--- a/Final Project Report Draft/Final Report Draft.docx
+++ b/Final Project Report Draft/Final Report Draft.docx
@@ -1630,8 +1630,6 @@
         </w:rPr>
         <w:t>Parajuli</w:t>
       </w:r>
-      <w:bookmarkStart w:id="3" w:name="_GoBack"/>
-      <w:bookmarkEnd w:id="3"/>
       <w:proofErr w:type="spellEnd"/>
     </w:p>
     <w:p>
@@ -1691,17 +1689,17 @@
           <w:lang w:val="en-GB"/>
         </w:rPr>
       </w:pPr>
-      <w:bookmarkStart w:id="4" w:name="_Toc169941496"/>
-      <w:bookmarkStart w:id="5" w:name="_Toc170859972"/>
+      <w:bookmarkStart w:id="3" w:name="_Toc169941496"/>
+      <w:bookmarkStart w:id="4" w:name="_Toc170859972"/>
       <w:r>
         <w:lastRenderedPageBreak/>
         <w:t>S</w:t>
       </w:r>
+      <w:bookmarkEnd w:id="3"/>
+      <w:r>
+        <w:t>tudent's Declaration</w:t>
+      </w:r>
       <w:bookmarkEnd w:id="4"/>
-      <w:r>
-        <w:t>tudent's Declaration</w:t>
-      </w:r>
-      <w:bookmarkEnd w:id="5"/>
     </w:p>
     <w:p>
       <w:pPr>
@@ -2098,7 +2096,7 @@
           <w:sz w:val="24"/>
           <w:szCs w:val="24"/>
         </w:rPr>
-        <w:t>0</w:t>
+        <w:t>02/</w:t>
       </w:r>
       <w:r>
         <w:rPr>
@@ -2106,48 +2104,7 @@
           <w:sz w:val="24"/>
           <w:szCs w:val="24"/>
         </w:rPr>
-        <w:fldChar w:fldCharType="begin"/>
-      </w:r>
-      <w:r>
-        <w:rPr>
-          <w:rFonts w:ascii="Times New Roman" w:hAnsi="Times New Roman" w:cs="Times New Roman"/>
-          <w:sz w:val="24"/>
-          <w:szCs w:val="24"/>
-        </w:rPr>
-        <w:instrText xml:space="preserve"> DATE \@ "yyyy-MM-dd" </w:instrText>
-      </w:r>
-      <w:r>
-        <w:rPr>
-          <w:rFonts w:ascii="Times New Roman" w:hAnsi="Times New Roman" w:cs="Times New Roman"/>
-          <w:sz w:val="24"/>
-          <w:szCs w:val="24"/>
-        </w:rPr>
-        <w:fldChar w:fldCharType="separate"/>
-      </w:r>
-      <w:r>
-        <w:rPr>
-          <w:rFonts w:ascii="Times New Roman" w:hAnsi="Times New Roman" w:cs="Times New Roman"/>
-          <w:noProof/>
-          <w:sz w:val="24"/>
-          <w:szCs w:val="24"/>
-        </w:rPr>
-        <w:t>2</w:t>
-      </w:r>
-      <w:r>
-        <w:rPr>
-          <w:rFonts w:ascii="Times New Roman" w:hAnsi="Times New Roman" w:cs="Times New Roman"/>
-          <w:sz w:val="24"/>
-          <w:szCs w:val="24"/>
-        </w:rPr>
-        <w:fldChar w:fldCharType="end"/>
-      </w:r>
-      <w:r>
-        <w:rPr>
-          <w:rFonts w:ascii="Times New Roman" w:hAnsi="Times New Roman" w:cs="Times New Roman"/>
-          <w:sz w:val="24"/>
-          <w:szCs w:val="24"/>
-        </w:rPr>
-        <w:t>/07/2025</w:t>
+        <w:t>07/2025</w:t>
       </w:r>
     </w:p>
     <w:p>
@@ -2166,23 +2123,23 @@
         </w:rPr>
         <w:br w:type="page"/>
       </w:r>
-      <w:bookmarkStart w:id="6" w:name="_Toc52224147"/>
-      <w:bookmarkStart w:id="7" w:name="_Toc52261130"/>
-      <w:bookmarkStart w:id="8" w:name="_Toc106606891"/>
-      <w:bookmarkStart w:id="9" w:name="_Toc169941497"/>
-      <w:bookmarkStart w:id="10" w:name="_Toc170859973"/>
+      <w:bookmarkStart w:id="5" w:name="_Toc52224147"/>
+      <w:bookmarkStart w:id="6" w:name="_Toc52261130"/>
+      <w:bookmarkStart w:id="7" w:name="_Toc106606891"/>
+      <w:bookmarkStart w:id="8" w:name="_Toc169941497"/>
+      <w:bookmarkStart w:id="9" w:name="_Toc170859973"/>
       <w:r>
         <w:lastRenderedPageBreak/>
         <w:t>S</w:t>
       </w:r>
+      <w:bookmarkEnd w:id="5"/>
       <w:bookmarkEnd w:id="6"/>
       <w:bookmarkEnd w:id="7"/>
       <w:bookmarkEnd w:id="8"/>
+      <w:r>
+        <w:t>upervisor's Declaration</w:t>
+      </w:r>
       <w:bookmarkEnd w:id="9"/>
-      <w:r>
-        <w:t>upervisor's Declaration</w:t>
-      </w:r>
-      <w:bookmarkEnd w:id="10"/>
     </w:p>
     <w:p>
       <w:pPr>
@@ -2233,6 +2190,7 @@
           <w:dataBinding w:prefixMappings="xmlns:ns0='http://purl.org/dc/elements/1.1/' xmlns:ns1='http://schemas.openxmlformats.org/package/2006/metadata/core-properties' " w:xpath="/ns1:coreProperties[1]/ns0:title[1]" w:storeItemID="{6C3C8BC8-F283-45AE-878A-BAB7291924A1}"/>
           <w:text/>
         </w:sdtPr>
+        <w:sdtEndPr/>
         <w:sdtContent>
           <w:r>
             <w:rPr>
@@ -2379,7 +2337,7 @@
           <w:sz w:val="24"/>
           <w:szCs w:val="24"/>
         </w:rPr>
-        <w:t xml:space="preserve">, </w:t>
+        <w:t xml:space="preserve"> </w:t>
       </w:r>
       <w:r>
         <w:rPr>
@@ -2403,7 +2361,17 @@
           <w:sz w:val="24"/>
           <w:szCs w:val="24"/>
         </w:rPr>
-        <w:t xml:space="preserve"> semester for the partial fulfilment of the requirements for the degree of </w:t>
+        <w:t xml:space="preserve"> semester for the partial fulfilment of the requirements for the degree </w:t>
+      </w:r>
+      <w:bookmarkStart w:id="10" w:name="_GoBack"/>
+      <w:bookmarkEnd w:id="10"/>
+      <w:r>
+        <w:rPr>
+          <w:rFonts w:ascii="Times New Roman" w:hAnsi="Times New Roman" w:cs="Times New Roman"/>
+          <w:sz w:val="24"/>
+          <w:szCs w:val="24"/>
+        </w:rPr>
+        <w:t xml:space="preserve">of </w:t>
       </w:r>
       <w:r>
         <w:rPr>
@@ -2527,6 +2495,927 @@
           <w:szCs w:val="24"/>
         </w:rPr>
         <w:t>02/07/2025</w:t>
+      </w:r>
+    </w:p>
+    <w:p>
+      <w:pPr>
+        <w:spacing w:after="0" w:line="240" w:lineRule="auto"/>
+        <w:rPr>
+          <w:rFonts w:ascii="Times New Roman" w:hAnsi="Times New Roman" w:cs="Times New Roman"/>
+          <w:sz w:val="24"/>
+          <w:szCs w:val="24"/>
+        </w:rPr>
+      </w:pPr>
+      <w:r>
+        <w:rPr>
+          <w:rFonts w:ascii="Times New Roman" w:hAnsi="Times New Roman" w:cs="Times New Roman"/>
+          <w:sz w:val="24"/>
+          <w:szCs w:val="24"/>
+        </w:rPr>
+        <w:br w:type="page"/>
+      </w:r>
+    </w:p>
+    <w:p>
+      <w:pPr>
+        <w:spacing w:before="120" w:after="120" w:line="360" w:lineRule="auto"/>
+        <w:jc w:val="both"/>
+        <w:rPr>
+          <w:rFonts w:ascii="Times New Roman" w:hAnsi="Times New Roman" w:cs="Times New Roman"/>
+          <w:sz w:val="24"/>
+          <w:szCs w:val="24"/>
+        </w:rPr>
+      </w:pPr>
+      <w:r>
+        <w:rPr>
+          <w:noProof/>
+        </w:rPr>
+        <w:lastRenderedPageBreak/>
+        <mc:AlternateContent>
+          <mc:Choice Requires="wps">
+            <w:drawing>
+              <wp:anchor distT="0" distB="0" distL="114300" distR="114300" simplePos="0" relativeHeight="251678720" behindDoc="0" locked="0" layoutInCell="1" allowOverlap="1" wp14:anchorId="7F423ACE" wp14:editId="30D52632">
+                <wp:simplePos x="0" y="0"/>
+                <wp:positionH relativeFrom="margin">
+                  <wp:posOffset>-143298</wp:posOffset>
+                </wp:positionH>
+                <wp:positionV relativeFrom="paragraph">
+                  <wp:posOffset>1471295</wp:posOffset>
+                </wp:positionV>
+                <wp:extent cx="5613400" cy="4910455"/>
+                <wp:effectExtent l="0" t="0" r="6350" b="4445"/>
+                <wp:wrapNone/>
+                <wp:docPr id="307" name="Text Box 2" descr="P79TB2#y1"/>
+                <wp:cNvGraphicFramePr>
+                  <a:graphicFrameLocks xmlns:a="http://schemas.openxmlformats.org/drawingml/2006/main"/>
+                </wp:cNvGraphicFramePr>
+                <a:graphic xmlns:a="http://schemas.openxmlformats.org/drawingml/2006/main">
+                  <a:graphicData uri="http://schemas.microsoft.com/office/word/2010/wordprocessingShape">
+                    <wps:wsp>
+                      <wps:cNvSpPr txBox="1">
+                        <a:spLocks noChangeArrowheads="1"/>
+                      </wps:cNvSpPr>
+                      <wps:spPr bwMode="auto">
+                        <a:xfrm>
+                          <a:off x="0" y="0"/>
+                          <a:ext cx="5613400" cy="4910455"/>
+                        </a:xfrm>
+                        <a:prstGeom prst="rect">
+                          <a:avLst/>
+                        </a:prstGeom>
+                        <a:solidFill>
+                          <a:srgbClr val="FFFFFF"/>
+                        </a:solidFill>
+                        <a:ln w="9525">
+                          <a:noFill/>
+                          <a:miter lim="800000"/>
+                          <a:headEnd/>
+                          <a:tailEnd/>
+                        </a:ln>
+                      </wps:spPr>
+                      <wps:txbx>
+                        <w:txbxContent>
+                          <w:p>
+                            <w:pPr>
+                              <w:pStyle w:val="Heading1"/>
+                              <w:jc w:val="center"/>
+                              <w:rPr>
+                                <w:sz w:val="28"/>
+                                <w:szCs w:val="28"/>
+                              </w:rPr>
+                            </w:pPr>
+                            <w:bookmarkStart w:id="11" w:name="_Toc170859974"/>
+                            <w:r>
+                              <w:rPr>
+                                <w:sz w:val="28"/>
+                                <w:szCs w:val="28"/>
+                              </w:rPr>
+                              <w:t>Letter of Approval</w:t>
+                            </w:r>
+                            <w:bookmarkEnd w:id="11"/>
+                          </w:p>
+                          <w:p>
+                            <w:pPr>
+                              <w:jc w:val="center"/>
+                              <w:rPr>
+                                <w:rFonts w:ascii="Times New Roman" w:hAnsi="Times New Roman" w:cs="Times New Roman"/>
+                                <w:b/>
+                                <w:sz w:val="24"/>
+                                <w:szCs w:val="24"/>
+                              </w:rPr>
+                            </w:pPr>
+                          </w:p>
+                          <w:p>
+                            <w:pPr>
+                              <w:jc w:val="both"/>
+                              <w:rPr>
+                                <w:rFonts w:ascii="Times New Roman" w:hAnsi="Times New Roman" w:cs="Times New Roman"/>
+                                <w:sz w:val="24"/>
+                                <w:szCs w:val="24"/>
+                              </w:rPr>
+                            </w:pPr>
+                            <w:r>
+                              <w:rPr>
+                                <w:rFonts w:ascii="Times New Roman" w:hAnsi="Times New Roman" w:cs="Times New Roman"/>
+                                <w:sz w:val="24"/>
+                                <w:szCs w:val="24"/>
+                              </w:rPr>
+                              <w:t>We certify that we have examined this report entitled “</w:t>
+                            </w:r>
+                            <w:proofErr w:type="spellStart"/>
+                            <w:r>
+                              <w:rPr>
+                                <w:rFonts w:ascii="Times New Roman" w:hAnsi="Times New Roman" w:cs="Times New Roman"/>
+                                <w:b/>
+                                <w:sz w:val="24"/>
+                                <w:szCs w:val="24"/>
+                              </w:rPr>
+                              <w:t>Agro</w:t>
+                            </w:r>
+                            <w:proofErr w:type="spellEnd"/>
+                            <w:r>
+                              <w:rPr>
+                                <w:rFonts w:ascii="Times New Roman" w:hAnsi="Times New Roman" w:cs="Times New Roman"/>
+                                <w:b/>
+                                <w:sz w:val="24"/>
+                                <w:szCs w:val="24"/>
+                              </w:rPr>
+                              <w:t>-Tech Hub</w:t>
+                            </w:r>
+                            <w:r>
+                              <w:rPr>
+                                <w:rFonts w:ascii="Times New Roman" w:hAnsi="Times New Roman" w:cs="Times New Roman"/>
+                                <w:sz w:val="24"/>
+                                <w:szCs w:val="24"/>
+                              </w:rPr>
+                              <w:t xml:space="preserve">” and are satisfied with the project </w:t>
+                            </w:r>
+                            <w:r>
+                              <w:rPr>
+                                <w:rFonts w:ascii="Times New Roman" w:hAnsi="Times New Roman" w:cs="Times New Roman"/>
+                                <w:sz w:val="24"/>
+                                <w:szCs w:val="24"/>
+                              </w:rPr>
+                              <w:t>def</w:t>
+                            </w:r>
+                            <w:r>
+                              <w:rPr>
+                                <w:rFonts w:ascii="Times New Roman" w:hAnsi="Times New Roman" w:cs="Times New Roman"/>
+                                <w:sz w:val="24"/>
+                                <w:szCs w:val="24"/>
+                              </w:rPr>
+                              <w:t>ense. It is satisfactory in the scope and qualify as project in partial fulfillment of the requirements for the degree of BCA under Pokhara University</w:t>
+                            </w:r>
+                            <w:r>
+                              <w:rPr>
+                                <w:rFonts w:ascii="Times New Roman" w:hAnsi="Times New Roman" w:cs="Times New Roman"/>
+                                <w:sz w:val="24"/>
+                                <w:szCs w:val="24"/>
+                              </w:rPr>
+                              <w:t>.</w:t>
+                            </w:r>
+                          </w:p>
+                          <w:p>
+                            <w:pPr>
+                              <w:rPr>
+                                <w:rFonts w:ascii="Times New Roman" w:hAnsi="Times New Roman" w:cs="Times New Roman"/>
+                                <w:sz w:val="24"/>
+                                <w:szCs w:val="24"/>
+                              </w:rPr>
+                            </w:pPr>
+                          </w:p>
+                          <w:p>
+                            <w:pPr>
+                              <w:rPr>
+                                <w:rFonts w:ascii="Times New Roman" w:hAnsi="Times New Roman" w:cs="Times New Roman"/>
+                                <w:sz w:val="24"/>
+                                <w:szCs w:val="24"/>
+                              </w:rPr>
+                            </w:pPr>
+                          </w:p>
+                          <w:p>
+                            <w:pPr>
+                              <w:rPr>
+                                <w:rFonts w:ascii="Times New Roman" w:hAnsi="Times New Roman" w:cs="Times New Roman"/>
+                                <w:sz w:val="24"/>
+                                <w:szCs w:val="24"/>
+                              </w:rPr>
+                            </w:pPr>
+                          </w:p>
+                          <w:p>
+                            <w:pPr>
+                              <w:rPr>
+                                <w:rFonts w:ascii="Times New Roman" w:hAnsi="Times New Roman" w:cs="Times New Roman"/>
+                                <w:sz w:val="24"/>
+                                <w:szCs w:val="24"/>
+                              </w:rPr>
+                            </w:pPr>
+                          </w:p>
+                          <w:p>
+                            <w:pPr>
+                              <w:rPr>
+                                <w:rFonts w:ascii="Times New Roman" w:hAnsi="Times New Roman" w:cs="Times New Roman"/>
+                                <w:sz w:val="24"/>
+                                <w:szCs w:val="24"/>
+                              </w:rPr>
+                            </w:pPr>
+                          </w:p>
+                          <w:p>
+                            <w:pPr>
+                              <w:ind w:right="-280"/>
+                              <w:rPr>
+                                <w:rFonts w:ascii="Times New Roman" w:hAnsi="Times New Roman" w:cs="Times New Roman"/>
+                                <w:sz w:val="24"/>
+                                <w:szCs w:val="24"/>
+                              </w:rPr>
+                            </w:pPr>
+                            <w:r>
+                              <w:rPr>
+                                <w:rFonts w:ascii="Times New Roman" w:hAnsi="Times New Roman" w:cs="Times New Roman"/>
+                                <w:noProof/>
+                                <w:sz w:val="24"/>
+                                <w:szCs w:val="24"/>
+                              </w:rPr>
+                              <w:drawing>
+                                <wp:inline distT="0" distB="0" distL="0" distR="0" wp14:anchorId="2E7ACAA9" wp14:editId="703CCABC">
+                                  <wp:extent cx="1238250" cy="609600"/>
+                                  <wp:effectExtent l="0" t="0" r="0" b="0"/>
+                                  <wp:docPr id="3" name="Picture 3"/>
+                                  <wp:cNvGraphicFramePr>
+                                    <a:graphicFrameLocks xmlns:a="http://schemas.openxmlformats.org/drawingml/2006/main" noChangeAspect="1"/>
+                                  </wp:cNvGraphicFramePr>
+                                  <a:graphic xmlns:a="http://schemas.openxmlformats.org/drawingml/2006/main">
+                                    <a:graphicData uri="http://schemas.openxmlformats.org/drawingml/2006/picture">
+                                      <pic:pic xmlns:pic="http://schemas.openxmlformats.org/drawingml/2006/picture">
+                                        <pic:nvPicPr>
+                                          <pic:cNvPr id="0" name="Picture 2"/>
+                                          <pic:cNvPicPr>
+                                            <a:picLocks noChangeAspect="1" noChangeArrowheads="1"/>
+                                          </pic:cNvPicPr>
+                                        </pic:nvPicPr>
+                                        <pic:blipFill>
+                                          <a:blip r:embed="rId10">
+                                            <a:extLst>
+                                              <a:ext uri="{28A0092B-C50C-407E-A947-70E740481C1C}">
+                                                <a14:useLocalDpi xmlns:a14="http://schemas.microsoft.com/office/drawing/2010/main" val="0"/>
+                                              </a:ext>
+                                            </a:extLst>
+                                          </a:blip>
+                                          <a:srcRect/>
+                                          <a:stretch>
+                                            <a:fillRect/>
+                                          </a:stretch>
+                                        </pic:blipFill>
+                                        <pic:spPr bwMode="auto">
+                                          <a:xfrm>
+                                            <a:off x="0" y="0"/>
+                                            <a:ext cx="1238250" cy="609600"/>
+                                          </a:xfrm>
+                                          <a:prstGeom prst="rect">
+                                            <a:avLst/>
+                                          </a:prstGeom>
+                                          <a:noFill/>
+                                          <a:ln>
+                                            <a:noFill/>
+                                          </a:ln>
+                                        </pic:spPr>
+                                      </pic:pic>
+                                    </a:graphicData>
+                                  </a:graphic>
+                                </wp:inline>
+                              </w:drawing>
+                            </w:r>
+                            <w:r>
+                              <w:rPr>
+                                <w:rFonts w:ascii="Times New Roman" w:hAnsi="Times New Roman" w:cs="Times New Roman"/>
+                                <w:noProof/>
+                                <w:sz w:val="24"/>
+                                <w:szCs w:val="24"/>
+                              </w:rPr>
+                              <w:drawing>
+                                <wp:inline distT="0" distB="0" distL="0" distR="0" wp14:anchorId="08A4BE94" wp14:editId="7299E292">
+                                  <wp:extent cx="1504950" cy="609600"/>
+                                  <wp:effectExtent l="0" t="0" r="0" b="0"/>
+                                  <wp:docPr id="4" name="Picture 4"/>
+                                  <wp:cNvGraphicFramePr>
+                                    <a:graphicFrameLocks xmlns:a="http://schemas.openxmlformats.org/drawingml/2006/main" noChangeAspect="1"/>
+                                  </wp:cNvGraphicFramePr>
+                                  <a:graphic xmlns:a="http://schemas.openxmlformats.org/drawingml/2006/main">
+                                    <a:graphicData uri="http://schemas.openxmlformats.org/drawingml/2006/picture">
+                                      <pic:pic xmlns:pic="http://schemas.openxmlformats.org/drawingml/2006/picture">
+                                        <pic:nvPicPr>
+                                          <pic:cNvPr id="0" name="Picture 3"/>
+                                          <pic:cNvPicPr>
+                                            <a:picLocks noChangeAspect="1" noChangeArrowheads="1"/>
+                                          </pic:cNvPicPr>
+                                        </pic:nvPicPr>
+                                        <pic:blipFill>
+                                          <a:blip r:embed="rId11">
+                                            <a:extLst>
+                                              <a:ext uri="{28A0092B-C50C-407E-A947-70E740481C1C}">
+                                                <a14:useLocalDpi xmlns:a14="http://schemas.microsoft.com/office/drawing/2010/main" val="0"/>
+                                              </a:ext>
+                                            </a:extLst>
+                                          </a:blip>
+                                          <a:srcRect/>
+                                          <a:stretch>
+                                            <a:fillRect/>
+                                          </a:stretch>
+                                        </pic:blipFill>
+                                        <pic:spPr bwMode="auto">
+                                          <a:xfrm>
+                                            <a:off x="0" y="0"/>
+                                            <a:ext cx="1504950" cy="609600"/>
+                                          </a:xfrm>
+                                          <a:prstGeom prst="rect">
+                                            <a:avLst/>
+                                          </a:prstGeom>
+                                          <a:noFill/>
+                                          <a:ln>
+                                            <a:noFill/>
+                                          </a:ln>
+                                        </pic:spPr>
+                                      </pic:pic>
+                                    </a:graphicData>
+                                  </a:graphic>
+                                </wp:inline>
+                              </w:drawing>
+                            </w:r>
+                            <w:r>
+                              <w:rPr>
+                                <w:rFonts w:ascii="Times New Roman" w:hAnsi="Times New Roman" w:cs="Times New Roman"/>
+                                <w:noProof/>
+                                <w:sz w:val="24"/>
+                                <w:szCs w:val="24"/>
+                              </w:rPr>
+                              <w:drawing>
+                                <wp:inline distT="0" distB="0" distL="0" distR="0" wp14:anchorId="0E0A912C" wp14:editId="48AE06CF">
+                                  <wp:extent cx="2838450" cy="615950"/>
+                                  <wp:effectExtent l="0" t="0" r="0" b="0"/>
+                                  <wp:docPr id="8" name="Picture 8"/>
+                                  <wp:cNvGraphicFramePr>
+                                    <a:graphicFrameLocks xmlns:a="http://schemas.openxmlformats.org/drawingml/2006/main" noChangeAspect="1"/>
+                                  </wp:cNvGraphicFramePr>
+                                  <a:graphic xmlns:a="http://schemas.openxmlformats.org/drawingml/2006/main">
+                                    <a:graphicData uri="http://schemas.openxmlformats.org/drawingml/2006/picture">
+                                      <pic:pic xmlns:pic="http://schemas.openxmlformats.org/drawingml/2006/picture">
+                                        <pic:nvPicPr>
+                                          <pic:cNvPr id="0" name="Picture 5"/>
+                                          <pic:cNvPicPr>
+                                            <a:picLocks noChangeAspect="1" noChangeArrowheads="1"/>
+                                          </pic:cNvPicPr>
+                                        </pic:nvPicPr>
+                                        <pic:blipFill>
+                                          <a:blip r:embed="rId12">
+                                            <a:extLst>
+                                              <a:ext uri="{28A0092B-C50C-407E-A947-70E740481C1C}">
+                                                <a14:useLocalDpi xmlns:a14="http://schemas.microsoft.com/office/drawing/2010/main" val="0"/>
+                                              </a:ext>
+                                            </a:extLst>
+                                          </a:blip>
+                                          <a:srcRect/>
+                                          <a:stretch>
+                                            <a:fillRect/>
+                                          </a:stretch>
+                                        </pic:blipFill>
+                                        <pic:spPr bwMode="auto">
+                                          <a:xfrm>
+                                            <a:off x="0" y="0"/>
+                                            <a:ext cx="2838450" cy="615950"/>
+                                          </a:xfrm>
+                                          <a:prstGeom prst="rect">
+                                            <a:avLst/>
+                                          </a:prstGeom>
+                                          <a:noFill/>
+                                          <a:ln>
+                                            <a:noFill/>
+                                          </a:ln>
+                                        </pic:spPr>
+                                      </pic:pic>
+                                    </a:graphicData>
+                                  </a:graphic>
+                                </wp:inline>
+                              </w:drawing>
+                            </w:r>
+                          </w:p>
+                          <w:p>
+                            <w:pPr>
+                              <w:rPr>
+                                <w:rFonts w:ascii="Times New Roman" w:hAnsi="Times New Roman" w:cs="Times New Roman"/>
+                                <w:sz w:val="24"/>
+                                <w:szCs w:val="24"/>
+                              </w:rPr>
+                            </w:pPr>
+                          </w:p>
+                        </w:txbxContent>
+                      </wps:txbx>
+                      <wps:bodyPr rot="0" vert="horz" wrap="square" lIns="91440" tIns="45720" rIns="91440" bIns="45720" anchor="t" anchorCtr="0">
+                        <a:noAutofit/>
+                      </wps:bodyPr>
+                    </wps:wsp>
+                  </a:graphicData>
+                </a:graphic>
+                <wp14:sizeRelH relativeFrom="margin">
+                  <wp14:pctWidth>0</wp14:pctWidth>
+                </wp14:sizeRelH>
+                <wp14:sizeRelV relativeFrom="margin">
+                  <wp14:pctHeight>0</wp14:pctHeight>
+                </wp14:sizeRelV>
+              </wp:anchor>
+            </w:drawing>
+          </mc:Choice>
+          <mc:Fallback>
+            <w:pict>
+              <v:shapetype w14:anchorId="7F423ACE" id="_x0000_t202" coordsize="21600,21600" o:spt="202" path="m,l,21600r21600,l21600,xe">
+                <v:stroke joinstyle="miter"/>
+                <v:path gradientshapeok="t" o:connecttype="rect"/>
+              </v:shapetype>
+              <v:shape id="Text Box 2" o:spid="_x0000_s1026" type="#_x0000_t202" alt="P79TB2#y1" style="position:absolute;left:0;text-align:left;margin-left:-11.3pt;margin-top:115.85pt;width:442pt;height:386.65pt;z-index:251678720;visibility:visible;mso-wrap-style:square;mso-width-percent:0;mso-height-percent:0;mso-wrap-distance-left:9pt;mso-wrap-distance-top:0;mso-wrap-distance-right:9pt;mso-wrap-distance-bottom:0;mso-position-horizontal:absolute;mso-position-horizontal-relative:margin;mso-position-vertical:absolute;mso-position-vertical-relative:text;mso-width-percent:0;mso-height-percent:0;mso-width-relative:margin;mso-height-relative:margin;v-text-anchor:top" o:gfxdata="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" stroked="f">
+                <v:textbox>
+                  <w:txbxContent>
+                    <w:p>
+                      <w:pPr>
+                        <w:pStyle w:val="Heading1"/>
+                        <w:jc w:val="center"/>
+                        <w:rPr>
+                          <w:sz w:val="28"/>
+                          <w:szCs w:val="28"/>
+                        </w:rPr>
+                      </w:pPr>
+                      <w:bookmarkStart w:id="11" w:name="_Toc170859974"/>
+                      <w:r>
+                        <w:rPr>
+                          <w:sz w:val="28"/>
+                          <w:szCs w:val="28"/>
+                        </w:rPr>
+                        <w:t>Letter of Approval</w:t>
+                      </w:r>
+                      <w:bookmarkEnd w:id="11"/>
+                    </w:p>
+                    <w:p>
+                      <w:pPr>
+                        <w:jc w:val="center"/>
+                        <w:rPr>
+                          <w:rFonts w:ascii="Times New Roman" w:hAnsi="Times New Roman" w:cs="Times New Roman"/>
+                          <w:b/>
+                          <w:sz w:val="24"/>
+                          <w:szCs w:val="24"/>
+                        </w:rPr>
+                      </w:pPr>
+                    </w:p>
+                    <w:p>
+                      <w:pPr>
+                        <w:jc w:val="both"/>
+                        <w:rPr>
+                          <w:rFonts w:ascii="Times New Roman" w:hAnsi="Times New Roman" w:cs="Times New Roman"/>
+                          <w:sz w:val="24"/>
+                          <w:szCs w:val="24"/>
+                        </w:rPr>
+                      </w:pPr>
+                      <w:r>
+                        <w:rPr>
+                          <w:rFonts w:ascii="Times New Roman" w:hAnsi="Times New Roman" w:cs="Times New Roman"/>
+                          <w:sz w:val="24"/>
+                          <w:szCs w:val="24"/>
+                        </w:rPr>
+                        <w:t>We certify that we have examined this report entitled “</w:t>
+                      </w:r>
+                      <w:proofErr w:type="spellStart"/>
+                      <w:r>
+                        <w:rPr>
+                          <w:rFonts w:ascii="Times New Roman" w:hAnsi="Times New Roman" w:cs="Times New Roman"/>
+                          <w:b/>
+                          <w:sz w:val="24"/>
+                          <w:szCs w:val="24"/>
+                        </w:rPr>
+                        <w:t>Agro</w:t>
+                      </w:r>
+                      <w:proofErr w:type="spellEnd"/>
+                      <w:r>
+                        <w:rPr>
+                          <w:rFonts w:ascii="Times New Roman" w:hAnsi="Times New Roman" w:cs="Times New Roman"/>
+                          <w:b/>
+                          <w:sz w:val="24"/>
+                          <w:szCs w:val="24"/>
+                        </w:rPr>
+                        <w:t>-Tech Hub</w:t>
+                      </w:r>
+                      <w:r>
+                        <w:rPr>
+                          <w:rFonts w:ascii="Times New Roman" w:hAnsi="Times New Roman" w:cs="Times New Roman"/>
+                          <w:sz w:val="24"/>
+                          <w:szCs w:val="24"/>
+                        </w:rPr>
+                        <w:t xml:space="preserve">” and are satisfied with the project </w:t>
+                      </w:r>
+                      <w:r>
+                        <w:rPr>
+                          <w:rFonts w:ascii="Times New Roman" w:hAnsi="Times New Roman" w:cs="Times New Roman"/>
+                          <w:sz w:val="24"/>
+                          <w:szCs w:val="24"/>
+                        </w:rPr>
+                        <w:t>def</w:t>
+                      </w:r>
+                      <w:r>
+                        <w:rPr>
+                          <w:rFonts w:ascii="Times New Roman" w:hAnsi="Times New Roman" w:cs="Times New Roman"/>
+                          <w:sz w:val="24"/>
+                          <w:szCs w:val="24"/>
+                        </w:rPr>
+                        <w:t>ense. It is satisfactory in the scope and qualify as project in partial fulfillment of the requirements for the degree of BCA under Pokhara University</w:t>
+                      </w:r>
+                      <w:r>
+                        <w:rPr>
+                          <w:rFonts w:ascii="Times New Roman" w:hAnsi="Times New Roman" w:cs="Times New Roman"/>
+                          <w:sz w:val="24"/>
+                          <w:szCs w:val="24"/>
+                        </w:rPr>
+                        <w:t>.</w:t>
+                      </w:r>
+                    </w:p>
+                    <w:p>
+                      <w:pPr>
+                        <w:rPr>
+                          <w:rFonts w:ascii="Times New Roman" w:hAnsi="Times New Roman" w:cs="Times New Roman"/>
+                          <w:sz w:val="24"/>
+                          <w:szCs w:val="24"/>
+                        </w:rPr>
+                      </w:pPr>
+                    </w:p>
+                    <w:p>
+                      <w:pPr>
+                        <w:rPr>
+                          <w:rFonts w:ascii="Times New Roman" w:hAnsi="Times New Roman" w:cs="Times New Roman"/>
+                          <w:sz w:val="24"/>
+                          <w:szCs w:val="24"/>
+                        </w:rPr>
+                      </w:pPr>
+                    </w:p>
+                    <w:p>
+                      <w:pPr>
+                        <w:rPr>
+                          <w:rFonts w:ascii="Times New Roman" w:hAnsi="Times New Roman" w:cs="Times New Roman"/>
+                          <w:sz w:val="24"/>
+                          <w:szCs w:val="24"/>
+                        </w:rPr>
+                      </w:pPr>
+                    </w:p>
+                    <w:p>
+                      <w:pPr>
+                        <w:rPr>
+                          <w:rFonts w:ascii="Times New Roman" w:hAnsi="Times New Roman" w:cs="Times New Roman"/>
+                          <w:sz w:val="24"/>
+                          <w:szCs w:val="24"/>
+                        </w:rPr>
+                      </w:pPr>
+                    </w:p>
+                    <w:p>
+                      <w:pPr>
+                        <w:rPr>
+                          <w:rFonts w:ascii="Times New Roman" w:hAnsi="Times New Roman" w:cs="Times New Roman"/>
+                          <w:sz w:val="24"/>
+                          <w:szCs w:val="24"/>
+                        </w:rPr>
+                      </w:pPr>
+                    </w:p>
+                    <w:p>
+                      <w:pPr>
+                        <w:ind w:right="-280"/>
+                        <w:rPr>
+                          <w:rFonts w:ascii="Times New Roman" w:hAnsi="Times New Roman" w:cs="Times New Roman"/>
+                          <w:sz w:val="24"/>
+                          <w:szCs w:val="24"/>
+                        </w:rPr>
+                      </w:pPr>
+                      <w:r>
+                        <w:rPr>
+                          <w:rFonts w:ascii="Times New Roman" w:hAnsi="Times New Roman" w:cs="Times New Roman"/>
+                          <w:noProof/>
+                          <w:sz w:val="24"/>
+                          <w:szCs w:val="24"/>
+                        </w:rPr>
+                        <w:drawing>
+                          <wp:inline distT="0" distB="0" distL="0" distR="0" wp14:anchorId="2E7ACAA9" wp14:editId="703CCABC">
+                            <wp:extent cx="1238250" cy="609600"/>
+                            <wp:effectExtent l="0" t="0" r="0" b="0"/>
+                            <wp:docPr id="3" name="Picture 3"/>
+                            <wp:cNvGraphicFramePr>
+                              <a:graphicFrameLocks xmlns:a="http://schemas.openxmlformats.org/drawingml/2006/main" noChangeAspect="1"/>
+                            </wp:cNvGraphicFramePr>
+                            <a:graphic xmlns:a="http://schemas.openxmlformats.org/drawingml/2006/main">
+                              <a:graphicData uri="http://schemas.openxmlformats.org/drawingml/2006/picture">
+                                <pic:pic xmlns:pic="http://schemas.openxmlformats.org/drawingml/2006/picture">
+                                  <pic:nvPicPr>
+                                    <pic:cNvPr id="0" name="Picture 2"/>
+                                    <pic:cNvPicPr>
+                                      <a:picLocks noChangeAspect="1" noChangeArrowheads="1"/>
+                                    </pic:cNvPicPr>
+                                  </pic:nvPicPr>
+                                  <pic:blipFill>
+                                    <a:blip r:embed="rId13">
+                                      <a:extLst>
+                                        <a:ext uri="{28A0092B-C50C-407E-A947-70E740481C1C}">
+                                          <a14:useLocalDpi xmlns:a14="http://schemas.microsoft.com/office/drawing/2010/main" val="0"/>
+                                        </a:ext>
+                                      </a:extLst>
+                                    </a:blip>
+                                    <a:srcRect/>
+                                    <a:stretch>
+                                      <a:fillRect/>
+                                    </a:stretch>
+                                  </pic:blipFill>
+                                  <pic:spPr bwMode="auto">
+                                    <a:xfrm>
+                                      <a:off x="0" y="0"/>
+                                      <a:ext cx="1238250" cy="609600"/>
+                                    </a:xfrm>
+                                    <a:prstGeom prst="rect">
+                                      <a:avLst/>
+                                    </a:prstGeom>
+                                    <a:noFill/>
+                                    <a:ln>
+                                      <a:noFill/>
+                                    </a:ln>
+                                  </pic:spPr>
+                                </pic:pic>
+                              </a:graphicData>
+                            </a:graphic>
+                          </wp:inline>
+                        </w:drawing>
+                      </w:r>
+                      <w:r>
+                        <w:rPr>
+                          <w:rFonts w:ascii="Times New Roman" w:hAnsi="Times New Roman" w:cs="Times New Roman"/>
+                          <w:noProof/>
+                          <w:sz w:val="24"/>
+                          <w:szCs w:val="24"/>
+                        </w:rPr>
+                        <w:drawing>
+                          <wp:inline distT="0" distB="0" distL="0" distR="0" wp14:anchorId="08A4BE94" wp14:editId="7299E292">
+                            <wp:extent cx="1504950" cy="609600"/>
+                            <wp:effectExtent l="0" t="0" r="0" b="0"/>
+                            <wp:docPr id="4" name="Picture 4"/>
+                            <wp:cNvGraphicFramePr>
+                              <a:graphicFrameLocks xmlns:a="http://schemas.openxmlformats.org/drawingml/2006/main" noChangeAspect="1"/>
+                            </wp:cNvGraphicFramePr>
+                            <a:graphic xmlns:a="http://schemas.openxmlformats.org/drawingml/2006/main">
+                              <a:graphicData uri="http://schemas.openxmlformats.org/drawingml/2006/picture">
+                                <pic:pic xmlns:pic="http://schemas.openxmlformats.org/drawingml/2006/picture">
+                                  <pic:nvPicPr>
+                                    <pic:cNvPr id="0" name="Picture 3"/>
+                                    <pic:cNvPicPr>
+                                      <a:picLocks noChangeAspect="1" noChangeArrowheads="1"/>
+                                    </pic:cNvPicPr>
+                                  </pic:nvPicPr>
+                                  <pic:blipFill>
+                                    <a:blip r:embed="rId14">
+                                      <a:extLst>
+                                        <a:ext uri="{28A0092B-C50C-407E-A947-70E740481C1C}">
+                                          <a14:useLocalDpi xmlns:a14="http://schemas.microsoft.com/office/drawing/2010/main" val="0"/>
+                                        </a:ext>
+                                      </a:extLst>
+                                    </a:blip>
+                                    <a:srcRect/>
+                                    <a:stretch>
+                                      <a:fillRect/>
+                                    </a:stretch>
+                                  </pic:blipFill>
+                                  <pic:spPr bwMode="auto">
+                                    <a:xfrm>
+                                      <a:off x="0" y="0"/>
+                                      <a:ext cx="1504950" cy="609600"/>
+                                    </a:xfrm>
+                                    <a:prstGeom prst="rect">
+                                      <a:avLst/>
+                                    </a:prstGeom>
+                                    <a:noFill/>
+                                    <a:ln>
+                                      <a:noFill/>
+                                    </a:ln>
+                                  </pic:spPr>
+                                </pic:pic>
+                              </a:graphicData>
+                            </a:graphic>
+                          </wp:inline>
+                        </w:drawing>
+                      </w:r>
+                      <w:r>
+                        <w:rPr>
+                          <w:rFonts w:ascii="Times New Roman" w:hAnsi="Times New Roman" w:cs="Times New Roman"/>
+                          <w:noProof/>
+                          <w:sz w:val="24"/>
+                          <w:szCs w:val="24"/>
+                        </w:rPr>
+                        <w:drawing>
+                          <wp:inline distT="0" distB="0" distL="0" distR="0" wp14:anchorId="0E0A912C" wp14:editId="48AE06CF">
+                            <wp:extent cx="2838450" cy="615950"/>
+                            <wp:effectExtent l="0" t="0" r="0" b="0"/>
+                            <wp:docPr id="8" name="Picture 8"/>
+                            <wp:cNvGraphicFramePr>
+                              <a:graphicFrameLocks xmlns:a="http://schemas.openxmlformats.org/drawingml/2006/main" noChangeAspect="1"/>
+                            </wp:cNvGraphicFramePr>
+                            <a:graphic xmlns:a="http://schemas.openxmlformats.org/drawingml/2006/main">
+                              <a:graphicData uri="http://schemas.openxmlformats.org/drawingml/2006/picture">
+                                <pic:pic xmlns:pic="http://schemas.openxmlformats.org/drawingml/2006/picture">
+                                  <pic:nvPicPr>
+                                    <pic:cNvPr id="0" name="Picture 5"/>
+                                    <pic:cNvPicPr>
+                                      <a:picLocks noChangeAspect="1" noChangeArrowheads="1"/>
+                                    </pic:cNvPicPr>
+                                  </pic:nvPicPr>
+                                  <pic:blipFill>
+                                    <a:blip r:embed="rId15">
+                                      <a:extLst>
+                                        <a:ext uri="{28A0092B-C50C-407E-A947-70E740481C1C}">
+                                          <a14:useLocalDpi xmlns:a14="http://schemas.microsoft.com/office/drawing/2010/main" val="0"/>
+                                        </a:ext>
+                                      </a:extLst>
+                                    </a:blip>
+                                    <a:srcRect/>
+                                    <a:stretch>
+                                      <a:fillRect/>
+                                    </a:stretch>
+                                  </pic:blipFill>
+                                  <pic:spPr bwMode="auto">
+                                    <a:xfrm>
+                                      <a:off x="0" y="0"/>
+                                      <a:ext cx="2838450" cy="615950"/>
+                                    </a:xfrm>
+                                    <a:prstGeom prst="rect">
+                                      <a:avLst/>
+                                    </a:prstGeom>
+                                    <a:noFill/>
+                                    <a:ln>
+                                      <a:noFill/>
+                                    </a:ln>
+                                  </pic:spPr>
+                                </pic:pic>
+                              </a:graphicData>
+                            </a:graphic>
+                          </wp:inline>
+                        </w:drawing>
+                      </w:r>
+                    </w:p>
+                    <w:p>
+                      <w:pPr>
+                        <w:rPr>
+                          <w:rFonts w:ascii="Times New Roman" w:hAnsi="Times New Roman" w:cs="Times New Roman"/>
+                          <w:sz w:val="24"/>
+                          <w:szCs w:val="24"/>
+                        </w:rPr>
+                      </w:pPr>
+                    </w:p>
+                  </w:txbxContent>
+                </v:textbox>
+                <w10:wrap anchorx="margin"/>
+              </v:shape>
+            </w:pict>
+          </mc:Fallback>
+        </mc:AlternateContent>
+      </w:r>
+      <w:r>
+        <w:rPr>
+          <w:rFonts w:ascii="Times New Roman" w:hAnsi="Times New Roman" w:cs="Times New Roman"/>
+          <w:b/>
+          <w:noProof/>
+          <w:sz w:val="44"/>
+          <w:szCs w:val="44"/>
+        </w:rPr>
+        <w:drawing>
+          <wp:anchor distT="0" distB="0" distL="114300" distR="114300" simplePos="0" relativeHeight="251659263" behindDoc="0" locked="0" layoutInCell="1" allowOverlap="1" wp14:anchorId="5707D937" wp14:editId="290F9B88">
+            <wp:simplePos x="0" y="0"/>
+            <wp:positionH relativeFrom="column">
+              <wp:posOffset>-212090</wp:posOffset>
+            </wp:positionH>
+            <wp:positionV relativeFrom="paragraph">
+              <wp:posOffset>0</wp:posOffset>
+            </wp:positionV>
+            <wp:extent cx="5901055" cy="8690610"/>
+            <wp:effectExtent l="0" t="0" r="4445" b="0"/>
+            <wp:wrapTopAndBottom/>
+            <wp:docPr id="1" name="Picture 1" descr="P79#yIS1"/>
+            <wp:cNvGraphicFramePr>
+              <a:graphicFrameLocks xmlns:a="http://schemas.openxmlformats.org/drawingml/2006/main" noChangeAspect="1"/>
+            </wp:cNvGraphicFramePr>
+            <a:graphic xmlns:a="http://schemas.openxmlformats.org/drawingml/2006/main">
+              <a:graphicData uri="http://schemas.openxmlformats.org/drawingml/2006/picture">
+                <pic:pic xmlns:pic="http://schemas.openxmlformats.org/drawingml/2006/picture">
+                  <pic:nvPicPr>
+                    <pic:cNvPr id="1" name="Picture 1" descr="P79#yIS1"/>
+                    <pic:cNvPicPr/>
+                  </pic:nvPicPr>
+                  <pic:blipFill>
+                    <a:blip r:embed="rId16">
+                      <a:extLst>
+                        <a:ext uri="{28A0092B-C50C-407E-A947-70E740481C1C}">
+                          <a14:useLocalDpi xmlns:a14="http://schemas.microsoft.com/office/drawing/2010/main" val="0"/>
+                        </a:ext>
+                      </a:extLst>
+                    </a:blip>
+                    <a:stretch>
+                      <a:fillRect/>
+                    </a:stretch>
+                  </pic:blipFill>
+                  <pic:spPr>
+                    <a:xfrm>
+                      <a:off x="0" y="0"/>
+                      <a:ext cx="5901055" cy="8690610"/>
+                    </a:xfrm>
+                    <a:prstGeom prst="rect">
+                      <a:avLst/>
+                    </a:prstGeom>
+                  </pic:spPr>
+                </pic:pic>
+              </a:graphicData>
+            </a:graphic>
+            <wp14:sizeRelH relativeFrom="margin">
+              <wp14:pctWidth>0</wp14:pctWidth>
+            </wp14:sizeRelH>
+          </wp:anchor>
+        </w:drawing>
+      </w:r>
+    </w:p>
+    <w:p>
+      <w:pPr>
+        <w:pStyle w:val="Heading1"/>
+        <w:spacing w:line="360" w:lineRule="auto"/>
+        <w:jc w:val="center"/>
+      </w:pPr>
+      <w:bookmarkStart w:id="12" w:name="_Toc169941499"/>
+      <w:bookmarkStart w:id="13" w:name="_Toc170859975"/>
+      <w:r>
+        <w:lastRenderedPageBreak/>
+        <w:t>A</w:t>
+      </w:r>
+      <w:bookmarkEnd w:id="12"/>
+      <w:r>
+        <w:t>bstract</w:t>
+      </w:r>
+      <w:bookmarkEnd w:id="13"/>
+    </w:p>
+    <w:p>
+      <w:pPr>
+        <w:pStyle w:val="BodyText"/>
+        <w:spacing w:line="360" w:lineRule="auto"/>
+        <w:jc w:val="both"/>
+      </w:pPr>
+      <w:r>
+        <w:t xml:space="preserve">Farming is a way of life for many people in Nepal, but farmers often struggle with issues like poor market access, lack of timely advice, and limited use of modern tools. </w:t>
+      </w:r>
+      <w:proofErr w:type="spellStart"/>
+      <w:r>
+        <w:rPr>
+          <w:iCs/>
+        </w:rPr>
+        <w:t>Agro</w:t>
+      </w:r>
+      <w:proofErr w:type="spellEnd"/>
+      <w:r>
+        <w:rPr>
+          <w:iCs/>
+        </w:rPr>
+        <w:t>-Tech Hub</w:t>
+      </w:r>
+      <w:r>
+        <w:t xml:space="preserve"> was developed to help solve these challenges using technology. It’s a user-friendly digital platform that connects farmers directly with buyers, provides expert farming tips based on local conditions, and even offers access to financial services like loans and insurance. The platform also encourages farmers to share experiences and learn from each other, building a strong farming community. Built using Flutter and Django, </w:t>
+      </w:r>
+      <w:proofErr w:type="spellStart"/>
+      <w:r>
+        <w:t>Agro</w:t>
+      </w:r>
+      <w:proofErr w:type="spellEnd"/>
+      <w:r>
+        <w:t>-Tech Hub is designed to work well even in remote areas with basic smartphones. By making the farming process more efficient, informed, and connected, this project aims to help farmers increase their productivity, earn better incomes, and bring positive change to agriculture in Nepal.</w:t>
+      </w:r>
+    </w:p>
+    <w:p>
+      <w:pPr>
+        <w:pStyle w:val="BodyText"/>
+        <w:spacing w:line="360" w:lineRule="auto"/>
+        <w:jc w:val="both"/>
+      </w:pPr>
+    </w:p>
+    <w:p>
+      <w:pPr>
+        <w:pStyle w:val="BodyText"/>
+        <w:spacing w:line="360" w:lineRule="auto"/>
+        <w:jc w:val="both"/>
+      </w:pPr>
+      <w:r>
+        <w:rPr>
+          <w:b/>
+          <w:bCs/>
+        </w:rPr>
+        <w:t>Keywords:</w:t>
+      </w:r>
+      <w:r>
+        <w:rPr>
+          <w:b/>
+          <w:bCs/>
+        </w:rPr>
+        <w:t xml:space="preserve"> </w:t>
+      </w:r>
+      <w:r>
+        <w:t>smart farming, market access, crop monitoring, community platform, financial inclusion, Flutter, Django, smallholder farmers.</w:t>
       </w:r>
     </w:p>
     <w:p>
@@ -3709,7 +4598,14 @@
           <w:szCs w:val="32"/>
         </w:rPr>
       </w:pPr>
-      <w:r>
+    </w:p>
+    <w:p>
+      <w:pPr>
+        <w:pStyle w:val="TableofFigures"/>
+        <w:tabs>
+          <w:tab w:val="right" w:leader="dot" w:pos="8297"/>
+        </w:tabs>
+        <w:jc w:val="center"/>
         <w:rPr>
           <w:rFonts w:eastAsia="Times New Roman" w:cs="Times New Roman"/>
           <w:b/>
@@ -3717,6 +4613,32 @@
           <w:sz w:val="32"/>
           <w:szCs w:val="32"/>
         </w:rPr>
+      </w:pPr>
+    </w:p>
+    <w:p>
+      <w:pPr>
+        <w:pStyle w:val="TableofFigures"/>
+        <w:tabs>
+          <w:tab w:val="right" w:leader="dot" w:pos="8297"/>
+        </w:tabs>
+        <w:jc w:val="center"/>
+        <w:rPr>
+          <w:rFonts w:eastAsia="Times New Roman" w:cs="Times New Roman"/>
+          <w:b/>
+          <w:bCs/>
+          <w:sz w:val="32"/>
+          <w:szCs w:val="32"/>
+        </w:rPr>
+      </w:pPr>
+      <w:r>
+        <w:rPr>
+          <w:rFonts w:eastAsia="Times New Roman" w:cs="Times New Roman"/>
+          <w:b/>
+          <w:bCs/>
+          <w:sz w:val="32"/>
+          <w:szCs w:val="32"/>
+        </w:rPr>
+        <w:lastRenderedPageBreak/>
         <w:t>List of Figures</w:t>
       </w:r>
     </w:p>
@@ -3992,6 +4914,527 @@
     </w:p>
     <w:p>
       <w:pPr>
+        <w:rPr>
+          <w:lang w:bidi="ar-SA"/>
+        </w:rPr>
+      </w:pPr>
+    </w:p>
+    <w:p>
+      <w:pPr>
+        <w:rPr>
+          <w:lang w:bidi="ar-SA"/>
+        </w:rPr>
+      </w:pPr>
+    </w:p>
+    <w:p>
+      <w:pPr>
+        <w:spacing w:after="0" w:line="240" w:lineRule="auto"/>
+        <w:rPr>
+          <w:lang w:bidi="ar-SA"/>
+        </w:rPr>
+      </w:pPr>
+      <w:r>
+        <w:rPr>
+          <w:lang w:bidi="ar-SA"/>
+        </w:rPr>
+        <w:br w:type="page"/>
+      </w:r>
+    </w:p>
+    <w:p>
+      <w:pPr>
+        <w:pStyle w:val="Heading1"/>
+        <w:spacing w:line="360" w:lineRule="auto"/>
+        <w:jc w:val="center"/>
+        <w:rPr>
+          <w:rFonts w:cs="Times New Roman"/>
+        </w:rPr>
+      </w:pPr>
+      <w:bookmarkStart w:id="14" w:name="_Toc170859977"/>
+      <w:r>
+        <w:rPr>
+          <w:rFonts w:cs="Times New Roman"/>
+        </w:rPr>
+        <w:lastRenderedPageBreak/>
+        <w:t>A</w:t>
+      </w:r>
+      <w:r>
+        <w:rPr>
+          <w:rFonts w:cs="Times New Roman"/>
+        </w:rPr>
+        <w:t>bbreviations</w:t>
+      </w:r>
+      <w:bookmarkEnd w:id="14"/>
+    </w:p>
+    <w:tbl>
+      <w:tblPr>
+        <w:tblStyle w:val="TableGridLight"/>
+        <w:tblpPr w:leftFromText="180" w:rightFromText="180" w:vertAnchor="text" w:tblpY="633"/>
+        <w:tblW w:w="8728" w:type="dxa"/>
+        <w:tblBorders>
+          <w:top w:val="single" w:sz="12" w:space="0" w:color="auto"/>
+          <w:left w:val="single" w:sz="12" w:space="0" w:color="auto"/>
+          <w:bottom w:val="single" w:sz="12" w:space="0" w:color="auto"/>
+          <w:right w:val="single" w:sz="12" w:space="0" w:color="auto"/>
+          <w:insideH w:val="single" w:sz="12" w:space="0" w:color="auto"/>
+          <w:insideV w:val="single" w:sz="12" w:space="0" w:color="auto"/>
+        </w:tblBorders>
+        <w:tblLook w:val="01E0" w:firstRow="1" w:lastRow="1" w:firstColumn="1" w:lastColumn="1" w:noHBand="0" w:noVBand="0"/>
+      </w:tblPr>
+      <w:tblGrid>
+        <w:gridCol w:w="1629"/>
+        <w:gridCol w:w="7099"/>
+      </w:tblGrid>
+      <w:tr>
+        <w:trPr>
+          <w:trHeight w:val="510"/>
+        </w:trPr>
+        <w:tc>
+          <w:tcPr>
+            <w:tcW w:w="1629" w:type="dxa"/>
+            <w:tcBorders>
+              <w:top w:val="single" w:sz="4" w:space="0" w:color="auto"/>
+              <w:left w:val="single" w:sz="4" w:space="0" w:color="auto"/>
+              <w:bottom w:val="single" w:sz="4" w:space="0" w:color="auto"/>
+              <w:right w:val="single" w:sz="2" w:space="0" w:color="auto"/>
+            </w:tcBorders>
+            <w:vAlign w:val="center"/>
+          </w:tcPr>
+          <w:p>
+            <w:pPr>
+              <w:spacing w:line="360" w:lineRule="auto"/>
+              <w:jc w:val="center"/>
+              <w:rPr>
+                <w:rFonts w:ascii="Times New Roman" w:hAnsi="Times New Roman" w:cs="Times New Roman"/>
+                <w:sz w:val="24"/>
+              </w:rPr>
+            </w:pPr>
+            <w:r>
+              <w:rPr>
+                <w:rFonts w:ascii="Times New Roman" w:hAnsi="Times New Roman" w:cs="Times New Roman"/>
+                <w:sz w:val="24"/>
+              </w:rPr>
+              <w:t>BCA</w:t>
+            </w:r>
+          </w:p>
+        </w:tc>
+        <w:tc>
+          <w:tcPr>
+            <w:tcW w:w="7099" w:type="dxa"/>
+            <w:tcBorders>
+              <w:top w:val="single" w:sz="2" w:space="0" w:color="auto"/>
+              <w:left w:val="single" w:sz="2" w:space="0" w:color="auto"/>
+              <w:bottom w:val="single" w:sz="4" w:space="0" w:color="auto"/>
+              <w:right w:val="single" w:sz="2" w:space="0" w:color="auto"/>
+            </w:tcBorders>
+            <w:vAlign w:val="center"/>
+          </w:tcPr>
+          <w:p>
+            <w:pPr>
+              <w:spacing w:line="360" w:lineRule="auto"/>
+              <w:jc w:val="center"/>
+              <w:rPr>
+                <w:rFonts w:ascii="Times New Roman" w:hAnsi="Times New Roman" w:cs="Times New Roman"/>
+                <w:sz w:val="24"/>
+              </w:rPr>
+            </w:pPr>
+            <w:r>
+              <w:rPr>
+                <w:rFonts w:ascii="Times New Roman" w:hAnsi="Times New Roman" w:cs="Times New Roman"/>
+                <w:sz w:val="24"/>
+              </w:rPr>
+              <w:t>Bachelor of Computer Application</w:t>
+            </w:r>
+          </w:p>
+        </w:tc>
+      </w:tr>
+      <w:tr>
+        <w:trPr>
+          <w:trHeight w:val="510"/>
+        </w:trPr>
+        <w:tc>
+          <w:tcPr>
+            <w:tcW w:w="1629" w:type="dxa"/>
+            <w:tcBorders>
+              <w:top w:val="single" w:sz="4" w:space="0" w:color="auto"/>
+              <w:left w:val="single" w:sz="2" w:space="0" w:color="auto"/>
+              <w:bottom w:val="single" w:sz="4" w:space="0" w:color="auto"/>
+              <w:right w:val="single" w:sz="2" w:space="0" w:color="auto"/>
+            </w:tcBorders>
+            <w:vAlign w:val="center"/>
+          </w:tcPr>
+          <w:p>
+            <w:pPr>
+              <w:spacing w:line="360" w:lineRule="auto"/>
+              <w:jc w:val="center"/>
+              <w:rPr>
+                <w:rFonts w:ascii="Times New Roman" w:hAnsi="Times New Roman" w:cs="Times New Roman"/>
+                <w:sz w:val="24"/>
+              </w:rPr>
+            </w:pPr>
+            <w:r>
+              <w:rPr>
+                <w:rFonts w:ascii="Times New Roman" w:hAnsi="Times New Roman" w:cs="Times New Roman"/>
+                <w:sz w:val="24"/>
+              </w:rPr>
+              <w:t>PU</w:t>
+            </w:r>
+          </w:p>
+        </w:tc>
+        <w:tc>
+          <w:tcPr>
+            <w:tcW w:w="7099" w:type="dxa"/>
+            <w:tcBorders>
+              <w:top w:val="single" w:sz="4" w:space="0" w:color="auto"/>
+              <w:left w:val="single" w:sz="2" w:space="0" w:color="auto"/>
+              <w:bottom w:val="single" w:sz="4" w:space="0" w:color="auto"/>
+              <w:right w:val="single" w:sz="2" w:space="0" w:color="auto"/>
+            </w:tcBorders>
+            <w:vAlign w:val="center"/>
+          </w:tcPr>
+          <w:p>
+            <w:pPr>
+              <w:spacing w:line="360" w:lineRule="auto"/>
+              <w:jc w:val="center"/>
+              <w:rPr>
+                <w:rFonts w:ascii="Times New Roman" w:hAnsi="Times New Roman" w:cs="Times New Roman"/>
+                <w:sz w:val="24"/>
+              </w:rPr>
+            </w:pPr>
+            <w:r>
+              <w:rPr>
+                <w:rFonts w:ascii="Times New Roman" w:hAnsi="Times New Roman" w:cs="Times New Roman"/>
+                <w:sz w:val="24"/>
+              </w:rPr>
+              <w:t>Pokhara University</w:t>
+            </w:r>
+          </w:p>
+        </w:tc>
+      </w:tr>
+      <w:tr>
+        <w:trPr>
+          <w:trHeight w:val="510"/>
+        </w:trPr>
+        <w:tc>
+          <w:tcPr>
+            <w:tcW w:w="1629" w:type="dxa"/>
+            <w:tcBorders>
+              <w:top w:val="single" w:sz="4" w:space="0" w:color="auto"/>
+              <w:left w:val="single" w:sz="4" w:space="0" w:color="auto"/>
+              <w:bottom w:val="single" w:sz="4" w:space="0" w:color="auto"/>
+              <w:right w:val="single" w:sz="4" w:space="0" w:color="auto"/>
+            </w:tcBorders>
+            <w:vAlign w:val="center"/>
+          </w:tcPr>
+          <w:p>
+            <w:pPr>
+              <w:spacing w:line="360" w:lineRule="auto"/>
+              <w:jc w:val="center"/>
+              <w:rPr>
+                <w:rFonts w:ascii="Times New Roman" w:hAnsi="Times New Roman" w:cs="Times New Roman"/>
+                <w:sz w:val="24"/>
+              </w:rPr>
+            </w:pPr>
+            <w:r>
+              <w:rPr>
+                <w:rFonts w:ascii="Times New Roman" w:hAnsi="Times New Roman" w:cs="Times New Roman"/>
+                <w:sz w:val="24"/>
+              </w:rPr>
+              <w:t>ERD</w:t>
+            </w:r>
+          </w:p>
+        </w:tc>
+        <w:tc>
+          <w:tcPr>
+            <w:tcW w:w="7099" w:type="dxa"/>
+            <w:tcBorders>
+              <w:top w:val="single" w:sz="4" w:space="0" w:color="auto"/>
+              <w:left w:val="single" w:sz="4" w:space="0" w:color="auto"/>
+              <w:bottom w:val="single" w:sz="4" w:space="0" w:color="auto"/>
+              <w:right w:val="single" w:sz="2" w:space="0" w:color="auto"/>
+            </w:tcBorders>
+            <w:vAlign w:val="center"/>
+          </w:tcPr>
+          <w:p>
+            <w:pPr>
+              <w:spacing w:line="360" w:lineRule="auto"/>
+              <w:jc w:val="center"/>
+              <w:rPr>
+                <w:rFonts w:ascii="Times New Roman" w:hAnsi="Times New Roman" w:cs="Times New Roman"/>
+                <w:sz w:val="24"/>
+              </w:rPr>
+            </w:pPr>
+            <w:r>
+              <w:rPr>
+                <w:rFonts w:ascii="Times New Roman" w:hAnsi="Times New Roman" w:cs="Times New Roman"/>
+                <w:sz w:val="24"/>
+              </w:rPr>
+              <w:t>Entity Relationship Diagram</w:t>
+            </w:r>
+          </w:p>
+        </w:tc>
+      </w:tr>
+      <w:tr>
+        <w:trPr>
+          <w:trHeight w:val="510"/>
+        </w:trPr>
+        <w:tc>
+          <w:tcPr>
+            <w:tcW w:w="1629" w:type="dxa"/>
+            <w:tcBorders>
+              <w:top w:val="single" w:sz="4" w:space="0" w:color="auto"/>
+              <w:left w:val="single" w:sz="4" w:space="0" w:color="auto"/>
+              <w:bottom w:val="single" w:sz="4" w:space="0" w:color="auto"/>
+              <w:right w:val="single" w:sz="4" w:space="0" w:color="auto"/>
+            </w:tcBorders>
+            <w:vAlign w:val="center"/>
+          </w:tcPr>
+          <w:p>
+            <w:pPr>
+              <w:spacing w:line="360" w:lineRule="auto"/>
+              <w:jc w:val="center"/>
+              <w:rPr>
+                <w:rFonts w:ascii="Times New Roman" w:hAnsi="Times New Roman" w:cs="Times New Roman"/>
+                <w:sz w:val="24"/>
+              </w:rPr>
+            </w:pPr>
+            <w:r>
+              <w:rPr>
+                <w:rFonts w:ascii="Times New Roman" w:hAnsi="Times New Roman" w:cs="Times New Roman"/>
+                <w:sz w:val="24"/>
+              </w:rPr>
+              <w:t>DFD</w:t>
+            </w:r>
+          </w:p>
+        </w:tc>
+        <w:tc>
+          <w:tcPr>
+            <w:tcW w:w="7099" w:type="dxa"/>
+            <w:tcBorders>
+              <w:top w:val="single" w:sz="4" w:space="0" w:color="auto"/>
+              <w:left w:val="single" w:sz="4" w:space="0" w:color="auto"/>
+              <w:bottom w:val="single" w:sz="4" w:space="0" w:color="auto"/>
+              <w:right w:val="single" w:sz="2" w:space="0" w:color="auto"/>
+            </w:tcBorders>
+            <w:vAlign w:val="center"/>
+          </w:tcPr>
+          <w:p>
+            <w:pPr>
+              <w:spacing w:line="360" w:lineRule="auto"/>
+              <w:jc w:val="center"/>
+              <w:rPr>
+                <w:rFonts w:ascii="Times New Roman" w:hAnsi="Times New Roman" w:cs="Times New Roman"/>
+                <w:sz w:val="24"/>
+              </w:rPr>
+            </w:pPr>
+            <w:r>
+              <w:rPr>
+                <w:rFonts w:ascii="Times New Roman" w:hAnsi="Times New Roman" w:cs="Times New Roman"/>
+                <w:sz w:val="24"/>
+              </w:rPr>
+              <w:t>Data Flow Diagram</w:t>
+            </w:r>
+          </w:p>
+        </w:tc>
+      </w:tr>
+      <w:tr>
+        <w:trPr>
+          <w:trHeight w:val="510"/>
+        </w:trPr>
+        <w:tc>
+          <w:tcPr>
+            <w:tcW w:w="1629" w:type="dxa"/>
+            <w:tcBorders>
+              <w:top w:val="single" w:sz="4" w:space="0" w:color="auto"/>
+              <w:left w:val="single" w:sz="4" w:space="0" w:color="auto"/>
+              <w:bottom w:val="single" w:sz="4" w:space="0" w:color="auto"/>
+              <w:right w:val="single" w:sz="4" w:space="0" w:color="auto"/>
+            </w:tcBorders>
+            <w:vAlign w:val="center"/>
+          </w:tcPr>
+          <w:p>
+            <w:pPr>
+              <w:spacing w:line="360" w:lineRule="auto"/>
+              <w:jc w:val="center"/>
+              <w:rPr>
+                <w:rFonts w:ascii="Times New Roman" w:hAnsi="Times New Roman" w:cs="Times New Roman"/>
+                <w:sz w:val="24"/>
+              </w:rPr>
+            </w:pPr>
+            <w:r>
+              <w:rPr>
+                <w:rFonts w:ascii="Times New Roman" w:hAnsi="Times New Roman" w:cs="Times New Roman"/>
+                <w:sz w:val="24"/>
+              </w:rPr>
+              <w:t>IT</w:t>
+            </w:r>
+          </w:p>
+        </w:tc>
+        <w:tc>
+          <w:tcPr>
+            <w:tcW w:w="7099" w:type="dxa"/>
+            <w:tcBorders>
+              <w:top w:val="single" w:sz="4" w:space="0" w:color="auto"/>
+              <w:left w:val="single" w:sz="4" w:space="0" w:color="auto"/>
+              <w:bottom w:val="single" w:sz="4" w:space="0" w:color="auto"/>
+              <w:right w:val="single" w:sz="2" w:space="0" w:color="auto"/>
+            </w:tcBorders>
+            <w:vAlign w:val="center"/>
+          </w:tcPr>
+          <w:p>
+            <w:pPr>
+              <w:spacing w:line="360" w:lineRule="auto"/>
+              <w:jc w:val="center"/>
+              <w:rPr>
+                <w:rFonts w:ascii="Times New Roman" w:hAnsi="Times New Roman" w:cs="Times New Roman"/>
+                <w:sz w:val="24"/>
+              </w:rPr>
+            </w:pPr>
+            <w:r>
+              <w:rPr>
+                <w:rFonts w:ascii="Times New Roman" w:hAnsi="Times New Roman" w:cs="Times New Roman"/>
+                <w:sz w:val="24"/>
+              </w:rPr>
+              <w:t>Information Technology</w:t>
+            </w:r>
+          </w:p>
+        </w:tc>
+      </w:tr>
+      <w:tr>
+        <w:trPr>
+          <w:trHeight w:val="510"/>
+        </w:trPr>
+        <w:tc>
+          <w:tcPr>
+            <w:tcW w:w="1629" w:type="dxa"/>
+            <w:tcBorders>
+              <w:top w:val="single" w:sz="4" w:space="0" w:color="auto"/>
+              <w:left w:val="single" w:sz="4" w:space="0" w:color="auto"/>
+              <w:bottom w:val="single" w:sz="4" w:space="0" w:color="auto"/>
+              <w:right w:val="single" w:sz="4" w:space="0" w:color="auto"/>
+            </w:tcBorders>
+            <w:vAlign w:val="center"/>
+          </w:tcPr>
+          <w:p>
+            <w:pPr>
+              <w:spacing w:line="360" w:lineRule="auto"/>
+              <w:jc w:val="center"/>
+              <w:rPr>
+                <w:rFonts w:ascii="Times New Roman" w:hAnsi="Times New Roman" w:cs="Times New Roman"/>
+                <w:sz w:val="24"/>
+              </w:rPr>
+            </w:pPr>
+            <w:r>
+              <w:rPr>
+                <w:rFonts w:ascii="Times New Roman" w:hAnsi="Times New Roman" w:cs="Times New Roman"/>
+                <w:sz w:val="24"/>
+              </w:rPr>
+              <w:t>API</w:t>
+            </w:r>
+          </w:p>
+        </w:tc>
+        <w:tc>
+          <w:tcPr>
+            <w:tcW w:w="7099" w:type="dxa"/>
+            <w:tcBorders>
+              <w:top w:val="single" w:sz="4" w:space="0" w:color="auto"/>
+              <w:left w:val="single" w:sz="4" w:space="0" w:color="auto"/>
+              <w:bottom w:val="single" w:sz="4" w:space="0" w:color="auto"/>
+              <w:right w:val="single" w:sz="2" w:space="0" w:color="auto"/>
+            </w:tcBorders>
+            <w:vAlign w:val="center"/>
+          </w:tcPr>
+          <w:p>
+            <w:pPr>
+              <w:spacing w:line="360" w:lineRule="auto"/>
+              <w:jc w:val="center"/>
+              <w:rPr>
+                <w:rFonts w:ascii="Times New Roman" w:hAnsi="Times New Roman" w:cs="Times New Roman"/>
+                <w:sz w:val="24"/>
+              </w:rPr>
+            </w:pPr>
+            <w:r>
+              <w:rPr>
+                <w:rFonts w:ascii="Times New Roman" w:hAnsi="Times New Roman" w:cs="Times New Roman"/>
+                <w:sz w:val="24"/>
+              </w:rPr>
+              <w:t>Application Programming Interface</w:t>
+            </w:r>
+          </w:p>
+        </w:tc>
+      </w:tr>
+      <w:tr>
+        <w:trPr>
+          <w:trHeight w:val="510"/>
+        </w:trPr>
+        <w:tc>
+          <w:tcPr>
+            <w:tcW w:w="1629" w:type="dxa"/>
+            <w:tcBorders>
+              <w:top w:val="single" w:sz="4" w:space="0" w:color="auto"/>
+              <w:left w:val="single" w:sz="4" w:space="0" w:color="auto"/>
+              <w:bottom w:val="single" w:sz="4" w:space="0" w:color="auto"/>
+              <w:right w:val="single" w:sz="4" w:space="0" w:color="auto"/>
+            </w:tcBorders>
+            <w:vAlign w:val="center"/>
+          </w:tcPr>
+          <w:p>
+            <w:pPr>
+              <w:spacing w:line="360" w:lineRule="auto"/>
+              <w:jc w:val="center"/>
+              <w:rPr>
+                <w:rFonts w:ascii="Times New Roman" w:hAnsi="Times New Roman" w:cs="Times New Roman"/>
+                <w:sz w:val="24"/>
+              </w:rPr>
+            </w:pPr>
+            <w:r>
+              <w:rPr>
+                <w:rFonts w:ascii="Times New Roman" w:hAnsi="Times New Roman" w:cs="Times New Roman"/>
+                <w:sz w:val="24"/>
+              </w:rPr>
+              <w:t>UI</w:t>
+            </w:r>
+          </w:p>
+        </w:tc>
+        <w:tc>
+          <w:tcPr>
+            <w:tcW w:w="7099" w:type="dxa"/>
+            <w:tcBorders>
+              <w:top w:val="single" w:sz="4" w:space="0" w:color="auto"/>
+              <w:left w:val="single" w:sz="4" w:space="0" w:color="auto"/>
+              <w:bottom w:val="single" w:sz="2" w:space="0" w:color="auto"/>
+              <w:right w:val="single" w:sz="2" w:space="0" w:color="auto"/>
+            </w:tcBorders>
+            <w:vAlign w:val="center"/>
+          </w:tcPr>
+          <w:p>
+            <w:pPr>
+              <w:spacing w:line="360" w:lineRule="auto"/>
+              <w:jc w:val="center"/>
+              <w:rPr>
+                <w:rFonts w:ascii="Times New Roman" w:hAnsi="Times New Roman" w:cs="Times New Roman"/>
+                <w:sz w:val="24"/>
+              </w:rPr>
+            </w:pPr>
+            <w:r>
+              <w:rPr>
+                <w:rFonts w:ascii="Times New Roman" w:hAnsi="Times New Roman" w:cs="Times New Roman"/>
+                <w:sz w:val="24"/>
+              </w:rPr>
+              <w:t>User Interface</w:t>
+            </w:r>
+          </w:p>
+        </w:tc>
+      </w:tr>
+    </w:tbl>
+    <w:p>
+      <w:pPr>
+        <w:rPr>
+          <w:lang w:bidi="ar-SA"/>
+        </w:rPr>
+      </w:pPr>
+    </w:p>
+    <w:p>
+      <w:pPr>
         <w:pStyle w:val="Heading1"/>
         <w:numPr>
           <w:ilvl w:val="0"/>
@@ -4001,8 +5444,8 @@
         <w:ind w:left="360"/>
         <w:jc w:val="both"/>
         <w:sectPr>
-          <w:footerReference w:type="default" r:id="rId10"/>
-          <w:footerReference w:type="first" r:id="rId11"/>
+          <w:footerReference w:type="default" r:id="rId17"/>
+          <w:footerReference w:type="first" r:id="rId18"/>
           <w:pgSz w:w="11907" w:h="16839"/>
           <w:pgMar w:top="1440" w:right="1440" w:bottom="1440" w:left="2160" w:header="720" w:footer="720" w:gutter="0"/>
           <w:pgNumType w:fmt="lowerRoman" w:start="1"/>
@@ -4027,7 +5470,7 @@
           <w:b w:val="0"/>
         </w:rPr>
       </w:pPr>
-      <w:bookmarkStart w:id="11" w:name="_Toc197686432"/>
+      <w:bookmarkStart w:id="15" w:name="_Toc197686432"/>
       <w:r>
         <w:rPr>
           <w:rFonts w:eastAsia="Times New Roman" w:cs="Times New Roman"/>
@@ -4035,7 +5478,7 @@
         <w:lastRenderedPageBreak/>
         <w:t>Introduction:</w:t>
       </w:r>
-      <w:bookmarkEnd w:id="11"/>
+      <w:bookmarkEnd w:id="15"/>
     </w:p>
     <w:p>
       <w:pPr>
@@ -4237,7 +5680,7 @@
         <w:ind w:left="360"/>
         <w:jc w:val="both"/>
       </w:pPr>
-      <w:bookmarkStart w:id="12" w:name="_Toc197686433"/>
+      <w:bookmarkStart w:id="16" w:name="_Toc197686433"/>
       <w:r>
         <w:rPr>
           <w:rFonts w:eastAsia="Times New Roman" w:cs="Times New Roman"/>
@@ -4247,7 +5690,7 @@
         <w:lastRenderedPageBreak/>
         <w:t>Problem Statement</w:t>
       </w:r>
-      <w:bookmarkEnd w:id="12"/>
+      <w:bookmarkEnd w:id="16"/>
     </w:p>
     <w:p>
       <w:pPr>
@@ -4594,7 +6037,7 @@
           <w:color w:val="auto"/>
         </w:rPr>
       </w:pPr>
-      <w:bookmarkStart w:id="13" w:name="_Toc197686434"/>
+      <w:bookmarkStart w:id="17" w:name="_Toc197686434"/>
       <w:r>
         <w:rPr>
           <w:rFonts w:eastAsia="Times New Roman" w:cs="Times New Roman"/>
@@ -4604,7 +6047,7 @@
         <w:lastRenderedPageBreak/>
         <w:t>Background Study</w:t>
       </w:r>
-      <w:bookmarkEnd w:id="13"/>
+      <w:bookmarkEnd w:id="17"/>
       <w:r>
         <w:rPr>
           <w:rFonts w:eastAsia="Times New Roman" w:cs="Times New Roman"/>
@@ -4631,9 +6074,9 @@
           <w:szCs w:val="24"/>
         </w:rPr>
       </w:pPr>
-      <w:bookmarkStart w:id="14" w:name="_Toc197440881"/>
-      <w:bookmarkStart w:id="15" w:name="_Toc197686435"/>
-      <w:bookmarkStart w:id="16" w:name="_Toc106992868"/>
+      <w:bookmarkStart w:id="18" w:name="_Toc197440881"/>
+      <w:bookmarkStart w:id="19" w:name="_Toc197686435"/>
+      <w:bookmarkStart w:id="20" w:name="_Toc106992868"/>
       <w:r>
         <w:rPr>
           <w:rFonts w:eastAsia="Times New Roman" w:cs="Times New Roman"/>
@@ -4644,8 +6087,8 @@
         </w:rPr>
         <w:t>Agriculture is a central pillar of Nepal’s economy, employing a large portion of the population, particularly in rural areas. However, the sector faces multiple challenges such as outdated farming practices, poor market access, lack of timely agronomic support, and limited use of modern technology. While Agro-Tech solutions have shown promise in improving agricultural productivity and sustainability around the world, their adoption in Nepal remains low. This is due to barriers such as high costs, lack of internet connectivity in remote areas, limited awareness among farmers, and the absence of platforms tailored to the local context. Many existing tools are not user-friendly, are not available in local languages, and do not address the specific needs of Nepali farmers. These gaps have created a digital divide, preventing farmers from benefiting from modern advancements. Recognizing this, the Agro-Tech Hub project was developed to provide an affordable, accessible, and localized digital platform that integrates market access, expert crop advice, financial services, and community learning to support and empower smallholder farmers in Nepal.</w:t>
       </w:r>
-      <w:bookmarkEnd w:id="14"/>
-      <w:bookmarkEnd w:id="15"/>
+      <w:bookmarkEnd w:id="18"/>
+      <w:bookmarkEnd w:id="19"/>
     </w:p>
     <w:p>
       <w:pPr>
@@ -4760,7 +6203,7 @@
           <w:color w:val="auto"/>
         </w:rPr>
       </w:pPr>
-      <w:bookmarkStart w:id="17" w:name="_Toc197686436"/>
+      <w:bookmarkStart w:id="21" w:name="_Toc197686436"/>
       <w:r>
         <w:rPr>
           <w:rFonts w:eastAsia="Times New Roman" w:cs="Times New Roman"/>
@@ -4770,8 +6213,8 @@
         <w:lastRenderedPageBreak/>
         <w:t>Objectives:</w:t>
       </w:r>
-      <w:bookmarkEnd w:id="16"/>
-      <w:bookmarkEnd w:id="17"/>
+      <w:bookmarkEnd w:id="20"/>
+      <w:bookmarkEnd w:id="21"/>
     </w:p>
     <w:p>
       <w:pPr>
@@ -5168,8 +6611,8 @@
           <w:color w:val="auto"/>
         </w:rPr>
       </w:pPr>
-      <w:bookmarkStart w:id="18" w:name="_Toc197686437"/>
-      <w:bookmarkStart w:id="19" w:name="_Toc106992869"/>
+      <w:bookmarkStart w:id="22" w:name="_Toc197686437"/>
+      <w:bookmarkStart w:id="23" w:name="_Toc106992869"/>
       <w:r>
         <w:rPr>
           <w:rFonts w:eastAsia="Times New Roman" w:cs="Times New Roman"/>
@@ -5179,7 +6622,7 @@
         <w:lastRenderedPageBreak/>
         <w:t>Program Design:</w:t>
       </w:r>
-      <w:bookmarkEnd w:id="18"/>
+      <w:bookmarkEnd w:id="22"/>
     </w:p>
     <w:p>
       <w:pPr>
@@ -5191,7 +6634,7 @@
         <w:spacing w:line="360" w:lineRule="auto"/>
         <w:jc w:val="both"/>
       </w:pPr>
-      <w:bookmarkStart w:id="20" w:name="_Toc197686438"/>
+      <w:bookmarkStart w:id="24" w:name="_Toc197686438"/>
       <w:r>
         <w:rPr>
           <w:rFonts w:eastAsia="Times New Roman" w:cs="Times New Roman"/>
@@ -5200,11 +6643,11 @@
         </w:rPr>
         <w:t>Methodology</w:t>
       </w:r>
-      <w:bookmarkEnd w:id="19"/>
+      <w:bookmarkEnd w:id="23"/>
       <w:r>
         <w:t>:</w:t>
       </w:r>
-      <w:bookmarkEnd w:id="20"/>
+      <w:bookmarkEnd w:id="24"/>
     </w:p>
     <w:p>
       <w:pPr>
@@ -5238,7 +6681,7 @@
                     <pic:cNvPicPr preferRelativeResize="0"/>
                   </pic:nvPicPr>
                   <pic:blipFill>
-                    <a:blip r:embed="rId12"/>
+                    <a:blip r:embed="rId19"/>
                     <a:srcRect/>
                     <a:stretch>
                       <a:fillRect/>
@@ -5349,11 +6792,7 @@
           </mc:Choice>
           <mc:Fallback>
             <w:pict>
-              <v:shapetype w14:anchorId="776190F1" id="_x0000_t202" coordsize="21600,21600" o:spt="202" path="m,l,21600r21600,l21600,xe">
-                <v:stroke joinstyle="miter"/>
-                <v:path gradientshapeok="t" o:connecttype="rect"/>
-              </v:shapetype>
-              <v:shape id="Text Box 6" o:spid="_x0000_s1026" type="#_x0000_t202" style="position:absolute;margin-left:141.3pt;margin-top:2.5pt;width:163.2pt;height:23.4pt;z-index:251676672;visibility:visible;mso-wrap-style:square;mso-width-percent:0;mso-wrap-distance-left:9pt;mso-wrap-distance-top:0;mso-wrap-distance-right:9pt;mso-wrap-distance-bottom:0;mso-position-horizontal:absolute;mso-position-horizontal-relative:text;mso-position-vertical:absolute;mso-position-vertical-relative:text;mso-width-percent:0;mso-width-relative:margin;v-text-anchor:top" o:gfxdata="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" fillcolor="white [3201]" stroked="f" strokeweight=".5pt">
+              <v:shape w14:anchorId="776190F1" id="Text Box 6" o:spid="_x0000_s1027" type="#_x0000_t202" style="position:absolute;margin-left:141.3pt;margin-top:2.5pt;width:163.2pt;height:23.4pt;z-index:251676672;visibility:visible;mso-wrap-style:square;mso-width-percent:0;mso-wrap-distance-left:9pt;mso-wrap-distance-top:0;mso-wrap-distance-right:9pt;mso-wrap-distance-bottom:0;mso-position-horizontal:absolute;mso-position-horizontal-relative:text;mso-position-vertical:absolute;mso-position-vertical-relative:text;mso-width-percent:0;mso-width-relative:margin;v-text-anchor:top" o:gfxdata="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" fillcolor="white [3201]" stroked="f" strokeweight=".5pt">
                 <v:textbox>
                   <w:txbxContent>
                     <w:p>
@@ -5466,7 +6905,7 @@
           <w:szCs w:val="28"/>
         </w:rPr>
       </w:pPr>
-      <w:bookmarkStart w:id="21" w:name="_Toc197686439"/>
+      <w:bookmarkStart w:id="25" w:name="_Toc197686439"/>
       <w:r>
         <w:rPr>
           <w:rFonts w:eastAsia="Times New Roman" w:cs="Times New Roman"/>
@@ -5484,7 +6923,7 @@
         </w:rPr>
         <w:t>:</w:t>
       </w:r>
-      <w:bookmarkEnd w:id="21"/>
+      <w:bookmarkEnd w:id="25"/>
     </w:p>
     <w:p>
       <w:pPr>
@@ -5577,7 +7016,7 @@
                     </pic:cNvPicPr>
                   </pic:nvPicPr>
                   <pic:blipFill>
-                    <a:blip r:embed="rId13">
+                    <a:blip r:embed="rId20">
                       <a:extLst>
                         <a:ext uri="{28A0092B-C50C-407E-A947-70E740481C1C}">
                           <a14:useLocalDpi xmlns:a14="http://schemas.microsoft.com/office/drawing/2010/main" val="0"/>
@@ -5757,7 +7196,7 @@
           <w:szCs w:val="24"/>
         </w:rPr>
       </w:pPr>
-      <w:bookmarkStart w:id="22" w:name="_Toc197686440"/>
+      <w:bookmarkStart w:id="26" w:name="_Toc197686440"/>
       <w:r>
         <w:rPr>
           <w:rFonts w:eastAsia="Times New Roman" w:cs="Times New Roman"/>
@@ -5767,7 +7206,7 @@
         <w:lastRenderedPageBreak/>
         <w:t>Gantt Chart:</w:t>
       </w:r>
-      <w:bookmarkEnd w:id="22"/>
+      <w:bookmarkEnd w:id="26"/>
     </w:p>
     <w:p>
       <w:pPr>
@@ -5896,10 +7335,10 @@
                 <w:szCs w:val="20"/>
               </w:rPr>
             </w:pPr>
-            <w:bookmarkStart w:id="23" w:name="_Toc164954586"/>
-            <w:bookmarkStart w:id="24" w:name="_Toc164760591"/>
-            <w:bookmarkStart w:id="25" w:name="_Toc197440887"/>
-            <w:bookmarkStart w:id="26" w:name="_Toc197686441"/>
+            <w:bookmarkStart w:id="27" w:name="_Toc164954586"/>
+            <w:bookmarkStart w:id="28" w:name="_Toc164760591"/>
+            <w:bookmarkStart w:id="29" w:name="_Toc197440887"/>
+            <w:bookmarkStart w:id="30" w:name="_Toc197686441"/>
             <w:r>
               <w:rPr>
                 <w:rFonts w:eastAsia="Times New Roman" w:cs="Times New Roman"/>
@@ -5909,10 +7348,10 @@
               </w:rPr>
               <w:t>SDLC</w:t>
             </w:r>
-            <w:bookmarkEnd w:id="23"/>
-            <w:bookmarkEnd w:id="24"/>
-            <w:bookmarkEnd w:id="25"/>
-            <w:bookmarkEnd w:id="26"/>
+            <w:bookmarkEnd w:id="27"/>
+            <w:bookmarkEnd w:id="28"/>
+            <w:bookmarkEnd w:id="29"/>
+            <w:bookmarkEnd w:id="30"/>
           </w:p>
         </w:tc>
         <w:tc>
@@ -5932,8 +7371,8 @@
                 <w:szCs w:val="20"/>
               </w:rPr>
             </w:pPr>
-            <w:bookmarkStart w:id="27" w:name="_Toc197440888"/>
-            <w:bookmarkStart w:id="28" w:name="_Toc197686442"/>
+            <w:bookmarkStart w:id="31" w:name="_Toc197440888"/>
+            <w:bookmarkStart w:id="32" w:name="_Toc197686442"/>
             <w:r>
               <w:rPr>
                 <w:rFonts w:eastAsia="Times New Roman" w:cs="Times New Roman"/>
@@ -5943,8 +7382,8 @@
               </w:rPr>
               <w:t>May</w:t>
             </w:r>
-            <w:bookmarkEnd w:id="27"/>
-            <w:bookmarkEnd w:id="28"/>
+            <w:bookmarkEnd w:id="31"/>
+            <w:bookmarkEnd w:id="32"/>
           </w:p>
         </w:tc>
         <w:tc>
@@ -5965,8 +7404,8 @@
                 <w:szCs w:val="20"/>
               </w:rPr>
             </w:pPr>
-            <w:bookmarkStart w:id="29" w:name="_Toc197440889"/>
-            <w:bookmarkStart w:id="30" w:name="_Toc197686443"/>
+            <w:bookmarkStart w:id="33" w:name="_Toc197440889"/>
+            <w:bookmarkStart w:id="34" w:name="_Toc197686443"/>
             <w:r>
               <w:rPr>
                 <w:rFonts w:eastAsia="Times New Roman" w:cs="Times New Roman"/>
@@ -5976,8 +7415,8 @@
               </w:rPr>
               <w:t>June</w:t>
             </w:r>
-            <w:bookmarkEnd w:id="29"/>
-            <w:bookmarkEnd w:id="30"/>
+            <w:bookmarkEnd w:id="33"/>
+            <w:bookmarkEnd w:id="34"/>
           </w:p>
         </w:tc>
         <w:tc>
@@ -5998,8 +7437,8 @@
                 <w:szCs w:val="20"/>
               </w:rPr>
             </w:pPr>
-            <w:bookmarkStart w:id="31" w:name="_Toc197440890"/>
-            <w:bookmarkStart w:id="32" w:name="_Toc197686444"/>
+            <w:bookmarkStart w:id="35" w:name="_Toc197440890"/>
+            <w:bookmarkStart w:id="36" w:name="_Toc197686444"/>
             <w:r>
               <w:rPr>
                 <w:rFonts w:eastAsia="Times New Roman" w:cs="Times New Roman"/>
@@ -6009,8 +7448,8 @@
               </w:rPr>
               <w:t>July</w:t>
             </w:r>
-            <w:bookmarkEnd w:id="31"/>
-            <w:bookmarkEnd w:id="32"/>
+            <w:bookmarkEnd w:id="35"/>
+            <w:bookmarkEnd w:id="36"/>
           </w:p>
         </w:tc>
       </w:tr>
@@ -6032,10 +7471,10 @@
                 <w:szCs w:val="20"/>
               </w:rPr>
             </w:pPr>
-            <w:bookmarkStart w:id="33" w:name="_Toc164760595"/>
-            <w:bookmarkStart w:id="34" w:name="_Toc164954590"/>
-            <w:bookmarkStart w:id="35" w:name="_Toc197440891"/>
-            <w:bookmarkStart w:id="36" w:name="_Toc197686445"/>
+            <w:bookmarkStart w:id="37" w:name="_Toc164760595"/>
+            <w:bookmarkStart w:id="38" w:name="_Toc164954590"/>
+            <w:bookmarkStart w:id="39" w:name="_Toc197440891"/>
+            <w:bookmarkStart w:id="40" w:name="_Toc197686445"/>
             <w:r>
               <w:rPr>
                 <w:rFonts w:eastAsia="Times New Roman" w:cs="Times New Roman"/>
@@ -6045,10 +7484,10 @@
               </w:rPr>
               <w:t>Analysis</w:t>
             </w:r>
-            <w:bookmarkEnd w:id="33"/>
-            <w:bookmarkEnd w:id="34"/>
-            <w:bookmarkEnd w:id="35"/>
-            <w:bookmarkEnd w:id="36"/>
+            <w:bookmarkEnd w:id="37"/>
+            <w:bookmarkEnd w:id="38"/>
+            <w:bookmarkEnd w:id="39"/>
+            <w:bookmarkEnd w:id="40"/>
           </w:p>
         </w:tc>
         <w:tc>
@@ -6167,10 +7606,10 @@
                 <w:szCs w:val="20"/>
               </w:rPr>
             </w:pPr>
-            <w:bookmarkStart w:id="37" w:name="_Toc164760596"/>
-            <w:bookmarkStart w:id="38" w:name="_Toc164954591"/>
-            <w:bookmarkStart w:id="39" w:name="_Toc197440892"/>
-            <w:bookmarkStart w:id="40" w:name="_Toc197686446"/>
+            <w:bookmarkStart w:id="41" w:name="_Toc164760596"/>
+            <w:bookmarkStart w:id="42" w:name="_Toc164954591"/>
+            <w:bookmarkStart w:id="43" w:name="_Toc197440892"/>
+            <w:bookmarkStart w:id="44" w:name="_Toc197686446"/>
             <w:r>
               <w:rPr>
                 <w:rFonts w:eastAsia="Times New Roman" w:cs="Times New Roman"/>
@@ -6179,141 +7618,6 @@
                 <w:szCs w:val="20"/>
               </w:rPr>
               <w:t>Design</w:t>
-            </w:r>
-            <w:bookmarkEnd w:id="37"/>
-            <w:bookmarkEnd w:id="38"/>
-            <w:bookmarkEnd w:id="39"/>
-            <w:bookmarkEnd w:id="40"/>
-          </w:p>
-        </w:tc>
-        <w:tc>
-          <w:tcPr>
-            <w:tcW w:w="1389" w:type="dxa"/>
-          </w:tcPr>
-          <w:p>
-            <w:pPr>
-              <w:pStyle w:val="Heading2"/>
-              <w:spacing w:line="360" w:lineRule="auto"/>
-              <w:jc w:val="center"/>
-              <w:outlineLvl w:val="1"/>
-              <w:rPr>
-                <w:rFonts w:eastAsia="Times New Roman" w:cs="Times New Roman"/>
-                <w:color w:val="auto"/>
-                <w:sz w:val="20"/>
-                <w:szCs w:val="20"/>
-              </w:rPr>
-            </w:pPr>
-          </w:p>
-        </w:tc>
-        <w:tc>
-          <w:tcPr>
-            <w:tcW w:w="1389" w:type="dxa"/>
-            <w:gridSpan w:val="2"/>
-            <w:shd w:val="clear" w:color="auto" w:fill="44546A" w:themeFill="text2"/>
-          </w:tcPr>
-          <w:p>
-            <w:pPr>
-              <w:pStyle w:val="Heading2"/>
-              <w:spacing w:line="360" w:lineRule="auto"/>
-              <w:jc w:val="center"/>
-              <w:outlineLvl w:val="1"/>
-              <w:rPr>
-                <w:rFonts w:eastAsia="Times New Roman" w:cs="Times New Roman"/>
-                <w:color w:val="auto"/>
-                <w:sz w:val="20"/>
-                <w:szCs w:val="20"/>
-              </w:rPr>
-            </w:pPr>
-          </w:p>
-        </w:tc>
-        <w:tc>
-          <w:tcPr>
-            <w:tcW w:w="1300" w:type="dxa"/>
-          </w:tcPr>
-          <w:p>
-            <w:pPr>
-              <w:pStyle w:val="Heading2"/>
-              <w:spacing w:line="360" w:lineRule="auto"/>
-              <w:jc w:val="center"/>
-              <w:outlineLvl w:val="1"/>
-              <w:rPr>
-                <w:rFonts w:eastAsia="Times New Roman" w:cs="Times New Roman"/>
-                <w:color w:val="auto"/>
-                <w:sz w:val="20"/>
-                <w:szCs w:val="20"/>
-              </w:rPr>
-            </w:pPr>
-          </w:p>
-        </w:tc>
-        <w:tc>
-          <w:tcPr>
-            <w:tcW w:w="1387" w:type="dxa"/>
-          </w:tcPr>
-          <w:p>
-            <w:pPr>
-              <w:pStyle w:val="Heading2"/>
-              <w:spacing w:line="360" w:lineRule="auto"/>
-              <w:jc w:val="center"/>
-              <w:outlineLvl w:val="1"/>
-              <w:rPr>
-                <w:rFonts w:eastAsia="Times New Roman" w:cs="Times New Roman"/>
-                <w:color w:val="auto"/>
-                <w:sz w:val="20"/>
-                <w:szCs w:val="20"/>
-              </w:rPr>
-            </w:pPr>
-          </w:p>
-        </w:tc>
-        <w:tc>
-          <w:tcPr>
-            <w:tcW w:w="1406" w:type="dxa"/>
-          </w:tcPr>
-          <w:p>
-            <w:pPr>
-              <w:pStyle w:val="Heading2"/>
-              <w:spacing w:line="360" w:lineRule="auto"/>
-              <w:jc w:val="center"/>
-              <w:outlineLvl w:val="1"/>
-              <w:rPr>
-                <w:rFonts w:eastAsia="Times New Roman" w:cs="Times New Roman"/>
-                <w:color w:val="auto"/>
-                <w:sz w:val="20"/>
-                <w:szCs w:val="20"/>
-              </w:rPr>
-            </w:pPr>
-          </w:p>
-        </w:tc>
-      </w:tr>
-      <w:tr>
-        <w:tc>
-          <w:tcPr>
-            <w:tcW w:w="1696" w:type="dxa"/>
-          </w:tcPr>
-          <w:p>
-            <w:pPr>
-              <w:pStyle w:val="Heading2"/>
-              <w:spacing w:line="360" w:lineRule="auto"/>
-              <w:jc w:val="both"/>
-              <w:outlineLvl w:val="1"/>
-              <w:rPr>
-                <w:rFonts w:eastAsia="Times New Roman" w:cs="Times New Roman"/>
-                <w:color w:val="auto"/>
-                <w:sz w:val="20"/>
-                <w:szCs w:val="20"/>
-              </w:rPr>
-            </w:pPr>
-            <w:bookmarkStart w:id="41" w:name="_Toc164760597"/>
-            <w:bookmarkStart w:id="42" w:name="_Toc164954592"/>
-            <w:bookmarkStart w:id="43" w:name="_Toc197440893"/>
-            <w:bookmarkStart w:id="44" w:name="_Toc197686447"/>
-            <w:r>
-              <w:rPr>
-                <w:rFonts w:eastAsia="Times New Roman" w:cs="Times New Roman"/>
-                <w:color w:val="auto"/>
-                <w:sz w:val="24"/>
-                <w:szCs w:val="20"/>
-              </w:rPr>
-              <w:t>Coding</w:t>
             </w:r>
             <w:bookmarkEnd w:id="41"/>
             <w:bookmarkEnd w:id="42"/>
@@ -6342,27 +7646,8 @@
         </w:tc>
         <w:tc>
           <w:tcPr>
-            <w:tcW w:w="694" w:type="dxa"/>
-            <w:shd w:val="clear" w:color="auto" w:fill="FFFFFF" w:themeFill="background1"/>
-          </w:tcPr>
-          <w:p>
-            <w:pPr>
-              <w:pStyle w:val="Heading2"/>
-              <w:spacing w:line="360" w:lineRule="auto"/>
-              <w:jc w:val="center"/>
-              <w:outlineLvl w:val="1"/>
-              <w:rPr>
-                <w:rFonts w:eastAsia="Times New Roman" w:cs="Times New Roman"/>
-                <w:color w:val="auto"/>
-                <w:sz w:val="20"/>
-                <w:szCs w:val="20"/>
-              </w:rPr>
-            </w:pPr>
-          </w:p>
-        </w:tc>
-        <w:tc>
-          <w:tcPr>
-            <w:tcW w:w="695" w:type="dxa"/>
+            <w:tcW w:w="1389" w:type="dxa"/>
+            <w:gridSpan w:val="2"/>
             <w:shd w:val="clear" w:color="auto" w:fill="44546A" w:themeFill="text2"/>
           </w:tcPr>
           <w:p>
@@ -6383,7 +7668,6 @@
         <w:tc>
           <w:tcPr>
             <w:tcW w:w="1300" w:type="dxa"/>
-            <w:shd w:val="clear" w:color="auto" w:fill="44546A" w:themeFill="text2"/>
           </w:tcPr>
           <w:p>
             <w:pPr>
@@ -6457,10 +7741,10 @@
                 <w:szCs w:val="20"/>
               </w:rPr>
             </w:pPr>
-            <w:bookmarkStart w:id="45" w:name="_Toc164760598"/>
-            <w:bookmarkStart w:id="46" w:name="_Toc164954593"/>
-            <w:bookmarkStart w:id="47" w:name="_Toc197440894"/>
-            <w:bookmarkStart w:id="48" w:name="_Toc197686448"/>
+            <w:bookmarkStart w:id="45" w:name="_Toc164760597"/>
+            <w:bookmarkStart w:id="46" w:name="_Toc164954592"/>
+            <w:bookmarkStart w:id="47" w:name="_Toc197440893"/>
+            <w:bookmarkStart w:id="48" w:name="_Toc197686447"/>
             <w:r>
               <w:rPr>
                 <w:rFonts w:eastAsia="Times New Roman" w:cs="Times New Roman"/>
@@ -6468,7 +7752,7 @@
                 <w:sz w:val="24"/>
                 <w:szCs w:val="20"/>
               </w:rPr>
-              <w:t>Testing</w:t>
+              <w:t>Coding</w:t>
             </w:r>
             <w:bookmarkEnd w:id="45"/>
             <w:bookmarkEnd w:id="46"/>
@@ -6497,8 +7781,28 @@
         </w:tc>
         <w:tc>
           <w:tcPr>
-            <w:tcW w:w="1389" w:type="dxa"/>
-            <w:gridSpan w:val="2"/>
+            <w:tcW w:w="694" w:type="dxa"/>
+            <w:shd w:val="clear" w:color="auto" w:fill="FFFFFF" w:themeFill="background1"/>
+          </w:tcPr>
+          <w:p>
+            <w:pPr>
+              <w:pStyle w:val="Heading2"/>
+              <w:spacing w:line="360" w:lineRule="auto"/>
+              <w:jc w:val="center"/>
+              <w:outlineLvl w:val="1"/>
+              <w:rPr>
+                <w:rFonts w:eastAsia="Times New Roman" w:cs="Times New Roman"/>
+                <w:color w:val="auto"/>
+                <w:sz w:val="20"/>
+                <w:szCs w:val="20"/>
+              </w:rPr>
+            </w:pPr>
+          </w:p>
+        </w:tc>
+        <w:tc>
+          <w:tcPr>
+            <w:tcW w:w="695" w:type="dxa"/>
+            <w:shd w:val="clear" w:color="auto" w:fill="44546A" w:themeFill="text2"/>
           </w:tcPr>
           <w:p>
             <w:pPr>
@@ -6538,7 +7842,6 @@
         <w:tc>
           <w:tcPr>
             <w:tcW w:w="1387" w:type="dxa"/>
-            <w:shd w:val="clear" w:color="auto" w:fill="44546A" w:themeFill="text2"/>
           </w:tcPr>
           <w:p>
             <w:pPr>
@@ -6593,10 +7896,10 @@
                 <w:szCs w:val="20"/>
               </w:rPr>
             </w:pPr>
-            <w:bookmarkStart w:id="49" w:name="_Toc164760599"/>
-            <w:bookmarkStart w:id="50" w:name="_Toc164954594"/>
-            <w:bookmarkStart w:id="51" w:name="_Toc197440895"/>
-            <w:bookmarkStart w:id="52" w:name="_Toc197686449"/>
+            <w:bookmarkStart w:id="49" w:name="_Toc164760598"/>
+            <w:bookmarkStart w:id="50" w:name="_Toc164954593"/>
+            <w:bookmarkStart w:id="51" w:name="_Toc197440894"/>
+            <w:bookmarkStart w:id="52" w:name="_Toc197686448"/>
             <w:r>
               <w:rPr>
                 <w:rFonts w:eastAsia="Times New Roman" w:cs="Times New Roman"/>
@@ -6604,7 +7907,7 @@
                 <w:sz w:val="24"/>
                 <w:szCs w:val="20"/>
               </w:rPr>
-              <w:t>Maintenance</w:t>
+              <w:t>Testing</w:t>
             </w:r>
             <w:bookmarkEnd w:id="49"/>
             <w:bookmarkEnd w:id="50"/>
@@ -6654,6 +7957,7 @@
         <w:tc>
           <w:tcPr>
             <w:tcW w:w="1300" w:type="dxa"/>
+            <w:shd w:val="clear" w:color="auto" w:fill="44546A" w:themeFill="text2"/>
           </w:tcPr>
           <w:p>
             <w:pPr>
@@ -6673,6 +7977,7 @@
         <w:tc>
           <w:tcPr>
             <w:tcW w:w="1387" w:type="dxa"/>
+            <w:shd w:val="clear" w:color="auto" w:fill="44546A" w:themeFill="text2"/>
           </w:tcPr>
           <w:p>
             <w:pPr>
@@ -6692,7 +7997,6 @@
         <w:tc>
           <w:tcPr>
             <w:tcW w:w="1406" w:type="dxa"/>
-            <w:shd w:val="clear" w:color="auto" w:fill="44546A" w:themeFill="text2"/>
           </w:tcPr>
           <w:p>
             <w:pPr>
@@ -6728,10 +8032,10 @@
                 <w:szCs w:val="20"/>
               </w:rPr>
             </w:pPr>
-            <w:bookmarkStart w:id="53" w:name="_Toc164954595"/>
-            <w:bookmarkStart w:id="54" w:name="_Toc164760600"/>
-            <w:bookmarkStart w:id="55" w:name="_Toc197440896"/>
-            <w:bookmarkStart w:id="56" w:name="_Toc197686450"/>
+            <w:bookmarkStart w:id="53" w:name="_Toc164760599"/>
+            <w:bookmarkStart w:id="54" w:name="_Toc164954594"/>
+            <w:bookmarkStart w:id="55" w:name="_Toc197440895"/>
+            <w:bookmarkStart w:id="56" w:name="_Toc197686449"/>
             <w:r>
               <w:rPr>
                 <w:rFonts w:eastAsia="Times New Roman" w:cs="Times New Roman"/>
@@ -6739,12 +8043,147 @@
                 <w:sz w:val="24"/>
                 <w:szCs w:val="20"/>
               </w:rPr>
-              <w:t>Documentation</w:t>
+              <w:t>Maintenance</w:t>
             </w:r>
             <w:bookmarkEnd w:id="53"/>
             <w:bookmarkEnd w:id="54"/>
             <w:bookmarkEnd w:id="55"/>
             <w:bookmarkEnd w:id="56"/>
+          </w:p>
+        </w:tc>
+        <w:tc>
+          <w:tcPr>
+            <w:tcW w:w="1389" w:type="dxa"/>
+          </w:tcPr>
+          <w:p>
+            <w:pPr>
+              <w:pStyle w:val="Heading2"/>
+              <w:spacing w:line="360" w:lineRule="auto"/>
+              <w:jc w:val="center"/>
+              <w:outlineLvl w:val="1"/>
+              <w:rPr>
+                <w:rFonts w:eastAsia="Times New Roman" w:cs="Times New Roman"/>
+                <w:color w:val="auto"/>
+                <w:sz w:val="20"/>
+                <w:szCs w:val="20"/>
+              </w:rPr>
+            </w:pPr>
+          </w:p>
+        </w:tc>
+        <w:tc>
+          <w:tcPr>
+            <w:tcW w:w="1389" w:type="dxa"/>
+            <w:gridSpan w:val="2"/>
+          </w:tcPr>
+          <w:p>
+            <w:pPr>
+              <w:pStyle w:val="Heading2"/>
+              <w:spacing w:line="360" w:lineRule="auto"/>
+              <w:jc w:val="center"/>
+              <w:outlineLvl w:val="1"/>
+              <w:rPr>
+                <w:rFonts w:eastAsia="Times New Roman" w:cs="Times New Roman"/>
+                <w:color w:val="auto"/>
+                <w:sz w:val="20"/>
+                <w:szCs w:val="20"/>
+              </w:rPr>
+            </w:pPr>
+          </w:p>
+        </w:tc>
+        <w:tc>
+          <w:tcPr>
+            <w:tcW w:w="1300" w:type="dxa"/>
+          </w:tcPr>
+          <w:p>
+            <w:pPr>
+              <w:pStyle w:val="Heading2"/>
+              <w:spacing w:line="360" w:lineRule="auto"/>
+              <w:jc w:val="center"/>
+              <w:outlineLvl w:val="1"/>
+              <w:rPr>
+                <w:rFonts w:eastAsia="Times New Roman" w:cs="Times New Roman"/>
+                <w:color w:val="auto"/>
+                <w:sz w:val="20"/>
+                <w:szCs w:val="20"/>
+              </w:rPr>
+            </w:pPr>
+          </w:p>
+        </w:tc>
+        <w:tc>
+          <w:tcPr>
+            <w:tcW w:w="1387" w:type="dxa"/>
+          </w:tcPr>
+          <w:p>
+            <w:pPr>
+              <w:pStyle w:val="Heading2"/>
+              <w:spacing w:line="360" w:lineRule="auto"/>
+              <w:jc w:val="center"/>
+              <w:outlineLvl w:val="1"/>
+              <w:rPr>
+                <w:rFonts w:eastAsia="Times New Roman" w:cs="Times New Roman"/>
+                <w:color w:val="auto"/>
+                <w:sz w:val="20"/>
+                <w:szCs w:val="20"/>
+              </w:rPr>
+            </w:pPr>
+          </w:p>
+        </w:tc>
+        <w:tc>
+          <w:tcPr>
+            <w:tcW w:w="1406" w:type="dxa"/>
+            <w:shd w:val="clear" w:color="auto" w:fill="44546A" w:themeFill="text2"/>
+          </w:tcPr>
+          <w:p>
+            <w:pPr>
+              <w:pStyle w:val="Heading2"/>
+              <w:spacing w:line="360" w:lineRule="auto"/>
+              <w:jc w:val="center"/>
+              <w:outlineLvl w:val="1"/>
+              <w:rPr>
+                <w:rFonts w:eastAsia="Times New Roman" w:cs="Times New Roman"/>
+                <w:color w:val="auto"/>
+                <w:sz w:val="20"/>
+                <w:szCs w:val="20"/>
+              </w:rPr>
+            </w:pPr>
+          </w:p>
+        </w:tc>
+      </w:tr>
+      <w:tr>
+        <w:tc>
+          <w:tcPr>
+            <w:tcW w:w="1696" w:type="dxa"/>
+          </w:tcPr>
+          <w:p>
+            <w:pPr>
+              <w:pStyle w:val="Heading2"/>
+              <w:spacing w:line="360" w:lineRule="auto"/>
+              <w:jc w:val="both"/>
+              <w:outlineLvl w:val="1"/>
+              <w:rPr>
+                <w:rFonts w:eastAsia="Times New Roman" w:cs="Times New Roman"/>
+                <w:color w:val="auto"/>
+                <w:sz w:val="20"/>
+                <w:szCs w:val="20"/>
+              </w:rPr>
+            </w:pPr>
+            <w:bookmarkStart w:id="57" w:name="_Toc164954595"/>
+            <w:bookmarkStart w:id="58" w:name="_Toc164760600"/>
+            <w:bookmarkStart w:id="59" w:name="_Toc197440896"/>
+            <w:bookmarkStart w:id="60" w:name="_Toc197686450"/>
+            <w:r>
+              <w:rPr>
+                <w:rFonts w:eastAsia="Times New Roman" w:cs="Times New Roman"/>
+                <w:color w:val="auto"/>
+                <w:sz w:val="24"/>
+                <w:szCs w:val="20"/>
+              </w:rPr>
+              <w:t>Documentation</w:t>
+            </w:r>
+            <w:bookmarkEnd w:id="57"/>
+            <w:bookmarkEnd w:id="58"/>
+            <w:bookmarkEnd w:id="59"/>
+            <w:bookmarkEnd w:id="60"/>
           </w:p>
         </w:tc>
         <w:tc>
@@ -6864,7 +8303,7 @@
           <w:szCs w:val="20"/>
         </w:rPr>
       </w:pPr>
-      <w:bookmarkStart w:id="57" w:name="_Toc106993863"/>
+      <w:bookmarkStart w:id="61" w:name="_Toc106993863"/>
     </w:p>
     <w:p>
       <w:pPr>
@@ -6889,7 +8328,7 @@
         </w:rPr>
         <w:t xml:space="preserve">Fig 7.0: Gantt Chart </w:t>
       </w:r>
-      <w:bookmarkEnd w:id="57"/>
+      <w:bookmarkEnd w:id="61"/>
     </w:p>
     <w:p>
       <w:pPr>
@@ -6974,12 +8413,12 @@
         <w:ind w:left="360"/>
         <w:jc w:val="both"/>
       </w:pPr>
-      <w:bookmarkStart w:id="58" w:name="_Toc197686451"/>
+      <w:bookmarkStart w:id="62" w:name="_Toc197686451"/>
       <w:r>
         <w:lastRenderedPageBreak/>
         <w:t>Deliverables:</w:t>
       </w:r>
-      <w:bookmarkEnd w:id="58"/>
+      <w:bookmarkEnd w:id="62"/>
     </w:p>
     <w:p>
       <w:pPr>
@@ -7616,8 +9055,8 @@
           <w:color w:val="auto"/>
         </w:rPr>
       </w:pPr>
-      <w:bookmarkStart w:id="59" w:name="_Toc106992889"/>
-      <w:bookmarkStart w:id="60" w:name="_Toc197686452"/>
+      <w:bookmarkStart w:id="63" w:name="_Toc106992889"/>
+      <w:bookmarkStart w:id="64" w:name="_Toc197686452"/>
       <w:r>
         <w:rPr>
           <w:rFonts w:cs="Times New Roman"/>
@@ -7627,8 +9066,8 @@
         <w:lastRenderedPageBreak/>
         <w:t>Conclusion:</w:t>
       </w:r>
-      <w:bookmarkEnd w:id="59"/>
-      <w:bookmarkEnd w:id="60"/>
+      <w:bookmarkEnd w:id="63"/>
+      <w:bookmarkEnd w:id="64"/>
     </w:p>
     <w:p>
       <w:pPr>
@@ -12433,7 +13872,7 @@
     <w:lsdException w:name="Closing" w:semiHidden="1" w:unhideWhenUsed="1"/>
     <w:lsdException w:name="Signature" w:semiHidden="1" w:unhideWhenUsed="1"/>
     <w:lsdException w:name="Default Paragraph Font" w:semiHidden="1" w:uiPriority="1" w:unhideWhenUsed="1"/>
-    <w:lsdException w:name="Body Text" w:semiHidden="1" w:unhideWhenUsed="1"/>
+    <w:lsdException w:name="Body Text" w:semiHidden="1" w:uiPriority="1" w:unhideWhenUsed="1" w:qFormat="1"/>
     <w:lsdException w:name="Body Text Indent" w:semiHidden="1" w:unhideWhenUsed="1"/>
     <w:lsdException w:name="List Continue" w:semiHidden="1" w:unhideWhenUsed="1"/>
     <w:lsdException w:name="List Continue 2" w:semiHidden="1" w:unhideWhenUsed="1"/>
@@ -13655,6 +15094,60 @@
       <w:color w:val="808080"/>
     </w:rPr>
   </w:style>
+  <w:style w:type="paragraph" w:styleId="BodyText">
+    <w:name w:val="Body Text"/>
+    <w:basedOn w:val="Normal"/>
+    <w:link w:val="BodyTextChar"/>
+    <w:uiPriority w:val="1"/>
+    <w:qFormat/>
+    <w:rsid w:val="005B7217"/>
+    <w:pPr>
+      <w:widowControl w:val="0"/>
+      <w:autoSpaceDE w:val="0"/>
+      <w:autoSpaceDN w:val="0"/>
+      <w:spacing w:after="0" w:line="240" w:lineRule="auto"/>
+    </w:pPr>
+    <w:rPr>
+      <w:rFonts w:ascii="Times New Roman" w:eastAsia="Times New Roman" w:hAnsi="Times New Roman" w:cs="Times New Roman"/>
+      <w:kern w:val="0"/>
+      <w:sz w:val="24"/>
+      <w:szCs w:val="24"/>
+      <w:lang w:bidi="ar-SA"/>
+      <w14:ligatures w14:val="none"/>
+    </w:rPr>
+  </w:style>
+  <w:style w:type="character" w:customStyle="1" w:styleId="BodyTextChar">
+    <w:name w:val="Body Text Char"/>
+    <w:basedOn w:val="DefaultParagraphFont"/>
+    <w:link w:val="BodyText"/>
+    <w:uiPriority w:val="1"/>
+    <w:rsid w:val="005B7217"/>
+    <w:rPr>
+      <w:rFonts w:ascii="Times New Roman" w:eastAsia="Times New Roman" w:hAnsi="Times New Roman" w:cs="Times New Roman"/>
+      <w:sz w:val="24"/>
+      <w:szCs w:val="24"/>
+    </w:rPr>
+  </w:style>
+  <w:style w:type="table" w:styleId="TableGridLight">
+    <w:name w:val="Grid Table Light"/>
+    <w:basedOn w:val="TableNormal"/>
+    <w:uiPriority w:val="40"/>
+    <w:rsid w:val="00AF44AF"/>
+    <w:rPr>
+      <w:sz w:val="22"/>
+      <w:szCs w:val="22"/>
+    </w:rPr>
+    <w:tblPr>
+      <w:tblBorders>
+        <w:top w:val="single" w:sz="4" w:space="0" w:color="BFBFBF" w:themeColor="background1" w:themeShade="BF"/>
+        <w:left w:val="single" w:sz="4" w:space="0" w:color="BFBFBF" w:themeColor="background1" w:themeShade="BF"/>
+        <w:bottom w:val="single" w:sz="4" w:space="0" w:color="BFBFBF" w:themeColor="background1" w:themeShade="BF"/>
+        <w:right w:val="single" w:sz="4" w:space="0" w:color="BFBFBF" w:themeColor="background1" w:themeShade="BF"/>
+        <w:insideH w:val="single" w:sz="4" w:space="0" w:color="BFBFBF" w:themeColor="background1" w:themeShade="BF"/>
+        <w:insideV w:val="single" w:sz="4" w:space="0" w:color="BFBFBF" w:themeColor="background1" w:themeShade="BF"/>
+      </w:tblBorders>
+    </w:tblPr>
+  </w:style>
 </w:styles>
 </file>
 
@@ -13731,6 +15224,7 @@
     <w:sig w:usb0="A00002BF" w:usb1="38CF7CFA" w:usb2="00000016" w:usb3="00000000" w:csb0="0004000F" w:csb1="00000000"/>
   </w:font>
   <w:font w:name="Mangal">
+    <w:altName w:val="Mangal"/>
     <w:panose1 w:val="00000400000000000000"/>
     <w:charset w:val="00"/>
     <w:family w:val="roman"/>
@@ -13778,6 +15272,9 @@
   </w:compat>
   <w:rsids>
     <w:rsidRoot w:val="00A72D17"/>
+    <w:rsid w:val="004A1063"/>
+    <w:rsid w:val="007A5B1C"/>
+    <w:rsid w:val="009C2B52"/>
     <w:rsid w:val="00A72D17"/>
     <w:rsid w:val="00B77AF7"/>
   </w:rsids>
@@ -14535,7 +16032,7 @@
 </file>
 
 <file path=customXml/itemProps2.xml><?xml version="1.0" encoding="utf-8"?>
-<ds:datastoreItem xmlns:ds="http://schemas.openxmlformats.org/officeDocument/2006/customXml" ds:itemID="{1501E8AB-030A-451B-B771-46419EDE3ED9}">
+<ds:datastoreItem xmlns:ds="http://schemas.openxmlformats.org/officeDocument/2006/customXml" ds:itemID="{38E64872-3CCB-4DA8-ACC0-06AC1D1BD066}">
   <ds:schemaRefs>
     <ds:schemaRef ds:uri="http://schemas.openxmlformats.org/officeDocument/2006/bibliography"/>
   </ds:schemaRefs>

--- a/Final Project Report Draft/Final Report Draft.docx
+++ b/Final Project Report Draft/Final Report Draft.docx
@@ -2361,17 +2361,7 @@
           <w:sz w:val="24"/>
           <w:szCs w:val="24"/>
         </w:rPr>
-        <w:t xml:space="preserve"> semester for the partial fulfilment of the requirements for the degree </w:t>
-      </w:r>
-      <w:bookmarkStart w:id="10" w:name="_GoBack"/>
-      <w:bookmarkEnd w:id="10"/>
-      <w:r>
-        <w:rPr>
-          <w:rFonts w:ascii="Times New Roman" w:hAnsi="Times New Roman" w:cs="Times New Roman"/>
-          <w:sz w:val="24"/>
-          <w:szCs w:val="24"/>
-        </w:rPr>
-        <w:t xml:space="preserve">of </w:t>
+        <w:t xml:space="preserve"> semester for the partial fulfilment of the requirements for the degree of </w:t>
       </w:r>
       <w:r>
         <w:rPr>
@@ -2583,7 +2573,7 @@
                                 <w:szCs w:val="28"/>
                               </w:rPr>
                             </w:pPr>
-                            <w:bookmarkStart w:id="11" w:name="_Toc170859974"/>
+                            <w:bookmarkStart w:id="10" w:name="_Toc170859974"/>
                             <w:r>
                               <w:rPr>
                                 <w:sz w:val="28"/>
@@ -2591,7 +2581,7 @@
                               </w:rPr>
                               <w:t>Letter of Approval</w:t>
                             </w:r>
-                            <w:bookmarkEnd w:id="11"/>
+                            <w:bookmarkEnd w:id="10"/>
                           </w:p>
                           <w:p>
                             <w:pPr>
@@ -3111,7 +3101,7 @@
                                     </pic:cNvPicPr>
                                   </pic:nvPicPr>
                                   <pic:blipFill>
-                                    <a:blip r:embed="rId13">
+                                    <a:blip r:embed="rId10">
                                       <a:extLst>
                                         <a:ext uri="{28A0092B-C50C-407E-A947-70E740481C1C}">
                                           <a14:useLocalDpi xmlns:a14="http://schemas.microsoft.com/office/drawing/2010/main" val="0"/>
@@ -3167,7 +3157,7 @@
                                     </pic:cNvPicPr>
                                   </pic:nvPicPr>
                                   <pic:blipFill>
-                                    <a:blip r:embed="rId14">
+                                    <a:blip r:embed="rId11">
                                       <a:extLst>
                                         <a:ext uri="{28A0092B-C50C-407E-A947-70E740481C1C}">
                                           <a14:useLocalDpi xmlns:a14="http://schemas.microsoft.com/office/drawing/2010/main" val="0"/>
@@ -3223,7 +3213,7 @@
                                     </pic:cNvPicPr>
                                   </pic:nvPicPr>
                                   <pic:blipFill>
-                                    <a:blip r:embed="rId15">
+                                    <a:blip r:embed="rId12">
                                       <a:extLst>
                                         <a:ext uri="{28A0092B-C50C-407E-A947-70E740481C1C}">
                                           <a14:useLocalDpi xmlns:a14="http://schemas.microsoft.com/office/drawing/2010/main" val="0"/>
@@ -3304,7 +3294,7 @@
                     <pic:cNvPicPr/>
                   </pic:nvPicPr>
                   <pic:blipFill>
-                    <a:blip r:embed="rId16">
+                    <a:blip r:embed="rId13">
                       <a:extLst>
                         <a:ext uri="{28A0092B-C50C-407E-A947-70E740481C1C}">
                           <a14:useLocalDpi xmlns:a14="http://schemas.microsoft.com/office/drawing/2010/main" val="0"/>
@@ -5444,8 +5434,8 @@
         <w:ind w:left="360"/>
         <w:jc w:val="both"/>
         <w:sectPr>
-          <w:footerReference w:type="default" r:id="rId17"/>
-          <w:footerReference w:type="first" r:id="rId18"/>
+          <w:footerReference w:type="default" r:id="rId14"/>
+          <w:footerReference w:type="first" r:id="rId15"/>
           <w:pgSz w:w="11907" w:h="16839"/>
           <w:pgMar w:top="1440" w:right="1440" w:bottom="1440" w:left="2160" w:header="720" w:footer="720" w:gutter="0"/>
           <w:pgNumType w:fmt="lowerRoman" w:start="1"/>
@@ -6022,6 +6012,548 @@
     </w:p>
     <w:p>
       <w:pPr>
+        <w:pStyle w:val="ListParagraph"/>
+        <w:spacing w:line="360" w:lineRule="auto"/>
+        <w:rPr>
+          <w:rFonts w:ascii="Times New Roman" w:eastAsia="Times New Roman" w:hAnsi="Times New Roman" w:cs="Times New Roman"/>
+          <w:b/>
+          <w:bCs/>
+          <w:sz w:val="28"/>
+          <w:szCs w:val="28"/>
+        </w:rPr>
+      </w:pPr>
+    </w:p>
+    <w:p>
+      <w:pPr>
+        <w:pStyle w:val="ListParagraph"/>
+        <w:spacing w:line="360" w:lineRule="auto"/>
+        <w:rPr>
+          <w:rFonts w:ascii="Times New Roman" w:eastAsia="Times New Roman" w:hAnsi="Times New Roman" w:cs="Times New Roman"/>
+          <w:b/>
+          <w:bCs/>
+          <w:sz w:val="28"/>
+          <w:szCs w:val="28"/>
+        </w:rPr>
+      </w:pPr>
+    </w:p>
+    <w:p>
+      <w:pPr>
+        <w:pStyle w:val="ListParagraph"/>
+        <w:spacing w:line="360" w:lineRule="auto"/>
+        <w:rPr>
+          <w:rFonts w:ascii="Times New Roman" w:eastAsia="Times New Roman" w:hAnsi="Times New Roman" w:cs="Times New Roman"/>
+          <w:b/>
+          <w:bCs/>
+          <w:sz w:val="28"/>
+          <w:szCs w:val="28"/>
+        </w:rPr>
+      </w:pPr>
+    </w:p>
+    <w:p>
+      <w:pPr>
+        <w:pStyle w:val="ListParagraph"/>
+        <w:spacing w:line="360" w:lineRule="auto"/>
+        <w:rPr>
+          <w:rFonts w:ascii="Times New Roman" w:eastAsia="Times New Roman" w:hAnsi="Times New Roman" w:cs="Times New Roman"/>
+          <w:b/>
+          <w:bCs/>
+          <w:sz w:val="28"/>
+          <w:szCs w:val="28"/>
+        </w:rPr>
+      </w:pPr>
+    </w:p>
+    <w:p>
+      <w:pPr>
+        <w:pStyle w:val="ListParagraph"/>
+        <w:spacing w:line="360" w:lineRule="auto"/>
+        <w:rPr>
+          <w:rFonts w:ascii="Times New Roman" w:eastAsia="Times New Roman" w:hAnsi="Times New Roman" w:cs="Times New Roman"/>
+          <w:b/>
+          <w:bCs/>
+          <w:sz w:val="28"/>
+          <w:szCs w:val="28"/>
+        </w:rPr>
+      </w:pPr>
+    </w:p>
+    <w:p>
+      <w:pPr>
+        <w:pStyle w:val="ListParagraph"/>
+        <w:spacing w:line="360" w:lineRule="auto"/>
+        <w:rPr>
+          <w:rFonts w:ascii="Times New Roman" w:eastAsia="Times New Roman" w:hAnsi="Times New Roman" w:cs="Times New Roman"/>
+          <w:b/>
+          <w:bCs/>
+          <w:sz w:val="28"/>
+          <w:szCs w:val="28"/>
+        </w:rPr>
+      </w:pPr>
+    </w:p>
+    <w:p>
+      <w:pPr>
+        <w:pStyle w:val="ListParagraph"/>
+        <w:spacing w:line="360" w:lineRule="auto"/>
+        <w:rPr>
+          <w:rFonts w:ascii="Times New Roman" w:eastAsia="Times New Roman" w:hAnsi="Times New Roman" w:cs="Times New Roman"/>
+          <w:b/>
+          <w:bCs/>
+          <w:sz w:val="28"/>
+          <w:szCs w:val="28"/>
+        </w:rPr>
+      </w:pPr>
+    </w:p>
+    <w:p>
+      <w:pPr>
+        <w:pStyle w:val="ListParagraph"/>
+        <w:spacing w:line="360" w:lineRule="auto"/>
+        <w:rPr>
+          <w:rFonts w:ascii="Times New Roman" w:eastAsia="Times New Roman" w:hAnsi="Times New Roman" w:cs="Times New Roman"/>
+          <w:b/>
+          <w:bCs/>
+          <w:sz w:val="28"/>
+          <w:szCs w:val="28"/>
+        </w:rPr>
+      </w:pPr>
+    </w:p>
+    <w:p>
+      <w:pPr>
+        <w:pStyle w:val="ListParagraph"/>
+        <w:spacing w:line="360" w:lineRule="auto"/>
+        <w:rPr>
+          <w:rFonts w:ascii="Times New Roman" w:eastAsia="Times New Roman" w:hAnsi="Times New Roman" w:cs="Times New Roman"/>
+          <w:b/>
+          <w:bCs/>
+          <w:sz w:val="28"/>
+          <w:szCs w:val="28"/>
+        </w:rPr>
+      </w:pPr>
+    </w:p>
+    <w:p>
+      <w:pPr>
+        <w:pStyle w:val="ListParagraph"/>
+        <w:spacing w:line="360" w:lineRule="auto"/>
+        <w:rPr>
+          <w:rFonts w:ascii="Times New Roman" w:eastAsia="Times New Roman" w:hAnsi="Times New Roman" w:cs="Times New Roman"/>
+          <w:b/>
+          <w:bCs/>
+          <w:sz w:val="28"/>
+          <w:szCs w:val="28"/>
+        </w:rPr>
+      </w:pPr>
+    </w:p>
+    <w:p>
+      <w:pPr>
+        <w:pStyle w:val="ListParagraph"/>
+        <w:spacing w:line="360" w:lineRule="auto"/>
+        <w:rPr>
+          <w:rFonts w:ascii="Times New Roman" w:eastAsia="Times New Roman" w:hAnsi="Times New Roman" w:cs="Times New Roman"/>
+          <w:b/>
+          <w:bCs/>
+          <w:sz w:val="28"/>
+          <w:szCs w:val="28"/>
+        </w:rPr>
+      </w:pPr>
+    </w:p>
+    <w:p>
+      <w:pPr>
+        <w:pStyle w:val="ListParagraph"/>
+        <w:spacing w:line="360" w:lineRule="auto"/>
+        <w:rPr>
+          <w:rFonts w:ascii="Times New Roman" w:eastAsia="Times New Roman" w:hAnsi="Times New Roman" w:cs="Times New Roman"/>
+          <w:b/>
+          <w:bCs/>
+          <w:sz w:val="28"/>
+          <w:szCs w:val="28"/>
+        </w:rPr>
+      </w:pPr>
+    </w:p>
+    <w:p>
+      <w:pPr>
+        <w:pStyle w:val="ListParagraph"/>
+        <w:spacing w:line="360" w:lineRule="auto"/>
+        <w:rPr>
+          <w:rFonts w:ascii="Times New Roman" w:eastAsia="Times New Roman" w:hAnsi="Times New Roman" w:cs="Times New Roman"/>
+          <w:b/>
+          <w:bCs/>
+          <w:sz w:val="28"/>
+          <w:szCs w:val="28"/>
+        </w:rPr>
+      </w:pPr>
+    </w:p>
+    <w:p>
+      <w:pPr>
+        <w:pStyle w:val="ListParagraph"/>
+        <w:spacing w:line="360" w:lineRule="auto"/>
+        <w:rPr>
+          <w:rFonts w:ascii="Times New Roman" w:eastAsia="Times New Roman" w:hAnsi="Times New Roman" w:cs="Times New Roman"/>
+          <w:b/>
+          <w:bCs/>
+          <w:sz w:val="28"/>
+          <w:szCs w:val="28"/>
+        </w:rPr>
+      </w:pPr>
+    </w:p>
+    <w:p>
+      <w:pPr>
+        <w:pStyle w:val="Heading1"/>
+        <w:numPr>
+          <w:ilvl w:val="0"/>
+          <w:numId w:val="1"/>
+        </w:numPr>
+        <w:spacing w:line="360" w:lineRule="auto"/>
+        <w:ind w:left="360"/>
+        <w:rPr>
+          <w:rFonts w:eastAsia="Times New Roman" w:cs="Times New Roman"/>
+          <w:b w:val="0"/>
+          <w:bCs/>
+          <w:color w:val="auto"/>
+        </w:rPr>
+      </w:pPr>
+      <w:bookmarkStart w:id="17" w:name="_Toc197686436"/>
+      <w:r>
+        <w:rPr>
+          <w:rFonts w:eastAsia="Times New Roman" w:cs="Times New Roman"/>
+          <w:bCs/>
+          <w:color w:val="auto"/>
+        </w:rPr>
+        <w:lastRenderedPageBreak/>
+        <w:t>Objectives:</w:t>
+      </w:r>
+      <w:bookmarkEnd w:id="17"/>
+    </w:p>
+    <w:p>
+      <w:pPr>
+        <w:spacing w:line="360" w:lineRule="auto"/>
+        <w:jc w:val="both"/>
+        <w:rPr>
+          <w:rFonts w:ascii="Times New Roman" w:hAnsi="Times New Roman" w:cs="Times New Roman"/>
+          <w:sz w:val="24"/>
+          <w:szCs w:val="24"/>
+        </w:rPr>
+      </w:pPr>
+      <w:r>
+        <w:rPr>
+          <w:rFonts w:ascii="Times New Roman" w:hAnsi="Times New Roman" w:cs="Times New Roman"/>
+          <w:sz w:val="24"/>
+          <w:szCs w:val="24"/>
+        </w:rPr>
+        <w:t>These objectives highlight the core aims of the project:</w:t>
+      </w:r>
+    </w:p>
+    <w:p>
+      <w:pPr>
+        <w:pStyle w:val="ListParagraph"/>
+        <w:numPr>
+          <w:ilvl w:val="0"/>
+          <w:numId w:val="18"/>
+        </w:numPr>
+        <w:spacing w:after="0" w:line="360" w:lineRule="auto"/>
+        <w:ind w:left="360"/>
+        <w:jc w:val="both"/>
+        <w:rPr>
+          <w:rFonts w:ascii="Times New Roman" w:hAnsi="Times New Roman" w:cs="Times New Roman"/>
+          <w:sz w:val="24"/>
+          <w:szCs w:val="24"/>
+        </w:rPr>
+      </w:pPr>
+      <w:r>
+        <w:rPr>
+          <w:rFonts w:ascii="Times New Roman" w:hAnsi="Times New Roman" w:cs="Times New Roman"/>
+          <w:sz w:val="24"/>
+          <w:szCs w:val="24"/>
+        </w:rPr>
+        <w:t>To help Nepali farmers with a digital tool made for their needs.</w:t>
+      </w:r>
+    </w:p>
+    <w:p>
+      <w:pPr>
+        <w:pStyle w:val="ListParagraph"/>
+        <w:numPr>
+          <w:ilvl w:val="0"/>
+          <w:numId w:val="18"/>
+        </w:numPr>
+        <w:spacing w:after="0" w:line="360" w:lineRule="auto"/>
+        <w:ind w:left="360"/>
+        <w:jc w:val="both"/>
+        <w:rPr>
+          <w:rFonts w:ascii="Times New Roman" w:hAnsi="Times New Roman" w:cs="Times New Roman"/>
+          <w:sz w:val="24"/>
+          <w:szCs w:val="24"/>
+        </w:rPr>
+      </w:pPr>
+      <w:r>
+        <w:rPr>
+          <w:rFonts w:ascii="Times New Roman" w:hAnsi="Times New Roman" w:cs="Times New Roman"/>
+          <w:sz w:val="24"/>
+          <w:szCs w:val="24"/>
+        </w:rPr>
+        <w:t>To give farmers real-time farming advice using smart technology.</w:t>
+      </w:r>
+    </w:p>
+    <w:p>
+      <w:pPr>
+        <w:pStyle w:val="ListParagraph"/>
+        <w:numPr>
+          <w:ilvl w:val="0"/>
+          <w:numId w:val="18"/>
+        </w:numPr>
+        <w:spacing w:after="0" w:line="360" w:lineRule="auto"/>
+        <w:ind w:left="360"/>
+        <w:jc w:val="both"/>
+        <w:rPr>
+          <w:rFonts w:ascii="Times New Roman" w:hAnsi="Times New Roman" w:cs="Times New Roman"/>
+          <w:sz w:val="24"/>
+          <w:szCs w:val="24"/>
+        </w:rPr>
+      </w:pPr>
+      <w:r>
+        <w:rPr>
+          <w:rFonts w:ascii="Times New Roman" w:hAnsi="Times New Roman" w:cs="Times New Roman"/>
+          <w:sz w:val="24"/>
+          <w:szCs w:val="24"/>
+        </w:rPr>
+        <w:t>To teach and share farming knowledge through a community platform.</w:t>
+      </w:r>
+    </w:p>
+    <w:p>
+      <w:pPr>
+        <w:pStyle w:val="ListParagraph"/>
+        <w:numPr>
+          <w:ilvl w:val="0"/>
+          <w:numId w:val="18"/>
+        </w:numPr>
+        <w:spacing w:after="0" w:line="360" w:lineRule="auto"/>
+        <w:ind w:left="360"/>
+        <w:jc w:val="both"/>
+        <w:rPr>
+          <w:sz w:val="24"/>
+          <w:szCs w:val="24"/>
+        </w:rPr>
+      </w:pPr>
+      <w:r>
+        <w:rPr>
+          <w:rFonts w:ascii="Times New Roman" w:hAnsi="Times New Roman" w:cs="Times New Roman"/>
+          <w:sz w:val="24"/>
+          <w:szCs w:val="24"/>
+        </w:rPr>
+        <w:t xml:space="preserve">To connect farmers </w:t>
+      </w:r>
+      <w:r>
+        <w:rPr>
+          <w:rFonts w:ascii="Times New Roman" w:hAnsi="Times New Roman" w:cs="Times New Roman"/>
+          <w:sz w:val="24"/>
+          <w:szCs w:val="24"/>
+        </w:rPr>
+        <w:t xml:space="preserve">directly with </w:t>
+      </w:r>
+      <w:r>
+        <w:rPr>
+          <w:rFonts w:ascii="Times New Roman" w:hAnsi="Times New Roman" w:cs="Times New Roman"/>
+          <w:sz w:val="24"/>
+          <w:szCs w:val="24"/>
+        </w:rPr>
+        <w:t>buy</w:t>
+      </w:r>
+      <w:r>
+        <w:rPr>
+          <w:rFonts w:ascii="Times New Roman" w:hAnsi="Times New Roman" w:cs="Times New Roman"/>
+          <w:sz w:val="24"/>
+          <w:szCs w:val="24"/>
+        </w:rPr>
+        <w:t>ers and experts</w:t>
+      </w:r>
+      <w:r>
+        <w:rPr>
+          <w:rFonts w:ascii="Times New Roman" w:hAnsi="Times New Roman" w:cs="Times New Roman"/>
+          <w:sz w:val="24"/>
+          <w:szCs w:val="24"/>
+        </w:rPr>
+        <w:t>.</w:t>
+      </w:r>
+    </w:p>
+    <w:p>
+      <w:pPr>
+        <w:pStyle w:val="ListParagraph"/>
+        <w:spacing w:line="360" w:lineRule="auto"/>
+        <w:rPr>
+          <w:rFonts w:ascii="Times New Roman" w:eastAsia="Times New Roman" w:hAnsi="Times New Roman" w:cs="Times New Roman"/>
+          <w:b/>
+          <w:bCs/>
+          <w:sz w:val="28"/>
+          <w:szCs w:val="28"/>
+        </w:rPr>
+      </w:pPr>
+    </w:p>
+    <w:p>
+      <w:pPr>
+        <w:pStyle w:val="ListParagraph"/>
+        <w:spacing w:line="360" w:lineRule="auto"/>
+        <w:rPr>
+          <w:rFonts w:ascii="Times New Roman" w:eastAsia="Times New Roman" w:hAnsi="Times New Roman" w:cs="Times New Roman"/>
+          <w:b/>
+          <w:bCs/>
+          <w:sz w:val="28"/>
+          <w:szCs w:val="28"/>
+        </w:rPr>
+      </w:pPr>
+    </w:p>
+    <w:p>
+      <w:pPr>
+        <w:pStyle w:val="ListParagraph"/>
+        <w:spacing w:line="360" w:lineRule="auto"/>
+        <w:rPr>
+          <w:rFonts w:ascii="Times New Roman" w:eastAsia="Times New Roman" w:hAnsi="Times New Roman" w:cs="Times New Roman"/>
+          <w:b/>
+          <w:bCs/>
+          <w:sz w:val="28"/>
+          <w:szCs w:val="28"/>
+        </w:rPr>
+      </w:pPr>
+    </w:p>
+    <w:p>
+      <w:pPr>
+        <w:pStyle w:val="ListParagraph"/>
+        <w:spacing w:line="360" w:lineRule="auto"/>
+        <w:rPr>
+          <w:rFonts w:ascii="Times New Roman" w:eastAsia="Times New Roman" w:hAnsi="Times New Roman" w:cs="Times New Roman"/>
+          <w:b/>
+          <w:bCs/>
+          <w:sz w:val="28"/>
+          <w:szCs w:val="28"/>
+        </w:rPr>
+      </w:pPr>
+    </w:p>
+    <w:p>
+      <w:pPr>
+        <w:pStyle w:val="ListParagraph"/>
+        <w:spacing w:line="360" w:lineRule="auto"/>
+        <w:rPr>
+          <w:rFonts w:ascii="Times New Roman" w:eastAsia="Times New Roman" w:hAnsi="Times New Roman" w:cs="Times New Roman"/>
+          <w:b/>
+          <w:bCs/>
+          <w:sz w:val="28"/>
+          <w:szCs w:val="28"/>
+        </w:rPr>
+      </w:pPr>
+    </w:p>
+    <w:p>
+      <w:pPr>
+        <w:pStyle w:val="ListParagraph"/>
+        <w:spacing w:line="360" w:lineRule="auto"/>
+        <w:rPr>
+          <w:rFonts w:ascii="Times New Roman" w:eastAsia="Times New Roman" w:hAnsi="Times New Roman" w:cs="Times New Roman"/>
+          <w:b/>
+          <w:bCs/>
+          <w:sz w:val="28"/>
+          <w:szCs w:val="28"/>
+        </w:rPr>
+      </w:pPr>
+    </w:p>
+    <w:p>
+      <w:pPr>
+        <w:pStyle w:val="ListParagraph"/>
+        <w:spacing w:line="360" w:lineRule="auto"/>
+        <w:rPr>
+          <w:rFonts w:ascii="Times New Roman" w:eastAsia="Times New Roman" w:hAnsi="Times New Roman" w:cs="Times New Roman"/>
+          <w:b/>
+          <w:bCs/>
+          <w:sz w:val="28"/>
+          <w:szCs w:val="28"/>
+        </w:rPr>
+      </w:pPr>
+    </w:p>
+    <w:p>
+      <w:pPr>
+        <w:pStyle w:val="ListParagraph"/>
+        <w:spacing w:line="360" w:lineRule="auto"/>
+        <w:rPr>
+          <w:rFonts w:ascii="Times New Roman" w:eastAsia="Times New Roman" w:hAnsi="Times New Roman" w:cs="Times New Roman"/>
+          <w:b/>
+          <w:bCs/>
+          <w:sz w:val="28"/>
+          <w:szCs w:val="28"/>
+        </w:rPr>
+      </w:pPr>
+    </w:p>
+    <w:p>
+      <w:pPr>
+        <w:pStyle w:val="ListParagraph"/>
+        <w:spacing w:line="360" w:lineRule="auto"/>
+        <w:rPr>
+          <w:rFonts w:ascii="Times New Roman" w:eastAsia="Times New Roman" w:hAnsi="Times New Roman" w:cs="Times New Roman"/>
+          <w:b/>
+          <w:bCs/>
+          <w:sz w:val="28"/>
+          <w:szCs w:val="28"/>
+        </w:rPr>
+      </w:pPr>
+    </w:p>
+    <w:p>
+      <w:pPr>
+        <w:pStyle w:val="ListParagraph"/>
+        <w:spacing w:line="360" w:lineRule="auto"/>
+        <w:rPr>
+          <w:rFonts w:ascii="Times New Roman" w:eastAsia="Times New Roman" w:hAnsi="Times New Roman" w:cs="Times New Roman"/>
+          <w:b/>
+          <w:bCs/>
+          <w:sz w:val="28"/>
+          <w:szCs w:val="28"/>
+        </w:rPr>
+      </w:pPr>
+    </w:p>
+    <w:p>
+      <w:pPr>
+        <w:pStyle w:val="ListParagraph"/>
+        <w:spacing w:line="360" w:lineRule="auto"/>
+        <w:rPr>
+          <w:rFonts w:ascii="Times New Roman" w:eastAsia="Times New Roman" w:hAnsi="Times New Roman" w:cs="Times New Roman"/>
+          <w:b/>
+          <w:bCs/>
+          <w:sz w:val="28"/>
+          <w:szCs w:val="28"/>
+        </w:rPr>
+      </w:pPr>
+    </w:p>
+    <w:p>
+      <w:pPr>
+        <w:pStyle w:val="ListParagraph"/>
+        <w:spacing w:line="360" w:lineRule="auto"/>
+        <w:rPr>
+          <w:rFonts w:ascii="Times New Roman" w:eastAsia="Times New Roman" w:hAnsi="Times New Roman" w:cs="Times New Roman"/>
+          <w:b/>
+          <w:bCs/>
+          <w:sz w:val="28"/>
+          <w:szCs w:val="28"/>
+        </w:rPr>
+      </w:pPr>
+    </w:p>
+    <w:p>
+      <w:pPr>
+        <w:pStyle w:val="ListParagraph"/>
+        <w:spacing w:line="360" w:lineRule="auto"/>
+        <w:rPr>
+          <w:rFonts w:ascii="Times New Roman" w:eastAsia="Times New Roman" w:hAnsi="Times New Roman" w:cs="Times New Roman"/>
+          <w:b/>
+          <w:bCs/>
+          <w:sz w:val="28"/>
+          <w:szCs w:val="28"/>
+        </w:rPr>
+      </w:pPr>
+    </w:p>
+    <w:p>
+      <w:pPr>
+        <w:pStyle w:val="ListParagraph"/>
+        <w:spacing w:line="360" w:lineRule="auto"/>
+        <w:rPr>
+          <w:rFonts w:ascii="Times New Roman" w:eastAsia="Times New Roman" w:hAnsi="Times New Roman" w:cs="Times New Roman"/>
+          <w:b/>
+          <w:bCs/>
+          <w:sz w:val="28"/>
+          <w:szCs w:val="28"/>
+        </w:rPr>
+      </w:pPr>
+    </w:p>
+    <w:p>
+      <w:pPr>
         <w:pStyle w:val="Heading1"/>
         <w:numPr>
           <w:ilvl w:val="0"/>
@@ -6037,7 +6569,7 @@
           <w:color w:val="auto"/>
         </w:rPr>
       </w:pPr>
-      <w:bookmarkStart w:id="17" w:name="_Toc197686434"/>
+      <w:bookmarkStart w:id="18" w:name="_Toc197686434"/>
       <w:r>
         <w:rPr>
           <w:rFonts w:eastAsia="Times New Roman" w:cs="Times New Roman"/>
@@ -6047,7 +6579,7 @@
         <w:lastRenderedPageBreak/>
         <w:t>Background Study</w:t>
       </w:r>
-      <w:bookmarkEnd w:id="17"/>
+      <w:bookmarkEnd w:id="18"/>
       <w:r>
         <w:rPr>
           <w:rFonts w:eastAsia="Times New Roman" w:cs="Times New Roman"/>
@@ -6074,9 +6606,9 @@
           <w:szCs w:val="24"/>
         </w:rPr>
       </w:pPr>
-      <w:bookmarkStart w:id="18" w:name="_Toc197440881"/>
-      <w:bookmarkStart w:id="19" w:name="_Toc197686435"/>
-      <w:bookmarkStart w:id="20" w:name="_Toc106992868"/>
+      <w:bookmarkStart w:id="19" w:name="_Toc197440881"/>
+      <w:bookmarkStart w:id="20" w:name="_Toc197686435"/>
+      <w:bookmarkStart w:id="21" w:name="_Toc106992868"/>
       <w:r>
         <w:rPr>
           <w:rFonts w:eastAsia="Times New Roman" w:cs="Times New Roman"/>
@@ -6087,8 +6619,8 @@
         </w:rPr>
         <w:t>Agriculture is a central pillar of Nepal’s economy, employing a large portion of the population, particularly in rural areas. However, the sector faces multiple challenges such as outdated farming practices, poor market access, lack of timely agronomic support, and limited use of modern technology. While Agro-Tech solutions have shown promise in improving agricultural productivity and sustainability around the world, their adoption in Nepal remains low. This is due to barriers such as high costs, lack of internet connectivity in remote areas, limited awareness among farmers, and the absence of platforms tailored to the local context. Many existing tools are not user-friendly, are not available in local languages, and do not address the specific needs of Nepali farmers. These gaps have created a digital divide, preventing farmers from benefiting from modern advancements. Recognizing this, the Agro-Tech Hub project was developed to provide an affordable, accessible, and localized digital platform that integrates market access, expert crop advice, financial services, and community learning to support and empower smallholder farmers in Nepal.</w:t>
       </w:r>
-      <w:bookmarkEnd w:id="18"/>
       <w:bookmarkEnd w:id="19"/>
+      <w:bookmarkEnd w:id="20"/>
     </w:p>
     <w:p>
       <w:pPr>
@@ -6113,8 +6645,7 @@
     </w:p>
     <w:p>
       <w:pPr>
-        <w:spacing w:line="360" w:lineRule="auto"/>
-        <w:jc w:val="both"/>
+        <w:spacing w:after="0" w:line="240" w:lineRule="auto"/>
         <w:rPr>
           <w:rFonts w:ascii="Times New Roman" w:hAnsi="Times New Roman" w:cs="Times New Roman"/>
           <w:sz w:val="24"/>
@@ -6122,66 +6653,15 @@
           <w:lang w:bidi="ar-SA"/>
         </w:rPr>
       </w:pPr>
-    </w:p>
-    <w:p>
-      <w:pPr>
-        <w:spacing w:line="360" w:lineRule="auto"/>
-        <w:jc w:val="both"/>
+      <w:r>
         <w:rPr>
           <w:rFonts w:ascii="Times New Roman" w:hAnsi="Times New Roman" w:cs="Times New Roman"/>
           <w:sz w:val="24"/>
           <w:szCs w:val="24"/>
           <w:lang w:bidi="ar-SA"/>
         </w:rPr>
-      </w:pPr>
-    </w:p>
-    <w:p>
-      <w:pPr>
-        <w:spacing w:line="360" w:lineRule="auto"/>
-        <w:jc w:val="both"/>
-        <w:rPr>
-          <w:rFonts w:ascii="Times New Roman" w:hAnsi="Times New Roman" w:cs="Times New Roman"/>
-          <w:sz w:val="24"/>
-          <w:szCs w:val="24"/>
-          <w:lang w:bidi="ar-SA"/>
-        </w:rPr>
-      </w:pPr>
-    </w:p>
-    <w:p>
-      <w:pPr>
-        <w:spacing w:line="360" w:lineRule="auto"/>
-        <w:jc w:val="both"/>
-        <w:rPr>
-          <w:rFonts w:ascii="Times New Roman" w:hAnsi="Times New Roman" w:cs="Times New Roman"/>
-          <w:sz w:val="24"/>
-          <w:szCs w:val="24"/>
-          <w:lang w:bidi="ar-SA"/>
-        </w:rPr>
-      </w:pPr>
-    </w:p>
-    <w:p>
-      <w:pPr>
-        <w:spacing w:line="360" w:lineRule="auto"/>
-        <w:jc w:val="both"/>
-        <w:rPr>
-          <w:rFonts w:ascii="Times New Roman" w:hAnsi="Times New Roman" w:cs="Times New Roman"/>
-          <w:sz w:val="24"/>
-          <w:szCs w:val="24"/>
-          <w:lang w:bidi="ar-SA"/>
-        </w:rPr>
-      </w:pPr>
-    </w:p>
-    <w:p>
-      <w:pPr>
-        <w:spacing w:line="360" w:lineRule="auto"/>
-        <w:jc w:val="both"/>
-        <w:rPr>
-          <w:rFonts w:ascii="Times New Roman" w:hAnsi="Times New Roman" w:cs="Times New Roman"/>
-          <w:sz w:val="24"/>
-          <w:szCs w:val="24"/>
-          <w:lang w:bidi="ar-SA"/>
-        </w:rPr>
-      </w:pPr>
+        <w:br w:type="page"/>
+      </w:r>
     </w:p>
     <w:p>
       <w:pPr>
@@ -6190,31 +6670,12 @@
           <w:ilvl w:val="0"/>
           <w:numId w:val="1"/>
         </w:numPr>
-        <w:tabs>
-          <w:tab w:val="left" w:pos="360"/>
-          <w:tab w:val="left" w:pos="450"/>
-        </w:tabs>
-        <w:spacing w:line="360" w:lineRule="auto"/>
         <w:ind w:left="360"/>
-        <w:rPr>
-          <w:rFonts w:eastAsia="Times New Roman" w:cs="Times New Roman"/>
-          <w:b w:val="0"/>
-          <w:bCs/>
-          <w:color w:val="auto"/>
-        </w:rPr>
-      </w:pPr>
-      <w:bookmarkStart w:id="21" w:name="_Toc197686436"/>
-      <w:r>
-        <w:rPr>
-          <w:rFonts w:eastAsia="Times New Roman" w:cs="Times New Roman"/>
-          <w:bCs/>
-          <w:color w:val="auto"/>
-        </w:rPr>
+      </w:pPr>
+      <w:r>
         <w:lastRenderedPageBreak/>
-        <w:t>Objectives:</w:t>
-      </w:r>
-      <w:bookmarkEnd w:id="20"/>
-      <w:bookmarkEnd w:id="21"/>
+        <w:t>Requirement Document:</w:t>
+      </w:r>
     </w:p>
     <w:p>
       <w:pPr>
@@ -6224,156 +6685,71 @@
           <w:rFonts w:ascii="Times New Roman" w:hAnsi="Times New Roman" w:cs="Times New Roman"/>
           <w:sz w:val="24"/>
           <w:szCs w:val="24"/>
-        </w:rPr>
-      </w:pPr>
-      <w:r>
+          <w:lang w:bidi="ar-SA"/>
+        </w:rPr>
+      </w:pPr>
+    </w:p>
+    <w:p>
+      <w:pPr>
+        <w:spacing w:line="360" w:lineRule="auto"/>
+        <w:jc w:val="both"/>
         <w:rPr>
           <w:rFonts w:ascii="Times New Roman" w:hAnsi="Times New Roman" w:cs="Times New Roman"/>
           <w:sz w:val="24"/>
           <w:szCs w:val="24"/>
-        </w:rPr>
-        <w:t>These objectives highlight the core aims of the project:</w:t>
-      </w:r>
-    </w:p>
-    <w:p>
-      <w:pPr>
-        <w:pStyle w:val="ListParagraph"/>
-        <w:numPr>
-          <w:ilvl w:val="0"/>
-          <w:numId w:val="18"/>
-        </w:numPr>
-        <w:spacing w:after="0" w:line="360" w:lineRule="auto"/>
-        <w:ind w:left="360"/>
+          <w:lang w:bidi="ar-SA"/>
+        </w:rPr>
+      </w:pPr>
+    </w:p>
+    <w:p>
+      <w:pPr>
+        <w:spacing w:line="360" w:lineRule="auto"/>
         <w:jc w:val="both"/>
         <w:rPr>
           <w:rFonts w:ascii="Times New Roman" w:hAnsi="Times New Roman" w:cs="Times New Roman"/>
           <w:sz w:val="24"/>
           <w:szCs w:val="24"/>
-        </w:rPr>
-      </w:pPr>
-      <w:r>
+          <w:lang w:bidi="ar-SA"/>
+        </w:rPr>
+      </w:pPr>
+    </w:p>
+    <w:p>
+      <w:pPr>
+        <w:spacing w:line="360" w:lineRule="auto"/>
+        <w:jc w:val="both"/>
         <w:rPr>
           <w:rFonts w:ascii="Times New Roman" w:hAnsi="Times New Roman" w:cs="Times New Roman"/>
           <w:sz w:val="24"/>
           <w:szCs w:val="24"/>
-        </w:rPr>
-        <w:t>To help Nepali farmers with a digital tool made for their needs.</w:t>
-      </w:r>
-    </w:p>
-    <w:p>
-      <w:pPr>
-        <w:pStyle w:val="ListParagraph"/>
-        <w:numPr>
-          <w:ilvl w:val="0"/>
-          <w:numId w:val="18"/>
-        </w:numPr>
-        <w:spacing w:after="0" w:line="360" w:lineRule="auto"/>
-        <w:ind w:left="360"/>
+          <w:lang w:bidi="ar-SA"/>
+        </w:rPr>
+      </w:pPr>
+    </w:p>
+    <w:p>
+      <w:pPr>
+        <w:spacing w:line="360" w:lineRule="auto"/>
         <w:jc w:val="both"/>
         <w:rPr>
           <w:rFonts w:ascii="Times New Roman" w:hAnsi="Times New Roman" w:cs="Times New Roman"/>
           <w:sz w:val="24"/>
           <w:szCs w:val="24"/>
-        </w:rPr>
-      </w:pPr>
-      <w:r>
+          <w:lang w:bidi="ar-SA"/>
+        </w:rPr>
+      </w:pPr>
+    </w:p>
+    <w:p>
+      <w:pPr>
+        <w:spacing w:line="360" w:lineRule="auto"/>
+        <w:jc w:val="both"/>
         <w:rPr>
           <w:rFonts w:ascii="Times New Roman" w:hAnsi="Times New Roman" w:cs="Times New Roman"/>
           <w:sz w:val="24"/>
           <w:szCs w:val="24"/>
-        </w:rPr>
-        <w:t>To give farmers real-time farming advice using smart technology.</w:t>
-      </w:r>
-    </w:p>
-    <w:p>
-      <w:pPr>
-        <w:pStyle w:val="ListParagraph"/>
-        <w:numPr>
-          <w:ilvl w:val="0"/>
-          <w:numId w:val="18"/>
-        </w:numPr>
-        <w:spacing w:after="0" w:line="360" w:lineRule="auto"/>
-        <w:ind w:left="360"/>
-        <w:jc w:val="both"/>
-        <w:rPr>
-          <w:rFonts w:ascii="Times New Roman" w:hAnsi="Times New Roman" w:cs="Times New Roman"/>
-          <w:sz w:val="24"/>
-          <w:szCs w:val="24"/>
-        </w:rPr>
-      </w:pPr>
-      <w:r>
-        <w:rPr>
-          <w:rFonts w:ascii="Times New Roman" w:hAnsi="Times New Roman" w:cs="Times New Roman"/>
-          <w:sz w:val="24"/>
-          <w:szCs w:val="24"/>
-        </w:rPr>
-        <w:t>To teach and share farming knowledge through a community platform.</w:t>
-      </w:r>
-    </w:p>
-    <w:p>
-      <w:pPr>
-        <w:pStyle w:val="ListParagraph"/>
-        <w:numPr>
-          <w:ilvl w:val="0"/>
-          <w:numId w:val="18"/>
-        </w:numPr>
-        <w:spacing w:after="0" w:line="360" w:lineRule="auto"/>
-        <w:ind w:left="360"/>
-        <w:jc w:val="both"/>
-        <w:rPr>
-          <w:sz w:val="24"/>
-          <w:szCs w:val="24"/>
-        </w:rPr>
-      </w:pPr>
-      <w:r>
-        <w:rPr>
-          <w:rFonts w:ascii="Times New Roman" w:hAnsi="Times New Roman" w:cs="Times New Roman"/>
-          <w:sz w:val="24"/>
-          <w:szCs w:val="24"/>
-        </w:rPr>
-        <w:t xml:space="preserve">To connect farmers </w:t>
-      </w:r>
-      <w:r>
-        <w:rPr>
-          <w:rFonts w:ascii="Times New Roman" w:hAnsi="Times New Roman" w:cs="Times New Roman"/>
-          <w:sz w:val="24"/>
-          <w:szCs w:val="24"/>
-        </w:rPr>
-        <w:t xml:space="preserve">directly </w:t>
-      </w:r>
-      <w:r>
-        <w:rPr>
-          <w:rFonts w:ascii="Times New Roman" w:hAnsi="Times New Roman" w:cs="Times New Roman"/>
-          <w:sz w:val="24"/>
-          <w:szCs w:val="24"/>
-        </w:rPr>
-        <w:t xml:space="preserve">with </w:t>
-      </w:r>
-      <w:r>
-        <w:rPr>
-          <w:rFonts w:ascii="Times New Roman" w:hAnsi="Times New Roman" w:cs="Times New Roman"/>
-          <w:sz w:val="24"/>
-          <w:szCs w:val="24"/>
-        </w:rPr>
-        <w:t>buy</w:t>
-      </w:r>
-      <w:r>
-        <w:rPr>
-          <w:rFonts w:ascii="Times New Roman" w:hAnsi="Times New Roman" w:cs="Times New Roman"/>
-          <w:sz w:val="24"/>
-          <w:szCs w:val="24"/>
-        </w:rPr>
-        <w:t>ers and experts</w:t>
-      </w:r>
-      <w:r>
-        <w:rPr>
-          <w:rFonts w:ascii="Times New Roman" w:hAnsi="Times New Roman" w:cs="Times New Roman"/>
-          <w:sz w:val="24"/>
-          <w:szCs w:val="24"/>
-        </w:rPr>
-        <w:t>.</w:t>
-      </w:r>
-    </w:p>
+          <w:lang w:bidi="ar-SA"/>
+        </w:rPr>
+      </w:pPr>
+    </w:p>
+    <w:bookmarkEnd w:id="21"/>
     <w:p>
       <w:pPr>
         <w:spacing w:after="0" w:line="360" w:lineRule="auto"/>
@@ -6456,143 +6832,19 @@
     </w:p>
     <w:p>
       <w:pPr>
-        <w:spacing w:after="0" w:line="360" w:lineRule="auto"/>
-        <w:jc w:val="both"/>
-        <w:rPr>
-          <w:sz w:val="24"/>
-          <w:szCs w:val="24"/>
-        </w:rPr>
-      </w:pPr>
-    </w:p>
-    <w:p>
-      <w:pPr>
-        <w:spacing w:after="0" w:line="360" w:lineRule="auto"/>
-        <w:jc w:val="both"/>
-        <w:rPr>
-          <w:sz w:val="24"/>
-          <w:szCs w:val="24"/>
-        </w:rPr>
-      </w:pPr>
-    </w:p>
-    <w:p>
-      <w:pPr>
-        <w:spacing w:after="0" w:line="360" w:lineRule="auto"/>
-        <w:jc w:val="both"/>
-        <w:rPr>
-          <w:sz w:val="24"/>
-          <w:szCs w:val="24"/>
-        </w:rPr>
-      </w:pPr>
-    </w:p>
-    <w:p>
-      <w:pPr>
-        <w:spacing w:after="0" w:line="360" w:lineRule="auto"/>
-        <w:jc w:val="both"/>
-        <w:rPr>
-          <w:sz w:val="24"/>
-          <w:szCs w:val="24"/>
-        </w:rPr>
-      </w:pPr>
-    </w:p>
-    <w:p>
-      <w:pPr>
-        <w:spacing w:after="0" w:line="360" w:lineRule="auto"/>
-        <w:jc w:val="both"/>
-        <w:rPr>
-          <w:sz w:val="24"/>
-          <w:szCs w:val="24"/>
-        </w:rPr>
-      </w:pPr>
-    </w:p>
-    <w:p>
-      <w:pPr>
-        <w:spacing w:after="0" w:line="360" w:lineRule="auto"/>
-        <w:jc w:val="both"/>
-        <w:rPr>
-          <w:sz w:val="24"/>
-          <w:szCs w:val="24"/>
-        </w:rPr>
-      </w:pPr>
-    </w:p>
-    <w:p>
-      <w:pPr>
-        <w:spacing w:after="0" w:line="360" w:lineRule="auto"/>
-        <w:jc w:val="both"/>
-        <w:rPr>
-          <w:sz w:val="24"/>
-          <w:szCs w:val="24"/>
-        </w:rPr>
-      </w:pPr>
-    </w:p>
-    <w:p>
-      <w:pPr>
-        <w:spacing w:after="0" w:line="360" w:lineRule="auto"/>
-        <w:jc w:val="both"/>
-        <w:rPr>
-          <w:sz w:val="24"/>
-          <w:szCs w:val="24"/>
-        </w:rPr>
-      </w:pPr>
-    </w:p>
-    <w:p>
-      <w:pPr>
-        <w:spacing w:after="0" w:line="360" w:lineRule="auto"/>
-        <w:jc w:val="both"/>
-        <w:rPr>
-          <w:sz w:val="24"/>
-          <w:szCs w:val="24"/>
-        </w:rPr>
-      </w:pPr>
-    </w:p>
-    <w:p>
-      <w:pPr>
-        <w:spacing w:after="0" w:line="360" w:lineRule="auto"/>
-        <w:jc w:val="both"/>
-        <w:rPr>
-          <w:sz w:val="24"/>
-          <w:szCs w:val="24"/>
-        </w:rPr>
-      </w:pPr>
-    </w:p>
-    <w:p>
-      <w:pPr>
-        <w:spacing w:after="0" w:line="360" w:lineRule="auto"/>
-        <w:jc w:val="both"/>
-        <w:rPr>
-          <w:sz w:val="24"/>
-          <w:szCs w:val="24"/>
-        </w:rPr>
-      </w:pPr>
-    </w:p>
-    <w:p>
-      <w:pPr>
-        <w:spacing w:after="0" w:line="360" w:lineRule="auto"/>
-        <w:jc w:val="both"/>
-        <w:rPr>
-          <w:sz w:val="24"/>
-          <w:szCs w:val="24"/>
-        </w:rPr>
-      </w:pPr>
-    </w:p>
-    <w:p>
-      <w:pPr>
-        <w:spacing w:after="0" w:line="360" w:lineRule="auto"/>
-        <w:jc w:val="both"/>
-        <w:rPr>
-          <w:sz w:val="24"/>
-          <w:szCs w:val="24"/>
-        </w:rPr>
-      </w:pPr>
-    </w:p>
-    <w:p>
-      <w:pPr>
-        <w:spacing w:after="0" w:line="360" w:lineRule="auto"/>
-        <w:jc w:val="both"/>
-        <w:rPr>
-          <w:sz w:val="24"/>
-          <w:szCs w:val="24"/>
-        </w:rPr>
-      </w:pPr>
+        <w:spacing w:after="0" w:line="240" w:lineRule="auto"/>
+        <w:rPr>
+          <w:sz w:val="24"/>
+          <w:szCs w:val="24"/>
+        </w:rPr>
+      </w:pPr>
+      <w:r>
+        <w:rPr>
+          <w:sz w:val="24"/>
+          <w:szCs w:val="24"/>
+        </w:rPr>
+        <w:br w:type="page"/>
+      </w:r>
     </w:p>
     <w:p>
       <w:pPr>
@@ -6681,7 +6933,7 @@
                     <pic:cNvPicPr preferRelativeResize="0"/>
                   </pic:nvPicPr>
                   <pic:blipFill>
-                    <a:blip r:embed="rId19"/>
+                    <a:blip r:embed="rId16"/>
                     <a:srcRect/>
                     <a:stretch>
                       <a:fillRect/>
@@ -7016,7 +7268,7 @@
                     </pic:cNvPicPr>
                   </pic:nvPicPr>
                   <pic:blipFill>
-                    <a:blip r:embed="rId20">
+                    <a:blip r:embed="rId17">
                       <a:extLst>
                         <a:ext uri="{28A0092B-C50C-407E-A947-70E740481C1C}">
                           <a14:useLocalDpi xmlns:a14="http://schemas.microsoft.com/office/drawing/2010/main" val="0"/>
@@ -7140,9 +7392,7 @@
     </w:p>
     <w:p>
       <w:pPr>
-        <w:spacing w:line="360" w:lineRule="auto"/>
-        <w:ind w:right="-180"/>
-        <w:jc w:val="center"/>
+        <w:spacing w:after="0" w:line="240" w:lineRule="auto"/>
         <w:rPr>
           <w:rFonts w:ascii="Times New Roman" w:eastAsia="Times New Roman" w:hAnsi="Times New Roman" w:cs="Times New Roman"/>
           <w:i/>
@@ -7150,32 +7400,77 @@
           <w:szCs w:val="24"/>
         </w:rPr>
       </w:pPr>
-    </w:p>
-    <w:p>
-      <w:pPr>
-        <w:spacing w:line="360" w:lineRule="auto"/>
-        <w:ind w:right="-180"/>
-        <w:jc w:val="center"/>
+      <w:r>
         <w:rPr>
           <w:rFonts w:ascii="Times New Roman" w:eastAsia="Times New Roman" w:hAnsi="Times New Roman" w:cs="Times New Roman"/>
           <w:i/>
           <w:sz w:val="24"/>
           <w:szCs w:val="24"/>
         </w:rPr>
-      </w:pPr>
-    </w:p>
-    <w:p>
-      <w:pPr>
-        <w:spacing w:line="360" w:lineRule="auto"/>
-        <w:ind w:right="-180"/>
-        <w:jc w:val="center"/>
-        <w:rPr>
-          <w:rFonts w:ascii="Times New Roman" w:eastAsia="Times New Roman" w:hAnsi="Times New Roman" w:cs="Times New Roman"/>
-          <w:i/>
-          <w:sz w:val="24"/>
-          <w:szCs w:val="24"/>
-        </w:rPr>
-      </w:pPr>
+        <w:br w:type="page"/>
+      </w:r>
+    </w:p>
+    <w:p>
+      <w:pPr>
+        <w:pStyle w:val="Heading1"/>
+        <w:numPr>
+          <w:ilvl w:val="0"/>
+          <w:numId w:val="1"/>
+        </w:numPr>
+        <w:ind w:left="360"/>
+      </w:pPr>
+      <w:r>
+        <w:lastRenderedPageBreak/>
+        <w:t>Development:</w:t>
+      </w:r>
+    </w:p>
+    <w:p>
+      <w:pPr>
+        <w:spacing w:after="0" w:line="240" w:lineRule="auto"/>
+        <w:rPr>
+          <w:lang w:bidi="ar-SA"/>
+        </w:rPr>
+      </w:pPr>
+      <w:r>
+        <w:rPr>
+          <w:lang w:bidi="ar-SA"/>
+        </w:rPr>
+        <w:br w:type="page"/>
+      </w:r>
+    </w:p>
+    <w:p>
+      <w:pPr>
+        <w:pStyle w:val="Heading1"/>
+        <w:numPr>
+          <w:ilvl w:val="0"/>
+          <w:numId w:val="1"/>
+        </w:numPr>
+        <w:ind w:left="360"/>
+      </w:pPr>
+      <w:r>
+        <w:lastRenderedPageBreak/>
+        <w:t>Testing:</w:t>
+      </w:r>
+      <w:bookmarkStart w:id="26" w:name="_GoBack"/>
+      <w:bookmarkEnd w:id="26"/>
+    </w:p>
+    <w:p>
+      <w:pPr>
+        <w:spacing w:after="0" w:line="240" w:lineRule="auto"/>
+        <w:rPr>
+          <w:rFonts w:ascii="Times New Roman" w:eastAsia="Times New Roman" w:hAnsi="Times New Roman" w:cs="Times New Roman"/>
+          <w:sz w:val="24"/>
+          <w:szCs w:val="24"/>
+        </w:rPr>
+      </w:pPr>
+      <w:r>
+        <w:rPr>
+          <w:rFonts w:ascii="Times New Roman" w:eastAsia="Times New Roman" w:hAnsi="Times New Roman" w:cs="Times New Roman"/>
+          <w:sz w:val="24"/>
+          <w:szCs w:val="24"/>
+        </w:rPr>
+        <w:br w:type="page"/>
+      </w:r>
     </w:p>
     <w:p>
       <w:pPr>
@@ -7196,7 +7491,7 @@
           <w:szCs w:val="24"/>
         </w:rPr>
       </w:pPr>
-      <w:bookmarkStart w:id="26" w:name="_Toc197686440"/>
+      <w:bookmarkStart w:id="27" w:name="_Toc197686440"/>
       <w:r>
         <w:rPr>
           <w:rFonts w:eastAsia="Times New Roman" w:cs="Times New Roman"/>
@@ -7206,7 +7501,7 @@
         <w:lastRenderedPageBreak/>
         <w:t>Gantt Chart:</w:t>
       </w:r>
-      <w:bookmarkEnd w:id="26"/>
+      <w:bookmarkEnd w:id="27"/>
     </w:p>
     <w:p>
       <w:pPr>
@@ -7335,10 +7630,10 @@
                 <w:szCs w:val="20"/>
               </w:rPr>
             </w:pPr>
-            <w:bookmarkStart w:id="27" w:name="_Toc164954586"/>
-            <w:bookmarkStart w:id="28" w:name="_Toc164760591"/>
-            <w:bookmarkStart w:id="29" w:name="_Toc197440887"/>
-            <w:bookmarkStart w:id="30" w:name="_Toc197686441"/>
+            <w:bookmarkStart w:id="28" w:name="_Toc164954586"/>
+            <w:bookmarkStart w:id="29" w:name="_Toc164760591"/>
+            <w:bookmarkStart w:id="30" w:name="_Toc197440887"/>
+            <w:bookmarkStart w:id="31" w:name="_Toc197686441"/>
             <w:r>
               <w:rPr>
                 <w:rFonts w:eastAsia="Times New Roman" w:cs="Times New Roman"/>
@@ -7348,10 +7643,10 @@
               </w:rPr>
               <w:t>SDLC</w:t>
             </w:r>
-            <w:bookmarkEnd w:id="27"/>
             <w:bookmarkEnd w:id="28"/>
             <w:bookmarkEnd w:id="29"/>
             <w:bookmarkEnd w:id="30"/>
+            <w:bookmarkEnd w:id="31"/>
           </w:p>
         </w:tc>
         <w:tc>
@@ -7371,8 +7666,8 @@
                 <w:szCs w:val="20"/>
               </w:rPr>
             </w:pPr>
-            <w:bookmarkStart w:id="31" w:name="_Toc197440888"/>
-            <w:bookmarkStart w:id="32" w:name="_Toc197686442"/>
+            <w:bookmarkStart w:id="32" w:name="_Toc197440888"/>
+            <w:bookmarkStart w:id="33" w:name="_Toc197686442"/>
             <w:r>
               <w:rPr>
                 <w:rFonts w:eastAsia="Times New Roman" w:cs="Times New Roman"/>
@@ -7382,8 +7677,8 @@
               </w:rPr>
               <w:t>May</w:t>
             </w:r>
-            <w:bookmarkEnd w:id="31"/>
             <w:bookmarkEnd w:id="32"/>
+            <w:bookmarkEnd w:id="33"/>
           </w:p>
         </w:tc>
         <w:tc>
@@ -7404,8 +7699,8 @@
                 <w:szCs w:val="20"/>
               </w:rPr>
             </w:pPr>
-            <w:bookmarkStart w:id="33" w:name="_Toc197440889"/>
-            <w:bookmarkStart w:id="34" w:name="_Toc197686443"/>
+            <w:bookmarkStart w:id="34" w:name="_Toc197440889"/>
+            <w:bookmarkStart w:id="35" w:name="_Toc197686443"/>
             <w:r>
               <w:rPr>
                 <w:rFonts w:eastAsia="Times New Roman" w:cs="Times New Roman"/>
@@ -7415,8 +7710,8 @@
               </w:rPr>
               <w:t>June</w:t>
             </w:r>
-            <w:bookmarkEnd w:id="33"/>
             <w:bookmarkEnd w:id="34"/>
+            <w:bookmarkEnd w:id="35"/>
           </w:p>
         </w:tc>
         <w:tc>
@@ -7437,8 +7732,8 @@
                 <w:szCs w:val="20"/>
               </w:rPr>
             </w:pPr>
-            <w:bookmarkStart w:id="35" w:name="_Toc197440890"/>
-            <w:bookmarkStart w:id="36" w:name="_Toc197686444"/>
+            <w:bookmarkStart w:id="36" w:name="_Toc197440890"/>
+            <w:bookmarkStart w:id="37" w:name="_Toc197686444"/>
             <w:r>
               <w:rPr>
                 <w:rFonts w:eastAsia="Times New Roman" w:cs="Times New Roman"/>
@@ -7448,8 +7743,8 @@
               </w:rPr>
               <w:t>July</w:t>
             </w:r>
-            <w:bookmarkEnd w:id="35"/>
             <w:bookmarkEnd w:id="36"/>
+            <w:bookmarkEnd w:id="37"/>
           </w:p>
         </w:tc>
       </w:tr>
@@ -7471,10 +7766,10 @@
                 <w:szCs w:val="20"/>
               </w:rPr>
             </w:pPr>
-            <w:bookmarkStart w:id="37" w:name="_Toc164760595"/>
-            <w:bookmarkStart w:id="38" w:name="_Toc164954590"/>
-            <w:bookmarkStart w:id="39" w:name="_Toc197440891"/>
-            <w:bookmarkStart w:id="40" w:name="_Toc197686445"/>
+            <w:bookmarkStart w:id="38" w:name="_Toc164760595"/>
+            <w:bookmarkStart w:id="39" w:name="_Toc164954590"/>
+            <w:bookmarkStart w:id="40" w:name="_Toc197440891"/>
+            <w:bookmarkStart w:id="41" w:name="_Toc197686445"/>
             <w:r>
               <w:rPr>
                 <w:rFonts w:eastAsia="Times New Roman" w:cs="Times New Roman"/>
@@ -7484,10 +7779,10 @@
               </w:rPr>
               <w:t>Analysis</w:t>
             </w:r>
-            <w:bookmarkEnd w:id="37"/>
             <w:bookmarkEnd w:id="38"/>
             <w:bookmarkEnd w:id="39"/>
             <w:bookmarkEnd w:id="40"/>
+            <w:bookmarkEnd w:id="41"/>
           </w:p>
         </w:tc>
         <w:tc>
@@ -7606,10 +7901,10 @@
                 <w:szCs w:val="20"/>
               </w:rPr>
             </w:pPr>
-            <w:bookmarkStart w:id="41" w:name="_Toc164760596"/>
-            <w:bookmarkStart w:id="42" w:name="_Toc164954591"/>
-            <w:bookmarkStart w:id="43" w:name="_Toc197440892"/>
-            <w:bookmarkStart w:id="44" w:name="_Toc197686446"/>
+            <w:bookmarkStart w:id="42" w:name="_Toc164760596"/>
+            <w:bookmarkStart w:id="43" w:name="_Toc164954591"/>
+            <w:bookmarkStart w:id="44" w:name="_Toc197440892"/>
+            <w:bookmarkStart w:id="45" w:name="_Toc197686446"/>
             <w:r>
               <w:rPr>
                 <w:rFonts w:eastAsia="Times New Roman" w:cs="Times New Roman"/>
@@ -7619,10 +7914,10 @@
               </w:rPr>
               <w:t>Design</w:t>
             </w:r>
-            <w:bookmarkEnd w:id="41"/>
             <w:bookmarkEnd w:id="42"/>
             <w:bookmarkEnd w:id="43"/>
             <w:bookmarkEnd w:id="44"/>
+            <w:bookmarkEnd w:id="45"/>
           </w:p>
         </w:tc>
         <w:tc>
@@ -7741,10 +8036,10 @@
                 <w:szCs w:val="20"/>
               </w:rPr>
             </w:pPr>
-            <w:bookmarkStart w:id="45" w:name="_Toc164760597"/>
-            <w:bookmarkStart w:id="46" w:name="_Toc164954592"/>
-            <w:bookmarkStart w:id="47" w:name="_Toc197440893"/>
-            <w:bookmarkStart w:id="48" w:name="_Toc197686447"/>
+            <w:bookmarkStart w:id="46" w:name="_Toc164760597"/>
+            <w:bookmarkStart w:id="47" w:name="_Toc164954592"/>
+            <w:bookmarkStart w:id="48" w:name="_Toc197440893"/>
+            <w:bookmarkStart w:id="49" w:name="_Toc197686447"/>
             <w:r>
               <w:rPr>
                 <w:rFonts w:eastAsia="Times New Roman" w:cs="Times New Roman"/>
@@ -7754,10 +8049,10 @@
               </w:rPr>
               <w:t>Coding</w:t>
             </w:r>
-            <w:bookmarkEnd w:id="45"/>
             <w:bookmarkEnd w:id="46"/>
             <w:bookmarkEnd w:id="47"/>
             <w:bookmarkEnd w:id="48"/>
+            <w:bookmarkEnd w:id="49"/>
           </w:p>
         </w:tc>
         <w:tc>
@@ -7896,10 +8191,10 @@
                 <w:szCs w:val="20"/>
               </w:rPr>
             </w:pPr>
-            <w:bookmarkStart w:id="49" w:name="_Toc164760598"/>
-            <w:bookmarkStart w:id="50" w:name="_Toc164954593"/>
-            <w:bookmarkStart w:id="51" w:name="_Toc197440894"/>
-            <w:bookmarkStart w:id="52" w:name="_Toc197686448"/>
+            <w:bookmarkStart w:id="50" w:name="_Toc164760598"/>
+            <w:bookmarkStart w:id="51" w:name="_Toc164954593"/>
+            <w:bookmarkStart w:id="52" w:name="_Toc197440894"/>
+            <w:bookmarkStart w:id="53" w:name="_Toc197686448"/>
             <w:r>
               <w:rPr>
                 <w:rFonts w:eastAsia="Times New Roman" w:cs="Times New Roman"/>
@@ -7909,10 +8204,10 @@
               </w:rPr>
               <w:t>Testing</w:t>
             </w:r>
-            <w:bookmarkEnd w:id="49"/>
             <w:bookmarkEnd w:id="50"/>
             <w:bookmarkEnd w:id="51"/>
             <w:bookmarkEnd w:id="52"/>
+            <w:bookmarkEnd w:id="53"/>
           </w:p>
         </w:tc>
         <w:tc>
@@ -8032,10 +8327,10 @@
                 <w:szCs w:val="20"/>
               </w:rPr>
             </w:pPr>
-            <w:bookmarkStart w:id="53" w:name="_Toc164760599"/>
-            <w:bookmarkStart w:id="54" w:name="_Toc164954594"/>
-            <w:bookmarkStart w:id="55" w:name="_Toc197440895"/>
-            <w:bookmarkStart w:id="56" w:name="_Toc197686449"/>
+            <w:bookmarkStart w:id="54" w:name="_Toc164760599"/>
+            <w:bookmarkStart w:id="55" w:name="_Toc164954594"/>
+            <w:bookmarkStart w:id="56" w:name="_Toc197440895"/>
+            <w:bookmarkStart w:id="57" w:name="_Toc197686449"/>
             <w:r>
               <w:rPr>
                 <w:rFonts w:eastAsia="Times New Roman" w:cs="Times New Roman"/>
@@ -8045,10 +8340,10 @@
               </w:rPr>
               <w:t>Maintenance</w:t>
             </w:r>
-            <w:bookmarkEnd w:id="53"/>
             <w:bookmarkEnd w:id="54"/>
             <w:bookmarkEnd w:id="55"/>
             <w:bookmarkEnd w:id="56"/>
+            <w:bookmarkEnd w:id="57"/>
           </w:p>
         </w:tc>
         <w:tc>
@@ -8167,10 +8462,10 @@
                 <w:szCs w:val="20"/>
               </w:rPr>
             </w:pPr>
-            <w:bookmarkStart w:id="57" w:name="_Toc164954595"/>
-            <w:bookmarkStart w:id="58" w:name="_Toc164760600"/>
-            <w:bookmarkStart w:id="59" w:name="_Toc197440896"/>
-            <w:bookmarkStart w:id="60" w:name="_Toc197686450"/>
+            <w:bookmarkStart w:id="58" w:name="_Toc164954595"/>
+            <w:bookmarkStart w:id="59" w:name="_Toc164760600"/>
+            <w:bookmarkStart w:id="60" w:name="_Toc197440896"/>
+            <w:bookmarkStart w:id="61" w:name="_Toc197686450"/>
             <w:r>
               <w:rPr>
                 <w:rFonts w:eastAsia="Times New Roman" w:cs="Times New Roman"/>
@@ -8180,10 +8475,10 @@
               </w:rPr>
               <w:t>Documentation</w:t>
             </w:r>
-            <w:bookmarkEnd w:id="57"/>
             <w:bookmarkEnd w:id="58"/>
             <w:bookmarkEnd w:id="59"/>
             <w:bookmarkEnd w:id="60"/>
+            <w:bookmarkEnd w:id="61"/>
           </w:p>
         </w:tc>
         <w:tc>
@@ -8303,7 +8598,7 @@
           <w:szCs w:val="20"/>
         </w:rPr>
       </w:pPr>
-      <w:bookmarkStart w:id="61" w:name="_Toc106993863"/>
+      <w:bookmarkStart w:id="62" w:name="_Toc106993863"/>
     </w:p>
     <w:p>
       <w:pPr>
@@ -8328,7 +8623,7 @@
         </w:rPr>
         <w:t xml:space="preserve">Fig 7.0: Gantt Chart </w:t>
       </w:r>
-      <w:bookmarkEnd w:id="61"/>
+      <w:bookmarkEnd w:id="62"/>
     </w:p>
     <w:p>
       <w:pPr>
@@ -8413,12 +8708,12 @@
         <w:ind w:left="360"/>
         <w:jc w:val="both"/>
       </w:pPr>
-      <w:bookmarkStart w:id="62" w:name="_Toc197686451"/>
+      <w:bookmarkStart w:id="63" w:name="_Toc197686451"/>
       <w:r>
         <w:lastRenderedPageBreak/>
         <w:t>Deliverables:</w:t>
       </w:r>
-      <w:bookmarkEnd w:id="62"/>
+      <w:bookmarkEnd w:id="63"/>
     </w:p>
     <w:p>
       <w:pPr>
@@ -9055,8 +9350,8 @@
           <w:color w:val="auto"/>
         </w:rPr>
       </w:pPr>
-      <w:bookmarkStart w:id="63" w:name="_Toc106992889"/>
-      <w:bookmarkStart w:id="64" w:name="_Toc197686452"/>
+      <w:bookmarkStart w:id="64" w:name="_Toc106992889"/>
+      <w:bookmarkStart w:id="65" w:name="_Toc197686452"/>
       <w:r>
         <w:rPr>
           <w:rFonts w:cs="Times New Roman"/>
@@ -9066,8 +9361,8 @@
         <w:lastRenderedPageBreak/>
         <w:t>Conclusion:</w:t>
       </w:r>
-      <w:bookmarkEnd w:id="63"/>
       <w:bookmarkEnd w:id="64"/>
+      <w:bookmarkEnd w:id="65"/>
     </w:p>
     <w:p>
       <w:pPr>
@@ -15272,6 +15567,7 @@
   </w:compat>
   <w:rsids>
     <w:rsidRoot w:val="00A72D17"/>
+    <w:rsid w:val="000D4743"/>
     <w:rsid w:val="004A1063"/>
     <w:rsid w:val="007A5B1C"/>
     <w:rsid w:val="009C2B52"/>
@@ -16032,7 +16328,7 @@
 </file>
 
 <file path=customXml/itemProps2.xml><?xml version="1.0" encoding="utf-8"?>
-<ds:datastoreItem xmlns:ds="http://schemas.openxmlformats.org/officeDocument/2006/customXml" ds:itemID="{38E64872-3CCB-4DA8-ACC0-06AC1D1BD066}">
+<ds:datastoreItem xmlns:ds="http://schemas.openxmlformats.org/officeDocument/2006/customXml" ds:itemID="{D10CCCC7-6177-4A59-A74E-81303B84613C}">
   <ds:schemaRefs>
     <ds:schemaRef ds:uri="http://schemas.openxmlformats.org/officeDocument/2006/bibliography"/>
   </ds:schemaRefs>

--- a/Final Project Report Draft/Final Report Draft.docx
+++ b/Final Project Report Draft/Final Report Draft.docx
@@ -5472,99 +5472,154 @@
     </w:p>
     <w:p>
       <w:pPr>
+        <w:pStyle w:val="NormalWeb"/>
         <w:spacing w:line="360" w:lineRule="auto"/>
         <w:jc w:val="both"/>
-        <w:rPr>
-          <w:rFonts w:ascii="Times New Roman" w:eastAsiaTheme="majorEastAsia" w:hAnsi="Times New Roman" w:cs="Times New Roman"/>
-          <w:color w:val="1F1F1F"/>
-          <w:kern w:val="0"/>
-          <w:sz w:val="24"/>
-          <w:szCs w:val="24"/>
-          <w:lang w:bidi="ar-SA"/>
-          <w14:ligatures w14:val="none"/>
-        </w:rPr>
-      </w:pPr>
-      <w:r>
-        <w:rPr>
-          <w:rFonts w:ascii="Times New Roman" w:eastAsiaTheme="majorEastAsia" w:hAnsi="Times New Roman" w:cs="Times New Roman"/>
-          <w:color w:val="1F1F1F"/>
-          <w:kern w:val="0"/>
-          <w:sz w:val="24"/>
-          <w:szCs w:val="24"/>
-          <w:lang w:bidi="ar-SA"/>
-          <w14:ligatures w14:val="none"/>
-        </w:rPr>
-        <w:t>Agriculture serves as the backbone of many economies worldwide, including Nepal. In Nepal, a significant portion of the population relies on agriculture for their livelihoods. Despite its importance, the agricultural sector in Nepal faces various challenges such as limited market access, lack of information, and inefficient supply chains. Traditional farming practices, coupled with inadequate access to modern technology, further exacerbate these challenges.</w:t>
-      </w:r>
-    </w:p>
-    <w:p>
-      <w:pPr>
+      </w:pPr>
+      <w:r>
+        <w:t>Agriculture has always been at the heart of Nepal’s economy and daily life. For many families across the country, farming isn’t just a way to earn a living</w:t>
+      </w:r>
+      <w:r>
+        <w:t xml:space="preserve"> </w:t>
+      </w:r>
+      <w:r>
+        <w:t>it’s a way of life. From planting to harvest, generations of farmers have relied on traditional methods passed down over time. But today, despite their hard work and deep connection to the land, farmers face many challenges. Limited access to markets, outdated tools, lack of information, and unpredictable weather patterns make farming harder than it needs to be. Add to this poor internet connectivity, high costs of modern equipment, and a lack of financial support, and it’s easy to see why many smallholder farmers struggle to get ahead.</w:t>
+      </w:r>
+    </w:p>
+    <w:p>
+      <w:pPr>
+        <w:pStyle w:val="NormalWeb"/>
+        <w:spacing w:after="0" w:afterAutospacing="0" w:line="360" w:lineRule="auto"/>
+        <w:jc w:val="both"/>
+      </w:pPr>
+      <w:r>
+        <w:t>At the same time, the world is changing. Technology is helping people in every corner of life</w:t>
+      </w:r>
+      <w:r>
+        <w:t xml:space="preserve"> </w:t>
+      </w:r>
+      <w:r>
+        <w:t>including agriculture. Mobile apps, artificial intelligence, and data tools are opening new doors for farmers around the globe. These tools can help monitor crops, predict weather, manage pests, and even connect farmers directly with buyers. The potential to grow more food, earn better incomes, and work more efficiently is huge</w:t>
+      </w:r>
+      <w:r>
+        <w:t xml:space="preserve"> </w:t>
+      </w:r>
+      <w:r>
+        <w:t>but only if the technology is made accessible and relevant to the people who need it most.</w:t>
+      </w:r>
+    </w:p>
+    <w:p>
+      <w:pPr>
+        <w:pStyle w:val="NormalWeb"/>
+        <w:spacing w:after="0" w:afterAutospacing="0" w:line="360" w:lineRule="auto"/>
+        <w:jc w:val="both"/>
+      </w:pPr>
+      <w:r>
+        <w:t xml:space="preserve">That’s where our project, </w:t>
+      </w:r>
+      <w:proofErr w:type="spellStart"/>
+      <w:r>
+        <w:rPr>
+          <w:rStyle w:val="Strong"/>
+          <w:b w:val="0"/>
+        </w:rPr>
+        <w:t>Agro</w:t>
+      </w:r>
+      <w:proofErr w:type="spellEnd"/>
+      <w:r>
+        <w:rPr>
+          <w:rStyle w:val="Strong"/>
+          <w:b w:val="0"/>
+        </w:rPr>
+        <w:t>-Tech Hub</w:t>
+      </w:r>
+      <w:r>
+        <w:t>, comes in. We wanted to create something practical and easy to use</w:t>
+      </w:r>
+      <w:r>
+        <w:t xml:space="preserve"> </w:t>
+      </w:r>
+      <w:r>
+        <w:t xml:space="preserve">a digital platform that supports Nepali farmers at every step. Our aim is to bridge the gap between traditional farming and modern tools in a way that makes sense for Nepal. </w:t>
+      </w:r>
+      <w:proofErr w:type="spellStart"/>
+      <w:r>
+        <w:t>Agro</w:t>
+      </w:r>
+      <w:proofErr w:type="spellEnd"/>
+      <w:r>
+        <w:t>-Tech Hub offers simple yet powerful features: personalized crop advice based on local conditions, a community space where farmers can share experiences, market connections to help sell produce at fair prices, and even access to financial services like loans and crop insurance.</w:t>
+      </w:r>
+    </w:p>
+    <w:p>
+      <w:pPr>
+        <w:pStyle w:val="NormalWeb"/>
         <w:spacing w:line="360" w:lineRule="auto"/>
         <w:jc w:val="both"/>
-        <w:rPr>
-          <w:rFonts w:ascii="Times New Roman" w:eastAsiaTheme="majorEastAsia" w:hAnsi="Times New Roman" w:cs="Times New Roman"/>
-          <w:color w:val="1F1F1F"/>
-          <w:kern w:val="0"/>
-          <w:sz w:val="24"/>
-          <w:szCs w:val="24"/>
-          <w:lang w:bidi="ar-SA"/>
-          <w14:ligatures w14:val="none"/>
-        </w:rPr>
-      </w:pPr>
-      <w:r>
-        <w:rPr>
-          <w:rFonts w:ascii="Times New Roman" w:eastAsiaTheme="majorEastAsia" w:hAnsi="Times New Roman" w:cs="Times New Roman"/>
-          <w:color w:val="1F1F1F"/>
-          <w:kern w:val="0"/>
-          <w:sz w:val="24"/>
-          <w:szCs w:val="24"/>
-          <w:lang w:bidi="ar-SA"/>
-          <w14:ligatures w14:val="none"/>
-        </w:rPr>
-        <w:t>In recent years, there has been a growing recognition of the potential of technology to address these issues and revolutionize the agricultural sector. Agr</w:t>
-      </w:r>
-      <w:r>
-        <w:rPr>
-          <w:rFonts w:ascii="Times New Roman" w:eastAsiaTheme="majorEastAsia" w:hAnsi="Times New Roman" w:cs="Times New Roman"/>
-          <w:color w:val="1F1F1F"/>
-          <w:kern w:val="0"/>
-          <w:sz w:val="24"/>
-          <w:szCs w:val="24"/>
-          <w:lang w:bidi="ar-SA"/>
-          <w14:ligatures w14:val="none"/>
-        </w:rPr>
-        <w:t>o-</w:t>
-      </w:r>
-      <w:r>
-        <w:rPr>
-          <w:rFonts w:ascii="Times New Roman" w:eastAsiaTheme="majorEastAsia" w:hAnsi="Times New Roman" w:cs="Times New Roman"/>
-          <w:color w:val="1F1F1F"/>
-          <w:kern w:val="0"/>
-          <w:sz w:val="24"/>
-          <w:szCs w:val="24"/>
-          <w:lang w:bidi="ar-SA"/>
-          <w14:ligatures w14:val="none"/>
-        </w:rPr>
-        <w:t>Tech, the application of technology in agriculture, offers promising solutions to improve productivity, sustainability, and profitability in farming practices.</w:t>
-      </w:r>
-    </w:p>
-    <w:p>
-      <w:pPr>
+      </w:pPr>
+      <w:r>
+        <w:t xml:space="preserve">What makes </w:t>
+      </w:r>
+      <w:proofErr w:type="spellStart"/>
+      <w:r>
+        <w:t>Agro</w:t>
+      </w:r>
+      <w:proofErr w:type="spellEnd"/>
+      <w:r>
+        <w:t>-Tech Hub different is that it’s built with the local farmer in mind. Many existing platforms are too broad or too complex, and they don’t always consider the specific needs of farmers in Nepal. Our app provides localized guidance in familiar languages and is designed to be friendly even for those who are not tech-savvy. Farmers can upload pictures of their crops, ask questions, and get advice tailored to their situation</w:t>
+      </w:r>
+      <w:r>
+        <w:t xml:space="preserve"> </w:t>
+      </w:r>
+      <w:r>
+        <w:t>just like getting help from a trusted neighbor or expert.</w:t>
+      </w:r>
+    </w:p>
+    <w:p>
+      <w:pPr>
+        <w:pStyle w:val="NormalWeb"/>
+        <w:spacing w:after="0" w:afterAutospacing="0" w:line="360" w:lineRule="auto"/>
+        <w:jc w:val="both"/>
+      </w:pPr>
+      <w:r>
+        <w:lastRenderedPageBreak/>
+        <w:t xml:space="preserve">More than just an app, </w:t>
+      </w:r>
+      <w:proofErr w:type="spellStart"/>
+      <w:r>
+        <w:t>Agro</w:t>
+      </w:r>
+      <w:proofErr w:type="spellEnd"/>
+      <w:r>
+        <w:t>-Tech Hub is a growing community. It’s a place where farmers can connect, learn, and support each other. It’s about creating a shared space where knowledge flows freely and farming becomes smarter, together. And with built-in tools to help farmers access credit and protect their crops, we hope to remove some of the financial pressure that holds back</w:t>
+      </w:r>
+      <w:r>
+        <w:t xml:space="preserve"> </w:t>
+      </w:r>
+      <w:r>
+        <w:t>many</w:t>
+      </w:r>
+      <w:r>
+        <w:t xml:space="preserve"> from growing their potential.</w:t>
+      </w:r>
+    </w:p>
+    <w:p>
+      <w:pPr>
+        <w:pStyle w:val="NormalWeb"/>
         <w:spacing w:line="360" w:lineRule="auto"/>
         <w:jc w:val="both"/>
-        <w:rPr>
-          <w:rFonts w:ascii="Times New Roman" w:eastAsia="Times New Roman" w:hAnsi="Times New Roman" w:cs="Times New Roman"/>
-          <w:sz w:val="24"/>
-          <w:szCs w:val="24"/>
-        </w:rPr>
-      </w:pPr>
-      <w:r>
-        <w:rPr>
-          <w:rFonts w:ascii="Times New Roman" w:eastAsia="Times New Roman" w:hAnsi="Times New Roman" w:cs="Times New Roman"/>
-          <w:sz w:val="24"/>
-          <w:szCs w:val="24"/>
-        </w:rPr>
-        <w:t>To harness this potential, it is essential to develop integrated platforms that bridge the gap between traditional farming and modern agricultural innovations. By leveraging digital tools such as mobile applications, artificial intelligence, and data analytics, farmers can gain timely access to critical information on weather forecasts, pest control, crop management, and market prices. Such technological interventions not only empower farmers to make informed decisions but also promote transparency, reduce post-harvest losses, and enhance overall efficiency in the agricultural value chain.</w:t>
+      </w:pPr>
+      <w:r>
+        <w:t>In the end, this project isn’t just about technology. It’s about giving farmers the tools, confidence, and support they need to thrive. We believe that with the right platform, Nepali farmers can take charge of their future</w:t>
+      </w:r>
+      <w:r>
+        <w:t xml:space="preserve"> </w:t>
+      </w:r>
+      <w:r>
+        <w:t>growing not only better crops, but stronger communities and a more sustainable agricultural economy for the country</w:t>
+      </w:r>
+      <w:r>
+        <w:t>.</w:t>
       </w:r>
     </w:p>
     <w:p>
@@ -5604,6 +5659,84 @@
           <w:rFonts w:ascii="Times New Roman" w:eastAsia="Times New Roman" w:hAnsi="Times New Roman" w:cs="Times New Roman"/>
           <w:sz w:val="24"/>
           <w:szCs w:val="24"/>
+        </w:rPr>
+      </w:pPr>
+    </w:p>
+    <w:p>
+      <w:pPr>
+        <w:spacing w:line="360" w:lineRule="auto"/>
+        <w:rPr>
+          <w:rFonts w:ascii="Times New Roman" w:eastAsia="Times New Roman" w:hAnsi="Times New Roman" w:cs="Times New Roman"/>
+          <w:b/>
+          <w:bCs/>
+          <w:sz w:val="28"/>
+          <w:szCs w:val="28"/>
+          <w:u w:val="single"/>
+        </w:rPr>
+      </w:pPr>
+    </w:p>
+    <w:p>
+      <w:pPr>
+        <w:spacing w:line="360" w:lineRule="auto"/>
+        <w:rPr>
+          <w:rFonts w:ascii="Times New Roman" w:eastAsia="Times New Roman" w:hAnsi="Times New Roman" w:cs="Times New Roman"/>
+          <w:b/>
+          <w:bCs/>
+          <w:sz w:val="28"/>
+          <w:szCs w:val="28"/>
+          <w:u w:val="single"/>
+        </w:rPr>
+      </w:pPr>
+    </w:p>
+    <w:p>
+      <w:pPr>
+        <w:spacing w:line="360" w:lineRule="auto"/>
+        <w:rPr>
+          <w:rFonts w:ascii="Times New Roman" w:eastAsia="Times New Roman" w:hAnsi="Times New Roman" w:cs="Times New Roman"/>
+          <w:b/>
+          <w:bCs/>
+          <w:sz w:val="28"/>
+          <w:szCs w:val="28"/>
+          <w:u w:val="single"/>
+        </w:rPr>
+      </w:pPr>
+    </w:p>
+    <w:p>
+      <w:pPr>
+        <w:spacing w:line="360" w:lineRule="auto"/>
+        <w:rPr>
+          <w:rFonts w:ascii="Times New Roman" w:eastAsia="Times New Roman" w:hAnsi="Times New Roman" w:cs="Times New Roman"/>
+          <w:b/>
+          <w:bCs/>
+          <w:sz w:val="28"/>
+          <w:szCs w:val="28"/>
+          <w:u w:val="single"/>
+        </w:rPr>
+      </w:pPr>
+    </w:p>
+    <w:p>
+      <w:pPr>
+        <w:spacing w:line="360" w:lineRule="auto"/>
+        <w:rPr>
+          <w:rFonts w:ascii="Times New Roman" w:eastAsia="Times New Roman" w:hAnsi="Times New Roman" w:cs="Times New Roman"/>
+          <w:b/>
+          <w:bCs/>
+          <w:sz w:val="28"/>
+          <w:szCs w:val="28"/>
+          <w:u w:val="single"/>
+        </w:rPr>
+      </w:pPr>
+    </w:p>
+    <w:p>
+      <w:pPr>
+        <w:spacing w:line="360" w:lineRule="auto"/>
+        <w:rPr>
+          <w:rFonts w:ascii="Times New Roman" w:eastAsia="Times New Roman" w:hAnsi="Times New Roman" w:cs="Times New Roman"/>
+          <w:b/>
+          <w:bCs/>
+          <w:sz w:val="28"/>
+          <w:szCs w:val="28"/>
+          <w:u w:val="single"/>
         </w:rPr>
       </w:pPr>
     </w:p>
@@ -6670,12 +6803,579 @@
           <w:ilvl w:val="0"/>
           <w:numId w:val="1"/>
         </w:numPr>
+        <w:spacing w:line="360" w:lineRule="auto"/>
         <w:ind w:left="360"/>
       </w:pPr>
       <w:r>
         <w:lastRenderedPageBreak/>
         <w:t>Requirement Document:</w:t>
       </w:r>
+    </w:p>
+    <w:p>
+      <w:pPr>
+        <w:spacing w:line="360" w:lineRule="auto"/>
+        <w:jc w:val="both"/>
+        <w:rPr>
+          <w:rFonts w:ascii="Times New Roman" w:hAnsi="Times New Roman" w:cs="Times New Roman"/>
+          <w:sz w:val="24"/>
+          <w:szCs w:val="24"/>
+        </w:rPr>
+      </w:pPr>
+      <w:r>
+        <w:rPr>
+          <w:rFonts w:ascii="Times New Roman" w:hAnsi="Times New Roman" w:cs="Times New Roman"/>
+          <w:sz w:val="24"/>
+          <w:szCs w:val="24"/>
+        </w:rPr>
+        <w:t xml:space="preserve">This Requirement Document outlines the key specifications for the </w:t>
+      </w:r>
+      <w:proofErr w:type="spellStart"/>
+      <w:r>
+        <w:rPr>
+          <w:rStyle w:val="Strong"/>
+          <w:rFonts w:ascii="Times New Roman" w:hAnsi="Times New Roman" w:cs="Times New Roman"/>
+          <w:b w:val="0"/>
+          <w:sz w:val="24"/>
+          <w:szCs w:val="24"/>
+        </w:rPr>
+        <w:t>Agro</w:t>
+      </w:r>
+      <w:proofErr w:type="spellEnd"/>
+      <w:r>
+        <w:rPr>
+          <w:rStyle w:val="Strong"/>
+          <w:rFonts w:ascii="Times New Roman" w:hAnsi="Times New Roman" w:cs="Times New Roman"/>
+          <w:b w:val="0"/>
+          <w:sz w:val="24"/>
+          <w:szCs w:val="24"/>
+        </w:rPr>
+        <w:t>-Tech Hub</w:t>
+      </w:r>
+      <w:r>
+        <w:rPr>
+          <w:rFonts w:ascii="Times New Roman" w:hAnsi="Times New Roman" w:cs="Times New Roman"/>
+          <w:sz w:val="24"/>
+          <w:szCs w:val="24"/>
+        </w:rPr>
+        <w:t xml:space="preserve">, a digital platform designed to support Nepali farmers through technology. It defines the </w:t>
+      </w:r>
+      <w:r>
+        <w:rPr>
+          <w:rStyle w:val="Strong"/>
+          <w:rFonts w:ascii="Times New Roman" w:hAnsi="Times New Roman" w:cs="Times New Roman"/>
+          <w:b w:val="0"/>
+          <w:sz w:val="24"/>
+          <w:szCs w:val="24"/>
+        </w:rPr>
+        <w:t>functional and non-functional requirements</w:t>
+      </w:r>
+      <w:r>
+        <w:rPr>
+          <w:rFonts w:ascii="Times New Roman" w:hAnsi="Times New Roman" w:cs="Times New Roman"/>
+          <w:b/>
+          <w:sz w:val="24"/>
+          <w:szCs w:val="24"/>
+        </w:rPr>
+        <w:t xml:space="preserve">, </w:t>
+      </w:r>
+      <w:r>
+        <w:rPr>
+          <w:rStyle w:val="Strong"/>
+          <w:rFonts w:ascii="Times New Roman" w:hAnsi="Times New Roman" w:cs="Times New Roman"/>
+          <w:b w:val="0"/>
+          <w:sz w:val="24"/>
+          <w:szCs w:val="24"/>
+        </w:rPr>
+        <w:t>technologies used</w:t>
+      </w:r>
+      <w:r>
+        <w:rPr>
+          <w:rFonts w:ascii="Times New Roman" w:hAnsi="Times New Roman" w:cs="Times New Roman"/>
+          <w:sz w:val="24"/>
+          <w:szCs w:val="24"/>
+        </w:rPr>
+        <w:t>, and presents a</w:t>
+      </w:r>
+      <w:r>
+        <w:rPr>
+          <w:rFonts w:ascii="Times New Roman" w:hAnsi="Times New Roman" w:cs="Times New Roman"/>
+          <w:b/>
+          <w:sz w:val="24"/>
+          <w:szCs w:val="24"/>
+        </w:rPr>
+        <w:t xml:space="preserve"> </w:t>
+      </w:r>
+      <w:r>
+        <w:rPr>
+          <w:rStyle w:val="Strong"/>
+          <w:rFonts w:ascii="Times New Roman" w:hAnsi="Times New Roman" w:cs="Times New Roman"/>
+          <w:b w:val="0"/>
+          <w:sz w:val="24"/>
+          <w:szCs w:val="24"/>
+        </w:rPr>
+        <w:t>requirement matrix</w:t>
+      </w:r>
+      <w:r>
+        <w:rPr>
+          <w:rFonts w:ascii="Times New Roman" w:hAnsi="Times New Roman" w:cs="Times New Roman"/>
+          <w:sz w:val="24"/>
+          <w:szCs w:val="24"/>
+        </w:rPr>
+        <w:t xml:space="preserve"> linking each feature with its purpose, priority, and module. The goal of this document is to ensure a clear understanding of what the system must deliver, how it should perform, and the tools necessary for its development. By capturing both technical and user-focused requirements, this document serves as a roadmap for building a reliable, user-friendly, and impactful agricultural support system.</w:t>
+      </w:r>
+    </w:p>
+    <w:p>
+      <w:pPr>
+        <w:spacing w:line="360" w:lineRule="auto"/>
+        <w:jc w:val="both"/>
+        <w:rPr>
+          <w:rFonts w:ascii="Times New Roman" w:hAnsi="Times New Roman" w:cs="Times New Roman"/>
+          <w:sz w:val="24"/>
+          <w:szCs w:val="24"/>
+          <w:lang w:bidi="ar-SA"/>
+        </w:rPr>
+      </w:pPr>
+    </w:p>
+    <w:p>
+      <w:pPr>
+        <w:pStyle w:val="Heading2"/>
+        <w:numPr>
+          <w:ilvl w:val="1"/>
+          <w:numId w:val="1"/>
+        </w:numPr>
+        <w:ind w:left="720"/>
+        <w:rPr>
+          <w:b/>
+        </w:rPr>
+      </w:pPr>
+      <w:r>
+        <w:rPr>
+          <w:b/>
+        </w:rPr>
+        <w:t>Functional Requirements</w:t>
+      </w:r>
+      <w:r>
+        <w:rPr>
+          <w:b/>
+        </w:rPr>
+        <w:t>:</w:t>
+      </w:r>
+    </w:p>
+    <w:p>
+      <w:pPr>
+        <w:pStyle w:val="NormalWeb"/>
+      </w:pPr>
+      <w:r>
+        <w:t xml:space="preserve">These are the key features and actions that the </w:t>
+      </w:r>
+      <w:proofErr w:type="spellStart"/>
+      <w:r>
+        <w:t>Agro</w:t>
+      </w:r>
+      <w:proofErr w:type="spellEnd"/>
+      <w:r>
+        <w:t>-Tech Hub platform must be able to perform:</w:t>
+      </w:r>
+    </w:p>
+    <w:p>
+      <w:pPr>
+        <w:pStyle w:val="NormalWeb"/>
+        <w:numPr>
+          <w:ilvl w:val="0"/>
+          <w:numId w:val="39"/>
+        </w:numPr>
+        <w:spacing w:after="0" w:afterAutospacing="0" w:line="360" w:lineRule="auto"/>
+      </w:pPr>
+      <w:r>
+        <w:rPr>
+          <w:rStyle w:val="Strong"/>
+        </w:rPr>
+        <w:t>User Authentication</w:t>
+      </w:r>
+    </w:p>
+    <w:p>
+      <w:pPr>
+        <w:pStyle w:val="NormalWeb"/>
+        <w:numPr>
+          <w:ilvl w:val="0"/>
+          <w:numId w:val="42"/>
+        </w:numPr>
+        <w:spacing w:before="0" w:beforeAutospacing="0" w:line="360" w:lineRule="auto"/>
+        <w:ind w:left="1080"/>
+      </w:pPr>
+      <w:r>
+        <w:t>Users (farmers, experts, buyers) can register and log in to the platform.</w:t>
+      </w:r>
+    </w:p>
+    <w:p>
+      <w:pPr>
+        <w:pStyle w:val="NormalWeb"/>
+        <w:numPr>
+          <w:ilvl w:val="0"/>
+          <w:numId w:val="42"/>
+        </w:numPr>
+        <w:spacing w:before="0" w:beforeAutospacing="0" w:line="360" w:lineRule="auto"/>
+        <w:ind w:left="1080"/>
+      </w:pPr>
+      <w:r>
+        <w:t>Secure user management with p</w:t>
+      </w:r>
+      <w:bookmarkStart w:id="22" w:name="_GoBack"/>
+      <w:bookmarkEnd w:id="22"/>
+      <w:r>
+        <w:t>assword encryption.</w:t>
+      </w:r>
+    </w:p>
+    <w:p>
+      <w:pPr>
+        <w:pStyle w:val="NormalWeb"/>
+        <w:numPr>
+          <w:ilvl w:val="0"/>
+          <w:numId w:val="39"/>
+        </w:numPr>
+        <w:spacing w:after="0" w:afterAutospacing="0" w:line="360" w:lineRule="auto"/>
+      </w:pPr>
+      <w:r>
+        <w:rPr>
+          <w:rStyle w:val="Strong"/>
+        </w:rPr>
+        <w:t>User Roles and Access Control</w:t>
+      </w:r>
+    </w:p>
+    <w:p>
+      <w:pPr>
+        <w:pStyle w:val="NormalWeb"/>
+        <w:numPr>
+          <w:ilvl w:val="0"/>
+          <w:numId w:val="43"/>
+        </w:numPr>
+        <w:spacing w:before="0" w:beforeAutospacing="0" w:line="360" w:lineRule="auto"/>
+        <w:ind w:left="1080"/>
+      </w:pPr>
+      <w:r>
+        <w:t>Distinct user roles: Farmer, Buyer, Expert, Admin.</w:t>
+      </w:r>
+    </w:p>
+    <w:p>
+      <w:pPr>
+        <w:pStyle w:val="NormalWeb"/>
+        <w:numPr>
+          <w:ilvl w:val="0"/>
+          <w:numId w:val="43"/>
+        </w:numPr>
+        <w:spacing w:before="0" w:beforeAutospacing="0" w:line="360" w:lineRule="auto"/>
+        <w:ind w:left="1080"/>
+      </w:pPr>
+      <w:r>
+        <w:t>Role-specific dashboards and access levels.</w:t>
+      </w:r>
+    </w:p>
+    <w:p>
+      <w:pPr>
+        <w:pStyle w:val="NormalWeb"/>
+        <w:numPr>
+          <w:ilvl w:val="0"/>
+          <w:numId w:val="39"/>
+        </w:numPr>
+        <w:spacing w:after="0" w:afterAutospacing="0" w:line="360" w:lineRule="auto"/>
+      </w:pPr>
+      <w:r>
+        <w:rPr>
+          <w:rStyle w:val="Strong"/>
+        </w:rPr>
+        <w:t>Crop Management and Monitoring</w:t>
+      </w:r>
+    </w:p>
+    <w:p>
+      <w:pPr>
+        <w:pStyle w:val="NormalWeb"/>
+        <w:numPr>
+          <w:ilvl w:val="0"/>
+          <w:numId w:val="44"/>
+        </w:numPr>
+        <w:spacing w:before="0" w:beforeAutospacing="0" w:line="360" w:lineRule="auto"/>
+        <w:ind w:left="1080"/>
+      </w:pPr>
+      <w:r>
+        <w:t>Farmers can upload crop data (images, videos, text) to get personalized feedback.</w:t>
+      </w:r>
+    </w:p>
+    <w:p>
+      <w:pPr>
+        <w:pStyle w:val="NormalWeb"/>
+        <w:numPr>
+          <w:ilvl w:val="0"/>
+          <w:numId w:val="44"/>
+        </w:numPr>
+        <w:spacing w:before="0" w:beforeAutospacing="0" w:line="360" w:lineRule="auto"/>
+        <w:ind w:left="1080"/>
+      </w:pPr>
+      <w:r>
+        <w:t>Real-time crop tracking and updates.</w:t>
+      </w:r>
+    </w:p>
+    <w:p>
+      <w:pPr>
+        <w:pStyle w:val="ListParagraph"/>
+        <w:numPr>
+          <w:ilvl w:val="0"/>
+          <w:numId w:val="39"/>
+        </w:numPr>
+        <w:spacing w:before="100" w:beforeAutospacing="1" w:after="100" w:afterAutospacing="1" w:line="360" w:lineRule="auto"/>
+        <w:rPr>
+          <w:rFonts w:ascii="Times New Roman" w:eastAsia="Times New Roman" w:hAnsi="Times New Roman" w:cs="Times New Roman"/>
+          <w:sz w:val="24"/>
+          <w:szCs w:val="24"/>
+        </w:rPr>
+      </w:pPr>
+      <w:r>
+        <w:rPr>
+          <w:rFonts w:ascii="Times New Roman" w:eastAsia="Times New Roman" w:hAnsi="Times New Roman" w:cs="Times New Roman"/>
+          <w:b/>
+          <w:bCs/>
+          <w:sz w:val="24"/>
+          <w:szCs w:val="24"/>
+        </w:rPr>
+        <w:t>Market Linkage</w:t>
+      </w:r>
+    </w:p>
+    <w:p>
+      <w:pPr>
+        <w:pStyle w:val="ListParagraph"/>
+        <w:numPr>
+          <w:ilvl w:val="0"/>
+          <w:numId w:val="49"/>
+        </w:numPr>
+        <w:spacing w:before="100" w:beforeAutospacing="1" w:after="100" w:afterAutospacing="1" w:line="360" w:lineRule="auto"/>
+        <w:rPr>
+          <w:rFonts w:ascii="Times New Roman" w:eastAsia="Times New Roman" w:hAnsi="Times New Roman" w:cs="Times New Roman"/>
+          <w:sz w:val="24"/>
+          <w:szCs w:val="24"/>
+        </w:rPr>
+      </w:pPr>
+      <w:r>
+        <w:rPr>
+          <w:rFonts w:ascii="Times New Roman" w:eastAsia="Times New Roman" w:hAnsi="Times New Roman" w:cs="Times New Roman"/>
+          <w:sz w:val="24"/>
+          <w:szCs w:val="24"/>
+        </w:rPr>
+        <w:t>A digital marketplace where farmers can connect with local buyers and wholesalers.</w:t>
+      </w:r>
+    </w:p>
+    <w:p>
+      <w:pPr>
+        <w:pStyle w:val="ListParagraph"/>
+        <w:numPr>
+          <w:ilvl w:val="0"/>
+          <w:numId w:val="49"/>
+        </w:numPr>
+        <w:spacing w:before="100" w:beforeAutospacing="1" w:line="360" w:lineRule="auto"/>
+        <w:rPr>
+          <w:rFonts w:ascii="Times New Roman" w:eastAsia="Times New Roman" w:hAnsi="Times New Roman" w:cs="Times New Roman"/>
+          <w:sz w:val="24"/>
+          <w:szCs w:val="24"/>
+        </w:rPr>
+      </w:pPr>
+      <w:r>
+        <w:rPr>
+          <w:rFonts w:ascii="Times New Roman" w:eastAsia="Times New Roman" w:hAnsi="Times New Roman" w:cs="Times New Roman"/>
+          <w:sz w:val="24"/>
+          <w:szCs w:val="24"/>
+        </w:rPr>
+        <w:t>Product listings, price display, and buyer-farmer communication.</w:t>
+      </w:r>
+    </w:p>
+    <w:p>
+      <w:pPr>
+        <w:spacing w:before="100" w:beforeAutospacing="1" w:line="360" w:lineRule="auto"/>
+        <w:ind w:left="720"/>
+        <w:rPr>
+          <w:rFonts w:ascii="Times New Roman" w:eastAsia="Times New Roman" w:hAnsi="Times New Roman" w:cs="Times New Roman"/>
+          <w:sz w:val="24"/>
+          <w:szCs w:val="24"/>
+        </w:rPr>
+      </w:pPr>
+    </w:p>
+    <w:p>
+      <w:pPr>
+        <w:pStyle w:val="ListParagraph"/>
+        <w:numPr>
+          <w:ilvl w:val="0"/>
+          <w:numId w:val="39"/>
+        </w:numPr>
+        <w:spacing w:after="0" w:line="360" w:lineRule="auto"/>
+        <w:rPr>
+          <w:rFonts w:ascii="Times New Roman" w:eastAsia="Times New Roman" w:hAnsi="Times New Roman" w:cs="Times New Roman"/>
+          <w:sz w:val="24"/>
+          <w:szCs w:val="24"/>
+        </w:rPr>
+      </w:pPr>
+      <w:r>
+        <w:rPr>
+          <w:rFonts w:ascii="Times New Roman" w:eastAsia="Times New Roman" w:hAnsi="Times New Roman" w:cs="Times New Roman"/>
+          <w:b/>
+          <w:bCs/>
+          <w:sz w:val="24"/>
+          <w:szCs w:val="24"/>
+        </w:rPr>
+        <w:lastRenderedPageBreak/>
+        <w:t>Community Forum</w:t>
+      </w:r>
+    </w:p>
+    <w:p>
+      <w:pPr>
+        <w:pStyle w:val="ListParagraph"/>
+        <w:numPr>
+          <w:ilvl w:val="0"/>
+          <w:numId w:val="50"/>
+        </w:numPr>
+        <w:spacing w:line="360" w:lineRule="auto"/>
+        <w:rPr>
+          <w:rFonts w:ascii="Times New Roman" w:eastAsia="Times New Roman" w:hAnsi="Times New Roman" w:cs="Times New Roman"/>
+          <w:sz w:val="24"/>
+          <w:szCs w:val="24"/>
+        </w:rPr>
+      </w:pPr>
+      <w:r>
+        <w:rPr>
+          <w:rFonts w:ascii="Times New Roman" w:eastAsia="Times New Roman" w:hAnsi="Times New Roman" w:cs="Times New Roman"/>
+          <w:sz w:val="24"/>
+          <w:szCs w:val="24"/>
+        </w:rPr>
+        <w:t>Interactive community space where users can ask questions, share experiences, and offer solutions.</w:t>
+      </w:r>
+    </w:p>
+    <w:p>
+      <w:pPr>
+        <w:pStyle w:val="ListParagraph"/>
+        <w:numPr>
+          <w:ilvl w:val="0"/>
+          <w:numId w:val="39"/>
+        </w:numPr>
+        <w:spacing w:before="240" w:after="100" w:afterAutospacing="1" w:line="360" w:lineRule="auto"/>
+        <w:rPr>
+          <w:rFonts w:ascii="Times New Roman" w:eastAsia="Times New Roman" w:hAnsi="Times New Roman" w:cs="Times New Roman"/>
+          <w:sz w:val="24"/>
+          <w:szCs w:val="24"/>
+        </w:rPr>
+      </w:pPr>
+      <w:r>
+        <w:rPr>
+          <w:rFonts w:ascii="Times New Roman" w:eastAsia="Times New Roman" w:hAnsi="Times New Roman" w:cs="Times New Roman"/>
+          <w:b/>
+          <w:bCs/>
+          <w:sz w:val="24"/>
+          <w:szCs w:val="24"/>
+        </w:rPr>
+        <w:t>Multimedia Learning Resources</w:t>
+      </w:r>
+    </w:p>
+    <w:p>
+      <w:pPr>
+        <w:pStyle w:val="ListParagraph"/>
+        <w:numPr>
+          <w:ilvl w:val="0"/>
+          <w:numId w:val="50"/>
+        </w:numPr>
+        <w:spacing w:line="360" w:lineRule="auto"/>
+        <w:rPr>
+          <w:rFonts w:ascii="Times New Roman" w:eastAsia="Times New Roman" w:hAnsi="Times New Roman" w:cs="Times New Roman"/>
+          <w:sz w:val="24"/>
+          <w:szCs w:val="24"/>
+        </w:rPr>
+      </w:pPr>
+      <w:r>
+        <w:rPr>
+          <w:rFonts w:ascii="Times New Roman" w:eastAsia="Times New Roman" w:hAnsi="Times New Roman" w:cs="Times New Roman"/>
+          <w:sz w:val="24"/>
+          <w:szCs w:val="24"/>
+        </w:rPr>
+        <w:t>Access to articles, videos, and tutorials about modern farming techniques.</w:t>
+      </w:r>
+    </w:p>
+    <w:p>
+      <w:pPr>
+        <w:pStyle w:val="ListParagraph"/>
+        <w:numPr>
+          <w:ilvl w:val="0"/>
+          <w:numId w:val="39"/>
+        </w:numPr>
+        <w:spacing w:after="100" w:afterAutospacing="1" w:line="360" w:lineRule="auto"/>
+        <w:rPr>
+          <w:rFonts w:ascii="Times New Roman" w:eastAsia="Times New Roman" w:hAnsi="Times New Roman" w:cs="Times New Roman"/>
+          <w:sz w:val="24"/>
+          <w:szCs w:val="24"/>
+        </w:rPr>
+      </w:pPr>
+      <w:r>
+        <w:rPr>
+          <w:rFonts w:ascii="Times New Roman" w:eastAsia="Times New Roman" w:hAnsi="Times New Roman" w:cs="Times New Roman"/>
+          <w:b/>
+          <w:bCs/>
+          <w:sz w:val="24"/>
+          <w:szCs w:val="24"/>
+        </w:rPr>
+        <w:t>Financial Services Integration</w:t>
+      </w:r>
+    </w:p>
+    <w:p>
+      <w:pPr>
+        <w:pStyle w:val="ListParagraph"/>
+        <w:numPr>
+          <w:ilvl w:val="0"/>
+          <w:numId w:val="50"/>
+        </w:numPr>
+        <w:spacing w:after="100" w:afterAutospacing="1" w:line="360" w:lineRule="auto"/>
+        <w:rPr>
+          <w:rFonts w:ascii="Times New Roman" w:eastAsia="Times New Roman" w:hAnsi="Times New Roman" w:cs="Times New Roman"/>
+          <w:sz w:val="24"/>
+          <w:szCs w:val="24"/>
+        </w:rPr>
+      </w:pPr>
+      <w:r>
+        <w:rPr>
+          <w:rFonts w:ascii="Times New Roman" w:eastAsia="Times New Roman" w:hAnsi="Times New Roman" w:cs="Times New Roman"/>
+          <w:sz w:val="24"/>
+          <w:szCs w:val="24"/>
+        </w:rPr>
+        <w:t>Loan application interface.</w:t>
+      </w:r>
+    </w:p>
+    <w:p>
+      <w:pPr>
+        <w:pStyle w:val="ListParagraph"/>
+        <w:numPr>
+          <w:ilvl w:val="0"/>
+          <w:numId w:val="50"/>
+        </w:numPr>
+        <w:spacing w:after="100" w:afterAutospacing="1" w:line="360" w:lineRule="auto"/>
+        <w:rPr>
+          <w:rFonts w:ascii="Times New Roman" w:eastAsia="Times New Roman" w:hAnsi="Times New Roman" w:cs="Times New Roman"/>
+          <w:sz w:val="24"/>
+          <w:szCs w:val="24"/>
+        </w:rPr>
+      </w:pPr>
+      <w:r>
+        <w:rPr>
+          <w:rFonts w:ascii="Times New Roman" w:eastAsia="Times New Roman" w:hAnsi="Times New Roman" w:cs="Times New Roman"/>
+          <w:sz w:val="24"/>
+          <w:szCs w:val="24"/>
+        </w:rPr>
+        <w:t>Crop insurance details and application system.</w:t>
+      </w:r>
+    </w:p>
+    <w:p>
+      <w:pPr>
+        <w:pStyle w:val="NormalWeb"/>
+        <w:spacing w:before="0" w:beforeAutospacing="0" w:line="360" w:lineRule="auto"/>
+      </w:pPr>
+    </w:p>
+    <w:p>
+      <w:pPr>
+        <w:rPr>
+          <w:lang w:bidi="ar-SA"/>
+        </w:rPr>
+      </w:pPr>
     </w:p>
     <w:p>
       <w:pPr>
@@ -6863,8 +7563,8 @@
           <w:color w:val="auto"/>
         </w:rPr>
       </w:pPr>
-      <w:bookmarkStart w:id="22" w:name="_Toc197686437"/>
-      <w:bookmarkStart w:id="23" w:name="_Toc106992869"/>
+      <w:bookmarkStart w:id="23" w:name="_Toc197686437"/>
+      <w:bookmarkStart w:id="24" w:name="_Toc106992869"/>
       <w:r>
         <w:rPr>
           <w:rFonts w:eastAsia="Times New Roman" w:cs="Times New Roman"/>
@@ -6874,7 +7574,7 @@
         <w:lastRenderedPageBreak/>
         <w:t>Program Design:</w:t>
       </w:r>
-      <w:bookmarkEnd w:id="22"/>
+      <w:bookmarkEnd w:id="23"/>
     </w:p>
     <w:p>
       <w:pPr>
@@ -6886,7 +7586,7 @@
         <w:spacing w:line="360" w:lineRule="auto"/>
         <w:jc w:val="both"/>
       </w:pPr>
-      <w:bookmarkStart w:id="24" w:name="_Toc197686438"/>
+      <w:bookmarkStart w:id="25" w:name="_Toc197686438"/>
       <w:r>
         <w:rPr>
           <w:rFonts w:eastAsia="Times New Roman" w:cs="Times New Roman"/>
@@ -6895,11 +7595,11 @@
         </w:rPr>
         <w:t>Methodology</w:t>
       </w:r>
-      <w:bookmarkEnd w:id="23"/>
+      <w:bookmarkEnd w:id="24"/>
       <w:r>
         <w:t>:</w:t>
       </w:r>
-      <w:bookmarkEnd w:id="24"/>
+      <w:bookmarkEnd w:id="25"/>
     </w:p>
     <w:p>
       <w:pPr>
@@ -7157,7 +7857,7 @@
           <w:szCs w:val="28"/>
         </w:rPr>
       </w:pPr>
-      <w:bookmarkStart w:id="25" w:name="_Toc197686439"/>
+      <w:bookmarkStart w:id="26" w:name="_Toc197686439"/>
       <w:r>
         <w:rPr>
           <w:rFonts w:eastAsia="Times New Roman" w:cs="Times New Roman"/>
@@ -7175,7 +7875,7 @@
         </w:rPr>
         <w:t>:</w:t>
       </w:r>
-      <w:bookmarkEnd w:id="25"/>
+      <w:bookmarkEnd w:id="26"/>
     </w:p>
     <w:p>
       <w:pPr>
@@ -7451,8 +8151,6 @@
         <w:lastRenderedPageBreak/>
         <w:t>Testing:</w:t>
       </w:r>
-      <w:bookmarkStart w:id="26" w:name="_GoBack"/>
-      <w:bookmarkEnd w:id="26"/>
     </w:p>
     <w:p>
       <w:pPr>
@@ -10337,6 +11035,205 @@
     </w:lvl>
   </w:abstractNum>
   <w:abstractNum w:abstractNumId="6" w15:restartNumberingAfterBreak="0">
+    <w:nsid w:val="06A344CE"/>
+    <w:multiLevelType w:val="hybridMultilevel"/>
+    <w:tmpl w:val="C79C1DCC"/>
+    <w:lvl w:ilvl="0" w:tplc="0409001B">
+      <w:start w:val="1"/>
+      <w:numFmt w:val="lowerRoman"/>
+      <w:lvlText w:val="%1."/>
+      <w:lvlJc w:val="right"/>
+      <w:pPr>
+        <w:ind w:left="1080" w:hanging="360"/>
+      </w:pPr>
+    </w:lvl>
+    <w:lvl w:ilvl="1" w:tplc="04090019" w:tentative="1">
+      <w:start w:val="1"/>
+      <w:numFmt w:val="lowerLetter"/>
+      <w:lvlText w:val="%2."/>
+      <w:lvlJc w:val="left"/>
+      <w:pPr>
+        <w:ind w:left="1800" w:hanging="360"/>
+      </w:pPr>
+    </w:lvl>
+    <w:lvl w:ilvl="2" w:tplc="0409001B" w:tentative="1">
+      <w:start w:val="1"/>
+      <w:numFmt w:val="lowerRoman"/>
+      <w:lvlText w:val="%3."/>
+      <w:lvlJc w:val="right"/>
+      <w:pPr>
+        <w:ind w:left="2520" w:hanging="180"/>
+      </w:pPr>
+    </w:lvl>
+    <w:lvl w:ilvl="3" w:tplc="0409000F" w:tentative="1">
+      <w:start w:val="1"/>
+      <w:numFmt w:val="decimal"/>
+      <w:lvlText w:val="%4."/>
+      <w:lvlJc w:val="left"/>
+      <w:pPr>
+        <w:ind w:left="3240" w:hanging="360"/>
+      </w:pPr>
+    </w:lvl>
+    <w:lvl w:ilvl="4" w:tplc="04090019" w:tentative="1">
+      <w:start w:val="1"/>
+      <w:numFmt w:val="lowerLetter"/>
+      <w:lvlText w:val="%5."/>
+      <w:lvlJc w:val="left"/>
+      <w:pPr>
+        <w:ind w:left="3960" w:hanging="360"/>
+      </w:pPr>
+    </w:lvl>
+    <w:lvl w:ilvl="5" w:tplc="0409001B" w:tentative="1">
+      <w:start w:val="1"/>
+      <w:numFmt w:val="lowerRoman"/>
+      <w:lvlText w:val="%6."/>
+      <w:lvlJc w:val="right"/>
+      <w:pPr>
+        <w:ind w:left="4680" w:hanging="180"/>
+      </w:pPr>
+    </w:lvl>
+    <w:lvl w:ilvl="6" w:tplc="0409000F" w:tentative="1">
+      <w:start w:val="1"/>
+      <w:numFmt w:val="decimal"/>
+      <w:lvlText w:val="%7."/>
+      <w:lvlJc w:val="left"/>
+      <w:pPr>
+        <w:ind w:left="5400" w:hanging="360"/>
+      </w:pPr>
+    </w:lvl>
+    <w:lvl w:ilvl="7" w:tplc="04090019" w:tentative="1">
+      <w:start w:val="1"/>
+      <w:numFmt w:val="lowerLetter"/>
+      <w:lvlText w:val="%8."/>
+      <w:lvlJc w:val="left"/>
+      <w:pPr>
+        <w:ind w:left="6120" w:hanging="360"/>
+      </w:pPr>
+    </w:lvl>
+    <w:lvl w:ilvl="8" w:tplc="0409001B" w:tentative="1">
+      <w:start w:val="1"/>
+      <w:numFmt w:val="lowerRoman"/>
+      <w:lvlText w:val="%9."/>
+      <w:lvlJc w:val="right"/>
+      <w:pPr>
+        <w:ind w:left="6840" w:hanging="180"/>
+      </w:pPr>
+    </w:lvl>
+  </w:abstractNum>
+  <w:abstractNum w:abstractNumId="7" w15:restartNumberingAfterBreak="0">
+    <w:nsid w:val="0C530B2C"/>
+    <w:multiLevelType w:val="hybridMultilevel"/>
+    <w:tmpl w:val="8F60D2D6"/>
+    <w:lvl w:ilvl="0" w:tplc="04090001">
+      <w:start w:val="1"/>
+      <w:numFmt w:val="bullet"/>
+      <w:lvlText w:val=""/>
+      <w:lvlJc w:val="left"/>
+      <w:pPr>
+        <w:ind w:left="1800" w:hanging="360"/>
+      </w:pPr>
+      <w:rPr>
+        <w:rFonts w:ascii="Symbol" w:hAnsi="Symbol" w:hint="default"/>
+      </w:rPr>
+    </w:lvl>
+    <w:lvl w:ilvl="1" w:tplc="04090003" w:tentative="1">
+      <w:start w:val="1"/>
+      <w:numFmt w:val="bullet"/>
+      <w:lvlText w:val="o"/>
+      <w:lvlJc w:val="left"/>
+      <w:pPr>
+        <w:ind w:left="2520" w:hanging="360"/>
+      </w:pPr>
+      <w:rPr>
+        <w:rFonts w:ascii="Courier New" w:hAnsi="Courier New" w:cs="Courier New" w:hint="default"/>
+      </w:rPr>
+    </w:lvl>
+    <w:lvl w:ilvl="2" w:tplc="04090005" w:tentative="1">
+      <w:start w:val="1"/>
+      <w:numFmt w:val="bullet"/>
+      <w:lvlText w:val=""/>
+      <w:lvlJc w:val="left"/>
+      <w:pPr>
+        <w:ind w:left="3240" w:hanging="360"/>
+      </w:pPr>
+      <w:rPr>
+        <w:rFonts w:ascii="Wingdings" w:hAnsi="Wingdings" w:hint="default"/>
+      </w:rPr>
+    </w:lvl>
+    <w:lvl w:ilvl="3" w:tplc="04090001" w:tentative="1">
+      <w:start w:val="1"/>
+      <w:numFmt w:val="bullet"/>
+      <w:lvlText w:val=""/>
+      <w:lvlJc w:val="left"/>
+      <w:pPr>
+        <w:ind w:left="3960" w:hanging="360"/>
+      </w:pPr>
+      <w:rPr>
+        <w:rFonts w:ascii="Symbol" w:hAnsi="Symbol" w:hint="default"/>
+      </w:rPr>
+    </w:lvl>
+    <w:lvl w:ilvl="4" w:tplc="04090003" w:tentative="1">
+      <w:start w:val="1"/>
+      <w:numFmt w:val="bullet"/>
+      <w:lvlText w:val="o"/>
+      <w:lvlJc w:val="left"/>
+      <w:pPr>
+        <w:ind w:left="4680" w:hanging="360"/>
+      </w:pPr>
+      <w:rPr>
+        <w:rFonts w:ascii="Courier New" w:hAnsi="Courier New" w:cs="Courier New" w:hint="default"/>
+      </w:rPr>
+    </w:lvl>
+    <w:lvl w:ilvl="5" w:tplc="04090005" w:tentative="1">
+      <w:start w:val="1"/>
+      <w:numFmt w:val="bullet"/>
+      <w:lvlText w:val=""/>
+      <w:lvlJc w:val="left"/>
+      <w:pPr>
+        <w:ind w:left="5400" w:hanging="360"/>
+      </w:pPr>
+      <w:rPr>
+        <w:rFonts w:ascii="Wingdings" w:hAnsi="Wingdings" w:hint="default"/>
+      </w:rPr>
+    </w:lvl>
+    <w:lvl w:ilvl="6" w:tplc="04090001" w:tentative="1">
+      <w:start w:val="1"/>
+      <w:numFmt w:val="bullet"/>
+      <w:lvlText w:val=""/>
+      <w:lvlJc w:val="left"/>
+      <w:pPr>
+        <w:ind w:left="6120" w:hanging="360"/>
+      </w:pPr>
+      <w:rPr>
+        <w:rFonts w:ascii="Symbol" w:hAnsi="Symbol" w:hint="default"/>
+      </w:rPr>
+    </w:lvl>
+    <w:lvl w:ilvl="7" w:tplc="04090003" w:tentative="1">
+      <w:start w:val="1"/>
+      <w:numFmt w:val="bullet"/>
+      <w:lvlText w:val="o"/>
+      <w:lvlJc w:val="left"/>
+      <w:pPr>
+        <w:ind w:left="6840" w:hanging="360"/>
+      </w:pPr>
+      <w:rPr>
+        <w:rFonts w:ascii="Courier New" w:hAnsi="Courier New" w:cs="Courier New" w:hint="default"/>
+      </w:rPr>
+    </w:lvl>
+    <w:lvl w:ilvl="8" w:tplc="04090005" w:tentative="1">
+      <w:start w:val="1"/>
+      <w:numFmt w:val="bullet"/>
+      <w:lvlText w:val=""/>
+      <w:lvlJc w:val="left"/>
+      <w:pPr>
+        <w:ind w:left="7560" w:hanging="360"/>
+      </w:pPr>
+      <w:rPr>
+        <w:rFonts w:ascii="Wingdings" w:hAnsi="Wingdings" w:hint="default"/>
+      </w:rPr>
+    </w:lvl>
+  </w:abstractNum>
+  <w:abstractNum w:abstractNumId="8" w15:restartNumberingAfterBreak="0">
     <w:nsid w:val="15075786"/>
     <w:multiLevelType w:val="hybridMultilevel"/>
     <w:tmpl w:val="FD1EECC6"/>
@@ -10449,7 +11346,7 @@
       </w:rPr>
     </w:lvl>
   </w:abstractNum>
-  <w:abstractNum w:abstractNumId="7" w15:restartNumberingAfterBreak="0">
+  <w:abstractNum w:abstractNumId="9" w15:restartNumberingAfterBreak="0">
     <w:nsid w:val="15F62FFC"/>
     <w:multiLevelType w:val="multilevel"/>
     <w:tmpl w:val="15F62FFC"/>
@@ -10598,7 +11495,7 @@
       </w:rPr>
     </w:lvl>
   </w:abstractNum>
-  <w:abstractNum w:abstractNumId="8" w15:restartNumberingAfterBreak="0">
+  <w:abstractNum w:abstractNumId="10" w15:restartNumberingAfterBreak="0">
     <w:nsid w:val="176C3682"/>
     <w:multiLevelType w:val="hybridMultilevel"/>
     <w:tmpl w:val="969427FE"/>
@@ -10711,7 +11608,7 @@
       </w:rPr>
     </w:lvl>
   </w:abstractNum>
-  <w:abstractNum w:abstractNumId="9" w15:restartNumberingAfterBreak="0">
+  <w:abstractNum w:abstractNumId="11" w15:restartNumberingAfterBreak="0">
     <w:nsid w:val="179C686A"/>
     <w:multiLevelType w:val="hybridMultilevel"/>
     <w:tmpl w:val="118A4EBA"/>
@@ -10825,7 +11722,7 @@
       </w:rPr>
     </w:lvl>
   </w:abstractNum>
-  <w:abstractNum w:abstractNumId="10" w15:restartNumberingAfterBreak="0">
+  <w:abstractNum w:abstractNumId="12" w15:restartNumberingAfterBreak="0">
     <w:nsid w:val="19921D8D"/>
     <w:multiLevelType w:val="hybridMultilevel"/>
     <w:tmpl w:val="E30E0ED0"/>
@@ -10938,7 +11835,7 @@
       </w:rPr>
     </w:lvl>
   </w:abstractNum>
-  <w:abstractNum w:abstractNumId="11" w15:restartNumberingAfterBreak="0">
+  <w:abstractNum w:abstractNumId="13" w15:restartNumberingAfterBreak="0">
     <w:nsid w:val="1B50758F"/>
     <w:multiLevelType w:val="hybridMultilevel"/>
     <w:tmpl w:val="9B20C14C"/>
@@ -11051,7 +11948,269 @@
       </w:rPr>
     </w:lvl>
   </w:abstractNum>
-  <w:abstractNum w:abstractNumId="12" w15:restartNumberingAfterBreak="0">
+  <w:abstractNum w:abstractNumId="14" w15:restartNumberingAfterBreak="0">
+    <w:nsid w:val="1E6B1479"/>
+    <w:multiLevelType w:val="hybridMultilevel"/>
+    <w:tmpl w:val="0A9ECFEA"/>
+    <w:lvl w:ilvl="0" w:tplc="04090001">
+      <w:start w:val="1"/>
+      <w:numFmt w:val="bullet"/>
+      <w:lvlText w:val=""/>
+      <w:lvlJc w:val="left"/>
+      <w:pPr>
+        <w:ind w:left="1080" w:hanging="360"/>
+      </w:pPr>
+      <w:rPr>
+        <w:rFonts w:ascii="Symbol" w:hAnsi="Symbol" w:hint="default"/>
+      </w:rPr>
+    </w:lvl>
+    <w:lvl w:ilvl="1" w:tplc="04090003" w:tentative="1">
+      <w:start w:val="1"/>
+      <w:numFmt w:val="bullet"/>
+      <w:lvlText w:val="o"/>
+      <w:lvlJc w:val="left"/>
+      <w:pPr>
+        <w:ind w:left="1800" w:hanging="360"/>
+      </w:pPr>
+      <w:rPr>
+        <w:rFonts w:ascii="Courier New" w:hAnsi="Courier New" w:cs="Courier New" w:hint="default"/>
+      </w:rPr>
+    </w:lvl>
+    <w:lvl w:ilvl="2" w:tplc="04090005" w:tentative="1">
+      <w:start w:val="1"/>
+      <w:numFmt w:val="bullet"/>
+      <w:lvlText w:val=""/>
+      <w:lvlJc w:val="left"/>
+      <w:pPr>
+        <w:ind w:left="2520" w:hanging="360"/>
+      </w:pPr>
+      <w:rPr>
+        <w:rFonts w:ascii="Wingdings" w:hAnsi="Wingdings" w:hint="default"/>
+      </w:rPr>
+    </w:lvl>
+    <w:lvl w:ilvl="3" w:tplc="04090001" w:tentative="1">
+      <w:start w:val="1"/>
+      <w:numFmt w:val="bullet"/>
+      <w:lvlText w:val=""/>
+      <w:lvlJc w:val="left"/>
+      <w:pPr>
+        <w:ind w:left="3240" w:hanging="360"/>
+      </w:pPr>
+      <w:rPr>
+        <w:rFonts w:ascii="Symbol" w:hAnsi="Symbol" w:hint="default"/>
+      </w:rPr>
+    </w:lvl>
+    <w:lvl w:ilvl="4" w:tplc="04090003" w:tentative="1">
+      <w:start w:val="1"/>
+      <w:numFmt w:val="bullet"/>
+      <w:lvlText w:val="o"/>
+      <w:lvlJc w:val="left"/>
+      <w:pPr>
+        <w:ind w:left="3960" w:hanging="360"/>
+      </w:pPr>
+      <w:rPr>
+        <w:rFonts w:ascii="Courier New" w:hAnsi="Courier New" w:cs="Courier New" w:hint="default"/>
+      </w:rPr>
+    </w:lvl>
+    <w:lvl w:ilvl="5" w:tplc="04090005" w:tentative="1">
+      <w:start w:val="1"/>
+      <w:numFmt w:val="bullet"/>
+      <w:lvlText w:val=""/>
+      <w:lvlJc w:val="left"/>
+      <w:pPr>
+        <w:ind w:left="4680" w:hanging="360"/>
+      </w:pPr>
+      <w:rPr>
+        <w:rFonts w:ascii="Wingdings" w:hAnsi="Wingdings" w:hint="default"/>
+      </w:rPr>
+    </w:lvl>
+    <w:lvl w:ilvl="6" w:tplc="04090001" w:tentative="1">
+      <w:start w:val="1"/>
+      <w:numFmt w:val="bullet"/>
+      <w:lvlText w:val=""/>
+      <w:lvlJc w:val="left"/>
+      <w:pPr>
+        <w:ind w:left="5400" w:hanging="360"/>
+      </w:pPr>
+      <w:rPr>
+        <w:rFonts w:ascii="Symbol" w:hAnsi="Symbol" w:hint="default"/>
+      </w:rPr>
+    </w:lvl>
+    <w:lvl w:ilvl="7" w:tplc="04090003" w:tentative="1">
+      <w:start w:val="1"/>
+      <w:numFmt w:val="bullet"/>
+      <w:lvlText w:val="o"/>
+      <w:lvlJc w:val="left"/>
+      <w:pPr>
+        <w:ind w:left="6120" w:hanging="360"/>
+      </w:pPr>
+      <w:rPr>
+        <w:rFonts w:ascii="Courier New" w:hAnsi="Courier New" w:cs="Courier New" w:hint="default"/>
+      </w:rPr>
+    </w:lvl>
+    <w:lvl w:ilvl="8" w:tplc="04090005" w:tentative="1">
+      <w:start w:val="1"/>
+      <w:numFmt w:val="bullet"/>
+      <w:lvlText w:val=""/>
+      <w:lvlJc w:val="left"/>
+      <w:pPr>
+        <w:ind w:left="6840" w:hanging="360"/>
+      </w:pPr>
+      <w:rPr>
+        <w:rFonts w:ascii="Wingdings" w:hAnsi="Wingdings" w:hint="default"/>
+      </w:rPr>
+    </w:lvl>
+  </w:abstractNum>
+  <w:abstractNum w:abstractNumId="15" w15:restartNumberingAfterBreak="0">
+    <w:nsid w:val="20616390"/>
+    <w:multiLevelType w:val="multilevel"/>
+    <w:tmpl w:val="D138EC3A"/>
+    <w:lvl w:ilvl="0">
+      <w:start w:val="1"/>
+      <w:numFmt w:val="bullet"/>
+      <w:lvlText w:val=""/>
+      <w:lvlJc w:val="left"/>
+      <w:pPr>
+        <w:tabs>
+          <w:tab w:val="num" w:pos="720"/>
+        </w:tabs>
+        <w:ind w:left="720" w:hanging="360"/>
+      </w:pPr>
+      <w:rPr>
+        <w:rFonts w:ascii="Symbol" w:hAnsi="Symbol" w:hint="default"/>
+        <w:sz w:val="20"/>
+      </w:rPr>
+    </w:lvl>
+    <w:lvl w:ilvl="1">
+      <w:start w:val="1"/>
+      <w:numFmt w:val="bullet"/>
+      <w:lvlText w:val="o"/>
+      <w:lvlJc w:val="left"/>
+      <w:pPr>
+        <w:tabs>
+          <w:tab w:val="num" w:pos="1440"/>
+        </w:tabs>
+        <w:ind w:left="1440" w:hanging="360"/>
+      </w:pPr>
+      <w:rPr>
+        <w:rFonts w:ascii="Courier New" w:hAnsi="Courier New" w:hint="default"/>
+        <w:sz w:val="20"/>
+      </w:rPr>
+    </w:lvl>
+    <w:lvl w:ilvl="2" w:tentative="1">
+      <w:start w:val="1"/>
+      <w:numFmt w:val="bullet"/>
+      <w:lvlText w:val=""/>
+      <w:lvlJc w:val="left"/>
+      <w:pPr>
+        <w:tabs>
+          <w:tab w:val="num" w:pos="2160"/>
+        </w:tabs>
+        <w:ind w:left="2160" w:hanging="360"/>
+      </w:pPr>
+      <w:rPr>
+        <w:rFonts w:ascii="Wingdings" w:hAnsi="Wingdings" w:hint="default"/>
+        <w:sz w:val="20"/>
+      </w:rPr>
+    </w:lvl>
+    <w:lvl w:ilvl="3" w:tentative="1">
+      <w:start w:val="1"/>
+      <w:numFmt w:val="bullet"/>
+      <w:lvlText w:val=""/>
+      <w:lvlJc w:val="left"/>
+      <w:pPr>
+        <w:tabs>
+          <w:tab w:val="num" w:pos="2880"/>
+        </w:tabs>
+        <w:ind w:left="2880" w:hanging="360"/>
+      </w:pPr>
+      <w:rPr>
+        <w:rFonts w:ascii="Wingdings" w:hAnsi="Wingdings" w:hint="default"/>
+        <w:sz w:val="20"/>
+      </w:rPr>
+    </w:lvl>
+    <w:lvl w:ilvl="4" w:tentative="1">
+      <w:start w:val="1"/>
+      <w:numFmt w:val="bullet"/>
+      <w:lvlText w:val=""/>
+      <w:lvlJc w:val="left"/>
+      <w:pPr>
+        <w:tabs>
+          <w:tab w:val="num" w:pos="3600"/>
+        </w:tabs>
+        <w:ind w:left="3600" w:hanging="360"/>
+      </w:pPr>
+      <w:rPr>
+        <w:rFonts w:ascii="Wingdings" w:hAnsi="Wingdings" w:hint="default"/>
+        <w:sz w:val="20"/>
+      </w:rPr>
+    </w:lvl>
+    <w:lvl w:ilvl="5" w:tentative="1">
+      <w:start w:val="1"/>
+      <w:numFmt w:val="bullet"/>
+      <w:lvlText w:val=""/>
+      <w:lvlJc w:val="left"/>
+      <w:pPr>
+        <w:tabs>
+          <w:tab w:val="num" w:pos="4320"/>
+        </w:tabs>
+        <w:ind w:left="4320" w:hanging="360"/>
+      </w:pPr>
+      <w:rPr>
+        <w:rFonts w:ascii="Wingdings" w:hAnsi="Wingdings" w:hint="default"/>
+        <w:sz w:val="20"/>
+      </w:rPr>
+    </w:lvl>
+    <w:lvl w:ilvl="6" w:tentative="1">
+      <w:start w:val="1"/>
+      <w:numFmt w:val="bullet"/>
+      <w:lvlText w:val=""/>
+      <w:lvlJc w:val="left"/>
+      <w:pPr>
+        <w:tabs>
+          <w:tab w:val="num" w:pos="5040"/>
+        </w:tabs>
+        <w:ind w:left="5040" w:hanging="360"/>
+      </w:pPr>
+      <w:rPr>
+        <w:rFonts w:ascii="Wingdings" w:hAnsi="Wingdings" w:hint="default"/>
+        <w:sz w:val="20"/>
+      </w:rPr>
+    </w:lvl>
+    <w:lvl w:ilvl="7" w:tentative="1">
+      <w:start w:val="1"/>
+      <w:numFmt w:val="bullet"/>
+      <w:lvlText w:val=""/>
+      <w:lvlJc w:val="left"/>
+      <w:pPr>
+        <w:tabs>
+          <w:tab w:val="num" w:pos="5760"/>
+        </w:tabs>
+        <w:ind w:left="5760" w:hanging="360"/>
+      </w:pPr>
+      <w:rPr>
+        <w:rFonts w:ascii="Wingdings" w:hAnsi="Wingdings" w:hint="default"/>
+        <w:sz w:val="20"/>
+      </w:rPr>
+    </w:lvl>
+    <w:lvl w:ilvl="8" w:tentative="1">
+      <w:start w:val="1"/>
+      <w:numFmt w:val="bullet"/>
+      <w:lvlText w:val=""/>
+      <w:lvlJc w:val="left"/>
+      <w:pPr>
+        <w:tabs>
+          <w:tab w:val="num" w:pos="6480"/>
+        </w:tabs>
+        <w:ind w:left="6480" w:hanging="360"/>
+      </w:pPr>
+      <w:rPr>
+        <w:rFonts w:ascii="Wingdings" w:hAnsi="Wingdings" w:hint="default"/>
+        <w:sz w:val="20"/>
+      </w:rPr>
+    </w:lvl>
+  </w:abstractNum>
+  <w:abstractNum w:abstractNumId="16" w15:restartNumberingAfterBreak="0">
     <w:nsid w:val="231F09F4"/>
     <w:multiLevelType w:val="hybridMultilevel"/>
     <w:tmpl w:val="150CD37A"/>
@@ -11164,7 +12323,7 @@
       </w:rPr>
     </w:lvl>
   </w:abstractNum>
-  <w:abstractNum w:abstractNumId="13" w15:restartNumberingAfterBreak="0">
+  <w:abstractNum w:abstractNumId="17" w15:restartNumberingAfterBreak="0">
     <w:nsid w:val="27233307"/>
     <w:multiLevelType w:val="hybridMultilevel"/>
     <w:tmpl w:val="C6B245E6"/>
@@ -11277,7 +12436,7 @@
       </w:rPr>
     </w:lvl>
   </w:abstractNum>
-  <w:abstractNum w:abstractNumId="14" w15:restartNumberingAfterBreak="0">
+  <w:abstractNum w:abstractNumId="18" w15:restartNumberingAfterBreak="0">
     <w:nsid w:val="2B3302A6"/>
     <w:multiLevelType w:val="hybridMultilevel"/>
     <w:tmpl w:val="9964252C"/>
@@ -11390,7 +12549,156 @@
       </w:rPr>
     </w:lvl>
   </w:abstractNum>
-  <w:abstractNum w:abstractNumId="15" w15:restartNumberingAfterBreak="0">
+  <w:abstractNum w:abstractNumId="19" w15:restartNumberingAfterBreak="0">
+    <w:nsid w:val="2D4B3FBD"/>
+    <w:multiLevelType w:val="multilevel"/>
+    <w:tmpl w:val="E73C8892"/>
+    <w:lvl w:ilvl="0">
+      <w:start w:val="1"/>
+      <w:numFmt w:val="bullet"/>
+      <w:lvlText w:val=""/>
+      <w:lvlJc w:val="left"/>
+      <w:pPr>
+        <w:tabs>
+          <w:tab w:val="num" w:pos="720"/>
+        </w:tabs>
+        <w:ind w:left="720" w:hanging="360"/>
+      </w:pPr>
+      <w:rPr>
+        <w:rFonts w:ascii="Symbol" w:hAnsi="Symbol" w:hint="default"/>
+        <w:sz w:val="20"/>
+      </w:rPr>
+    </w:lvl>
+    <w:lvl w:ilvl="1" w:tentative="1">
+      <w:start w:val="1"/>
+      <w:numFmt w:val="bullet"/>
+      <w:lvlText w:val="o"/>
+      <w:lvlJc w:val="left"/>
+      <w:pPr>
+        <w:tabs>
+          <w:tab w:val="num" w:pos="1440"/>
+        </w:tabs>
+        <w:ind w:left="1440" w:hanging="360"/>
+      </w:pPr>
+      <w:rPr>
+        <w:rFonts w:ascii="Courier New" w:hAnsi="Courier New" w:hint="default"/>
+        <w:sz w:val="20"/>
+      </w:rPr>
+    </w:lvl>
+    <w:lvl w:ilvl="2" w:tentative="1">
+      <w:start w:val="1"/>
+      <w:numFmt w:val="bullet"/>
+      <w:lvlText w:val=""/>
+      <w:lvlJc w:val="left"/>
+      <w:pPr>
+        <w:tabs>
+          <w:tab w:val="num" w:pos="2160"/>
+        </w:tabs>
+        <w:ind w:left="2160" w:hanging="360"/>
+      </w:pPr>
+      <w:rPr>
+        <w:rFonts w:ascii="Wingdings" w:hAnsi="Wingdings" w:hint="default"/>
+        <w:sz w:val="20"/>
+      </w:rPr>
+    </w:lvl>
+    <w:lvl w:ilvl="3" w:tentative="1">
+      <w:start w:val="1"/>
+      <w:numFmt w:val="bullet"/>
+      <w:lvlText w:val=""/>
+      <w:lvlJc w:val="left"/>
+      <w:pPr>
+        <w:tabs>
+          <w:tab w:val="num" w:pos="2880"/>
+        </w:tabs>
+        <w:ind w:left="2880" w:hanging="360"/>
+      </w:pPr>
+      <w:rPr>
+        <w:rFonts w:ascii="Wingdings" w:hAnsi="Wingdings" w:hint="default"/>
+        <w:sz w:val="20"/>
+      </w:rPr>
+    </w:lvl>
+    <w:lvl w:ilvl="4" w:tentative="1">
+      <w:start w:val="1"/>
+      <w:numFmt w:val="bullet"/>
+      <w:lvlText w:val=""/>
+      <w:lvlJc w:val="left"/>
+      <w:pPr>
+        <w:tabs>
+          <w:tab w:val="num" w:pos="3600"/>
+        </w:tabs>
+        <w:ind w:left="3600" w:hanging="360"/>
+      </w:pPr>
+      <w:rPr>
+        <w:rFonts w:ascii="Wingdings" w:hAnsi="Wingdings" w:hint="default"/>
+        <w:sz w:val="20"/>
+      </w:rPr>
+    </w:lvl>
+    <w:lvl w:ilvl="5" w:tentative="1">
+      <w:start w:val="1"/>
+      <w:numFmt w:val="bullet"/>
+      <w:lvlText w:val=""/>
+      <w:lvlJc w:val="left"/>
+      <w:pPr>
+        <w:tabs>
+          <w:tab w:val="num" w:pos="4320"/>
+        </w:tabs>
+        <w:ind w:left="4320" w:hanging="360"/>
+      </w:pPr>
+      <w:rPr>
+        <w:rFonts w:ascii="Wingdings" w:hAnsi="Wingdings" w:hint="default"/>
+        <w:sz w:val="20"/>
+      </w:rPr>
+    </w:lvl>
+    <w:lvl w:ilvl="6" w:tentative="1">
+      <w:start w:val="1"/>
+      <w:numFmt w:val="bullet"/>
+      <w:lvlText w:val=""/>
+      <w:lvlJc w:val="left"/>
+      <w:pPr>
+        <w:tabs>
+          <w:tab w:val="num" w:pos="5040"/>
+        </w:tabs>
+        <w:ind w:left="5040" w:hanging="360"/>
+      </w:pPr>
+      <w:rPr>
+        <w:rFonts w:ascii="Wingdings" w:hAnsi="Wingdings" w:hint="default"/>
+        <w:sz w:val="20"/>
+      </w:rPr>
+    </w:lvl>
+    <w:lvl w:ilvl="7" w:tentative="1">
+      <w:start w:val="1"/>
+      <w:numFmt w:val="bullet"/>
+      <w:lvlText w:val=""/>
+      <w:lvlJc w:val="left"/>
+      <w:pPr>
+        <w:tabs>
+          <w:tab w:val="num" w:pos="5760"/>
+        </w:tabs>
+        <w:ind w:left="5760" w:hanging="360"/>
+      </w:pPr>
+      <w:rPr>
+        <w:rFonts w:ascii="Wingdings" w:hAnsi="Wingdings" w:hint="default"/>
+        <w:sz w:val="20"/>
+      </w:rPr>
+    </w:lvl>
+    <w:lvl w:ilvl="8" w:tentative="1">
+      <w:start w:val="1"/>
+      <w:numFmt w:val="bullet"/>
+      <w:lvlText w:val=""/>
+      <w:lvlJc w:val="left"/>
+      <w:pPr>
+        <w:tabs>
+          <w:tab w:val="num" w:pos="6480"/>
+        </w:tabs>
+        <w:ind w:left="6480" w:hanging="360"/>
+      </w:pPr>
+      <w:rPr>
+        <w:rFonts w:ascii="Wingdings" w:hAnsi="Wingdings" w:hint="default"/>
+        <w:sz w:val="20"/>
+      </w:rPr>
+    </w:lvl>
+  </w:abstractNum>
+  <w:abstractNum w:abstractNumId="20" w15:restartNumberingAfterBreak="0">
     <w:nsid w:val="2E371DE9"/>
     <w:multiLevelType w:val="hybridMultilevel"/>
     <w:tmpl w:val="597A1BEA"/>
@@ -11503,7 +12811,7 @@
       </w:rPr>
     </w:lvl>
   </w:abstractNum>
-  <w:abstractNum w:abstractNumId="16" w15:restartNumberingAfterBreak="0">
+  <w:abstractNum w:abstractNumId="21" w15:restartNumberingAfterBreak="0">
     <w:nsid w:val="34433A79"/>
     <w:multiLevelType w:val="hybridMultilevel"/>
     <w:tmpl w:val="EB1C13CA"/>
@@ -11616,7 +12924,7 @@
       </w:rPr>
     </w:lvl>
   </w:abstractNum>
-  <w:abstractNum w:abstractNumId="17" w15:restartNumberingAfterBreak="0">
+  <w:abstractNum w:abstractNumId="22" w15:restartNumberingAfterBreak="0">
     <w:nsid w:val="34B84238"/>
     <w:multiLevelType w:val="hybridMultilevel"/>
     <w:tmpl w:val="52D4EE7C"/>
@@ -11729,7 +13037,7 @@
       </w:rPr>
     </w:lvl>
   </w:abstractNum>
-  <w:abstractNum w:abstractNumId="18" w15:restartNumberingAfterBreak="0">
+  <w:abstractNum w:abstractNumId="23" w15:restartNumberingAfterBreak="0">
     <w:nsid w:val="36576331"/>
     <w:multiLevelType w:val="hybridMultilevel"/>
     <w:tmpl w:val="31EEE47E"/>
@@ -11842,7 +13150,7 @@
       </w:rPr>
     </w:lvl>
   </w:abstractNum>
-  <w:abstractNum w:abstractNumId="19" w15:restartNumberingAfterBreak="0">
+  <w:abstractNum w:abstractNumId="24" w15:restartNumberingAfterBreak="0">
     <w:nsid w:val="3BF85AD3"/>
     <w:multiLevelType w:val="hybridMultilevel"/>
     <w:tmpl w:val="51FEFA4C"/>
@@ -11955,7 +13263,7 @@
       </w:rPr>
     </w:lvl>
   </w:abstractNum>
-  <w:abstractNum w:abstractNumId="20" w15:restartNumberingAfterBreak="0">
+  <w:abstractNum w:abstractNumId="25" w15:restartNumberingAfterBreak="0">
     <w:nsid w:val="47FC546A"/>
     <w:multiLevelType w:val="multilevel"/>
     <w:tmpl w:val="47FC546A"/>
@@ -12095,7 +13403,7 @@
       </w:rPr>
     </w:lvl>
   </w:abstractNum>
-  <w:abstractNum w:abstractNumId="21" w15:restartNumberingAfterBreak="0">
+  <w:abstractNum w:abstractNumId="26" w15:restartNumberingAfterBreak="0">
     <w:nsid w:val="4C5217F2"/>
     <w:multiLevelType w:val="hybridMultilevel"/>
     <w:tmpl w:val="B9F4672A"/>
@@ -12208,7 +13516,245 @@
       </w:rPr>
     </w:lvl>
   </w:abstractNum>
-  <w:abstractNum w:abstractNumId="22" w15:restartNumberingAfterBreak="0">
+  <w:abstractNum w:abstractNumId="27" w15:restartNumberingAfterBreak="0">
+    <w:nsid w:val="4D9C28A2"/>
+    <w:multiLevelType w:val="hybridMultilevel"/>
+    <w:tmpl w:val="49D0357C"/>
+    <w:lvl w:ilvl="0" w:tplc="67DA848A">
+      <w:start w:val="1"/>
+      <w:numFmt w:val="lowerRoman"/>
+      <w:lvlText w:val="%1."/>
+      <w:lvlJc w:val="right"/>
+      <w:pPr>
+        <w:ind w:left="1080" w:hanging="360"/>
+      </w:pPr>
+      <w:rPr>
+        <w:b/>
+      </w:rPr>
+    </w:lvl>
+    <w:lvl w:ilvl="1" w:tplc="04090019" w:tentative="1">
+      <w:start w:val="1"/>
+      <w:numFmt w:val="lowerLetter"/>
+      <w:lvlText w:val="%2."/>
+      <w:lvlJc w:val="left"/>
+      <w:pPr>
+        <w:ind w:left="1800" w:hanging="360"/>
+      </w:pPr>
+    </w:lvl>
+    <w:lvl w:ilvl="2" w:tplc="0409001B" w:tentative="1">
+      <w:start w:val="1"/>
+      <w:numFmt w:val="lowerRoman"/>
+      <w:lvlText w:val="%3."/>
+      <w:lvlJc w:val="right"/>
+      <w:pPr>
+        <w:ind w:left="2520" w:hanging="180"/>
+      </w:pPr>
+    </w:lvl>
+    <w:lvl w:ilvl="3" w:tplc="0409000F" w:tentative="1">
+      <w:start w:val="1"/>
+      <w:numFmt w:val="decimal"/>
+      <w:lvlText w:val="%4."/>
+      <w:lvlJc w:val="left"/>
+      <w:pPr>
+        <w:ind w:left="3240" w:hanging="360"/>
+      </w:pPr>
+    </w:lvl>
+    <w:lvl w:ilvl="4" w:tplc="04090019" w:tentative="1">
+      <w:start w:val="1"/>
+      <w:numFmt w:val="lowerLetter"/>
+      <w:lvlText w:val="%5."/>
+      <w:lvlJc w:val="left"/>
+      <w:pPr>
+        <w:ind w:left="3960" w:hanging="360"/>
+      </w:pPr>
+    </w:lvl>
+    <w:lvl w:ilvl="5" w:tplc="0409001B" w:tentative="1">
+      <w:start w:val="1"/>
+      <w:numFmt w:val="lowerRoman"/>
+      <w:lvlText w:val="%6."/>
+      <w:lvlJc w:val="right"/>
+      <w:pPr>
+        <w:ind w:left="4680" w:hanging="180"/>
+      </w:pPr>
+    </w:lvl>
+    <w:lvl w:ilvl="6" w:tplc="0409000F" w:tentative="1">
+      <w:start w:val="1"/>
+      <w:numFmt w:val="decimal"/>
+      <w:lvlText w:val="%7."/>
+      <w:lvlJc w:val="left"/>
+      <w:pPr>
+        <w:ind w:left="5400" w:hanging="360"/>
+      </w:pPr>
+    </w:lvl>
+    <w:lvl w:ilvl="7" w:tplc="04090019" w:tentative="1">
+      <w:start w:val="1"/>
+      <w:numFmt w:val="lowerLetter"/>
+      <w:lvlText w:val="%8."/>
+      <w:lvlJc w:val="left"/>
+      <w:pPr>
+        <w:ind w:left="6120" w:hanging="360"/>
+      </w:pPr>
+    </w:lvl>
+    <w:lvl w:ilvl="8" w:tplc="0409001B" w:tentative="1">
+      <w:start w:val="1"/>
+      <w:numFmt w:val="lowerRoman"/>
+      <w:lvlText w:val="%9."/>
+      <w:lvlJc w:val="right"/>
+      <w:pPr>
+        <w:ind w:left="6840" w:hanging="180"/>
+      </w:pPr>
+    </w:lvl>
+  </w:abstractNum>
+  <w:abstractNum w:abstractNumId="28" w15:restartNumberingAfterBreak="0">
+    <w:nsid w:val="532A4622"/>
+    <w:multiLevelType w:val="multilevel"/>
+    <w:tmpl w:val="AAFC05B6"/>
+    <w:lvl w:ilvl="0">
+      <w:start w:val="1"/>
+      <w:numFmt w:val="bullet"/>
+      <w:lvlText w:val=""/>
+      <w:lvlJc w:val="left"/>
+      <w:pPr>
+        <w:tabs>
+          <w:tab w:val="num" w:pos="720"/>
+        </w:tabs>
+        <w:ind w:left="720" w:hanging="360"/>
+      </w:pPr>
+      <w:rPr>
+        <w:rFonts w:ascii="Symbol" w:hAnsi="Symbol" w:hint="default"/>
+        <w:sz w:val="20"/>
+      </w:rPr>
+    </w:lvl>
+    <w:lvl w:ilvl="1" w:tentative="1">
+      <w:start w:val="1"/>
+      <w:numFmt w:val="bullet"/>
+      <w:lvlText w:val="o"/>
+      <w:lvlJc w:val="left"/>
+      <w:pPr>
+        <w:tabs>
+          <w:tab w:val="num" w:pos="1440"/>
+        </w:tabs>
+        <w:ind w:left="1440" w:hanging="360"/>
+      </w:pPr>
+      <w:rPr>
+        <w:rFonts w:ascii="Courier New" w:hAnsi="Courier New" w:hint="default"/>
+        <w:sz w:val="20"/>
+      </w:rPr>
+    </w:lvl>
+    <w:lvl w:ilvl="2" w:tentative="1">
+      <w:start w:val="1"/>
+      <w:numFmt w:val="bullet"/>
+      <w:lvlText w:val=""/>
+      <w:lvlJc w:val="left"/>
+      <w:pPr>
+        <w:tabs>
+          <w:tab w:val="num" w:pos="2160"/>
+        </w:tabs>
+        <w:ind w:left="2160" w:hanging="360"/>
+      </w:pPr>
+      <w:rPr>
+        <w:rFonts w:ascii="Wingdings" w:hAnsi="Wingdings" w:hint="default"/>
+        <w:sz w:val="20"/>
+      </w:rPr>
+    </w:lvl>
+    <w:lvl w:ilvl="3" w:tentative="1">
+      <w:start w:val="1"/>
+      <w:numFmt w:val="bullet"/>
+      <w:lvlText w:val=""/>
+      <w:lvlJc w:val="left"/>
+      <w:pPr>
+        <w:tabs>
+          <w:tab w:val="num" w:pos="2880"/>
+        </w:tabs>
+        <w:ind w:left="2880" w:hanging="360"/>
+      </w:pPr>
+      <w:rPr>
+        <w:rFonts w:ascii="Wingdings" w:hAnsi="Wingdings" w:hint="default"/>
+        <w:sz w:val="20"/>
+      </w:rPr>
+    </w:lvl>
+    <w:lvl w:ilvl="4" w:tentative="1">
+      <w:start w:val="1"/>
+      <w:numFmt w:val="bullet"/>
+      <w:lvlText w:val=""/>
+      <w:lvlJc w:val="left"/>
+      <w:pPr>
+        <w:tabs>
+          <w:tab w:val="num" w:pos="3600"/>
+        </w:tabs>
+        <w:ind w:left="3600" w:hanging="360"/>
+      </w:pPr>
+      <w:rPr>
+        <w:rFonts w:ascii="Wingdings" w:hAnsi="Wingdings" w:hint="default"/>
+        <w:sz w:val="20"/>
+      </w:rPr>
+    </w:lvl>
+    <w:lvl w:ilvl="5" w:tentative="1">
+      <w:start w:val="1"/>
+      <w:numFmt w:val="bullet"/>
+      <w:lvlText w:val=""/>
+      <w:lvlJc w:val="left"/>
+      <w:pPr>
+        <w:tabs>
+          <w:tab w:val="num" w:pos="4320"/>
+        </w:tabs>
+        <w:ind w:left="4320" w:hanging="360"/>
+      </w:pPr>
+      <w:rPr>
+        <w:rFonts w:ascii="Wingdings" w:hAnsi="Wingdings" w:hint="default"/>
+        <w:sz w:val="20"/>
+      </w:rPr>
+    </w:lvl>
+    <w:lvl w:ilvl="6" w:tentative="1">
+      <w:start w:val="1"/>
+      <w:numFmt w:val="bullet"/>
+      <w:lvlText w:val=""/>
+      <w:lvlJc w:val="left"/>
+      <w:pPr>
+        <w:tabs>
+          <w:tab w:val="num" w:pos="5040"/>
+        </w:tabs>
+        <w:ind w:left="5040" w:hanging="360"/>
+      </w:pPr>
+      <w:rPr>
+        <w:rFonts w:ascii="Wingdings" w:hAnsi="Wingdings" w:hint="default"/>
+        <w:sz w:val="20"/>
+      </w:rPr>
+    </w:lvl>
+    <w:lvl w:ilvl="7" w:tentative="1">
+      <w:start w:val="1"/>
+      <w:numFmt w:val="bullet"/>
+      <w:lvlText w:val=""/>
+      <w:lvlJc w:val="left"/>
+      <w:pPr>
+        <w:tabs>
+          <w:tab w:val="num" w:pos="5760"/>
+        </w:tabs>
+        <w:ind w:left="5760" w:hanging="360"/>
+      </w:pPr>
+      <w:rPr>
+        <w:rFonts w:ascii="Wingdings" w:hAnsi="Wingdings" w:hint="default"/>
+        <w:sz w:val="20"/>
+      </w:rPr>
+    </w:lvl>
+    <w:lvl w:ilvl="8" w:tentative="1">
+      <w:start w:val="1"/>
+      <w:numFmt w:val="bullet"/>
+      <w:lvlText w:val=""/>
+      <w:lvlJc w:val="left"/>
+      <w:pPr>
+        <w:tabs>
+          <w:tab w:val="num" w:pos="6480"/>
+        </w:tabs>
+        <w:ind w:left="6480" w:hanging="360"/>
+      </w:pPr>
+      <w:rPr>
+        <w:rFonts w:ascii="Wingdings" w:hAnsi="Wingdings" w:hint="default"/>
+        <w:sz w:val="20"/>
+      </w:rPr>
+    </w:lvl>
+  </w:abstractNum>
+  <w:abstractNum w:abstractNumId="29" w15:restartNumberingAfterBreak="0">
     <w:nsid w:val="58255005"/>
     <w:multiLevelType w:val="multilevel"/>
     <w:tmpl w:val="58255005"/>
@@ -12357,7 +13903,7 @@
       </w:rPr>
     </w:lvl>
   </w:abstractNum>
-  <w:abstractNum w:abstractNumId="23" w15:restartNumberingAfterBreak="0">
+  <w:abstractNum w:abstractNumId="30" w15:restartNumberingAfterBreak="0">
     <w:nsid w:val="5A2C14B4"/>
     <w:multiLevelType w:val="hybridMultilevel"/>
     <w:tmpl w:val="C1DEDD8C"/>
@@ -12470,7 +14016,233 @@
       </w:rPr>
     </w:lvl>
   </w:abstractNum>
-  <w:abstractNum w:abstractNumId="24" w15:restartNumberingAfterBreak="0">
+  <w:abstractNum w:abstractNumId="31" w15:restartNumberingAfterBreak="0">
+    <w:nsid w:val="5B1F77C0"/>
+    <w:multiLevelType w:val="hybridMultilevel"/>
+    <w:tmpl w:val="9C6C650E"/>
+    <w:lvl w:ilvl="0" w:tplc="04090001">
+      <w:start w:val="1"/>
+      <w:numFmt w:val="bullet"/>
+      <w:lvlText w:val=""/>
+      <w:lvlJc w:val="left"/>
+      <w:pPr>
+        <w:ind w:left="1800" w:hanging="360"/>
+      </w:pPr>
+      <w:rPr>
+        <w:rFonts w:ascii="Symbol" w:hAnsi="Symbol" w:hint="default"/>
+      </w:rPr>
+    </w:lvl>
+    <w:lvl w:ilvl="1" w:tplc="04090003" w:tentative="1">
+      <w:start w:val="1"/>
+      <w:numFmt w:val="bullet"/>
+      <w:lvlText w:val="o"/>
+      <w:lvlJc w:val="left"/>
+      <w:pPr>
+        <w:ind w:left="2520" w:hanging="360"/>
+      </w:pPr>
+      <w:rPr>
+        <w:rFonts w:ascii="Courier New" w:hAnsi="Courier New" w:cs="Courier New" w:hint="default"/>
+      </w:rPr>
+    </w:lvl>
+    <w:lvl w:ilvl="2" w:tplc="04090005" w:tentative="1">
+      <w:start w:val="1"/>
+      <w:numFmt w:val="bullet"/>
+      <w:lvlText w:val=""/>
+      <w:lvlJc w:val="left"/>
+      <w:pPr>
+        <w:ind w:left="3240" w:hanging="360"/>
+      </w:pPr>
+      <w:rPr>
+        <w:rFonts w:ascii="Wingdings" w:hAnsi="Wingdings" w:hint="default"/>
+      </w:rPr>
+    </w:lvl>
+    <w:lvl w:ilvl="3" w:tplc="04090001" w:tentative="1">
+      <w:start w:val="1"/>
+      <w:numFmt w:val="bullet"/>
+      <w:lvlText w:val=""/>
+      <w:lvlJc w:val="left"/>
+      <w:pPr>
+        <w:ind w:left="3960" w:hanging="360"/>
+      </w:pPr>
+      <w:rPr>
+        <w:rFonts w:ascii="Symbol" w:hAnsi="Symbol" w:hint="default"/>
+      </w:rPr>
+    </w:lvl>
+    <w:lvl w:ilvl="4" w:tplc="04090003" w:tentative="1">
+      <w:start w:val="1"/>
+      <w:numFmt w:val="bullet"/>
+      <w:lvlText w:val="o"/>
+      <w:lvlJc w:val="left"/>
+      <w:pPr>
+        <w:ind w:left="4680" w:hanging="360"/>
+      </w:pPr>
+      <w:rPr>
+        <w:rFonts w:ascii="Courier New" w:hAnsi="Courier New" w:cs="Courier New" w:hint="default"/>
+      </w:rPr>
+    </w:lvl>
+    <w:lvl w:ilvl="5" w:tplc="04090005" w:tentative="1">
+      <w:start w:val="1"/>
+      <w:numFmt w:val="bullet"/>
+      <w:lvlText w:val=""/>
+      <w:lvlJc w:val="left"/>
+      <w:pPr>
+        <w:ind w:left="5400" w:hanging="360"/>
+      </w:pPr>
+      <w:rPr>
+        <w:rFonts w:ascii="Wingdings" w:hAnsi="Wingdings" w:hint="default"/>
+      </w:rPr>
+    </w:lvl>
+    <w:lvl w:ilvl="6" w:tplc="04090001" w:tentative="1">
+      <w:start w:val="1"/>
+      <w:numFmt w:val="bullet"/>
+      <w:lvlText w:val=""/>
+      <w:lvlJc w:val="left"/>
+      <w:pPr>
+        <w:ind w:left="6120" w:hanging="360"/>
+      </w:pPr>
+      <w:rPr>
+        <w:rFonts w:ascii="Symbol" w:hAnsi="Symbol" w:hint="default"/>
+      </w:rPr>
+    </w:lvl>
+    <w:lvl w:ilvl="7" w:tplc="04090003" w:tentative="1">
+      <w:start w:val="1"/>
+      <w:numFmt w:val="bullet"/>
+      <w:lvlText w:val="o"/>
+      <w:lvlJc w:val="left"/>
+      <w:pPr>
+        <w:ind w:left="6840" w:hanging="360"/>
+      </w:pPr>
+      <w:rPr>
+        <w:rFonts w:ascii="Courier New" w:hAnsi="Courier New" w:cs="Courier New" w:hint="default"/>
+      </w:rPr>
+    </w:lvl>
+    <w:lvl w:ilvl="8" w:tplc="04090005" w:tentative="1">
+      <w:start w:val="1"/>
+      <w:numFmt w:val="bullet"/>
+      <w:lvlText w:val=""/>
+      <w:lvlJc w:val="left"/>
+      <w:pPr>
+        <w:ind w:left="7560" w:hanging="360"/>
+      </w:pPr>
+      <w:rPr>
+        <w:rFonts w:ascii="Wingdings" w:hAnsi="Wingdings" w:hint="default"/>
+      </w:rPr>
+    </w:lvl>
+  </w:abstractNum>
+  <w:abstractNum w:abstractNumId="32" w15:restartNumberingAfterBreak="0">
+    <w:nsid w:val="5B825B60"/>
+    <w:multiLevelType w:val="hybridMultilevel"/>
+    <w:tmpl w:val="782CC0C0"/>
+    <w:lvl w:ilvl="0" w:tplc="04090001">
+      <w:start w:val="1"/>
+      <w:numFmt w:val="bullet"/>
+      <w:lvlText w:val=""/>
+      <w:lvlJc w:val="left"/>
+      <w:pPr>
+        <w:ind w:left="1080" w:hanging="360"/>
+      </w:pPr>
+      <w:rPr>
+        <w:rFonts w:ascii="Symbol" w:hAnsi="Symbol" w:hint="default"/>
+      </w:rPr>
+    </w:lvl>
+    <w:lvl w:ilvl="1" w:tplc="04090003" w:tentative="1">
+      <w:start w:val="1"/>
+      <w:numFmt w:val="bullet"/>
+      <w:lvlText w:val="o"/>
+      <w:lvlJc w:val="left"/>
+      <w:pPr>
+        <w:ind w:left="1800" w:hanging="360"/>
+      </w:pPr>
+      <w:rPr>
+        <w:rFonts w:ascii="Courier New" w:hAnsi="Courier New" w:cs="Courier New" w:hint="default"/>
+      </w:rPr>
+    </w:lvl>
+    <w:lvl w:ilvl="2" w:tplc="04090005" w:tentative="1">
+      <w:start w:val="1"/>
+      <w:numFmt w:val="bullet"/>
+      <w:lvlText w:val=""/>
+      <w:lvlJc w:val="left"/>
+      <w:pPr>
+        <w:ind w:left="2520" w:hanging="360"/>
+      </w:pPr>
+      <w:rPr>
+        <w:rFonts w:ascii="Wingdings" w:hAnsi="Wingdings" w:hint="default"/>
+      </w:rPr>
+    </w:lvl>
+    <w:lvl w:ilvl="3" w:tplc="04090001" w:tentative="1">
+      <w:start w:val="1"/>
+      <w:numFmt w:val="bullet"/>
+      <w:lvlText w:val=""/>
+      <w:lvlJc w:val="left"/>
+      <w:pPr>
+        <w:ind w:left="3240" w:hanging="360"/>
+      </w:pPr>
+      <w:rPr>
+        <w:rFonts w:ascii="Symbol" w:hAnsi="Symbol" w:hint="default"/>
+      </w:rPr>
+    </w:lvl>
+    <w:lvl w:ilvl="4" w:tplc="04090003" w:tentative="1">
+      <w:start w:val="1"/>
+      <w:numFmt w:val="bullet"/>
+      <w:lvlText w:val="o"/>
+      <w:lvlJc w:val="left"/>
+      <w:pPr>
+        <w:ind w:left="3960" w:hanging="360"/>
+      </w:pPr>
+      <w:rPr>
+        <w:rFonts w:ascii="Courier New" w:hAnsi="Courier New" w:cs="Courier New" w:hint="default"/>
+      </w:rPr>
+    </w:lvl>
+    <w:lvl w:ilvl="5" w:tplc="04090005" w:tentative="1">
+      <w:start w:val="1"/>
+      <w:numFmt w:val="bullet"/>
+      <w:lvlText w:val=""/>
+      <w:lvlJc w:val="left"/>
+      <w:pPr>
+        <w:ind w:left="4680" w:hanging="360"/>
+      </w:pPr>
+      <w:rPr>
+        <w:rFonts w:ascii="Wingdings" w:hAnsi="Wingdings" w:hint="default"/>
+      </w:rPr>
+    </w:lvl>
+    <w:lvl w:ilvl="6" w:tplc="04090001" w:tentative="1">
+      <w:start w:val="1"/>
+      <w:numFmt w:val="bullet"/>
+      <w:lvlText w:val=""/>
+      <w:lvlJc w:val="left"/>
+      <w:pPr>
+        <w:ind w:left="5400" w:hanging="360"/>
+      </w:pPr>
+      <w:rPr>
+        <w:rFonts w:ascii="Symbol" w:hAnsi="Symbol" w:hint="default"/>
+      </w:rPr>
+    </w:lvl>
+    <w:lvl w:ilvl="7" w:tplc="04090003" w:tentative="1">
+      <w:start w:val="1"/>
+      <w:numFmt w:val="bullet"/>
+      <w:lvlText w:val="o"/>
+      <w:lvlJc w:val="left"/>
+      <w:pPr>
+        <w:ind w:left="6120" w:hanging="360"/>
+      </w:pPr>
+      <w:rPr>
+        <w:rFonts w:ascii="Courier New" w:hAnsi="Courier New" w:cs="Courier New" w:hint="default"/>
+      </w:rPr>
+    </w:lvl>
+    <w:lvl w:ilvl="8" w:tplc="04090005" w:tentative="1">
+      <w:start w:val="1"/>
+      <w:numFmt w:val="bullet"/>
+      <w:lvlText w:val=""/>
+      <w:lvlJc w:val="left"/>
+      <w:pPr>
+        <w:ind w:left="6840" w:hanging="360"/>
+      </w:pPr>
+      <w:rPr>
+        <w:rFonts w:ascii="Wingdings" w:hAnsi="Wingdings" w:hint="default"/>
+      </w:rPr>
+    </w:lvl>
+  </w:abstractNum>
+  <w:abstractNum w:abstractNumId="33" w15:restartNumberingAfterBreak="0">
     <w:nsid w:val="5E663B3F"/>
     <w:multiLevelType w:val="multilevel"/>
     <w:tmpl w:val="5E663B3F"/>
@@ -12583,7 +14355,7 @@
       </w:rPr>
     </w:lvl>
   </w:abstractNum>
-  <w:abstractNum w:abstractNumId="25" w15:restartNumberingAfterBreak="0">
+  <w:abstractNum w:abstractNumId="34" w15:restartNumberingAfterBreak="0">
     <w:nsid w:val="5E6E6ECD"/>
     <w:multiLevelType w:val="hybridMultilevel"/>
     <w:tmpl w:val="DAF68F04"/>
@@ -12696,7 +14468,7 @@
       </w:rPr>
     </w:lvl>
   </w:abstractNum>
-  <w:abstractNum w:abstractNumId="26" w15:restartNumberingAfterBreak="0">
+  <w:abstractNum w:abstractNumId="35" w15:restartNumberingAfterBreak="0">
     <w:nsid w:val="649B4B8F"/>
     <w:multiLevelType w:val="hybridMultilevel"/>
     <w:tmpl w:val="D2D016BE"/>
@@ -12809,7 +14581,7 @@
       </w:rPr>
     </w:lvl>
   </w:abstractNum>
-  <w:abstractNum w:abstractNumId="27" w15:restartNumberingAfterBreak="0">
+  <w:abstractNum w:abstractNumId="36" w15:restartNumberingAfterBreak="0">
     <w:nsid w:val="655D6FD0"/>
     <w:multiLevelType w:val="hybridMultilevel"/>
     <w:tmpl w:val="A88A694A"/>
@@ -12922,7 +14694,242 @@
       </w:rPr>
     </w:lvl>
   </w:abstractNum>
-  <w:abstractNum w:abstractNumId="28" w15:restartNumberingAfterBreak="0">
+  <w:abstractNum w:abstractNumId="37" w15:restartNumberingAfterBreak="0">
+    <w:nsid w:val="676B4140"/>
+    <w:multiLevelType w:val="multilevel"/>
+    <w:tmpl w:val="1102F7FA"/>
+    <w:lvl w:ilvl="0">
+      <w:start w:val="1"/>
+      <w:numFmt w:val="bullet"/>
+      <w:lvlText w:val=""/>
+      <w:lvlJc w:val="left"/>
+      <w:pPr>
+        <w:tabs>
+          <w:tab w:val="num" w:pos="720"/>
+        </w:tabs>
+        <w:ind w:left="720" w:hanging="360"/>
+      </w:pPr>
+      <w:rPr>
+        <w:rFonts w:ascii="Symbol" w:hAnsi="Symbol" w:hint="default"/>
+        <w:sz w:val="20"/>
+      </w:rPr>
+    </w:lvl>
+    <w:lvl w:ilvl="1" w:tentative="1">
+      <w:start w:val="1"/>
+      <w:numFmt w:val="bullet"/>
+      <w:lvlText w:val="o"/>
+      <w:lvlJc w:val="left"/>
+      <w:pPr>
+        <w:tabs>
+          <w:tab w:val="num" w:pos="1440"/>
+        </w:tabs>
+        <w:ind w:left="1440" w:hanging="360"/>
+      </w:pPr>
+      <w:rPr>
+        <w:rFonts w:ascii="Courier New" w:hAnsi="Courier New" w:hint="default"/>
+        <w:sz w:val="20"/>
+      </w:rPr>
+    </w:lvl>
+    <w:lvl w:ilvl="2" w:tentative="1">
+      <w:start w:val="1"/>
+      <w:numFmt w:val="bullet"/>
+      <w:lvlText w:val=""/>
+      <w:lvlJc w:val="left"/>
+      <w:pPr>
+        <w:tabs>
+          <w:tab w:val="num" w:pos="2160"/>
+        </w:tabs>
+        <w:ind w:left="2160" w:hanging="360"/>
+      </w:pPr>
+      <w:rPr>
+        <w:rFonts w:ascii="Wingdings" w:hAnsi="Wingdings" w:hint="default"/>
+        <w:sz w:val="20"/>
+      </w:rPr>
+    </w:lvl>
+    <w:lvl w:ilvl="3" w:tentative="1">
+      <w:start w:val="1"/>
+      <w:numFmt w:val="bullet"/>
+      <w:lvlText w:val=""/>
+      <w:lvlJc w:val="left"/>
+      <w:pPr>
+        <w:tabs>
+          <w:tab w:val="num" w:pos="2880"/>
+        </w:tabs>
+        <w:ind w:left="2880" w:hanging="360"/>
+      </w:pPr>
+      <w:rPr>
+        <w:rFonts w:ascii="Wingdings" w:hAnsi="Wingdings" w:hint="default"/>
+        <w:sz w:val="20"/>
+      </w:rPr>
+    </w:lvl>
+    <w:lvl w:ilvl="4" w:tentative="1">
+      <w:start w:val="1"/>
+      <w:numFmt w:val="bullet"/>
+      <w:lvlText w:val=""/>
+      <w:lvlJc w:val="left"/>
+      <w:pPr>
+        <w:tabs>
+          <w:tab w:val="num" w:pos="3600"/>
+        </w:tabs>
+        <w:ind w:left="3600" w:hanging="360"/>
+      </w:pPr>
+      <w:rPr>
+        <w:rFonts w:ascii="Wingdings" w:hAnsi="Wingdings" w:hint="default"/>
+        <w:sz w:val="20"/>
+      </w:rPr>
+    </w:lvl>
+    <w:lvl w:ilvl="5" w:tentative="1">
+      <w:start w:val="1"/>
+      <w:numFmt w:val="bullet"/>
+      <w:lvlText w:val=""/>
+      <w:lvlJc w:val="left"/>
+      <w:pPr>
+        <w:tabs>
+          <w:tab w:val="num" w:pos="4320"/>
+        </w:tabs>
+        <w:ind w:left="4320" w:hanging="360"/>
+      </w:pPr>
+      <w:rPr>
+        <w:rFonts w:ascii="Wingdings" w:hAnsi="Wingdings" w:hint="default"/>
+        <w:sz w:val="20"/>
+      </w:rPr>
+    </w:lvl>
+    <w:lvl w:ilvl="6" w:tentative="1">
+      <w:start w:val="1"/>
+      <w:numFmt w:val="bullet"/>
+      <w:lvlText w:val=""/>
+      <w:lvlJc w:val="left"/>
+      <w:pPr>
+        <w:tabs>
+          <w:tab w:val="num" w:pos="5040"/>
+        </w:tabs>
+        <w:ind w:left="5040" w:hanging="360"/>
+      </w:pPr>
+      <w:rPr>
+        <w:rFonts w:ascii="Wingdings" w:hAnsi="Wingdings" w:hint="default"/>
+        <w:sz w:val="20"/>
+      </w:rPr>
+    </w:lvl>
+    <w:lvl w:ilvl="7" w:tentative="1">
+      <w:start w:val="1"/>
+      <w:numFmt w:val="bullet"/>
+      <w:lvlText w:val=""/>
+      <w:lvlJc w:val="left"/>
+      <w:pPr>
+        <w:tabs>
+          <w:tab w:val="num" w:pos="5760"/>
+        </w:tabs>
+        <w:ind w:left="5760" w:hanging="360"/>
+      </w:pPr>
+      <w:rPr>
+        <w:rFonts w:ascii="Wingdings" w:hAnsi="Wingdings" w:hint="default"/>
+        <w:sz w:val="20"/>
+      </w:rPr>
+    </w:lvl>
+    <w:lvl w:ilvl="8" w:tentative="1">
+      <w:start w:val="1"/>
+      <w:numFmt w:val="bullet"/>
+      <w:lvlText w:val=""/>
+      <w:lvlJc w:val="left"/>
+      <w:pPr>
+        <w:tabs>
+          <w:tab w:val="num" w:pos="6480"/>
+        </w:tabs>
+        <w:ind w:left="6480" w:hanging="360"/>
+      </w:pPr>
+      <w:rPr>
+        <w:rFonts w:ascii="Wingdings" w:hAnsi="Wingdings" w:hint="default"/>
+        <w:sz w:val="20"/>
+      </w:rPr>
+    </w:lvl>
+  </w:abstractNum>
+  <w:abstractNum w:abstractNumId="38" w15:restartNumberingAfterBreak="0">
+    <w:nsid w:val="68486F20"/>
+    <w:multiLevelType w:val="hybridMultilevel"/>
+    <w:tmpl w:val="BD7E0F6E"/>
+    <w:lvl w:ilvl="0" w:tplc="0409001B">
+      <w:start w:val="1"/>
+      <w:numFmt w:val="lowerRoman"/>
+      <w:lvlText w:val="%1."/>
+      <w:lvlJc w:val="right"/>
+      <w:pPr>
+        <w:ind w:left="1080" w:hanging="360"/>
+      </w:pPr>
+    </w:lvl>
+    <w:lvl w:ilvl="1" w:tplc="04090019" w:tentative="1">
+      <w:start w:val="1"/>
+      <w:numFmt w:val="lowerLetter"/>
+      <w:lvlText w:val="%2."/>
+      <w:lvlJc w:val="left"/>
+      <w:pPr>
+        <w:ind w:left="1800" w:hanging="360"/>
+      </w:pPr>
+    </w:lvl>
+    <w:lvl w:ilvl="2" w:tplc="0409001B" w:tentative="1">
+      <w:start w:val="1"/>
+      <w:numFmt w:val="lowerRoman"/>
+      <w:lvlText w:val="%3."/>
+      <w:lvlJc w:val="right"/>
+      <w:pPr>
+        <w:ind w:left="2520" w:hanging="180"/>
+      </w:pPr>
+    </w:lvl>
+    <w:lvl w:ilvl="3" w:tplc="0409000F" w:tentative="1">
+      <w:start w:val="1"/>
+      <w:numFmt w:val="decimal"/>
+      <w:lvlText w:val="%4."/>
+      <w:lvlJc w:val="left"/>
+      <w:pPr>
+        <w:ind w:left="3240" w:hanging="360"/>
+      </w:pPr>
+    </w:lvl>
+    <w:lvl w:ilvl="4" w:tplc="04090019" w:tentative="1">
+      <w:start w:val="1"/>
+      <w:numFmt w:val="lowerLetter"/>
+      <w:lvlText w:val="%5."/>
+      <w:lvlJc w:val="left"/>
+      <w:pPr>
+        <w:ind w:left="3960" w:hanging="360"/>
+      </w:pPr>
+    </w:lvl>
+    <w:lvl w:ilvl="5" w:tplc="0409001B" w:tentative="1">
+      <w:start w:val="1"/>
+      <w:numFmt w:val="lowerRoman"/>
+      <w:lvlText w:val="%6."/>
+      <w:lvlJc w:val="right"/>
+      <w:pPr>
+        <w:ind w:left="4680" w:hanging="180"/>
+      </w:pPr>
+    </w:lvl>
+    <w:lvl w:ilvl="6" w:tplc="0409000F" w:tentative="1">
+      <w:start w:val="1"/>
+      <w:numFmt w:val="decimal"/>
+      <w:lvlText w:val="%7."/>
+      <w:lvlJc w:val="left"/>
+      <w:pPr>
+        <w:ind w:left="5400" w:hanging="360"/>
+      </w:pPr>
+    </w:lvl>
+    <w:lvl w:ilvl="7" w:tplc="04090019" w:tentative="1">
+      <w:start w:val="1"/>
+      <w:numFmt w:val="lowerLetter"/>
+      <w:lvlText w:val="%8."/>
+      <w:lvlJc w:val="left"/>
+      <w:pPr>
+        <w:ind w:left="6120" w:hanging="360"/>
+      </w:pPr>
+    </w:lvl>
+    <w:lvl w:ilvl="8" w:tplc="0409001B" w:tentative="1">
+      <w:start w:val="1"/>
+      <w:numFmt w:val="lowerRoman"/>
+      <w:lvlText w:val="%9."/>
+      <w:lvlJc w:val="right"/>
+      <w:pPr>
+        <w:ind w:left="6840" w:hanging="180"/>
+      </w:pPr>
+    </w:lvl>
+  </w:abstractNum>
+  <w:abstractNum w:abstractNumId="39" w15:restartNumberingAfterBreak="0">
     <w:nsid w:val="6B0B62D5"/>
     <w:multiLevelType w:val="hybridMultilevel"/>
     <w:tmpl w:val="B01226D8"/>
@@ -13035,7 +15042,7 @@
       </w:rPr>
     </w:lvl>
   </w:abstractNum>
-  <w:abstractNum w:abstractNumId="29" w15:restartNumberingAfterBreak="0">
+  <w:abstractNum w:abstractNumId="40" w15:restartNumberingAfterBreak="0">
     <w:nsid w:val="6F073E6A"/>
     <w:multiLevelType w:val="hybridMultilevel"/>
     <w:tmpl w:val="63D8DBD8"/>
@@ -13148,7 +15155,156 @@
       </w:rPr>
     </w:lvl>
   </w:abstractNum>
-  <w:abstractNum w:abstractNumId="30" w15:restartNumberingAfterBreak="0">
+  <w:abstractNum w:abstractNumId="41" w15:restartNumberingAfterBreak="0">
+    <w:nsid w:val="6F3063E4"/>
+    <w:multiLevelType w:val="multilevel"/>
+    <w:tmpl w:val="F88487D0"/>
+    <w:lvl w:ilvl="0">
+      <w:start w:val="1"/>
+      <w:numFmt w:val="bullet"/>
+      <w:lvlText w:val=""/>
+      <w:lvlJc w:val="left"/>
+      <w:pPr>
+        <w:tabs>
+          <w:tab w:val="num" w:pos="720"/>
+        </w:tabs>
+        <w:ind w:left="720" w:hanging="360"/>
+      </w:pPr>
+      <w:rPr>
+        <w:rFonts w:ascii="Symbol" w:hAnsi="Symbol" w:hint="default"/>
+        <w:sz w:val="20"/>
+      </w:rPr>
+    </w:lvl>
+    <w:lvl w:ilvl="1" w:tentative="1">
+      <w:start w:val="1"/>
+      <w:numFmt w:val="bullet"/>
+      <w:lvlText w:val="o"/>
+      <w:lvlJc w:val="left"/>
+      <w:pPr>
+        <w:tabs>
+          <w:tab w:val="num" w:pos="1440"/>
+        </w:tabs>
+        <w:ind w:left="1440" w:hanging="360"/>
+      </w:pPr>
+      <w:rPr>
+        <w:rFonts w:ascii="Courier New" w:hAnsi="Courier New" w:hint="default"/>
+        <w:sz w:val="20"/>
+      </w:rPr>
+    </w:lvl>
+    <w:lvl w:ilvl="2" w:tentative="1">
+      <w:start w:val="1"/>
+      <w:numFmt w:val="bullet"/>
+      <w:lvlText w:val=""/>
+      <w:lvlJc w:val="left"/>
+      <w:pPr>
+        <w:tabs>
+          <w:tab w:val="num" w:pos="2160"/>
+        </w:tabs>
+        <w:ind w:left="2160" w:hanging="360"/>
+      </w:pPr>
+      <w:rPr>
+        <w:rFonts w:ascii="Wingdings" w:hAnsi="Wingdings" w:hint="default"/>
+        <w:sz w:val="20"/>
+      </w:rPr>
+    </w:lvl>
+    <w:lvl w:ilvl="3" w:tentative="1">
+      <w:start w:val="1"/>
+      <w:numFmt w:val="bullet"/>
+      <w:lvlText w:val=""/>
+      <w:lvlJc w:val="left"/>
+      <w:pPr>
+        <w:tabs>
+          <w:tab w:val="num" w:pos="2880"/>
+        </w:tabs>
+        <w:ind w:left="2880" w:hanging="360"/>
+      </w:pPr>
+      <w:rPr>
+        <w:rFonts w:ascii="Wingdings" w:hAnsi="Wingdings" w:hint="default"/>
+        <w:sz w:val="20"/>
+      </w:rPr>
+    </w:lvl>
+    <w:lvl w:ilvl="4" w:tentative="1">
+      <w:start w:val="1"/>
+      <w:numFmt w:val="bullet"/>
+      <w:lvlText w:val=""/>
+      <w:lvlJc w:val="left"/>
+      <w:pPr>
+        <w:tabs>
+          <w:tab w:val="num" w:pos="3600"/>
+        </w:tabs>
+        <w:ind w:left="3600" w:hanging="360"/>
+      </w:pPr>
+      <w:rPr>
+        <w:rFonts w:ascii="Wingdings" w:hAnsi="Wingdings" w:hint="default"/>
+        <w:sz w:val="20"/>
+      </w:rPr>
+    </w:lvl>
+    <w:lvl w:ilvl="5" w:tentative="1">
+      <w:start w:val="1"/>
+      <w:numFmt w:val="bullet"/>
+      <w:lvlText w:val=""/>
+      <w:lvlJc w:val="left"/>
+      <w:pPr>
+        <w:tabs>
+          <w:tab w:val="num" w:pos="4320"/>
+        </w:tabs>
+        <w:ind w:left="4320" w:hanging="360"/>
+      </w:pPr>
+      <w:rPr>
+        <w:rFonts w:ascii="Wingdings" w:hAnsi="Wingdings" w:hint="default"/>
+        <w:sz w:val="20"/>
+      </w:rPr>
+    </w:lvl>
+    <w:lvl w:ilvl="6" w:tentative="1">
+      <w:start w:val="1"/>
+      <w:numFmt w:val="bullet"/>
+      <w:lvlText w:val=""/>
+      <w:lvlJc w:val="left"/>
+      <w:pPr>
+        <w:tabs>
+          <w:tab w:val="num" w:pos="5040"/>
+        </w:tabs>
+        <w:ind w:left="5040" w:hanging="360"/>
+      </w:pPr>
+      <w:rPr>
+        <w:rFonts w:ascii="Wingdings" w:hAnsi="Wingdings" w:hint="default"/>
+        <w:sz w:val="20"/>
+      </w:rPr>
+    </w:lvl>
+    <w:lvl w:ilvl="7" w:tentative="1">
+      <w:start w:val="1"/>
+      <w:numFmt w:val="bullet"/>
+      <w:lvlText w:val=""/>
+      <w:lvlJc w:val="left"/>
+      <w:pPr>
+        <w:tabs>
+          <w:tab w:val="num" w:pos="5760"/>
+        </w:tabs>
+        <w:ind w:left="5760" w:hanging="360"/>
+      </w:pPr>
+      <w:rPr>
+        <w:rFonts w:ascii="Wingdings" w:hAnsi="Wingdings" w:hint="default"/>
+        <w:sz w:val="20"/>
+      </w:rPr>
+    </w:lvl>
+    <w:lvl w:ilvl="8" w:tentative="1">
+      <w:start w:val="1"/>
+      <w:numFmt w:val="bullet"/>
+      <w:lvlText w:val=""/>
+      <w:lvlJc w:val="left"/>
+      <w:pPr>
+        <w:tabs>
+          <w:tab w:val="num" w:pos="6480"/>
+        </w:tabs>
+        <w:ind w:left="6480" w:hanging="360"/>
+      </w:pPr>
+      <w:rPr>
+        <w:rFonts w:ascii="Wingdings" w:hAnsi="Wingdings" w:hint="default"/>
+        <w:sz w:val="20"/>
+      </w:rPr>
+    </w:lvl>
+  </w:abstractNum>
+  <w:abstractNum w:abstractNumId="42" w15:restartNumberingAfterBreak="0">
     <w:nsid w:val="72323D13"/>
     <w:multiLevelType w:val="hybridMultilevel"/>
     <w:tmpl w:val="7A385D80"/>
@@ -13261,7 +15417,7 @@
       </w:rPr>
     </w:lvl>
   </w:abstractNum>
-  <w:abstractNum w:abstractNumId="31" w15:restartNumberingAfterBreak="0">
+  <w:abstractNum w:abstractNumId="43" w15:restartNumberingAfterBreak="0">
     <w:nsid w:val="76770FB2"/>
     <w:multiLevelType w:val="hybridMultilevel"/>
     <w:tmpl w:val="8DCA2B34"/>
@@ -13374,7 +15530,120 @@
       </w:rPr>
     </w:lvl>
   </w:abstractNum>
-  <w:abstractNum w:abstractNumId="32" w15:restartNumberingAfterBreak="0">
+  <w:abstractNum w:abstractNumId="44" w15:restartNumberingAfterBreak="0">
+    <w:nsid w:val="78175F57"/>
+    <w:multiLevelType w:val="hybridMultilevel"/>
+    <w:tmpl w:val="B860E50C"/>
+    <w:lvl w:ilvl="0" w:tplc="04090001">
+      <w:start w:val="1"/>
+      <w:numFmt w:val="bullet"/>
+      <w:lvlText w:val=""/>
+      <w:lvlJc w:val="left"/>
+      <w:pPr>
+        <w:ind w:left="1800" w:hanging="360"/>
+      </w:pPr>
+      <w:rPr>
+        <w:rFonts w:ascii="Symbol" w:hAnsi="Symbol" w:hint="default"/>
+      </w:rPr>
+    </w:lvl>
+    <w:lvl w:ilvl="1" w:tplc="04090003" w:tentative="1">
+      <w:start w:val="1"/>
+      <w:numFmt w:val="bullet"/>
+      <w:lvlText w:val="o"/>
+      <w:lvlJc w:val="left"/>
+      <w:pPr>
+        <w:ind w:left="2520" w:hanging="360"/>
+      </w:pPr>
+      <w:rPr>
+        <w:rFonts w:ascii="Courier New" w:hAnsi="Courier New" w:cs="Courier New" w:hint="default"/>
+      </w:rPr>
+    </w:lvl>
+    <w:lvl w:ilvl="2" w:tplc="04090005" w:tentative="1">
+      <w:start w:val="1"/>
+      <w:numFmt w:val="bullet"/>
+      <w:lvlText w:val=""/>
+      <w:lvlJc w:val="left"/>
+      <w:pPr>
+        <w:ind w:left="3240" w:hanging="360"/>
+      </w:pPr>
+      <w:rPr>
+        <w:rFonts w:ascii="Wingdings" w:hAnsi="Wingdings" w:hint="default"/>
+      </w:rPr>
+    </w:lvl>
+    <w:lvl w:ilvl="3" w:tplc="04090001" w:tentative="1">
+      <w:start w:val="1"/>
+      <w:numFmt w:val="bullet"/>
+      <w:lvlText w:val=""/>
+      <w:lvlJc w:val="left"/>
+      <w:pPr>
+        <w:ind w:left="3960" w:hanging="360"/>
+      </w:pPr>
+      <w:rPr>
+        <w:rFonts w:ascii="Symbol" w:hAnsi="Symbol" w:hint="default"/>
+      </w:rPr>
+    </w:lvl>
+    <w:lvl w:ilvl="4" w:tplc="04090003" w:tentative="1">
+      <w:start w:val="1"/>
+      <w:numFmt w:val="bullet"/>
+      <w:lvlText w:val="o"/>
+      <w:lvlJc w:val="left"/>
+      <w:pPr>
+        <w:ind w:left="4680" w:hanging="360"/>
+      </w:pPr>
+      <w:rPr>
+        <w:rFonts w:ascii="Courier New" w:hAnsi="Courier New" w:cs="Courier New" w:hint="default"/>
+      </w:rPr>
+    </w:lvl>
+    <w:lvl w:ilvl="5" w:tplc="04090005" w:tentative="1">
+      <w:start w:val="1"/>
+      <w:numFmt w:val="bullet"/>
+      <w:lvlText w:val=""/>
+      <w:lvlJc w:val="left"/>
+      <w:pPr>
+        <w:ind w:left="5400" w:hanging="360"/>
+      </w:pPr>
+      <w:rPr>
+        <w:rFonts w:ascii="Wingdings" w:hAnsi="Wingdings" w:hint="default"/>
+      </w:rPr>
+    </w:lvl>
+    <w:lvl w:ilvl="6" w:tplc="04090001" w:tentative="1">
+      <w:start w:val="1"/>
+      <w:numFmt w:val="bullet"/>
+      <w:lvlText w:val=""/>
+      <w:lvlJc w:val="left"/>
+      <w:pPr>
+        <w:ind w:left="6120" w:hanging="360"/>
+      </w:pPr>
+      <w:rPr>
+        <w:rFonts w:ascii="Symbol" w:hAnsi="Symbol" w:hint="default"/>
+      </w:rPr>
+    </w:lvl>
+    <w:lvl w:ilvl="7" w:tplc="04090003" w:tentative="1">
+      <w:start w:val="1"/>
+      <w:numFmt w:val="bullet"/>
+      <w:lvlText w:val="o"/>
+      <w:lvlJc w:val="left"/>
+      <w:pPr>
+        <w:ind w:left="6840" w:hanging="360"/>
+      </w:pPr>
+      <w:rPr>
+        <w:rFonts w:ascii="Courier New" w:hAnsi="Courier New" w:cs="Courier New" w:hint="default"/>
+      </w:rPr>
+    </w:lvl>
+    <w:lvl w:ilvl="8" w:tplc="04090005" w:tentative="1">
+      <w:start w:val="1"/>
+      <w:numFmt w:val="bullet"/>
+      <w:lvlText w:val=""/>
+      <w:lvlJc w:val="left"/>
+      <w:pPr>
+        <w:ind w:left="7560" w:hanging="360"/>
+      </w:pPr>
+      <w:rPr>
+        <w:rFonts w:ascii="Wingdings" w:hAnsi="Wingdings" w:hint="default"/>
+      </w:rPr>
+    </w:lvl>
+  </w:abstractNum>
+  <w:abstractNum w:abstractNumId="45" w15:restartNumberingAfterBreak="0">
     <w:nsid w:val="781F098C"/>
     <w:multiLevelType w:val="multilevel"/>
     <w:tmpl w:val="781F098C"/>
@@ -13523,7 +15792,7 @@
       </w:rPr>
     </w:lvl>
   </w:abstractNum>
-  <w:abstractNum w:abstractNumId="33" w15:restartNumberingAfterBreak="0">
+  <w:abstractNum w:abstractNumId="46" w15:restartNumberingAfterBreak="0">
     <w:nsid w:val="7A7C4C03"/>
     <w:multiLevelType w:val="hybridMultilevel"/>
     <w:tmpl w:val="C60C3942"/>
@@ -13636,7 +15905,7 @@
       </w:rPr>
     </w:lvl>
   </w:abstractNum>
-  <w:abstractNum w:abstractNumId="34" w15:restartNumberingAfterBreak="0">
+  <w:abstractNum w:abstractNumId="47" w15:restartNumberingAfterBreak="0">
     <w:nsid w:val="7D4F0AF5"/>
     <w:multiLevelType w:val="hybridMultilevel"/>
     <w:tmpl w:val="1A4423BA"/>
@@ -13749,7 +16018,7 @@
       </w:rPr>
     </w:lvl>
   </w:abstractNum>
-  <w:abstractNum w:abstractNumId="35" w15:restartNumberingAfterBreak="0">
+  <w:abstractNum w:abstractNumId="48" w15:restartNumberingAfterBreak="0">
     <w:nsid w:val="7DAC09DF"/>
     <w:multiLevelType w:val="hybridMultilevel"/>
     <w:tmpl w:val="D7E885A8"/>
@@ -13862,7 +16131,7 @@
       </w:rPr>
     </w:lvl>
   </w:abstractNum>
-  <w:abstractNum w:abstractNumId="36" w15:restartNumberingAfterBreak="0">
+  <w:abstractNum w:abstractNumId="49" w15:restartNumberingAfterBreak="0">
     <w:nsid w:val="7E2A6B5A"/>
     <w:multiLevelType w:val="hybridMultilevel"/>
     <w:tmpl w:val="55CAAD52"/>
@@ -13976,115 +16245,154 @@
     </w:lvl>
   </w:abstractNum>
   <w:num w:numId="1">
-    <w:abstractNumId w:val="20"/>
+    <w:abstractNumId w:val="25"/>
   </w:num>
   <w:num w:numId="2">
-    <w:abstractNumId w:val="22"/>
+    <w:abstractNumId w:val="29"/>
   </w:num>
   <w:num w:numId="3">
-    <w:abstractNumId w:val="7"/>
+    <w:abstractNumId w:val="9"/>
   </w:num>
   <w:num w:numId="4">
-    <w:abstractNumId w:val="24"/>
+    <w:abstractNumId w:val="33"/>
   </w:num>
   <w:num w:numId="5">
-    <w:abstractNumId w:val="32"/>
+    <w:abstractNumId w:val="45"/>
   </w:num>
   <w:num w:numId="6">
     <w:abstractNumId w:val="4"/>
   </w:num>
   <w:num w:numId="7">
-    <w:abstractNumId w:val="33"/>
+    <w:abstractNumId w:val="46"/>
   </w:num>
   <w:num w:numId="8">
-    <w:abstractNumId w:val="6"/>
+    <w:abstractNumId w:val="8"/>
   </w:num>
   <w:num w:numId="9">
-    <w:abstractNumId w:val="35"/>
+    <w:abstractNumId w:val="48"/>
   </w:num>
   <w:num w:numId="10">
     <w:abstractNumId w:val="0"/>
   </w:num>
   <w:num w:numId="11">
-    <w:abstractNumId w:val="17"/>
+    <w:abstractNumId w:val="22"/>
   </w:num>
   <w:num w:numId="12">
-    <w:abstractNumId w:val="34"/>
+    <w:abstractNumId w:val="47"/>
   </w:num>
   <w:num w:numId="13">
-    <w:abstractNumId w:val="15"/>
+    <w:abstractNumId w:val="20"/>
   </w:num>
   <w:num w:numId="14">
-    <w:abstractNumId w:val="27"/>
+    <w:abstractNumId w:val="36"/>
   </w:num>
   <w:num w:numId="15">
     <w:abstractNumId w:val="2"/>
   </w:num>
   <w:num w:numId="16">
-    <w:abstractNumId w:val="13"/>
+    <w:abstractNumId w:val="17"/>
   </w:num>
   <w:num w:numId="17">
     <w:abstractNumId w:val="5"/>
   </w:num>
   <w:num w:numId="18">
-    <w:abstractNumId w:val="14"/>
+    <w:abstractNumId w:val="18"/>
   </w:num>
   <w:num w:numId="19">
-    <w:abstractNumId w:val="9"/>
+    <w:abstractNumId w:val="11"/>
   </w:num>
   <w:num w:numId="20">
-    <w:abstractNumId w:val="26"/>
+    <w:abstractNumId w:val="35"/>
   </w:num>
   <w:num w:numId="21">
-    <w:abstractNumId w:val="12"/>
+    <w:abstractNumId w:val="16"/>
   </w:num>
   <w:num w:numId="22">
-    <w:abstractNumId w:val="28"/>
+    <w:abstractNumId w:val="39"/>
   </w:num>
   <w:num w:numId="23">
-    <w:abstractNumId w:val="31"/>
+    <w:abstractNumId w:val="43"/>
   </w:num>
   <w:num w:numId="24">
-    <w:abstractNumId w:val="25"/>
+    <w:abstractNumId w:val="34"/>
   </w:num>
   <w:num w:numId="25">
-    <w:abstractNumId w:val="8"/>
+    <w:abstractNumId w:val="10"/>
   </w:num>
   <w:num w:numId="26">
     <w:abstractNumId w:val="1"/>
   </w:num>
   <w:num w:numId="27">
-    <w:abstractNumId w:val="11"/>
+    <w:abstractNumId w:val="13"/>
   </w:num>
   <w:num w:numId="28">
-    <w:abstractNumId w:val="10"/>
+    <w:abstractNumId w:val="12"/>
   </w:num>
   <w:num w:numId="29">
-    <w:abstractNumId w:val="16"/>
+    <w:abstractNumId w:val="21"/>
   </w:num>
   <w:num w:numId="30">
+    <w:abstractNumId w:val="42"/>
+  </w:num>
+  <w:num w:numId="31">
     <w:abstractNumId w:val="30"/>
   </w:num>
-  <w:num w:numId="31">
+  <w:num w:numId="32">
+    <w:abstractNumId w:val="49"/>
+  </w:num>
+  <w:num w:numId="33">
     <w:abstractNumId w:val="23"/>
   </w:num>
-  <w:num w:numId="32">
-    <w:abstractNumId w:val="36"/>
-  </w:num>
-  <w:num w:numId="33">
-    <w:abstractNumId w:val="18"/>
-  </w:num>
   <w:num w:numId="34">
-    <w:abstractNumId w:val="19"/>
+    <w:abstractNumId w:val="24"/>
   </w:num>
   <w:num w:numId="35">
     <w:abstractNumId w:val="3"/>
   </w:num>
   <w:num w:numId="36">
-    <w:abstractNumId w:val="29"/>
+    <w:abstractNumId w:val="40"/>
   </w:num>
   <w:num w:numId="37">
-    <w:abstractNumId w:val="21"/>
+    <w:abstractNumId w:val="26"/>
+  </w:num>
+  <w:num w:numId="38">
+    <w:abstractNumId w:val="15"/>
+  </w:num>
+  <w:num w:numId="39">
+    <w:abstractNumId w:val="27"/>
+  </w:num>
+  <w:num w:numId="40">
+    <w:abstractNumId w:val="38"/>
+  </w:num>
+  <w:num w:numId="41">
+    <w:abstractNumId w:val="6"/>
+  </w:num>
+  <w:num w:numId="42">
+    <w:abstractNumId w:val="44"/>
+  </w:num>
+  <w:num w:numId="43">
+    <w:abstractNumId w:val="7"/>
+  </w:num>
+  <w:num w:numId="44">
+    <w:abstractNumId w:val="31"/>
+  </w:num>
+  <w:num w:numId="45">
+    <w:abstractNumId w:val="28"/>
+  </w:num>
+  <w:num w:numId="46">
+    <w:abstractNumId w:val="19"/>
+  </w:num>
+  <w:num w:numId="47">
+    <w:abstractNumId w:val="41"/>
+  </w:num>
+  <w:num w:numId="48">
+    <w:abstractNumId w:val="37"/>
+  </w:num>
+  <w:num w:numId="49">
+    <w:abstractNumId w:val="32"/>
+  </w:num>
+  <w:num w:numId="50">
+    <w:abstractNumId w:val="14"/>
   </w:num>
 </w:numbering>
 </file>
@@ -14836,7 +17144,6 @@
     <w:name w:val="Normal (Web)"/>
     <w:basedOn w:val="Normal"/>
     <w:uiPriority w:val="99"/>
-    <w:semiHidden/>
     <w:unhideWhenUsed/>
     <w:qFormat/>
     <w:pPr>
@@ -15519,7 +17826,6 @@
     <w:sig w:usb0="A00002BF" w:usb1="38CF7CFA" w:usb2="00000016" w:usb3="00000000" w:csb0="0004000F" w:csb1="00000000"/>
   </w:font>
   <w:font w:name="Mangal">
-    <w:altName w:val="Mangal"/>
     <w:panose1 w:val="00000400000000000000"/>
     <w:charset w:val="00"/>
     <w:family w:val="roman"/>
@@ -15571,6 +17877,7 @@
     <w:rsid w:val="004A1063"/>
     <w:rsid w:val="007A5B1C"/>
     <w:rsid w:val="009C2B52"/>
+    <w:rsid w:val="009D6AA0"/>
     <w:rsid w:val="00A72D17"/>
     <w:rsid w:val="00B77AF7"/>
   </w:rsids>
@@ -16328,7 +18635,7 @@
 </file>
 
 <file path=customXml/itemProps2.xml><?xml version="1.0" encoding="utf-8"?>
-<ds:datastoreItem xmlns:ds="http://schemas.openxmlformats.org/officeDocument/2006/customXml" ds:itemID="{D10CCCC7-6177-4A59-A74E-81303B84613C}">
+<ds:datastoreItem xmlns:ds="http://schemas.openxmlformats.org/officeDocument/2006/customXml" ds:itemID="{6F13C196-75FC-46AD-B3D3-7F3243BCB5FB}">
   <ds:schemaRefs>
     <ds:schemaRef ds:uri="http://schemas.openxmlformats.org/officeDocument/2006/bibliography"/>
   </ds:schemaRefs>

--- a/Final Project Report Draft/Final Report Draft.docx
+++ b/Final Project Report Draft/Final Report Draft.docx
@@ -5477,13 +5477,7 @@
         <w:jc w:val="both"/>
       </w:pPr>
       <w:r>
-        <w:t>Agriculture has always been at the heart of Nepal’s economy and daily life. For many families across the country, farming isn’t just a way to earn a living</w:t>
-      </w:r>
-      <w:r>
-        <w:t xml:space="preserve"> </w:t>
-      </w:r>
-      <w:r>
-        <w:t>it’s a way of life. From planting to harvest, generations of farmers have relied on traditional methods passed down over time. But today, despite their hard work and deep connection to the land, farmers face many challenges. Limited access to markets, outdated tools, lack of information, and unpredictable weather patterns make farming harder than it needs to be. Add to this poor internet connectivity, high costs of modern equipment, and a lack of financial support, and it’s easy to see why many smallholder farmers struggle to get ahead.</w:t>
+        <w:t>Agriculture has always been at the heart of Nepal’s economy and daily life. For many families across the country, farming isn’t just a way to earn a living it’s a way of life. From planting to harvest, generations of farmers have relied on traditional methods passed down over time. But today, despite their hard work and deep connection to the land, farmers face many challenges. Limited access to markets, outdated tools, lack of information, and unpredictable weather patterns make farming harder than it needs to be. Add to this poor internet connectivity, high costs of modern equipment, and a lack of financial support, and it’s easy to see why many smallholder farmers struggle to get ahead.</w:t>
       </w:r>
     </w:p>
     <w:p>
@@ -5493,19 +5487,7 @@
         <w:jc w:val="both"/>
       </w:pPr>
       <w:r>
-        <w:t>At the same time, the world is changing. Technology is helping people in every corner of life</w:t>
-      </w:r>
-      <w:r>
-        <w:t xml:space="preserve"> </w:t>
-      </w:r>
-      <w:r>
-        <w:t>including agriculture. Mobile apps, artificial intelligence, and data tools are opening new doors for farmers around the globe. These tools can help monitor crops, predict weather, manage pests, and even connect farmers directly with buyers. The potential to grow more food, earn better incomes, and work more efficiently is huge</w:t>
-      </w:r>
-      <w:r>
-        <w:t xml:space="preserve"> </w:t>
-      </w:r>
-      <w:r>
-        <w:t>but only if the technology is made accessible and relevant to the people who need it most.</w:t>
+        <w:t>At the same time, the world is changing. Technology is helping people in every corner of life including agriculture. Mobile apps, artificial intelligence, and data tools are opening new doors for farmers around the globe. These tools can help monitor crops, predict weather, manage pests, and even connect farmers directly with buyers. The potential to grow more food, earn better incomes, and work more efficiently is huge but only if the technology is made accessible and relevant to the people who need it most.</w:t>
       </w:r>
     </w:p>
     <w:p>
@@ -5534,13 +5516,7 @@
         <w:t>-Tech Hub</w:t>
       </w:r>
       <w:r>
-        <w:t>, comes in. We wanted to create something practical and easy to use</w:t>
-      </w:r>
-      <w:r>
-        <w:t xml:space="preserve"> </w:t>
-      </w:r>
-      <w:r>
-        <w:t xml:space="preserve">a digital platform that supports Nepali farmers at every step. Our aim is to bridge the gap between traditional farming and modern tools in a way that makes sense for Nepal. </w:t>
+        <w:t xml:space="preserve">, comes in. We wanted to create something practical and easy to use a digital platform that supports Nepali farmers at every step. Our aim is to bridge the gap between traditional farming and modern tools in a way that makes sense for Nepal. </w:t>
       </w:r>
       <w:proofErr w:type="spellStart"/>
       <w:r>
@@ -5566,13 +5542,7 @@
       </w:r>
       <w:proofErr w:type="spellEnd"/>
       <w:r>
-        <w:t>-Tech Hub different is that it’s built with the local farmer in mind. Many existing platforms are too broad or too complex, and they don’t always consider the specific needs of farmers in Nepal. Our app provides localized guidance in familiar languages and is designed to be friendly even for those who are not tech-savvy. Farmers can upload pictures of their crops, ask questions, and get advice tailored to their situation</w:t>
-      </w:r>
-      <w:r>
-        <w:t xml:space="preserve"> </w:t>
-      </w:r>
-      <w:r>
-        <w:t>just like getting help from a trusted neighbor or expert.</w:t>
+        <w:t>-Tech Hub different is that it’s built with the local farmer in mind. Many existing platforms are too broad or too complex, and they don’t always consider the specific needs of farmers in Nepal. Our app provides localized guidance in familiar languages and is designed to be friendly even for those who are not tech-savvy. Farmers can upload pictures of their crops, ask questions, and get advice tailored to their situation just like getting help from a trusted neighbor or expert.</w:t>
       </w:r>
     </w:p>
     <w:p>
@@ -5594,10 +5564,7 @@
         <w:t>-Tech Hub is a growing community. It’s a place where farmers can connect, learn, and support each other. It’s about creating a shared space where knowledge flows freely and farming becomes smarter, together. And with built-in tools to help farmers access credit and protect their crops, we hope to remove some of the financial pressure that holds back</w:t>
       </w:r>
       <w:r>
-        <w:t xml:space="preserve"> </w:t>
-      </w:r>
-      <w:r>
-        <w:t>many</w:t>
+        <w:t xml:space="preserve"> many</w:t>
       </w:r>
       <w:r>
         <w:t xml:space="preserve"> from growing their potential.</w:t>
@@ -5863,6 +5830,217 @@
         <w:pStyle w:val="ListParagraph"/>
         <w:numPr>
           <w:ilvl w:val="0"/>
+          <w:numId w:val="2"/>
+        </w:numPr>
+        <w:spacing w:line="360" w:lineRule="auto"/>
+        <w:rPr>
+          <w:rFonts w:ascii="Times New Roman" w:eastAsia="Times New Roman" w:hAnsi="Symbol" w:cs="Times New Roman"/>
+          <w:sz w:val="24"/>
+          <w:szCs w:val="24"/>
+        </w:rPr>
+      </w:pPr>
+      <w:r>
+        <w:rPr>
+          <w:rFonts w:ascii="Times New Roman" w:eastAsia="Times New Roman" w:hAnsi="Symbol" w:cs="Times New Roman"/>
+          <w:sz w:val="24"/>
+          <w:szCs w:val="24"/>
+        </w:rPr>
+        <w:t>High Costs</w:t>
+      </w:r>
+      <w:r>
+        <w:rPr>
+          <w:rFonts w:ascii="Times New Roman" w:eastAsia="Times New Roman" w:hAnsi="Symbol" w:cs="Times New Roman"/>
+          <w:sz w:val="24"/>
+          <w:szCs w:val="24"/>
+        </w:rPr>
+        <w:t>:</w:t>
+      </w:r>
+    </w:p>
+    <w:p>
+      <w:pPr>
+        <w:pStyle w:val="ListParagraph"/>
+        <w:numPr>
+          <w:ilvl w:val="0"/>
+          <w:numId w:val="3"/>
+        </w:numPr>
+        <w:spacing w:line="360" w:lineRule="auto"/>
+        <w:rPr>
+          <w:rFonts w:ascii="Times New Roman" w:eastAsia="Times New Roman" w:hAnsi="Symbol" w:cs="Times New Roman"/>
+          <w:sz w:val="24"/>
+          <w:szCs w:val="24"/>
+        </w:rPr>
+      </w:pPr>
+      <w:r>
+        <w:rPr>
+          <w:rFonts w:ascii="Times New Roman" w:eastAsia="Times New Roman" w:hAnsi="Symbol" w:cs="Times New Roman"/>
+          <w:sz w:val="24"/>
+          <w:szCs w:val="24"/>
+        </w:rPr>
+        <w:t>Small-scale farmers cannot afford expensive tech solutions.</w:t>
+      </w:r>
+    </w:p>
+    <w:p>
+      <w:pPr>
+        <w:pStyle w:val="ListParagraph"/>
+        <w:spacing w:line="360" w:lineRule="auto"/>
+        <w:rPr>
+          <w:rFonts w:ascii="Times New Roman" w:eastAsia="Times New Roman" w:hAnsi="Symbol" w:cs="Times New Roman"/>
+          <w:sz w:val="24"/>
+          <w:szCs w:val="24"/>
+        </w:rPr>
+      </w:pPr>
+    </w:p>
+    <w:p>
+      <w:pPr>
+        <w:pStyle w:val="ListParagraph"/>
+        <w:numPr>
+          <w:ilvl w:val="0"/>
+          <w:numId w:val="4"/>
+        </w:numPr>
+        <w:spacing w:line="360" w:lineRule="auto"/>
+        <w:rPr>
+          <w:rFonts w:ascii="Times New Roman" w:eastAsia="Times New Roman" w:hAnsi="Symbol" w:cs="Times New Roman"/>
+          <w:sz w:val="24"/>
+          <w:szCs w:val="24"/>
+        </w:rPr>
+      </w:pPr>
+      <w:r>
+        <w:rPr>
+          <w:rFonts w:ascii="Times New Roman" w:eastAsia="Times New Roman" w:hAnsi="Symbol" w:cs="Times New Roman"/>
+          <w:sz w:val="24"/>
+          <w:szCs w:val="24"/>
+        </w:rPr>
+        <w:t>Lack of Awareness</w:t>
+      </w:r>
+      <w:r>
+        <w:rPr>
+          <w:rFonts w:ascii="Times New Roman" w:eastAsia="Times New Roman" w:hAnsi="Symbol" w:cs="Times New Roman"/>
+          <w:sz w:val="24"/>
+          <w:szCs w:val="24"/>
+        </w:rPr>
+        <w:t>:</w:t>
+      </w:r>
+    </w:p>
+    <w:p>
+      <w:pPr>
+        <w:pStyle w:val="ListParagraph"/>
+        <w:numPr>
+          <w:ilvl w:val="0"/>
+          <w:numId w:val="5"/>
+        </w:numPr>
+        <w:spacing w:line="360" w:lineRule="auto"/>
+        <w:rPr>
+          <w:rFonts w:ascii="Times New Roman" w:eastAsia="Times New Roman" w:hAnsi="Symbol" w:cs="Times New Roman"/>
+          <w:sz w:val="24"/>
+          <w:szCs w:val="24"/>
+        </w:rPr>
+      </w:pPr>
+      <w:r>
+        <w:rPr>
+          <w:rFonts w:ascii="Times New Roman" w:eastAsia="Times New Roman" w:hAnsi="Symbol" w:cs="Times New Roman"/>
+          <w:sz w:val="24"/>
+          <w:szCs w:val="24"/>
+        </w:rPr>
+        <w:t>Many farmers</w:t>
+      </w:r>
+      <w:r>
+        <w:rPr>
+          <w:rFonts w:ascii="Times New Roman" w:eastAsia="Times New Roman" w:hAnsi="Symbol" w:cs="Times New Roman"/>
+          <w:sz w:val="24"/>
+          <w:szCs w:val="24"/>
+        </w:rPr>
+        <w:t xml:space="preserve"> dont</w:t>
+      </w:r>
+      <w:r>
+        <w:rPr>
+          <w:rFonts w:ascii="Times New Roman" w:eastAsia="Times New Roman" w:hAnsi="Symbol" w:cs="Times New Roman"/>
+          <w:sz w:val="24"/>
+          <w:szCs w:val="24"/>
+        </w:rPr>
+        <w:t xml:space="preserve"> know about Agro-Tech or how it can help them.</w:t>
+      </w:r>
+    </w:p>
+    <w:p>
+      <w:pPr>
+        <w:pStyle w:val="ListParagraph"/>
+        <w:spacing w:line="360" w:lineRule="auto"/>
+        <w:rPr>
+          <w:rFonts w:ascii="Times New Roman" w:eastAsia="Times New Roman" w:hAnsi="Symbol" w:cs="Times New Roman"/>
+          <w:sz w:val="24"/>
+          <w:szCs w:val="24"/>
+        </w:rPr>
+      </w:pPr>
+    </w:p>
+    <w:p>
+      <w:pPr>
+        <w:pStyle w:val="ListParagraph"/>
+        <w:numPr>
+          <w:ilvl w:val="0"/>
+          <w:numId w:val="6"/>
+        </w:numPr>
+        <w:spacing w:line="360" w:lineRule="auto"/>
+        <w:rPr>
+          <w:rFonts w:ascii="Times New Roman" w:eastAsia="Times New Roman" w:hAnsi="Symbol" w:cs="Times New Roman"/>
+          <w:sz w:val="24"/>
+          <w:szCs w:val="24"/>
+        </w:rPr>
+      </w:pPr>
+      <w:r>
+        <w:rPr>
+          <w:rFonts w:ascii="Times New Roman" w:eastAsia="Times New Roman" w:hAnsi="Symbol" w:cs="Times New Roman"/>
+          <w:sz w:val="24"/>
+          <w:szCs w:val="24"/>
+        </w:rPr>
+        <w:t>Complex Technology</w:t>
+      </w:r>
+      <w:r>
+        <w:rPr>
+          <w:rFonts w:ascii="Times New Roman" w:eastAsia="Times New Roman" w:hAnsi="Symbol" w:cs="Times New Roman"/>
+          <w:sz w:val="24"/>
+          <w:szCs w:val="24"/>
+        </w:rPr>
+        <w:t>:</w:t>
+      </w:r>
+    </w:p>
+    <w:p>
+      <w:pPr>
+        <w:pStyle w:val="ListParagraph"/>
+        <w:numPr>
+          <w:ilvl w:val="0"/>
+          <w:numId w:val="7"/>
+        </w:numPr>
+        <w:spacing w:line="360" w:lineRule="auto"/>
+        <w:rPr>
+          <w:rFonts w:ascii="Times New Roman" w:eastAsia="Times New Roman" w:hAnsi="Symbol" w:cs="Times New Roman"/>
+          <w:sz w:val="24"/>
+          <w:szCs w:val="24"/>
+        </w:rPr>
+      </w:pPr>
+      <w:r>
+        <w:rPr>
+          <w:rFonts w:ascii="Times New Roman" w:eastAsia="Times New Roman" w:hAnsi="Symbol" w:cs="Times New Roman"/>
+          <w:sz w:val="24"/>
+          <w:szCs w:val="24"/>
+        </w:rPr>
+        <w:t>User-unfriendly designs make adoption difficult for rural farmers.</w:t>
+      </w:r>
+    </w:p>
+    <w:p>
+      <w:pPr>
+        <w:pStyle w:val="ListParagraph"/>
+        <w:spacing w:line="360" w:lineRule="auto"/>
+        <w:rPr>
+          <w:rFonts w:ascii="Times New Roman" w:eastAsia="Times New Roman" w:hAnsi="Symbol" w:cs="Times New Roman"/>
+          <w:sz w:val="24"/>
+          <w:szCs w:val="24"/>
+        </w:rPr>
+      </w:pPr>
+    </w:p>
+    <w:p>
+      <w:pPr>
+        <w:pStyle w:val="ListParagraph"/>
+        <w:numPr>
+          <w:ilvl w:val="0"/>
           <w:numId w:val="8"/>
         </w:numPr>
         <w:spacing w:line="360" w:lineRule="auto"/>
@@ -5878,7 +6056,7 @@
           <w:sz w:val="24"/>
           <w:szCs w:val="24"/>
         </w:rPr>
-        <w:t>High Costs</w:t>
+        <w:t>No Training or Support</w:t>
       </w:r>
       <w:r>
         <w:rPr>
@@ -5895,217 +6073,6 @@
         <w:numPr>
           <w:ilvl w:val="0"/>
           <w:numId w:val="9"/>
-        </w:numPr>
-        <w:spacing w:line="360" w:lineRule="auto"/>
-        <w:rPr>
-          <w:rFonts w:ascii="Times New Roman" w:eastAsia="Times New Roman" w:hAnsi="Symbol" w:cs="Times New Roman"/>
-          <w:sz w:val="24"/>
-          <w:szCs w:val="24"/>
-        </w:rPr>
-      </w:pPr>
-      <w:r>
-        <w:rPr>
-          <w:rFonts w:ascii="Times New Roman" w:eastAsia="Times New Roman" w:hAnsi="Symbol" w:cs="Times New Roman"/>
-          <w:sz w:val="24"/>
-          <w:szCs w:val="24"/>
-        </w:rPr>
-        <w:t>Small-scale farmers cannot afford expensive tech solutions.</w:t>
-      </w:r>
-    </w:p>
-    <w:p>
-      <w:pPr>
-        <w:pStyle w:val="ListParagraph"/>
-        <w:spacing w:line="360" w:lineRule="auto"/>
-        <w:rPr>
-          <w:rFonts w:ascii="Times New Roman" w:eastAsia="Times New Roman" w:hAnsi="Symbol" w:cs="Times New Roman"/>
-          <w:sz w:val="24"/>
-          <w:szCs w:val="24"/>
-        </w:rPr>
-      </w:pPr>
-    </w:p>
-    <w:p>
-      <w:pPr>
-        <w:pStyle w:val="ListParagraph"/>
-        <w:numPr>
-          <w:ilvl w:val="0"/>
-          <w:numId w:val="10"/>
-        </w:numPr>
-        <w:spacing w:line="360" w:lineRule="auto"/>
-        <w:rPr>
-          <w:rFonts w:ascii="Times New Roman" w:eastAsia="Times New Roman" w:hAnsi="Symbol" w:cs="Times New Roman"/>
-          <w:sz w:val="24"/>
-          <w:szCs w:val="24"/>
-        </w:rPr>
-      </w:pPr>
-      <w:r>
-        <w:rPr>
-          <w:rFonts w:ascii="Times New Roman" w:eastAsia="Times New Roman" w:hAnsi="Symbol" w:cs="Times New Roman"/>
-          <w:sz w:val="24"/>
-          <w:szCs w:val="24"/>
-        </w:rPr>
-        <w:t>Lack of Awareness</w:t>
-      </w:r>
-      <w:r>
-        <w:rPr>
-          <w:rFonts w:ascii="Times New Roman" w:eastAsia="Times New Roman" w:hAnsi="Symbol" w:cs="Times New Roman"/>
-          <w:sz w:val="24"/>
-          <w:szCs w:val="24"/>
-        </w:rPr>
-        <w:t>:</w:t>
-      </w:r>
-    </w:p>
-    <w:p>
-      <w:pPr>
-        <w:pStyle w:val="ListParagraph"/>
-        <w:numPr>
-          <w:ilvl w:val="0"/>
-          <w:numId w:val="11"/>
-        </w:numPr>
-        <w:spacing w:line="360" w:lineRule="auto"/>
-        <w:rPr>
-          <w:rFonts w:ascii="Times New Roman" w:eastAsia="Times New Roman" w:hAnsi="Symbol" w:cs="Times New Roman"/>
-          <w:sz w:val="24"/>
-          <w:szCs w:val="24"/>
-        </w:rPr>
-      </w:pPr>
-      <w:r>
-        <w:rPr>
-          <w:rFonts w:ascii="Times New Roman" w:eastAsia="Times New Roman" w:hAnsi="Symbol" w:cs="Times New Roman"/>
-          <w:sz w:val="24"/>
-          <w:szCs w:val="24"/>
-        </w:rPr>
-        <w:t>Many farmers</w:t>
-      </w:r>
-      <w:r>
-        <w:rPr>
-          <w:rFonts w:ascii="Times New Roman" w:eastAsia="Times New Roman" w:hAnsi="Symbol" w:cs="Times New Roman"/>
-          <w:sz w:val="24"/>
-          <w:szCs w:val="24"/>
-        </w:rPr>
-        <w:t xml:space="preserve"> dont</w:t>
-      </w:r>
-      <w:r>
-        <w:rPr>
-          <w:rFonts w:ascii="Times New Roman" w:eastAsia="Times New Roman" w:hAnsi="Symbol" w:cs="Times New Roman"/>
-          <w:sz w:val="24"/>
-          <w:szCs w:val="24"/>
-        </w:rPr>
-        <w:t xml:space="preserve"> know about Agro-Tech or how it can help them.</w:t>
-      </w:r>
-    </w:p>
-    <w:p>
-      <w:pPr>
-        <w:pStyle w:val="ListParagraph"/>
-        <w:spacing w:line="360" w:lineRule="auto"/>
-        <w:rPr>
-          <w:rFonts w:ascii="Times New Roman" w:eastAsia="Times New Roman" w:hAnsi="Symbol" w:cs="Times New Roman"/>
-          <w:sz w:val="24"/>
-          <w:szCs w:val="24"/>
-        </w:rPr>
-      </w:pPr>
-    </w:p>
-    <w:p>
-      <w:pPr>
-        <w:pStyle w:val="ListParagraph"/>
-        <w:numPr>
-          <w:ilvl w:val="0"/>
-          <w:numId w:val="14"/>
-        </w:numPr>
-        <w:spacing w:line="360" w:lineRule="auto"/>
-        <w:rPr>
-          <w:rFonts w:ascii="Times New Roman" w:eastAsia="Times New Roman" w:hAnsi="Symbol" w:cs="Times New Roman"/>
-          <w:sz w:val="24"/>
-          <w:szCs w:val="24"/>
-        </w:rPr>
-      </w:pPr>
-      <w:r>
-        <w:rPr>
-          <w:rFonts w:ascii="Times New Roman" w:eastAsia="Times New Roman" w:hAnsi="Symbol" w:cs="Times New Roman"/>
-          <w:sz w:val="24"/>
-          <w:szCs w:val="24"/>
-        </w:rPr>
-        <w:t>Complex Technology</w:t>
-      </w:r>
-      <w:r>
-        <w:rPr>
-          <w:rFonts w:ascii="Times New Roman" w:eastAsia="Times New Roman" w:hAnsi="Symbol" w:cs="Times New Roman"/>
-          <w:sz w:val="24"/>
-          <w:szCs w:val="24"/>
-        </w:rPr>
-        <w:t>:</w:t>
-      </w:r>
-    </w:p>
-    <w:p>
-      <w:pPr>
-        <w:pStyle w:val="ListParagraph"/>
-        <w:numPr>
-          <w:ilvl w:val="0"/>
-          <w:numId w:val="15"/>
-        </w:numPr>
-        <w:spacing w:line="360" w:lineRule="auto"/>
-        <w:rPr>
-          <w:rFonts w:ascii="Times New Roman" w:eastAsia="Times New Roman" w:hAnsi="Symbol" w:cs="Times New Roman"/>
-          <w:sz w:val="24"/>
-          <w:szCs w:val="24"/>
-        </w:rPr>
-      </w:pPr>
-      <w:r>
-        <w:rPr>
-          <w:rFonts w:ascii="Times New Roman" w:eastAsia="Times New Roman" w:hAnsi="Symbol" w:cs="Times New Roman"/>
-          <w:sz w:val="24"/>
-          <w:szCs w:val="24"/>
-        </w:rPr>
-        <w:t>User-unfriendly designs make adoption difficult for rural farmers.</w:t>
-      </w:r>
-    </w:p>
-    <w:p>
-      <w:pPr>
-        <w:pStyle w:val="ListParagraph"/>
-        <w:spacing w:line="360" w:lineRule="auto"/>
-        <w:rPr>
-          <w:rFonts w:ascii="Times New Roman" w:eastAsia="Times New Roman" w:hAnsi="Symbol" w:cs="Times New Roman"/>
-          <w:sz w:val="24"/>
-          <w:szCs w:val="24"/>
-        </w:rPr>
-      </w:pPr>
-    </w:p>
-    <w:p>
-      <w:pPr>
-        <w:pStyle w:val="ListParagraph"/>
-        <w:numPr>
-          <w:ilvl w:val="0"/>
-          <w:numId w:val="16"/>
-        </w:numPr>
-        <w:spacing w:line="360" w:lineRule="auto"/>
-        <w:rPr>
-          <w:rFonts w:ascii="Times New Roman" w:eastAsia="Times New Roman" w:hAnsi="Symbol" w:cs="Times New Roman"/>
-          <w:sz w:val="24"/>
-          <w:szCs w:val="24"/>
-        </w:rPr>
-      </w:pPr>
-      <w:r>
-        <w:rPr>
-          <w:rFonts w:ascii="Times New Roman" w:eastAsia="Times New Roman" w:hAnsi="Symbol" w:cs="Times New Roman"/>
-          <w:sz w:val="24"/>
-          <w:szCs w:val="24"/>
-        </w:rPr>
-        <w:t>No Training or Support</w:t>
-      </w:r>
-      <w:r>
-        <w:rPr>
-          <w:rFonts w:ascii="Times New Roman" w:eastAsia="Times New Roman" w:hAnsi="Symbol" w:cs="Times New Roman"/>
-          <w:sz w:val="24"/>
-          <w:szCs w:val="24"/>
-        </w:rPr>
-        <w:t>:</w:t>
-      </w:r>
-    </w:p>
-    <w:p>
-      <w:pPr>
-        <w:pStyle w:val="ListParagraph"/>
-        <w:numPr>
-          <w:ilvl w:val="0"/>
-          <w:numId w:val="17"/>
         </w:numPr>
         <w:spacing w:line="360" w:lineRule="auto"/>
         <w:rPr>
@@ -6377,7 +6344,7 @@
         <w:pStyle w:val="ListParagraph"/>
         <w:numPr>
           <w:ilvl w:val="0"/>
-          <w:numId w:val="18"/>
+          <w:numId w:val="10"/>
         </w:numPr>
         <w:spacing w:after="0" w:line="360" w:lineRule="auto"/>
         <w:ind w:left="360"/>
@@ -6402,7 +6369,7 @@
         <w:pStyle w:val="ListParagraph"/>
         <w:numPr>
           <w:ilvl w:val="0"/>
-          <w:numId w:val="18"/>
+          <w:numId w:val="10"/>
         </w:numPr>
         <w:spacing w:after="0" w:line="360" w:lineRule="auto"/>
         <w:ind w:left="360"/>
@@ -6427,7 +6394,7 @@
         <w:pStyle w:val="ListParagraph"/>
         <w:numPr>
           <w:ilvl w:val="0"/>
-          <w:numId w:val="18"/>
+          <w:numId w:val="10"/>
         </w:numPr>
         <w:spacing w:after="0" w:line="360" w:lineRule="auto"/>
         <w:ind w:left="360"/>
@@ -6452,7 +6419,7 @@
         <w:pStyle w:val="ListParagraph"/>
         <w:numPr>
           <w:ilvl w:val="0"/>
-          <w:numId w:val="18"/>
+          <w:numId w:val="10"/>
         </w:numPr>
         <w:spacing w:after="0" w:line="360" w:lineRule="auto"/>
         <w:ind w:left="360"/>
@@ -6982,7 +6949,7 @@
         <w:pStyle w:val="NormalWeb"/>
         <w:numPr>
           <w:ilvl w:val="0"/>
-          <w:numId w:val="39"/>
+          <w:numId w:val="23"/>
         </w:numPr>
         <w:spacing w:after="0" w:afterAutospacing="0" w:line="360" w:lineRule="auto"/>
       </w:pPr>
@@ -6998,7 +6965,7 @@
         <w:pStyle w:val="NormalWeb"/>
         <w:numPr>
           <w:ilvl w:val="0"/>
-          <w:numId w:val="42"/>
+          <w:numId w:val="24"/>
         </w:numPr>
         <w:spacing w:before="0" w:beforeAutospacing="0" w:line="360" w:lineRule="auto"/>
         <w:ind w:left="1080"/>
@@ -7012,18 +6979,13 @@
         <w:pStyle w:val="NormalWeb"/>
         <w:numPr>
           <w:ilvl w:val="0"/>
-          <w:numId w:val="42"/>
+          <w:numId w:val="24"/>
         </w:numPr>
         <w:spacing w:before="0" w:beforeAutospacing="0" w:line="360" w:lineRule="auto"/>
         <w:ind w:left="1080"/>
       </w:pPr>
       <w:r>
-        <w:t>Secure user management with p</w:t>
-      </w:r>
-      <w:bookmarkStart w:id="22" w:name="_GoBack"/>
-      <w:bookmarkEnd w:id="22"/>
-      <w:r>
-        <w:t>assword encryption.</w:t>
+        <w:t>Secure user management with password encryption.</w:t>
       </w:r>
     </w:p>
     <w:p>
@@ -7031,7 +6993,7 @@
         <w:pStyle w:val="NormalWeb"/>
         <w:numPr>
           <w:ilvl w:val="0"/>
-          <w:numId w:val="39"/>
+          <w:numId w:val="23"/>
         </w:numPr>
         <w:spacing w:after="0" w:afterAutospacing="0" w:line="360" w:lineRule="auto"/>
       </w:pPr>
@@ -7047,7 +7009,7 @@
         <w:pStyle w:val="NormalWeb"/>
         <w:numPr>
           <w:ilvl w:val="0"/>
-          <w:numId w:val="43"/>
+          <w:numId w:val="25"/>
         </w:numPr>
         <w:spacing w:before="0" w:beforeAutospacing="0" w:line="360" w:lineRule="auto"/>
         <w:ind w:left="1080"/>
@@ -7061,7 +7023,7 @@
         <w:pStyle w:val="NormalWeb"/>
         <w:numPr>
           <w:ilvl w:val="0"/>
-          <w:numId w:val="43"/>
+          <w:numId w:val="25"/>
         </w:numPr>
         <w:spacing w:before="0" w:beforeAutospacing="0" w:line="360" w:lineRule="auto"/>
         <w:ind w:left="1080"/>
@@ -7075,7 +7037,7 @@
         <w:pStyle w:val="NormalWeb"/>
         <w:numPr>
           <w:ilvl w:val="0"/>
-          <w:numId w:val="39"/>
+          <w:numId w:val="23"/>
         </w:numPr>
         <w:spacing w:after="0" w:afterAutospacing="0" w:line="360" w:lineRule="auto"/>
       </w:pPr>
@@ -7091,7 +7053,7 @@
         <w:pStyle w:val="NormalWeb"/>
         <w:numPr>
           <w:ilvl w:val="0"/>
-          <w:numId w:val="44"/>
+          <w:numId w:val="26"/>
         </w:numPr>
         <w:spacing w:before="0" w:beforeAutospacing="0" w:line="360" w:lineRule="auto"/>
         <w:ind w:left="1080"/>
@@ -7105,7 +7067,7 @@
         <w:pStyle w:val="NormalWeb"/>
         <w:numPr>
           <w:ilvl w:val="0"/>
-          <w:numId w:val="44"/>
+          <w:numId w:val="26"/>
         </w:numPr>
         <w:spacing w:before="0" w:beforeAutospacing="0" w:line="360" w:lineRule="auto"/>
         <w:ind w:left="1080"/>
@@ -7119,7 +7081,7 @@
         <w:pStyle w:val="ListParagraph"/>
         <w:numPr>
           <w:ilvl w:val="0"/>
-          <w:numId w:val="39"/>
+          <w:numId w:val="23"/>
         </w:numPr>
         <w:spacing w:before="100" w:beforeAutospacing="1" w:after="100" w:afterAutospacing="1" w:line="360" w:lineRule="auto"/>
         <w:rPr>
@@ -7144,7 +7106,7 @@
         <w:pStyle w:val="ListParagraph"/>
         <w:numPr>
           <w:ilvl w:val="0"/>
-          <w:numId w:val="49"/>
+          <w:numId w:val="27"/>
         </w:numPr>
         <w:spacing w:before="100" w:beforeAutospacing="1" w:after="100" w:afterAutospacing="1" w:line="360" w:lineRule="auto"/>
         <w:rPr>
@@ -7167,7 +7129,7 @@
         <w:pStyle w:val="ListParagraph"/>
         <w:numPr>
           <w:ilvl w:val="0"/>
-          <w:numId w:val="49"/>
+          <w:numId w:val="27"/>
         </w:numPr>
         <w:spacing w:before="100" w:beforeAutospacing="1" w:line="360" w:lineRule="auto"/>
         <w:rPr>
@@ -7201,9 +7163,9 @@
         <w:pStyle w:val="ListParagraph"/>
         <w:numPr>
           <w:ilvl w:val="0"/>
-          <w:numId w:val="39"/>
+          <w:numId w:val="23"/>
         </w:numPr>
-        <w:spacing w:after="0" w:line="360" w:lineRule="auto"/>
+        <w:spacing w:line="360" w:lineRule="auto"/>
         <w:rPr>
           <w:rFonts w:ascii="Times New Roman" w:eastAsia="Times New Roman" w:hAnsi="Times New Roman" w:cs="Times New Roman"/>
           <w:sz w:val="24"/>
@@ -7227,7 +7189,7 @@
         <w:pStyle w:val="ListParagraph"/>
         <w:numPr>
           <w:ilvl w:val="0"/>
-          <w:numId w:val="50"/>
+          <w:numId w:val="28"/>
         </w:numPr>
         <w:spacing w:line="360" w:lineRule="auto"/>
         <w:rPr>
@@ -7250,9 +7212,9 @@
         <w:pStyle w:val="ListParagraph"/>
         <w:numPr>
           <w:ilvl w:val="0"/>
-          <w:numId w:val="39"/>
+          <w:numId w:val="23"/>
         </w:numPr>
-        <w:spacing w:before="240" w:after="100" w:afterAutospacing="1" w:line="360" w:lineRule="auto"/>
+        <w:spacing w:before="240" w:line="360" w:lineRule="auto"/>
         <w:rPr>
           <w:rFonts w:ascii="Times New Roman" w:eastAsia="Times New Roman" w:hAnsi="Times New Roman" w:cs="Times New Roman"/>
           <w:sz w:val="24"/>
@@ -7275,7 +7237,7 @@
         <w:pStyle w:val="ListParagraph"/>
         <w:numPr>
           <w:ilvl w:val="0"/>
-          <w:numId w:val="50"/>
+          <w:numId w:val="28"/>
         </w:numPr>
         <w:spacing w:line="360" w:lineRule="auto"/>
         <w:rPr>
@@ -7298,9 +7260,9 @@
         <w:pStyle w:val="ListParagraph"/>
         <w:numPr>
           <w:ilvl w:val="0"/>
-          <w:numId w:val="39"/>
+          <w:numId w:val="23"/>
         </w:numPr>
-        <w:spacing w:after="100" w:afterAutospacing="1" w:line="360" w:lineRule="auto"/>
+        <w:spacing w:line="360" w:lineRule="auto"/>
         <w:rPr>
           <w:rFonts w:ascii="Times New Roman" w:eastAsia="Times New Roman" w:hAnsi="Times New Roman" w:cs="Times New Roman"/>
           <w:sz w:val="24"/>
@@ -7323,9 +7285,9 @@
         <w:pStyle w:val="ListParagraph"/>
         <w:numPr>
           <w:ilvl w:val="0"/>
-          <w:numId w:val="50"/>
+          <w:numId w:val="28"/>
         </w:numPr>
-        <w:spacing w:after="100" w:afterAutospacing="1" w:line="360" w:lineRule="auto"/>
+        <w:spacing w:line="360" w:lineRule="auto"/>
         <w:rPr>
           <w:rFonts w:ascii="Times New Roman" w:eastAsia="Times New Roman" w:hAnsi="Times New Roman" w:cs="Times New Roman"/>
           <w:sz w:val="24"/>
@@ -7346,9 +7308,9 @@
         <w:pStyle w:val="ListParagraph"/>
         <w:numPr>
           <w:ilvl w:val="0"/>
-          <w:numId w:val="50"/>
+          <w:numId w:val="28"/>
         </w:numPr>
-        <w:spacing w:after="100" w:afterAutospacing="1" w:line="360" w:lineRule="auto"/>
+        <w:spacing w:line="360" w:lineRule="auto"/>
         <w:rPr>
           <w:rFonts w:ascii="Times New Roman" w:eastAsia="Times New Roman" w:hAnsi="Times New Roman" w:cs="Times New Roman"/>
           <w:sz w:val="24"/>
@@ -7363,6 +7325,299 @@
         </w:rPr>
         <w:t>Crop insurance details and application system.</w:t>
       </w:r>
+    </w:p>
+    <w:p>
+      <w:pPr>
+        <w:spacing w:line="360" w:lineRule="auto"/>
+        <w:rPr>
+          <w:rFonts w:ascii="Times New Roman" w:eastAsia="Times New Roman" w:hAnsi="Times New Roman" w:cs="Times New Roman"/>
+          <w:sz w:val="24"/>
+          <w:szCs w:val="24"/>
+        </w:rPr>
+      </w:pPr>
+    </w:p>
+    <w:p>
+      <w:pPr>
+        <w:pStyle w:val="Heading2"/>
+        <w:numPr>
+          <w:ilvl w:val="1"/>
+          <w:numId w:val="1"/>
+        </w:numPr>
+        <w:spacing w:line="360" w:lineRule="auto"/>
+        <w:ind w:left="720"/>
+        <w:rPr>
+          <w:b/>
+        </w:rPr>
+      </w:pPr>
+      <w:r>
+        <w:rPr>
+          <w:b/>
+        </w:rPr>
+        <w:t>Non-</w:t>
+      </w:r>
+      <w:r>
+        <w:rPr>
+          <w:b/>
+        </w:rPr>
+        <w:t>Functional Requirements</w:t>
+      </w:r>
+      <w:r>
+        <w:rPr>
+          <w:b/>
+        </w:rPr>
+        <w:t>:</w:t>
+      </w:r>
+    </w:p>
+    <w:p>
+      <w:pPr>
+        <w:pStyle w:val="NormalWeb"/>
+        <w:spacing w:before="0" w:beforeAutospacing="0" w:line="360" w:lineRule="auto"/>
+      </w:pPr>
+      <w:r>
+        <w:t>These are quality attributes that ensure usability, reliability, and efficiency of the system:</w:t>
+      </w:r>
+    </w:p>
+    <w:p>
+      <w:pPr>
+        <w:pStyle w:val="NormalWeb"/>
+        <w:numPr>
+          <w:ilvl w:val="0"/>
+          <w:numId w:val="29"/>
+        </w:numPr>
+        <w:spacing w:after="0" w:afterAutospacing="0" w:line="360" w:lineRule="auto"/>
+      </w:pPr>
+      <w:r>
+        <w:rPr>
+          <w:rStyle w:val="Strong"/>
+        </w:rPr>
+        <w:t>Performance</w:t>
+      </w:r>
+    </w:p>
+    <w:p>
+      <w:pPr>
+        <w:pStyle w:val="NormalWeb"/>
+        <w:numPr>
+          <w:ilvl w:val="0"/>
+          <w:numId w:val="31"/>
+        </w:numPr>
+        <w:spacing w:before="0" w:beforeAutospacing="0" w:line="360" w:lineRule="auto"/>
+        <w:ind w:left="1080"/>
+      </w:pPr>
+      <w:r>
+        <w:t>The app should load within 3 seconds.</w:t>
+      </w:r>
+    </w:p>
+    <w:p>
+      <w:pPr>
+        <w:pStyle w:val="NormalWeb"/>
+        <w:numPr>
+          <w:ilvl w:val="0"/>
+          <w:numId w:val="31"/>
+        </w:numPr>
+        <w:spacing w:before="0" w:beforeAutospacing="0" w:line="360" w:lineRule="auto"/>
+        <w:ind w:left="1080"/>
+      </w:pPr>
+      <w:r>
+        <w:t>It must handle at least 500 concurrent users.</w:t>
+      </w:r>
+    </w:p>
+    <w:p>
+      <w:pPr>
+        <w:pStyle w:val="NormalWeb"/>
+        <w:numPr>
+          <w:ilvl w:val="0"/>
+          <w:numId w:val="29"/>
+        </w:numPr>
+        <w:spacing w:after="0" w:afterAutospacing="0" w:line="360" w:lineRule="auto"/>
+      </w:pPr>
+      <w:r>
+        <w:rPr>
+          <w:rStyle w:val="Strong"/>
+        </w:rPr>
+        <w:t>Security</w:t>
+      </w:r>
+    </w:p>
+    <w:p>
+      <w:pPr>
+        <w:pStyle w:val="NormalWeb"/>
+        <w:numPr>
+          <w:ilvl w:val="0"/>
+          <w:numId w:val="30"/>
+        </w:numPr>
+        <w:spacing w:line="360" w:lineRule="auto"/>
+        <w:ind w:left="1080"/>
+      </w:pPr>
+      <w:r>
+        <w:t>All personal and financial data must be encrypted (SSL/TLS).</w:t>
+      </w:r>
+    </w:p>
+    <w:p>
+      <w:pPr>
+        <w:pStyle w:val="NormalWeb"/>
+        <w:numPr>
+          <w:ilvl w:val="0"/>
+          <w:numId w:val="30"/>
+        </w:numPr>
+        <w:spacing w:line="360" w:lineRule="auto"/>
+        <w:ind w:left="1080"/>
+      </w:pPr>
+      <w:r>
+        <w:t xml:space="preserve">Secure login, password policies, </w:t>
+      </w:r>
+      <w:bookmarkStart w:id="22" w:name="_GoBack"/>
+      <w:bookmarkEnd w:id="22"/>
+      <w:r>
+        <w:t>and data protection mechanisms.</w:t>
+      </w:r>
+    </w:p>
+    <w:p>
+      <w:pPr>
+        <w:pStyle w:val="NormalWeb"/>
+        <w:numPr>
+          <w:ilvl w:val="0"/>
+          <w:numId w:val="29"/>
+        </w:numPr>
+        <w:spacing w:after="0" w:afterAutospacing="0" w:line="360" w:lineRule="auto"/>
+      </w:pPr>
+      <w:r>
+        <w:rPr>
+          <w:rStyle w:val="Strong"/>
+        </w:rPr>
+        <w:t>Usability</w:t>
+      </w:r>
+    </w:p>
+    <w:p>
+      <w:pPr>
+        <w:pStyle w:val="NormalWeb"/>
+        <w:numPr>
+          <w:ilvl w:val="0"/>
+          <w:numId w:val="32"/>
+        </w:numPr>
+        <w:spacing w:before="0" w:beforeAutospacing="0" w:after="0" w:afterAutospacing="0" w:line="360" w:lineRule="auto"/>
+        <w:ind w:left="1080"/>
+      </w:pPr>
+      <w:r>
+        <w:t>User interface must be simple, clear, and in Nepali and English language.</w:t>
+      </w:r>
+    </w:p>
+    <w:p>
+      <w:pPr>
+        <w:pStyle w:val="NormalWeb"/>
+        <w:numPr>
+          <w:ilvl w:val="0"/>
+          <w:numId w:val="32"/>
+        </w:numPr>
+        <w:spacing w:before="0" w:beforeAutospacing="0" w:after="0" w:afterAutospacing="0" w:line="360" w:lineRule="auto"/>
+        <w:ind w:left="1080"/>
+      </w:pPr>
+      <w:r>
+        <w:t>Minimal clicks to complete key actions (e.g., post a crop, request advice).</w:t>
+      </w:r>
+    </w:p>
+    <w:p>
+      <w:pPr>
+        <w:pStyle w:val="NormalWeb"/>
+        <w:numPr>
+          <w:ilvl w:val="0"/>
+          <w:numId w:val="29"/>
+        </w:numPr>
+        <w:spacing w:after="0" w:afterAutospacing="0" w:line="360" w:lineRule="auto"/>
+      </w:pPr>
+      <w:r>
+        <w:rPr>
+          <w:rStyle w:val="Strong"/>
+        </w:rPr>
+        <w:t>Scalability</w:t>
+      </w:r>
+    </w:p>
+    <w:p>
+      <w:pPr>
+        <w:pStyle w:val="NormalWeb"/>
+        <w:numPr>
+          <w:ilvl w:val="0"/>
+          <w:numId w:val="33"/>
+        </w:numPr>
+        <w:spacing w:before="0" w:beforeAutospacing="0" w:line="360" w:lineRule="auto"/>
+        <w:ind w:left="1080"/>
+      </w:pPr>
+      <w:r>
+        <w:t>The system should support future feature additions and a growing user base.</w:t>
+      </w:r>
+    </w:p>
+    <w:p>
+      <w:pPr>
+        <w:pStyle w:val="NormalWeb"/>
+        <w:numPr>
+          <w:ilvl w:val="0"/>
+          <w:numId w:val="29"/>
+        </w:numPr>
+        <w:spacing w:after="0" w:afterAutospacing="0" w:line="360" w:lineRule="auto"/>
+      </w:pPr>
+      <w:r>
+        <w:rPr>
+          <w:rStyle w:val="Strong"/>
+        </w:rPr>
+        <w:t>Availability</w:t>
+      </w:r>
+    </w:p>
+    <w:p>
+      <w:pPr>
+        <w:pStyle w:val="NormalWeb"/>
+        <w:numPr>
+          <w:ilvl w:val="0"/>
+          <w:numId w:val="33"/>
+        </w:numPr>
+        <w:spacing w:before="0" w:beforeAutospacing="0" w:line="360" w:lineRule="auto"/>
+        <w:ind w:left="1080"/>
+      </w:pPr>
+      <w:r>
+        <w:t>The platform should be available 24/7 with 99% uptime.</w:t>
+      </w:r>
+    </w:p>
+    <w:p>
+      <w:pPr>
+        <w:pStyle w:val="NormalWeb"/>
+        <w:spacing w:before="0" w:beforeAutospacing="0" w:line="360" w:lineRule="auto"/>
+        <w:ind w:left="720"/>
+      </w:pPr>
+    </w:p>
+    <w:p>
+      <w:pPr>
+        <w:pStyle w:val="NormalWeb"/>
+        <w:numPr>
+          <w:ilvl w:val="0"/>
+          <w:numId w:val="29"/>
+        </w:numPr>
+        <w:spacing w:after="0" w:afterAutospacing="0" w:line="360" w:lineRule="auto"/>
+      </w:pPr>
+      <w:r>
+        <w:rPr>
+          <w:rStyle w:val="Strong"/>
+        </w:rPr>
+        <w:lastRenderedPageBreak/>
+        <w:t>Compatibility</w:t>
+      </w:r>
+    </w:p>
+    <w:p>
+      <w:pPr>
+        <w:pStyle w:val="NormalWeb"/>
+        <w:numPr>
+          <w:ilvl w:val="0"/>
+          <w:numId w:val="33"/>
+        </w:numPr>
+        <w:spacing w:before="0" w:beforeAutospacing="0" w:line="360" w:lineRule="auto"/>
+        <w:ind w:left="1080"/>
+      </w:pPr>
+      <w:r>
+        <w:t>Must be responsive and work seamlessly on Android smartphones, tablets, and modern web browsers.</w:t>
+      </w:r>
+    </w:p>
+    <w:p>
+      <w:pPr>
+        <w:rPr>
+          <w:lang w:bidi="ar-SA"/>
+        </w:rPr>
+      </w:pPr>
     </w:p>
     <w:p>
       <w:pPr>
@@ -9465,6 +9720,374 @@
         <w:pStyle w:val="ListParagraph"/>
         <w:numPr>
           <w:ilvl w:val="0"/>
+          <w:numId w:val="11"/>
+        </w:numPr>
+        <w:spacing w:before="100" w:beforeAutospacing="1" w:after="100" w:afterAutospacing="1" w:line="360" w:lineRule="auto"/>
+        <w:rPr>
+          <w:rFonts w:ascii="Times New Roman" w:eastAsia="Times New Roman" w:hAnsi="Times New Roman" w:cs="Times New Roman"/>
+          <w:b/>
+          <w:bCs/>
+          <w:sz w:val="24"/>
+          <w:szCs w:val="24"/>
+        </w:rPr>
+      </w:pPr>
+      <w:r>
+        <w:rPr>
+          <w:rFonts w:ascii="Times New Roman" w:eastAsia="Times New Roman" w:hAnsi="Times New Roman" w:cs="Times New Roman"/>
+          <w:b/>
+          <w:bCs/>
+          <w:sz w:val="24"/>
+          <w:szCs w:val="24"/>
+        </w:rPr>
+        <w:t>A Mobile Application (Agro-Tech Hub App)</w:t>
+      </w:r>
+    </w:p>
+    <w:p>
+      <w:pPr>
+        <w:pStyle w:val="ListParagraph"/>
+        <w:numPr>
+          <w:ilvl w:val="0"/>
+          <w:numId w:val="12"/>
+        </w:numPr>
+        <w:spacing w:before="100" w:beforeAutospacing="1" w:after="100" w:afterAutospacing="1" w:line="360" w:lineRule="auto"/>
+        <w:ind w:left="990" w:hanging="270"/>
+        <w:rPr>
+          <w:rFonts w:ascii="Times New Roman" w:eastAsia="Times New Roman" w:hAnsi="Times New Roman" w:cs="Times New Roman"/>
+          <w:bCs/>
+          <w:sz w:val="24"/>
+          <w:szCs w:val="24"/>
+        </w:rPr>
+      </w:pPr>
+      <w:r>
+        <w:rPr>
+          <w:rFonts w:ascii="Times New Roman" w:eastAsia="Times New Roman" w:hAnsi="Times New Roman" w:cs="Times New Roman"/>
+          <w:bCs/>
+          <w:sz w:val="24"/>
+          <w:szCs w:val="24"/>
+        </w:rPr>
+        <w:t>User-friendly design tailored for farmers.</w:t>
+      </w:r>
+    </w:p>
+    <w:p>
+      <w:pPr>
+        <w:pStyle w:val="ListParagraph"/>
+        <w:numPr>
+          <w:ilvl w:val="0"/>
+          <w:numId w:val="12"/>
+        </w:numPr>
+        <w:spacing w:before="100" w:beforeAutospacing="1" w:after="0" w:line="360" w:lineRule="auto"/>
+        <w:ind w:left="990" w:hanging="270"/>
+        <w:rPr>
+          <w:rFonts w:ascii="Times New Roman" w:eastAsia="Times New Roman" w:hAnsi="Times New Roman" w:cs="Times New Roman"/>
+          <w:bCs/>
+          <w:sz w:val="24"/>
+          <w:szCs w:val="24"/>
+        </w:rPr>
+      </w:pPr>
+      <w:r>
+        <w:rPr>
+          <w:rFonts w:ascii="Times New Roman" w:eastAsia="Times New Roman" w:hAnsi="Times New Roman" w:cs="Times New Roman"/>
+          <w:bCs/>
+          <w:sz w:val="24"/>
+          <w:szCs w:val="24"/>
+        </w:rPr>
+        <w:t>Works both online and offline.</w:t>
+      </w:r>
+    </w:p>
+    <w:p>
+      <w:pPr>
+        <w:pStyle w:val="ListParagraph"/>
+        <w:spacing w:before="100" w:beforeAutospacing="1" w:after="0" w:line="360" w:lineRule="auto"/>
+        <w:ind w:left="990"/>
+        <w:rPr>
+          <w:rFonts w:ascii="Times New Roman" w:eastAsia="Times New Roman" w:hAnsi="Times New Roman" w:cs="Times New Roman"/>
+          <w:bCs/>
+          <w:sz w:val="24"/>
+          <w:szCs w:val="24"/>
+        </w:rPr>
+      </w:pPr>
+    </w:p>
+    <w:p>
+      <w:pPr>
+        <w:pStyle w:val="ListParagraph"/>
+        <w:numPr>
+          <w:ilvl w:val="0"/>
+          <w:numId w:val="13"/>
+        </w:numPr>
+        <w:spacing w:before="100" w:beforeAutospacing="1" w:after="100" w:afterAutospacing="1" w:line="360" w:lineRule="auto"/>
+        <w:rPr>
+          <w:rFonts w:ascii="Times New Roman" w:eastAsia="Times New Roman" w:hAnsi="Times New Roman" w:cs="Times New Roman"/>
+          <w:b/>
+          <w:bCs/>
+          <w:sz w:val="24"/>
+          <w:szCs w:val="24"/>
+        </w:rPr>
+      </w:pPr>
+      <w:r>
+        <w:rPr>
+          <w:rFonts w:ascii="Times New Roman" w:eastAsia="Times New Roman" w:hAnsi="Times New Roman" w:cs="Times New Roman"/>
+          <w:b/>
+          <w:bCs/>
+          <w:sz w:val="24"/>
+          <w:szCs w:val="24"/>
+        </w:rPr>
+        <w:t>AI-Based Agronomic Advisory System</w:t>
+      </w:r>
+    </w:p>
+    <w:p>
+      <w:pPr>
+        <w:pStyle w:val="ListParagraph"/>
+        <w:numPr>
+          <w:ilvl w:val="0"/>
+          <w:numId w:val="14"/>
+        </w:numPr>
+        <w:spacing w:before="100" w:beforeAutospacing="1" w:after="100" w:afterAutospacing="1" w:line="360" w:lineRule="auto"/>
+        <w:ind w:left="1080"/>
+        <w:rPr>
+          <w:rFonts w:ascii="Times New Roman" w:eastAsia="Times New Roman" w:hAnsi="Times New Roman" w:cs="Times New Roman"/>
+          <w:bCs/>
+          <w:sz w:val="24"/>
+          <w:szCs w:val="24"/>
+        </w:rPr>
+      </w:pPr>
+      <w:r>
+        <w:rPr>
+          <w:rFonts w:ascii="Times New Roman" w:eastAsia="Times New Roman" w:hAnsi="Times New Roman" w:cs="Times New Roman"/>
+          <w:bCs/>
+          <w:sz w:val="24"/>
+          <w:szCs w:val="24"/>
+        </w:rPr>
+        <w:t>Provides personalized crop and weather advice.</w:t>
+      </w:r>
+    </w:p>
+    <w:p>
+      <w:pPr>
+        <w:pStyle w:val="ListParagraph"/>
+        <w:numPr>
+          <w:ilvl w:val="0"/>
+          <w:numId w:val="14"/>
+        </w:numPr>
+        <w:spacing w:before="100" w:beforeAutospacing="1" w:after="100" w:afterAutospacing="1" w:line="360" w:lineRule="auto"/>
+        <w:ind w:left="1080"/>
+        <w:rPr>
+          <w:rFonts w:ascii="Times New Roman" w:eastAsia="Times New Roman" w:hAnsi="Times New Roman" w:cs="Times New Roman"/>
+          <w:bCs/>
+          <w:sz w:val="24"/>
+          <w:szCs w:val="24"/>
+        </w:rPr>
+      </w:pPr>
+      <w:r>
+        <w:rPr>
+          <w:rFonts w:ascii="Times New Roman" w:eastAsia="Times New Roman" w:hAnsi="Times New Roman" w:cs="Times New Roman"/>
+          <w:bCs/>
+          <w:sz w:val="24"/>
+          <w:szCs w:val="24"/>
+        </w:rPr>
+        <w:t>Gives AI recommended crop management service using chatbot.</w:t>
+      </w:r>
+    </w:p>
+    <w:p>
+      <w:pPr>
+        <w:pStyle w:val="ListParagraph"/>
+        <w:spacing w:before="100" w:beforeAutospacing="1" w:after="100" w:afterAutospacing="1" w:line="360" w:lineRule="auto"/>
+        <w:ind w:left="1080"/>
+        <w:rPr>
+          <w:rFonts w:ascii="Times New Roman" w:eastAsia="Times New Roman" w:hAnsi="Times New Roman" w:cs="Times New Roman"/>
+          <w:bCs/>
+          <w:sz w:val="24"/>
+          <w:szCs w:val="24"/>
+        </w:rPr>
+      </w:pPr>
+    </w:p>
+    <w:p>
+      <w:pPr>
+        <w:pStyle w:val="ListParagraph"/>
+        <w:numPr>
+          <w:ilvl w:val="0"/>
+          <w:numId w:val="15"/>
+        </w:numPr>
+        <w:spacing w:before="100" w:beforeAutospacing="1" w:after="100" w:afterAutospacing="1" w:line="360" w:lineRule="auto"/>
+        <w:rPr>
+          <w:rFonts w:ascii="Times New Roman" w:eastAsia="Times New Roman" w:hAnsi="Times New Roman" w:cs="Times New Roman"/>
+          <w:b/>
+          <w:bCs/>
+          <w:sz w:val="24"/>
+          <w:szCs w:val="24"/>
+        </w:rPr>
+      </w:pPr>
+      <w:r>
+        <w:rPr>
+          <w:rFonts w:ascii="Times New Roman" w:eastAsia="Times New Roman" w:hAnsi="Times New Roman" w:cs="Times New Roman"/>
+          <w:b/>
+          <w:bCs/>
+          <w:sz w:val="24"/>
+          <w:szCs w:val="24"/>
+        </w:rPr>
+        <w:t>Market Linkage Platform</w:t>
+      </w:r>
+    </w:p>
+    <w:p>
+      <w:pPr>
+        <w:pStyle w:val="ListParagraph"/>
+        <w:numPr>
+          <w:ilvl w:val="0"/>
+          <w:numId w:val="16"/>
+        </w:numPr>
+        <w:spacing w:before="100" w:beforeAutospacing="1" w:after="100" w:afterAutospacing="1" w:line="360" w:lineRule="auto"/>
+        <w:ind w:left="1080"/>
+        <w:rPr>
+          <w:rFonts w:ascii="Times New Roman" w:eastAsia="Times New Roman" w:hAnsi="Times New Roman" w:cs="Times New Roman"/>
+          <w:bCs/>
+          <w:sz w:val="24"/>
+          <w:szCs w:val="24"/>
+        </w:rPr>
+      </w:pPr>
+      <w:r>
+        <w:rPr>
+          <w:rFonts w:ascii="Times New Roman" w:eastAsia="Times New Roman" w:hAnsi="Times New Roman" w:cs="Times New Roman"/>
+          <w:bCs/>
+          <w:sz w:val="24"/>
+          <w:szCs w:val="24"/>
+        </w:rPr>
+        <w:t>Connects farmers directly with buyers.</w:t>
+      </w:r>
+    </w:p>
+    <w:p>
+      <w:pPr>
+        <w:pStyle w:val="ListParagraph"/>
+        <w:numPr>
+          <w:ilvl w:val="0"/>
+          <w:numId w:val="16"/>
+        </w:numPr>
+        <w:spacing w:before="100" w:beforeAutospacing="1" w:after="100" w:afterAutospacing="1" w:line="360" w:lineRule="auto"/>
+        <w:ind w:left="1080"/>
+        <w:rPr>
+          <w:rFonts w:ascii="Times New Roman" w:eastAsia="Times New Roman" w:hAnsi="Times New Roman" w:cs="Times New Roman"/>
+          <w:bCs/>
+          <w:sz w:val="24"/>
+          <w:szCs w:val="24"/>
+        </w:rPr>
+      </w:pPr>
+      <w:r>
+        <w:rPr>
+          <w:rFonts w:ascii="Times New Roman" w:eastAsia="Times New Roman" w:hAnsi="Times New Roman" w:cs="Times New Roman"/>
+          <w:bCs/>
+          <w:sz w:val="24"/>
+          <w:szCs w:val="24"/>
+        </w:rPr>
+        <w:t>Reduces the role of middlemen.</w:t>
+      </w:r>
+    </w:p>
+    <w:p>
+      <w:pPr>
+        <w:pStyle w:val="ListParagraph"/>
+        <w:spacing w:before="100" w:beforeAutospacing="1" w:after="100" w:afterAutospacing="1" w:line="360" w:lineRule="auto"/>
+        <w:ind w:left="1080"/>
+        <w:rPr>
+          <w:rFonts w:ascii="Times New Roman" w:eastAsia="Times New Roman" w:hAnsi="Times New Roman" w:cs="Times New Roman"/>
+          <w:bCs/>
+          <w:sz w:val="24"/>
+          <w:szCs w:val="24"/>
+        </w:rPr>
+      </w:pPr>
+    </w:p>
+    <w:p>
+      <w:pPr>
+        <w:pStyle w:val="ListParagraph"/>
+        <w:numPr>
+          <w:ilvl w:val="0"/>
+          <w:numId w:val="17"/>
+        </w:numPr>
+        <w:spacing w:before="100" w:beforeAutospacing="1" w:after="100" w:afterAutospacing="1" w:line="360" w:lineRule="auto"/>
+        <w:rPr>
+          <w:rFonts w:ascii="Times New Roman" w:eastAsia="Times New Roman" w:hAnsi="Times New Roman" w:cs="Times New Roman"/>
+          <w:b/>
+          <w:bCs/>
+          <w:sz w:val="24"/>
+          <w:szCs w:val="24"/>
+        </w:rPr>
+      </w:pPr>
+      <w:r>
+        <w:rPr>
+          <w:rFonts w:ascii="Times New Roman" w:eastAsia="Times New Roman" w:hAnsi="Times New Roman" w:cs="Times New Roman"/>
+          <w:b/>
+          <w:bCs/>
+          <w:sz w:val="24"/>
+          <w:szCs w:val="24"/>
+        </w:rPr>
+        <w:t>Community Learning Feature</w:t>
+      </w:r>
+    </w:p>
+    <w:p>
+      <w:pPr>
+        <w:pStyle w:val="ListParagraph"/>
+        <w:numPr>
+          <w:ilvl w:val="0"/>
+          <w:numId w:val="18"/>
+        </w:numPr>
+        <w:spacing w:before="100" w:beforeAutospacing="1" w:after="100" w:afterAutospacing="1" w:line="360" w:lineRule="auto"/>
+        <w:ind w:left="1080"/>
+        <w:rPr>
+          <w:rFonts w:ascii="Times New Roman" w:eastAsia="Times New Roman" w:hAnsi="Times New Roman" w:cs="Times New Roman"/>
+          <w:bCs/>
+          <w:sz w:val="24"/>
+          <w:szCs w:val="24"/>
+        </w:rPr>
+      </w:pPr>
+      <w:r>
+        <w:rPr>
+          <w:rFonts w:ascii="Times New Roman" w:eastAsia="Times New Roman" w:hAnsi="Times New Roman" w:cs="Times New Roman"/>
+          <w:bCs/>
+          <w:sz w:val="24"/>
+          <w:szCs w:val="24"/>
+        </w:rPr>
+        <w:t>Allows farmers to share tips, success stories, and questions.</w:t>
+      </w:r>
+    </w:p>
+    <w:p>
+      <w:pPr>
+        <w:pStyle w:val="ListParagraph"/>
+        <w:numPr>
+          <w:ilvl w:val="0"/>
+          <w:numId w:val="18"/>
+        </w:numPr>
+        <w:spacing w:before="100" w:beforeAutospacing="1" w:after="100" w:afterAutospacing="1" w:line="360" w:lineRule="auto"/>
+        <w:ind w:left="1080"/>
+        <w:rPr>
+          <w:rFonts w:ascii="Times New Roman" w:eastAsia="Times New Roman" w:hAnsi="Times New Roman" w:cs="Times New Roman"/>
+          <w:bCs/>
+          <w:sz w:val="24"/>
+          <w:szCs w:val="24"/>
+        </w:rPr>
+      </w:pPr>
+      <w:r>
+        <w:rPr>
+          <w:rFonts w:ascii="Times New Roman" w:eastAsia="Times New Roman" w:hAnsi="Times New Roman" w:cs="Times New Roman"/>
+          <w:bCs/>
+          <w:sz w:val="24"/>
+          <w:szCs w:val="24"/>
+        </w:rPr>
+        <w:t>Encourages peer-to-peer learning.</w:t>
+      </w:r>
+    </w:p>
+    <w:p>
+      <w:pPr>
+        <w:pStyle w:val="ListParagraph"/>
+        <w:spacing w:before="100" w:beforeAutospacing="1" w:after="100" w:afterAutospacing="1" w:line="360" w:lineRule="auto"/>
+        <w:ind w:left="1080"/>
+        <w:rPr>
+          <w:rFonts w:ascii="Times New Roman" w:eastAsia="Times New Roman" w:hAnsi="Times New Roman" w:cs="Times New Roman"/>
+          <w:bCs/>
+          <w:sz w:val="24"/>
+          <w:szCs w:val="24"/>
+        </w:rPr>
+      </w:pPr>
+    </w:p>
+    <w:p>
+      <w:pPr>
+        <w:pStyle w:val="ListParagraph"/>
+        <w:numPr>
+          <w:ilvl w:val="0"/>
           <w:numId w:val="19"/>
         </w:numPr>
         <w:spacing w:before="100" w:beforeAutospacing="1" w:after="100" w:afterAutospacing="1" w:line="360" w:lineRule="auto"/>
@@ -9484,7 +10107,7 @@
           <w:sz w:val="24"/>
           <w:szCs w:val="24"/>
         </w:rPr>
-        <w:t>A Mobile Application (Agro-Tech Hub App)</w:t>
+        <w:t>Communication with Experts</w:t>
       </w:r>
     </w:p>
     <w:p>
@@ -9495,55 +10118,29 @@
           <w:numId w:val="20"/>
         </w:numPr>
         <w:spacing w:before="100" w:beforeAutospacing="1" w:after="100" w:afterAutospacing="1" w:line="360" w:lineRule="auto"/>
-        <w:ind w:left="990" w:hanging="270"/>
-        <w:rPr>
-          <w:rFonts w:ascii="Times New Roman" w:eastAsia="Times New Roman" w:hAnsi="Times New Roman" w:cs="Times New Roman"/>
-          <w:bCs/>
-          <w:sz w:val="24"/>
-          <w:szCs w:val="24"/>
-        </w:rPr>
-      </w:pPr>
-      <w:r>
-        <w:rPr>
-          <w:rFonts w:ascii="Times New Roman" w:eastAsia="Times New Roman" w:hAnsi="Times New Roman" w:cs="Times New Roman"/>
-          <w:bCs/>
-          <w:sz w:val="24"/>
-          <w:szCs w:val="24"/>
-        </w:rPr>
-        <w:t>User-friendly design tailored for farmers.</w:t>
+        <w:ind w:left="1080"/>
+        <w:rPr>
+          <w:rFonts w:ascii="Times New Roman" w:eastAsia="Times New Roman" w:hAnsi="Times New Roman" w:cs="Times New Roman"/>
+          <w:bCs/>
+          <w:sz w:val="24"/>
+          <w:szCs w:val="24"/>
+        </w:rPr>
+      </w:pPr>
+      <w:r>
+        <w:rPr>
+          <w:rFonts w:ascii="Times New Roman" w:eastAsia="Times New Roman" w:hAnsi="Times New Roman" w:cs="Times New Roman"/>
+          <w:bCs/>
+          <w:sz w:val="24"/>
+          <w:szCs w:val="24"/>
+        </w:rPr>
+        <w:t>Experts provides the suggestions to the farmers.</w:t>
       </w:r>
     </w:p>
     <w:p>
       <w:pPr>
         <w:pStyle w:val="ListParagraph"/>
-        <w:numPr>
-          <w:ilvl w:val="0"/>
-          <w:numId w:val="20"/>
-        </w:numPr>
-        <w:spacing w:before="100" w:beforeAutospacing="1" w:after="0" w:line="360" w:lineRule="auto"/>
-        <w:ind w:left="990" w:hanging="270"/>
-        <w:rPr>
-          <w:rFonts w:ascii="Times New Roman" w:eastAsia="Times New Roman" w:hAnsi="Times New Roman" w:cs="Times New Roman"/>
-          <w:bCs/>
-          <w:sz w:val="24"/>
-          <w:szCs w:val="24"/>
-        </w:rPr>
-      </w:pPr>
-      <w:r>
-        <w:rPr>
-          <w:rFonts w:ascii="Times New Roman" w:eastAsia="Times New Roman" w:hAnsi="Times New Roman" w:cs="Times New Roman"/>
-          <w:bCs/>
-          <w:sz w:val="24"/>
-          <w:szCs w:val="24"/>
-        </w:rPr>
-        <w:t>Works both online and offline.</w:t>
-      </w:r>
-    </w:p>
-    <w:p>
-      <w:pPr>
-        <w:pStyle w:val="ListParagraph"/>
-        <w:spacing w:before="100" w:beforeAutospacing="1" w:after="0" w:line="360" w:lineRule="auto"/>
-        <w:ind w:left="990"/>
+        <w:spacing w:before="100" w:beforeAutospacing="1" w:after="100" w:afterAutospacing="1" w:line="360" w:lineRule="auto"/>
+        <w:ind w:left="1080"/>
         <w:rPr>
           <w:rFonts w:ascii="Times New Roman" w:eastAsia="Times New Roman" w:hAnsi="Times New Roman" w:cs="Times New Roman"/>
           <w:bCs/>
@@ -9576,7 +10173,7 @@
           <w:sz w:val="24"/>
           <w:szCs w:val="24"/>
         </w:rPr>
-        <w:t>AI-Based Agronomic Advisory System</w:t>
+        <w:t>Dashboard for Monitoring and Evaluation</w:t>
       </w:r>
     </w:p>
     <w:p>
@@ -9587,22 +10184,21 @@
           <w:numId w:val="22"/>
         </w:numPr>
         <w:spacing w:before="100" w:beforeAutospacing="1" w:after="100" w:afterAutospacing="1" w:line="360" w:lineRule="auto"/>
-        <w:ind w:left="1080"/>
-        <w:rPr>
-          <w:rFonts w:ascii="Times New Roman" w:eastAsia="Times New Roman" w:hAnsi="Times New Roman" w:cs="Times New Roman"/>
-          <w:bCs/>
-          <w:sz w:val="24"/>
-          <w:szCs w:val="24"/>
-        </w:rPr>
-      </w:pPr>
-      <w:r>
-        <w:rPr>
-          <w:rFonts w:ascii="Times New Roman" w:eastAsia="Times New Roman" w:hAnsi="Times New Roman" w:cs="Times New Roman"/>
-          <w:bCs/>
-          <w:sz w:val="24"/>
-          <w:szCs w:val="24"/>
-        </w:rPr>
-        <w:t>Provides personalized crop and weather advice.</w:t>
+        <w:rPr>
+          <w:rFonts w:ascii="Times New Roman" w:eastAsia="Times New Roman" w:hAnsi="Times New Roman" w:cs="Times New Roman"/>
+          <w:bCs/>
+          <w:sz w:val="24"/>
+          <w:szCs w:val="24"/>
+        </w:rPr>
+      </w:pPr>
+      <w:r>
+        <w:rPr>
+          <w:rFonts w:ascii="Times New Roman" w:eastAsia="Times New Roman" w:hAnsi="Times New Roman" w:cs="Times New Roman"/>
+          <w:bCs/>
+          <w:sz w:val="24"/>
+          <w:szCs w:val="24"/>
+        </w:rPr>
+        <w:t>Helps track user engagement, feedback, and system performance.</w:t>
       </w:r>
     </w:p>
     <w:p>
@@ -9611,347 +10207,6 @@
         <w:numPr>
           <w:ilvl w:val="0"/>
           <w:numId w:val="22"/>
-        </w:numPr>
-        <w:spacing w:before="100" w:beforeAutospacing="1" w:after="100" w:afterAutospacing="1" w:line="360" w:lineRule="auto"/>
-        <w:ind w:left="1080"/>
-        <w:rPr>
-          <w:rFonts w:ascii="Times New Roman" w:eastAsia="Times New Roman" w:hAnsi="Times New Roman" w:cs="Times New Roman"/>
-          <w:bCs/>
-          <w:sz w:val="24"/>
-          <w:szCs w:val="24"/>
-        </w:rPr>
-      </w:pPr>
-      <w:r>
-        <w:rPr>
-          <w:rFonts w:ascii="Times New Roman" w:eastAsia="Times New Roman" w:hAnsi="Times New Roman" w:cs="Times New Roman"/>
-          <w:bCs/>
-          <w:sz w:val="24"/>
-          <w:szCs w:val="24"/>
-        </w:rPr>
-        <w:t>Gives AI recommended crop management service using chatbot.</w:t>
-      </w:r>
-    </w:p>
-    <w:p>
-      <w:pPr>
-        <w:pStyle w:val="ListParagraph"/>
-        <w:spacing w:before="100" w:beforeAutospacing="1" w:after="100" w:afterAutospacing="1" w:line="360" w:lineRule="auto"/>
-        <w:ind w:left="1080"/>
-        <w:rPr>
-          <w:rFonts w:ascii="Times New Roman" w:eastAsia="Times New Roman" w:hAnsi="Times New Roman" w:cs="Times New Roman"/>
-          <w:bCs/>
-          <w:sz w:val="24"/>
-          <w:szCs w:val="24"/>
-        </w:rPr>
-      </w:pPr>
-    </w:p>
-    <w:p>
-      <w:pPr>
-        <w:pStyle w:val="ListParagraph"/>
-        <w:numPr>
-          <w:ilvl w:val="0"/>
-          <w:numId w:val="23"/>
-        </w:numPr>
-        <w:spacing w:before="100" w:beforeAutospacing="1" w:after="100" w:afterAutospacing="1" w:line="360" w:lineRule="auto"/>
-        <w:rPr>
-          <w:rFonts w:ascii="Times New Roman" w:eastAsia="Times New Roman" w:hAnsi="Times New Roman" w:cs="Times New Roman"/>
-          <w:b/>
-          <w:bCs/>
-          <w:sz w:val="24"/>
-          <w:szCs w:val="24"/>
-        </w:rPr>
-      </w:pPr>
-      <w:r>
-        <w:rPr>
-          <w:rFonts w:ascii="Times New Roman" w:eastAsia="Times New Roman" w:hAnsi="Times New Roman" w:cs="Times New Roman"/>
-          <w:b/>
-          <w:bCs/>
-          <w:sz w:val="24"/>
-          <w:szCs w:val="24"/>
-        </w:rPr>
-        <w:t>Market Linkage Platform</w:t>
-      </w:r>
-    </w:p>
-    <w:p>
-      <w:pPr>
-        <w:pStyle w:val="ListParagraph"/>
-        <w:numPr>
-          <w:ilvl w:val="0"/>
-          <w:numId w:val="24"/>
-        </w:numPr>
-        <w:spacing w:before="100" w:beforeAutospacing="1" w:after="100" w:afterAutospacing="1" w:line="360" w:lineRule="auto"/>
-        <w:ind w:left="1080"/>
-        <w:rPr>
-          <w:rFonts w:ascii="Times New Roman" w:eastAsia="Times New Roman" w:hAnsi="Times New Roman" w:cs="Times New Roman"/>
-          <w:bCs/>
-          <w:sz w:val="24"/>
-          <w:szCs w:val="24"/>
-        </w:rPr>
-      </w:pPr>
-      <w:r>
-        <w:rPr>
-          <w:rFonts w:ascii="Times New Roman" w:eastAsia="Times New Roman" w:hAnsi="Times New Roman" w:cs="Times New Roman"/>
-          <w:bCs/>
-          <w:sz w:val="24"/>
-          <w:szCs w:val="24"/>
-        </w:rPr>
-        <w:t>Connects farmers directly with buyers.</w:t>
-      </w:r>
-    </w:p>
-    <w:p>
-      <w:pPr>
-        <w:pStyle w:val="ListParagraph"/>
-        <w:numPr>
-          <w:ilvl w:val="0"/>
-          <w:numId w:val="24"/>
-        </w:numPr>
-        <w:spacing w:before="100" w:beforeAutospacing="1" w:after="100" w:afterAutospacing="1" w:line="360" w:lineRule="auto"/>
-        <w:ind w:left="1080"/>
-        <w:rPr>
-          <w:rFonts w:ascii="Times New Roman" w:eastAsia="Times New Roman" w:hAnsi="Times New Roman" w:cs="Times New Roman"/>
-          <w:bCs/>
-          <w:sz w:val="24"/>
-          <w:szCs w:val="24"/>
-        </w:rPr>
-      </w:pPr>
-      <w:r>
-        <w:rPr>
-          <w:rFonts w:ascii="Times New Roman" w:eastAsia="Times New Roman" w:hAnsi="Times New Roman" w:cs="Times New Roman"/>
-          <w:bCs/>
-          <w:sz w:val="24"/>
-          <w:szCs w:val="24"/>
-        </w:rPr>
-        <w:t>Reduces the role of middlemen.</w:t>
-      </w:r>
-    </w:p>
-    <w:p>
-      <w:pPr>
-        <w:pStyle w:val="ListParagraph"/>
-        <w:spacing w:before="100" w:beforeAutospacing="1" w:after="100" w:afterAutospacing="1" w:line="360" w:lineRule="auto"/>
-        <w:ind w:left="1080"/>
-        <w:rPr>
-          <w:rFonts w:ascii="Times New Roman" w:eastAsia="Times New Roman" w:hAnsi="Times New Roman" w:cs="Times New Roman"/>
-          <w:bCs/>
-          <w:sz w:val="24"/>
-          <w:szCs w:val="24"/>
-        </w:rPr>
-      </w:pPr>
-    </w:p>
-    <w:p>
-      <w:pPr>
-        <w:pStyle w:val="ListParagraph"/>
-        <w:numPr>
-          <w:ilvl w:val="0"/>
-          <w:numId w:val="28"/>
-        </w:numPr>
-        <w:spacing w:before="100" w:beforeAutospacing="1" w:after="100" w:afterAutospacing="1" w:line="360" w:lineRule="auto"/>
-        <w:rPr>
-          <w:rFonts w:ascii="Times New Roman" w:eastAsia="Times New Roman" w:hAnsi="Times New Roman" w:cs="Times New Roman"/>
-          <w:b/>
-          <w:bCs/>
-          <w:sz w:val="24"/>
-          <w:szCs w:val="24"/>
-        </w:rPr>
-      </w:pPr>
-      <w:r>
-        <w:rPr>
-          <w:rFonts w:ascii="Times New Roman" w:eastAsia="Times New Roman" w:hAnsi="Times New Roman" w:cs="Times New Roman"/>
-          <w:b/>
-          <w:bCs/>
-          <w:sz w:val="24"/>
-          <w:szCs w:val="24"/>
-        </w:rPr>
-        <w:t>Community Learning Feature</w:t>
-      </w:r>
-    </w:p>
-    <w:p>
-      <w:pPr>
-        <w:pStyle w:val="ListParagraph"/>
-        <w:numPr>
-          <w:ilvl w:val="0"/>
-          <w:numId w:val="29"/>
-        </w:numPr>
-        <w:spacing w:before="100" w:beforeAutospacing="1" w:after="100" w:afterAutospacing="1" w:line="360" w:lineRule="auto"/>
-        <w:ind w:left="1080"/>
-        <w:rPr>
-          <w:rFonts w:ascii="Times New Roman" w:eastAsia="Times New Roman" w:hAnsi="Times New Roman" w:cs="Times New Roman"/>
-          <w:bCs/>
-          <w:sz w:val="24"/>
-          <w:szCs w:val="24"/>
-        </w:rPr>
-      </w:pPr>
-      <w:r>
-        <w:rPr>
-          <w:rFonts w:ascii="Times New Roman" w:eastAsia="Times New Roman" w:hAnsi="Times New Roman" w:cs="Times New Roman"/>
-          <w:bCs/>
-          <w:sz w:val="24"/>
-          <w:szCs w:val="24"/>
-        </w:rPr>
-        <w:t>Allows farmers to share tips, success stories, and questions.</w:t>
-      </w:r>
-    </w:p>
-    <w:p>
-      <w:pPr>
-        <w:pStyle w:val="ListParagraph"/>
-        <w:numPr>
-          <w:ilvl w:val="0"/>
-          <w:numId w:val="29"/>
-        </w:numPr>
-        <w:spacing w:before="100" w:beforeAutospacing="1" w:after="100" w:afterAutospacing="1" w:line="360" w:lineRule="auto"/>
-        <w:ind w:left="1080"/>
-        <w:rPr>
-          <w:rFonts w:ascii="Times New Roman" w:eastAsia="Times New Roman" w:hAnsi="Times New Roman" w:cs="Times New Roman"/>
-          <w:bCs/>
-          <w:sz w:val="24"/>
-          <w:szCs w:val="24"/>
-        </w:rPr>
-      </w:pPr>
-      <w:r>
-        <w:rPr>
-          <w:rFonts w:ascii="Times New Roman" w:eastAsia="Times New Roman" w:hAnsi="Times New Roman" w:cs="Times New Roman"/>
-          <w:bCs/>
-          <w:sz w:val="24"/>
-          <w:szCs w:val="24"/>
-        </w:rPr>
-        <w:t>Encourages peer-to-peer learning.</w:t>
-      </w:r>
-    </w:p>
-    <w:p>
-      <w:pPr>
-        <w:pStyle w:val="ListParagraph"/>
-        <w:spacing w:before="100" w:beforeAutospacing="1" w:after="100" w:afterAutospacing="1" w:line="360" w:lineRule="auto"/>
-        <w:ind w:left="1080"/>
-        <w:rPr>
-          <w:rFonts w:ascii="Times New Roman" w:eastAsia="Times New Roman" w:hAnsi="Times New Roman" w:cs="Times New Roman"/>
-          <w:bCs/>
-          <w:sz w:val="24"/>
-          <w:szCs w:val="24"/>
-        </w:rPr>
-      </w:pPr>
-    </w:p>
-    <w:p>
-      <w:pPr>
-        <w:pStyle w:val="ListParagraph"/>
-        <w:numPr>
-          <w:ilvl w:val="0"/>
-          <w:numId w:val="30"/>
-        </w:numPr>
-        <w:spacing w:before="100" w:beforeAutospacing="1" w:after="100" w:afterAutospacing="1" w:line="360" w:lineRule="auto"/>
-        <w:rPr>
-          <w:rFonts w:ascii="Times New Roman" w:eastAsia="Times New Roman" w:hAnsi="Times New Roman" w:cs="Times New Roman"/>
-          <w:b/>
-          <w:bCs/>
-          <w:sz w:val="24"/>
-          <w:szCs w:val="24"/>
-        </w:rPr>
-      </w:pPr>
-      <w:r>
-        <w:rPr>
-          <w:rFonts w:ascii="Times New Roman" w:eastAsia="Times New Roman" w:hAnsi="Times New Roman" w:cs="Times New Roman"/>
-          <w:b/>
-          <w:bCs/>
-          <w:sz w:val="24"/>
-          <w:szCs w:val="24"/>
-        </w:rPr>
-        <w:t>Communication with Experts</w:t>
-      </w:r>
-    </w:p>
-    <w:p>
-      <w:pPr>
-        <w:pStyle w:val="ListParagraph"/>
-        <w:numPr>
-          <w:ilvl w:val="0"/>
-          <w:numId w:val="31"/>
-        </w:numPr>
-        <w:spacing w:before="100" w:beforeAutospacing="1" w:after="100" w:afterAutospacing="1" w:line="360" w:lineRule="auto"/>
-        <w:ind w:left="1080"/>
-        <w:rPr>
-          <w:rFonts w:ascii="Times New Roman" w:eastAsia="Times New Roman" w:hAnsi="Times New Roman" w:cs="Times New Roman"/>
-          <w:bCs/>
-          <w:sz w:val="24"/>
-          <w:szCs w:val="24"/>
-        </w:rPr>
-      </w:pPr>
-      <w:r>
-        <w:rPr>
-          <w:rFonts w:ascii="Times New Roman" w:eastAsia="Times New Roman" w:hAnsi="Times New Roman" w:cs="Times New Roman"/>
-          <w:bCs/>
-          <w:sz w:val="24"/>
-          <w:szCs w:val="24"/>
-        </w:rPr>
-        <w:t>Experts provides the suggestions to the farmers.</w:t>
-      </w:r>
-    </w:p>
-    <w:p>
-      <w:pPr>
-        <w:pStyle w:val="ListParagraph"/>
-        <w:spacing w:before="100" w:beforeAutospacing="1" w:after="100" w:afterAutospacing="1" w:line="360" w:lineRule="auto"/>
-        <w:ind w:left="1080"/>
-        <w:rPr>
-          <w:rFonts w:ascii="Times New Roman" w:eastAsia="Times New Roman" w:hAnsi="Times New Roman" w:cs="Times New Roman"/>
-          <w:bCs/>
-          <w:sz w:val="24"/>
-          <w:szCs w:val="24"/>
-        </w:rPr>
-      </w:pPr>
-    </w:p>
-    <w:p>
-      <w:pPr>
-        <w:pStyle w:val="ListParagraph"/>
-        <w:numPr>
-          <w:ilvl w:val="0"/>
-          <w:numId w:val="36"/>
-        </w:numPr>
-        <w:spacing w:before="100" w:beforeAutospacing="1" w:after="100" w:afterAutospacing="1" w:line="360" w:lineRule="auto"/>
-        <w:rPr>
-          <w:rFonts w:ascii="Times New Roman" w:eastAsia="Times New Roman" w:hAnsi="Times New Roman" w:cs="Times New Roman"/>
-          <w:b/>
-          <w:bCs/>
-          <w:sz w:val="24"/>
-          <w:szCs w:val="24"/>
-        </w:rPr>
-      </w:pPr>
-      <w:r>
-        <w:rPr>
-          <w:rFonts w:ascii="Times New Roman" w:eastAsia="Times New Roman" w:hAnsi="Times New Roman" w:cs="Times New Roman"/>
-          <w:b/>
-          <w:bCs/>
-          <w:sz w:val="24"/>
-          <w:szCs w:val="24"/>
-        </w:rPr>
-        <w:t>Dashboard for Monitoring and Evaluation</w:t>
-      </w:r>
-    </w:p>
-    <w:p>
-      <w:pPr>
-        <w:pStyle w:val="ListParagraph"/>
-        <w:numPr>
-          <w:ilvl w:val="0"/>
-          <w:numId w:val="37"/>
-        </w:numPr>
-        <w:spacing w:before="100" w:beforeAutospacing="1" w:after="100" w:afterAutospacing="1" w:line="360" w:lineRule="auto"/>
-        <w:rPr>
-          <w:rFonts w:ascii="Times New Roman" w:eastAsia="Times New Roman" w:hAnsi="Times New Roman" w:cs="Times New Roman"/>
-          <w:bCs/>
-          <w:sz w:val="24"/>
-          <w:szCs w:val="24"/>
-        </w:rPr>
-      </w:pPr>
-      <w:r>
-        <w:rPr>
-          <w:rFonts w:ascii="Times New Roman" w:eastAsia="Times New Roman" w:hAnsi="Times New Roman" w:cs="Times New Roman"/>
-          <w:bCs/>
-          <w:sz w:val="24"/>
-          <w:szCs w:val="24"/>
-        </w:rPr>
-        <w:t>Helps track user engagement, feedback, and system performance.</w:t>
-      </w:r>
-    </w:p>
-    <w:p>
-      <w:pPr>
-        <w:pStyle w:val="ListParagraph"/>
-        <w:numPr>
-          <w:ilvl w:val="0"/>
-          <w:numId w:val="37"/>
         </w:numPr>
         <w:spacing w:before="100" w:beforeAutospacing="1" w:after="100" w:afterAutospacing="1" w:line="360" w:lineRule="auto"/>
         <w:rPr>
@@ -10470,119 +10725,6 @@
     </w:lvl>
   </w:abstractNum>
   <w:abstractNum w:abstractNumId="1" w15:restartNumberingAfterBreak="0">
-    <w:nsid w:val="00BE31E9"/>
-    <w:multiLevelType w:val="hybridMultilevel"/>
-    <w:tmpl w:val="088EAE10"/>
-    <w:lvl w:ilvl="0" w:tplc="0409000B">
-      <w:start w:val="1"/>
-      <w:numFmt w:val="bullet"/>
-      <w:lvlText w:val=""/>
-      <w:lvlJc w:val="left"/>
-      <w:pPr>
-        <w:ind w:left="720" w:hanging="360"/>
-      </w:pPr>
-      <w:rPr>
-        <w:rFonts w:ascii="Wingdings" w:hAnsi="Wingdings" w:hint="default"/>
-      </w:rPr>
-    </w:lvl>
-    <w:lvl w:ilvl="1" w:tplc="04090003" w:tentative="1">
-      <w:start w:val="1"/>
-      <w:numFmt w:val="bullet"/>
-      <w:lvlText w:val="o"/>
-      <w:lvlJc w:val="left"/>
-      <w:pPr>
-        <w:ind w:left="1440" w:hanging="360"/>
-      </w:pPr>
-      <w:rPr>
-        <w:rFonts w:ascii="Courier New" w:hAnsi="Courier New" w:cs="Courier New" w:hint="default"/>
-      </w:rPr>
-    </w:lvl>
-    <w:lvl w:ilvl="2" w:tplc="04090005" w:tentative="1">
-      <w:start w:val="1"/>
-      <w:numFmt w:val="bullet"/>
-      <w:lvlText w:val=""/>
-      <w:lvlJc w:val="left"/>
-      <w:pPr>
-        <w:ind w:left="2160" w:hanging="360"/>
-      </w:pPr>
-      <w:rPr>
-        <w:rFonts w:ascii="Wingdings" w:hAnsi="Wingdings" w:hint="default"/>
-      </w:rPr>
-    </w:lvl>
-    <w:lvl w:ilvl="3" w:tplc="04090001" w:tentative="1">
-      <w:start w:val="1"/>
-      <w:numFmt w:val="bullet"/>
-      <w:lvlText w:val=""/>
-      <w:lvlJc w:val="left"/>
-      <w:pPr>
-        <w:ind w:left="2880" w:hanging="360"/>
-      </w:pPr>
-      <w:rPr>
-        <w:rFonts w:ascii="Symbol" w:hAnsi="Symbol" w:hint="default"/>
-      </w:rPr>
-    </w:lvl>
-    <w:lvl w:ilvl="4" w:tplc="04090003" w:tentative="1">
-      <w:start w:val="1"/>
-      <w:numFmt w:val="bullet"/>
-      <w:lvlText w:val="o"/>
-      <w:lvlJc w:val="left"/>
-      <w:pPr>
-        <w:ind w:left="3600" w:hanging="360"/>
-      </w:pPr>
-      <w:rPr>
-        <w:rFonts w:ascii="Courier New" w:hAnsi="Courier New" w:cs="Courier New" w:hint="default"/>
-      </w:rPr>
-    </w:lvl>
-    <w:lvl w:ilvl="5" w:tplc="04090005" w:tentative="1">
-      <w:start w:val="1"/>
-      <w:numFmt w:val="bullet"/>
-      <w:lvlText w:val=""/>
-      <w:lvlJc w:val="left"/>
-      <w:pPr>
-        <w:ind w:left="4320" w:hanging="360"/>
-      </w:pPr>
-      <w:rPr>
-        <w:rFonts w:ascii="Wingdings" w:hAnsi="Wingdings" w:hint="default"/>
-      </w:rPr>
-    </w:lvl>
-    <w:lvl w:ilvl="6" w:tplc="04090001" w:tentative="1">
-      <w:start w:val="1"/>
-      <w:numFmt w:val="bullet"/>
-      <w:lvlText w:val=""/>
-      <w:lvlJc w:val="left"/>
-      <w:pPr>
-        <w:ind w:left="5040" w:hanging="360"/>
-      </w:pPr>
-      <w:rPr>
-        <w:rFonts w:ascii="Symbol" w:hAnsi="Symbol" w:hint="default"/>
-      </w:rPr>
-    </w:lvl>
-    <w:lvl w:ilvl="7" w:tplc="04090003" w:tentative="1">
-      <w:start w:val="1"/>
-      <w:numFmt w:val="bullet"/>
-      <w:lvlText w:val="o"/>
-      <w:lvlJc w:val="left"/>
-      <w:pPr>
-        <w:ind w:left="5760" w:hanging="360"/>
-      </w:pPr>
-      <w:rPr>
-        <w:rFonts w:ascii="Courier New" w:hAnsi="Courier New" w:cs="Courier New" w:hint="default"/>
-      </w:rPr>
-    </w:lvl>
-    <w:lvl w:ilvl="8" w:tplc="04090005" w:tentative="1">
-      <w:start w:val="1"/>
-      <w:numFmt w:val="bullet"/>
-      <w:lvlText w:val=""/>
-      <w:lvlJc w:val="left"/>
-      <w:pPr>
-        <w:ind w:left="6480" w:hanging="360"/>
-      </w:pPr>
-      <w:rPr>
-        <w:rFonts w:ascii="Wingdings" w:hAnsi="Wingdings" w:hint="default"/>
-      </w:rPr>
-    </w:lvl>
-  </w:abstractNum>
-  <w:abstractNum w:abstractNumId="2" w15:restartNumberingAfterBreak="0">
     <w:nsid w:val="02EB20F5"/>
     <w:multiLevelType w:val="hybridMultilevel"/>
     <w:tmpl w:val="394C8954"/>
@@ -10695,233 +10837,7 @@
       </w:rPr>
     </w:lvl>
   </w:abstractNum>
-  <w:abstractNum w:abstractNumId="3" w15:restartNumberingAfterBreak="0">
-    <w:nsid w:val="037E19C0"/>
-    <w:multiLevelType w:val="hybridMultilevel"/>
-    <w:tmpl w:val="FCF869CA"/>
-    <w:lvl w:ilvl="0" w:tplc="0409000B">
-      <w:start w:val="1"/>
-      <w:numFmt w:val="bullet"/>
-      <w:lvlText w:val=""/>
-      <w:lvlJc w:val="left"/>
-      <w:pPr>
-        <w:ind w:left="720" w:hanging="360"/>
-      </w:pPr>
-      <w:rPr>
-        <w:rFonts w:ascii="Wingdings" w:hAnsi="Wingdings" w:hint="default"/>
-      </w:rPr>
-    </w:lvl>
-    <w:lvl w:ilvl="1" w:tplc="04090003" w:tentative="1">
-      <w:start w:val="1"/>
-      <w:numFmt w:val="bullet"/>
-      <w:lvlText w:val="o"/>
-      <w:lvlJc w:val="left"/>
-      <w:pPr>
-        <w:ind w:left="1440" w:hanging="360"/>
-      </w:pPr>
-      <w:rPr>
-        <w:rFonts w:ascii="Courier New" w:hAnsi="Courier New" w:cs="Courier New" w:hint="default"/>
-      </w:rPr>
-    </w:lvl>
-    <w:lvl w:ilvl="2" w:tplc="04090005" w:tentative="1">
-      <w:start w:val="1"/>
-      <w:numFmt w:val="bullet"/>
-      <w:lvlText w:val=""/>
-      <w:lvlJc w:val="left"/>
-      <w:pPr>
-        <w:ind w:left="2160" w:hanging="360"/>
-      </w:pPr>
-      <w:rPr>
-        <w:rFonts w:ascii="Wingdings" w:hAnsi="Wingdings" w:hint="default"/>
-      </w:rPr>
-    </w:lvl>
-    <w:lvl w:ilvl="3" w:tplc="04090001" w:tentative="1">
-      <w:start w:val="1"/>
-      <w:numFmt w:val="bullet"/>
-      <w:lvlText w:val=""/>
-      <w:lvlJc w:val="left"/>
-      <w:pPr>
-        <w:ind w:left="2880" w:hanging="360"/>
-      </w:pPr>
-      <w:rPr>
-        <w:rFonts w:ascii="Symbol" w:hAnsi="Symbol" w:hint="default"/>
-      </w:rPr>
-    </w:lvl>
-    <w:lvl w:ilvl="4" w:tplc="04090003" w:tentative="1">
-      <w:start w:val="1"/>
-      <w:numFmt w:val="bullet"/>
-      <w:lvlText w:val="o"/>
-      <w:lvlJc w:val="left"/>
-      <w:pPr>
-        <w:ind w:left="3600" w:hanging="360"/>
-      </w:pPr>
-      <w:rPr>
-        <w:rFonts w:ascii="Courier New" w:hAnsi="Courier New" w:cs="Courier New" w:hint="default"/>
-      </w:rPr>
-    </w:lvl>
-    <w:lvl w:ilvl="5" w:tplc="04090005" w:tentative="1">
-      <w:start w:val="1"/>
-      <w:numFmt w:val="bullet"/>
-      <w:lvlText w:val=""/>
-      <w:lvlJc w:val="left"/>
-      <w:pPr>
-        <w:ind w:left="4320" w:hanging="360"/>
-      </w:pPr>
-      <w:rPr>
-        <w:rFonts w:ascii="Wingdings" w:hAnsi="Wingdings" w:hint="default"/>
-      </w:rPr>
-    </w:lvl>
-    <w:lvl w:ilvl="6" w:tplc="04090001" w:tentative="1">
-      <w:start w:val="1"/>
-      <w:numFmt w:val="bullet"/>
-      <w:lvlText w:val=""/>
-      <w:lvlJc w:val="left"/>
-      <w:pPr>
-        <w:ind w:left="5040" w:hanging="360"/>
-      </w:pPr>
-      <w:rPr>
-        <w:rFonts w:ascii="Symbol" w:hAnsi="Symbol" w:hint="default"/>
-      </w:rPr>
-    </w:lvl>
-    <w:lvl w:ilvl="7" w:tplc="04090003" w:tentative="1">
-      <w:start w:val="1"/>
-      <w:numFmt w:val="bullet"/>
-      <w:lvlText w:val="o"/>
-      <w:lvlJc w:val="left"/>
-      <w:pPr>
-        <w:ind w:left="5760" w:hanging="360"/>
-      </w:pPr>
-      <w:rPr>
-        <w:rFonts w:ascii="Courier New" w:hAnsi="Courier New" w:cs="Courier New" w:hint="default"/>
-      </w:rPr>
-    </w:lvl>
-    <w:lvl w:ilvl="8" w:tplc="04090005" w:tentative="1">
-      <w:start w:val="1"/>
-      <w:numFmt w:val="bullet"/>
-      <w:lvlText w:val=""/>
-      <w:lvlJc w:val="left"/>
-      <w:pPr>
-        <w:ind w:left="6480" w:hanging="360"/>
-      </w:pPr>
-      <w:rPr>
-        <w:rFonts w:ascii="Wingdings" w:hAnsi="Wingdings" w:hint="default"/>
-      </w:rPr>
-    </w:lvl>
-  </w:abstractNum>
-  <w:abstractNum w:abstractNumId="4" w15:restartNumberingAfterBreak="0">
-    <w:nsid w:val="04887F09"/>
-    <w:multiLevelType w:val="hybridMultilevel"/>
-    <w:tmpl w:val="B0CC067E"/>
-    <w:lvl w:ilvl="0" w:tplc="04090001">
-      <w:start w:val="1"/>
-      <w:numFmt w:val="bullet"/>
-      <w:lvlText w:val=""/>
-      <w:lvlJc w:val="left"/>
-      <w:pPr>
-        <w:ind w:left="720" w:hanging="360"/>
-      </w:pPr>
-      <w:rPr>
-        <w:rFonts w:ascii="Symbol" w:hAnsi="Symbol" w:hint="default"/>
-      </w:rPr>
-    </w:lvl>
-    <w:lvl w:ilvl="1" w:tplc="04090003" w:tentative="1">
-      <w:start w:val="1"/>
-      <w:numFmt w:val="bullet"/>
-      <w:lvlText w:val="o"/>
-      <w:lvlJc w:val="left"/>
-      <w:pPr>
-        <w:ind w:left="1440" w:hanging="360"/>
-      </w:pPr>
-      <w:rPr>
-        <w:rFonts w:ascii="Courier New" w:hAnsi="Courier New" w:cs="Courier New" w:hint="default"/>
-      </w:rPr>
-    </w:lvl>
-    <w:lvl w:ilvl="2" w:tplc="04090005" w:tentative="1">
-      <w:start w:val="1"/>
-      <w:numFmt w:val="bullet"/>
-      <w:lvlText w:val=""/>
-      <w:lvlJc w:val="left"/>
-      <w:pPr>
-        <w:ind w:left="2160" w:hanging="360"/>
-      </w:pPr>
-      <w:rPr>
-        <w:rFonts w:ascii="Wingdings" w:hAnsi="Wingdings" w:hint="default"/>
-      </w:rPr>
-    </w:lvl>
-    <w:lvl w:ilvl="3" w:tplc="04090001" w:tentative="1">
-      <w:start w:val="1"/>
-      <w:numFmt w:val="bullet"/>
-      <w:lvlText w:val=""/>
-      <w:lvlJc w:val="left"/>
-      <w:pPr>
-        <w:ind w:left="2880" w:hanging="360"/>
-      </w:pPr>
-      <w:rPr>
-        <w:rFonts w:ascii="Symbol" w:hAnsi="Symbol" w:hint="default"/>
-      </w:rPr>
-    </w:lvl>
-    <w:lvl w:ilvl="4" w:tplc="04090003" w:tentative="1">
-      <w:start w:val="1"/>
-      <w:numFmt w:val="bullet"/>
-      <w:lvlText w:val="o"/>
-      <w:lvlJc w:val="left"/>
-      <w:pPr>
-        <w:ind w:left="3600" w:hanging="360"/>
-      </w:pPr>
-      <w:rPr>
-        <w:rFonts w:ascii="Courier New" w:hAnsi="Courier New" w:cs="Courier New" w:hint="default"/>
-      </w:rPr>
-    </w:lvl>
-    <w:lvl w:ilvl="5" w:tplc="04090005" w:tentative="1">
-      <w:start w:val="1"/>
-      <w:numFmt w:val="bullet"/>
-      <w:lvlText w:val=""/>
-      <w:lvlJc w:val="left"/>
-      <w:pPr>
-        <w:ind w:left="4320" w:hanging="360"/>
-      </w:pPr>
-      <w:rPr>
-        <w:rFonts w:ascii="Wingdings" w:hAnsi="Wingdings" w:hint="default"/>
-      </w:rPr>
-    </w:lvl>
-    <w:lvl w:ilvl="6" w:tplc="04090001" w:tentative="1">
-      <w:start w:val="1"/>
-      <w:numFmt w:val="bullet"/>
-      <w:lvlText w:val=""/>
-      <w:lvlJc w:val="left"/>
-      <w:pPr>
-        <w:ind w:left="5040" w:hanging="360"/>
-      </w:pPr>
-      <w:rPr>
-        <w:rFonts w:ascii="Symbol" w:hAnsi="Symbol" w:hint="default"/>
-      </w:rPr>
-    </w:lvl>
-    <w:lvl w:ilvl="7" w:tplc="04090003" w:tentative="1">
-      <w:start w:val="1"/>
-      <w:numFmt w:val="bullet"/>
-      <w:lvlText w:val="o"/>
-      <w:lvlJc w:val="left"/>
-      <w:pPr>
-        <w:ind w:left="5760" w:hanging="360"/>
-      </w:pPr>
-      <w:rPr>
-        <w:rFonts w:ascii="Courier New" w:hAnsi="Courier New" w:cs="Courier New" w:hint="default"/>
-      </w:rPr>
-    </w:lvl>
-    <w:lvl w:ilvl="8" w:tplc="04090005" w:tentative="1">
-      <w:start w:val="1"/>
-      <w:numFmt w:val="bullet"/>
-      <w:lvlText w:val=""/>
-      <w:lvlJc w:val="left"/>
-      <w:pPr>
-        <w:ind w:left="6480" w:hanging="360"/>
-      </w:pPr>
-      <w:rPr>
-        <w:rFonts w:ascii="Wingdings" w:hAnsi="Wingdings" w:hint="default"/>
-      </w:rPr>
-    </w:lvl>
-  </w:abstractNum>
-  <w:abstractNum w:abstractNumId="5" w15:restartNumberingAfterBreak="0">
+  <w:abstractNum w:abstractNumId="2" w15:restartNumberingAfterBreak="0">
     <w:nsid w:val="068A0A51"/>
     <w:multiLevelType w:val="hybridMultilevel"/>
     <w:tmpl w:val="D4320E58"/>
@@ -11034,93 +10950,120 @@
       </w:rPr>
     </w:lvl>
   </w:abstractNum>
-  <w:abstractNum w:abstractNumId="6" w15:restartNumberingAfterBreak="0">
-    <w:nsid w:val="06A344CE"/>
+  <w:abstractNum w:abstractNumId="3" w15:restartNumberingAfterBreak="0">
+    <w:nsid w:val="0B172559"/>
     <w:multiLevelType w:val="hybridMultilevel"/>
-    <w:tmpl w:val="C79C1DCC"/>
-    <w:lvl w:ilvl="0" w:tplc="0409001B">
-      <w:start w:val="1"/>
-      <w:numFmt w:val="lowerRoman"/>
-      <w:lvlText w:val="%1."/>
-      <w:lvlJc w:val="right"/>
-      <w:pPr>
-        <w:ind w:left="1080" w:hanging="360"/>
-      </w:pPr>
-    </w:lvl>
-    <w:lvl w:ilvl="1" w:tplc="04090019" w:tentative="1">
-      <w:start w:val="1"/>
-      <w:numFmt w:val="lowerLetter"/>
-      <w:lvlText w:val="%2."/>
+    <w:tmpl w:val="E94223B6"/>
+    <w:lvl w:ilvl="0" w:tplc="04090001">
+      <w:start w:val="1"/>
+      <w:numFmt w:val="bullet"/>
+      <w:lvlText w:val=""/>
       <w:lvlJc w:val="left"/>
       <w:pPr>
         <w:ind w:left="1800" w:hanging="360"/>
       </w:pPr>
-    </w:lvl>
-    <w:lvl w:ilvl="2" w:tplc="0409001B" w:tentative="1">
-      <w:start w:val="1"/>
-      <w:numFmt w:val="lowerRoman"/>
-      <w:lvlText w:val="%3."/>
-      <w:lvlJc w:val="right"/>
-      <w:pPr>
-        <w:ind w:left="2520" w:hanging="180"/>
-      </w:pPr>
-    </w:lvl>
-    <w:lvl w:ilvl="3" w:tplc="0409000F" w:tentative="1">
-      <w:start w:val="1"/>
-      <w:numFmt w:val="decimal"/>
-      <w:lvlText w:val="%4."/>
+      <w:rPr>
+        <w:rFonts w:ascii="Symbol" w:hAnsi="Symbol" w:hint="default"/>
+      </w:rPr>
+    </w:lvl>
+    <w:lvl w:ilvl="1" w:tplc="04090003" w:tentative="1">
+      <w:start w:val="1"/>
+      <w:numFmt w:val="bullet"/>
+      <w:lvlText w:val="o"/>
+      <w:lvlJc w:val="left"/>
+      <w:pPr>
+        <w:ind w:left="2520" w:hanging="360"/>
+      </w:pPr>
+      <w:rPr>
+        <w:rFonts w:ascii="Courier New" w:hAnsi="Courier New" w:cs="Courier New" w:hint="default"/>
+      </w:rPr>
+    </w:lvl>
+    <w:lvl w:ilvl="2" w:tplc="04090005" w:tentative="1">
+      <w:start w:val="1"/>
+      <w:numFmt w:val="bullet"/>
+      <w:lvlText w:val=""/>
       <w:lvlJc w:val="left"/>
       <w:pPr>
         <w:ind w:left="3240" w:hanging="360"/>
       </w:pPr>
-    </w:lvl>
-    <w:lvl w:ilvl="4" w:tplc="04090019" w:tentative="1">
-      <w:start w:val="1"/>
-      <w:numFmt w:val="lowerLetter"/>
-      <w:lvlText w:val="%5."/>
+      <w:rPr>
+        <w:rFonts w:ascii="Wingdings" w:hAnsi="Wingdings" w:hint="default"/>
+      </w:rPr>
+    </w:lvl>
+    <w:lvl w:ilvl="3" w:tplc="04090001" w:tentative="1">
+      <w:start w:val="1"/>
+      <w:numFmt w:val="bullet"/>
+      <w:lvlText w:val=""/>
       <w:lvlJc w:val="left"/>
       <w:pPr>
         <w:ind w:left="3960" w:hanging="360"/>
       </w:pPr>
-    </w:lvl>
-    <w:lvl w:ilvl="5" w:tplc="0409001B" w:tentative="1">
-      <w:start w:val="1"/>
-      <w:numFmt w:val="lowerRoman"/>
-      <w:lvlText w:val="%6."/>
-      <w:lvlJc w:val="right"/>
-      <w:pPr>
-        <w:ind w:left="4680" w:hanging="180"/>
-      </w:pPr>
-    </w:lvl>
-    <w:lvl w:ilvl="6" w:tplc="0409000F" w:tentative="1">
-      <w:start w:val="1"/>
-      <w:numFmt w:val="decimal"/>
-      <w:lvlText w:val="%7."/>
+      <w:rPr>
+        <w:rFonts w:ascii="Symbol" w:hAnsi="Symbol" w:hint="default"/>
+      </w:rPr>
+    </w:lvl>
+    <w:lvl w:ilvl="4" w:tplc="04090003" w:tentative="1">
+      <w:start w:val="1"/>
+      <w:numFmt w:val="bullet"/>
+      <w:lvlText w:val="o"/>
+      <w:lvlJc w:val="left"/>
+      <w:pPr>
+        <w:ind w:left="4680" w:hanging="360"/>
+      </w:pPr>
+      <w:rPr>
+        <w:rFonts w:ascii="Courier New" w:hAnsi="Courier New" w:cs="Courier New" w:hint="default"/>
+      </w:rPr>
+    </w:lvl>
+    <w:lvl w:ilvl="5" w:tplc="04090005" w:tentative="1">
+      <w:start w:val="1"/>
+      <w:numFmt w:val="bullet"/>
+      <w:lvlText w:val=""/>
       <w:lvlJc w:val="left"/>
       <w:pPr>
         <w:ind w:left="5400" w:hanging="360"/>
       </w:pPr>
-    </w:lvl>
-    <w:lvl w:ilvl="7" w:tplc="04090019" w:tentative="1">
-      <w:start w:val="1"/>
-      <w:numFmt w:val="lowerLetter"/>
-      <w:lvlText w:val="%8."/>
+      <w:rPr>
+        <w:rFonts w:ascii="Wingdings" w:hAnsi="Wingdings" w:hint="default"/>
+      </w:rPr>
+    </w:lvl>
+    <w:lvl w:ilvl="6" w:tplc="04090001" w:tentative="1">
+      <w:start w:val="1"/>
+      <w:numFmt w:val="bullet"/>
+      <w:lvlText w:val=""/>
       <w:lvlJc w:val="left"/>
       <w:pPr>
         <w:ind w:left="6120" w:hanging="360"/>
       </w:pPr>
-    </w:lvl>
-    <w:lvl w:ilvl="8" w:tplc="0409001B" w:tentative="1">
-      <w:start w:val="1"/>
-      <w:numFmt w:val="lowerRoman"/>
-      <w:lvlText w:val="%9."/>
-      <w:lvlJc w:val="right"/>
-      <w:pPr>
-        <w:ind w:left="6840" w:hanging="180"/>
-      </w:pPr>
+      <w:rPr>
+        <w:rFonts w:ascii="Symbol" w:hAnsi="Symbol" w:hint="default"/>
+      </w:rPr>
+    </w:lvl>
+    <w:lvl w:ilvl="7" w:tplc="04090003" w:tentative="1">
+      <w:start w:val="1"/>
+      <w:numFmt w:val="bullet"/>
+      <w:lvlText w:val="o"/>
+      <w:lvlJc w:val="left"/>
+      <w:pPr>
+        <w:ind w:left="6840" w:hanging="360"/>
+      </w:pPr>
+      <w:rPr>
+        <w:rFonts w:ascii="Courier New" w:hAnsi="Courier New" w:cs="Courier New" w:hint="default"/>
+      </w:rPr>
+    </w:lvl>
+    <w:lvl w:ilvl="8" w:tplc="04090005" w:tentative="1">
+      <w:start w:val="1"/>
+      <w:numFmt w:val="bullet"/>
+      <w:lvlText w:val=""/>
+      <w:lvlJc w:val="left"/>
+      <w:pPr>
+        <w:ind w:left="7560" w:hanging="360"/>
+      </w:pPr>
+      <w:rPr>
+        <w:rFonts w:ascii="Wingdings" w:hAnsi="Wingdings" w:hint="default"/>
+      </w:rPr>
     </w:lvl>
   </w:abstractNum>
-  <w:abstractNum w:abstractNumId="7" w15:restartNumberingAfterBreak="0">
+  <w:abstractNum w:abstractNumId="4" w15:restartNumberingAfterBreak="0">
     <w:nsid w:val="0C530B2C"/>
     <w:multiLevelType w:val="hybridMultilevel"/>
     <w:tmpl w:val="8F60D2D6"/>
@@ -11233,7 +11176,7 @@
       </w:rPr>
     </w:lvl>
   </w:abstractNum>
-  <w:abstractNum w:abstractNumId="8" w15:restartNumberingAfterBreak="0">
+  <w:abstractNum w:abstractNumId="5" w15:restartNumberingAfterBreak="0">
     <w:nsid w:val="15075786"/>
     <w:multiLevelType w:val="hybridMultilevel"/>
     <w:tmpl w:val="FD1EECC6"/>
@@ -11346,269 +11289,7 @@
       </w:rPr>
     </w:lvl>
   </w:abstractNum>
-  <w:abstractNum w:abstractNumId="9" w15:restartNumberingAfterBreak="0">
-    <w:nsid w:val="15F62FFC"/>
-    <w:multiLevelType w:val="multilevel"/>
-    <w:tmpl w:val="15F62FFC"/>
-    <w:lvl w:ilvl="0">
-      <w:start w:val="1"/>
-      <w:numFmt w:val="bullet"/>
-      <w:lvlText w:val=""/>
-      <w:lvlJc w:val="left"/>
-      <w:pPr>
-        <w:tabs>
-          <w:tab w:val="left" w:pos="720"/>
-        </w:tabs>
-        <w:ind w:left="720" w:hanging="360"/>
-      </w:pPr>
-      <w:rPr>
-        <w:rFonts w:ascii="Symbol" w:hAnsi="Symbol" w:hint="default"/>
-        <w:sz w:val="20"/>
-      </w:rPr>
-    </w:lvl>
-    <w:lvl w:ilvl="1">
-      <w:start w:val="1"/>
-      <w:numFmt w:val="bullet"/>
-      <w:lvlText w:val="o"/>
-      <w:lvlJc w:val="left"/>
-      <w:pPr>
-        <w:tabs>
-          <w:tab w:val="left" w:pos="1440"/>
-        </w:tabs>
-        <w:ind w:left="1440" w:hanging="360"/>
-      </w:pPr>
-      <w:rPr>
-        <w:rFonts w:ascii="Courier New" w:hAnsi="Courier New" w:hint="default"/>
-        <w:sz w:val="20"/>
-      </w:rPr>
-    </w:lvl>
-    <w:lvl w:ilvl="2">
-      <w:start w:val="1"/>
-      <w:numFmt w:val="bullet"/>
-      <w:lvlText w:val=""/>
-      <w:lvlJc w:val="left"/>
-      <w:pPr>
-        <w:tabs>
-          <w:tab w:val="left" w:pos="2160"/>
-        </w:tabs>
-        <w:ind w:left="2160" w:hanging="360"/>
-      </w:pPr>
-      <w:rPr>
-        <w:rFonts w:ascii="Wingdings" w:hAnsi="Wingdings" w:hint="default"/>
-        <w:sz w:val="20"/>
-      </w:rPr>
-    </w:lvl>
-    <w:lvl w:ilvl="3">
-      <w:start w:val="1"/>
-      <w:numFmt w:val="bullet"/>
-      <w:lvlText w:val=""/>
-      <w:lvlJc w:val="left"/>
-      <w:pPr>
-        <w:tabs>
-          <w:tab w:val="left" w:pos="2880"/>
-        </w:tabs>
-        <w:ind w:left="2880" w:hanging="360"/>
-      </w:pPr>
-      <w:rPr>
-        <w:rFonts w:ascii="Wingdings" w:hAnsi="Wingdings" w:hint="default"/>
-        <w:sz w:val="20"/>
-      </w:rPr>
-    </w:lvl>
-    <w:lvl w:ilvl="4">
-      <w:start w:val="1"/>
-      <w:numFmt w:val="bullet"/>
-      <w:lvlText w:val=""/>
-      <w:lvlJc w:val="left"/>
-      <w:pPr>
-        <w:tabs>
-          <w:tab w:val="left" w:pos="3600"/>
-        </w:tabs>
-        <w:ind w:left="3600" w:hanging="360"/>
-      </w:pPr>
-      <w:rPr>
-        <w:rFonts w:ascii="Wingdings" w:hAnsi="Wingdings" w:hint="default"/>
-        <w:sz w:val="20"/>
-      </w:rPr>
-    </w:lvl>
-    <w:lvl w:ilvl="5">
-      <w:start w:val="1"/>
-      <w:numFmt w:val="bullet"/>
-      <w:lvlText w:val=""/>
-      <w:lvlJc w:val="left"/>
-      <w:pPr>
-        <w:tabs>
-          <w:tab w:val="left" w:pos="4320"/>
-        </w:tabs>
-        <w:ind w:left="4320" w:hanging="360"/>
-      </w:pPr>
-      <w:rPr>
-        <w:rFonts w:ascii="Wingdings" w:hAnsi="Wingdings" w:hint="default"/>
-        <w:sz w:val="20"/>
-      </w:rPr>
-    </w:lvl>
-    <w:lvl w:ilvl="6">
-      <w:start w:val="1"/>
-      <w:numFmt w:val="bullet"/>
-      <w:lvlText w:val=""/>
-      <w:lvlJc w:val="left"/>
-      <w:pPr>
-        <w:tabs>
-          <w:tab w:val="left" w:pos="5040"/>
-        </w:tabs>
-        <w:ind w:left="5040" w:hanging="360"/>
-      </w:pPr>
-      <w:rPr>
-        <w:rFonts w:ascii="Wingdings" w:hAnsi="Wingdings" w:hint="default"/>
-        <w:sz w:val="20"/>
-      </w:rPr>
-    </w:lvl>
-    <w:lvl w:ilvl="7">
-      <w:start w:val="1"/>
-      <w:numFmt w:val="bullet"/>
-      <w:lvlText w:val=""/>
-      <w:lvlJc w:val="left"/>
-      <w:pPr>
-        <w:tabs>
-          <w:tab w:val="left" w:pos="5760"/>
-        </w:tabs>
-        <w:ind w:left="5760" w:hanging="360"/>
-      </w:pPr>
-      <w:rPr>
-        <w:rFonts w:ascii="Wingdings" w:hAnsi="Wingdings" w:hint="default"/>
-        <w:sz w:val="20"/>
-      </w:rPr>
-    </w:lvl>
-    <w:lvl w:ilvl="8">
-      <w:start w:val="1"/>
-      <w:numFmt w:val="bullet"/>
-      <w:lvlText w:val=""/>
-      <w:lvlJc w:val="left"/>
-      <w:pPr>
-        <w:tabs>
-          <w:tab w:val="left" w:pos="6480"/>
-        </w:tabs>
-        <w:ind w:left="6480" w:hanging="360"/>
-      </w:pPr>
-      <w:rPr>
-        <w:rFonts w:ascii="Wingdings" w:hAnsi="Wingdings" w:hint="default"/>
-        <w:sz w:val="20"/>
-      </w:rPr>
-    </w:lvl>
-  </w:abstractNum>
-  <w:abstractNum w:abstractNumId="10" w15:restartNumberingAfterBreak="0">
-    <w:nsid w:val="176C3682"/>
-    <w:multiLevelType w:val="hybridMultilevel"/>
-    <w:tmpl w:val="969427FE"/>
-    <w:lvl w:ilvl="0" w:tplc="04090001">
-      <w:start w:val="1"/>
-      <w:numFmt w:val="bullet"/>
-      <w:lvlText w:val=""/>
-      <w:lvlJc w:val="left"/>
-      <w:pPr>
-        <w:ind w:left="720" w:hanging="360"/>
-      </w:pPr>
-      <w:rPr>
-        <w:rFonts w:ascii="Symbol" w:hAnsi="Symbol" w:hint="default"/>
-      </w:rPr>
-    </w:lvl>
-    <w:lvl w:ilvl="1" w:tplc="04090003" w:tentative="1">
-      <w:start w:val="1"/>
-      <w:numFmt w:val="bullet"/>
-      <w:lvlText w:val="o"/>
-      <w:lvlJc w:val="left"/>
-      <w:pPr>
-        <w:ind w:left="1440" w:hanging="360"/>
-      </w:pPr>
-      <w:rPr>
-        <w:rFonts w:ascii="Courier New" w:hAnsi="Courier New" w:cs="Courier New" w:hint="default"/>
-      </w:rPr>
-    </w:lvl>
-    <w:lvl w:ilvl="2" w:tplc="04090005" w:tentative="1">
-      <w:start w:val="1"/>
-      <w:numFmt w:val="bullet"/>
-      <w:lvlText w:val=""/>
-      <w:lvlJc w:val="left"/>
-      <w:pPr>
-        <w:ind w:left="2160" w:hanging="360"/>
-      </w:pPr>
-      <w:rPr>
-        <w:rFonts w:ascii="Wingdings" w:hAnsi="Wingdings" w:hint="default"/>
-      </w:rPr>
-    </w:lvl>
-    <w:lvl w:ilvl="3" w:tplc="04090001" w:tentative="1">
-      <w:start w:val="1"/>
-      <w:numFmt w:val="bullet"/>
-      <w:lvlText w:val=""/>
-      <w:lvlJc w:val="left"/>
-      <w:pPr>
-        <w:ind w:left="2880" w:hanging="360"/>
-      </w:pPr>
-      <w:rPr>
-        <w:rFonts w:ascii="Symbol" w:hAnsi="Symbol" w:hint="default"/>
-      </w:rPr>
-    </w:lvl>
-    <w:lvl w:ilvl="4" w:tplc="04090003" w:tentative="1">
-      <w:start w:val="1"/>
-      <w:numFmt w:val="bullet"/>
-      <w:lvlText w:val="o"/>
-      <w:lvlJc w:val="left"/>
-      <w:pPr>
-        <w:ind w:left="3600" w:hanging="360"/>
-      </w:pPr>
-      <w:rPr>
-        <w:rFonts w:ascii="Courier New" w:hAnsi="Courier New" w:cs="Courier New" w:hint="default"/>
-      </w:rPr>
-    </w:lvl>
-    <w:lvl w:ilvl="5" w:tplc="04090005" w:tentative="1">
-      <w:start w:val="1"/>
-      <w:numFmt w:val="bullet"/>
-      <w:lvlText w:val=""/>
-      <w:lvlJc w:val="left"/>
-      <w:pPr>
-        <w:ind w:left="4320" w:hanging="360"/>
-      </w:pPr>
-      <w:rPr>
-        <w:rFonts w:ascii="Wingdings" w:hAnsi="Wingdings" w:hint="default"/>
-      </w:rPr>
-    </w:lvl>
-    <w:lvl w:ilvl="6" w:tplc="04090001" w:tentative="1">
-      <w:start w:val="1"/>
-      <w:numFmt w:val="bullet"/>
-      <w:lvlText w:val=""/>
-      <w:lvlJc w:val="left"/>
-      <w:pPr>
-        <w:ind w:left="5040" w:hanging="360"/>
-      </w:pPr>
-      <w:rPr>
-        <w:rFonts w:ascii="Symbol" w:hAnsi="Symbol" w:hint="default"/>
-      </w:rPr>
-    </w:lvl>
-    <w:lvl w:ilvl="7" w:tplc="04090003" w:tentative="1">
-      <w:start w:val="1"/>
-      <w:numFmt w:val="bullet"/>
-      <w:lvlText w:val="o"/>
-      <w:lvlJc w:val="left"/>
-      <w:pPr>
-        <w:ind w:left="5760" w:hanging="360"/>
-      </w:pPr>
-      <w:rPr>
-        <w:rFonts w:ascii="Courier New" w:hAnsi="Courier New" w:cs="Courier New" w:hint="default"/>
-      </w:rPr>
-    </w:lvl>
-    <w:lvl w:ilvl="8" w:tplc="04090005" w:tentative="1">
-      <w:start w:val="1"/>
-      <w:numFmt w:val="bullet"/>
-      <w:lvlText w:val=""/>
-      <w:lvlJc w:val="left"/>
-      <w:pPr>
-        <w:ind w:left="6480" w:hanging="360"/>
-      </w:pPr>
-      <w:rPr>
-        <w:rFonts w:ascii="Wingdings" w:hAnsi="Wingdings" w:hint="default"/>
-      </w:rPr>
-    </w:lvl>
-  </w:abstractNum>
-  <w:abstractNum w:abstractNumId="11" w15:restartNumberingAfterBreak="0">
+  <w:abstractNum w:abstractNumId="6" w15:restartNumberingAfterBreak="0">
     <w:nsid w:val="179C686A"/>
     <w:multiLevelType w:val="hybridMultilevel"/>
     <w:tmpl w:val="118A4EBA"/>
@@ -11722,7 +11403,7 @@
       </w:rPr>
     </w:lvl>
   </w:abstractNum>
-  <w:abstractNum w:abstractNumId="12" w15:restartNumberingAfterBreak="0">
+  <w:abstractNum w:abstractNumId="7" w15:restartNumberingAfterBreak="0">
     <w:nsid w:val="19921D8D"/>
     <w:multiLevelType w:val="hybridMultilevel"/>
     <w:tmpl w:val="E30E0ED0"/>
@@ -11835,120 +11516,7 @@
       </w:rPr>
     </w:lvl>
   </w:abstractNum>
-  <w:abstractNum w:abstractNumId="13" w15:restartNumberingAfterBreak="0">
-    <w:nsid w:val="1B50758F"/>
-    <w:multiLevelType w:val="hybridMultilevel"/>
-    <w:tmpl w:val="9B20C14C"/>
-    <w:lvl w:ilvl="0" w:tplc="04090001">
-      <w:start w:val="1"/>
-      <w:numFmt w:val="bullet"/>
-      <w:lvlText w:val=""/>
-      <w:lvlJc w:val="left"/>
-      <w:pPr>
-        <w:ind w:left="720" w:hanging="360"/>
-      </w:pPr>
-      <w:rPr>
-        <w:rFonts w:ascii="Symbol" w:hAnsi="Symbol" w:hint="default"/>
-      </w:rPr>
-    </w:lvl>
-    <w:lvl w:ilvl="1" w:tplc="04090003" w:tentative="1">
-      <w:start w:val="1"/>
-      <w:numFmt w:val="bullet"/>
-      <w:lvlText w:val="o"/>
-      <w:lvlJc w:val="left"/>
-      <w:pPr>
-        <w:ind w:left="1440" w:hanging="360"/>
-      </w:pPr>
-      <w:rPr>
-        <w:rFonts w:ascii="Courier New" w:hAnsi="Courier New" w:cs="Courier New" w:hint="default"/>
-      </w:rPr>
-    </w:lvl>
-    <w:lvl w:ilvl="2" w:tplc="04090005" w:tentative="1">
-      <w:start w:val="1"/>
-      <w:numFmt w:val="bullet"/>
-      <w:lvlText w:val=""/>
-      <w:lvlJc w:val="left"/>
-      <w:pPr>
-        <w:ind w:left="2160" w:hanging="360"/>
-      </w:pPr>
-      <w:rPr>
-        <w:rFonts w:ascii="Wingdings" w:hAnsi="Wingdings" w:hint="default"/>
-      </w:rPr>
-    </w:lvl>
-    <w:lvl w:ilvl="3" w:tplc="04090001" w:tentative="1">
-      <w:start w:val="1"/>
-      <w:numFmt w:val="bullet"/>
-      <w:lvlText w:val=""/>
-      <w:lvlJc w:val="left"/>
-      <w:pPr>
-        <w:ind w:left="2880" w:hanging="360"/>
-      </w:pPr>
-      <w:rPr>
-        <w:rFonts w:ascii="Symbol" w:hAnsi="Symbol" w:hint="default"/>
-      </w:rPr>
-    </w:lvl>
-    <w:lvl w:ilvl="4" w:tplc="04090003" w:tentative="1">
-      <w:start w:val="1"/>
-      <w:numFmt w:val="bullet"/>
-      <w:lvlText w:val="o"/>
-      <w:lvlJc w:val="left"/>
-      <w:pPr>
-        <w:ind w:left="3600" w:hanging="360"/>
-      </w:pPr>
-      <w:rPr>
-        <w:rFonts w:ascii="Courier New" w:hAnsi="Courier New" w:cs="Courier New" w:hint="default"/>
-      </w:rPr>
-    </w:lvl>
-    <w:lvl w:ilvl="5" w:tplc="04090005" w:tentative="1">
-      <w:start w:val="1"/>
-      <w:numFmt w:val="bullet"/>
-      <w:lvlText w:val=""/>
-      <w:lvlJc w:val="left"/>
-      <w:pPr>
-        <w:ind w:left="4320" w:hanging="360"/>
-      </w:pPr>
-      <w:rPr>
-        <w:rFonts w:ascii="Wingdings" w:hAnsi="Wingdings" w:hint="default"/>
-      </w:rPr>
-    </w:lvl>
-    <w:lvl w:ilvl="6" w:tplc="04090001" w:tentative="1">
-      <w:start w:val="1"/>
-      <w:numFmt w:val="bullet"/>
-      <w:lvlText w:val=""/>
-      <w:lvlJc w:val="left"/>
-      <w:pPr>
-        <w:ind w:left="5040" w:hanging="360"/>
-      </w:pPr>
-      <w:rPr>
-        <w:rFonts w:ascii="Symbol" w:hAnsi="Symbol" w:hint="default"/>
-      </w:rPr>
-    </w:lvl>
-    <w:lvl w:ilvl="7" w:tplc="04090003" w:tentative="1">
-      <w:start w:val="1"/>
-      <w:numFmt w:val="bullet"/>
-      <w:lvlText w:val="o"/>
-      <w:lvlJc w:val="left"/>
-      <w:pPr>
-        <w:ind w:left="5760" w:hanging="360"/>
-      </w:pPr>
-      <w:rPr>
-        <w:rFonts w:ascii="Courier New" w:hAnsi="Courier New" w:cs="Courier New" w:hint="default"/>
-      </w:rPr>
-    </w:lvl>
-    <w:lvl w:ilvl="8" w:tplc="04090005" w:tentative="1">
-      <w:start w:val="1"/>
-      <w:numFmt w:val="bullet"/>
-      <w:lvlText w:val=""/>
-      <w:lvlJc w:val="left"/>
-      <w:pPr>
-        <w:ind w:left="6480" w:hanging="360"/>
-      </w:pPr>
-      <w:rPr>
-        <w:rFonts w:ascii="Wingdings" w:hAnsi="Wingdings" w:hint="default"/>
-      </w:rPr>
-    </w:lvl>
-  </w:abstractNum>
-  <w:abstractNum w:abstractNumId="14" w15:restartNumberingAfterBreak="0">
+  <w:abstractNum w:abstractNumId="8" w15:restartNumberingAfterBreak="0">
     <w:nsid w:val="1E6B1479"/>
     <w:multiLevelType w:val="hybridMultilevel"/>
     <w:tmpl w:val="0A9ECFEA"/>
@@ -12061,156 +11629,7 @@
       </w:rPr>
     </w:lvl>
   </w:abstractNum>
-  <w:abstractNum w:abstractNumId="15" w15:restartNumberingAfterBreak="0">
-    <w:nsid w:val="20616390"/>
-    <w:multiLevelType w:val="multilevel"/>
-    <w:tmpl w:val="D138EC3A"/>
-    <w:lvl w:ilvl="0">
-      <w:start w:val="1"/>
-      <w:numFmt w:val="bullet"/>
-      <w:lvlText w:val=""/>
-      <w:lvlJc w:val="left"/>
-      <w:pPr>
-        <w:tabs>
-          <w:tab w:val="num" w:pos="720"/>
-        </w:tabs>
-        <w:ind w:left="720" w:hanging="360"/>
-      </w:pPr>
-      <w:rPr>
-        <w:rFonts w:ascii="Symbol" w:hAnsi="Symbol" w:hint="default"/>
-        <w:sz w:val="20"/>
-      </w:rPr>
-    </w:lvl>
-    <w:lvl w:ilvl="1">
-      <w:start w:val="1"/>
-      <w:numFmt w:val="bullet"/>
-      <w:lvlText w:val="o"/>
-      <w:lvlJc w:val="left"/>
-      <w:pPr>
-        <w:tabs>
-          <w:tab w:val="num" w:pos="1440"/>
-        </w:tabs>
-        <w:ind w:left="1440" w:hanging="360"/>
-      </w:pPr>
-      <w:rPr>
-        <w:rFonts w:ascii="Courier New" w:hAnsi="Courier New" w:hint="default"/>
-        <w:sz w:val="20"/>
-      </w:rPr>
-    </w:lvl>
-    <w:lvl w:ilvl="2" w:tentative="1">
-      <w:start w:val="1"/>
-      <w:numFmt w:val="bullet"/>
-      <w:lvlText w:val=""/>
-      <w:lvlJc w:val="left"/>
-      <w:pPr>
-        <w:tabs>
-          <w:tab w:val="num" w:pos="2160"/>
-        </w:tabs>
-        <w:ind w:left="2160" w:hanging="360"/>
-      </w:pPr>
-      <w:rPr>
-        <w:rFonts w:ascii="Wingdings" w:hAnsi="Wingdings" w:hint="default"/>
-        <w:sz w:val="20"/>
-      </w:rPr>
-    </w:lvl>
-    <w:lvl w:ilvl="3" w:tentative="1">
-      <w:start w:val="1"/>
-      <w:numFmt w:val="bullet"/>
-      <w:lvlText w:val=""/>
-      <w:lvlJc w:val="left"/>
-      <w:pPr>
-        <w:tabs>
-          <w:tab w:val="num" w:pos="2880"/>
-        </w:tabs>
-        <w:ind w:left="2880" w:hanging="360"/>
-      </w:pPr>
-      <w:rPr>
-        <w:rFonts w:ascii="Wingdings" w:hAnsi="Wingdings" w:hint="default"/>
-        <w:sz w:val="20"/>
-      </w:rPr>
-    </w:lvl>
-    <w:lvl w:ilvl="4" w:tentative="1">
-      <w:start w:val="1"/>
-      <w:numFmt w:val="bullet"/>
-      <w:lvlText w:val=""/>
-      <w:lvlJc w:val="left"/>
-      <w:pPr>
-        <w:tabs>
-          <w:tab w:val="num" w:pos="3600"/>
-        </w:tabs>
-        <w:ind w:left="3600" w:hanging="360"/>
-      </w:pPr>
-      <w:rPr>
-        <w:rFonts w:ascii="Wingdings" w:hAnsi="Wingdings" w:hint="default"/>
-        <w:sz w:val="20"/>
-      </w:rPr>
-    </w:lvl>
-    <w:lvl w:ilvl="5" w:tentative="1">
-      <w:start w:val="1"/>
-      <w:numFmt w:val="bullet"/>
-      <w:lvlText w:val=""/>
-      <w:lvlJc w:val="left"/>
-      <w:pPr>
-        <w:tabs>
-          <w:tab w:val="num" w:pos="4320"/>
-        </w:tabs>
-        <w:ind w:left="4320" w:hanging="360"/>
-      </w:pPr>
-      <w:rPr>
-        <w:rFonts w:ascii="Wingdings" w:hAnsi="Wingdings" w:hint="default"/>
-        <w:sz w:val="20"/>
-      </w:rPr>
-    </w:lvl>
-    <w:lvl w:ilvl="6" w:tentative="1">
-      <w:start w:val="1"/>
-      <w:numFmt w:val="bullet"/>
-      <w:lvlText w:val=""/>
-      <w:lvlJc w:val="left"/>
-      <w:pPr>
-        <w:tabs>
-          <w:tab w:val="num" w:pos="5040"/>
-        </w:tabs>
-        <w:ind w:left="5040" w:hanging="360"/>
-      </w:pPr>
-      <w:rPr>
-        <w:rFonts w:ascii="Wingdings" w:hAnsi="Wingdings" w:hint="default"/>
-        <w:sz w:val="20"/>
-      </w:rPr>
-    </w:lvl>
-    <w:lvl w:ilvl="7" w:tentative="1">
-      <w:start w:val="1"/>
-      <w:numFmt w:val="bullet"/>
-      <w:lvlText w:val=""/>
-      <w:lvlJc w:val="left"/>
-      <w:pPr>
-        <w:tabs>
-          <w:tab w:val="num" w:pos="5760"/>
-        </w:tabs>
-        <w:ind w:left="5760" w:hanging="360"/>
-      </w:pPr>
-      <w:rPr>
-        <w:rFonts w:ascii="Wingdings" w:hAnsi="Wingdings" w:hint="default"/>
-        <w:sz w:val="20"/>
-      </w:rPr>
-    </w:lvl>
-    <w:lvl w:ilvl="8" w:tentative="1">
-      <w:start w:val="1"/>
-      <w:numFmt w:val="bullet"/>
-      <w:lvlText w:val=""/>
-      <w:lvlJc w:val="left"/>
-      <w:pPr>
-        <w:tabs>
-          <w:tab w:val="num" w:pos="6480"/>
-        </w:tabs>
-        <w:ind w:left="6480" w:hanging="360"/>
-      </w:pPr>
-      <w:rPr>
-        <w:rFonts w:ascii="Wingdings" w:hAnsi="Wingdings" w:hint="default"/>
-        <w:sz w:val="20"/>
-      </w:rPr>
-    </w:lvl>
-  </w:abstractNum>
-  <w:abstractNum w:abstractNumId="16" w15:restartNumberingAfterBreak="0">
+  <w:abstractNum w:abstractNumId="9" w15:restartNumberingAfterBreak="0">
     <w:nsid w:val="231F09F4"/>
     <w:multiLevelType w:val="hybridMultilevel"/>
     <w:tmpl w:val="150CD37A"/>
@@ -12323,7 +11742,7 @@
       </w:rPr>
     </w:lvl>
   </w:abstractNum>
-  <w:abstractNum w:abstractNumId="17" w15:restartNumberingAfterBreak="0">
+  <w:abstractNum w:abstractNumId="10" w15:restartNumberingAfterBreak="0">
     <w:nsid w:val="27233307"/>
     <w:multiLevelType w:val="hybridMultilevel"/>
     <w:tmpl w:val="C6B245E6"/>
@@ -12436,7 +11855,96 @@
       </w:rPr>
     </w:lvl>
   </w:abstractNum>
-  <w:abstractNum w:abstractNumId="18" w15:restartNumberingAfterBreak="0">
+  <w:abstractNum w:abstractNumId="11" w15:restartNumberingAfterBreak="0">
+    <w:nsid w:val="29B673D4"/>
+    <w:multiLevelType w:val="hybridMultilevel"/>
+    <w:tmpl w:val="E702D576"/>
+    <w:lvl w:ilvl="0" w:tplc="CC2AF4E6">
+      <w:start w:val="1"/>
+      <w:numFmt w:val="lowerRoman"/>
+      <w:lvlText w:val="%1."/>
+      <w:lvlJc w:val="right"/>
+      <w:pPr>
+        <w:ind w:left="1080" w:hanging="360"/>
+      </w:pPr>
+      <w:rPr>
+        <w:b/>
+      </w:rPr>
+    </w:lvl>
+    <w:lvl w:ilvl="1" w:tplc="04090019">
+      <w:start w:val="1"/>
+      <w:numFmt w:val="lowerLetter"/>
+      <w:lvlText w:val="%2."/>
+      <w:lvlJc w:val="left"/>
+      <w:pPr>
+        <w:ind w:left="1800" w:hanging="360"/>
+      </w:pPr>
+    </w:lvl>
+    <w:lvl w:ilvl="2" w:tplc="0409001B" w:tentative="1">
+      <w:start w:val="1"/>
+      <w:numFmt w:val="lowerRoman"/>
+      <w:lvlText w:val="%3."/>
+      <w:lvlJc w:val="right"/>
+      <w:pPr>
+        <w:ind w:left="2520" w:hanging="180"/>
+      </w:pPr>
+    </w:lvl>
+    <w:lvl w:ilvl="3" w:tplc="0409000F" w:tentative="1">
+      <w:start w:val="1"/>
+      <w:numFmt w:val="decimal"/>
+      <w:lvlText w:val="%4."/>
+      <w:lvlJc w:val="left"/>
+      <w:pPr>
+        <w:ind w:left="3240" w:hanging="360"/>
+      </w:pPr>
+    </w:lvl>
+    <w:lvl w:ilvl="4" w:tplc="04090019" w:tentative="1">
+      <w:start w:val="1"/>
+      <w:numFmt w:val="lowerLetter"/>
+      <w:lvlText w:val="%5."/>
+      <w:lvlJc w:val="left"/>
+      <w:pPr>
+        <w:ind w:left="3960" w:hanging="360"/>
+      </w:pPr>
+    </w:lvl>
+    <w:lvl w:ilvl="5" w:tplc="0409001B" w:tentative="1">
+      <w:start w:val="1"/>
+      <w:numFmt w:val="lowerRoman"/>
+      <w:lvlText w:val="%6."/>
+      <w:lvlJc w:val="right"/>
+      <w:pPr>
+        <w:ind w:left="4680" w:hanging="180"/>
+      </w:pPr>
+    </w:lvl>
+    <w:lvl w:ilvl="6" w:tplc="0409000F" w:tentative="1">
+      <w:start w:val="1"/>
+      <w:numFmt w:val="decimal"/>
+      <w:lvlText w:val="%7."/>
+      <w:lvlJc w:val="left"/>
+      <w:pPr>
+        <w:ind w:left="5400" w:hanging="360"/>
+      </w:pPr>
+    </w:lvl>
+    <w:lvl w:ilvl="7" w:tplc="04090019" w:tentative="1">
+      <w:start w:val="1"/>
+      <w:numFmt w:val="lowerLetter"/>
+      <w:lvlText w:val="%8."/>
+      <w:lvlJc w:val="left"/>
+      <w:pPr>
+        <w:ind w:left="6120" w:hanging="360"/>
+      </w:pPr>
+    </w:lvl>
+    <w:lvl w:ilvl="8" w:tplc="0409001B" w:tentative="1">
+      <w:start w:val="1"/>
+      <w:numFmt w:val="lowerRoman"/>
+      <w:lvlText w:val="%9."/>
+      <w:lvlJc w:val="right"/>
+      <w:pPr>
+        <w:ind w:left="6840" w:hanging="180"/>
+      </w:pPr>
+    </w:lvl>
+  </w:abstractNum>
+  <w:abstractNum w:abstractNumId="12" w15:restartNumberingAfterBreak="0">
     <w:nsid w:val="2B3302A6"/>
     <w:multiLevelType w:val="hybridMultilevel"/>
     <w:tmpl w:val="9964252C"/>
@@ -12549,269 +12057,7 @@
       </w:rPr>
     </w:lvl>
   </w:abstractNum>
-  <w:abstractNum w:abstractNumId="19" w15:restartNumberingAfterBreak="0">
-    <w:nsid w:val="2D4B3FBD"/>
-    <w:multiLevelType w:val="multilevel"/>
-    <w:tmpl w:val="E73C8892"/>
-    <w:lvl w:ilvl="0">
-      <w:start w:val="1"/>
-      <w:numFmt w:val="bullet"/>
-      <w:lvlText w:val=""/>
-      <w:lvlJc w:val="left"/>
-      <w:pPr>
-        <w:tabs>
-          <w:tab w:val="num" w:pos="720"/>
-        </w:tabs>
-        <w:ind w:left="720" w:hanging="360"/>
-      </w:pPr>
-      <w:rPr>
-        <w:rFonts w:ascii="Symbol" w:hAnsi="Symbol" w:hint="default"/>
-        <w:sz w:val="20"/>
-      </w:rPr>
-    </w:lvl>
-    <w:lvl w:ilvl="1" w:tentative="1">
-      <w:start w:val="1"/>
-      <w:numFmt w:val="bullet"/>
-      <w:lvlText w:val="o"/>
-      <w:lvlJc w:val="left"/>
-      <w:pPr>
-        <w:tabs>
-          <w:tab w:val="num" w:pos="1440"/>
-        </w:tabs>
-        <w:ind w:left="1440" w:hanging="360"/>
-      </w:pPr>
-      <w:rPr>
-        <w:rFonts w:ascii="Courier New" w:hAnsi="Courier New" w:hint="default"/>
-        <w:sz w:val="20"/>
-      </w:rPr>
-    </w:lvl>
-    <w:lvl w:ilvl="2" w:tentative="1">
-      <w:start w:val="1"/>
-      <w:numFmt w:val="bullet"/>
-      <w:lvlText w:val=""/>
-      <w:lvlJc w:val="left"/>
-      <w:pPr>
-        <w:tabs>
-          <w:tab w:val="num" w:pos="2160"/>
-        </w:tabs>
-        <w:ind w:left="2160" w:hanging="360"/>
-      </w:pPr>
-      <w:rPr>
-        <w:rFonts w:ascii="Wingdings" w:hAnsi="Wingdings" w:hint="default"/>
-        <w:sz w:val="20"/>
-      </w:rPr>
-    </w:lvl>
-    <w:lvl w:ilvl="3" w:tentative="1">
-      <w:start w:val="1"/>
-      <w:numFmt w:val="bullet"/>
-      <w:lvlText w:val=""/>
-      <w:lvlJc w:val="left"/>
-      <w:pPr>
-        <w:tabs>
-          <w:tab w:val="num" w:pos="2880"/>
-        </w:tabs>
-        <w:ind w:left="2880" w:hanging="360"/>
-      </w:pPr>
-      <w:rPr>
-        <w:rFonts w:ascii="Wingdings" w:hAnsi="Wingdings" w:hint="default"/>
-        <w:sz w:val="20"/>
-      </w:rPr>
-    </w:lvl>
-    <w:lvl w:ilvl="4" w:tentative="1">
-      <w:start w:val="1"/>
-      <w:numFmt w:val="bullet"/>
-      <w:lvlText w:val=""/>
-      <w:lvlJc w:val="left"/>
-      <w:pPr>
-        <w:tabs>
-          <w:tab w:val="num" w:pos="3600"/>
-        </w:tabs>
-        <w:ind w:left="3600" w:hanging="360"/>
-      </w:pPr>
-      <w:rPr>
-        <w:rFonts w:ascii="Wingdings" w:hAnsi="Wingdings" w:hint="default"/>
-        <w:sz w:val="20"/>
-      </w:rPr>
-    </w:lvl>
-    <w:lvl w:ilvl="5" w:tentative="1">
-      <w:start w:val="1"/>
-      <w:numFmt w:val="bullet"/>
-      <w:lvlText w:val=""/>
-      <w:lvlJc w:val="left"/>
-      <w:pPr>
-        <w:tabs>
-          <w:tab w:val="num" w:pos="4320"/>
-        </w:tabs>
-        <w:ind w:left="4320" w:hanging="360"/>
-      </w:pPr>
-      <w:rPr>
-        <w:rFonts w:ascii="Wingdings" w:hAnsi="Wingdings" w:hint="default"/>
-        <w:sz w:val="20"/>
-      </w:rPr>
-    </w:lvl>
-    <w:lvl w:ilvl="6" w:tentative="1">
-      <w:start w:val="1"/>
-      <w:numFmt w:val="bullet"/>
-      <w:lvlText w:val=""/>
-      <w:lvlJc w:val="left"/>
-      <w:pPr>
-        <w:tabs>
-          <w:tab w:val="num" w:pos="5040"/>
-        </w:tabs>
-        <w:ind w:left="5040" w:hanging="360"/>
-      </w:pPr>
-      <w:rPr>
-        <w:rFonts w:ascii="Wingdings" w:hAnsi="Wingdings" w:hint="default"/>
-        <w:sz w:val="20"/>
-      </w:rPr>
-    </w:lvl>
-    <w:lvl w:ilvl="7" w:tentative="1">
-      <w:start w:val="1"/>
-      <w:numFmt w:val="bullet"/>
-      <w:lvlText w:val=""/>
-      <w:lvlJc w:val="left"/>
-      <w:pPr>
-        <w:tabs>
-          <w:tab w:val="num" w:pos="5760"/>
-        </w:tabs>
-        <w:ind w:left="5760" w:hanging="360"/>
-      </w:pPr>
-      <w:rPr>
-        <w:rFonts w:ascii="Wingdings" w:hAnsi="Wingdings" w:hint="default"/>
-        <w:sz w:val="20"/>
-      </w:rPr>
-    </w:lvl>
-    <w:lvl w:ilvl="8" w:tentative="1">
-      <w:start w:val="1"/>
-      <w:numFmt w:val="bullet"/>
-      <w:lvlText w:val=""/>
-      <w:lvlJc w:val="left"/>
-      <w:pPr>
-        <w:tabs>
-          <w:tab w:val="num" w:pos="6480"/>
-        </w:tabs>
-        <w:ind w:left="6480" w:hanging="360"/>
-      </w:pPr>
-      <w:rPr>
-        <w:rFonts w:ascii="Wingdings" w:hAnsi="Wingdings" w:hint="default"/>
-        <w:sz w:val="20"/>
-      </w:rPr>
-    </w:lvl>
-  </w:abstractNum>
-  <w:abstractNum w:abstractNumId="20" w15:restartNumberingAfterBreak="0">
-    <w:nsid w:val="2E371DE9"/>
-    <w:multiLevelType w:val="hybridMultilevel"/>
-    <w:tmpl w:val="597A1BEA"/>
-    <w:lvl w:ilvl="0" w:tplc="0409000B">
-      <w:start w:val="1"/>
-      <w:numFmt w:val="bullet"/>
-      <w:lvlText w:val=""/>
-      <w:lvlJc w:val="left"/>
-      <w:pPr>
-        <w:ind w:left="720" w:hanging="360"/>
-      </w:pPr>
-      <w:rPr>
-        <w:rFonts w:ascii="Wingdings" w:hAnsi="Wingdings" w:hint="default"/>
-      </w:rPr>
-    </w:lvl>
-    <w:lvl w:ilvl="1" w:tplc="04090003" w:tentative="1">
-      <w:start w:val="1"/>
-      <w:numFmt w:val="bullet"/>
-      <w:lvlText w:val="o"/>
-      <w:lvlJc w:val="left"/>
-      <w:pPr>
-        <w:ind w:left="1440" w:hanging="360"/>
-      </w:pPr>
-      <w:rPr>
-        <w:rFonts w:ascii="Courier New" w:hAnsi="Courier New" w:cs="Courier New" w:hint="default"/>
-      </w:rPr>
-    </w:lvl>
-    <w:lvl w:ilvl="2" w:tplc="04090005" w:tentative="1">
-      <w:start w:val="1"/>
-      <w:numFmt w:val="bullet"/>
-      <w:lvlText w:val=""/>
-      <w:lvlJc w:val="left"/>
-      <w:pPr>
-        <w:ind w:left="2160" w:hanging="360"/>
-      </w:pPr>
-      <w:rPr>
-        <w:rFonts w:ascii="Wingdings" w:hAnsi="Wingdings" w:hint="default"/>
-      </w:rPr>
-    </w:lvl>
-    <w:lvl w:ilvl="3" w:tplc="04090001" w:tentative="1">
-      <w:start w:val="1"/>
-      <w:numFmt w:val="bullet"/>
-      <w:lvlText w:val=""/>
-      <w:lvlJc w:val="left"/>
-      <w:pPr>
-        <w:ind w:left="2880" w:hanging="360"/>
-      </w:pPr>
-      <w:rPr>
-        <w:rFonts w:ascii="Symbol" w:hAnsi="Symbol" w:hint="default"/>
-      </w:rPr>
-    </w:lvl>
-    <w:lvl w:ilvl="4" w:tplc="04090003" w:tentative="1">
-      <w:start w:val="1"/>
-      <w:numFmt w:val="bullet"/>
-      <w:lvlText w:val="o"/>
-      <w:lvlJc w:val="left"/>
-      <w:pPr>
-        <w:ind w:left="3600" w:hanging="360"/>
-      </w:pPr>
-      <w:rPr>
-        <w:rFonts w:ascii="Courier New" w:hAnsi="Courier New" w:cs="Courier New" w:hint="default"/>
-      </w:rPr>
-    </w:lvl>
-    <w:lvl w:ilvl="5" w:tplc="04090005" w:tentative="1">
-      <w:start w:val="1"/>
-      <w:numFmt w:val="bullet"/>
-      <w:lvlText w:val=""/>
-      <w:lvlJc w:val="left"/>
-      <w:pPr>
-        <w:ind w:left="4320" w:hanging="360"/>
-      </w:pPr>
-      <w:rPr>
-        <w:rFonts w:ascii="Wingdings" w:hAnsi="Wingdings" w:hint="default"/>
-      </w:rPr>
-    </w:lvl>
-    <w:lvl w:ilvl="6" w:tplc="04090001" w:tentative="1">
-      <w:start w:val="1"/>
-      <w:numFmt w:val="bullet"/>
-      <w:lvlText w:val=""/>
-      <w:lvlJc w:val="left"/>
-      <w:pPr>
-        <w:ind w:left="5040" w:hanging="360"/>
-      </w:pPr>
-      <w:rPr>
-        <w:rFonts w:ascii="Symbol" w:hAnsi="Symbol" w:hint="default"/>
-      </w:rPr>
-    </w:lvl>
-    <w:lvl w:ilvl="7" w:tplc="04090003" w:tentative="1">
-      <w:start w:val="1"/>
-      <w:numFmt w:val="bullet"/>
-      <w:lvlText w:val="o"/>
-      <w:lvlJc w:val="left"/>
-      <w:pPr>
-        <w:ind w:left="5760" w:hanging="360"/>
-      </w:pPr>
-      <w:rPr>
-        <w:rFonts w:ascii="Courier New" w:hAnsi="Courier New" w:cs="Courier New" w:hint="default"/>
-      </w:rPr>
-    </w:lvl>
-    <w:lvl w:ilvl="8" w:tplc="04090005" w:tentative="1">
-      <w:start w:val="1"/>
-      <w:numFmt w:val="bullet"/>
-      <w:lvlText w:val=""/>
-      <w:lvlJc w:val="left"/>
-      <w:pPr>
-        <w:ind w:left="6480" w:hanging="360"/>
-      </w:pPr>
-      <w:rPr>
-        <w:rFonts w:ascii="Wingdings" w:hAnsi="Wingdings" w:hint="default"/>
-      </w:rPr>
-    </w:lvl>
-  </w:abstractNum>
-  <w:abstractNum w:abstractNumId="21" w15:restartNumberingAfterBreak="0">
+  <w:abstractNum w:abstractNumId="13" w15:restartNumberingAfterBreak="0">
     <w:nsid w:val="34433A79"/>
     <w:multiLevelType w:val="hybridMultilevel"/>
     <w:tmpl w:val="EB1C13CA"/>
@@ -12924,7 +12170,7 @@
       </w:rPr>
     </w:lvl>
   </w:abstractNum>
-  <w:abstractNum w:abstractNumId="22" w15:restartNumberingAfterBreak="0">
+  <w:abstractNum w:abstractNumId="14" w15:restartNumberingAfterBreak="0">
     <w:nsid w:val="34B84238"/>
     <w:multiLevelType w:val="hybridMultilevel"/>
     <w:tmpl w:val="52D4EE7C"/>
@@ -13037,29 +12283,142 @@
       </w:rPr>
     </w:lvl>
   </w:abstractNum>
-  <w:abstractNum w:abstractNumId="23" w15:restartNumberingAfterBreak="0">
-    <w:nsid w:val="36576331"/>
+  <w:abstractNum w:abstractNumId="15" w15:restartNumberingAfterBreak="0">
+    <w:nsid w:val="3A3F3270"/>
     <w:multiLevelType w:val="hybridMultilevel"/>
-    <w:tmpl w:val="31EEE47E"/>
-    <w:lvl w:ilvl="0" w:tplc="0409000B">
-      <w:start w:val="1"/>
-      <w:numFmt w:val="bullet"/>
-      <w:lvlText w:val=""/>
-      <w:lvlJc w:val="left"/>
-      <w:pPr>
-        <w:ind w:left="720" w:hanging="360"/>
+    <w:tmpl w:val="7F3ED2F8"/>
+    <w:lvl w:ilvl="0" w:tplc="04090001">
+      <w:start w:val="1"/>
+      <w:numFmt w:val="bullet"/>
+      <w:lvlText w:val=""/>
+      <w:lvlJc w:val="left"/>
+      <w:pPr>
+        <w:ind w:left="1800" w:hanging="360"/>
+      </w:pPr>
+      <w:rPr>
+        <w:rFonts w:ascii="Symbol" w:hAnsi="Symbol" w:hint="default"/>
+      </w:rPr>
+    </w:lvl>
+    <w:lvl w:ilvl="1" w:tplc="04090003" w:tentative="1">
+      <w:start w:val="1"/>
+      <w:numFmt w:val="bullet"/>
+      <w:lvlText w:val="o"/>
+      <w:lvlJc w:val="left"/>
+      <w:pPr>
+        <w:ind w:left="2520" w:hanging="360"/>
+      </w:pPr>
+      <w:rPr>
+        <w:rFonts w:ascii="Courier New" w:hAnsi="Courier New" w:cs="Courier New" w:hint="default"/>
+      </w:rPr>
+    </w:lvl>
+    <w:lvl w:ilvl="2" w:tplc="04090005" w:tentative="1">
+      <w:start w:val="1"/>
+      <w:numFmt w:val="bullet"/>
+      <w:lvlText w:val=""/>
+      <w:lvlJc w:val="left"/>
+      <w:pPr>
+        <w:ind w:left="3240" w:hanging="360"/>
       </w:pPr>
       <w:rPr>
         <w:rFonts w:ascii="Wingdings" w:hAnsi="Wingdings" w:hint="default"/>
       </w:rPr>
     </w:lvl>
+    <w:lvl w:ilvl="3" w:tplc="04090001" w:tentative="1">
+      <w:start w:val="1"/>
+      <w:numFmt w:val="bullet"/>
+      <w:lvlText w:val=""/>
+      <w:lvlJc w:val="left"/>
+      <w:pPr>
+        <w:ind w:left="3960" w:hanging="360"/>
+      </w:pPr>
+      <w:rPr>
+        <w:rFonts w:ascii="Symbol" w:hAnsi="Symbol" w:hint="default"/>
+      </w:rPr>
+    </w:lvl>
+    <w:lvl w:ilvl="4" w:tplc="04090003" w:tentative="1">
+      <w:start w:val="1"/>
+      <w:numFmt w:val="bullet"/>
+      <w:lvlText w:val="o"/>
+      <w:lvlJc w:val="left"/>
+      <w:pPr>
+        <w:ind w:left="4680" w:hanging="360"/>
+      </w:pPr>
+      <w:rPr>
+        <w:rFonts w:ascii="Courier New" w:hAnsi="Courier New" w:cs="Courier New" w:hint="default"/>
+      </w:rPr>
+    </w:lvl>
+    <w:lvl w:ilvl="5" w:tplc="04090005" w:tentative="1">
+      <w:start w:val="1"/>
+      <w:numFmt w:val="bullet"/>
+      <w:lvlText w:val=""/>
+      <w:lvlJc w:val="left"/>
+      <w:pPr>
+        <w:ind w:left="5400" w:hanging="360"/>
+      </w:pPr>
+      <w:rPr>
+        <w:rFonts w:ascii="Wingdings" w:hAnsi="Wingdings" w:hint="default"/>
+      </w:rPr>
+    </w:lvl>
+    <w:lvl w:ilvl="6" w:tplc="04090001" w:tentative="1">
+      <w:start w:val="1"/>
+      <w:numFmt w:val="bullet"/>
+      <w:lvlText w:val=""/>
+      <w:lvlJc w:val="left"/>
+      <w:pPr>
+        <w:ind w:left="6120" w:hanging="360"/>
+      </w:pPr>
+      <w:rPr>
+        <w:rFonts w:ascii="Symbol" w:hAnsi="Symbol" w:hint="default"/>
+      </w:rPr>
+    </w:lvl>
+    <w:lvl w:ilvl="7" w:tplc="04090003" w:tentative="1">
+      <w:start w:val="1"/>
+      <w:numFmt w:val="bullet"/>
+      <w:lvlText w:val="o"/>
+      <w:lvlJc w:val="left"/>
+      <w:pPr>
+        <w:ind w:left="6840" w:hanging="360"/>
+      </w:pPr>
+      <w:rPr>
+        <w:rFonts w:ascii="Courier New" w:hAnsi="Courier New" w:cs="Courier New" w:hint="default"/>
+      </w:rPr>
+    </w:lvl>
+    <w:lvl w:ilvl="8" w:tplc="04090005" w:tentative="1">
+      <w:start w:val="1"/>
+      <w:numFmt w:val="bullet"/>
+      <w:lvlText w:val=""/>
+      <w:lvlJc w:val="left"/>
+      <w:pPr>
+        <w:ind w:left="7560" w:hanging="360"/>
+      </w:pPr>
+      <w:rPr>
+        <w:rFonts w:ascii="Wingdings" w:hAnsi="Wingdings" w:hint="default"/>
+      </w:rPr>
+    </w:lvl>
+  </w:abstractNum>
+  <w:abstractNum w:abstractNumId="16" w15:restartNumberingAfterBreak="0">
+    <w:nsid w:val="3EC60059"/>
+    <w:multiLevelType w:val="hybridMultilevel"/>
+    <w:tmpl w:val="FB6AB85E"/>
+    <w:lvl w:ilvl="0" w:tplc="04090001">
+      <w:start w:val="1"/>
+      <w:numFmt w:val="bullet"/>
+      <w:lvlText w:val=""/>
+      <w:lvlJc w:val="left"/>
+      <w:pPr>
+        <w:ind w:left="1800" w:hanging="360"/>
+      </w:pPr>
+      <w:rPr>
+        <w:rFonts w:ascii="Symbol" w:hAnsi="Symbol" w:hint="default"/>
+      </w:rPr>
+    </w:lvl>
     <w:lvl w:ilvl="1" w:tplc="04090003" w:tentative="1">
       <w:start w:val="1"/>
       <w:numFmt w:val="bullet"/>
       <w:lvlText w:val="o"/>
       <w:lvlJc w:val="left"/>
       <w:pPr>
-        <w:ind w:left="1440" w:hanging="360"/>
+        <w:ind w:left="2520" w:hanging="360"/>
       </w:pPr>
       <w:rPr>
         <w:rFonts w:ascii="Courier New" w:hAnsi="Courier New" w:cs="Courier New" w:hint="default"/>
@@ -13071,7 +12430,7 @@
       <w:lvlText w:val=""/>
       <w:lvlJc w:val="left"/>
       <w:pPr>
-        <w:ind w:left="2160" w:hanging="360"/>
+        <w:ind w:left="3240" w:hanging="360"/>
       </w:pPr>
       <w:rPr>
         <w:rFonts w:ascii="Wingdings" w:hAnsi="Wingdings" w:hint="default"/>
@@ -13083,7 +12442,7 @@
       <w:lvlText w:val=""/>
       <w:lvlJc w:val="left"/>
       <w:pPr>
-        <w:ind w:left="2880" w:hanging="360"/>
+        <w:ind w:left="3960" w:hanging="360"/>
       </w:pPr>
       <w:rPr>
         <w:rFonts w:ascii="Symbol" w:hAnsi="Symbol" w:hint="default"/>
@@ -13095,7 +12454,7 @@
       <w:lvlText w:val="o"/>
       <w:lvlJc w:val="left"/>
       <w:pPr>
-        <w:ind w:left="3600" w:hanging="360"/>
+        <w:ind w:left="4680" w:hanging="360"/>
       </w:pPr>
       <w:rPr>
         <w:rFonts w:ascii="Courier New" w:hAnsi="Courier New" w:cs="Courier New" w:hint="default"/>
@@ -13107,7 +12466,7 @@
       <w:lvlText w:val=""/>
       <w:lvlJc w:val="left"/>
       <w:pPr>
-        <w:ind w:left="4320" w:hanging="360"/>
+        <w:ind w:left="5400" w:hanging="360"/>
       </w:pPr>
       <w:rPr>
         <w:rFonts w:ascii="Wingdings" w:hAnsi="Wingdings" w:hint="default"/>
@@ -13119,7 +12478,7 @@
       <w:lvlText w:val=""/>
       <w:lvlJc w:val="left"/>
       <w:pPr>
-        <w:ind w:left="5040" w:hanging="360"/>
+        <w:ind w:left="6120" w:hanging="360"/>
       </w:pPr>
       <w:rPr>
         <w:rFonts w:ascii="Symbol" w:hAnsi="Symbol" w:hint="default"/>
@@ -13131,7 +12490,7 @@
       <w:lvlText w:val="o"/>
       <w:lvlJc w:val="left"/>
       <w:pPr>
-        <w:ind w:left="5760" w:hanging="360"/>
+        <w:ind w:left="6840" w:hanging="360"/>
       </w:pPr>
       <w:rPr>
         <w:rFonts w:ascii="Courier New" w:hAnsi="Courier New" w:cs="Courier New" w:hint="default"/>
@@ -13143,127 +12502,14 @@
       <w:lvlText w:val=""/>
       <w:lvlJc w:val="left"/>
       <w:pPr>
-        <w:ind w:left="6480" w:hanging="360"/>
+        <w:ind w:left="7560" w:hanging="360"/>
       </w:pPr>
       <w:rPr>
         <w:rFonts w:ascii="Wingdings" w:hAnsi="Wingdings" w:hint="default"/>
       </w:rPr>
     </w:lvl>
   </w:abstractNum>
-  <w:abstractNum w:abstractNumId="24" w15:restartNumberingAfterBreak="0">
-    <w:nsid w:val="3BF85AD3"/>
-    <w:multiLevelType w:val="hybridMultilevel"/>
-    <w:tmpl w:val="51FEFA4C"/>
-    <w:lvl w:ilvl="0" w:tplc="04090001">
-      <w:start w:val="1"/>
-      <w:numFmt w:val="bullet"/>
-      <w:lvlText w:val=""/>
-      <w:lvlJc w:val="left"/>
-      <w:pPr>
-        <w:ind w:left="720" w:hanging="360"/>
-      </w:pPr>
-      <w:rPr>
-        <w:rFonts w:ascii="Symbol" w:hAnsi="Symbol" w:hint="default"/>
-      </w:rPr>
-    </w:lvl>
-    <w:lvl w:ilvl="1" w:tplc="04090003" w:tentative="1">
-      <w:start w:val="1"/>
-      <w:numFmt w:val="bullet"/>
-      <w:lvlText w:val="o"/>
-      <w:lvlJc w:val="left"/>
-      <w:pPr>
-        <w:ind w:left="1440" w:hanging="360"/>
-      </w:pPr>
-      <w:rPr>
-        <w:rFonts w:ascii="Courier New" w:hAnsi="Courier New" w:cs="Courier New" w:hint="default"/>
-      </w:rPr>
-    </w:lvl>
-    <w:lvl w:ilvl="2" w:tplc="04090005" w:tentative="1">
-      <w:start w:val="1"/>
-      <w:numFmt w:val="bullet"/>
-      <w:lvlText w:val=""/>
-      <w:lvlJc w:val="left"/>
-      <w:pPr>
-        <w:ind w:left="2160" w:hanging="360"/>
-      </w:pPr>
-      <w:rPr>
-        <w:rFonts w:ascii="Wingdings" w:hAnsi="Wingdings" w:hint="default"/>
-      </w:rPr>
-    </w:lvl>
-    <w:lvl w:ilvl="3" w:tplc="04090001" w:tentative="1">
-      <w:start w:val="1"/>
-      <w:numFmt w:val="bullet"/>
-      <w:lvlText w:val=""/>
-      <w:lvlJc w:val="left"/>
-      <w:pPr>
-        <w:ind w:left="2880" w:hanging="360"/>
-      </w:pPr>
-      <w:rPr>
-        <w:rFonts w:ascii="Symbol" w:hAnsi="Symbol" w:hint="default"/>
-      </w:rPr>
-    </w:lvl>
-    <w:lvl w:ilvl="4" w:tplc="04090003" w:tentative="1">
-      <w:start w:val="1"/>
-      <w:numFmt w:val="bullet"/>
-      <w:lvlText w:val="o"/>
-      <w:lvlJc w:val="left"/>
-      <w:pPr>
-        <w:ind w:left="3600" w:hanging="360"/>
-      </w:pPr>
-      <w:rPr>
-        <w:rFonts w:ascii="Courier New" w:hAnsi="Courier New" w:cs="Courier New" w:hint="default"/>
-      </w:rPr>
-    </w:lvl>
-    <w:lvl w:ilvl="5" w:tplc="04090005" w:tentative="1">
-      <w:start w:val="1"/>
-      <w:numFmt w:val="bullet"/>
-      <w:lvlText w:val=""/>
-      <w:lvlJc w:val="left"/>
-      <w:pPr>
-        <w:ind w:left="4320" w:hanging="360"/>
-      </w:pPr>
-      <w:rPr>
-        <w:rFonts w:ascii="Wingdings" w:hAnsi="Wingdings" w:hint="default"/>
-      </w:rPr>
-    </w:lvl>
-    <w:lvl w:ilvl="6" w:tplc="04090001" w:tentative="1">
-      <w:start w:val="1"/>
-      <w:numFmt w:val="bullet"/>
-      <w:lvlText w:val=""/>
-      <w:lvlJc w:val="left"/>
-      <w:pPr>
-        <w:ind w:left="5040" w:hanging="360"/>
-      </w:pPr>
-      <w:rPr>
-        <w:rFonts w:ascii="Symbol" w:hAnsi="Symbol" w:hint="default"/>
-      </w:rPr>
-    </w:lvl>
-    <w:lvl w:ilvl="7" w:tplc="04090003" w:tentative="1">
-      <w:start w:val="1"/>
-      <w:numFmt w:val="bullet"/>
-      <w:lvlText w:val="o"/>
-      <w:lvlJc w:val="left"/>
-      <w:pPr>
-        <w:ind w:left="5760" w:hanging="360"/>
-      </w:pPr>
-      <w:rPr>
-        <w:rFonts w:ascii="Courier New" w:hAnsi="Courier New" w:cs="Courier New" w:hint="default"/>
-      </w:rPr>
-    </w:lvl>
-    <w:lvl w:ilvl="8" w:tplc="04090005" w:tentative="1">
-      <w:start w:val="1"/>
-      <w:numFmt w:val="bullet"/>
-      <w:lvlText w:val=""/>
-      <w:lvlJc w:val="left"/>
-      <w:pPr>
-        <w:ind w:left="6480" w:hanging="360"/>
-      </w:pPr>
-      <w:rPr>
-        <w:rFonts w:ascii="Wingdings" w:hAnsi="Wingdings" w:hint="default"/>
-      </w:rPr>
-    </w:lvl>
-  </w:abstractNum>
-  <w:abstractNum w:abstractNumId="25" w15:restartNumberingAfterBreak="0">
+  <w:abstractNum w:abstractNumId="17" w15:restartNumberingAfterBreak="0">
     <w:nsid w:val="47FC546A"/>
     <w:multiLevelType w:val="multilevel"/>
     <w:tmpl w:val="47FC546A"/>
@@ -13403,7 +12649,120 @@
       </w:rPr>
     </w:lvl>
   </w:abstractNum>
-  <w:abstractNum w:abstractNumId="26" w15:restartNumberingAfterBreak="0">
+  <w:abstractNum w:abstractNumId="18" w15:restartNumberingAfterBreak="0">
+    <w:nsid w:val="493533DA"/>
+    <w:multiLevelType w:val="hybridMultilevel"/>
+    <w:tmpl w:val="FE1AEB34"/>
+    <w:lvl w:ilvl="0" w:tplc="04090001">
+      <w:start w:val="1"/>
+      <w:numFmt w:val="bullet"/>
+      <w:lvlText w:val=""/>
+      <w:lvlJc w:val="left"/>
+      <w:pPr>
+        <w:ind w:left="1800" w:hanging="360"/>
+      </w:pPr>
+      <w:rPr>
+        <w:rFonts w:ascii="Symbol" w:hAnsi="Symbol" w:hint="default"/>
+      </w:rPr>
+    </w:lvl>
+    <w:lvl w:ilvl="1" w:tplc="04090003" w:tentative="1">
+      <w:start w:val="1"/>
+      <w:numFmt w:val="bullet"/>
+      <w:lvlText w:val="o"/>
+      <w:lvlJc w:val="left"/>
+      <w:pPr>
+        <w:ind w:left="2520" w:hanging="360"/>
+      </w:pPr>
+      <w:rPr>
+        <w:rFonts w:ascii="Courier New" w:hAnsi="Courier New" w:cs="Courier New" w:hint="default"/>
+      </w:rPr>
+    </w:lvl>
+    <w:lvl w:ilvl="2" w:tplc="04090005" w:tentative="1">
+      <w:start w:val="1"/>
+      <w:numFmt w:val="bullet"/>
+      <w:lvlText w:val=""/>
+      <w:lvlJc w:val="left"/>
+      <w:pPr>
+        <w:ind w:left="3240" w:hanging="360"/>
+      </w:pPr>
+      <w:rPr>
+        <w:rFonts w:ascii="Wingdings" w:hAnsi="Wingdings" w:hint="default"/>
+      </w:rPr>
+    </w:lvl>
+    <w:lvl w:ilvl="3" w:tplc="04090001" w:tentative="1">
+      <w:start w:val="1"/>
+      <w:numFmt w:val="bullet"/>
+      <w:lvlText w:val=""/>
+      <w:lvlJc w:val="left"/>
+      <w:pPr>
+        <w:ind w:left="3960" w:hanging="360"/>
+      </w:pPr>
+      <w:rPr>
+        <w:rFonts w:ascii="Symbol" w:hAnsi="Symbol" w:hint="default"/>
+      </w:rPr>
+    </w:lvl>
+    <w:lvl w:ilvl="4" w:tplc="04090003" w:tentative="1">
+      <w:start w:val="1"/>
+      <w:numFmt w:val="bullet"/>
+      <w:lvlText w:val="o"/>
+      <w:lvlJc w:val="left"/>
+      <w:pPr>
+        <w:ind w:left="4680" w:hanging="360"/>
+      </w:pPr>
+      <w:rPr>
+        <w:rFonts w:ascii="Courier New" w:hAnsi="Courier New" w:cs="Courier New" w:hint="default"/>
+      </w:rPr>
+    </w:lvl>
+    <w:lvl w:ilvl="5" w:tplc="04090005" w:tentative="1">
+      <w:start w:val="1"/>
+      <w:numFmt w:val="bullet"/>
+      <w:lvlText w:val=""/>
+      <w:lvlJc w:val="left"/>
+      <w:pPr>
+        <w:ind w:left="5400" w:hanging="360"/>
+      </w:pPr>
+      <w:rPr>
+        <w:rFonts w:ascii="Wingdings" w:hAnsi="Wingdings" w:hint="default"/>
+      </w:rPr>
+    </w:lvl>
+    <w:lvl w:ilvl="6" w:tplc="04090001" w:tentative="1">
+      <w:start w:val="1"/>
+      <w:numFmt w:val="bullet"/>
+      <w:lvlText w:val=""/>
+      <w:lvlJc w:val="left"/>
+      <w:pPr>
+        <w:ind w:left="6120" w:hanging="360"/>
+      </w:pPr>
+      <w:rPr>
+        <w:rFonts w:ascii="Symbol" w:hAnsi="Symbol" w:hint="default"/>
+      </w:rPr>
+    </w:lvl>
+    <w:lvl w:ilvl="7" w:tplc="04090003" w:tentative="1">
+      <w:start w:val="1"/>
+      <w:numFmt w:val="bullet"/>
+      <w:lvlText w:val="o"/>
+      <w:lvlJc w:val="left"/>
+      <w:pPr>
+        <w:ind w:left="6840" w:hanging="360"/>
+      </w:pPr>
+      <w:rPr>
+        <w:rFonts w:ascii="Courier New" w:hAnsi="Courier New" w:cs="Courier New" w:hint="default"/>
+      </w:rPr>
+    </w:lvl>
+    <w:lvl w:ilvl="8" w:tplc="04090005" w:tentative="1">
+      <w:start w:val="1"/>
+      <w:numFmt w:val="bullet"/>
+      <w:lvlText w:val=""/>
+      <w:lvlJc w:val="left"/>
+      <w:pPr>
+        <w:ind w:left="7560" w:hanging="360"/>
+      </w:pPr>
+      <w:rPr>
+        <w:rFonts w:ascii="Wingdings" w:hAnsi="Wingdings" w:hint="default"/>
+      </w:rPr>
+    </w:lvl>
+  </w:abstractNum>
+  <w:abstractNum w:abstractNumId="19" w15:restartNumberingAfterBreak="0">
     <w:nsid w:val="4C5217F2"/>
     <w:multiLevelType w:val="hybridMultilevel"/>
     <w:tmpl w:val="B9F4672A"/>
@@ -13516,7 +12875,7 @@
       </w:rPr>
     </w:lvl>
   </w:abstractNum>
-  <w:abstractNum w:abstractNumId="27" w15:restartNumberingAfterBreak="0">
+  <w:abstractNum w:abstractNumId="20" w15:restartNumberingAfterBreak="0">
     <w:nsid w:val="4D9C28A2"/>
     <w:multiLevelType w:val="hybridMultilevel"/>
     <w:tmpl w:val="49D0357C"/>
@@ -13605,305 +12964,7 @@
       </w:pPr>
     </w:lvl>
   </w:abstractNum>
-  <w:abstractNum w:abstractNumId="28" w15:restartNumberingAfterBreak="0">
-    <w:nsid w:val="532A4622"/>
-    <w:multiLevelType w:val="multilevel"/>
-    <w:tmpl w:val="AAFC05B6"/>
-    <w:lvl w:ilvl="0">
-      <w:start w:val="1"/>
-      <w:numFmt w:val="bullet"/>
-      <w:lvlText w:val=""/>
-      <w:lvlJc w:val="left"/>
-      <w:pPr>
-        <w:tabs>
-          <w:tab w:val="num" w:pos="720"/>
-        </w:tabs>
-        <w:ind w:left="720" w:hanging="360"/>
-      </w:pPr>
-      <w:rPr>
-        <w:rFonts w:ascii="Symbol" w:hAnsi="Symbol" w:hint="default"/>
-        <w:sz w:val="20"/>
-      </w:rPr>
-    </w:lvl>
-    <w:lvl w:ilvl="1" w:tentative="1">
-      <w:start w:val="1"/>
-      <w:numFmt w:val="bullet"/>
-      <w:lvlText w:val="o"/>
-      <w:lvlJc w:val="left"/>
-      <w:pPr>
-        <w:tabs>
-          <w:tab w:val="num" w:pos="1440"/>
-        </w:tabs>
-        <w:ind w:left="1440" w:hanging="360"/>
-      </w:pPr>
-      <w:rPr>
-        <w:rFonts w:ascii="Courier New" w:hAnsi="Courier New" w:hint="default"/>
-        <w:sz w:val="20"/>
-      </w:rPr>
-    </w:lvl>
-    <w:lvl w:ilvl="2" w:tentative="1">
-      <w:start w:val="1"/>
-      <w:numFmt w:val="bullet"/>
-      <w:lvlText w:val=""/>
-      <w:lvlJc w:val="left"/>
-      <w:pPr>
-        <w:tabs>
-          <w:tab w:val="num" w:pos="2160"/>
-        </w:tabs>
-        <w:ind w:left="2160" w:hanging="360"/>
-      </w:pPr>
-      <w:rPr>
-        <w:rFonts w:ascii="Wingdings" w:hAnsi="Wingdings" w:hint="default"/>
-        <w:sz w:val="20"/>
-      </w:rPr>
-    </w:lvl>
-    <w:lvl w:ilvl="3" w:tentative="1">
-      <w:start w:val="1"/>
-      <w:numFmt w:val="bullet"/>
-      <w:lvlText w:val=""/>
-      <w:lvlJc w:val="left"/>
-      <w:pPr>
-        <w:tabs>
-          <w:tab w:val="num" w:pos="2880"/>
-        </w:tabs>
-        <w:ind w:left="2880" w:hanging="360"/>
-      </w:pPr>
-      <w:rPr>
-        <w:rFonts w:ascii="Wingdings" w:hAnsi="Wingdings" w:hint="default"/>
-        <w:sz w:val="20"/>
-      </w:rPr>
-    </w:lvl>
-    <w:lvl w:ilvl="4" w:tentative="1">
-      <w:start w:val="1"/>
-      <w:numFmt w:val="bullet"/>
-      <w:lvlText w:val=""/>
-      <w:lvlJc w:val="left"/>
-      <w:pPr>
-        <w:tabs>
-          <w:tab w:val="num" w:pos="3600"/>
-        </w:tabs>
-        <w:ind w:left="3600" w:hanging="360"/>
-      </w:pPr>
-      <w:rPr>
-        <w:rFonts w:ascii="Wingdings" w:hAnsi="Wingdings" w:hint="default"/>
-        <w:sz w:val="20"/>
-      </w:rPr>
-    </w:lvl>
-    <w:lvl w:ilvl="5" w:tentative="1">
-      <w:start w:val="1"/>
-      <w:numFmt w:val="bullet"/>
-      <w:lvlText w:val=""/>
-      <w:lvlJc w:val="left"/>
-      <w:pPr>
-        <w:tabs>
-          <w:tab w:val="num" w:pos="4320"/>
-        </w:tabs>
-        <w:ind w:left="4320" w:hanging="360"/>
-      </w:pPr>
-      <w:rPr>
-        <w:rFonts w:ascii="Wingdings" w:hAnsi="Wingdings" w:hint="default"/>
-        <w:sz w:val="20"/>
-      </w:rPr>
-    </w:lvl>
-    <w:lvl w:ilvl="6" w:tentative="1">
-      <w:start w:val="1"/>
-      <w:numFmt w:val="bullet"/>
-      <w:lvlText w:val=""/>
-      <w:lvlJc w:val="left"/>
-      <w:pPr>
-        <w:tabs>
-          <w:tab w:val="num" w:pos="5040"/>
-        </w:tabs>
-        <w:ind w:left="5040" w:hanging="360"/>
-      </w:pPr>
-      <w:rPr>
-        <w:rFonts w:ascii="Wingdings" w:hAnsi="Wingdings" w:hint="default"/>
-        <w:sz w:val="20"/>
-      </w:rPr>
-    </w:lvl>
-    <w:lvl w:ilvl="7" w:tentative="1">
-      <w:start w:val="1"/>
-      <w:numFmt w:val="bullet"/>
-      <w:lvlText w:val=""/>
-      <w:lvlJc w:val="left"/>
-      <w:pPr>
-        <w:tabs>
-          <w:tab w:val="num" w:pos="5760"/>
-        </w:tabs>
-        <w:ind w:left="5760" w:hanging="360"/>
-      </w:pPr>
-      <w:rPr>
-        <w:rFonts w:ascii="Wingdings" w:hAnsi="Wingdings" w:hint="default"/>
-        <w:sz w:val="20"/>
-      </w:rPr>
-    </w:lvl>
-    <w:lvl w:ilvl="8" w:tentative="1">
-      <w:start w:val="1"/>
-      <w:numFmt w:val="bullet"/>
-      <w:lvlText w:val=""/>
-      <w:lvlJc w:val="left"/>
-      <w:pPr>
-        <w:tabs>
-          <w:tab w:val="num" w:pos="6480"/>
-        </w:tabs>
-        <w:ind w:left="6480" w:hanging="360"/>
-      </w:pPr>
-      <w:rPr>
-        <w:rFonts w:ascii="Wingdings" w:hAnsi="Wingdings" w:hint="default"/>
-        <w:sz w:val="20"/>
-      </w:rPr>
-    </w:lvl>
-  </w:abstractNum>
-  <w:abstractNum w:abstractNumId="29" w15:restartNumberingAfterBreak="0">
-    <w:nsid w:val="58255005"/>
-    <w:multiLevelType w:val="multilevel"/>
-    <w:tmpl w:val="58255005"/>
-    <w:lvl w:ilvl="0">
-      <w:start w:val="1"/>
-      <w:numFmt w:val="bullet"/>
-      <w:lvlText w:val=""/>
-      <w:lvlJc w:val="left"/>
-      <w:pPr>
-        <w:tabs>
-          <w:tab w:val="left" w:pos="720"/>
-        </w:tabs>
-        <w:ind w:left="720" w:hanging="360"/>
-      </w:pPr>
-      <w:rPr>
-        <w:rFonts w:ascii="Symbol" w:hAnsi="Symbol" w:hint="default"/>
-        <w:sz w:val="20"/>
-      </w:rPr>
-    </w:lvl>
-    <w:lvl w:ilvl="1">
-      <w:start w:val="1"/>
-      <w:numFmt w:val="bullet"/>
-      <w:lvlText w:val="o"/>
-      <w:lvlJc w:val="left"/>
-      <w:pPr>
-        <w:tabs>
-          <w:tab w:val="left" w:pos="1440"/>
-        </w:tabs>
-        <w:ind w:left="1440" w:hanging="360"/>
-      </w:pPr>
-      <w:rPr>
-        <w:rFonts w:ascii="Courier New" w:hAnsi="Courier New" w:hint="default"/>
-        <w:sz w:val="20"/>
-      </w:rPr>
-    </w:lvl>
-    <w:lvl w:ilvl="2">
-      <w:start w:val="1"/>
-      <w:numFmt w:val="bullet"/>
-      <w:lvlText w:val=""/>
-      <w:lvlJc w:val="left"/>
-      <w:pPr>
-        <w:tabs>
-          <w:tab w:val="left" w:pos="2160"/>
-        </w:tabs>
-        <w:ind w:left="2160" w:hanging="360"/>
-      </w:pPr>
-      <w:rPr>
-        <w:rFonts w:ascii="Wingdings" w:hAnsi="Wingdings" w:hint="default"/>
-        <w:sz w:val="20"/>
-      </w:rPr>
-    </w:lvl>
-    <w:lvl w:ilvl="3">
-      <w:start w:val="1"/>
-      <w:numFmt w:val="bullet"/>
-      <w:lvlText w:val=""/>
-      <w:lvlJc w:val="left"/>
-      <w:pPr>
-        <w:tabs>
-          <w:tab w:val="left" w:pos="2880"/>
-        </w:tabs>
-        <w:ind w:left="2880" w:hanging="360"/>
-      </w:pPr>
-      <w:rPr>
-        <w:rFonts w:ascii="Wingdings" w:hAnsi="Wingdings" w:hint="default"/>
-        <w:sz w:val="20"/>
-      </w:rPr>
-    </w:lvl>
-    <w:lvl w:ilvl="4">
-      <w:start w:val="1"/>
-      <w:numFmt w:val="bullet"/>
-      <w:lvlText w:val=""/>
-      <w:lvlJc w:val="left"/>
-      <w:pPr>
-        <w:tabs>
-          <w:tab w:val="left" w:pos="3600"/>
-        </w:tabs>
-        <w:ind w:left="3600" w:hanging="360"/>
-      </w:pPr>
-      <w:rPr>
-        <w:rFonts w:ascii="Wingdings" w:hAnsi="Wingdings" w:hint="default"/>
-        <w:sz w:val="20"/>
-      </w:rPr>
-    </w:lvl>
-    <w:lvl w:ilvl="5">
-      <w:start w:val="1"/>
-      <w:numFmt w:val="bullet"/>
-      <w:lvlText w:val=""/>
-      <w:lvlJc w:val="left"/>
-      <w:pPr>
-        <w:tabs>
-          <w:tab w:val="left" w:pos="4320"/>
-        </w:tabs>
-        <w:ind w:left="4320" w:hanging="360"/>
-      </w:pPr>
-      <w:rPr>
-        <w:rFonts w:ascii="Wingdings" w:hAnsi="Wingdings" w:hint="default"/>
-        <w:sz w:val="20"/>
-      </w:rPr>
-    </w:lvl>
-    <w:lvl w:ilvl="6">
-      <w:start w:val="1"/>
-      <w:numFmt w:val="bullet"/>
-      <w:lvlText w:val=""/>
-      <w:lvlJc w:val="left"/>
-      <w:pPr>
-        <w:tabs>
-          <w:tab w:val="left" w:pos="5040"/>
-        </w:tabs>
-        <w:ind w:left="5040" w:hanging="360"/>
-      </w:pPr>
-      <w:rPr>
-        <w:rFonts w:ascii="Wingdings" w:hAnsi="Wingdings" w:hint="default"/>
-        <w:sz w:val="20"/>
-      </w:rPr>
-    </w:lvl>
-    <w:lvl w:ilvl="7">
-      <w:start w:val="1"/>
-      <w:numFmt w:val="bullet"/>
-      <w:lvlText w:val=""/>
-      <w:lvlJc w:val="left"/>
-      <w:pPr>
-        <w:tabs>
-          <w:tab w:val="left" w:pos="5760"/>
-        </w:tabs>
-        <w:ind w:left="5760" w:hanging="360"/>
-      </w:pPr>
-      <w:rPr>
-        <w:rFonts w:ascii="Wingdings" w:hAnsi="Wingdings" w:hint="default"/>
-        <w:sz w:val="20"/>
-      </w:rPr>
-    </w:lvl>
-    <w:lvl w:ilvl="8">
-      <w:start w:val="1"/>
-      <w:numFmt w:val="bullet"/>
-      <w:lvlText w:val=""/>
-      <w:lvlJc w:val="left"/>
-      <w:pPr>
-        <w:tabs>
-          <w:tab w:val="left" w:pos="6480"/>
-        </w:tabs>
-        <w:ind w:left="6480" w:hanging="360"/>
-      </w:pPr>
-      <w:rPr>
-        <w:rFonts w:ascii="Wingdings" w:hAnsi="Wingdings" w:hint="default"/>
-        <w:sz w:val="20"/>
-      </w:rPr>
-    </w:lvl>
-  </w:abstractNum>
-  <w:abstractNum w:abstractNumId="30" w15:restartNumberingAfterBreak="0">
+  <w:abstractNum w:abstractNumId="21" w15:restartNumberingAfterBreak="0">
     <w:nsid w:val="5A2C14B4"/>
     <w:multiLevelType w:val="hybridMultilevel"/>
     <w:tmpl w:val="C1DEDD8C"/>
@@ -14016,7 +13077,7 @@
       </w:rPr>
     </w:lvl>
   </w:abstractNum>
-  <w:abstractNum w:abstractNumId="31" w15:restartNumberingAfterBreak="0">
+  <w:abstractNum w:abstractNumId="22" w15:restartNumberingAfterBreak="0">
     <w:nsid w:val="5B1F77C0"/>
     <w:multiLevelType w:val="hybridMultilevel"/>
     <w:tmpl w:val="9C6C650E"/>
@@ -14129,7 +13190,7 @@
       </w:rPr>
     </w:lvl>
   </w:abstractNum>
-  <w:abstractNum w:abstractNumId="32" w15:restartNumberingAfterBreak="0">
+  <w:abstractNum w:abstractNumId="23" w15:restartNumberingAfterBreak="0">
     <w:nsid w:val="5B825B60"/>
     <w:multiLevelType w:val="hybridMultilevel"/>
     <w:tmpl w:val="782CC0C0"/>
@@ -14242,120 +13303,7 @@
       </w:rPr>
     </w:lvl>
   </w:abstractNum>
-  <w:abstractNum w:abstractNumId="33" w15:restartNumberingAfterBreak="0">
-    <w:nsid w:val="5E663B3F"/>
-    <w:multiLevelType w:val="multilevel"/>
-    <w:tmpl w:val="5E663B3F"/>
-    <w:lvl w:ilvl="0">
-      <w:start w:val="1"/>
-      <w:numFmt w:val="bullet"/>
-      <w:lvlText w:val=""/>
-      <w:lvlJc w:val="left"/>
-      <w:pPr>
-        <w:ind w:left="720" w:hanging="360"/>
-      </w:pPr>
-      <w:rPr>
-        <w:rFonts w:ascii="Symbol" w:hAnsi="Symbol" w:hint="default"/>
-      </w:rPr>
-    </w:lvl>
-    <w:lvl w:ilvl="1">
-      <w:start w:val="1"/>
-      <w:numFmt w:val="bullet"/>
-      <w:lvlText w:val="o"/>
-      <w:lvlJc w:val="left"/>
-      <w:pPr>
-        <w:ind w:left="1440" w:hanging="360"/>
-      </w:pPr>
-      <w:rPr>
-        <w:rFonts w:ascii="Courier New" w:hAnsi="Courier New" w:cs="Courier New" w:hint="default"/>
-      </w:rPr>
-    </w:lvl>
-    <w:lvl w:ilvl="2">
-      <w:start w:val="1"/>
-      <w:numFmt w:val="bullet"/>
-      <w:lvlText w:val=""/>
-      <w:lvlJc w:val="left"/>
-      <w:pPr>
-        <w:ind w:left="2160" w:hanging="360"/>
-      </w:pPr>
-      <w:rPr>
-        <w:rFonts w:ascii="Wingdings" w:hAnsi="Wingdings" w:hint="default"/>
-      </w:rPr>
-    </w:lvl>
-    <w:lvl w:ilvl="3">
-      <w:start w:val="1"/>
-      <w:numFmt w:val="bullet"/>
-      <w:lvlText w:val=""/>
-      <w:lvlJc w:val="left"/>
-      <w:pPr>
-        <w:ind w:left="2880" w:hanging="360"/>
-      </w:pPr>
-      <w:rPr>
-        <w:rFonts w:ascii="Symbol" w:hAnsi="Symbol" w:hint="default"/>
-      </w:rPr>
-    </w:lvl>
-    <w:lvl w:ilvl="4">
-      <w:start w:val="1"/>
-      <w:numFmt w:val="bullet"/>
-      <w:lvlText w:val="o"/>
-      <w:lvlJc w:val="left"/>
-      <w:pPr>
-        <w:ind w:left="3600" w:hanging="360"/>
-      </w:pPr>
-      <w:rPr>
-        <w:rFonts w:ascii="Courier New" w:hAnsi="Courier New" w:cs="Courier New" w:hint="default"/>
-      </w:rPr>
-    </w:lvl>
-    <w:lvl w:ilvl="5">
-      <w:start w:val="1"/>
-      <w:numFmt w:val="bullet"/>
-      <w:lvlText w:val=""/>
-      <w:lvlJc w:val="left"/>
-      <w:pPr>
-        <w:ind w:left="4320" w:hanging="360"/>
-      </w:pPr>
-      <w:rPr>
-        <w:rFonts w:ascii="Wingdings" w:hAnsi="Wingdings" w:hint="default"/>
-      </w:rPr>
-    </w:lvl>
-    <w:lvl w:ilvl="6">
-      <w:start w:val="1"/>
-      <w:numFmt w:val="bullet"/>
-      <w:lvlText w:val=""/>
-      <w:lvlJc w:val="left"/>
-      <w:pPr>
-        <w:ind w:left="5040" w:hanging="360"/>
-      </w:pPr>
-      <w:rPr>
-        <w:rFonts w:ascii="Symbol" w:hAnsi="Symbol" w:hint="default"/>
-      </w:rPr>
-    </w:lvl>
-    <w:lvl w:ilvl="7">
-      <w:start w:val="1"/>
-      <w:numFmt w:val="bullet"/>
-      <w:lvlText w:val="o"/>
-      <w:lvlJc w:val="left"/>
-      <w:pPr>
-        <w:ind w:left="5760" w:hanging="360"/>
-      </w:pPr>
-      <w:rPr>
-        <w:rFonts w:ascii="Courier New" w:hAnsi="Courier New" w:cs="Courier New" w:hint="default"/>
-      </w:rPr>
-    </w:lvl>
-    <w:lvl w:ilvl="8">
-      <w:start w:val="1"/>
-      <w:numFmt w:val="bullet"/>
-      <w:lvlText w:val=""/>
-      <w:lvlJc w:val="left"/>
-      <w:pPr>
-        <w:ind w:left="6480" w:hanging="360"/>
-      </w:pPr>
-      <w:rPr>
-        <w:rFonts w:ascii="Wingdings" w:hAnsi="Wingdings" w:hint="default"/>
-      </w:rPr>
-    </w:lvl>
-  </w:abstractNum>
-  <w:abstractNum w:abstractNumId="34" w15:restartNumberingAfterBreak="0">
+  <w:abstractNum w:abstractNumId="24" w15:restartNumberingAfterBreak="0">
     <w:nsid w:val="5E6E6ECD"/>
     <w:multiLevelType w:val="hybridMultilevel"/>
     <w:tmpl w:val="DAF68F04"/>
@@ -14468,7 +13416,7 @@
       </w:rPr>
     </w:lvl>
   </w:abstractNum>
-  <w:abstractNum w:abstractNumId="35" w15:restartNumberingAfterBreak="0">
+  <w:abstractNum w:abstractNumId="25" w15:restartNumberingAfterBreak="0">
     <w:nsid w:val="649B4B8F"/>
     <w:multiLevelType w:val="hybridMultilevel"/>
     <w:tmpl w:val="D2D016BE"/>
@@ -14581,7 +13529,7 @@
       </w:rPr>
     </w:lvl>
   </w:abstractNum>
-  <w:abstractNum w:abstractNumId="36" w15:restartNumberingAfterBreak="0">
+  <w:abstractNum w:abstractNumId="26" w15:restartNumberingAfterBreak="0">
     <w:nsid w:val="655D6FD0"/>
     <w:multiLevelType w:val="hybridMultilevel"/>
     <w:tmpl w:val="A88A694A"/>
@@ -14694,242 +13642,7 @@
       </w:rPr>
     </w:lvl>
   </w:abstractNum>
-  <w:abstractNum w:abstractNumId="37" w15:restartNumberingAfterBreak="0">
-    <w:nsid w:val="676B4140"/>
-    <w:multiLevelType w:val="multilevel"/>
-    <w:tmpl w:val="1102F7FA"/>
-    <w:lvl w:ilvl="0">
-      <w:start w:val="1"/>
-      <w:numFmt w:val="bullet"/>
-      <w:lvlText w:val=""/>
-      <w:lvlJc w:val="left"/>
-      <w:pPr>
-        <w:tabs>
-          <w:tab w:val="num" w:pos="720"/>
-        </w:tabs>
-        <w:ind w:left="720" w:hanging="360"/>
-      </w:pPr>
-      <w:rPr>
-        <w:rFonts w:ascii="Symbol" w:hAnsi="Symbol" w:hint="default"/>
-        <w:sz w:val="20"/>
-      </w:rPr>
-    </w:lvl>
-    <w:lvl w:ilvl="1" w:tentative="1">
-      <w:start w:val="1"/>
-      <w:numFmt w:val="bullet"/>
-      <w:lvlText w:val="o"/>
-      <w:lvlJc w:val="left"/>
-      <w:pPr>
-        <w:tabs>
-          <w:tab w:val="num" w:pos="1440"/>
-        </w:tabs>
-        <w:ind w:left="1440" w:hanging="360"/>
-      </w:pPr>
-      <w:rPr>
-        <w:rFonts w:ascii="Courier New" w:hAnsi="Courier New" w:hint="default"/>
-        <w:sz w:val="20"/>
-      </w:rPr>
-    </w:lvl>
-    <w:lvl w:ilvl="2" w:tentative="1">
-      <w:start w:val="1"/>
-      <w:numFmt w:val="bullet"/>
-      <w:lvlText w:val=""/>
-      <w:lvlJc w:val="left"/>
-      <w:pPr>
-        <w:tabs>
-          <w:tab w:val="num" w:pos="2160"/>
-        </w:tabs>
-        <w:ind w:left="2160" w:hanging="360"/>
-      </w:pPr>
-      <w:rPr>
-        <w:rFonts w:ascii="Wingdings" w:hAnsi="Wingdings" w:hint="default"/>
-        <w:sz w:val="20"/>
-      </w:rPr>
-    </w:lvl>
-    <w:lvl w:ilvl="3" w:tentative="1">
-      <w:start w:val="1"/>
-      <w:numFmt w:val="bullet"/>
-      <w:lvlText w:val=""/>
-      <w:lvlJc w:val="left"/>
-      <w:pPr>
-        <w:tabs>
-          <w:tab w:val="num" w:pos="2880"/>
-        </w:tabs>
-        <w:ind w:left="2880" w:hanging="360"/>
-      </w:pPr>
-      <w:rPr>
-        <w:rFonts w:ascii="Wingdings" w:hAnsi="Wingdings" w:hint="default"/>
-        <w:sz w:val="20"/>
-      </w:rPr>
-    </w:lvl>
-    <w:lvl w:ilvl="4" w:tentative="1">
-      <w:start w:val="1"/>
-      <w:numFmt w:val="bullet"/>
-      <w:lvlText w:val=""/>
-      <w:lvlJc w:val="left"/>
-      <w:pPr>
-        <w:tabs>
-          <w:tab w:val="num" w:pos="3600"/>
-        </w:tabs>
-        <w:ind w:left="3600" w:hanging="360"/>
-      </w:pPr>
-      <w:rPr>
-        <w:rFonts w:ascii="Wingdings" w:hAnsi="Wingdings" w:hint="default"/>
-        <w:sz w:val="20"/>
-      </w:rPr>
-    </w:lvl>
-    <w:lvl w:ilvl="5" w:tentative="1">
-      <w:start w:val="1"/>
-      <w:numFmt w:val="bullet"/>
-      <w:lvlText w:val=""/>
-      <w:lvlJc w:val="left"/>
-      <w:pPr>
-        <w:tabs>
-          <w:tab w:val="num" w:pos="4320"/>
-        </w:tabs>
-        <w:ind w:left="4320" w:hanging="360"/>
-      </w:pPr>
-      <w:rPr>
-        <w:rFonts w:ascii="Wingdings" w:hAnsi="Wingdings" w:hint="default"/>
-        <w:sz w:val="20"/>
-      </w:rPr>
-    </w:lvl>
-    <w:lvl w:ilvl="6" w:tentative="1">
-      <w:start w:val="1"/>
-      <w:numFmt w:val="bullet"/>
-      <w:lvlText w:val=""/>
-      <w:lvlJc w:val="left"/>
-      <w:pPr>
-        <w:tabs>
-          <w:tab w:val="num" w:pos="5040"/>
-        </w:tabs>
-        <w:ind w:left="5040" w:hanging="360"/>
-      </w:pPr>
-      <w:rPr>
-        <w:rFonts w:ascii="Wingdings" w:hAnsi="Wingdings" w:hint="default"/>
-        <w:sz w:val="20"/>
-      </w:rPr>
-    </w:lvl>
-    <w:lvl w:ilvl="7" w:tentative="1">
-      <w:start w:val="1"/>
-      <w:numFmt w:val="bullet"/>
-      <w:lvlText w:val=""/>
-      <w:lvlJc w:val="left"/>
-      <w:pPr>
-        <w:tabs>
-          <w:tab w:val="num" w:pos="5760"/>
-        </w:tabs>
-        <w:ind w:left="5760" w:hanging="360"/>
-      </w:pPr>
-      <w:rPr>
-        <w:rFonts w:ascii="Wingdings" w:hAnsi="Wingdings" w:hint="default"/>
-        <w:sz w:val="20"/>
-      </w:rPr>
-    </w:lvl>
-    <w:lvl w:ilvl="8" w:tentative="1">
-      <w:start w:val="1"/>
-      <w:numFmt w:val="bullet"/>
-      <w:lvlText w:val=""/>
-      <w:lvlJc w:val="left"/>
-      <w:pPr>
-        <w:tabs>
-          <w:tab w:val="num" w:pos="6480"/>
-        </w:tabs>
-        <w:ind w:left="6480" w:hanging="360"/>
-      </w:pPr>
-      <w:rPr>
-        <w:rFonts w:ascii="Wingdings" w:hAnsi="Wingdings" w:hint="default"/>
-        <w:sz w:val="20"/>
-      </w:rPr>
-    </w:lvl>
-  </w:abstractNum>
-  <w:abstractNum w:abstractNumId="38" w15:restartNumberingAfterBreak="0">
-    <w:nsid w:val="68486F20"/>
-    <w:multiLevelType w:val="hybridMultilevel"/>
-    <w:tmpl w:val="BD7E0F6E"/>
-    <w:lvl w:ilvl="0" w:tplc="0409001B">
-      <w:start w:val="1"/>
-      <w:numFmt w:val="lowerRoman"/>
-      <w:lvlText w:val="%1."/>
-      <w:lvlJc w:val="right"/>
-      <w:pPr>
-        <w:ind w:left="1080" w:hanging="360"/>
-      </w:pPr>
-    </w:lvl>
-    <w:lvl w:ilvl="1" w:tplc="04090019" w:tentative="1">
-      <w:start w:val="1"/>
-      <w:numFmt w:val="lowerLetter"/>
-      <w:lvlText w:val="%2."/>
-      <w:lvlJc w:val="left"/>
-      <w:pPr>
-        <w:ind w:left="1800" w:hanging="360"/>
-      </w:pPr>
-    </w:lvl>
-    <w:lvl w:ilvl="2" w:tplc="0409001B" w:tentative="1">
-      <w:start w:val="1"/>
-      <w:numFmt w:val="lowerRoman"/>
-      <w:lvlText w:val="%3."/>
-      <w:lvlJc w:val="right"/>
-      <w:pPr>
-        <w:ind w:left="2520" w:hanging="180"/>
-      </w:pPr>
-    </w:lvl>
-    <w:lvl w:ilvl="3" w:tplc="0409000F" w:tentative="1">
-      <w:start w:val="1"/>
-      <w:numFmt w:val="decimal"/>
-      <w:lvlText w:val="%4."/>
-      <w:lvlJc w:val="left"/>
-      <w:pPr>
-        <w:ind w:left="3240" w:hanging="360"/>
-      </w:pPr>
-    </w:lvl>
-    <w:lvl w:ilvl="4" w:tplc="04090019" w:tentative="1">
-      <w:start w:val="1"/>
-      <w:numFmt w:val="lowerLetter"/>
-      <w:lvlText w:val="%5."/>
-      <w:lvlJc w:val="left"/>
-      <w:pPr>
-        <w:ind w:left="3960" w:hanging="360"/>
-      </w:pPr>
-    </w:lvl>
-    <w:lvl w:ilvl="5" w:tplc="0409001B" w:tentative="1">
-      <w:start w:val="1"/>
-      <w:numFmt w:val="lowerRoman"/>
-      <w:lvlText w:val="%6."/>
-      <w:lvlJc w:val="right"/>
-      <w:pPr>
-        <w:ind w:left="4680" w:hanging="180"/>
-      </w:pPr>
-    </w:lvl>
-    <w:lvl w:ilvl="6" w:tplc="0409000F" w:tentative="1">
-      <w:start w:val="1"/>
-      <w:numFmt w:val="decimal"/>
-      <w:lvlText w:val="%7."/>
-      <w:lvlJc w:val="left"/>
-      <w:pPr>
-        <w:ind w:left="5400" w:hanging="360"/>
-      </w:pPr>
-    </w:lvl>
-    <w:lvl w:ilvl="7" w:tplc="04090019" w:tentative="1">
-      <w:start w:val="1"/>
-      <w:numFmt w:val="lowerLetter"/>
-      <w:lvlText w:val="%8."/>
-      <w:lvlJc w:val="left"/>
-      <w:pPr>
-        <w:ind w:left="6120" w:hanging="360"/>
-      </w:pPr>
-    </w:lvl>
-    <w:lvl w:ilvl="8" w:tplc="0409001B" w:tentative="1">
-      <w:start w:val="1"/>
-      <w:numFmt w:val="lowerRoman"/>
-      <w:lvlText w:val="%9."/>
-      <w:lvlJc w:val="right"/>
-      <w:pPr>
-        <w:ind w:left="6840" w:hanging="180"/>
-      </w:pPr>
-    </w:lvl>
-  </w:abstractNum>
-  <w:abstractNum w:abstractNumId="39" w15:restartNumberingAfterBreak="0">
+  <w:abstractNum w:abstractNumId="27" w15:restartNumberingAfterBreak="0">
     <w:nsid w:val="6B0B62D5"/>
     <w:multiLevelType w:val="hybridMultilevel"/>
     <w:tmpl w:val="B01226D8"/>
@@ -15042,7 +13755,7 @@
       </w:rPr>
     </w:lvl>
   </w:abstractNum>
-  <w:abstractNum w:abstractNumId="40" w15:restartNumberingAfterBreak="0">
+  <w:abstractNum w:abstractNumId="28" w15:restartNumberingAfterBreak="0">
     <w:nsid w:val="6F073E6A"/>
     <w:multiLevelType w:val="hybridMultilevel"/>
     <w:tmpl w:val="63D8DBD8"/>
@@ -15155,156 +13868,7 @@
       </w:rPr>
     </w:lvl>
   </w:abstractNum>
-  <w:abstractNum w:abstractNumId="41" w15:restartNumberingAfterBreak="0">
-    <w:nsid w:val="6F3063E4"/>
-    <w:multiLevelType w:val="multilevel"/>
-    <w:tmpl w:val="F88487D0"/>
-    <w:lvl w:ilvl="0">
-      <w:start w:val="1"/>
-      <w:numFmt w:val="bullet"/>
-      <w:lvlText w:val=""/>
-      <w:lvlJc w:val="left"/>
-      <w:pPr>
-        <w:tabs>
-          <w:tab w:val="num" w:pos="720"/>
-        </w:tabs>
-        <w:ind w:left="720" w:hanging="360"/>
-      </w:pPr>
-      <w:rPr>
-        <w:rFonts w:ascii="Symbol" w:hAnsi="Symbol" w:hint="default"/>
-        <w:sz w:val="20"/>
-      </w:rPr>
-    </w:lvl>
-    <w:lvl w:ilvl="1" w:tentative="1">
-      <w:start w:val="1"/>
-      <w:numFmt w:val="bullet"/>
-      <w:lvlText w:val="o"/>
-      <w:lvlJc w:val="left"/>
-      <w:pPr>
-        <w:tabs>
-          <w:tab w:val="num" w:pos="1440"/>
-        </w:tabs>
-        <w:ind w:left="1440" w:hanging="360"/>
-      </w:pPr>
-      <w:rPr>
-        <w:rFonts w:ascii="Courier New" w:hAnsi="Courier New" w:hint="default"/>
-        <w:sz w:val="20"/>
-      </w:rPr>
-    </w:lvl>
-    <w:lvl w:ilvl="2" w:tentative="1">
-      <w:start w:val="1"/>
-      <w:numFmt w:val="bullet"/>
-      <w:lvlText w:val=""/>
-      <w:lvlJc w:val="left"/>
-      <w:pPr>
-        <w:tabs>
-          <w:tab w:val="num" w:pos="2160"/>
-        </w:tabs>
-        <w:ind w:left="2160" w:hanging="360"/>
-      </w:pPr>
-      <w:rPr>
-        <w:rFonts w:ascii="Wingdings" w:hAnsi="Wingdings" w:hint="default"/>
-        <w:sz w:val="20"/>
-      </w:rPr>
-    </w:lvl>
-    <w:lvl w:ilvl="3" w:tentative="1">
-      <w:start w:val="1"/>
-      <w:numFmt w:val="bullet"/>
-      <w:lvlText w:val=""/>
-      <w:lvlJc w:val="left"/>
-      <w:pPr>
-        <w:tabs>
-          <w:tab w:val="num" w:pos="2880"/>
-        </w:tabs>
-        <w:ind w:left="2880" w:hanging="360"/>
-      </w:pPr>
-      <w:rPr>
-        <w:rFonts w:ascii="Wingdings" w:hAnsi="Wingdings" w:hint="default"/>
-        <w:sz w:val="20"/>
-      </w:rPr>
-    </w:lvl>
-    <w:lvl w:ilvl="4" w:tentative="1">
-      <w:start w:val="1"/>
-      <w:numFmt w:val="bullet"/>
-      <w:lvlText w:val=""/>
-      <w:lvlJc w:val="left"/>
-      <w:pPr>
-        <w:tabs>
-          <w:tab w:val="num" w:pos="3600"/>
-        </w:tabs>
-        <w:ind w:left="3600" w:hanging="360"/>
-      </w:pPr>
-      <w:rPr>
-        <w:rFonts w:ascii="Wingdings" w:hAnsi="Wingdings" w:hint="default"/>
-        <w:sz w:val="20"/>
-      </w:rPr>
-    </w:lvl>
-    <w:lvl w:ilvl="5" w:tentative="1">
-      <w:start w:val="1"/>
-      <w:numFmt w:val="bullet"/>
-      <w:lvlText w:val=""/>
-      <w:lvlJc w:val="left"/>
-      <w:pPr>
-        <w:tabs>
-          <w:tab w:val="num" w:pos="4320"/>
-        </w:tabs>
-        <w:ind w:left="4320" w:hanging="360"/>
-      </w:pPr>
-      <w:rPr>
-        <w:rFonts w:ascii="Wingdings" w:hAnsi="Wingdings" w:hint="default"/>
-        <w:sz w:val="20"/>
-      </w:rPr>
-    </w:lvl>
-    <w:lvl w:ilvl="6" w:tentative="1">
-      <w:start w:val="1"/>
-      <w:numFmt w:val="bullet"/>
-      <w:lvlText w:val=""/>
-      <w:lvlJc w:val="left"/>
-      <w:pPr>
-        <w:tabs>
-          <w:tab w:val="num" w:pos="5040"/>
-        </w:tabs>
-        <w:ind w:left="5040" w:hanging="360"/>
-      </w:pPr>
-      <w:rPr>
-        <w:rFonts w:ascii="Wingdings" w:hAnsi="Wingdings" w:hint="default"/>
-        <w:sz w:val="20"/>
-      </w:rPr>
-    </w:lvl>
-    <w:lvl w:ilvl="7" w:tentative="1">
-      <w:start w:val="1"/>
-      <w:numFmt w:val="bullet"/>
-      <w:lvlText w:val=""/>
-      <w:lvlJc w:val="left"/>
-      <w:pPr>
-        <w:tabs>
-          <w:tab w:val="num" w:pos="5760"/>
-        </w:tabs>
-        <w:ind w:left="5760" w:hanging="360"/>
-      </w:pPr>
-      <w:rPr>
-        <w:rFonts w:ascii="Wingdings" w:hAnsi="Wingdings" w:hint="default"/>
-        <w:sz w:val="20"/>
-      </w:rPr>
-    </w:lvl>
-    <w:lvl w:ilvl="8" w:tentative="1">
-      <w:start w:val="1"/>
-      <w:numFmt w:val="bullet"/>
-      <w:lvlText w:val=""/>
-      <w:lvlJc w:val="left"/>
-      <w:pPr>
-        <w:tabs>
-          <w:tab w:val="num" w:pos="6480"/>
-        </w:tabs>
-        <w:ind w:left="6480" w:hanging="360"/>
-      </w:pPr>
-      <w:rPr>
-        <w:rFonts w:ascii="Wingdings" w:hAnsi="Wingdings" w:hint="default"/>
-        <w:sz w:val="20"/>
-      </w:rPr>
-    </w:lvl>
-  </w:abstractNum>
-  <w:abstractNum w:abstractNumId="42" w15:restartNumberingAfterBreak="0">
+  <w:abstractNum w:abstractNumId="29" w15:restartNumberingAfterBreak="0">
     <w:nsid w:val="72323D13"/>
     <w:multiLevelType w:val="hybridMultilevel"/>
     <w:tmpl w:val="7A385D80"/>
@@ -15417,7 +13981,7 @@
       </w:rPr>
     </w:lvl>
   </w:abstractNum>
-  <w:abstractNum w:abstractNumId="43" w15:restartNumberingAfterBreak="0">
+  <w:abstractNum w:abstractNumId="30" w15:restartNumberingAfterBreak="0">
     <w:nsid w:val="76770FB2"/>
     <w:multiLevelType w:val="hybridMultilevel"/>
     <w:tmpl w:val="8DCA2B34"/>
@@ -15530,7 +14094,7 @@
       </w:rPr>
     </w:lvl>
   </w:abstractNum>
-  <w:abstractNum w:abstractNumId="44" w15:restartNumberingAfterBreak="0">
+  <w:abstractNum w:abstractNumId="31" w15:restartNumberingAfterBreak="0">
     <w:nsid w:val="78175F57"/>
     <w:multiLevelType w:val="hybridMultilevel"/>
     <w:tmpl w:val="B860E50C"/>
@@ -15643,382 +14207,7 @@
       </w:rPr>
     </w:lvl>
   </w:abstractNum>
-  <w:abstractNum w:abstractNumId="45" w15:restartNumberingAfterBreak="0">
-    <w:nsid w:val="781F098C"/>
-    <w:multiLevelType w:val="multilevel"/>
-    <w:tmpl w:val="781F098C"/>
-    <w:lvl w:ilvl="0">
-      <w:start w:val="1"/>
-      <w:numFmt w:val="bullet"/>
-      <w:lvlText w:val=""/>
-      <w:lvlJc w:val="left"/>
-      <w:pPr>
-        <w:tabs>
-          <w:tab w:val="left" w:pos="720"/>
-        </w:tabs>
-        <w:ind w:left="720" w:hanging="360"/>
-      </w:pPr>
-      <w:rPr>
-        <w:rFonts w:ascii="Symbol" w:hAnsi="Symbol" w:hint="default"/>
-        <w:sz w:val="20"/>
-      </w:rPr>
-    </w:lvl>
-    <w:lvl w:ilvl="1">
-      <w:start w:val="1"/>
-      <w:numFmt w:val="bullet"/>
-      <w:lvlText w:val="o"/>
-      <w:lvlJc w:val="left"/>
-      <w:pPr>
-        <w:tabs>
-          <w:tab w:val="left" w:pos="1440"/>
-        </w:tabs>
-        <w:ind w:left="1440" w:hanging="360"/>
-      </w:pPr>
-      <w:rPr>
-        <w:rFonts w:ascii="Courier New" w:hAnsi="Courier New" w:hint="default"/>
-        <w:sz w:val="20"/>
-      </w:rPr>
-    </w:lvl>
-    <w:lvl w:ilvl="2">
-      <w:start w:val="1"/>
-      <w:numFmt w:val="bullet"/>
-      <w:lvlText w:val=""/>
-      <w:lvlJc w:val="left"/>
-      <w:pPr>
-        <w:tabs>
-          <w:tab w:val="left" w:pos="2160"/>
-        </w:tabs>
-        <w:ind w:left="2160" w:hanging="360"/>
-      </w:pPr>
-      <w:rPr>
-        <w:rFonts w:ascii="Wingdings" w:hAnsi="Wingdings" w:hint="default"/>
-        <w:sz w:val="20"/>
-      </w:rPr>
-    </w:lvl>
-    <w:lvl w:ilvl="3">
-      <w:start w:val="1"/>
-      <w:numFmt w:val="bullet"/>
-      <w:lvlText w:val=""/>
-      <w:lvlJc w:val="left"/>
-      <w:pPr>
-        <w:tabs>
-          <w:tab w:val="left" w:pos="2880"/>
-        </w:tabs>
-        <w:ind w:left="2880" w:hanging="360"/>
-      </w:pPr>
-      <w:rPr>
-        <w:rFonts w:ascii="Wingdings" w:hAnsi="Wingdings" w:hint="default"/>
-        <w:sz w:val="20"/>
-      </w:rPr>
-    </w:lvl>
-    <w:lvl w:ilvl="4">
-      <w:start w:val="1"/>
-      <w:numFmt w:val="bullet"/>
-      <w:lvlText w:val=""/>
-      <w:lvlJc w:val="left"/>
-      <w:pPr>
-        <w:tabs>
-          <w:tab w:val="left" w:pos="3600"/>
-        </w:tabs>
-        <w:ind w:left="3600" w:hanging="360"/>
-      </w:pPr>
-      <w:rPr>
-        <w:rFonts w:ascii="Wingdings" w:hAnsi="Wingdings" w:hint="default"/>
-        <w:sz w:val="20"/>
-      </w:rPr>
-    </w:lvl>
-    <w:lvl w:ilvl="5">
-      <w:start w:val="1"/>
-      <w:numFmt w:val="bullet"/>
-      <w:lvlText w:val=""/>
-      <w:lvlJc w:val="left"/>
-      <w:pPr>
-        <w:tabs>
-          <w:tab w:val="left" w:pos="4320"/>
-        </w:tabs>
-        <w:ind w:left="4320" w:hanging="360"/>
-      </w:pPr>
-      <w:rPr>
-        <w:rFonts w:ascii="Wingdings" w:hAnsi="Wingdings" w:hint="default"/>
-        <w:sz w:val="20"/>
-      </w:rPr>
-    </w:lvl>
-    <w:lvl w:ilvl="6">
-      <w:start w:val="1"/>
-      <w:numFmt w:val="bullet"/>
-      <w:lvlText w:val=""/>
-      <w:lvlJc w:val="left"/>
-      <w:pPr>
-        <w:tabs>
-          <w:tab w:val="left" w:pos="5040"/>
-        </w:tabs>
-        <w:ind w:left="5040" w:hanging="360"/>
-      </w:pPr>
-      <w:rPr>
-        <w:rFonts w:ascii="Wingdings" w:hAnsi="Wingdings" w:hint="default"/>
-        <w:sz w:val="20"/>
-      </w:rPr>
-    </w:lvl>
-    <w:lvl w:ilvl="7">
-      <w:start w:val="1"/>
-      <w:numFmt w:val="bullet"/>
-      <w:lvlText w:val=""/>
-      <w:lvlJc w:val="left"/>
-      <w:pPr>
-        <w:tabs>
-          <w:tab w:val="left" w:pos="5760"/>
-        </w:tabs>
-        <w:ind w:left="5760" w:hanging="360"/>
-      </w:pPr>
-      <w:rPr>
-        <w:rFonts w:ascii="Wingdings" w:hAnsi="Wingdings" w:hint="default"/>
-        <w:sz w:val="20"/>
-      </w:rPr>
-    </w:lvl>
-    <w:lvl w:ilvl="8">
-      <w:start w:val="1"/>
-      <w:numFmt w:val="bullet"/>
-      <w:lvlText w:val=""/>
-      <w:lvlJc w:val="left"/>
-      <w:pPr>
-        <w:tabs>
-          <w:tab w:val="left" w:pos="6480"/>
-        </w:tabs>
-        <w:ind w:left="6480" w:hanging="360"/>
-      </w:pPr>
-      <w:rPr>
-        <w:rFonts w:ascii="Wingdings" w:hAnsi="Wingdings" w:hint="default"/>
-        <w:sz w:val="20"/>
-      </w:rPr>
-    </w:lvl>
-  </w:abstractNum>
-  <w:abstractNum w:abstractNumId="46" w15:restartNumberingAfterBreak="0">
-    <w:nsid w:val="7A7C4C03"/>
-    <w:multiLevelType w:val="hybridMultilevel"/>
-    <w:tmpl w:val="C60C3942"/>
-    <w:lvl w:ilvl="0" w:tplc="0409000B">
-      <w:start w:val="1"/>
-      <w:numFmt w:val="bullet"/>
-      <w:lvlText w:val=""/>
-      <w:lvlJc w:val="left"/>
-      <w:pPr>
-        <w:ind w:left="720" w:hanging="360"/>
-      </w:pPr>
-      <w:rPr>
-        <w:rFonts w:ascii="Wingdings" w:hAnsi="Wingdings" w:hint="default"/>
-      </w:rPr>
-    </w:lvl>
-    <w:lvl w:ilvl="1" w:tplc="04090003" w:tentative="1">
-      <w:start w:val="1"/>
-      <w:numFmt w:val="bullet"/>
-      <w:lvlText w:val="o"/>
-      <w:lvlJc w:val="left"/>
-      <w:pPr>
-        <w:ind w:left="1440" w:hanging="360"/>
-      </w:pPr>
-      <w:rPr>
-        <w:rFonts w:ascii="Courier New" w:hAnsi="Courier New" w:cs="Courier New" w:hint="default"/>
-      </w:rPr>
-    </w:lvl>
-    <w:lvl w:ilvl="2" w:tplc="04090005" w:tentative="1">
-      <w:start w:val="1"/>
-      <w:numFmt w:val="bullet"/>
-      <w:lvlText w:val=""/>
-      <w:lvlJc w:val="left"/>
-      <w:pPr>
-        <w:ind w:left="2160" w:hanging="360"/>
-      </w:pPr>
-      <w:rPr>
-        <w:rFonts w:ascii="Wingdings" w:hAnsi="Wingdings" w:hint="default"/>
-      </w:rPr>
-    </w:lvl>
-    <w:lvl w:ilvl="3" w:tplc="04090001" w:tentative="1">
-      <w:start w:val="1"/>
-      <w:numFmt w:val="bullet"/>
-      <w:lvlText w:val=""/>
-      <w:lvlJc w:val="left"/>
-      <w:pPr>
-        <w:ind w:left="2880" w:hanging="360"/>
-      </w:pPr>
-      <w:rPr>
-        <w:rFonts w:ascii="Symbol" w:hAnsi="Symbol" w:hint="default"/>
-      </w:rPr>
-    </w:lvl>
-    <w:lvl w:ilvl="4" w:tplc="04090003" w:tentative="1">
-      <w:start w:val="1"/>
-      <w:numFmt w:val="bullet"/>
-      <w:lvlText w:val="o"/>
-      <w:lvlJc w:val="left"/>
-      <w:pPr>
-        <w:ind w:left="3600" w:hanging="360"/>
-      </w:pPr>
-      <w:rPr>
-        <w:rFonts w:ascii="Courier New" w:hAnsi="Courier New" w:cs="Courier New" w:hint="default"/>
-      </w:rPr>
-    </w:lvl>
-    <w:lvl w:ilvl="5" w:tplc="04090005" w:tentative="1">
-      <w:start w:val="1"/>
-      <w:numFmt w:val="bullet"/>
-      <w:lvlText w:val=""/>
-      <w:lvlJc w:val="left"/>
-      <w:pPr>
-        <w:ind w:left="4320" w:hanging="360"/>
-      </w:pPr>
-      <w:rPr>
-        <w:rFonts w:ascii="Wingdings" w:hAnsi="Wingdings" w:hint="default"/>
-      </w:rPr>
-    </w:lvl>
-    <w:lvl w:ilvl="6" w:tplc="04090001" w:tentative="1">
-      <w:start w:val="1"/>
-      <w:numFmt w:val="bullet"/>
-      <w:lvlText w:val=""/>
-      <w:lvlJc w:val="left"/>
-      <w:pPr>
-        <w:ind w:left="5040" w:hanging="360"/>
-      </w:pPr>
-      <w:rPr>
-        <w:rFonts w:ascii="Symbol" w:hAnsi="Symbol" w:hint="default"/>
-      </w:rPr>
-    </w:lvl>
-    <w:lvl w:ilvl="7" w:tplc="04090003" w:tentative="1">
-      <w:start w:val="1"/>
-      <w:numFmt w:val="bullet"/>
-      <w:lvlText w:val="o"/>
-      <w:lvlJc w:val="left"/>
-      <w:pPr>
-        <w:ind w:left="5760" w:hanging="360"/>
-      </w:pPr>
-      <w:rPr>
-        <w:rFonts w:ascii="Courier New" w:hAnsi="Courier New" w:cs="Courier New" w:hint="default"/>
-      </w:rPr>
-    </w:lvl>
-    <w:lvl w:ilvl="8" w:tplc="04090005" w:tentative="1">
-      <w:start w:val="1"/>
-      <w:numFmt w:val="bullet"/>
-      <w:lvlText w:val=""/>
-      <w:lvlJc w:val="left"/>
-      <w:pPr>
-        <w:ind w:left="6480" w:hanging="360"/>
-      </w:pPr>
-      <w:rPr>
-        <w:rFonts w:ascii="Wingdings" w:hAnsi="Wingdings" w:hint="default"/>
-      </w:rPr>
-    </w:lvl>
-  </w:abstractNum>
-  <w:abstractNum w:abstractNumId="47" w15:restartNumberingAfterBreak="0">
-    <w:nsid w:val="7D4F0AF5"/>
-    <w:multiLevelType w:val="hybridMultilevel"/>
-    <w:tmpl w:val="1A4423BA"/>
-    <w:lvl w:ilvl="0" w:tplc="04090001">
-      <w:start w:val="1"/>
-      <w:numFmt w:val="bullet"/>
-      <w:lvlText w:val=""/>
-      <w:lvlJc w:val="left"/>
-      <w:pPr>
-        <w:ind w:left="720" w:hanging="360"/>
-      </w:pPr>
-      <w:rPr>
-        <w:rFonts w:ascii="Symbol" w:hAnsi="Symbol" w:hint="default"/>
-      </w:rPr>
-    </w:lvl>
-    <w:lvl w:ilvl="1" w:tplc="04090003" w:tentative="1">
-      <w:start w:val="1"/>
-      <w:numFmt w:val="bullet"/>
-      <w:lvlText w:val="o"/>
-      <w:lvlJc w:val="left"/>
-      <w:pPr>
-        <w:ind w:left="1440" w:hanging="360"/>
-      </w:pPr>
-      <w:rPr>
-        <w:rFonts w:ascii="Courier New" w:hAnsi="Courier New" w:cs="Courier New" w:hint="default"/>
-      </w:rPr>
-    </w:lvl>
-    <w:lvl w:ilvl="2" w:tplc="04090005" w:tentative="1">
-      <w:start w:val="1"/>
-      <w:numFmt w:val="bullet"/>
-      <w:lvlText w:val=""/>
-      <w:lvlJc w:val="left"/>
-      <w:pPr>
-        <w:ind w:left="2160" w:hanging="360"/>
-      </w:pPr>
-      <w:rPr>
-        <w:rFonts w:ascii="Wingdings" w:hAnsi="Wingdings" w:hint="default"/>
-      </w:rPr>
-    </w:lvl>
-    <w:lvl w:ilvl="3" w:tplc="04090001" w:tentative="1">
-      <w:start w:val="1"/>
-      <w:numFmt w:val="bullet"/>
-      <w:lvlText w:val=""/>
-      <w:lvlJc w:val="left"/>
-      <w:pPr>
-        <w:ind w:left="2880" w:hanging="360"/>
-      </w:pPr>
-      <w:rPr>
-        <w:rFonts w:ascii="Symbol" w:hAnsi="Symbol" w:hint="default"/>
-      </w:rPr>
-    </w:lvl>
-    <w:lvl w:ilvl="4" w:tplc="04090003" w:tentative="1">
-      <w:start w:val="1"/>
-      <w:numFmt w:val="bullet"/>
-      <w:lvlText w:val="o"/>
-      <w:lvlJc w:val="left"/>
-      <w:pPr>
-        <w:ind w:left="3600" w:hanging="360"/>
-      </w:pPr>
-      <w:rPr>
-        <w:rFonts w:ascii="Courier New" w:hAnsi="Courier New" w:cs="Courier New" w:hint="default"/>
-      </w:rPr>
-    </w:lvl>
-    <w:lvl w:ilvl="5" w:tplc="04090005" w:tentative="1">
-      <w:start w:val="1"/>
-      <w:numFmt w:val="bullet"/>
-      <w:lvlText w:val=""/>
-      <w:lvlJc w:val="left"/>
-      <w:pPr>
-        <w:ind w:left="4320" w:hanging="360"/>
-      </w:pPr>
-      <w:rPr>
-        <w:rFonts w:ascii="Wingdings" w:hAnsi="Wingdings" w:hint="default"/>
-      </w:rPr>
-    </w:lvl>
-    <w:lvl w:ilvl="6" w:tplc="04090001" w:tentative="1">
-      <w:start w:val="1"/>
-      <w:numFmt w:val="bullet"/>
-      <w:lvlText w:val=""/>
-      <w:lvlJc w:val="left"/>
-      <w:pPr>
-        <w:ind w:left="5040" w:hanging="360"/>
-      </w:pPr>
-      <w:rPr>
-        <w:rFonts w:ascii="Symbol" w:hAnsi="Symbol" w:hint="default"/>
-      </w:rPr>
-    </w:lvl>
-    <w:lvl w:ilvl="7" w:tplc="04090003" w:tentative="1">
-      <w:start w:val="1"/>
-      <w:numFmt w:val="bullet"/>
-      <w:lvlText w:val="o"/>
-      <w:lvlJc w:val="left"/>
-      <w:pPr>
-        <w:ind w:left="5760" w:hanging="360"/>
-      </w:pPr>
-      <w:rPr>
-        <w:rFonts w:ascii="Courier New" w:hAnsi="Courier New" w:cs="Courier New" w:hint="default"/>
-      </w:rPr>
-    </w:lvl>
-    <w:lvl w:ilvl="8" w:tplc="04090005" w:tentative="1">
-      <w:start w:val="1"/>
-      <w:numFmt w:val="bullet"/>
-      <w:lvlText w:val=""/>
-      <w:lvlJc w:val="left"/>
-      <w:pPr>
-        <w:ind w:left="6480" w:hanging="360"/>
-      </w:pPr>
-      <w:rPr>
-        <w:rFonts w:ascii="Wingdings" w:hAnsi="Wingdings" w:hint="default"/>
-      </w:rPr>
-    </w:lvl>
-  </w:abstractNum>
-  <w:abstractNum w:abstractNumId="48" w15:restartNumberingAfterBreak="0">
+  <w:abstractNum w:abstractNumId="32" w15:restartNumberingAfterBreak="0">
     <w:nsid w:val="7DAC09DF"/>
     <w:multiLevelType w:val="hybridMultilevel"/>
     <w:tmpl w:val="D7E885A8"/>
@@ -16131,269 +14320,106 @@
       </w:rPr>
     </w:lvl>
   </w:abstractNum>
-  <w:abstractNum w:abstractNumId="49" w15:restartNumberingAfterBreak="0">
-    <w:nsid w:val="7E2A6B5A"/>
-    <w:multiLevelType w:val="hybridMultilevel"/>
-    <w:tmpl w:val="55CAAD52"/>
-    <w:lvl w:ilvl="0" w:tplc="04090001">
-      <w:start w:val="1"/>
-      <w:numFmt w:val="bullet"/>
-      <w:lvlText w:val=""/>
-      <w:lvlJc w:val="left"/>
-      <w:pPr>
-        <w:ind w:left="720" w:hanging="360"/>
-      </w:pPr>
-      <w:rPr>
-        <w:rFonts w:ascii="Symbol" w:hAnsi="Symbol" w:hint="default"/>
-      </w:rPr>
-    </w:lvl>
-    <w:lvl w:ilvl="1" w:tplc="04090003" w:tentative="1">
-      <w:start w:val="1"/>
-      <w:numFmt w:val="bullet"/>
-      <w:lvlText w:val="o"/>
-      <w:lvlJc w:val="left"/>
-      <w:pPr>
-        <w:ind w:left="1440" w:hanging="360"/>
-      </w:pPr>
-      <w:rPr>
-        <w:rFonts w:ascii="Courier New" w:hAnsi="Courier New" w:cs="Courier New" w:hint="default"/>
-      </w:rPr>
-    </w:lvl>
-    <w:lvl w:ilvl="2" w:tplc="04090005" w:tentative="1">
-      <w:start w:val="1"/>
-      <w:numFmt w:val="bullet"/>
-      <w:lvlText w:val=""/>
-      <w:lvlJc w:val="left"/>
-      <w:pPr>
-        <w:ind w:left="2160" w:hanging="360"/>
-      </w:pPr>
-      <w:rPr>
-        <w:rFonts w:ascii="Wingdings" w:hAnsi="Wingdings" w:hint="default"/>
-      </w:rPr>
-    </w:lvl>
-    <w:lvl w:ilvl="3" w:tplc="04090001" w:tentative="1">
-      <w:start w:val="1"/>
-      <w:numFmt w:val="bullet"/>
-      <w:lvlText w:val=""/>
-      <w:lvlJc w:val="left"/>
-      <w:pPr>
-        <w:ind w:left="2880" w:hanging="360"/>
-      </w:pPr>
-      <w:rPr>
-        <w:rFonts w:ascii="Symbol" w:hAnsi="Symbol" w:hint="default"/>
-      </w:rPr>
-    </w:lvl>
-    <w:lvl w:ilvl="4" w:tplc="04090003" w:tentative="1">
-      <w:start w:val="1"/>
-      <w:numFmt w:val="bullet"/>
-      <w:lvlText w:val="o"/>
-      <w:lvlJc w:val="left"/>
-      <w:pPr>
-        <w:ind w:left="3600" w:hanging="360"/>
-      </w:pPr>
-      <w:rPr>
-        <w:rFonts w:ascii="Courier New" w:hAnsi="Courier New" w:cs="Courier New" w:hint="default"/>
-      </w:rPr>
-    </w:lvl>
-    <w:lvl w:ilvl="5" w:tplc="04090005" w:tentative="1">
-      <w:start w:val="1"/>
-      <w:numFmt w:val="bullet"/>
-      <w:lvlText w:val=""/>
-      <w:lvlJc w:val="left"/>
-      <w:pPr>
-        <w:ind w:left="4320" w:hanging="360"/>
-      </w:pPr>
-      <w:rPr>
-        <w:rFonts w:ascii="Wingdings" w:hAnsi="Wingdings" w:hint="default"/>
-      </w:rPr>
-    </w:lvl>
-    <w:lvl w:ilvl="6" w:tplc="04090001" w:tentative="1">
-      <w:start w:val="1"/>
-      <w:numFmt w:val="bullet"/>
-      <w:lvlText w:val=""/>
-      <w:lvlJc w:val="left"/>
-      <w:pPr>
-        <w:ind w:left="5040" w:hanging="360"/>
-      </w:pPr>
-      <w:rPr>
-        <w:rFonts w:ascii="Symbol" w:hAnsi="Symbol" w:hint="default"/>
-      </w:rPr>
-    </w:lvl>
-    <w:lvl w:ilvl="7" w:tplc="04090003" w:tentative="1">
-      <w:start w:val="1"/>
-      <w:numFmt w:val="bullet"/>
-      <w:lvlText w:val="o"/>
-      <w:lvlJc w:val="left"/>
-      <w:pPr>
-        <w:ind w:left="5760" w:hanging="360"/>
-      </w:pPr>
-      <w:rPr>
-        <w:rFonts w:ascii="Courier New" w:hAnsi="Courier New" w:cs="Courier New" w:hint="default"/>
-      </w:rPr>
-    </w:lvl>
-    <w:lvl w:ilvl="8" w:tplc="04090005" w:tentative="1">
-      <w:start w:val="1"/>
-      <w:numFmt w:val="bullet"/>
-      <w:lvlText w:val=""/>
-      <w:lvlJc w:val="left"/>
-      <w:pPr>
-        <w:ind w:left="6480" w:hanging="360"/>
-      </w:pPr>
-      <w:rPr>
-        <w:rFonts w:ascii="Wingdings" w:hAnsi="Wingdings" w:hint="default"/>
-      </w:rPr>
-    </w:lvl>
-  </w:abstractNum>
   <w:num w:numId="1">
+    <w:abstractNumId w:val="17"/>
+  </w:num>
+  <w:num w:numId="2">
+    <w:abstractNumId w:val="5"/>
+  </w:num>
+  <w:num w:numId="3">
+    <w:abstractNumId w:val="32"/>
+  </w:num>
+  <w:num w:numId="4">
+    <w:abstractNumId w:val="0"/>
+  </w:num>
+  <w:num w:numId="5">
+    <w:abstractNumId w:val="14"/>
+  </w:num>
+  <w:num w:numId="6">
+    <w:abstractNumId w:val="26"/>
+  </w:num>
+  <w:num w:numId="7">
+    <w:abstractNumId w:val="1"/>
+  </w:num>
+  <w:num w:numId="8">
+    <w:abstractNumId w:val="10"/>
+  </w:num>
+  <w:num w:numId="9">
+    <w:abstractNumId w:val="2"/>
+  </w:num>
+  <w:num w:numId="10">
+    <w:abstractNumId w:val="12"/>
+  </w:num>
+  <w:num w:numId="11">
+    <w:abstractNumId w:val="6"/>
+  </w:num>
+  <w:num w:numId="12">
     <w:abstractNumId w:val="25"/>
   </w:num>
-  <w:num w:numId="2">
+  <w:num w:numId="13">
+    <w:abstractNumId w:val="9"/>
+  </w:num>
+  <w:num w:numId="14">
+    <w:abstractNumId w:val="27"/>
+  </w:num>
+  <w:num w:numId="15">
+    <w:abstractNumId w:val="30"/>
+  </w:num>
+  <w:num w:numId="16">
+    <w:abstractNumId w:val="24"/>
+  </w:num>
+  <w:num w:numId="17">
+    <w:abstractNumId w:val="7"/>
+  </w:num>
+  <w:num w:numId="18">
+    <w:abstractNumId w:val="13"/>
+  </w:num>
+  <w:num w:numId="19">
     <w:abstractNumId w:val="29"/>
   </w:num>
-  <w:num w:numId="3">
-    <w:abstractNumId w:val="9"/>
+  <w:num w:numId="20">
+    <w:abstractNumId w:val="21"/>
   </w:num>
-  <w:num w:numId="4">
-    <w:abstractNumId w:val="33"/>
+  <w:num w:numId="21">
+    <w:abstractNumId w:val="28"/>
   </w:num>
-  <w:num w:numId="5">
-    <w:abstractNumId w:val="45"/>
+  <w:num w:numId="22">
+    <w:abstractNumId w:val="19"/>
   </w:num>
-  <w:num w:numId="6">
+  <w:num w:numId="23">
+    <w:abstractNumId w:val="20"/>
+  </w:num>
+  <w:num w:numId="24">
+    <w:abstractNumId w:val="31"/>
+  </w:num>
+  <w:num w:numId="25">
     <w:abstractNumId w:val="4"/>
   </w:num>
-  <w:num w:numId="7">
-    <w:abstractNumId w:val="46"/>
+  <w:num w:numId="26">
+    <w:abstractNumId w:val="22"/>
   </w:num>
-  <w:num w:numId="8">
+  <w:num w:numId="27">
+    <w:abstractNumId w:val="23"/>
+  </w:num>
+  <w:num w:numId="28">
     <w:abstractNumId w:val="8"/>
   </w:num>
-  <w:num w:numId="9">
-    <w:abstractNumId w:val="48"/>
+  <w:num w:numId="29">
+    <w:abstractNumId w:val="11"/>
   </w:num>
-  <w:num w:numId="10">
-    <w:abstractNumId w:val="0"/>
+  <w:num w:numId="30">
+    <w:abstractNumId w:val="16"/>
   </w:num>
-  <w:num w:numId="11">
-    <w:abstractNumId w:val="22"/>
-  </w:num>
-  <w:num w:numId="12">
-    <w:abstractNumId w:val="47"/>
-  </w:num>
-  <w:num w:numId="13">
-    <w:abstractNumId w:val="20"/>
-  </w:num>
-  <w:num w:numId="14">
-    <w:abstractNumId w:val="36"/>
-  </w:num>
-  <w:num w:numId="15">
-    <w:abstractNumId w:val="2"/>
-  </w:num>
-  <w:num w:numId="16">
-    <w:abstractNumId w:val="17"/>
-  </w:num>
-  <w:num w:numId="17">
-    <w:abstractNumId w:val="5"/>
-  </w:num>
-  <w:num w:numId="18">
+  <w:num w:numId="31">
     <w:abstractNumId w:val="18"/>
   </w:num>
-  <w:num w:numId="19">
-    <w:abstractNumId w:val="11"/>
-  </w:num>
-  <w:num w:numId="20">
-    <w:abstractNumId w:val="35"/>
-  </w:num>
-  <w:num w:numId="21">
-    <w:abstractNumId w:val="16"/>
-  </w:num>
-  <w:num w:numId="22">
-    <w:abstractNumId w:val="39"/>
-  </w:num>
-  <w:num w:numId="23">
-    <w:abstractNumId w:val="43"/>
-  </w:num>
-  <w:num w:numId="24">
-    <w:abstractNumId w:val="34"/>
-  </w:num>
-  <w:num w:numId="25">
-    <w:abstractNumId w:val="10"/>
-  </w:num>
-  <w:num w:numId="26">
-    <w:abstractNumId w:val="1"/>
-  </w:num>
-  <w:num w:numId="27">
-    <w:abstractNumId w:val="13"/>
-  </w:num>
-  <w:num w:numId="28">
-    <w:abstractNumId w:val="12"/>
-  </w:num>
-  <w:num w:numId="29">
-    <w:abstractNumId w:val="21"/>
-  </w:num>
-  <w:num w:numId="30">
-    <w:abstractNumId w:val="42"/>
-  </w:num>
-  <w:num w:numId="31">
-    <w:abstractNumId w:val="30"/>
-  </w:num>
   <w:num w:numId="32">
-    <w:abstractNumId w:val="49"/>
+    <w:abstractNumId w:val="3"/>
   </w:num>
   <w:num w:numId="33">
-    <w:abstractNumId w:val="23"/>
-  </w:num>
-  <w:num w:numId="34">
-    <w:abstractNumId w:val="24"/>
-  </w:num>
-  <w:num w:numId="35">
-    <w:abstractNumId w:val="3"/>
-  </w:num>
-  <w:num w:numId="36">
-    <w:abstractNumId w:val="40"/>
-  </w:num>
-  <w:num w:numId="37">
-    <w:abstractNumId w:val="26"/>
-  </w:num>
-  <w:num w:numId="38">
     <w:abstractNumId w:val="15"/>
   </w:num>
-  <w:num w:numId="39">
-    <w:abstractNumId w:val="27"/>
-  </w:num>
-  <w:num w:numId="40">
-    <w:abstractNumId w:val="38"/>
-  </w:num>
-  <w:num w:numId="41">
-    <w:abstractNumId w:val="6"/>
-  </w:num>
-  <w:num w:numId="42">
-    <w:abstractNumId w:val="44"/>
-  </w:num>
-  <w:num w:numId="43">
-    <w:abstractNumId w:val="7"/>
-  </w:num>
-  <w:num w:numId="44">
-    <w:abstractNumId w:val="31"/>
-  </w:num>
-  <w:num w:numId="45">
-    <w:abstractNumId w:val="28"/>
-  </w:num>
-  <w:num w:numId="46">
-    <w:abstractNumId w:val="19"/>
-  </w:num>
-  <w:num w:numId="47">
-    <w:abstractNumId w:val="41"/>
-  </w:num>
-  <w:num w:numId="48">
-    <w:abstractNumId w:val="37"/>
-  </w:num>
-  <w:num w:numId="49">
-    <w:abstractNumId w:val="32"/>
-  </w:num>
-  <w:num w:numId="50">
-    <w:abstractNumId w:val="14"/>
-  </w:num>
+  <w:numIdMacAtCleanup w:val="33"/>
 </w:numbering>
 </file>
 
@@ -17826,6 +15852,7 @@
     <w:sig w:usb0="A00002BF" w:usb1="38CF7CFA" w:usb2="00000016" w:usb3="00000000" w:csb0="0004000F" w:csb1="00000000"/>
   </w:font>
   <w:font w:name="Mangal">
+    <w:altName w:val="Mangal"/>
     <w:panose1 w:val="00000400000000000000"/>
     <w:charset w:val="00"/>
     <w:family w:val="roman"/>
@@ -17874,6 +15901,7 @@
   <w:rsids>
     <w:rsidRoot w:val="00A72D17"/>
     <w:rsid w:val="000D4743"/>
+    <w:rsid w:val="00127B88"/>
     <w:rsid w:val="004A1063"/>
     <w:rsid w:val="007A5B1C"/>
     <w:rsid w:val="009C2B52"/>
@@ -18635,7 +16663,7 @@
 </file>
 
 <file path=customXml/itemProps2.xml><?xml version="1.0" encoding="utf-8"?>
-<ds:datastoreItem xmlns:ds="http://schemas.openxmlformats.org/officeDocument/2006/customXml" ds:itemID="{6F13C196-75FC-46AD-B3D3-7F3243BCB5FB}">
+<ds:datastoreItem xmlns:ds="http://schemas.openxmlformats.org/officeDocument/2006/customXml" ds:itemID="{45B5F53E-7261-44C5-BC27-4F3962477AE7}">
   <ds:schemaRefs>
     <ds:schemaRef ds:uri="http://schemas.openxmlformats.org/officeDocument/2006/bibliography"/>
   </ds:schemaRefs>

--- a/Final Project Report Draft/Final Report Draft.docx
+++ b/Final Project Report Draft/Final Report Draft.docx
@@ -3101,7 +3101,7 @@
                                     </pic:cNvPicPr>
                                   </pic:nvPicPr>
                                   <pic:blipFill>
-                                    <a:blip r:embed="rId10">
+                                    <a:blip r:embed="rId13">
                                       <a:extLst>
                                         <a:ext uri="{28A0092B-C50C-407E-A947-70E740481C1C}">
                                           <a14:useLocalDpi xmlns:a14="http://schemas.microsoft.com/office/drawing/2010/main" val="0"/>
@@ -3157,7 +3157,7 @@
                                     </pic:cNvPicPr>
                                   </pic:nvPicPr>
                                   <pic:blipFill>
-                                    <a:blip r:embed="rId11">
+                                    <a:blip r:embed="rId14">
                                       <a:extLst>
                                         <a:ext uri="{28A0092B-C50C-407E-A947-70E740481C1C}">
                                           <a14:useLocalDpi xmlns:a14="http://schemas.microsoft.com/office/drawing/2010/main" val="0"/>
@@ -3213,7 +3213,7 @@
                                     </pic:cNvPicPr>
                                   </pic:nvPicPr>
                                   <pic:blipFill>
-                                    <a:blip r:embed="rId12">
+                                    <a:blip r:embed="rId15">
                                       <a:extLst>
                                         <a:ext uri="{28A0092B-C50C-407E-A947-70E740481C1C}">
                                           <a14:useLocalDpi xmlns:a14="http://schemas.microsoft.com/office/drawing/2010/main" val="0"/>
@@ -3294,7 +3294,7 @@
                     <pic:cNvPicPr/>
                   </pic:nvPicPr>
                   <pic:blipFill>
-                    <a:blip r:embed="rId13">
+                    <a:blip r:embed="rId16">
                       <a:extLst>
                         <a:ext uri="{28A0092B-C50C-407E-A947-70E740481C1C}">
                           <a14:useLocalDpi xmlns:a14="http://schemas.microsoft.com/office/drawing/2010/main" val="0"/>
@@ -3330,17 +3330,17 @@
         <w:spacing w:line="360" w:lineRule="auto"/>
         <w:jc w:val="center"/>
       </w:pPr>
-      <w:bookmarkStart w:id="12" w:name="_Toc169941499"/>
-      <w:bookmarkStart w:id="13" w:name="_Toc170859975"/>
+      <w:bookmarkStart w:id="11" w:name="_Toc169941499"/>
+      <w:bookmarkStart w:id="12" w:name="_Toc170859975"/>
       <w:r>
         <w:lastRenderedPageBreak/>
         <w:t>A</w:t>
       </w:r>
+      <w:bookmarkEnd w:id="11"/>
+      <w:r>
+        <w:t>bstract</w:t>
+      </w:r>
       <w:bookmarkEnd w:id="12"/>
-      <w:r>
-        <w:t>bstract</w:t>
-      </w:r>
-      <w:bookmarkEnd w:id="13"/>
     </w:p>
     <w:p>
       <w:pPr>
@@ -3655,7 +3655,7 @@
                 <w:noProof/>
                 <w:webHidden/>
               </w:rPr>
-              <w:t>2</w:t>
+              <w:t>3</w:t>
             </w:r>
             <w:r>
               <w:rPr>
@@ -3746,7 +3746,7 @@
                 <w:noProof/>
                 <w:webHidden/>
               </w:rPr>
-              <w:t>3</w:t>
+              <w:t>5</w:t>
             </w:r>
             <w:r>
               <w:rPr>
@@ -3928,7 +3928,7 @@
                 <w:noProof/>
                 <w:webHidden/>
               </w:rPr>
-              <w:t>5</w:t>
+              <w:t>9</w:t>
             </w:r>
             <w:r>
               <w:rPr>
@@ -4028,7 +4028,7 @@
                 <w:noProof/>
                 <w:webHidden/>
               </w:rPr>
-              <w:t>5</w:t>
+              <w:t>9</w:t>
             </w:r>
             <w:r>
               <w:rPr>
@@ -4129,7 +4129,7 @@
                 <w:noProof/>
                 <w:webHidden/>
               </w:rPr>
-              <w:t>6</w:t>
+              <w:t>10</w:t>
             </w:r>
             <w:r>
               <w:rPr>
@@ -4218,7 +4218,7 @@
                 <w:noProof/>
                 <w:webHidden/>
               </w:rPr>
-              <w:t>7</w:t>
+              <w:t>13</w:t>
             </w:r>
             <w:r>
               <w:rPr>
@@ -4304,7 +4304,7 @@
                 <w:noProof/>
                 <w:webHidden/>
               </w:rPr>
-              <w:t>8</w:t>
+              <w:t>14</w:t>
             </w:r>
             <w:r>
               <w:rPr>
@@ -4393,7 +4393,7 @@
                 <w:noProof/>
                 <w:webHidden/>
               </w:rPr>
-              <w:t>9</w:t>
+              <w:t>15</w:t>
             </w:r>
             <w:r>
               <w:rPr>
@@ -4939,7 +4939,7 @@
           <w:rFonts w:cs="Times New Roman"/>
         </w:rPr>
       </w:pPr>
-      <w:bookmarkStart w:id="14" w:name="_Toc170859977"/>
+      <w:bookmarkStart w:id="13" w:name="_Toc170859977"/>
       <w:r>
         <w:rPr>
           <w:rFonts w:cs="Times New Roman"/>
@@ -4953,7 +4953,7 @@
         </w:rPr>
         <w:t>bbreviations</w:t>
       </w:r>
-      <w:bookmarkEnd w:id="14"/>
+      <w:bookmarkEnd w:id="13"/>
     </w:p>
     <w:tbl>
       <w:tblPr>
@@ -5434,8 +5434,8 @@
         <w:ind w:left="360"/>
         <w:jc w:val="both"/>
         <w:sectPr>
-          <w:footerReference w:type="default" r:id="rId14"/>
-          <w:footerReference w:type="first" r:id="rId15"/>
+          <w:footerReference w:type="default" r:id="rId17"/>
+          <w:footerReference w:type="first" r:id="rId18"/>
           <w:pgSz w:w="11907" w:h="16839"/>
           <w:pgMar w:top="1440" w:right="1440" w:bottom="1440" w:left="2160" w:header="720" w:footer="720" w:gutter="0"/>
           <w:pgNumType w:fmt="lowerRoman" w:start="1"/>
@@ -5460,7 +5460,7 @@
           <w:b w:val="0"/>
         </w:rPr>
       </w:pPr>
-      <w:bookmarkStart w:id="15" w:name="_Toc197686432"/>
+      <w:bookmarkStart w:id="14" w:name="_Toc197686432"/>
       <w:r>
         <w:rPr>
           <w:rFonts w:eastAsia="Times New Roman" w:cs="Times New Roman"/>
@@ -5468,7 +5468,7 @@
         <w:lastRenderedPageBreak/>
         <w:t>Introduction:</w:t>
       </w:r>
-      <w:bookmarkEnd w:id="15"/>
+      <w:bookmarkEnd w:id="14"/>
     </w:p>
     <w:p>
       <w:pPr>
@@ -5770,7 +5770,7 @@
         <w:ind w:left="360"/>
         <w:jc w:val="both"/>
       </w:pPr>
-      <w:bookmarkStart w:id="16" w:name="_Toc197686433"/>
+      <w:bookmarkStart w:id="15" w:name="_Toc197686433"/>
       <w:r>
         <w:rPr>
           <w:rFonts w:eastAsia="Times New Roman" w:cs="Times New Roman"/>
@@ -5780,7 +5780,7 @@
         <w:lastRenderedPageBreak/>
         <w:t>Problem Statement</w:t>
       </w:r>
-      <w:bookmarkEnd w:id="16"/>
+      <w:bookmarkEnd w:id="15"/>
     </w:p>
     <w:p>
       <w:pPr>
@@ -6308,7 +6308,7 @@
           <w:color w:val="auto"/>
         </w:rPr>
       </w:pPr>
-      <w:bookmarkStart w:id="17" w:name="_Toc197686436"/>
+      <w:bookmarkStart w:id="16" w:name="_Toc197686436"/>
       <w:r>
         <w:rPr>
           <w:rFonts w:eastAsia="Times New Roman" w:cs="Times New Roman"/>
@@ -6318,7 +6318,7 @@
         <w:lastRenderedPageBreak/>
         <w:t>Objectives:</w:t>
       </w:r>
-      <w:bookmarkEnd w:id="17"/>
+      <w:bookmarkEnd w:id="16"/>
     </w:p>
     <w:p>
       <w:pPr>
@@ -6669,7 +6669,7 @@
           <w:color w:val="auto"/>
         </w:rPr>
       </w:pPr>
-      <w:bookmarkStart w:id="18" w:name="_Toc197686434"/>
+      <w:bookmarkStart w:id="17" w:name="_Toc197686434"/>
       <w:r>
         <w:rPr>
           <w:rFonts w:eastAsia="Times New Roman" w:cs="Times New Roman"/>
@@ -6679,7 +6679,7 @@
         <w:lastRenderedPageBreak/>
         <w:t>Background Study</w:t>
       </w:r>
-      <w:bookmarkEnd w:id="18"/>
+      <w:bookmarkEnd w:id="17"/>
       <w:r>
         <w:rPr>
           <w:rFonts w:eastAsia="Times New Roman" w:cs="Times New Roman"/>
@@ -6706,9 +6706,9 @@
           <w:szCs w:val="24"/>
         </w:rPr>
       </w:pPr>
-      <w:bookmarkStart w:id="19" w:name="_Toc197440881"/>
-      <w:bookmarkStart w:id="20" w:name="_Toc197686435"/>
-      <w:bookmarkStart w:id="21" w:name="_Toc106992868"/>
+      <w:bookmarkStart w:id="18" w:name="_Toc197440881"/>
+      <w:bookmarkStart w:id="19" w:name="_Toc197686435"/>
+      <w:bookmarkStart w:id="20" w:name="_Toc106992868"/>
       <w:r>
         <w:rPr>
           <w:rFonts w:eastAsia="Times New Roman" w:cs="Times New Roman"/>
@@ -6719,8 +6719,8 @@
         </w:rPr>
         <w:t>Agriculture is a central pillar of Nepal’s economy, employing a large portion of the population, particularly in rural areas. However, the sector faces multiple challenges such as outdated farming practices, poor market access, lack of timely agronomic support, and limited use of modern technology. While Agro-Tech solutions have shown promise in improving agricultural productivity and sustainability around the world, their adoption in Nepal remains low. This is due to barriers such as high costs, lack of internet connectivity in remote areas, limited awareness among farmers, and the absence of platforms tailored to the local context. Many existing tools are not user-friendly, are not available in local languages, and do not address the specific needs of Nepali farmers. These gaps have created a digital divide, preventing farmers from benefiting from modern advancements. Recognizing this, the Agro-Tech Hub project was developed to provide an affordable, accessible, and localized digital platform that integrates market access, expert crop advice, financial services, and community learning to support and empower smallholder farmers in Nepal.</w:t>
       </w:r>
+      <w:bookmarkEnd w:id="18"/>
       <w:bookmarkEnd w:id="19"/>
-      <w:bookmarkEnd w:id="20"/>
     </w:p>
     <w:p>
       <w:pPr>
@@ -7462,12 +7462,7 @@
         <w:ind w:left="1080"/>
       </w:pPr>
       <w:r>
-        <w:t xml:space="preserve">Secure login, password policies, </w:t>
-      </w:r>
-      <w:bookmarkStart w:id="22" w:name="_GoBack"/>
-      <w:bookmarkEnd w:id="22"/>
-      <w:r>
-        <w:t>and data protection mechanisms.</w:t>
+        <w:t>Secure login, password policies, and data protection mechanisms.</w:t>
       </w:r>
     </w:p>
     <w:p>
@@ -7704,7 +7699,7 @@
         </w:rPr>
       </w:pPr>
     </w:p>
-    <w:bookmarkEnd w:id="21"/>
+    <w:bookmarkEnd w:id="20"/>
     <w:p>
       <w:pPr>
         <w:spacing w:after="0" w:line="360" w:lineRule="auto"/>
@@ -7818,8 +7813,8 @@
           <w:color w:val="auto"/>
         </w:rPr>
       </w:pPr>
-      <w:bookmarkStart w:id="23" w:name="_Toc197686437"/>
-      <w:bookmarkStart w:id="24" w:name="_Toc106992869"/>
+      <w:bookmarkStart w:id="21" w:name="_Toc197686437"/>
+      <w:bookmarkStart w:id="22" w:name="_Toc106992869"/>
       <w:r>
         <w:rPr>
           <w:rFonts w:eastAsia="Times New Roman" w:cs="Times New Roman"/>
@@ -7829,7 +7824,7 @@
         <w:lastRenderedPageBreak/>
         <w:t>Program Design:</w:t>
       </w:r>
-      <w:bookmarkEnd w:id="23"/>
+      <w:bookmarkEnd w:id="21"/>
     </w:p>
     <w:p>
       <w:pPr>
@@ -7841,7 +7836,7 @@
         <w:spacing w:line="360" w:lineRule="auto"/>
         <w:jc w:val="both"/>
       </w:pPr>
-      <w:bookmarkStart w:id="25" w:name="_Toc197686438"/>
+      <w:bookmarkStart w:id="23" w:name="_Toc197686438"/>
       <w:r>
         <w:rPr>
           <w:rFonts w:eastAsia="Times New Roman" w:cs="Times New Roman"/>
@@ -7850,11 +7845,11 @@
         </w:rPr>
         <w:t>Methodology</w:t>
       </w:r>
-      <w:bookmarkEnd w:id="24"/>
+      <w:bookmarkEnd w:id="22"/>
       <w:r>
         <w:t>:</w:t>
       </w:r>
-      <w:bookmarkEnd w:id="25"/>
+      <w:bookmarkEnd w:id="23"/>
     </w:p>
     <w:p>
       <w:pPr>
@@ -7888,7 +7883,7 @@
                     <pic:cNvPicPr preferRelativeResize="0"/>
                   </pic:nvPicPr>
                   <pic:blipFill>
-                    <a:blip r:embed="rId16"/>
+                    <a:blip r:embed="rId19"/>
                     <a:srcRect/>
                     <a:stretch>
                       <a:fillRect/>
@@ -8112,7 +8107,7 @@
           <w:szCs w:val="28"/>
         </w:rPr>
       </w:pPr>
-      <w:bookmarkStart w:id="26" w:name="_Toc197686439"/>
+      <w:bookmarkStart w:id="24" w:name="_Toc197686439"/>
       <w:r>
         <w:rPr>
           <w:rFonts w:eastAsia="Times New Roman" w:cs="Times New Roman"/>
@@ -8130,7 +8125,7 @@
         </w:rPr>
         <w:t>:</w:t>
       </w:r>
-      <w:bookmarkEnd w:id="26"/>
+      <w:bookmarkEnd w:id="24"/>
     </w:p>
     <w:p>
       <w:pPr>
@@ -8223,7 +8218,7 @@
                     </pic:cNvPicPr>
                   </pic:nvPicPr>
                   <pic:blipFill>
-                    <a:blip r:embed="rId17">
+                    <a:blip r:embed="rId20">
                       <a:extLst>
                         <a:ext uri="{28A0092B-C50C-407E-A947-70E740481C1C}">
                           <a14:useLocalDpi xmlns:a14="http://schemas.microsoft.com/office/drawing/2010/main" val="0"/>
@@ -8444,7 +8439,7 @@
           <w:szCs w:val="24"/>
         </w:rPr>
       </w:pPr>
-      <w:bookmarkStart w:id="27" w:name="_Toc197686440"/>
+      <w:bookmarkStart w:id="25" w:name="_Toc197686440"/>
       <w:r>
         <w:rPr>
           <w:rFonts w:eastAsia="Times New Roman" w:cs="Times New Roman"/>
@@ -8454,7 +8449,7 @@
         <w:lastRenderedPageBreak/>
         <w:t>Gantt Chart:</w:t>
       </w:r>
-      <w:bookmarkEnd w:id="27"/>
+      <w:bookmarkEnd w:id="25"/>
     </w:p>
     <w:p>
       <w:pPr>
@@ -8583,10 +8578,10 @@
                 <w:szCs w:val="20"/>
               </w:rPr>
             </w:pPr>
-            <w:bookmarkStart w:id="28" w:name="_Toc164954586"/>
-            <w:bookmarkStart w:id="29" w:name="_Toc164760591"/>
-            <w:bookmarkStart w:id="30" w:name="_Toc197440887"/>
-            <w:bookmarkStart w:id="31" w:name="_Toc197686441"/>
+            <w:bookmarkStart w:id="26" w:name="_Toc164954586"/>
+            <w:bookmarkStart w:id="27" w:name="_Toc164760591"/>
+            <w:bookmarkStart w:id="28" w:name="_Toc197440887"/>
+            <w:bookmarkStart w:id="29" w:name="_Toc197686441"/>
             <w:r>
               <w:rPr>
                 <w:rFonts w:eastAsia="Times New Roman" w:cs="Times New Roman"/>
@@ -8596,10 +8591,10 @@
               </w:rPr>
               <w:t>SDLC</w:t>
             </w:r>
+            <w:bookmarkEnd w:id="26"/>
+            <w:bookmarkEnd w:id="27"/>
             <w:bookmarkEnd w:id="28"/>
             <w:bookmarkEnd w:id="29"/>
-            <w:bookmarkEnd w:id="30"/>
-            <w:bookmarkEnd w:id="31"/>
           </w:p>
         </w:tc>
         <w:tc>
@@ -8619,8 +8614,8 @@
                 <w:szCs w:val="20"/>
               </w:rPr>
             </w:pPr>
-            <w:bookmarkStart w:id="32" w:name="_Toc197440888"/>
-            <w:bookmarkStart w:id="33" w:name="_Toc197686442"/>
+            <w:bookmarkStart w:id="30" w:name="_Toc197440888"/>
+            <w:bookmarkStart w:id="31" w:name="_Toc197686442"/>
             <w:r>
               <w:rPr>
                 <w:rFonts w:eastAsia="Times New Roman" w:cs="Times New Roman"/>
@@ -8630,8 +8625,8 @@
               </w:rPr>
               <w:t>May</w:t>
             </w:r>
-            <w:bookmarkEnd w:id="32"/>
-            <w:bookmarkEnd w:id="33"/>
+            <w:bookmarkEnd w:id="30"/>
+            <w:bookmarkEnd w:id="31"/>
           </w:p>
         </w:tc>
         <w:tc>
@@ -8652,8 +8647,8 @@
                 <w:szCs w:val="20"/>
               </w:rPr>
             </w:pPr>
-            <w:bookmarkStart w:id="34" w:name="_Toc197440889"/>
-            <w:bookmarkStart w:id="35" w:name="_Toc197686443"/>
+            <w:bookmarkStart w:id="32" w:name="_Toc197440889"/>
+            <w:bookmarkStart w:id="33" w:name="_Toc197686443"/>
             <w:r>
               <w:rPr>
                 <w:rFonts w:eastAsia="Times New Roman" w:cs="Times New Roman"/>
@@ -8663,8 +8658,8 @@
               </w:rPr>
               <w:t>June</w:t>
             </w:r>
-            <w:bookmarkEnd w:id="34"/>
-            <w:bookmarkEnd w:id="35"/>
+            <w:bookmarkEnd w:id="32"/>
+            <w:bookmarkEnd w:id="33"/>
           </w:p>
         </w:tc>
         <w:tc>
@@ -8685,8 +8680,8 @@
                 <w:szCs w:val="20"/>
               </w:rPr>
             </w:pPr>
-            <w:bookmarkStart w:id="36" w:name="_Toc197440890"/>
-            <w:bookmarkStart w:id="37" w:name="_Toc197686444"/>
+            <w:bookmarkStart w:id="34" w:name="_Toc197440890"/>
+            <w:bookmarkStart w:id="35" w:name="_Toc197686444"/>
             <w:r>
               <w:rPr>
                 <w:rFonts w:eastAsia="Times New Roman" w:cs="Times New Roman"/>
@@ -8696,8 +8691,8 @@
               </w:rPr>
               <w:t>July</w:t>
             </w:r>
-            <w:bookmarkEnd w:id="36"/>
-            <w:bookmarkEnd w:id="37"/>
+            <w:bookmarkEnd w:id="34"/>
+            <w:bookmarkEnd w:id="35"/>
           </w:p>
         </w:tc>
       </w:tr>
@@ -8719,10 +8714,10 @@
                 <w:szCs w:val="20"/>
               </w:rPr>
             </w:pPr>
-            <w:bookmarkStart w:id="38" w:name="_Toc164760595"/>
-            <w:bookmarkStart w:id="39" w:name="_Toc164954590"/>
-            <w:bookmarkStart w:id="40" w:name="_Toc197440891"/>
-            <w:bookmarkStart w:id="41" w:name="_Toc197686445"/>
+            <w:bookmarkStart w:id="36" w:name="_Toc164760595"/>
+            <w:bookmarkStart w:id="37" w:name="_Toc164954590"/>
+            <w:bookmarkStart w:id="38" w:name="_Toc197440891"/>
+            <w:bookmarkStart w:id="39" w:name="_Toc197686445"/>
             <w:r>
               <w:rPr>
                 <w:rFonts w:eastAsia="Times New Roman" w:cs="Times New Roman"/>
@@ -8732,10 +8727,10 @@
               </w:rPr>
               <w:t>Analysis</w:t>
             </w:r>
+            <w:bookmarkEnd w:id="36"/>
+            <w:bookmarkEnd w:id="37"/>
             <w:bookmarkEnd w:id="38"/>
             <w:bookmarkEnd w:id="39"/>
-            <w:bookmarkEnd w:id="40"/>
-            <w:bookmarkEnd w:id="41"/>
           </w:p>
         </w:tc>
         <w:tc>
@@ -8854,10 +8849,10 @@
                 <w:szCs w:val="20"/>
               </w:rPr>
             </w:pPr>
-            <w:bookmarkStart w:id="42" w:name="_Toc164760596"/>
-            <w:bookmarkStart w:id="43" w:name="_Toc164954591"/>
-            <w:bookmarkStart w:id="44" w:name="_Toc197440892"/>
-            <w:bookmarkStart w:id="45" w:name="_Toc197686446"/>
+            <w:bookmarkStart w:id="40" w:name="_Toc164760596"/>
+            <w:bookmarkStart w:id="41" w:name="_Toc164954591"/>
+            <w:bookmarkStart w:id="42" w:name="_Toc197440892"/>
+            <w:bookmarkStart w:id="43" w:name="_Toc197686446"/>
             <w:r>
               <w:rPr>
                 <w:rFonts w:eastAsia="Times New Roman" w:cs="Times New Roman"/>
@@ -8867,10 +8862,10 @@
               </w:rPr>
               <w:t>Design</w:t>
             </w:r>
+            <w:bookmarkEnd w:id="40"/>
+            <w:bookmarkEnd w:id="41"/>
             <w:bookmarkEnd w:id="42"/>
             <w:bookmarkEnd w:id="43"/>
-            <w:bookmarkEnd w:id="44"/>
-            <w:bookmarkEnd w:id="45"/>
           </w:p>
         </w:tc>
         <w:tc>
@@ -8989,10 +8984,10 @@
                 <w:szCs w:val="20"/>
               </w:rPr>
             </w:pPr>
-            <w:bookmarkStart w:id="46" w:name="_Toc164760597"/>
-            <w:bookmarkStart w:id="47" w:name="_Toc164954592"/>
-            <w:bookmarkStart w:id="48" w:name="_Toc197440893"/>
-            <w:bookmarkStart w:id="49" w:name="_Toc197686447"/>
+            <w:bookmarkStart w:id="44" w:name="_Toc164760597"/>
+            <w:bookmarkStart w:id="45" w:name="_Toc164954592"/>
+            <w:bookmarkStart w:id="46" w:name="_Toc197440893"/>
+            <w:bookmarkStart w:id="47" w:name="_Toc197686447"/>
             <w:r>
               <w:rPr>
                 <w:rFonts w:eastAsia="Times New Roman" w:cs="Times New Roman"/>
@@ -9002,10 +8997,10 @@
               </w:rPr>
               <w:t>Coding</w:t>
             </w:r>
+            <w:bookmarkEnd w:id="44"/>
+            <w:bookmarkEnd w:id="45"/>
             <w:bookmarkEnd w:id="46"/>
             <w:bookmarkEnd w:id="47"/>
-            <w:bookmarkEnd w:id="48"/>
-            <w:bookmarkEnd w:id="49"/>
           </w:p>
         </w:tc>
         <w:tc>
@@ -9144,10 +9139,10 @@
                 <w:szCs w:val="20"/>
               </w:rPr>
             </w:pPr>
-            <w:bookmarkStart w:id="50" w:name="_Toc164760598"/>
-            <w:bookmarkStart w:id="51" w:name="_Toc164954593"/>
-            <w:bookmarkStart w:id="52" w:name="_Toc197440894"/>
-            <w:bookmarkStart w:id="53" w:name="_Toc197686448"/>
+            <w:bookmarkStart w:id="48" w:name="_Toc164760598"/>
+            <w:bookmarkStart w:id="49" w:name="_Toc164954593"/>
+            <w:bookmarkStart w:id="50" w:name="_Toc197440894"/>
+            <w:bookmarkStart w:id="51" w:name="_Toc197686448"/>
             <w:r>
               <w:rPr>
                 <w:rFonts w:eastAsia="Times New Roman" w:cs="Times New Roman"/>
@@ -9157,10 +9152,10 @@
               </w:rPr>
               <w:t>Testing</w:t>
             </w:r>
+            <w:bookmarkEnd w:id="48"/>
+            <w:bookmarkEnd w:id="49"/>
             <w:bookmarkEnd w:id="50"/>
             <w:bookmarkEnd w:id="51"/>
-            <w:bookmarkEnd w:id="52"/>
-            <w:bookmarkEnd w:id="53"/>
           </w:p>
         </w:tc>
         <w:tc>
@@ -9280,10 +9275,10 @@
                 <w:szCs w:val="20"/>
               </w:rPr>
             </w:pPr>
-            <w:bookmarkStart w:id="54" w:name="_Toc164760599"/>
-            <w:bookmarkStart w:id="55" w:name="_Toc164954594"/>
-            <w:bookmarkStart w:id="56" w:name="_Toc197440895"/>
-            <w:bookmarkStart w:id="57" w:name="_Toc197686449"/>
+            <w:bookmarkStart w:id="52" w:name="_Toc164760599"/>
+            <w:bookmarkStart w:id="53" w:name="_Toc164954594"/>
+            <w:bookmarkStart w:id="54" w:name="_Toc197440895"/>
+            <w:bookmarkStart w:id="55" w:name="_Toc197686449"/>
             <w:r>
               <w:rPr>
                 <w:rFonts w:eastAsia="Times New Roman" w:cs="Times New Roman"/>
@@ -9293,10 +9288,10 @@
               </w:rPr>
               <w:t>Maintenance</w:t>
             </w:r>
+            <w:bookmarkEnd w:id="52"/>
+            <w:bookmarkEnd w:id="53"/>
             <w:bookmarkEnd w:id="54"/>
             <w:bookmarkEnd w:id="55"/>
-            <w:bookmarkEnd w:id="56"/>
-            <w:bookmarkEnd w:id="57"/>
           </w:p>
         </w:tc>
         <w:tc>
@@ -9415,10 +9410,10 @@
                 <w:szCs w:val="20"/>
               </w:rPr>
             </w:pPr>
-            <w:bookmarkStart w:id="58" w:name="_Toc164954595"/>
-            <w:bookmarkStart w:id="59" w:name="_Toc164760600"/>
-            <w:bookmarkStart w:id="60" w:name="_Toc197440896"/>
-            <w:bookmarkStart w:id="61" w:name="_Toc197686450"/>
+            <w:bookmarkStart w:id="56" w:name="_Toc164954595"/>
+            <w:bookmarkStart w:id="57" w:name="_Toc164760600"/>
+            <w:bookmarkStart w:id="58" w:name="_Toc197440896"/>
+            <w:bookmarkStart w:id="59" w:name="_Toc197686450"/>
             <w:r>
               <w:rPr>
                 <w:rFonts w:eastAsia="Times New Roman" w:cs="Times New Roman"/>
@@ -9428,10 +9423,10 @@
               </w:rPr>
               <w:t>Documentation</w:t>
             </w:r>
+            <w:bookmarkEnd w:id="56"/>
+            <w:bookmarkEnd w:id="57"/>
             <w:bookmarkEnd w:id="58"/>
             <w:bookmarkEnd w:id="59"/>
-            <w:bookmarkEnd w:id="60"/>
-            <w:bookmarkEnd w:id="61"/>
           </w:p>
         </w:tc>
         <w:tc>
@@ -9551,7 +9546,7 @@
           <w:szCs w:val="20"/>
         </w:rPr>
       </w:pPr>
-      <w:bookmarkStart w:id="62" w:name="_Toc106993863"/>
+      <w:bookmarkStart w:id="60" w:name="_Toc106993863"/>
     </w:p>
     <w:p>
       <w:pPr>
@@ -9576,7 +9571,7 @@
         </w:rPr>
         <w:t xml:space="preserve">Fig 7.0: Gantt Chart </w:t>
       </w:r>
-      <w:bookmarkEnd w:id="62"/>
+      <w:bookmarkEnd w:id="60"/>
     </w:p>
     <w:p>
       <w:pPr>
@@ -9661,16 +9656,16 @@
         <w:ind w:left="360"/>
         <w:jc w:val="both"/>
       </w:pPr>
-      <w:bookmarkStart w:id="63" w:name="_Toc197686451"/>
+      <w:bookmarkStart w:id="61" w:name="_Toc197686451"/>
       <w:r>
         <w:lastRenderedPageBreak/>
         <w:t>Deliverables:</w:t>
       </w:r>
-      <w:bookmarkEnd w:id="63"/>
-    </w:p>
-    <w:p>
-      <w:pPr>
-        <w:spacing w:after="100" w:afterAutospacing="1" w:line="360" w:lineRule="auto"/>
+      <w:bookmarkEnd w:id="61"/>
+    </w:p>
+    <w:p>
+      <w:pPr>
+        <w:spacing w:after="0" w:line="360" w:lineRule="auto"/>
         <w:jc w:val="both"/>
         <w:rPr>
           <w:rFonts w:ascii="Times New Roman" w:eastAsia="Times New Roman" w:hAnsi="Times New Roman" w:cs="Times New Roman"/>
@@ -9765,7 +9760,18 @@
           <w:sz w:val="24"/>
           <w:szCs w:val="24"/>
         </w:rPr>
-        <w:t>User-friendly design tailored for farmers.</w:t>
+        <w:t>User-friendly design tailored for farm</w:t>
+      </w:r>
+      <w:bookmarkStart w:id="62" w:name="_GoBack"/>
+      <w:bookmarkEnd w:id="62"/>
+      <w:r>
+        <w:rPr>
+          <w:rFonts w:ascii="Times New Roman" w:eastAsia="Times New Roman" w:hAnsi="Times New Roman" w:cs="Times New Roman"/>
+          <w:bCs/>
+          <w:sz w:val="24"/>
+          <w:szCs w:val="24"/>
+        </w:rPr>
+        <w:t>ers.</w:t>
       </w:r>
     </w:p>
     <w:p>
@@ -10303,8 +10309,8 @@
           <w:color w:val="auto"/>
         </w:rPr>
       </w:pPr>
-      <w:bookmarkStart w:id="64" w:name="_Toc106992889"/>
-      <w:bookmarkStart w:id="65" w:name="_Toc197686452"/>
+      <w:bookmarkStart w:id="63" w:name="_Toc106992889"/>
+      <w:bookmarkStart w:id="64" w:name="_Toc197686452"/>
       <w:r>
         <w:rPr>
           <w:rFonts w:cs="Times New Roman"/>
@@ -10314,8 +10320,8 @@
         <w:lastRenderedPageBreak/>
         <w:t>Conclusion:</w:t>
       </w:r>
+      <w:bookmarkEnd w:id="63"/>
       <w:bookmarkEnd w:id="64"/>
-      <w:bookmarkEnd w:id="65"/>
     </w:p>
     <w:p>
       <w:pPr>
@@ -15904,6 +15910,7 @@
     <w:rsid w:val="00127B88"/>
     <w:rsid w:val="004A1063"/>
     <w:rsid w:val="007A5B1C"/>
+    <w:rsid w:val="00847C96"/>
     <w:rsid w:val="009C2B52"/>
     <w:rsid w:val="009D6AA0"/>
     <w:rsid w:val="00A72D17"/>
@@ -16663,7 +16670,7 @@
 </file>
 
 <file path=customXml/itemProps2.xml><?xml version="1.0" encoding="utf-8"?>
-<ds:datastoreItem xmlns:ds="http://schemas.openxmlformats.org/officeDocument/2006/customXml" ds:itemID="{45B5F53E-7261-44C5-BC27-4F3962477AE7}">
+<ds:datastoreItem xmlns:ds="http://schemas.openxmlformats.org/officeDocument/2006/customXml" ds:itemID="{FB773299-C230-4395-B32C-141EBE9F9D8A}">
   <ds:schemaRefs>
     <ds:schemaRef ds:uri="http://schemas.openxmlformats.org/officeDocument/2006/bibliography"/>
   </ds:schemaRefs>

--- a/Final Project Report Draft/Final Report Draft.docx
+++ b/Final Project Report Draft/Final Report Draft.docx
@@ -3101,7 +3101,7 @@
                                     </pic:cNvPicPr>
                                   </pic:nvPicPr>
                                   <pic:blipFill>
-                                    <a:blip r:embed="rId13">
+                                    <a:blip r:embed="rId10">
                                       <a:extLst>
                                         <a:ext uri="{28A0092B-C50C-407E-A947-70E740481C1C}">
                                           <a14:useLocalDpi xmlns:a14="http://schemas.microsoft.com/office/drawing/2010/main" val="0"/>
@@ -3157,7 +3157,7 @@
                                     </pic:cNvPicPr>
                                   </pic:nvPicPr>
                                   <pic:blipFill>
-                                    <a:blip r:embed="rId14">
+                                    <a:blip r:embed="rId11">
                                       <a:extLst>
                                         <a:ext uri="{28A0092B-C50C-407E-A947-70E740481C1C}">
                                           <a14:useLocalDpi xmlns:a14="http://schemas.microsoft.com/office/drawing/2010/main" val="0"/>
@@ -3213,7 +3213,7 @@
                                     </pic:cNvPicPr>
                                   </pic:nvPicPr>
                                   <pic:blipFill>
-                                    <a:blip r:embed="rId15">
+                                    <a:blip r:embed="rId12">
                                       <a:extLst>
                                         <a:ext uri="{28A0092B-C50C-407E-A947-70E740481C1C}">
                                           <a14:useLocalDpi xmlns:a14="http://schemas.microsoft.com/office/drawing/2010/main" val="0"/>
@@ -3294,7 +3294,7 @@
                     <pic:cNvPicPr/>
                   </pic:nvPicPr>
                   <pic:blipFill>
-                    <a:blip r:embed="rId16">
+                    <a:blip r:embed="rId13">
                       <a:extLst>
                         <a:ext uri="{28A0092B-C50C-407E-A947-70E740481C1C}">
                           <a14:useLocalDpi xmlns:a14="http://schemas.microsoft.com/office/drawing/2010/main" val="0"/>
@@ -3330,17 +3330,17 @@
         <w:spacing w:line="360" w:lineRule="auto"/>
         <w:jc w:val="center"/>
       </w:pPr>
-      <w:bookmarkStart w:id="11" w:name="_Toc169941499"/>
-      <w:bookmarkStart w:id="12" w:name="_Toc170859975"/>
+      <w:bookmarkStart w:id="12" w:name="_Toc169941499"/>
+      <w:bookmarkStart w:id="13" w:name="_Toc170859975"/>
       <w:r>
         <w:lastRenderedPageBreak/>
         <w:t>A</w:t>
       </w:r>
-      <w:bookmarkEnd w:id="11"/>
+      <w:bookmarkEnd w:id="12"/>
       <w:r>
         <w:t>bstract</w:t>
       </w:r>
-      <w:bookmarkEnd w:id="12"/>
+      <w:bookmarkEnd w:id="13"/>
     </w:p>
     <w:p>
       <w:pPr>
@@ -4939,7 +4939,7 @@
           <w:rFonts w:cs="Times New Roman"/>
         </w:rPr>
       </w:pPr>
-      <w:bookmarkStart w:id="13" w:name="_Toc170859977"/>
+      <w:bookmarkStart w:id="14" w:name="_Toc170859977"/>
       <w:r>
         <w:rPr>
           <w:rFonts w:cs="Times New Roman"/>
@@ -4953,7 +4953,7 @@
         </w:rPr>
         <w:t>bbreviations</w:t>
       </w:r>
-      <w:bookmarkEnd w:id="13"/>
+      <w:bookmarkEnd w:id="14"/>
     </w:p>
     <w:tbl>
       <w:tblPr>
@@ -5434,8 +5434,8 @@
         <w:ind w:left="360"/>
         <w:jc w:val="both"/>
         <w:sectPr>
-          <w:footerReference w:type="default" r:id="rId17"/>
-          <w:footerReference w:type="first" r:id="rId18"/>
+          <w:footerReference w:type="default" r:id="rId14"/>
+          <w:footerReference w:type="first" r:id="rId15"/>
           <w:pgSz w:w="11907" w:h="16839"/>
           <w:pgMar w:top="1440" w:right="1440" w:bottom="1440" w:left="2160" w:header="720" w:footer="720" w:gutter="0"/>
           <w:pgNumType w:fmt="lowerRoman" w:start="1"/>
@@ -5460,7 +5460,7 @@
           <w:b w:val="0"/>
         </w:rPr>
       </w:pPr>
-      <w:bookmarkStart w:id="14" w:name="_Toc197686432"/>
+      <w:bookmarkStart w:id="15" w:name="_Toc197686432"/>
       <w:r>
         <w:rPr>
           <w:rFonts w:eastAsia="Times New Roman" w:cs="Times New Roman"/>
@@ -5468,7 +5468,7 @@
         <w:lastRenderedPageBreak/>
         <w:t>Introduction:</w:t>
       </w:r>
-      <w:bookmarkEnd w:id="14"/>
+      <w:bookmarkEnd w:id="15"/>
     </w:p>
     <w:p>
       <w:pPr>
@@ -5770,7 +5770,7 @@
         <w:ind w:left="360"/>
         <w:jc w:val="both"/>
       </w:pPr>
-      <w:bookmarkStart w:id="15" w:name="_Toc197686433"/>
+      <w:bookmarkStart w:id="16" w:name="_Toc197686433"/>
       <w:r>
         <w:rPr>
           <w:rFonts w:eastAsia="Times New Roman" w:cs="Times New Roman"/>
@@ -5780,7 +5780,7 @@
         <w:lastRenderedPageBreak/>
         <w:t>Problem Statement</w:t>
       </w:r>
-      <w:bookmarkEnd w:id="15"/>
+      <w:bookmarkEnd w:id="16"/>
     </w:p>
     <w:p>
       <w:pPr>
@@ -6308,7 +6308,7 @@
           <w:color w:val="auto"/>
         </w:rPr>
       </w:pPr>
-      <w:bookmarkStart w:id="16" w:name="_Toc197686436"/>
+      <w:bookmarkStart w:id="17" w:name="_Toc197686436"/>
       <w:r>
         <w:rPr>
           <w:rFonts w:eastAsia="Times New Roman" w:cs="Times New Roman"/>
@@ -6318,7 +6318,7 @@
         <w:lastRenderedPageBreak/>
         <w:t>Objectives:</w:t>
       </w:r>
-      <w:bookmarkEnd w:id="16"/>
+      <w:bookmarkEnd w:id="17"/>
     </w:p>
     <w:p>
       <w:pPr>
@@ -6669,7 +6669,7 @@
           <w:color w:val="auto"/>
         </w:rPr>
       </w:pPr>
-      <w:bookmarkStart w:id="17" w:name="_Toc197686434"/>
+      <w:bookmarkStart w:id="18" w:name="_Toc197686434"/>
       <w:r>
         <w:rPr>
           <w:rFonts w:eastAsia="Times New Roman" w:cs="Times New Roman"/>
@@ -6679,7 +6679,7 @@
         <w:lastRenderedPageBreak/>
         <w:t>Background Study</w:t>
       </w:r>
-      <w:bookmarkEnd w:id="17"/>
+      <w:bookmarkEnd w:id="18"/>
       <w:r>
         <w:rPr>
           <w:rFonts w:eastAsia="Times New Roman" w:cs="Times New Roman"/>
@@ -6706,9 +6706,9 @@
           <w:szCs w:val="24"/>
         </w:rPr>
       </w:pPr>
-      <w:bookmarkStart w:id="18" w:name="_Toc197440881"/>
-      <w:bookmarkStart w:id="19" w:name="_Toc197686435"/>
-      <w:bookmarkStart w:id="20" w:name="_Toc106992868"/>
+      <w:bookmarkStart w:id="19" w:name="_Toc197440881"/>
+      <w:bookmarkStart w:id="20" w:name="_Toc197686435"/>
+      <w:bookmarkStart w:id="21" w:name="_Toc106992868"/>
       <w:r>
         <w:rPr>
           <w:rFonts w:eastAsia="Times New Roman" w:cs="Times New Roman"/>
@@ -6719,8 +6719,8 @@
         </w:rPr>
         <w:t>Agriculture is a central pillar of Nepal’s economy, employing a large portion of the population, particularly in rural areas. However, the sector faces multiple challenges such as outdated farming practices, poor market access, lack of timely agronomic support, and limited use of modern technology. While Agro-Tech solutions have shown promise in improving agricultural productivity and sustainability around the world, their adoption in Nepal remains low. This is due to barriers such as high costs, lack of internet connectivity in remote areas, limited awareness among farmers, and the absence of platforms tailored to the local context. Many existing tools are not user-friendly, are not available in local languages, and do not address the specific needs of Nepali farmers. These gaps have created a digital divide, preventing farmers from benefiting from modern advancements. Recognizing this, the Agro-Tech Hub project was developed to provide an affordable, accessible, and localized digital platform that integrates market access, expert crop advice, financial services, and community learning to support and empower smallholder farmers in Nepal.</w:t>
       </w:r>
-      <w:bookmarkEnd w:id="18"/>
       <w:bookmarkEnd w:id="19"/>
+      <w:bookmarkEnd w:id="20"/>
     </w:p>
     <w:p>
       <w:pPr>
@@ -7609,6 +7609,777 @@
     </w:p>
     <w:p>
       <w:pPr>
+        <w:pStyle w:val="Heading2"/>
+        <w:keepNext w:val="0"/>
+        <w:keepLines w:val="0"/>
+        <w:widowControl w:val="0"/>
+        <w:numPr>
+          <w:ilvl w:val="1"/>
+          <w:numId w:val="1"/>
+        </w:numPr>
+        <w:autoSpaceDE w:val="0"/>
+        <w:autoSpaceDN w:val="0"/>
+        <w:spacing w:before="67" w:line="240" w:lineRule="auto"/>
+        <w:ind w:left="720"/>
+        <w:rPr>
+          <w:b/>
+          <w:spacing w:val="-4"/>
+        </w:rPr>
+      </w:pPr>
+      <w:r>
+        <w:rPr>
+          <w:b/>
+          <w:spacing w:val="-2"/>
+        </w:rPr>
+        <w:t>Technologies</w:t>
+      </w:r>
+      <w:r>
+        <w:rPr>
+          <w:b/>
+          <w:spacing w:val="-3"/>
+        </w:rPr>
+        <w:t xml:space="preserve"> </w:t>
+      </w:r>
+      <w:r>
+        <w:rPr>
+          <w:b/>
+          <w:spacing w:val="-4"/>
+        </w:rPr>
+        <w:t>Used</w:t>
+      </w:r>
+      <w:r>
+        <w:rPr>
+          <w:b/>
+          <w:spacing w:val="-4"/>
+        </w:rPr>
+        <w:t>:</w:t>
+      </w:r>
+    </w:p>
+    <w:p>
+      <w:pPr>
+        <w:rPr>
+          <w:lang w:bidi="ar-SA"/>
+        </w:rPr>
+      </w:pPr>
+    </w:p>
+    <w:tbl>
+      <w:tblPr>
+        <w:tblW w:w="0" w:type="auto"/>
+        <w:tblCellSpacing w:w="15" w:type="dxa"/>
+        <w:tblCellMar>
+          <w:top w:w="15" w:type="dxa"/>
+          <w:left w:w="15" w:type="dxa"/>
+          <w:bottom w:w="15" w:type="dxa"/>
+          <w:right w:w="15" w:type="dxa"/>
+        </w:tblCellMar>
+        <w:tblLook w:val="04A0" w:firstRow="1" w:lastRow="0" w:firstColumn="1" w:lastColumn="0" w:noHBand="0" w:noVBand="1"/>
+      </w:tblPr>
+      <w:tblGrid>
+        <w:gridCol w:w="2610"/>
+        <w:gridCol w:w="5697"/>
+      </w:tblGrid>
+      <w:tr>
+        <w:trPr>
+          <w:trHeight w:val="432"/>
+          <w:tblHeader/>
+          <w:tblCellSpacing w:w="15" w:type="dxa"/>
+        </w:trPr>
+        <w:tc>
+          <w:tcPr>
+            <w:tcW w:w="2565" w:type="dxa"/>
+            <w:vAlign w:val="center"/>
+            <w:hideMark/>
+          </w:tcPr>
+          <w:p>
+            <w:pPr>
+              <w:spacing w:after="0" w:line="240" w:lineRule="auto"/>
+              <w:ind w:left="720"/>
+              <w:rPr>
+                <w:rFonts w:ascii="Times New Roman" w:eastAsia="Times New Roman" w:hAnsi="Times New Roman" w:cs="Times New Roman"/>
+                <w:b/>
+                <w:bCs/>
+                <w:sz w:val="24"/>
+                <w:szCs w:val="24"/>
+              </w:rPr>
+            </w:pPr>
+            <w:r>
+              <w:rPr>
+                <w:rFonts w:ascii="Times New Roman" w:eastAsia="Times New Roman" w:hAnsi="Times New Roman" w:cs="Times New Roman"/>
+                <w:b/>
+                <w:bCs/>
+                <w:sz w:val="24"/>
+                <w:szCs w:val="24"/>
+              </w:rPr>
+              <w:t>Category</w:t>
+            </w:r>
+          </w:p>
+        </w:tc>
+        <w:tc>
+          <w:tcPr>
+            <w:tcW w:w="5652" w:type="dxa"/>
+            <w:vAlign w:val="center"/>
+            <w:hideMark/>
+          </w:tcPr>
+          <w:p>
+            <w:pPr>
+              <w:spacing w:after="0" w:line="240" w:lineRule="auto"/>
+              <w:ind w:left="720"/>
+              <w:rPr>
+                <w:rFonts w:ascii="Times New Roman" w:eastAsia="Times New Roman" w:hAnsi="Times New Roman" w:cs="Times New Roman"/>
+                <w:b/>
+                <w:bCs/>
+                <w:sz w:val="24"/>
+                <w:szCs w:val="24"/>
+              </w:rPr>
+            </w:pPr>
+            <w:r>
+              <w:rPr>
+                <w:rFonts w:ascii="Times New Roman" w:eastAsia="Times New Roman" w:hAnsi="Times New Roman" w:cs="Times New Roman"/>
+                <w:b/>
+                <w:bCs/>
+                <w:sz w:val="24"/>
+                <w:szCs w:val="24"/>
+              </w:rPr>
+              <w:t>Technology</w:t>
+            </w:r>
+          </w:p>
+        </w:tc>
+      </w:tr>
+      <w:tr>
+        <w:trPr>
+          <w:tblCellSpacing w:w="15" w:type="dxa"/>
+        </w:trPr>
+        <w:tc>
+          <w:tcPr>
+            <w:tcW w:w="2565" w:type="dxa"/>
+            <w:vAlign w:val="center"/>
+            <w:hideMark/>
+          </w:tcPr>
+          <w:p>
+            <w:pPr>
+              <w:pStyle w:val="ListParagraph"/>
+              <w:numPr>
+                <w:ilvl w:val="0"/>
+                <w:numId w:val="33"/>
+              </w:numPr>
+              <w:spacing w:after="0" w:line="240" w:lineRule="auto"/>
+              <w:ind w:left="720"/>
+              <w:rPr>
+                <w:rFonts w:ascii="Times New Roman" w:eastAsia="Times New Roman" w:hAnsi="Times New Roman" w:cs="Times New Roman"/>
+                <w:sz w:val="24"/>
+                <w:szCs w:val="24"/>
+              </w:rPr>
+            </w:pPr>
+            <w:r>
+              <w:rPr>
+                <w:rFonts w:ascii="Times New Roman" w:eastAsia="Times New Roman" w:hAnsi="Times New Roman" w:cs="Times New Roman"/>
+                <w:b/>
+                <w:bCs/>
+                <w:sz w:val="24"/>
+                <w:szCs w:val="24"/>
+              </w:rPr>
+              <w:t>Frontend</w:t>
+            </w:r>
+            <w:r>
+              <w:rPr>
+                <w:rFonts w:ascii="Times New Roman" w:eastAsia="Times New Roman" w:hAnsi="Times New Roman" w:cs="Times New Roman"/>
+                <w:b/>
+                <w:bCs/>
+                <w:sz w:val="24"/>
+                <w:szCs w:val="24"/>
+              </w:rPr>
+              <w:t>:</w:t>
+            </w:r>
+          </w:p>
+        </w:tc>
+        <w:tc>
+          <w:tcPr>
+            <w:tcW w:w="5652" w:type="dxa"/>
+            <w:vAlign w:val="center"/>
+            <w:hideMark/>
+          </w:tcPr>
+          <w:p>
+            <w:pPr>
+              <w:spacing w:after="0" w:line="240" w:lineRule="auto"/>
+              <w:ind w:left="720"/>
+              <w:rPr>
+                <w:rFonts w:ascii="Times New Roman" w:eastAsia="Times New Roman" w:hAnsi="Times New Roman" w:cs="Times New Roman"/>
+                <w:sz w:val="24"/>
+                <w:szCs w:val="24"/>
+              </w:rPr>
+            </w:pPr>
+            <w:r>
+              <w:rPr>
+                <w:rFonts w:ascii="Times New Roman" w:eastAsia="Times New Roman" w:hAnsi="Times New Roman" w:cs="Times New Roman"/>
+                <w:sz w:val="24"/>
+                <w:szCs w:val="24"/>
+              </w:rPr>
+              <w:t>Flutter (for Android and cross-platform UI)</w:t>
+            </w:r>
+          </w:p>
+        </w:tc>
+      </w:tr>
+      <w:tr>
+        <w:trPr>
+          <w:tblCellSpacing w:w="15" w:type="dxa"/>
+        </w:trPr>
+        <w:tc>
+          <w:tcPr>
+            <w:tcW w:w="2565" w:type="dxa"/>
+            <w:vAlign w:val="center"/>
+            <w:hideMark/>
+          </w:tcPr>
+          <w:p>
+            <w:pPr>
+              <w:pStyle w:val="ListParagraph"/>
+              <w:numPr>
+                <w:ilvl w:val="0"/>
+                <w:numId w:val="33"/>
+              </w:numPr>
+              <w:spacing w:after="0" w:line="240" w:lineRule="auto"/>
+              <w:ind w:left="720"/>
+              <w:rPr>
+                <w:rFonts w:ascii="Times New Roman" w:eastAsia="Times New Roman" w:hAnsi="Times New Roman" w:cs="Times New Roman"/>
+                <w:sz w:val="24"/>
+                <w:szCs w:val="24"/>
+              </w:rPr>
+            </w:pPr>
+            <w:r>
+              <w:rPr>
+                <w:rFonts w:ascii="Times New Roman" w:eastAsia="Times New Roman" w:hAnsi="Times New Roman" w:cs="Times New Roman"/>
+                <w:b/>
+                <w:bCs/>
+                <w:sz w:val="24"/>
+                <w:szCs w:val="24"/>
+              </w:rPr>
+              <w:t>Backend</w:t>
+            </w:r>
+            <w:r>
+              <w:rPr>
+                <w:rFonts w:ascii="Times New Roman" w:eastAsia="Times New Roman" w:hAnsi="Times New Roman" w:cs="Times New Roman"/>
+                <w:b/>
+                <w:bCs/>
+                <w:sz w:val="24"/>
+                <w:szCs w:val="24"/>
+              </w:rPr>
+              <w:t>:</w:t>
+            </w:r>
+          </w:p>
+        </w:tc>
+        <w:tc>
+          <w:tcPr>
+            <w:tcW w:w="5652" w:type="dxa"/>
+            <w:vAlign w:val="center"/>
+            <w:hideMark/>
+          </w:tcPr>
+          <w:p>
+            <w:pPr>
+              <w:spacing w:after="0" w:line="240" w:lineRule="auto"/>
+              <w:ind w:left="720"/>
+              <w:rPr>
+                <w:rFonts w:ascii="Times New Roman" w:eastAsia="Times New Roman" w:hAnsi="Times New Roman" w:cs="Times New Roman"/>
+                <w:sz w:val="24"/>
+                <w:szCs w:val="24"/>
+              </w:rPr>
+            </w:pPr>
+            <w:r>
+              <w:rPr>
+                <w:rFonts w:ascii="Times New Roman" w:eastAsia="Times New Roman" w:hAnsi="Times New Roman" w:cs="Times New Roman"/>
+                <w:sz w:val="24"/>
+                <w:szCs w:val="24"/>
+              </w:rPr>
+              <w:t>Django (Python framework for backend APIs)</w:t>
+            </w:r>
+          </w:p>
+        </w:tc>
+      </w:tr>
+      <w:tr>
+        <w:trPr>
+          <w:tblCellSpacing w:w="15" w:type="dxa"/>
+        </w:trPr>
+        <w:tc>
+          <w:tcPr>
+            <w:tcW w:w="2565" w:type="dxa"/>
+            <w:vAlign w:val="center"/>
+            <w:hideMark/>
+          </w:tcPr>
+          <w:p>
+            <w:pPr>
+              <w:pStyle w:val="ListParagraph"/>
+              <w:numPr>
+                <w:ilvl w:val="0"/>
+                <w:numId w:val="33"/>
+              </w:numPr>
+              <w:spacing w:after="0" w:line="240" w:lineRule="auto"/>
+              <w:ind w:left="720"/>
+              <w:rPr>
+                <w:rFonts w:ascii="Times New Roman" w:eastAsia="Times New Roman" w:hAnsi="Times New Roman" w:cs="Times New Roman"/>
+                <w:sz w:val="24"/>
+                <w:szCs w:val="24"/>
+              </w:rPr>
+            </w:pPr>
+            <w:r>
+              <w:rPr>
+                <w:rFonts w:ascii="Times New Roman" w:eastAsia="Times New Roman" w:hAnsi="Times New Roman" w:cs="Times New Roman"/>
+                <w:b/>
+                <w:bCs/>
+                <w:sz w:val="24"/>
+                <w:szCs w:val="24"/>
+              </w:rPr>
+              <w:t>Database</w:t>
+            </w:r>
+            <w:r>
+              <w:rPr>
+                <w:rFonts w:ascii="Times New Roman" w:eastAsia="Times New Roman" w:hAnsi="Times New Roman" w:cs="Times New Roman"/>
+                <w:b/>
+                <w:bCs/>
+                <w:sz w:val="24"/>
+                <w:szCs w:val="24"/>
+              </w:rPr>
+              <w:t>:</w:t>
+            </w:r>
+          </w:p>
+        </w:tc>
+        <w:tc>
+          <w:tcPr>
+            <w:tcW w:w="5652" w:type="dxa"/>
+            <w:vAlign w:val="center"/>
+            <w:hideMark/>
+          </w:tcPr>
+          <w:p>
+            <w:pPr>
+              <w:spacing w:after="0" w:line="240" w:lineRule="auto"/>
+              <w:ind w:left="720"/>
+              <w:rPr>
+                <w:rFonts w:ascii="Times New Roman" w:eastAsia="Times New Roman" w:hAnsi="Times New Roman" w:cs="Times New Roman"/>
+                <w:sz w:val="24"/>
+                <w:szCs w:val="24"/>
+              </w:rPr>
+            </w:pPr>
+            <w:r>
+              <w:rPr>
+                <w:rFonts w:ascii="Times New Roman" w:eastAsia="Times New Roman" w:hAnsi="Times New Roman" w:cs="Times New Roman"/>
+                <w:sz w:val="24"/>
+                <w:szCs w:val="24"/>
+              </w:rPr>
+              <w:t>PostgreSQL or SQLite</w:t>
+            </w:r>
+          </w:p>
+        </w:tc>
+      </w:tr>
+      <w:tr>
+        <w:trPr>
+          <w:tblCellSpacing w:w="15" w:type="dxa"/>
+        </w:trPr>
+        <w:tc>
+          <w:tcPr>
+            <w:tcW w:w="2565" w:type="dxa"/>
+            <w:vAlign w:val="center"/>
+            <w:hideMark/>
+          </w:tcPr>
+          <w:p>
+            <w:pPr>
+              <w:pStyle w:val="ListParagraph"/>
+              <w:numPr>
+                <w:ilvl w:val="0"/>
+                <w:numId w:val="33"/>
+              </w:numPr>
+              <w:spacing w:after="0" w:line="240" w:lineRule="auto"/>
+              <w:ind w:left="720"/>
+              <w:rPr>
+                <w:rFonts w:ascii="Times New Roman" w:eastAsia="Times New Roman" w:hAnsi="Times New Roman" w:cs="Times New Roman"/>
+                <w:sz w:val="24"/>
+                <w:szCs w:val="24"/>
+              </w:rPr>
+            </w:pPr>
+            <w:r>
+              <w:rPr>
+                <w:rFonts w:ascii="Times New Roman" w:eastAsia="Times New Roman" w:hAnsi="Times New Roman" w:cs="Times New Roman"/>
+                <w:b/>
+                <w:bCs/>
+                <w:sz w:val="24"/>
+                <w:szCs w:val="24"/>
+              </w:rPr>
+              <w:t>AI/ML</w:t>
+            </w:r>
+            <w:r>
+              <w:rPr>
+                <w:rFonts w:ascii="Times New Roman" w:eastAsia="Times New Roman" w:hAnsi="Times New Roman" w:cs="Times New Roman"/>
+                <w:b/>
+                <w:bCs/>
+                <w:sz w:val="24"/>
+                <w:szCs w:val="24"/>
+              </w:rPr>
+              <w:t>:</w:t>
+            </w:r>
+          </w:p>
+        </w:tc>
+        <w:tc>
+          <w:tcPr>
+            <w:tcW w:w="5652" w:type="dxa"/>
+            <w:vAlign w:val="center"/>
+            <w:hideMark/>
+          </w:tcPr>
+          <w:p>
+            <w:pPr>
+              <w:spacing w:after="0" w:line="240" w:lineRule="auto"/>
+              <w:ind w:left="720"/>
+              <w:rPr>
+                <w:rFonts w:ascii="Times New Roman" w:eastAsia="Times New Roman" w:hAnsi="Times New Roman" w:cs="Times New Roman"/>
+                <w:sz w:val="24"/>
+                <w:szCs w:val="24"/>
+              </w:rPr>
+            </w:pPr>
+            <w:proofErr w:type="spellStart"/>
+            <w:r>
+              <w:rPr>
+                <w:rFonts w:ascii="Times New Roman" w:eastAsia="Times New Roman" w:hAnsi="Times New Roman" w:cs="Times New Roman"/>
+                <w:sz w:val="24"/>
+                <w:szCs w:val="24"/>
+              </w:rPr>
+              <w:t>Jupyter</w:t>
+            </w:r>
+            <w:proofErr w:type="spellEnd"/>
+            <w:r>
+              <w:rPr>
+                <w:rFonts w:ascii="Times New Roman" w:eastAsia="Times New Roman" w:hAnsi="Times New Roman" w:cs="Times New Roman"/>
+                <w:sz w:val="24"/>
+                <w:szCs w:val="24"/>
+              </w:rPr>
+              <w:t xml:space="preserve"> Notebook (for AI crop advisory features)</w:t>
+            </w:r>
+          </w:p>
+        </w:tc>
+      </w:tr>
+      <w:tr>
+        <w:trPr>
+          <w:tblCellSpacing w:w="15" w:type="dxa"/>
+        </w:trPr>
+        <w:tc>
+          <w:tcPr>
+            <w:tcW w:w="2565" w:type="dxa"/>
+            <w:vAlign w:val="center"/>
+            <w:hideMark/>
+          </w:tcPr>
+          <w:p>
+            <w:pPr>
+              <w:pStyle w:val="ListParagraph"/>
+              <w:numPr>
+                <w:ilvl w:val="0"/>
+                <w:numId w:val="33"/>
+              </w:numPr>
+              <w:spacing w:after="0" w:line="240" w:lineRule="auto"/>
+              <w:ind w:left="720"/>
+              <w:rPr>
+                <w:rFonts w:ascii="Times New Roman" w:eastAsia="Times New Roman" w:hAnsi="Times New Roman" w:cs="Times New Roman"/>
+                <w:sz w:val="24"/>
+                <w:szCs w:val="24"/>
+              </w:rPr>
+            </w:pPr>
+            <w:r>
+              <w:rPr>
+                <w:rFonts w:ascii="Times New Roman" w:eastAsia="Times New Roman" w:hAnsi="Times New Roman" w:cs="Times New Roman"/>
+                <w:b/>
+                <w:bCs/>
+                <w:sz w:val="24"/>
+                <w:szCs w:val="24"/>
+              </w:rPr>
+              <w:t>IDE</w:t>
+            </w:r>
+            <w:r>
+              <w:rPr>
+                <w:rFonts w:ascii="Times New Roman" w:eastAsia="Times New Roman" w:hAnsi="Times New Roman" w:cs="Times New Roman"/>
+                <w:b/>
+                <w:bCs/>
+                <w:sz w:val="24"/>
+                <w:szCs w:val="24"/>
+              </w:rPr>
+              <w:t>:</w:t>
+            </w:r>
+          </w:p>
+        </w:tc>
+        <w:tc>
+          <w:tcPr>
+            <w:tcW w:w="5652" w:type="dxa"/>
+            <w:vAlign w:val="center"/>
+            <w:hideMark/>
+          </w:tcPr>
+          <w:p>
+            <w:pPr>
+              <w:spacing w:after="0" w:line="240" w:lineRule="auto"/>
+              <w:ind w:left="720"/>
+              <w:rPr>
+                <w:rFonts w:ascii="Times New Roman" w:eastAsia="Times New Roman" w:hAnsi="Times New Roman" w:cs="Times New Roman"/>
+                <w:sz w:val="24"/>
+                <w:szCs w:val="24"/>
+              </w:rPr>
+            </w:pPr>
+            <w:r>
+              <w:rPr>
+                <w:rFonts w:ascii="Times New Roman" w:eastAsia="Times New Roman" w:hAnsi="Times New Roman" w:cs="Times New Roman"/>
+                <w:sz w:val="24"/>
+                <w:szCs w:val="24"/>
+              </w:rPr>
+              <w:t>Visual Studio Code</w:t>
+            </w:r>
+          </w:p>
+        </w:tc>
+      </w:tr>
+      <w:tr>
+        <w:trPr>
+          <w:tblCellSpacing w:w="15" w:type="dxa"/>
+        </w:trPr>
+        <w:tc>
+          <w:tcPr>
+            <w:tcW w:w="2565" w:type="dxa"/>
+            <w:vAlign w:val="center"/>
+            <w:hideMark/>
+          </w:tcPr>
+          <w:p>
+            <w:pPr>
+              <w:pStyle w:val="ListParagraph"/>
+              <w:numPr>
+                <w:ilvl w:val="0"/>
+                <w:numId w:val="33"/>
+              </w:numPr>
+              <w:spacing w:after="0" w:line="240" w:lineRule="auto"/>
+              <w:ind w:left="720"/>
+              <w:rPr>
+                <w:rFonts w:ascii="Times New Roman" w:eastAsia="Times New Roman" w:hAnsi="Times New Roman" w:cs="Times New Roman"/>
+                <w:sz w:val="24"/>
+                <w:szCs w:val="24"/>
+              </w:rPr>
+            </w:pPr>
+            <w:r>
+              <w:rPr>
+                <w:rFonts w:ascii="Times New Roman" w:eastAsia="Times New Roman" w:hAnsi="Times New Roman" w:cs="Times New Roman"/>
+                <w:b/>
+                <w:bCs/>
+                <w:sz w:val="24"/>
+                <w:szCs w:val="24"/>
+              </w:rPr>
+              <w:t>Testing</w:t>
+            </w:r>
+            <w:r>
+              <w:rPr>
+                <w:rFonts w:ascii="Times New Roman" w:eastAsia="Times New Roman" w:hAnsi="Times New Roman" w:cs="Times New Roman"/>
+                <w:b/>
+                <w:bCs/>
+                <w:sz w:val="24"/>
+                <w:szCs w:val="24"/>
+              </w:rPr>
+              <w:t>:</w:t>
+            </w:r>
+          </w:p>
+        </w:tc>
+        <w:tc>
+          <w:tcPr>
+            <w:tcW w:w="5652" w:type="dxa"/>
+            <w:vAlign w:val="center"/>
+            <w:hideMark/>
+          </w:tcPr>
+          <w:p>
+            <w:pPr>
+              <w:spacing w:after="0" w:line="240" w:lineRule="auto"/>
+              <w:ind w:left="720"/>
+              <w:rPr>
+                <w:rFonts w:ascii="Times New Roman" w:eastAsia="Times New Roman" w:hAnsi="Times New Roman" w:cs="Times New Roman"/>
+                <w:sz w:val="24"/>
+                <w:szCs w:val="24"/>
+              </w:rPr>
+            </w:pPr>
+            <w:r>
+              <w:rPr>
+                <w:rFonts w:ascii="Times New Roman" w:eastAsia="Times New Roman" w:hAnsi="Times New Roman" w:cs="Times New Roman"/>
+                <w:sz w:val="24"/>
+                <w:szCs w:val="24"/>
+              </w:rPr>
+              <w:t>Google Chrome, Firefox, Brave browsers</w:t>
+            </w:r>
+          </w:p>
+        </w:tc>
+      </w:tr>
+      <w:tr>
+        <w:trPr>
+          <w:tblCellSpacing w:w="15" w:type="dxa"/>
+        </w:trPr>
+        <w:tc>
+          <w:tcPr>
+            <w:tcW w:w="2565" w:type="dxa"/>
+            <w:vAlign w:val="center"/>
+            <w:hideMark/>
+          </w:tcPr>
+          <w:p>
+            <w:pPr>
+              <w:pStyle w:val="ListParagraph"/>
+              <w:numPr>
+                <w:ilvl w:val="0"/>
+                <w:numId w:val="33"/>
+              </w:numPr>
+              <w:spacing w:after="0" w:line="240" w:lineRule="auto"/>
+              <w:ind w:left="720"/>
+              <w:rPr>
+                <w:rFonts w:ascii="Times New Roman" w:eastAsia="Times New Roman" w:hAnsi="Times New Roman" w:cs="Times New Roman"/>
+                <w:sz w:val="24"/>
+                <w:szCs w:val="24"/>
+              </w:rPr>
+            </w:pPr>
+            <w:r>
+              <w:rPr>
+                <w:rFonts w:ascii="Times New Roman" w:eastAsia="Times New Roman" w:hAnsi="Times New Roman" w:cs="Times New Roman"/>
+                <w:b/>
+                <w:bCs/>
+                <w:sz w:val="24"/>
+                <w:szCs w:val="24"/>
+              </w:rPr>
+              <w:t>Version</w:t>
+            </w:r>
+            <w:r>
+              <w:rPr>
+                <w:rFonts w:ascii="Times New Roman" w:eastAsia="Times New Roman" w:hAnsi="Times New Roman" w:cs="Times New Roman"/>
+                <w:b/>
+                <w:bCs/>
+                <w:sz w:val="24"/>
+                <w:szCs w:val="24"/>
+              </w:rPr>
+              <w:t>:</w:t>
+            </w:r>
+            <w:r>
+              <w:rPr>
+                <w:rFonts w:ascii="Times New Roman" w:eastAsia="Times New Roman" w:hAnsi="Times New Roman" w:cs="Times New Roman"/>
+                <w:b/>
+                <w:bCs/>
+                <w:sz w:val="24"/>
+                <w:szCs w:val="24"/>
+              </w:rPr>
+              <w:t xml:space="preserve"> Control</w:t>
+            </w:r>
+          </w:p>
+        </w:tc>
+        <w:tc>
+          <w:tcPr>
+            <w:tcW w:w="5652" w:type="dxa"/>
+            <w:vAlign w:val="center"/>
+            <w:hideMark/>
+          </w:tcPr>
+          <w:p>
+            <w:pPr>
+              <w:spacing w:after="0" w:line="240" w:lineRule="auto"/>
+              <w:ind w:left="720"/>
+              <w:rPr>
+                <w:rFonts w:ascii="Times New Roman" w:eastAsia="Times New Roman" w:hAnsi="Times New Roman" w:cs="Times New Roman"/>
+                <w:sz w:val="24"/>
+                <w:szCs w:val="24"/>
+              </w:rPr>
+            </w:pPr>
+            <w:r>
+              <w:rPr>
+                <w:rFonts w:ascii="Times New Roman" w:eastAsia="Times New Roman" w:hAnsi="Times New Roman" w:cs="Times New Roman"/>
+                <w:sz w:val="24"/>
+                <w:szCs w:val="24"/>
+              </w:rPr>
+              <w:t>Git + GitHub</w:t>
+            </w:r>
+          </w:p>
+        </w:tc>
+      </w:tr>
+      <w:tr>
+        <w:trPr>
+          <w:tblCellSpacing w:w="15" w:type="dxa"/>
+        </w:trPr>
+        <w:tc>
+          <w:tcPr>
+            <w:tcW w:w="2565" w:type="dxa"/>
+            <w:vAlign w:val="center"/>
+            <w:hideMark/>
+          </w:tcPr>
+          <w:p>
+            <w:pPr>
+              <w:pStyle w:val="ListParagraph"/>
+              <w:numPr>
+                <w:ilvl w:val="0"/>
+                <w:numId w:val="33"/>
+              </w:numPr>
+              <w:spacing w:after="0" w:line="240" w:lineRule="auto"/>
+              <w:ind w:left="720"/>
+              <w:rPr>
+                <w:rFonts w:ascii="Times New Roman" w:eastAsia="Times New Roman" w:hAnsi="Times New Roman" w:cs="Times New Roman"/>
+                <w:sz w:val="24"/>
+                <w:szCs w:val="24"/>
+              </w:rPr>
+            </w:pPr>
+            <w:r>
+              <w:rPr>
+                <w:rFonts w:ascii="Times New Roman" w:eastAsia="Times New Roman" w:hAnsi="Times New Roman" w:cs="Times New Roman"/>
+                <w:b/>
+                <w:bCs/>
+                <w:sz w:val="24"/>
+                <w:szCs w:val="24"/>
+              </w:rPr>
+              <w:t>Hosting</w:t>
+            </w:r>
+            <w:r>
+              <w:rPr>
+                <w:rFonts w:ascii="Times New Roman" w:eastAsia="Times New Roman" w:hAnsi="Times New Roman" w:cs="Times New Roman"/>
+                <w:b/>
+                <w:bCs/>
+                <w:sz w:val="24"/>
+                <w:szCs w:val="24"/>
+              </w:rPr>
+              <w:t xml:space="preserve">: </w:t>
+            </w:r>
+            <w:r>
+              <w:rPr>
+                <w:rFonts w:ascii="Times New Roman" w:eastAsia="Times New Roman" w:hAnsi="Times New Roman" w:cs="Times New Roman"/>
+                <w:b/>
+                <w:bCs/>
+                <w:sz w:val="24"/>
+                <w:szCs w:val="24"/>
+              </w:rPr>
+              <w:t>(Future)</w:t>
+            </w:r>
+          </w:p>
+        </w:tc>
+        <w:tc>
+          <w:tcPr>
+            <w:tcW w:w="5652" w:type="dxa"/>
+            <w:vAlign w:val="center"/>
+            <w:hideMark/>
+          </w:tcPr>
+          <w:p>
+            <w:pPr>
+              <w:spacing w:after="0" w:line="240" w:lineRule="auto"/>
+              <w:ind w:left="720"/>
+              <w:rPr>
+                <w:rFonts w:ascii="Times New Roman" w:eastAsia="Times New Roman" w:hAnsi="Times New Roman" w:cs="Times New Roman"/>
+                <w:sz w:val="24"/>
+                <w:szCs w:val="24"/>
+              </w:rPr>
+            </w:pPr>
+            <w:r>
+              <w:rPr>
+                <w:rFonts w:ascii="Times New Roman" w:eastAsia="Times New Roman" w:hAnsi="Times New Roman" w:cs="Times New Roman"/>
+                <w:sz w:val="24"/>
+                <w:szCs w:val="24"/>
+              </w:rPr>
+              <w:t>Heroku, Firebase, or AWS (for production deployment)</w:t>
+            </w:r>
+          </w:p>
+        </w:tc>
+      </w:tr>
+    </w:tbl>
+    <w:p>
+      <w:pPr>
+        <w:ind w:left="720"/>
+        <w:rPr>
+          <w:rFonts w:ascii="Times New Roman" w:hAnsi="Times New Roman" w:cs="Times New Roman"/>
+          <w:sz w:val="24"/>
+          <w:lang w:bidi="ar-SA"/>
+        </w:rPr>
+      </w:pPr>
+    </w:p>
+    <w:p>
+      <w:pPr>
         <w:rPr>
           <w:lang w:bidi="ar-SA"/>
         </w:rPr>
@@ -7618,6 +8389,22 @@
       <w:pPr>
         <w:pStyle w:val="NormalWeb"/>
         <w:spacing w:before="0" w:beforeAutospacing="0" w:line="360" w:lineRule="auto"/>
+        <w:ind w:left="720"/>
+      </w:pPr>
+      <w:bookmarkStart w:id="22" w:name="_GoBack"/>
+      <w:bookmarkEnd w:id="22"/>
+    </w:p>
+    <w:p>
+      <w:pPr>
+        <w:rPr>
+          <w:lang w:bidi="ar-SA"/>
+        </w:rPr>
+      </w:pPr>
+    </w:p>
+    <w:p>
+      <w:pPr>
+        <w:pStyle w:val="NormalWeb"/>
+        <w:spacing w:before="0" w:beforeAutospacing="0" w:line="360" w:lineRule="auto"/>
       </w:pPr>
     </w:p>
     <w:p>
@@ -7699,7 +8486,7 @@
         </w:rPr>
       </w:pPr>
     </w:p>
-    <w:bookmarkEnd w:id="20"/>
+    <w:bookmarkEnd w:id="21"/>
     <w:p>
       <w:pPr>
         <w:spacing w:after="0" w:line="360" w:lineRule="auto"/>
@@ -7813,8 +8600,8 @@
           <w:color w:val="auto"/>
         </w:rPr>
       </w:pPr>
-      <w:bookmarkStart w:id="21" w:name="_Toc197686437"/>
-      <w:bookmarkStart w:id="22" w:name="_Toc106992869"/>
+      <w:bookmarkStart w:id="23" w:name="_Toc197686437"/>
+      <w:bookmarkStart w:id="24" w:name="_Toc106992869"/>
       <w:r>
         <w:rPr>
           <w:rFonts w:eastAsia="Times New Roman" w:cs="Times New Roman"/>
@@ -7824,7 +8611,7 @@
         <w:lastRenderedPageBreak/>
         <w:t>Program Design:</w:t>
       </w:r>
-      <w:bookmarkEnd w:id="21"/>
+      <w:bookmarkEnd w:id="23"/>
     </w:p>
     <w:p>
       <w:pPr>
@@ -7836,7 +8623,7 @@
         <w:spacing w:line="360" w:lineRule="auto"/>
         <w:jc w:val="both"/>
       </w:pPr>
-      <w:bookmarkStart w:id="23" w:name="_Toc197686438"/>
+      <w:bookmarkStart w:id="25" w:name="_Toc197686438"/>
       <w:r>
         <w:rPr>
           <w:rFonts w:eastAsia="Times New Roman" w:cs="Times New Roman"/>
@@ -7845,11 +8632,11 @@
         </w:rPr>
         <w:t>Methodology</w:t>
       </w:r>
-      <w:bookmarkEnd w:id="22"/>
+      <w:bookmarkEnd w:id="24"/>
       <w:r>
         <w:t>:</w:t>
       </w:r>
-      <w:bookmarkEnd w:id="23"/>
+      <w:bookmarkEnd w:id="25"/>
     </w:p>
     <w:p>
       <w:pPr>
@@ -7883,7 +8670,7 @@
                     <pic:cNvPicPr preferRelativeResize="0"/>
                   </pic:nvPicPr>
                   <pic:blipFill>
-                    <a:blip r:embed="rId19"/>
+                    <a:blip r:embed="rId16"/>
                     <a:srcRect/>
                     <a:stretch>
                       <a:fillRect/>
@@ -8107,7 +8894,7 @@
           <w:szCs w:val="28"/>
         </w:rPr>
       </w:pPr>
-      <w:bookmarkStart w:id="24" w:name="_Toc197686439"/>
+      <w:bookmarkStart w:id="26" w:name="_Toc197686439"/>
       <w:r>
         <w:rPr>
           <w:rFonts w:eastAsia="Times New Roman" w:cs="Times New Roman"/>
@@ -8125,7 +8912,7 @@
         </w:rPr>
         <w:t>:</w:t>
       </w:r>
-      <w:bookmarkEnd w:id="24"/>
+      <w:bookmarkEnd w:id="26"/>
     </w:p>
     <w:p>
       <w:pPr>
@@ -8218,7 +9005,7 @@
                     </pic:cNvPicPr>
                   </pic:nvPicPr>
                   <pic:blipFill>
-                    <a:blip r:embed="rId20">
+                    <a:blip r:embed="rId17">
                       <a:extLst>
                         <a:ext uri="{28A0092B-C50C-407E-A947-70E740481C1C}">
                           <a14:useLocalDpi xmlns:a14="http://schemas.microsoft.com/office/drawing/2010/main" val="0"/>
@@ -8439,7 +9226,7 @@
           <w:szCs w:val="24"/>
         </w:rPr>
       </w:pPr>
-      <w:bookmarkStart w:id="25" w:name="_Toc197686440"/>
+      <w:bookmarkStart w:id="27" w:name="_Toc197686440"/>
       <w:r>
         <w:rPr>
           <w:rFonts w:eastAsia="Times New Roman" w:cs="Times New Roman"/>
@@ -8449,7 +9236,7 @@
         <w:lastRenderedPageBreak/>
         <w:t>Gantt Chart:</w:t>
       </w:r>
-      <w:bookmarkEnd w:id="25"/>
+      <w:bookmarkEnd w:id="27"/>
     </w:p>
     <w:p>
       <w:pPr>
@@ -8578,10 +9365,10 @@
                 <w:szCs w:val="20"/>
               </w:rPr>
             </w:pPr>
-            <w:bookmarkStart w:id="26" w:name="_Toc164954586"/>
-            <w:bookmarkStart w:id="27" w:name="_Toc164760591"/>
-            <w:bookmarkStart w:id="28" w:name="_Toc197440887"/>
-            <w:bookmarkStart w:id="29" w:name="_Toc197686441"/>
+            <w:bookmarkStart w:id="28" w:name="_Toc164954586"/>
+            <w:bookmarkStart w:id="29" w:name="_Toc164760591"/>
+            <w:bookmarkStart w:id="30" w:name="_Toc197440887"/>
+            <w:bookmarkStart w:id="31" w:name="_Toc197686441"/>
             <w:r>
               <w:rPr>
                 <w:rFonts w:eastAsia="Times New Roman" w:cs="Times New Roman"/>
@@ -8591,10 +9378,10 @@
               </w:rPr>
               <w:t>SDLC</w:t>
             </w:r>
-            <w:bookmarkEnd w:id="26"/>
-            <w:bookmarkEnd w:id="27"/>
             <w:bookmarkEnd w:id="28"/>
             <w:bookmarkEnd w:id="29"/>
+            <w:bookmarkEnd w:id="30"/>
+            <w:bookmarkEnd w:id="31"/>
           </w:p>
         </w:tc>
         <w:tc>
@@ -8614,8 +9401,8 @@
                 <w:szCs w:val="20"/>
               </w:rPr>
             </w:pPr>
-            <w:bookmarkStart w:id="30" w:name="_Toc197440888"/>
-            <w:bookmarkStart w:id="31" w:name="_Toc197686442"/>
+            <w:bookmarkStart w:id="32" w:name="_Toc197440888"/>
+            <w:bookmarkStart w:id="33" w:name="_Toc197686442"/>
             <w:r>
               <w:rPr>
                 <w:rFonts w:eastAsia="Times New Roman" w:cs="Times New Roman"/>
@@ -8625,8 +9412,8 @@
               </w:rPr>
               <w:t>May</w:t>
             </w:r>
-            <w:bookmarkEnd w:id="30"/>
-            <w:bookmarkEnd w:id="31"/>
+            <w:bookmarkEnd w:id="32"/>
+            <w:bookmarkEnd w:id="33"/>
           </w:p>
         </w:tc>
         <w:tc>
@@ -8647,8 +9434,8 @@
                 <w:szCs w:val="20"/>
               </w:rPr>
             </w:pPr>
-            <w:bookmarkStart w:id="32" w:name="_Toc197440889"/>
-            <w:bookmarkStart w:id="33" w:name="_Toc197686443"/>
+            <w:bookmarkStart w:id="34" w:name="_Toc197440889"/>
+            <w:bookmarkStart w:id="35" w:name="_Toc197686443"/>
             <w:r>
               <w:rPr>
                 <w:rFonts w:eastAsia="Times New Roman" w:cs="Times New Roman"/>
@@ -8658,8 +9445,8 @@
               </w:rPr>
               <w:t>June</w:t>
             </w:r>
-            <w:bookmarkEnd w:id="32"/>
-            <w:bookmarkEnd w:id="33"/>
+            <w:bookmarkEnd w:id="34"/>
+            <w:bookmarkEnd w:id="35"/>
           </w:p>
         </w:tc>
         <w:tc>
@@ -8680,8 +9467,8 @@
                 <w:szCs w:val="20"/>
               </w:rPr>
             </w:pPr>
-            <w:bookmarkStart w:id="34" w:name="_Toc197440890"/>
-            <w:bookmarkStart w:id="35" w:name="_Toc197686444"/>
+            <w:bookmarkStart w:id="36" w:name="_Toc197440890"/>
+            <w:bookmarkStart w:id="37" w:name="_Toc197686444"/>
             <w:r>
               <w:rPr>
                 <w:rFonts w:eastAsia="Times New Roman" w:cs="Times New Roman"/>
@@ -8691,8 +9478,8 @@
               </w:rPr>
               <w:t>July</w:t>
             </w:r>
-            <w:bookmarkEnd w:id="34"/>
-            <w:bookmarkEnd w:id="35"/>
+            <w:bookmarkEnd w:id="36"/>
+            <w:bookmarkEnd w:id="37"/>
           </w:p>
         </w:tc>
       </w:tr>
@@ -8714,10 +9501,10 @@
                 <w:szCs w:val="20"/>
               </w:rPr>
             </w:pPr>
-            <w:bookmarkStart w:id="36" w:name="_Toc164760595"/>
-            <w:bookmarkStart w:id="37" w:name="_Toc164954590"/>
-            <w:bookmarkStart w:id="38" w:name="_Toc197440891"/>
-            <w:bookmarkStart w:id="39" w:name="_Toc197686445"/>
+            <w:bookmarkStart w:id="38" w:name="_Toc164760595"/>
+            <w:bookmarkStart w:id="39" w:name="_Toc164954590"/>
+            <w:bookmarkStart w:id="40" w:name="_Toc197440891"/>
+            <w:bookmarkStart w:id="41" w:name="_Toc197686445"/>
             <w:r>
               <w:rPr>
                 <w:rFonts w:eastAsia="Times New Roman" w:cs="Times New Roman"/>
@@ -8727,10 +9514,10 @@
               </w:rPr>
               <w:t>Analysis</w:t>
             </w:r>
-            <w:bookmarkEnd w:id="36"/>
-            <w:bookmarkEnd w:id="37"/>
             <w:bookmarkEnd w:id="38"/>
             <w:bookmarkEnd w:id="39"/>
+            <w:bookmarkEnd w:id="40"/>
+            <w:bookmarkEnd w:id="41"/>
           </w:p>
         </w:tc>
         <w:tc>
@@ -8849,10 +9636,10 @@
                 <w:szCs w:val="20"/>
               </w:rPr>
             </w:pPr>
-            <w:bookmarkStart w:id="40" w:name="_Toc164760596"/>
-            <w:bookmarkStart w:id="41" w:name="_Toc164954591"/>
-            <w:bookmarkStart w:id="42" w:name="_Toc197440892"/>
-            <w:bookmarkStart w:id="43" w:name="_Toc197686446"/>
+            <w:bookmarkStart w:id="42" w:name="_Toc164760596"/>
+            <w:bookmarkStart w:id="43" w:name="_Toc164954591"/>
+            <w:bookmarkStart w:id="44" w:name="_Toc197440892"/>
+            <w:bookmarkStart w:id="45" w:name="_Toc197686446"/>
             <w:r>
               <w:rPr>
                 <w:rFonts w:eastAsia="Times New Roman" w:cs="Times New Roman"/>
@@ -8862,10 +9649,10 @@
               </w:rPr>
               <w:t>Design</w:t>
             </w:r>
-            <w:bookmarkEnd w:id="40"/>
-            <w:bookmarkEnd w:id="41"/>
             <w:bookmarkEnd w:id="42"/>
             <w:bookmarkEnd w:id="43"/>
+            <w:bookmarkEnd w:id="44"/>
+            <w:bookmarkEnd w:id="45"/>
           </w:p>
         </w:tc>
         <w:tc>
@@ -8984,10 +9771,10 @@
                 <w:szCs w:val="20"/>
               </w:rPr>
             </w:pPr>
-            <w:bookmarkStart w:id="44" w:name="_Toc164760597"/>
-            <w:bookmarkStart w:id="45" w:name="_Toc164954592"/>
-            <w:bookmarkStart w:id="46" w:name="_Toc197440893"/>
-            <w:bookmarkStart w:id="47" w:name="_Toc197686447"/>
+            <w:bookmarkStart w:id="46" w:name="_Toc164760597"/>
+            <w:bookmarkStart w:id="47" w:name="_Toc164954592"/>
+            <w:bookmarkStart w:id="48" w:name="_Toc197440893"/>
+            <w:bookmarkStart w:id="49" w:name="_Toc197686447"/>
             <w:r>
               <w:rPr>
                 <w:rFonts w:eastAsia="Times New Roman" w:cs="Times New Roman"/>
@@ -8997,10 +9784,10 @@
               </w:rPr>
               <w:t>Coding</w:t>
             </w:r>
-            <w:bookmarkEnd w:id="44"/>
-            <w:bookmarkEnd w:id="45"/>
             <w:bookmarkEnd w:id="46"/>
             <w:bookmarkEnd w:id="47"/>
+            <w:bookmarkEnd w:id="48"/>
+            <w:bookmarkEnd w:id="49"/>
           </w:p>
         </w:tc>
         <w:tc>
@@ -9139,10 +9926,10 @@
                 <w:szCs w:val="20"/>
               </w:rPr>
             </w:pPr>
-            <w:bookmarkStart w:id="48" w:name="_Toc164760598"/>
-            <w:bookmarkStart w:id="49" w:name="_Toc164954593"/>
-            <w:bookmarkStart w:id="50" w:name="_Toc197440894"/>
-            <w:bookmarkStart w:id="51" w:name="_Toc197686448"/>
+            <w:bookmarkStart w:id="50" w:name="_Toc164760598"/>
+            <w:bookmarkStart w:id="51" w:name="_Toc164954593"/>
+            <w:bookmarkStart w:id="52" w:name="_Toc197440894"/>
+            <w:bookmarkStart w:id="53" w:name="_Toc197686448"/>
             <w:r>
               <w:rPr>
                 <w:rFonts w:eastAsia="Times New Roman" w:cs="Times New Roman"/>
@@ -9152,10 +9939,10 @@
               </w:rPr>
               <w:t>Testing</w:t>
             </w:r>
-            <w:bookmarkEnd w:id="48"/>
-            <w:bookmarkEnd w:id="49"/>
             <w:bookmarkEnd w:id="50"/>
             <w:bookmarkEnd w:id="51"/>
+            <w:bookmarkEnd w:id="52"/>
+            <w:bookmarkEnd w:id="53"/>
           </w:p>
         </w:tc>
         <w:tc>
@@ -9275,10 +10062,10 @@
                 <w:szCs w:val="20"/>
               </w:rPr>
             </w:pPr>
-            <w:bookmarkStart w:id="52" w:name="_Toc164760599"/>
-            <w:bookmarkStart w:id="53" w:name="_Toc164954594"/>
-            <w:bookmarkStart w:id="54" w:name="_Toc197440895"/>
-            <w:bookmarkStart w:id="55" w:name="_Toc197686449"/>
+            <w:bookmarkStart w:id="54" w:name="_Toc164760599"/>
+            <w:bookmarkStart w:id="55" w:name="_Toc164954594"/>
+            <w:bookmarkStart w:id="56" w:name="_Toc197440895"/>
+            <w:bookmarkStart w:id="57" w:name="_Toc197686449"/>
             <w:r>
               <w:rPr>
                 <w:rFonts w:eastAsia="Times New Roman" w:cs="Times New Roman"/>
@@ -9288,10 +10075,10 @@
               </w:rPr>
               <w:t>Maintenance</w:t>
             </w:r>
-            <w:bookmarkEnd w:id="52"/>
-            <w:bookmarkEnd w:id="53"/>
             <w:bookmarkEnd w:id="54"/>
             <w:bookmarkEnd w:id="55"/>
+            <w:bookmarkEnd w:id="56"/>
+            <w:bookmarkEnd w:id="57"/>
           </w:p>
         </w:tc>
         <w:tc>
@@ -9410,10 +10197,10 @@
                 <w:szCs w:val="20"/>
               </w:rPr>
             </w:pPr>
-            <w:bookmarkStart w:id="56" w:name="_Toc164954595"/>
-            <w:bookmarkStart w:id="57" w:name="_Toc164760600"/>
-            <w:bookmarkStart w:id="58" w:name="_Toc197440896"/>
-            <w:bookmarkStart w:id="59" w:name="_Toc197686450"/>
+            <w:bookmarkStart w:id="58" w:name="_Toc164954595"/>
+            <w:bookmarkStart w:id="59" w:name="_Toc164760600"/>
+            <w:bookmarkStart w:id="60" w:name="_Toc197440896"/>
+            <w:bookmarkStart w:id="61" w:name="_Toc197686450"/>
             <w:r>
               <w:rPr>
                 <w:rFonts w:eastAsia="Times New Roman" w:cs="Times New Roman"/>
@@ -9423,10 +10210,10 @@
               </w:rPr>
               <w:t>Documentation</w:t>
             </w:r>
-            <w:bookmarkEnd w:id="56"/>
-            <w:bookmarkEnd w:id="57"/>
             <w:bookmarkEnd w:id="58"/>
             <w:bookmarkEnd w:id="59"/>
+            <w:bookmarkEnd w:id="60"/>
+            <w:bookmarkEnd w:id="61"/>
           </w:p>
         </w:tc>
         <w:tc>
@@ -9546,7 +10333,7 @@
           <w:szCs w:val="20"/>
         </w:rPr>
       </w:pPr>
-      <w:bookmarkStart w:id="60" w:name="_Toc106993863"/>
+      <w:bookmarkStart w:id="62" w:name="_Toc106993863"/>
     </w:p>
     <w:p>
       <w:pPr>
@@ -9571,7 +10358,7 @@
         </w:rPr>
         <w:t xml:space="preserve">Fig 7.0: Gantt Chart </w:t>
       </w:r>
-      <w:bookmarkEnd w:id="60"/>
+      <w:bookmarkEnd w:id="62"/>
     </w:p>
     <w:p>
       <w:pPr>
@@ -9656,12 +10443,12 @@
         <w:ind w:left="360"/>
         <w:jc w:val="both"/>
       </w:pPr>
-      <w:bookmarkStart w:id="61" w:name="_Toc197686451"/>
+      <w:bookmarkStart w:id="63" w:name="_Toc197686451"/>
       <w:r>
         <w:lastRenderedPageBreak/>
         <w:t>Deliverables:</w:t>
       </w:r>
-      <w:bookmarkEnd w:id="61"/>
+      <w:bookmarkEnd w:id="63"/>
     </w:p>
     <w:p>
       <w:pPr>
@@ -9760,18 +10547,7 @@
           <w:sz w:val="24"/>
           <w:szCs w:val="24"/>
         </w:rPr>
-        <w:t>User-friendly design tailored for farm</w:t>
-      </w:r>
-      <w:bookmarkStart w:id="62" w:name="_GoBack"/>
-      <w:bookmarkEnd w:id="62"/>
-      <w:r>
-        <w:rPr>
-          <w:rFonts w:ascii="Times New Roman" w:eastAsia="Times New Roman" w:hAnsi="Times New Roman" w:cs="Times New Roman"/>
-          <w:bCs/>
-          <w:sz w:val="24"/>
-          <w:szCs w:val="24"/>
-        </w:rPr>
-        <w:t>ers.</w:t>
+        <w:t>User-friendly design tailored for farmers.</w:t>
       </w:r>
     </w:p>
     <w:p>
@@ -10309,8 +11085,8 @@
           <w:color w:val="auto"/>
         </w:rPr>
       </w:pPr>
-      <w:bookmarkStart w:id="63" w:name="_Toc106992889"/>
-      <w:bookmarkStart w:id="64" w:name="_Toc197686452"/>
+      <w:bookmarkStart w:id="64" w:name="_Toc106992889"/>
+      <w:bookmarkStart w:id="65" w:name="_Toc197686452"/>
       <w:r>
         <w:rPr>
           <w:rFonts w:cs="Times New Roman"/>
@@ -10320,8 +11096,8 @@
         <w:lastRenderedPageBreak/>
         <w:t>Conclusion:</w:t>
       </w:r>
-      <w:bookmarkEnd w:id="63"/>
       <w:bookmarkEnd w:id="64"/>
+      <w:bookmarkEnd w:id="65"/>
     </w:p>
     <w:p>
       <w:pPr>
@@ -12064,6 +12840,148 @@
     </w:lvl>
   </w:abstractNum>
   <w:abstractNum w:abstractNumId="13" w15:restartNumberingAfterBreak="0">
+    <w:nsid w:val="2E687A36"/>
+    <w:multiLevelType w:val="multilevel"/>
+    <w:tmpl w:val="4474A424"/>
+    <w:lvl w:ilvl="0">
+      <w:start w:val="1"/>
+      <w:numFmt w:val="decimal"/>
+      <w:lvlText w:val="%1."/>
+      <w:lvlJc w:val="left"/>
+      <w:pPr>
+        <w:ind w:left="1059" w:hanging="317"/>
+        <w:jc w:val="right"/>
+      </w:pPr>
+      <w:rPr>
+        <w:rFonts w:ascii="Times New Roman" w:eastAsia="Times New Roman" w:hAnsi="Times New Roman" w:cs="Times New Roman" w:hint="default"/>
+        <w:b/>
+        <w:bCs/>
+        <w:i w:val="0"/>
+        <w:iCs w:val="0"/>
+        <w:spacing w:val="0"/>
+        <w:w w:val="97"/>
+        <w:sz w:val="32"/>
+        <w:szCs w:val="32"/>
+        <w:lang w:val="en-US" w:eastAsia="en-US" w:bidi="ar-SA"/>
+      </w:rPr>
+    </w:lvl>
+    <w:lvl w:ilvl="1">
+      <w:start w:val="1"/>
+      <w:numFmt w:val="decimal"/>
+      <w:lvlText w:val="%1.%2."/>
+      <w:lvlJc w:val="left"/>
+      <w:pPr>
+        <w:ind w:left="1131" w:hanging="490"/>
+        <w:jc w:val="right"/>
+      </w:pPr>
+      <w:rPr>
+        <w:rFonts w:ascii="Times New Roman" w:eastAsia="Times New Roman" w:hAnsi="Times New Roman" w:cs="Times New Roman" w:hint="default"/>
+        <w:b/>
+        <w:bCs/>
+        <w:i w:val="0"/>
+        <w:iCs w:val="0"/>
+        <w:spacing w:val="-1"/>
+        <w:w w:val="100"/>
+        <w:sz w:val="28"/>
+        <w:szCs w:val="28"/>
+        <w:lang w:val="en-US" w:eastAsia="en-US" w:bidi="ar-SA"/>
+      </w:rPr>
+    </w:lvl>
+    <w:lvl w:ilvl="2">
+      <w:start w:val="1"/>
+      <w:numFmt w:val="decimal"/>
+      <w:lvlText w:val="%1.%2.%3."/>
+      <w:lvlJc w:val="left"/>
+      <w:pPr>
+        <w:ind w:left="1343" w:hanging="600"/>
+      </w:pPr>
+      <w:rPr>
+        <w:rFonts w:ascii="Times New Roman" w:eastAsia="Times New Roman" w:hAnsi="Times New Roman" w:cs="Times New Roman" w:hint="default"/>
+        <w:b/>
+        <w:bCs/>
+        <w:i w:val="0"/>
+        <w:iCs w:val="0"/>
+        <w:spacing w:val="0"/>
+        <w:w w:val="100"/>
+        <w:sz w:val="24"/>
+        <w:szCs w:val="24"/>
+        <w:lang w:val="en-US" w:eastAsia="en-US" w:bidi="ar-SA"/>
+      </w:rPr>
+    </w:lvl>
+    <w:lvl w:ilvl="3">
+      <w:numFmt w:val="bullet"/>
+      <w:lvlText w:val="•"/>
+      <w:lvlJc w:val="left"/>
+      <w:pPr>
+        <w:ind w:left="1340" w:hanging="600"/>
+      </w:pPr>
+      <w:rPr>
+        <w:rFonts w:hint="default"/>
+        <w:lang w:val="en-US" w:eastAsia="en-US" w:bidi="ar-SA"/>
+      </w:rPr>
+    </w:lvl>
+    <w:lvl w:ilvl="4">
+      <w:numFmt w:val="bullet"/>
+      <w:lvlText w:val="•"/>
+      <w:lvlJc w:val="left"/>
+      <w:pPr>
+        <w:ind w:left="2571" w:hanging="600"/>
+      </w:pPr>
+      <w:rPr>
+        <w:rFonts w:hint="default"/>
+        <w:lang w:val="en-US" w:eastAsia="en-US" w:bidi="ar-SA"/>
+      </w:rPr>
+    </w:lvl>
+    <w:lvl w:ilvl="5">
+      <w:numFmt w:val="bullet"/>
+      <w:lvlText w:val="•"/>
+      <w:lvlJc w:val="left"/>
+      <w:pPr>
+        <w:ind w:left="3802" w:hanging="600"/>
+      </w:pPr>
+      <w:rPr>
+        <w:rFonts w:hint="default"/>
+        <w:lang w:val="en-US" w:eastAsia="en-US" w:bidi="ar-SA"/>
+      </w:rPr>
+    </w:lvl>
+    <w:lvl w:ilvl="6">
+      <w:numFmt w:val="bullet"/>
+      <w:lvlText w:val="•"/>
+      <w:lvlJc w:val="left"/>
+      <w:pPr>
+        <w:ind w:left="5033" w:hanging="600"/>
+      </w:pPr>
+      <w:rPr>
+        <w:rFonts w:hint="default"/>
+        <w:lang w:val="en-US" w:eastAsia="en-US" w:bidi="ar-SA"/>
+      </w:rPr>
+    </w:lvl>
+    <w:lvl w:ilvl="7">
+      <w:numFmt w:val="bullet"/>
+      <w:lvlText w:val="•"/>
+      <w:lvlJc w:val="left"/>
+      <w:pPr>
+        <w:ind w:left="6264" w:hanging="600"/>
+      </w:pPr>
+      <w:rPr>
+        <w:rFonts w:hint="default"/>
+        <w:lang w:val="en-US" w:eastAsia="en-US" w:bidi="ar-SA"/>
+      </w:rPr>
+    </w:lvl>
+    <w:lvl w:ilvl="8">
+      <w:numFmt w:val="bullet"/>
+      <w:lvlText w:val="•"/>
+      <w:lvlJc w:val="left"/>
+      <w:pPr>
+        <w:ind w:left="7495" w:hanging="600"/>
+      </w:pPr>
+      <w:rPr>
+        <w:rFonts w:hint="default"/>
+        <w:lang w:val="en-US" w:eastAsia="en-US" w:bidi="ar-SA"/>
+      </w:rPr>
+    </w:lvl>
+  </w:abstractNum>
+  <w:abstractNum w:abstractNumId="14" w15:restartNumberingAfterBreak="0">
     <w:nsid w:val="34433A79"/>
     <w:multiLevelType w:val="hybridMultilevel"/>
     <w:tmpl w:val="EB1C13CA"/>
@@ -12176,7 +13094,7 @@
       </w:rPr>
     </w:lvl>
   </w:abstractNum>
-  <w:abstractNum w:abstractNumId="14" w15:restartNumberingAfterBreak="0">
+  <w:abstractNum w:abstractNumId="15" w15:restartNumberingAfterBreak="0">
     <w:nsid w:val="34B84238"/>
     <w:multiLevelType w:val="hybridMultilevel"/>
     <w:tmpl w:val="52D4EE7C"/>
@@ -12289,10 +13207,10 @@
       </w:rPr>
     </w:lvl>
   </w:abstractNum>
-  <w:abstractNum w:abstractNumId="15" w15:restartNumberingAfterBreak="0">
+  <w:abstractNum w:abstractNumId="16" w15:restartNumberingAfterBreak="0">
     <w:nsid w:val="3A3F3270"/>
     <w:multiLevelType w:val="hybridMultilevel"/>
-    <w:tmpl w:val="7F3ED2F8"/>
+    <w:tmpl w:val="FA10C302"/>
     <w:lvl w:ilvl="0" w:tplc="04090001">
       <w:start w:val="1"/>
       <w:numFmt w:val="bullet"/>
@@ -12402,7 +13320,7 @@
       </w:rPr>
     </w:lvl>
   </w:abstractNum>
-  <w:abstractNum w:abstractNumId="16" w15:restartNumberingAfterBreak="0">
+  <w:abstractNum w:abstractNumId="17" w15:restartNumberingAfterBreak="0">
     <w:nsid w:val="3EC60059"/>
     <w:multiLevelType w:val="hybridMultilevel"/>
     <w:tmpl w:val="FB6AB85E"/>
@@ -12515,7 +13433,7 @@
       </w:rPr>
     </w:lvl>
   </w:abstractNum>
-  <w:abstractNum w:abstractNumId="17" w15:restartNumberingAfterBreak="0">
+  <w:abstractNum w:abstractNumId="18" w15:restartNumberingAfterBreak="0">
     <w:nsid w:val="47FC546A"/>
     <w:multiLevelType w:val="multilevel"/>
     <w:tmpl w:val="47FC546A"/>
@@ -12655,7 +13573,7 @@
       </w:rPr>
     </w:lvl>
   </w:abstractNum>
-  <w:abstractNum w:abstractNumId="18" w15:restartNumberingAfterBreak="0">
+  <w:abstractNum w:abstractNumId="19" w15:restartNumberingAfterBreak="0">
     <w:nsid w:val="493533DA"/>
     <w:multiLevelType w:val="hybridMultilevel"/>
     <w:tmpl w:val="FE1AEB34"/>
@@ -12768,7 +13686,7 @@
       </w:rPr>
     </w:lvl>
   </w:abstractNum>
-  <w:abstractNum w:abstractNumId="19" w15:restartNumberingAfterBreak="0">
+  <w:abstractNum w:abstractNumId="20" w15:restartNumberingAfterBreak="0">
     <w:nsid w:val="4C5217F2"/>
     <w:multiLevelType w:val="hybridMultilevel"/>
     <w:tmpl w:val="B9F4672A"/>
@@ -12881,7 +13799,7 @@
       </w:rPr>
     </w:lvl>
   </w:abstractNum>
-  <w:abstractNum w:abstractNumId="20" w15:restartNumberingAfterBreak="0">
+  <w:abstractNum w:abstractNumId="21" w15:restartNumberingAfterBreak="0">
     <w:nsid w:val="4D9C28A2"/>
     <w:multiLevelType w:val="hybridMultilevel"/>
     <w:tmpl w:val="49D0357C"/>
@@ -12970,7 +13888,7 @@
       </w:pPr>
     </w:lvl>
   </w:abstractNum>
-  <w:abstractNum w:abstractNumId="21" w15:restartNumberingAfterBreak="0">
+  <w:abstractNum w:abstractNumId="22" w15:restartNumberingAfterBreak="0">
     <w:nsid w:val="5A2C14B4"/>
     <w:multiLevelType w:val="hybridMultilevel"/>
     <w:tmpl w:val="C1DEDD8C"/>
@@ -13083,7 +14001,7 @@
       </w:rPr>
     </w:lvl>
   </w:abstractNum>
-  <w:abstractNum w:abstractNumId="22" w15:restartNumberingAfterBreak="0">
+  <w:abstractNum w:abstractNumId="23" w15:restartNumberingAfterBreak="0">
     <w:nsid w:val="5B1F77C0"/>
     <w:multiLevelType w:val="hybridMultilevel"/>
     <w:tmpl w:val="9C6C650E"/>
@@ -13196,7 +14114,7 @@
       </w:rPr>
     </w:lvl>
   </w:abstractNum>
-  <w:abstractNum w:abstractNumId="23" w15:restartNumberingAfterBreak="0">
+  <w:abstractNum w:abstractNumId="24" w15:restartNumberingAfterBreak="0">
     <w:nsid w:val="5B825B60"/>
     <w:multiLevelType w:val="hybridMultilevel"/>
     <w:tmpl w:val="782CC0C0"/>
@@ -13309,7 +14227,7 @@
       </w:rPr>
     </w:lvl>
   </w:abstractNum>
-  <w:abstractNum w:abstractNumId="24" w15:restartNumberingAfterBreak="0">
+  <w:abstractNum w:abstractNumId="25" w15:restartNumberingAfterBreak="0">
     <w:nsid w:val="5E6E6ECD"/>
     <w:multiLevelType w:val="hybridMultilevel"/>
     <w:tmpl w:val="DAF68F04"/>
@@ -13422,7 +14340,7 @@
       </w:rPr>
     </w:lvl>
   </w:abstractNum>
-  <w:abstractNum w:abstractNumId="25" w15:restartNumberingAfterBreak="0">
+  <w:abstractNum w:abstractNumId="26" w15:restartNumberingAfterBreak="0">
     <w:nsid w:val="649B4B8F"/>
     <w:multiLevelType w:val="hybridMultilevel"/>
     <w:tmpl w:val="D2D016BE"/>
@@ -13535,7 +14453,7 @@
       </w:rPr>
     </w:lvl>
   </w:abstractNum>
-  <w:abstractNum w:abstractNumId="26" w15:restartNumberingAfterBreak="0">
+  <w:abstractNum w:abstractNumId="27" w15:restartNumberingAfterBreak="0">
     <w:nsid w:val="655D6FD0"/>
     <w:multiLevelType w:val="hybridMultilevel"/>
     <w:tmpl w:val="A88A694A"/>
@@ -13648,7 +14566,7 @@
       </w:rPr>
     </w:lvl>
   </w:abstractNum>
-  <w:abstractNum w:abstractNumId="27" w15:restartNumberingAfterBreak="0">
+  <w:abstractNum w:abstractNumId="28" w15:restartNumberingAfterBreak="0">
     <w:nsid w:val="6B0B62D5"/>
     <w:multiLevelType w:val="hybridMultilevel"/>
     <w:tmpl w:val="B01226D8"/>
@@ -13761,7 +14679,7 @@
       </w:rPr>
     </w:lvl>
   </w:abstractNum>
-  <w:abstractNum w:abstractNumId="28" w15:restartNumberingAfterBreak="0">
+  <w:abstractNum w:abstractNumId="29" w15:restartNumberingAfterBreak="0">
     <w:nsid w:val="6F073E6A"/>
     <w:multiLevelType w:val="hybridMultilevel"/>
     <w:tmpl w:val="63D8DBD8"/>
@@ -13874,7 +14792,7 @@
       </w:rPr>
     </w:lvl>
   </w:abstractNum>
-  <w:abstractNum w:abstractNumId="29" w15:restartNumberingAfterBreak="0">
+  <w:abstractNum w:abstractNumId="30" w15:restartNumberingAfterBreak="0">
     <w:nsid w:val="72323D13"/>
     <w:multiLevelType w:val="hybridMultilevel"/>
     <w:tmpl w:val="7A385D80"/>
@@ -13987,7 +14905,7 @@
       </w:rPr>
     </w:lvl>
   </w:abstractNum>
-  <w:abstractNum w:abstractNumId="30" w15:restartNumberingAfterBreak="0">
+  <w:abstractNum w:abstractNumId="31" w15:restartNumberingAfterBreak="0">
     <w:nsid w:val="76770FB2"/>
     <w:multiLevelType w:val="hybridMultilevel"/>
     <w:tmpl w:val="8DCA2B34"/>
@@ -14100,7 +15018,7 @@
       </w:rPr>
     </w:lvl>
   </w:abstractNum>
-  <w:abstractNum w:abstractNumId="31" w15:restartNumberingAfterBreak="0">
+  <w:abstractNum w:abstractNumId="32" w15:restartNumberingAfterBreak="0">
     <w:nsid w:val="78175F57"/>
     <w:multiLevelType w:val="hybridMultilevel"/>
     <w:tmpl w:val="B860E50C"/>
@@ -14213,7 +15131,7 @@
       </w:rPr>
     </w:lvl>
   </w:abstractNum>
-  <w:abstractNum w:abstractNumId="32" w15:restartNumberingAfterBreak="0">
+  <w:abstractNum w:abstractNumId="33" w15:restartNumberingAfterBreak="0">
     <w:nsid w:val="7DAC09DF"/>
     <w:multiLevelType w:val="hybridMultilevel"/>
     <w:tmpl w:val="D7E885A8"/>
@@ -14327,22 +15245,22 @@
     </w:lvl>
   </w:abstractNum>
   <w:num w:numId="1">
-    <w:abstractNumId w:val="17"/>
+    <w:abstractNumId w:val="18"/>
   </w:num>
   <w:num w:numId="2">
     <w:abstractNumId w:val="5"/>
   </w:num>
   <w:num w:numId="3">
-    <w:abstractNumId w:val="32"/>
+    <w:abstractNumId w:val="33"/>
   </w:num>
   <w:num w:numId="4">
     <w:abstractNumId w:val="0"/>
   </w:num>
   <w:num w:numId="5">
-    <w:abstractNumId w:val="14"/>
+    <w:abstractNumId w:val="15"/>
   </w:num>
   <w:num w:numId="6">
-    <w:abstractNumId w:val="26"/>
+    <w:abstractNumId w:val="27"/>
   </w:num>
   <w:num w:numId="7">
     <w:abstractNumId w:val="1"/>
@@ -14360,52 +15278,52 @@
     <w:abstractNumId w:val="6"/>
   </w:num>
   <w:num w:numId="12">
-    <w:abstractNumId w:val="25"/>
+    <w:abstractNumId w:val="26"/>
   </w:num>
   <w:num w:numId="13">
     <w:abstractNumId w:val="9"/>
   </w:num>
   <w:num w:numId="14">
-    <w:abstractNumId w:val="27"/>
+    <w:abstractNumId w:val="28"/>
   </w:num>
   <w:num w:numId="15">
-    <w:abstractNumId w:val="30"/>
+    <w:abstractNumId w:val="31"/>
   </w:num>
   <w:num w:numId="16">
-    <w:abstractNumId w:val="24"/>
+    <w:abstractNumId w:val="25"/>
   </w:num>
   <w:num w:numId="17">
     <w:abstractNumId w:val="7"/>
   </w:num>
   <w:num w:numId="18">
-    <w:abstractNumId w:val="13"/>
+    <w:abstractNumId w:val="14"/>
   </w:num>
   <w:num w:numId="19">
+    <w:abstractNumId w:val="30"/>
+  </w:num>
+  <w:num w:numId="20">
+    <w:abstractNumId w:val="22"/>
+  </w:num>
+  <w:num w:numId="21">
     <w:abstractNumId w:val="29"/>
   </w:num>
-  <w:num w:numId="20">
+  <w:num w:numId="22">
+    <w:abstractNumId w:val="20"/>
+  </w:num>
+  <w:num w:numId="23">
     <w:abstractNumId w:val="21"/>
   </w:num>
-  <w:num w:numId="21">
-    <w:abstractNumId w:val="28"/>
-  </w:num>
-  <w:num w:numId="22">
-    <w:abstractNumId w:val="19"/>
-  </w:num>
-  <w:num w:numId="23">
-    <w:abstractNumId w:val="20"/>
-  </w:num>
   <w:num w:numId="24">
-    <w:abstractNumId w:val="31"/>
+    <w:abstractNumId w:val="32"/>
   </w:num>
   <w:num w:numId="25">
     <w:abstractNumId w:val="4"/>
   </w:num>
   <w:num w:numId="26">
-    <w:abstractNumId w:val="22"/>
+    <w:abstractNumId w:val="23"/>
   </w:num>
   <w:num w:numId="27">
-    <w:abstractNumId w:val="23"/>
+    <w:abstractNumId w:val="24"/>
   </w:num>
   <w:num w:numId="28">
     <w:abstractNumId w:val="8"/>
@@ -14414,16 +15332,19 @@
     <w:abstractNumId w:val="11"/>
   </w:num>
   <w:num w:numId="30">
-    <w:abstractNumId w:val="16"/>
+    <w:abstractNumId w:val="17"/>
   </w:num>
   <w:num w:numId="31">
-    <w:abstractNumId w:val="18"/>
+    <w:abstractNumId w:val="19"/>
   </w:num>
   <w:num w:numId="32">
     <w:abstractNumId w:val="3"/>
   </w:num>
   <w:num w:numId="33">
-    <w:abstractNumId w:val="15"/>
+    <w:abstractNumId w:val="16"/>
+  </w:num>
+  <w:num w:numId="34">
+    <w:abstractNumId w:val="13"/>
   </w:num>
   <w:numIdMacAtCleanup w:val="33"/>
 </w:numbering>
@@ -15914,6 +16835,7 @@
     <w:rsid w:val="009C2B52"/>
     <w:rsid w:val="009D6AA0"/>
     <w:rsid w:val="00A72D17"/>
+    <w:rsid w:val="00A93B03"/>
     <w:rsid w:val="00B77AF7"/>
   </w:rsids>
   <m:mathPr>
@@ -16670,7 +17592,7 @@
 </file>
 
 <file path=customXml/itemProps2.xml><?xml version="1.0" encoding="utf-8"?>
-<ds:datastoreItem xmlns:ds="http://schemas.openxmlformats.org/officeDocument/2006/customXml" ds:itemID="{FB773299-C230-4395-B32C-141EBE9F9D8A}">
+<ds:datastoreItem xmlns:ds="http://schemas.openxmlformats.org/officeDocument/2006/customXml" ds:itemID="{350EB43D-2AFB-4C0A-B0B6-594C374FEDAA}">
   <ds:schemaRefs>
     <ds:schemaRef ds:uri="http://schemas.openxmlformats.org/officeDocument/2006/bibliography"/>
   </ds:schemaRefs>

--- a/Final Project Report Draft/Final Report Draft.docx
+++ b/Final Project Report Draft/Final Report Draft.docx
@@ -1318,6 +1318,7 @@
       </w:pPr>
       <w:bookmarkStart w:id="1" w:name="_Toc169941495"/>
       <w:bookmarkStart w:id="2" w:name="_Toc170859971"/>
+      <w:bookmarkStart w:id="3" w:name="_Toc202301426"/>
       <w:r>
         <w:lastRenderedPageBreak/>
         <w:t>A</w:t>
@@ -1327,6 +1328,7 @@
         <w:t>cknowledgement</w:t>
       </w:r>
       <w:bookmarkEnd w:id="2"/>
+      <w:bookmarkEnd w:id="3"/>
     </w:p>
     <w:p>
       <w:pPr>
@@ -1689,17 +1691,19 @@
           <w:lang w:val="en-GB"/>
         </w:rPr>
       </w:pPr>
-      <w:bookmarkStart w:id="3" w:name="_Toc169941496"/>
-      <w:bookmarkStart w:id="4" w:name="_Toc170859972"/>
+      <w:bookmarkStart w:id="4" w:name="_Toc169941496"/>
+      <w:bookmarkStart w:id="5" w:name="_Toc170859972"/>
+      <w:bookmarkStart w:id="6" w:name="_Toc202301427"/>
       <w:r>
         <w:lastRenderedPageBreak/>
         <w:t>S</w:t>
       </w:r>
-      <w:bookmarkEnd w:id="3"/>
+      <w:bookmarkEnd w:id="4"/>
       <w:r>
         <w:t>tudent's Declaration</w:t>
       </w:r>
-      <w:bookmarkEnd w:id="4"/>
+      <w:bookmarkEnd w:id="5"/>
+      <w:bookmarkEnd w:id="6"/>
     </w:p>
     <w:p>
       <w:pPr>
@@ -2123,23 +2127,25 @@
         </w:rPr>
         <w:br w:type="page"/>
       </w:r>
-      <w:bookmarkStart w:id="5" w:name="_Toc52224147"/>
-      <w:bookmarkStart w:id="6" w:name="_Toc52261130"/>
-      <w:bookmarkStart w:id="7" w:name="_Toc106606891"/>
-      <w:bookmarkStart w:id="8" w:name="_Toc169941497"/>
-      <w:bookmarkStart w:id="9" w:name="_Toc170859973"/>
+      <w:bookmarkStart w:id="7" w:name="_Toc52224147"/>
+      <w:bookmarkStart w:id="8" w:name="_Toc52261130"/>
+      <w:bookmarkStart w:id="9" w:name="_Toc106606891"/>
+      <w:bookmarkStart w:id="10" w:name="_Toc169941497"/>
+      <w:bookmarkStart w:id="11" w:name="_Toc170859973"/>
+      <w:bookmarkStart w:id="12" w:name="_Toc202301428"/>
       <w:r>
         <w:lastRenderedPageBreak/>
         <w:t>S</w:t>
       </w:r>
-      <w:bookmarkEnd w:id="5"/>
-      <w:bookmarkEnd w:id="6"/>
       <w:bookmarkEnd w:id="7"/>
       <w:bookmarkEnd w:id="8"/>
+      <w:bookmarkEnd w:id="9"/>
+      <w:bookmarkEnd w:id="10"/>
       <w:r>
         <w:t>upervisor's Declaration</w:t>
       </w:r>
-      <w:bookmarkEnd w:id="9"/>
+      <w:bookmarkEnd w:id="11"/>
+      <w:bookmarkEnd w:id="12"/>
     </w:p>
     <w:p>
       <w:pPr>
@@ -2573,7 +2579,8 @@
                                 <w:szCs w:val="28"/>
                               </w:rPr>
                             </w:pPr>
-                            <w:bookmarkStart w:id="10" w:name="_Toc170859974"/>
+                            <w:bookmarkStart w:id="13" w:name="_Toc170859974"/>
+                            <w:bookmarkStart w:id="14" w:name="_Toc202301429"/>
                             <w:r>
                               <w:rPr>
                                 <w:sz w:val="28"/>
@@ -2581,7 +2588,8 @@
                               </w:rPr>
                               <w:t>Letter of Approval</w:t>
                             </w:r>
-                            <w:bookmarkEnd w:id="10"/>
+                            <w:bookmarkEnd w:id="13"/>
+                            <w:bookmarkEnd w:id="14"/>
                           </w:p>
                           <w:p>
                             <w:pPr>
@@ -2611,7 +2619,6 @@
                               </w:rPr>
                               <w:t>We certify that we have examined this report entitled “</w:t>
                             </w:r>
-                            <w:proofErr w:type="spellStart"/>
                             <w:r>
                               <w:rPr>
                                 <w:rFonts w:ascii="Times New Roman" w:hAnsi="Times New Roman" w:cs="Times New Roman"/>
@@ -2619,17 +2626,7 @@
                                 <w:sz w:val="24"/>
                                 <w:szCs w:val="24"/>
                               </w:rPr>
-                              <w:t>Agro</w:t>
-                            </w:r>
-                            <w:proofErr w:type="spellEnd"/>
-                            <w:r>
-                              <w:rPr>
-                                <w:rFonts w:ascii="Times New Roman" w:hAnsi="Times New Roman" w:cs="Times New Roman"/>
-                                <w:b/>
-                                <w:sz w:val="24"/>
-                                <w:szCs w:val="24"/>
-                              </w:rPr>
-                              <w:t>-Tech Hub</w:t>
+                              <w:t>Agro-Tech Hub</w:t>
                             </w:r>
                             <w:r>
                               <w:rPr>
@@ -2931,7 +2928,8 @@
                           <w:szCs w:val="28"/>
                         </w:rPr>
                       </w:pPr>
-                      <w:bookmarkStart w:id="11" w:name="_Toc170859974"/>
+                      <w:bookmarkStart w:id="15" w:name="_Toc170859974"/>
+                      <w:bookmarkStart w:id="16" w:name="_Toc202301429"/>
                       <w:r>
                         <w:rPr>
                           <w:sz w:val="28"/>
@@ -2939,7 +2937,8 @@
                         </w:rPr>
                         <w:t>Letter of Approval</w:t>
                       </w:r>
-                      <w:bookmarkEnd w:id="11"/>
+                      <w:bookmarkEnd w:id="15"/>
+                      <w:bookmarkEnd w:id="16"/>
                     </w:p>
                     <w:p>
                       <w:pPr>
@@ -2969,7 +2968,6 @@
                         </w:rPr>
                         <w:t>We certify that we have examined this report entitled “</w:t>
                       </w:r>
-                      <w:proofErr w:type="spellStart"/>
                       <w:r>
                         <w:rPr>
                           <w:rFonts w:ascii="Times New Roman" w:hAnsi="Times New Roman" w:cs="Times New Roman"/>
@@ -2977,17 +2975,7 @@
                           <w:sz w:val="24"/>
                           <w:szCs w:val="24"/>
                         </w:rPr>
-                        <w:t>Agro</w:t>
-                      </w:r>
-                      <w:proofErr w:type="spellEnd"/>
-                      <w:r>
-                        <w:rPr>
-                          <w:rFonts w:ascii="Times New Roman" w:hAnsi="Times New Roman" w:cs="Times New Roman"/>
-                          <w:b/>
-                          <w:sz w:val="24"/>
-                          <w:szCs w:val="24"/>
-                        </w:rPr>
-                        <w:t>-Tech Hub</w:t>
+                        <w:t>Agro-Tech Hub</w:t>
                       </w:r>
                       <w:r>
                         <w:rPr>
@@ -3330,17 +3318,19 @@
         <w:spacing w:line="360" w:lineRule="auto"/>
         <w:jc w:val="center"/>
       </w:pPr>
-      <w:bookmarkStart w:id="12" w:name="_Toc169941499"/>
-      <w:bookmarkStart w:id="13" w:name="_Toc170859975"/>
+      <w:bookmarkStart w:id="17" w:name="_Toc169941499"/>
+      <w:bookmarkStart w:id="18" w:name="_Toc170859975"/>
+      <w:bookmarkStart w:id="19" w:name="_Toc202301430"/>
       <w:r>
         <w:lastRenderedPageBreak/>
         <w:t>A</w:t>
       </w:r>
-      <w:bookmarkEnd w:id="12"/>
+      <w:bookmarkEnd w:id="17"/>
       <w:r>
         <w:t>bstract</w:t>
       </w:r>
-      <w:bookmarkEnd w:id="13"/>
+      <w:bookmarkEnd w:id="18"/>
+      <w:bookmarkEnd w:id="19"/>
     </w:p>
     <w:p>
       <w:pPr>
@@ -3498,74 +3488,54 @@
           <w:r>
             <w:fldChar w:fldCharType="separate"/>
           </w:r>
-          <w:hyperlink w:anchor="_Toc197686432" w:history="1">
+          <w:hyperlink w:anchor="_Toc202301426" w:history="1">
             <w:r>
               <w:rPr>
                 <w:rStyle w:val="Hyperlink"/>
                 <w:noProof/>
-                <w:u w:val="none"/>
-              </w:rPr>
-              <w:t>1.</w:t>
-            </w:r>
-            <w:r>
-              <w:rPr>
-                <w:rFonts w:asciiTheme="minorHAnsi" w:eastAsiaTheme="minorEastAsia" w:hAnsiTheme="minorHAnsi"/>
-                <w:noProof/>
-                <w:color w:val="auto"/>
-                <w:sz w:val="22"/>
-                <w:lang w:val="en-US"/>
+              </w:rPr>
+              <w:t>Acknowledgement</w:t>
+            </w:r>
+            <w:r>
+              <w:rPr>
+                <w:noProof/>
+                <w:webHidden/>
               </w:rPr>
               <w:tab/>
             </w:r>
             <w:r>
               <w:rPr>
-                <w:rStyle w:val="Hyperlink"/>
-                <w:rFonts w:eastAsia="Times New Roman" w:cs="Times New Roman"/>
-                <w:noProof/>
-                <w:u w:val="none"/>
-              </w:rPr>
-              <w:t>Introduction:</w:t>
-            </w:r>
-            <w:r>
-              <w:rPr>
                 <w:noProof/>
                 <w:webHidden/>
               </w:rPr>
-              <w:tab/>
+              <w:fldChar w:fldCharType="begin"/>
             </w:r>
             <w:r>
               <w:rPr>
                 <w:noProof/>
                 <w:webHidden/>
               </w:rPr>
-              <w:fldChar w:fldCharType="begin"/>
+              <w:instrText xml:space="preserve"> PAGEREF _Toc202301426 \h </w:instrText>
             </w:r>
             <w:r>
               <w:rPr>
                 <w:noProof/>
                 <w:webHidden/>
               </w:rPr>
-              <w:instrText xml:space="preserve"> PAGEREF _Toc197686432 \h </w:instrText>
             </w:r>
             <w:r>
               <w:rPr>
                 <w:noProof/>
                 <w:webHidden/>
               </w:rPr>
+              <w:fldChar w:fldCharType="separate"/>
             </w:r>
             <w:r>
               <w:rPr>
                 <w:noProof/>
                 <w:webHidden/>
               </w:rPr>
-              <w:fldChar w:fldCharType="separate"/>
-            </w:r>
-            <w:r>
-              <w:rPr>
-                <w:noProof/>
-                <w:webHidden/>
-              </w:rPr>
-              <w:t>1</w:t>
+              <w:t>ii</w:t>
             </w:r>
             <w:r>
               <w:rPr>
@@ -3587,75 +3557,54 @@
               <w:lang w:val="en-US"/>
             </w:rPr>
           </w:pPr>
-          <w:hyperlink w:anchor="_Toc197686433" w:history="1">
+          <w:hyperlink w:anchor="_Toc202301427" w:history="1">
             <w:r>
               <w:rPr>
                 <w:rStyle w:val="Hyperlink"/>
                 <w:noProof/>
-                <w:u w:val="none"/>
-              </w:rPr>
-              <w:t>2.</w:t>
-            </w:r>
-            <w:r>
-              <w:rPr>
-                <w:rFonts w:asciiTheme="minorHAnsi" w:eastAsiaTheme="minorEastAsia" w:hAnsiTheme="minorHAnsi"/>
-                <w:noProof/>
-                <w:color w:val="auto"/>
-                <w:sz w:val="22"/>
-                <w:lang w:val="en-US"/>
+              </w:rPr>
+              <w:t>Student's Declaration</w:t>
+            </w:r>
+            <w:r>
+              <w:rPr>
+                <w:noProof/>
+                <w:webHidden/>
               </w:rPr>
               <w:tab/>
             </w:r>
             <w:r>
               <w:rPr>
-                <w:rStyle w:val="Hyperlink"/>
-                <w:rFonts w:eastAsia="Times New Roman" w:cs="Times New Roman"/>
-                <w:bCs/>
-                <w:noProof/>
-                <w:u w:val="none"/>
-              </w:rPr>
-              <w:t>Problem Statement</w:t>
-            </w:r>
-            <w:r>
-              <w:rPr>
                 <w:noProof/>
                 <w:webHidden/>
               </w:rPr>
-              <w:tab/>
+              <w:fldChar w:fldCharType="begin"/>
             </w:r>
             <w:r>
               <w:rPr>
                 <w:noProof/>
                 <w:webHidden/>
               </w:rPr>
-              <w:fldChar w:fldCharType="begin"/>
+              <w:instrText xml:space="preserve"> PAGEREF _Toc202301427 \h </w:instrText>
             </w:r>
             <w:r>
               <w:rPr>
                 <w:noProof/>
                 <w:webHidden/>
               </w:rPr>
-              <w:instrText xml:space="preserve"> PAGEREF _Toc197686433 \h </w:instrText>
             </w:r>
             <w:r>
               <w:rPr>
                 <w:noProof/>
                 <w:webHidden/>
               </w:rPr>
+              <w:fldChar w:fldCharType="separate"/>
             </w:r>
             <w:r>
               <w:rPr>
                 <w:noProof/>
                 <w:webHidden/>
               </w:rPr>
-              <w:fldChar w:fldCharType="separate"/>
-            </w:r>
-            <w:r>
-              <w:rPr>
-                <w:noProof/>
-                <w:webHidden/>
-              </w:rPr>
-              <w:t>3</w:t>
+              <w:t>iii</w:t>
             </w:r>
             <w:r>
               <w:rPr>
@@ -3677,76 +3626,54 @@
               <w:lang w:val="en-US"/>
             </w:rPr>
           </w:pPr>
-          <w:hyperlink w:anchor="_Toc197686434" w:history="1">
+          <w:hyperlink w:anchor="_Toc202301428" w:history="1">
             <w:r>
               <w:rPr>
                 <w:rStyle w:val="Hyperlink"/>
-                <w:bCs/>
-                <w:noProof/>
-                <w:u w:val="none"/>
-              </w:rPr>
-              <w:t>3.</w:t>
-            </w:r>
-            <w:r>
-              <w:rPr>
-                <w:rFonts w:asciiTheme="minorHAnsi" w:eastAsiaTheme="minorEastAsia" w:hAnsiTheme="minorHAnsi"/>
-                <w:noProof/>
-                <w:color w:val="auto"/>
-                <w:sz w:val="22"/>
-                <w:lang w:val="en-US"/>
+                <w:noProof/>
+              </w:rPr>
+              <w:t>Supervisor's Declaration</w:t>
+            </w:r>
+            <w:r>
+              <w:rPr>
+                <w:noProof/>
+                <w:webHidden/>
               </w:rPr>
               <w:tab/>
             </w:r>
             <w:r>
               <w:rPr>
-                <w:rStyle w:val="Hyperlink"/>
-                <w:rFonts w:eastAsia="Times New Roman" w:cs="Times New Roman"/>
-                <w:bCs/>
-                <w:noProof/>
-                <w:u w:val="none"/>
-              </w:rPr>
-              <w:t>Background Study</w:t>
-            </w:r>
-            <w:r>
-              <w:rPr>
                 <w:noProof/>
                 <w:webHidden/>
               </w:rPr>
-              <w:tab/>
+              <w:fldChar w:fldCharType="begin"/>
             </w:r>
             <w:r>
               <w:rPr>
                 <w:noProof/>
                 <w:webHidden/>
               </w:rPr>
-              <w:fldChar w:fldCharType="begin"/>
+              <w:instrText xml:space="preserve"> PAGEREF _Toc202301428 \h </w:instrText>
             </w:r>
             <w:r>
               <w:rPr>
                 <w:noProof/>
                 <w:webHidden/>
               </w:rPr>
-              <w:instrText xml:space="preserve"> PAGEREF _Toc197686434 \h </w:instrText>
             </w:r>
             <w:r>
               <w:rPr>
                 <w:noProof/>
                 <w:webHidden/>
               </w:rPr>
+              <w:fldChar w:fldCharType="separate"/>
             </w:r>
             <w:r>
               <w:rPr>
                 <w:noProof/>
                 <w:webHidden/>
               </w:rPr>
-              <w:fldChar w:fldCharType="separate"/>
-            </w:r>
-            <w:r>
-              <w:rPr>
-                <w:noProof/>
-                <w:webHidden/>
-              </w:rPr>
-              <w:t>5</w:t>
+              <w:t>iv</w:t>
             </w:r>
             <w:r>
               <w:rPr>
@@ -3768,76 +3695,54 @@
               <w:lang w:val="en-US"/>
             </w:rPr>
           </w:pPr>
-          <w:hyperlink w:anchor="_Toc197686436" w:history="1">
+          <w:hyperlink r:id="rId14" w:anchor="_Toc202301429" w:history="1">
             <w:r>
               <w:rPr>
                 <w:rStyle w:val="Hyperlink"/>
-                <w:bCs/>
-                <w:noProof/>
-                <w:u w:val="none"/>
-              </w:rPr>
-              <w:t>4.</w:t>
-            </w:r>
-            <w:r>
-              <w:rPr>
-                <w:rFonts w:asciiTheme="minorHAnsi" w:eastAsiaTheme="minorEastAsia" w:hAnsiTheme="minorHAnsi"/>
-                <w:noProof/>
-                <w:color w:val="auto"/>
-                <w:sz w:val="22"/>
-                <w:lang w:val="en-US"/>
+                <w:noProof/>
+              </w:rPr>
+              <w:t>Letter of Approval</w:t>
+            </w:r>
+            <w:r>
+              <w:rPr>
+                <w:noProof/>
+                <w:webHidden/>
               </w:rPr>
               <w:tab/>
             </w:r>
             <w:r>
               <w:rPr>
-                <w:rStyle w:val="Hyperlink"/>
-                <w:rFonts w:eastAsia="Times New Roman" w:cs="Times New Roman"/>
-                <w:bCs/>
-                <w:noProof/>
-                <w:u w:val="none"/>
-              </w:rPr>
-              <w:t>Objectives:</w:t>
-            </w:r>
-            <w:r>
-              <w:rPr>
                 <w:noProof/>
                 <w:webHidden/>
               </w:rPr>
-              <w:tab/>
+              <w:fldChar w:fldCharType="begin"/>
             </w:r>
             <w:r>
               <w:rPr>
                 <w:noProof/>
                 <w:webHidden/>
               </w:rPr>
-              <w:fldChar w:fldCharType="begin"/>
+              <w:instrText xml:space="preserve"> PAGEREF _Toc202301429 \h </w:instrText>
             </w:r>
             <w:r>
               <w:rPr>
                 <w:noProof/>
                 <w:webHidden/>
               </w:rPr>
-              <w:instrText xml:space="preserve"> PAGEREF _Toc197686436 \h </w:instrText>
             </w:r>
             <w:r>
               <w:rPr>
                 <w:noProof/>
                 <w:webHidden/>
               </w:rPr>
+              <w:fldChar w:fldCharType="separate"/>
             </w:r>
             <w:r>
               <w:rPr>
                 <w:noProof/>
                 <w:webHidden/>
               </w:rPr>
-              <w:fldChar w:fldCharType="separate"/>
-            </w:r>
-            <w:r>
-              <w:rPr>
-                <w:noProof/>
-                <w:webHidden/>
-              </w:rPr>
-              <w:t>4</w:t>
+              <w:t>v</w:t>
             </w:r>
             <w:r>
               <w:rPr>
@@ -3859,277 +3764,54 @@
               <w:lang w:val="en-US"/>
             </w:rPr>
           </w:pPr>
-          <w:hyperlink w:anchor="_Toc197686437" w:history="1">
+          <w:hyperlink w:anchor="_Toc202301430" w:history="1">
             <w:r>
               <w:rPr>
                 <w:rStyle w:val="Hyperlink"/>
-                <w:bCs/>
-                <w:noProof/>
-                <w:u w:val="none"/>
-              </w:rPr>
-              <w:t>5.</w:t>
-            </w:r>
-            <w:r>
-              <w:rPr>
-                <w:rFonts w:asciiTheme="minorHAnsi" w:eastAsiaTheme="minorEastAsia" w:hAnsiTheme="minorHAnsi"/>
-                <w:noProof/>
-                <w:color w:val="auto"/>
-                <w:sz w:val="22"/>
-                <w:lang w:val="en-US"/>
+                <w:noProof/>
+              </w:rPr>
+              <w:t>Abstract</w:t>
+            </w:r>
+            <w:r>
+              <w:rPr>
+                <w:noProof/>
+                <w:webHidden/>
               </w:rPr>
               <w:tab/>
             </w:r>
             <w:r>
               <w:rPr>
-                <w:rStyle w:val="Hyperlink"/>
-                <w:rFonts w:eastAsia="Times New Roman" w:cs="Times New Roman"/>
-                <w:bCs/>
-                <w:noProof/>
-                <w:u w:val="none"/>
-              </w:rPr>
-              <w:t>Program Design:</w:t>
-            </w:r>
-            <w:r>
-              <w:rPr>
                 <w:noProof/>
                 <w:webHidden/>
               </w:rPr>
-              <w:tab/>
+              <w:fldChar w:fldCharType="begin"/>
             </w:r>
             <w:r>
               <w:rPr>
                 <w:noProof/>
                 <w:webHidden/>
               </w:rPr>
-              <w:fldChar w:fldCharType="begin"/>
+              <w:instrText xml:space="preserve"> PAGEREF _Toc202301430 \h </w:instrText>
             </w:r>
             <w:r>
               <w:rPr>
                 <w:noProof/>
                 <w:webHidden/>
               </w:rPr>
-              <w:instrText xml:space="preserve"> PAGEREF _Toc197686437 \h </w:instrText>
             </w:r>
             <w:r>
               <w:rPr>
                 <w:noProof/>
                 <w:webHidden/>
               </w:rPr>
+              <w:fldChar w:fldCharType="separate"/>
             </w:r>
             <w:r>
               <w:rPr>
                 <w:noProof/>
                 <w:webHidden/>
               </w:rPr>
-              <w:fldChar w:fldCharType="separate"/>
-            </w:r>
-            <w:r>
-              <w:rPr>
-                <w:noProof/>
-                <w:webHidden/>
-              </w:rPr>
-              <w:t>9</w:t>
-            </w:r>
-            <w:r>
-              <w:rPr>
-                <w:noProof/>
-                <w:webHidden/>
-              </w:rPr>
-              <w:fldChar w:fldCharType="end"/>
-            </w:r>
-          </w:hyperlink>
-        </w:p>
-        <w:p>
-          <w:pPr>
-            <w:pStyle w:val="TOC2"/>
-            <w:tabs>
-              <w:tab w:val="left" w:pos="880"/>
-              <w:tab w:val="right" w:leader="dot" w:pos="8567"/>
-            </w:tabs>
-            <w:rPr>
-              <w:rFonts w:asciiTheme="minorHAnsi" w:eastAsiaTheme="minorEastAsia" w:hAnsiTheme="minorHAnsi"/>
-              <w:noProof/>
-              <w:color w:val="auto"/>
-              <w:sz w:val="22"/>
-            </w:rPr>
-          </w:pPr>
-          <w:hyperlink w:anchor="_Toc197686438" w:history="1">
-            <w:r>
-              <w:rPr>
-                <w:rStyle w:val="Hyperlink"/>
-                <w:rFonts w:eastAsia="Times New Roman" w:cs="Times New Roman"/>
-                <w:noProof/>
-                <w:u w:val="none"/>
-              </w:rPr>
-              <w:t>5.1.</w:t>
-            </w:r>
-            <w:r>
-              <w:rPr>
-                <w:rFonts w:asciiTheme="minorHAnsi" w:eastAsiaTheme="minorEastAsia" w:hAnsiTheme="minorHAnsi"/>
-                <w:noProof/>
-                <w:color w:val="auto"/>
-                <w:sz w:val="22"/>
-              </w:rPr>
-              <w:tab/>
-            </w:r>
-            <w:r>
-              <w:rPr>
-                <w:rStyle w:val="Hyperlink"/>
-                <w:rFonts w:eastAsia="Times New Roman" w:cs="Times New Roman"/>
-                <w:noProof/>
-                <w:u w:val="none"/>
-              </w:rPr>
-              <w:t>Methodology</w:t>
-            </w:r>
-            <w:r>
-              <w:rPr>
-                <w:rStyle w:val="Hyperlink"/>
-                <w:noProof/>
-                <w:u w:val="none"/>
-              </w:rPr>
-              <w:t>:</w:t>
-            </w:r>
-            <w:r>
-              <w:rPr>
-                <w:noProof/>
-                <w:webHidden/>
-              </w:rPr>
-              <w:t>...................................................................................................</w:t>
-            </w:r>
-            <w:r>
-              <w:rPr>
-                <w:noProof/>
-                <w:webHidden/>
-              </w:rPr>
-              <w:fldChar w:fldCharType="begin"/>
-            </w:r>
-            <w:r>
-              <w:rPr>
-                <w:noProof/>
-                <w:webHidden/>
-              </w:rPr>
-              <w:instrText xml:space="preserve"> PAGEREF _Toc197686438 \h </w:instrText>
-            </w:r>
-            <w:r>
-              <w:rPr>
-                <w:noProof/>
-                <w:webHidden/>
-              </w:rPr>
-            </w:r>
-            <w:r>
-              <w:rPr>
-                <w:noProof/>
-                <w:webHidden/>
-              </w:rPr>
-              <w:fldChar w:fldCharType="separate"/>
-            </w:r>
-            <w:r>
-              <w:rPr>
-                <w:noProof/>
-                <w:webHidden/>
-              </w:rPr>
-              <w:t>9</w:t>
-            </w:r>
-            <w:r>
-              <w:rPr>
-                <w:noProof/>
-                <w:webHidden/>
-              </w:rPr>
-              <w:fldChar w:fldCharType="end"/>
-            </w:r>
-          </w:hyperlink>
-        </w:p>
-        <w:p>
-          <w:pPr>
-            <w:pStyle w:val="TOC2"/>
-            <w:tabs>
-              <w:tab w:val="left" w:pos="880"/>
-              <w:tab w:val="right" w:leader="dot" w:pos="8567"/>
-            </w:tabs>
-            <w:rPr>
-              <w:rFonts w:asciiTheme="minorHAnsi" w:eastAsiaTheme="minorEastAsia" w:hAnsiTheme="minorHAnsi"/>
-              <w:noProof/>
-              <w:color w:val="auto"/>
-              <w:sz w:val="22"/>
-            </w:rPr>
-          </w:pPr>
-          <w:hyperlink w:anchor="_Toc197686439" w:history="1">
-            <w:r>
-              <w:rPr>
-                <w:rStyle w:val="Hyperlink"/>
-                <w:rFonts w:eastAsia="Times New Roman" w:cs="Times New Roman"/>
-                <w:noProof/>
-                <w:u w:val="none"/>
-              </w:rPr>
-              <w:t>5.2.</w:t>
-            </w:r>
-            <w:r>
-              <w:rPr>
-                <w:rFonts w:asciiTheme="minorHAnsi" w:eastAsiaTheme="minorEastAsia" w:hAnsiTheme="minorHAnsi"/>
-                <w:noProof/>
-                <w:color w:val="auto"/>
-                <w:sz w:val="22"/>
-              </w:rPr>
-              <w:tab/>
-            </w:r>
-            <w:r>
-              <w:rPr>
-                <w:rStyle w:val="Hyperlink"/>
-                <w:rFonts w:eastAsia="Times New Roman" w:cs="Times New Roman"/>
-                <w:noProof/>
-                <w:u w:val="none"/>
-              </w:rPr>
-              <w:t>Block diagram</w:t>
-            </w:r>
-            <w:r>
-              <w:rPr>
-                <w:rStyle w:val="Hyperlink"/>
-                <w:rFonts w:cs="Times New Roman"/>
-                <w:noProof/>
-                <w:u w:val="none"/>
-              </w:rPr>
-              <w:t>:</w:t>
-            </w:r>
-            <w:r>
-              <w:rPr>
-                <w:noProof/>
-                <w:webHidden/>
-              </w:rPr>
-              <w:t>.................................................................................................</w:t>
-            </w:r>
-            <w:r>
-              <w:rPr>
-                <w:noProof/>
-                <w:webHidden/>
-              </w:rPr>
-              <w:fldChar w:fldCharType="begin"/>
-            </w:r>
-            <w:r>
-              <w:rPr>
-                <w:noProof/>
-                <w:webHidden/>
-              </w:rPr>
-              <w:instrText xml:space="preserve"> PAGEREF _Toc197686439 \h </w:instrText>
-            </w:r>
-            <w:r>
-              <w:rPr>
-                <w:noProof/>
-                <w:webHidden/>
-              </w:rPr>
-            </w:r>
-            <w:r>
-              <w:rPr>
-                <w:noProof/>
-                <w:webHidden/>
-              </w:rPr>
-              <w:fldChar w:fldCharType="separate"/>
-            </w:r>
-            <w:r>
-              <w:rPr>
-                <w:noProof/>
-                <w:webHidden/>
-              </w:rPr>
-              <w:t>10</w:t>
+              <w:t>vi</w:t>
             </w:r>
             <w:r>
               <w:rPr>
@@ -4151,74 +3833,55 @@
               <w:lang w:val="en-US"/>
             </w:rPr>
           </w:pPr>
-          <w:hyperlink w:anchor="_Toc197686440" w:history="1">
+          <w:hyperlink w:anchor="_Toc202301431" w:history="1">
             <w:r>
               <w:rPr>
                 <w:rStyle w:val="Hyperlink"/>
-                <w:bCs/>
-                <w:noProof/>
-              </w:rPr>
-              <w:t>6.</w:t>
-            </w:r>
-            <w:r>
-              <w:rPr>
-                <w:rFonts w:asciiTheme="minorHAnsi" w:eastAsiaTheme="minorEastAsia" w:hAnsiTheme="minorHAnsi"/>
-                <w:noProof/>
-                <w:color w:val="auto"/>
-                <w:sz w:val="22"/>
-                <w:lang w:val="en-US"/>
+                <w:rFonts w:cs="Times New Roman"/>
+                <w:noProof/>
+              </w:rPr>
+              <w:t>Abbreviations</w:t>
+            </w:r>
+            <w:r>
+              <w:rPr>
+                <w:noProof/>
+                <w:webHidden/>
               </w:rPr>
               <w:tab/>
             </w:r>
             <w:r>
               <w:rPr>
-                <w:rStyle w:val="Hyperlink"/>
-                <w:rFonts w:eastAsia="Times New Roman" w:cs="Times New Roman"/>
-                <w:bCs/>
-                <w:noProof/>
-              </w:rPr>
-              <w:t>Gantt Chart:</w:t>
-            </w:r>
-            <w:r>
-              <w:rPr>
                 <w:noProof/>
                 <w:webHidden/>
               </w:rPr>
-              <w:tab/>
+              <w:fldChar w:fldCharType="begin"/>
             </w:r>
             <w:r>
               <w:rPr>
                 <w:noProof/>
                 <w:webHidden/>
               </w:rPr>
-              <w:fldChar w:fldCharType="begin"/>
+              <w:instrText xml:space="preserve"> PAGEREF _Toc202301431 \h </w:instrText>
             </w:r>
             <w:r>
               <w:rPr>
                 <w:noProof/>
                 <w:webHidden/>
               </w:rPr>
-              <w:instrText xml:space="preserve"> PAGEREF _Toc197686440 \h </w:instrText>
             </w:r>
             <w:r>
               <w:rPr>
                 <w:noProof/>
                 <w:webHidden/>
               </w:rPr>
+              <w:fldChar w:fldCharType="separate"/>
             </w:r>
             <w:r>
               <w:rPr>
                 <w:noProof/>
                 <w:webHidden/>
               </w:rPr>
-              <w:fldChar w:fldCharType="separate"/>
-            </w:r>
-            <w:r>
-              <w:rPr>
-                <w:noProof/>
-                <w:webHidden/>
-              </w:rPr>
-              <w:t>13</w:t>
+              <w:t>x</w:t>
             </w:r>
             <w:r>
               <w:rPr>
@@ -4240,13 +3903,13 @@
               <w:lang w:val="en-US"/>
             </w:rPr>
           </w:pPr>
-          <w:hyperlink w:anchor="_Toc197686451" w:history="1">
+          <w:hyperlink w:anchor="_Toc202301432" w:history="1">
             <w:r>
               <w:rPr>
                 <w:rStyle w:val="Hyperlink"/>
                 <w:noProof/>
               </w:rPr>
-              <w:t>7.</w:t>
+              <w:t>1.</w:t>
             </w:r>
             <w:r>
               <w:rPr>
@@ -4261,9 +3924,10 @@
             <w:r>
               <w:rPr>
                 <w:rStyle w:val="Hyperlink"/>
-                <w:noProof/>
-              </w:rPr>
-              <w:t>Deliverables:</w:t>
+                <w:rFonts w:eastAsia="Times New Roman" w:cs="Times New Roman"/>
+                <w:noProof/>
+              </w:rPr>
+              <w:t>Introduction:</w:t>
             </w:r>
             <w:r>
               <w:rPr>
@@ -4284,7 +3948,7 @@
                 <w:noProof/>
                 <w:webHidden/>
               </w:rPr>
-              <w:instrText xml:space="preserve"> PAGEREF _Toc197686451 \h </w:instrText>
+              <w:instrText xml:space="preserve"> PAGEREF _Toc202301432 \h </w:instrText>
             </w:r>
             <w:r>
               <w:rPr>
@@ -4304,7 +3968,7 @@
                 <w:noProof/>
                 <w:webHidden/>
               </w:rPr>
-              <w:t>14</w:t>
+              <w:t>1</w:t>
             </w:r>
             <w:r>
               <w:rPr>
@@ -4326,14 +3990,13 @@
               <w:lang w:val="en-US"/>
             </w:rPr>
           </w:pPr>
-          <w:hyperlink w:anchor="_Toc197686452" w:history="1">
+          <w:hyperlink w:anchor="_Toc202301433" w:history="1">
             <w:r>
               <w:rPr>
                 <w:rStyle w:val="Hyperlink"/>
-                <w:bCs/>
-                <w:noProof/>
-              </w:rPr>
-              <w:t>8.</w:t>
+                <w:noProof/>
+              </w:rPr>
+              <w:t>2.</w:t>
             </w:r>
             <w:r>
               <w:rPr>
@@ -4348,6 +4011,1275 @@
             <w:r>
               <w:rPr>
                 <w:rStyle w:val="Hyperlink"/>
+                <w:rFonts w:eastAsia="Times New Roman" w:cs="Times New Roman"/>
+                <w:bCs/>
+                <w:noProof/>
+              </w:rPr>
+              <w:t>Problem Statement</w:t>
+            </w:r>
+            <w:r>
+              <w:rPr>
+                <w:noProof/>
+                <w:webHidden/>
+              </w:rPr>
+              <w:tab/>
+            </w:r>
+            <w:r>
+              <w:rPr>
+                <w:noProof/>
+                <w:webHidden/>
+              </w:rPr>
+              <w:fldChar w:fldCharType="begin"/>
+            </w:r>
+            <w:r>
+              <w:rPr>
+                <w:noProof/>
+                <w:webHidden/>
+              </w:rPr>
+              <w:instrText xml:space="preserve"> PAGEREF _Toc202301433 \h </w:instrText>
+            </w:r>
+            <w:r>
+              <w:rPr>
+                <w:noProof/>
+                <w:webHidden/>
+              </w:rPr>
+            </w:r>
+            <w:r>
+              <w:rPr>
+                <w:noProof/>
+                <w:webHidden/>
+              </w:rPr>
+              <w:fldChar w:fldCharType="separate"/>
+            </w:r>
+            <w:r>
+              <w:rPr>
+                <w:noProof/>
+                <w:webHidden/>
+              </w:rPr>
+              <w:t>3</w:t>
+            </w:r>
+            <w:r>
+              <w:rPr>
+                <w:noProof/>
+                <w:webHidden/>
+              </w:rPr>
+              <w:fldChar w:fldCharType="end"/>
+            </w:r>
+          </w:hyperlink>
+        </w:p>
+        <w:p>
+          <w:pPr>
+            <w:pStyle w:val="TOC1"/>
+            <w:rPr>
+              <w:rFonts w:asciiTheme="minorHAnsi" w:eastAsiaTheme="minorEastAsia" w:hAnsiTheme="minorHAnsi"/>
+              <w:noProof/>
+              <w:color w:val="auto"/>
+              <w:sz w:val="22"/>
+              <w:lang w:val="en-US"/>
+            </w:rPr>
+          </w:pPr>
+          <w:hyperlink w:anchor="_Toc202301434" w:history="1">
+            <w:r>
+              <w:rPr>
+                <w:rStyle w:val="Hyperlink"/>
+                <w:bCs/>
+                <w:noProof/>
+              </w:rPr>
+              <w:t>3.</w:t>
+            </w:r>
+            <w:r>
+              <w:rPr>
+                <w:rFonts w:asciiTheme="minorHAnsi" w:eastAsiaTheme="minorEastAsia" w:hAnsiTheme="minorHAnsi"/>
+                <w:noProof/>
+                <w:color w:val="auto"/>
+                <w:sz w:val="22"/>
+                <w:lang w:val="en-US"/>
+              </w:rPr>
+              <w:tab/>
+            </w:r>
+            <w:r>
+              <w:rPr>
+                <w:rStyle w:val="Hyperlink"/>
+                <w:rFonts w:eastAsia="Times New Roman" w:cs="Times New Roman"/>
+                <w:bCs/>
+                <w:noProof/>
+              </w:rPr>
+              <w:t>Objectives:</w:t>
+            </w:r>
+            <w:r>
+              <w:rPr>
+                <w:noProof/>
+                <w:webHidden/>
+              </w:rPr>
+              <w:tab/>
+            </w:r>
+            <w:r>
+              <w:rPr>
+                <w:noProof/>
+                <w:webHidden/>
+              </w:rPr>
+              <w:fldChar w:fldCharType="begin"/>
+            </w:r>
+            <w:r>
+              <w:rPr>
+                <w:noProof/>
+                <w:webHidden/>
+              </w:rPr>
+              <w:instrText xml:space="preserve"> PAGEREF _Toc202301434 \h </w:instrText>
+            </w:r>
+            <w:r>
+              <w:rPr>
+                <w:noProof/>
+                <w:webHidden/>
+              </w:rPr>
+            </w:r>
+            <w:r>
+              <w:rPr>
+                <w:noProof/>
+                <w:webHidden/>
+              </w:rPr>
+              <w:fldChar w:fldCharType="separate"/>
+            </w:r>
+            <w:r>
+              <w:rPr>
+                <w:noProof/>
+                <w:webHidden/>
+              </w:rPr>
+              <w:t>4</w:t>
+            </w:r>
+            <w:r>
+              <w:rPr>
+                <w:noProof/>
+                <w:webHidden/>
+              </w:rPr>
+              <w:fldChar w:fldCharType="end"/>
+            </w:r>
+          </w:hyperlink>
+        </w:p>
+        <w:p>
+          <w:pPr>
+            <w:pStyle w:val="TOC1"/>
+            <w:rPr>
+              <w:rFonts w:asciiTheme="minorHAnsi" w:eastAsiaTheme="minorEastAsia" w:hAnsiTheme="minorHAnsi"/>
+              <w:noProof/>
+              <w:color w:val="auto"/>
+              <w:sz w:val="22"/>
+              <w:lang w:val="en-US"/>
+            </w:rPr>
+          </w:pPr>
+          <w:hyperlink w:anchor="_Toc202301435" w:history="1">
+            <w:r>
+              <w:rPr>
+                <w:rStyle w:val="Hyperlink"/>
+                <w:bCs/>
+                <w:noProof/>
+              </w:rPr>
+              <w:t>4.</w:t>
+            </w:r>
+            <w:r>
+              <w:rPr>
+                <w:rFonts w:asciiTheme="minorHAnsi" w:eastAsiaTheme="minorEastAsia" w:hAnsiTheme="minorHAnsi"/>
+                <w:noProof/>
+                <w:color w:val="auto"/>
+                <w:sz w:val="22"/>
+                <w:lang w:val="en-US"/>
+              </w:rPr>
+              <w:tab/>
+            </w:r>
+            <w:r>
+              <w:rPr>
+                <w:rStyle w:val="Hyperlink"/>
+                <w:rFonts w:eastAsia="Times New Roman" w:cs="Times New Roman"/>
+                <w:bCs/>
+                <w:noProof/>
+              </w:rPr>
+              <w:t>Background Study</w:t>
+            </w:r>
+            <w:r>
+              <w:rPr>
+                <w:noProof/>
+                <w:webHidden/>
+              </w:rPr>
+              <w:tab/>
+            </w:r>
+            <w:r>
+              <w:rPr>
+                <w:noProof/>
+                <w:webHidden/>
+              </w:rPr>
+              <w:fldChar w:fldCharType="begin"/>
+            </w:r>
+            <w:r>
+              <w:rPr>
+                <w:noProof/>
+                <w:webHidden/>
+              </w:rPr>
+              <w:instrText xml:space="preserve"> PAGEREF _Toc202301435 \h </w:instrText>
+            </w:r>
+            <w:r>
+              <w:rPr>
+                <w:noProof/>
+                <w:webHidden/>
+              </w:rPr>
+            </w:r>
+            <w:r>
+              <w:rPr>
+                <w:noProof/>
+                <w:webHidden/>
+              </w:rPr>
+              <w:fldChar w:fldCharType="separate"/>
+            </w:r>
+            <w:r>
+              <w:rPr>
+                <w:noProof/>
+                <w:webHidden/>
+              </w:rPr>
+              <w:t>5</w:t>
+            </w:r>
+            <w:r>
+              <w:rPr>
+                <w:noProof/>
+                <w:webHidden/>
+              </w:rPr>
+              <w:fldChar w:fldCharType="end"/>
+            </w:r>
+          </w:hyperlink>
+        </w:p>
+        <w:p>
+          <w:pPr>
+            <w:pStyle w:val="TOC1"/>
+            <w:rPr>
+              <w:rFonts w:asciiTheme="minorHAnsi" w:eastAsiaTheme="minorEastAsia" w:hAnsiTheme="minorHAnsi"/>
+              <w:noProof/>
+              <w:color w:val="auto"/>
+              <w:sz w:val="22"/>
+              <w:lang w:val="en-US"/>
+            </w:rPr>
+          </w:pPr>
+          <w:hyperlink w:anchor="_Toc202301437" w:history="1">
+            <w:r>
+              <w:rPr>
+                <w:rStyle w:val="Hyperlink"/>
+                <w:noProof/>
+              </w:rPr>
+              <w:t>5.</w:t>
+            </w:r>
+            <w:r>
+              <w:rPr>
+                <w:rFonts w:asciiTheme="minorHAnsi" w:eastAsiaTheme="minorEastAsia" w:hAnsiTheme="minorHAnsi"/>
+                <w:noProof/>
+                <w:color w:val="auto"/>
+                <w:sz w:val="22"/>
+                <w:lang w:val="en-US"/>
+              </w:rPr>
+              <w:tab/>
+            </w:r>
+            <w:r>
+              <w:rPr>
+                <w:rStyle w:val="Hyperlink"/>
+                <w:noProof/>
+              </w:rPr>
+              <w:t>Requirement Document:</w:t>
+            </w:r>
+            <w:r>
+              <w:rPr>
+                <w:noProof/>
+                <w:webHidden/>
+              </w:rPr>
+              <w:tab/>
+            </w:r>
+            <w:r>
+              <w:rPr>
+                <w:noProof/>
+                <w:webHidden/>
+              </w:rPr>
+              <w:fldChar w:fldCharType="begin"/>
+            </w:r>
+            <w:r>
+              <w:rPr>
+                <w:noProof/>
+                <w:webHidden/>
+              </w:rPr>
+              <w:instrText xml:space="preserve"> PAGEREF _Toc202301437 \h </w:instrText>
+            </w:r>
+            <w:r>
+              <w:rPr>
+                <w:noProof/>
+                <w:webHidden/>
+              </w:rPr>
+            </w:r>
+            <w:r>
+              <w:rPr>
+                <w:noProof/>
+                <w:webHidden/>
+              </w:rPr>
+              <w:fldChar w:fldCharType="separate"/>
+            </w:r>
+            <w:r>
+              <w:rPr>
+                <w:noProof/>
+                <w:webHidden/>
+              </w:rPr>
+              <w:t>6</w:t>
+            </w:r>
+            <w:r>
+              <w:rPr>
+                <w:noProof/>
+                <w:webHidden/>
+              </w:rPr>
+              <w:fldChar w:fldCharType="end"/>
+            </w:r>
+          </w:hyperlink>
+        </w:p>
+        <w:p>
+          <w:pPr>
+            <w:pStyle w:val="TOC2"/>
+            <w:tabs>
+              <w:tab w:val="left" w:pos="880"/>
+              <w:tab w:val="right" w:leader="dot" w:pos="8297"/>
+            </w:tabs>
+            <w:rPr>
+              <w:rFonts w:asciiTheme="minorHAnsi" w:eastAsiaTheme="minorEastAsia" w:hAnsiTheme="minorHAnsi"/>
+              <w:noProof/>
+              <w:color w:val="auto"/>
+              <w:sz w:val="22"/>
+            </w:rPr>
+          </w:pPr>
+          <w:hyperlink w:anchor="_Toc202301438" w:history="1">
+            <w:r>
+              <w:rPr>
+                <w:rStyle w:val="Hyperlink"/>
+                <w:rFonts w:eastAsia="Times New Roman" w:cs="Times New Roman"/>
+                <w:noProof/>
+              </w:rPr>
+              <w:t>5.1.</w:t>
+            </w:r>
+            <w:r>
+              <w:rPr>
+                <w:rFonts w:asciiTheme="minorHAnsi" w:eastAsiaTheme="minorEastAsia" w:hAnsiTheme="minorHAnsi"/>
+                <w:noProof/>
+                <w:color w:val="auto"/>
+                <w:sz w:val="22"/>
+              </w:rPr>
+              <w:tab/>
+            </w:r>
+            <w:r>
+              <w:rPr>
+                <w:rStyle w:val="Hyperlink"/>
+                <w:noProof/>
+              </w:rPr>
+              <w:t>Functional Requirements:</w:t>
+            </w:r>
+            <w:r>
+              <w:rPr>
+                <w:noProof/>
+                <w:webHidden/>
+              </w:rPr>
+              <w:tab/>
+            </w:r>
+            <w:r>
+              <w:rPr>
+                <w:noProof/>
+                <w:webHidden/>
+              </w:rPr>
+              <w:fldChar w:fldCharType="begin"/>
+            </w:r>
+            <w:r>
+              <w:rPr>
+                <w:noProof/>
+                <w:webHidden/>
+              </w:rPr>
+              <w:instrText xml:space="preserve"> PAGEREF _Toc202301438 \h </w:instrText>
+            </w:r>
+            <w:r>
+              <w:rPr>
+                <w:noProof/>
+                <w:webHidden/>
+              </w:rPr>
+            </w:r>
+            <w:r>
+              <w:rPr>
+                <w:noProof/>
+                <w:webHidden/>
+              </w:rPr>
+              <w:fldChar w:fldCharType="separate"/>
+            </w:r>
+            <w:r>
+              <w:rPr>
+                <w:noProof/>
+                <w:webHidden/>
+              </w:rPr>
+              <w:t>6</w:t>
+            </w:r>
+            <w:r>
+              <w:rPr>
+                <w:noProof/>
+                <w:webHidden/>
+              </w:rPr>
+              <w:fldChar w:fldCharType="end"/>
+            </w:r>
+          </w:hyperlink>
+        </w:p>
+        <w:p>
+          <w:pPr>
+            <w:pStyle w:val="TOC2"/>
+            <w:tabs>
+              <w:tab w:val="left" w:pos="880"/>
+              <w:tab w:val="right" w:leader="dot" w:pos="8297"/>
+            </w:tabs>
+            <w:rPr>
+              <w:rFonts w:asciiTheme="minorHAnsi" w:eastAsiaTheme="minorEastAsia" w:hAnsiTheme="minorHAnsi"/>
+              <w:noProof/>
+              <w:color w:val="auto"/>
+              <w:sz w:val="22"/>
+            </w:rPr>
+          </w:pPr>
+          <w:hyperlink w:anchor="_Toc202301439" w:history="1">
+            <w:r>
+              <w:rPr>
+                <w:rStyle w:val="Hyperlink"/>
+                <w:rFonts w:eastAsia="Times New Roman" w:cs="Times New Roman"/>
+                <w:noProof/>
+              </w:rPr>
+              <w:t>5.2.</w:t>
+            </w:r>
+            <w:r>
+              <w:rPr>
+                <w:rFonts w:asciiTheme="minorHAnsi" w:eastAsiaTheme="minorEastAsia" w:hAnsiTheme="minorHAnsi"/>
+                <w:noProof/>
+                <w:color w:val="auto"/>
+                <w:sz w:val="22"/>
+              </w:rPr>
+              <w:tab/>
+            </w:r>
+            <w:r>
+              <w:rPr>
+                <w:rStyle w:val="Hyperlink"/>
+                <w:noProof/>
+              </w:rPr>
+              <w:t>Non-Functional Requirements:</w:t>
+            </w:r>
+            <w:r>
+              <w:rPr>
+                <w:noProof/>
+                <w:webHidden/>
+              </w:rPr>
+              <w:tab/>
+            </w:r>
+            <w:r>
+              <w:rPr>
+                <w:noProof/>
+                <w:webHidden/>
+              </w:rPr>
+              <w:fldChar w:fldCharType="begin"/>
+            </w:r>
+            <w:r>
+              <w:rPr>
+                <w:noProof/>
+                <w:webHidden/>
+              </w:rPr>
+              <w:instrText xml:space="preserve"> PAGEREF _Toc202301439 \h </w:instrText>
+            </w:r>
+            <w:r>
+              <w:rPr>
+                <w:noProof/>
+                <w:webHidden/>
+              </w:rPr>
+            </w:r>
+            <w:r>
+              <w:rPr>
+                <w:noProof/>
+                <w:webHidden/>
+              </w:rPr>
+              <w:fldChar w:fldCharType="separate"/>
+            </w:r>
+            <w:r>
+              <w:rPr>
+                <w:noProof/>
+                <w:webHidden/>
+              </w:rPr>
+              <w:t>7</w:t>
+            </w:r>
+            <w:r>
+              <w:rPr>
+                <w:noProof/>
+                <w:webHidden/>
+              </w:rPr>
+              <w:fldChar w:fldCharType="end"/>
+            </w:r>
+          </w:hyperlink>
+        </w:p>
+        <w:p>
+          <w:pPr>
+            <w:pStyle w:val="TOC2"/>
+            <w:tabs>
+              <w:tab w:val="left" w:pos="880"/>
+              <w:tab w:val="right" w:leader="dot" w:pos="8297"/>
+            </w:tabs>
+            <w:rPr>
+              <w:rFonts w:asciiTheme="minorHAnsi" w:eastAsiaTheme="minorEastAsia" w:hAnsiTheme="minorHAnsi"/>
+              <w:noProof/>
+              <w:color w:val="auto"/>
+              <w:sz w:val="22"/>
+            </w:rPr>
+          </w:pPr>
+          <w:hyperlink w:anchor="_Toc202301440" w:history="1">
+            <w:r>
+              <w:rPr>
+                <w:rStyle w:val="Hyperlink"/>
+                <w:rFonts w:eastAsia="Times New Roman" w:cs="Times New Roman"/>
+                <w:noProof/>
+                <w:spacing w:val="-4"/>
+              </w:rPr>
+              <w:t>5.3.</w:t>
+            </w:r>
+            <w:r>
+              <w:rPr>
+                <w:rFonts w:asciiTheme="minorHAnsi" w:eastAsiaTheme="minorEastAsia" w:hAnsiTheme="minorHAnsi"/>
+                <w:noProof/>
+                <w:color w:val="auto"/>
+                <w:sz w:val="22"/>
+              </w:rPr>
+              <w:tab/>
+            </w:r>
+            <w:r>
+              <w:rPr>
+                <w:rStyle w:val="Hyperlink"/>
+                <w:noProof/>
+                <w:spacing w:val="-2"/>
+              </w:rPr>
+              <w:t>Technologies</w:t>
+            </w:r>
+            <w:r>
+              <w:rPr>
+                <w:rStyle w:val="Hyperlink"/>
+                <w:noProof/>
+                <w:spacing w:val="-3"/>
+              </w:rPr>
+              <w:t xml:space="preserve"> </w:t>
+            </w:r>
+            <w:r>
+              <w:rPr>
+                <w:rStyle w:val="Hyperlink"/>
+                <w:noProof/>
+                <w:spacing w:val="-4"/>
+              </w:rPr>
+              <w:t>Used:</w:t>
+            </w:r>
+            <w:r>
+              <w:rPr>
+                <w:noProof/>
+                <w:webHidden/>
+              </w:rPr>
+              <w:tab/>
+            </w:r>
+            <w:r>
+              <w:rPr>
+                <w:noProof/>
+                <w:webHidden/>
+              </w:rPr>
+              <w:fldChar w:fldCharType="begin"/>
+            </w:r>
+            <w:r>
+              <w:rPr>
+                <w:noProof/>
+                <w:webHidden/>
+              </w:rPr>
+              <w:instrText xml:space="preserve"> PAGEREF _Toc202301440 \h </w:instrText>
+            </w:r>
+            <w:r>
+              <w:rPr>
+                <w:noProof/>
+                <w:webHidden/>
+              </w:rPr>
+            </w:r>
+            <w:r>
+              <w:rPr>
+                <w:noProof/>
+                <w:webHidden/>
+              </w:rPr>
+              <w:fldChar w:fldCharType="separate"/>
+            </w:r>
+            <w:r>
+              <w:rPr>
+                <w:noProof/>
+                <w:webHidden/>
+              </w:rPr>
+              <w:t>8</w:t>
+            </w:r>
+            <w:r>
+              <w:rPr>
+                <w:noProof/>
+                <w:webHidden/>
+              </w:rPr>
+              <w:fldChar w:fldCharType="end"/>
+            </w:r>
+          </w:hyperlink>
+        </w:p>
+        <w:p>
+          <w:pPr>
+            <w:pStyle w:val="TOC1"/>
+            <w:rPr>
+              <w:rFonts w:asciiTheme="minorHAnsi" w:eastAsiaTheme="minorEastAsia" w:hAnsiTheme="minorHAnsi"/>
+              <w:noProof/>
+              <w:color w:val="auto"/>
+              <w:sz w:val="22"/>
+              <w:lang w:val="en-US"/>
+            </w:rPr>
+          </w:pPr>
+          <w:hyperlink w:anchor="_Toc202301441" w:history="1">
+            <w:r>
+              <w:rPr>
+                <w:rStyle w:val="Hyperlink"/>
+                <w:bCs/>
+                <w:noProof/>
+              </w:rPr>
+              <w:t>6.</w:t>
+            </w:r>
+            <w:r>
+              <w:rPr>
+                <w:rFonts w:asciiTheme="minorHAnsi" w:eastAsiaTheme="minorEastAsia" w:hAnsiTheme="minorHAnsi"/>
+                <w:noProof/>
+                <w:color w:val="auto"/>
+                <w:sz w:val="22"/>
+                <w:lang w:val="en-US"/>
+              </w:rPr>
+              <w:tab/>
+            </w:r>
+            <w:r>
+              <w:rPr>
+                <w:rStyle w:val="Hyperlink"/>
+                <w:rFonts w:eastAsia="Times New Roman" w:cs="Times New Roman"/>
+                <w:bCs/>
+                <w:noProof/>
+              </w:rPr>
+              <w:t>Program Design:</w:t>
+            </w:r>
+            <w:r>
+              <w:rPr>
+                <w:noProof/>
+                <w:webHidden/>
+              </w:rPr>
+              <w:tab/>
+            </w:r>
+            <w:r>
+              <w:rPr>
+                <w:noProof/>
+                <w:webHidden/>
+              </w:rPr>
+              <w:fldChar w:fldCharType="begin"/>
+            </w:r>
+            <w:r>
+              <w:rPr>
+                <w:noProof/>
+                <w:webHidden/>
+              </w:rPr>
+              <w:instrText xml:space="preserve"> PAGEREF _Toc202301441 \h </w:instrText>
+            </w:r>
+            <w:r>
+              <w:rPr>
+                <w:noProof/>
+                <w:webHidden/>
+              </w:rPr>
+            </w:r>
+            <w:r>
+              <w:rPr>
+                <w:noProof/>
+                <w:webHidden/>
+              </w:rPr>
+              <w:fldChar w:fldCharType="separate"/>
+            </w:r>
+            <w:r>
+              <w:rPr>
+                <w:noProof/>
+                <w:webHidden/>
+              </w:rPr>
+              <w:t>10</w:t>
+            </w:r>
+            <w:r>
+              <w:rPr>
+                <w:noProof/>
+                <w:webHidden/>
+              </w:rPr>
+              <w:fldChar w:fldCharType="end"/>
+            </w:r>
+          </w:hyperlink>
+        </w:p>
+        <w:p>
+          <w:pPr>
+            <w:pStyle w:val="TOC2"/>
+            <w:tabs>
+              <w:tab w:val="left" w:pos="880"/>
+              <w:tab w:val="right" w:leader="dot" w:pos="8297"/>
+            </w:tabs>
+            <w:rPr>
+              <w:rFonts w:asciiTheme="minorHAnsi" w:eastAsiaTheme="minorEastAsia" w:hAnsiTheme="minorHAnsi"/>
+              <w:noProof/>
+              <w:color w:val="auto"/>
+              <w:sz w:val="22"/>
+            </w:rPr>
+          </w:pPr>
+          <w:hyperlink w:anchor="_Toc202301442" w:history="1">
+            <w:r>
+              <w:rPr>
+                <w:rStyle w:val="Hyperlink"/>
+                <w:rFonts w:eastAsia="Times New Roman" w:cs="Times New Roman"/>
+                <w:noProof/>
+              </w:rPr>
+              <w:t>6.1.</w:t>
+            </w:r>
+            <w:r>
+              <w:rPr>
+                <w:rFonts w:asciiTheme="minorHAnsi" w:eastAsiaTheme="minorEastAsia" w:hAnsiTheme="minorHAnsi"/>
+                <w:noProof/>
+                <w:color w:val="auto"/>
+                <w:sz w:val="22"/>
+              </w:rPr>
+              <w:tab/>
+            </w:r>
+            <w:r>
+              <w:rPr>
+                <w:rStyle w:val="Hyperlink"/>
+                <w:rFonts w:eastAsia="Times New Roman" w:cs="Times New Roman"/>
+                <w:noProof/>
+              </w:rPr>
+              <w:t>Methodology</w:t>
+            </w:r>
+            <w:r>
+              <w:rPr>
+                <w:rStyle w:val="Hyperlink"/>
+                <w:noProof/>
+              </w:rPr>
+              <w:t>:</w:t>
+            </w:r>
+            <w:r>
+              <w:rPr>
+                <w:noProof/>
+                <w:webHidden/>
+              </w:rPr>
+              <w:tab/>
+            </w:r>
+            <w:r>
+              <w:rPr>
+                <w:noProof/>
+                <w:webHidden/>
+              </w:rPr>
+              <w:fldChar w:fldCharType="begin"/>
+            </w:r>
+            <w:r>
+              <w:rPr>
+                <w:noProof/>
+                <w:webHidden/>
+              </w:rPr>
+              <w:instrText xml:space="preserve"> PAGEREF _Toc202301442 \h </w:instrText>
+            </w:r>
+            <w:r>
+              <w:rPr>
+                <w:noProof/>
+                <w:webHidden/>
+              </w:rPr>
+            </w:r>
+            <w:r>
+              <w:rPr>
+                <w:noProof/>
+                <w:webHidden/>
+              </w:rPr>
+              <w:fldChar w:fldCharType="separate"/>
+            </w:r>
+            <w:r>
+              <w:rPr>
+                <w:noProof/>
+                <w:webHidden/>
+              </w:rPr>
+              <w:t>10</w:t>
+            </w:r>
+            <w:r>
+              <w:rPr>
+                <w:noProof/>
+                <w:webHidden/>
+              </w:rPr>
+              <w:fldChar w:fldCharType="end"/>
+            </w:r>
+          </w:hyperlink>
+        </w:p>
+        <w:p>
+          <w:pPr>
+            <w:pStyle w:val="TOC2"/>
+            <w:tabs>
+              <w:tab w:val="left" w:pos="880"/>
+              <w:tab w:val="right" w:leader="dot" w:pos="8297"/>
+            </w:tabs>
+            <w:rPr>
+              <w:rFonts w:asciiTheme="minorHAnsi" w:eastAsiaTheme="minorEastAsia" w:hAnsiTheme="minorHAnsi"/>
+              <w:noProof/>
+              <w:color w:val="auto"/>
+              <w:sz w:val="22"/>
+            </w:rPr>
+          </w:pPr>
+          <w:hyperlink w:anchor="_Toc202301443" w:history="1">
+            <w:r>
+              <w:rPr>
+                <w:rStyle w:val="Hyperlink"/>
+                <w:rFonts w:eastAsia="Times New Roman" w:cs="Times New Roman"/>
+                <w:noProof/>
+              </w:rPr>
+              <w:t>6.2.</w:t>
+            </w:r>
+            <w:r>
+              <w:rPr>
+                <w:rFonts w:asciiTheme="minorHAnsi" w:eastAsiaTheme="minorEastAsia" w:hAnsiTheme="minorHAnsi"/>
+                <w:noProof/>
+                <w:color w:val="auto"/>
+                <w:sz w:val="22"/>
+              </w:rPr>
+              <w:tab/>
+            </w:r>
+            <w:r>
+              <w:rPr>
+                <w:rStyle w:val="Hyperlink"/>
+                <w:rFonts w:eastAsia="Times New Roman" w:cs="Times New Roman"/>
+                <w:noProof/>
+              </w:rPr>
+              <w:t>Block diagram</w:t>
+            </w:r>
+            <w:r>
+              <w:rPr>
+                <w:rStyle w:val="Hyperlink"/>
+                <w:rFonts w:cs="Times New Roman"/>
+                <w:noProof/>
+              </w:rPr>
+              <w:t>:</w:t>
+            </w:r>
+            <w:r>
+              <w:rPr>
+                <w:noProof/>
+                <w:webHidden/>
+              </w:rPr>
+              <w:tab/>
+            </w:r>
+            <w:r>
+              <w:rPr>
+                <w:noProof/>
+                <w:webHidden/>
+              </w:rPr>
+              <w:fldChar w:fldCharType="begin"/>
+            </w:r>
+            <w:r>
+              <w:rPr>
+                <w:noProof/>
+                <w:webHidden/>
+              </w:rPr>
+              <w:instrText xml:space="preserve"> PAGEREF _Toc202301443 \h </w:instrText>
+            </w:r>
+            <w:r>
+              <w:rPr>
+                <w:noProof/>
+                <w:webHidden/>
+              </w:rPr>
+            </w:r>
+            <w:r>
+              <w:rPr>
+                <w:noProof/>
+                <w:webHidden/>
+              </w:rPr>
+              <w:fldChar w:fldCharType="separate"/>
+            </w:r>
+            <w:r>
+              <w:rPr>
+                <w:noProof/>
+                <w:webHidden/>
+              </w:rPr>
+              <w:t>11</w:t>
+            </w:r>
+            <w:r>
+              <w:rPr>
+                <w:noProof/>
+                <w:webHidden/>
+              </w:rPr>
+              <w:fldChar w:fldCharType="end"/>
+            </w:r>
+          </w:hyperlink>
+        </w:p>
+        <w:p>
+          <w:pPr>
+            <w:pStyle w:val="TOC1"/>
+            <w:rPr>
+              <w:rFonts w:asciiTheme="minorHAnsi" w:eastAsiaTheme="minorEastAsia" w:hAnsiTheme="minorHAnsi"/>
+              <w:noProof/>
+              <w:color w:val="auto"/>
+              <w:sz w:val="22"/>
+              <w:lang w:val="en-US"/>
+            </w:rPr>
+          </w:pPr>
+          <w:hyperlink w:anchor="_Toc202301444" w:history="1">
+            <w:r>
+              <w:rPr>
+                <w:rStyle w:val="Hyperlink"/>
+                <w:noProof/>
+              </w:rPr>
+              <w:t>7.</w:t>
+            </w:r>
+            <w:r>
+              <w:rPr>
+                <w:rFonts w:asciiTheme="minorHAnsi" w:eastAsiaTheme="minorEastAsia" w:hAnsiTheme="minorHAnsi"/>
+                <w:noProof/>
+                <w:color w:val="auto"/>
+                <w:sz w:val="22"/>
+                <w:lang w:val="en-US"/>
+              </w:rPr>
+              <w:tab/>
+            </w:r>
+            <w:r>
+              <w:rPr>
+                <w:rStyle w:val="Hyperlink"/>
+                <w:noProof/>
+              </w:rPr>
+              <w:t>Development:</w:t>
+            </w:r>
+            <w:r>
+              <w:rPr>
+                <w:noProof/>
+                <w:webHidden/>
+              </w:rPr>
+              <w:tab/>
+            </w:r>
+            <w:r>
+              <w:rPr>
+                <w:noProof/>
+                <w:webHidden/>
+              </w:rPr>
+              <w:fldChar w:fldCharType="begin"/>
+            </w:r>
+            <w:r>
+              <w:rPr>
+                <w:noProof/>
+                <w:webHidden/>
+              </w:rPr>
+              <w:instrText xml:space="preserve"> PAGEREF _Toc202301444 \h </w:instrText>
+            </w:r>
+            <w:r>
+              <w:rPr>
+                <w:noProof/>
+                <w:webHidden/>
+              </w:rPr>
+            </w:r>
+            <w:r>
+              <w:rPr>
+                <w:noProof/>
+                <w:webHidden/>
+              </w:rPr>
+              <w:fldChar w:fldCharType="separate"/>
+            </w:r>
+            <w:r>
+              <w:rPr>
+                <w:noProof/>
+                <w:webHidden/>
+              </w:rPr>
+              <w:t>12</w:t>
+            </w:r>
+            <w:r>
+              <w:rPr>
+                <w:noProof/>
+                <w:webHidden/>
+              </w:rPr>
+              <w:fldChar w:fldCharType="end"/>
+            </w:r>
+          </w:hyperlink>
+        </w:p>
+        <w:p>
+          <w:pPr>
+            <w:pStyle w:val="TOC1"/>
+            <w:rPr>
+              <w:rFonts w:asciiTheme="minorHAnsi" w:eastAsiaTheme="minorEastAsia" w:hAnsiTheme="minorHAnsi"/>
+              <w:noProof/>
+              <w:color w:val="auto"/>
+              <w:sz w:val="22"/>
+              <w:lang w:val="en-US"/>
+            </w:rPr>
+          </w:pPr>
+          <w:hyperlink w:anchor="_Toc202301445" w:history="1">
+            <w:r>
+              <w:rPr>
+                <w:rStyle w:val="Hyperlink"/>
+                <w:noProof/>
+              </w:rPr>
+              <w:t>8.</w:t>
+            </w:r>
+            <w:r>
+              <w:rPr>
+                <w:rFonts w:asciiTheme="minorHAnsi" w:eastAsiaTheme="minorEastAsia" w:hAnsiTheme="minorHAnsi"/>
+                <w:noProof/>
+                <w:color w:val="auto"/>
+                <w:sz w:val="22"/>
+                <w:lang w:val="en-US"/>
+              </w:rPr>
+              <w:tab/>
+            </w:r>
+            <w:r>
+              <w:rPr>
+                <w:rStyle w:val="Hyperlink"/>
+                <w:noProof/>
+              </w:rPr>
+              <w:t>Testing:</w:t>
+            </w:r>
+            <w:r>
+              <w:rPr>
+                <w:noProof/>
+                <w:webHidden/>
+              </w:rPr>
+              <w:tab/>
+            </w:r>
+            <w:r>
+              <w:rPr>
+                <w:noProof/>
+                <w:webHidden/>
+              </w:rPr>
+              <w:fldChar w:fldCharType="begin"/>
+            </w:r>
+            <w:r>
+              <w:rPr>
+                <w:noProof/>
+                <w:webHidden/>
+              </w:rPr>
+              <w:instrText xml:space="preserve"> PAGEREF _Toc202301445 \h </w:instrText>
+            </w:r>
+            <w:r>
+              <w:rPr>
+                <w:noProof/>
+                <w:webHidden/>
+              </w:rPr>
+            </w:r>
+            <w:r>
+              <w:rPr>
+                <w:noProof/>
+                <w:webHidden/>
+              </w:rPr>
+              <w:fldChar w:fldCharType="separate"/>
+            </w:r>
+            <w:r>
+              <w:rPr>
+                <w:noProof/>
+                <w:webHidden/>
+              </w:rPr>
+              <w:t>13</w:t>
+            </w:r>
+            <w:r>
+              <w:rPr>
+                <w:noProof/>
+                <w:webHidden/>
+              </w:rPr>
+              <w:fldChar w:fldCharType="end"/>
+            </w:r>
+          </w:hyperlink>
+        </w:p>
+        <w:p>
+          <w:pPr>
+            <w:pStyle w:val="TOC1"/>
+            <w:rPr>
+              <w:rFonts w:asciiTheme="minorHAnsi" w:eastAsiaTheme="minorEastAsia" w:hAnsiTheme="minorHAnsi"/>
+              <w:noProof/>
+              <w:color w:val="auto"/>
+              <w:sz w:val="22"/>
+              <w:lang w:val="en-US"/>
+            </w:rPr>
+          </w:pPr>
+          <w:hyperlink w:anchor="_Toc202301446" w:history="1">
+            <w:r>
+              <w:rPr>
+                <w:rStyle w:val="Hyperlink"/>
+                <w:bCs/>
+                <w:noProof/>
+              </w:rPr>
+              <w:t>9.</w:t>
+            </w:r>
+            <w:r>
+              <w:rPr>
+                <w:rFonts w:asciiTheme="minorHAnsi" w:eastAsiaTheme="minorEastAsia" w:hAnsiTheme="minorHAnsi"/>
+                <w:noProof/>
+                <w:color w:val="auto"/>
+                <w:sz w:val="22"/>
+                <w:lang w:val="en-US"/>
+              </w:rPr>
+              <w:tab/>
+            </w:r>
+            <w:r>
+              <w:rPr>
+                <w:rStyle w:val="Hyperlink"/>
+                <w:rFonts w:eastAsia="Times New Roman" w:cs="Times New Roman"/>
+                <w:bCs/>
+                <w:noProof/>
+              </w:rPr>
+              <w:t>Gantt Chart:</w:t>
+            </w:r>
+            <w:r>
+              <w:rPr>
+                <w:noProof/>
+                <w:webHidden/>
+              </w:rPr>
+              <w:tab/>
+            </w:r>
+            <w:r>
+              <w:rPr>
+                <w:noProof/>
+                <w:webHidden/>
+              </w:rPr>
+              <w:fldChar w:fldCharType="begin"/>
+            </w:r>
+            <w:r>
+              <w:rPr>
+                <w:noProof/>
+                <w:webHidden/>
+              </w:rPr>
+              <w:instrText xml:space="preserve"> PAGEREF _Toc202301446 \h </w:instrText>
+            </w:r>
+            <w:r>
+              <w:rPr>
+                <w:noProof/>
+                <w:webHidden/>
+              </w:rPr>
+            </w:r>
+            <w:r>
+              <w:rPr>
+                <w:noProof/>
+                <w:webHidden/>
+              </w:rPr>
+              <w:fldChar w:fldCharType="separate"/>
+            </w:r>
+            <w:r>
+              <w:rPr>
+                <w:noProof/>
+                <w:webHidden/>
+              </w:rPr>
+              <w:t>14</w:t>
+            </w:r>
+            <w:r>
+              <w:rPr>
+                <w:noProof/>
+                <w:webHidden/>
+              </w:rPr>
+              <w:fldChar w:fldCharType="end"/>
+            </w:r>
+          </w:hyperlink>
+        </w:p>
+        <w:p>
+          <w:pPr>
+            <w:pStyle w:val="TOC1"/>
+            <w:rPr>
+              <w:rFonts w:asciiTheme="minorHAnsi" w:eastAsiaTheme="minorEastAsia" w:hAnsiTheme="minorHAnsi"/>
+              <w:noProof/>
+              <w:color w:val="auto"/>
+              <w:sz w:val="22"/>
+              <w:lang w:val="en-US"/>
+            </w:rPr>
+          </w:pPr>
+          <w:hyperlink w:anchor="_Toc202301457" w:history="1">
+            <w:r>
+              <w:rPr>
+                <w:rStyle w:val="Hyperlink"/>
+                <w:noProof/>
+              </w:rPr>
+              <w:t>10.</w:t>
+            </w:r>
+            <w:r>
+              <w:rPr>
+                <w:rFonts w:asciiTheme="minorHAnsi" w:eastAsiaTheme="minorEastAsia" w:hAnsiTheme="minorHAnsi"/>
+                <w:noProof/>
+                <w:color w:val="auto"/>
+                <w:sz w:val="22"/>
+                <w:lang w:val="en-US"/>
+              </w:rPr>
+              <w:tab/>
+            </w:r>
+            <w:r>
+              <w:rPr>
+                <w:rStyle w:val="Hyperlink"/>
+                <w:noProof/>
+              </w:rPr>
+              <w:t>Deliverables:</w:t>
+            </w:r>
+            <w:r>
+              <w:rPr>
+                <w:noProof/>
+                <w:webHidden/>
+              </w:rPr>
+              <w:tab/>
+            </w:r>
+            <w:r>
+              <w:rPr>
+                <w:noProof/>
+                <w:webHidden/>
+              </w:rPr>
+              <w:fldChar w:fldCharType="begin"/>
+            </w:r>
+            <w:r>
+              <w:rPr>
+                <w:noProof/>
+                <w:webHidden/>
+              </w:rPr>
+              <w:instrText xml:space="preserve"> PAGEREF _Toc202301457 \h </w:instrText>
+            </w:r>
+            <w:r>
+              <w:rPr>
+                <w:noProof/>
+                <w:webHidden/>
+              </w:rPr>
+            </w:r>
+            <w:r>
+              <w:rPr>
+                <w:noProof/>
+                <w:webHidden/>
+              </w:rPr>
+              <w:fldChar w:fldCharType="separate"/>
+            </w:r>
+            <w:r>
+              <w:rPr>
+                <w:noProof/>
+                <w:webHidden/>
+              </w:rPr>
+              <w:t>15</w:t>
+            </w:r>
+            <w:r>
+              <w:rPr>
+                <w:noProof/>
+                <w:webHidden/>
+              </w:rPr>
+              <w:fldChar w:fldCharType="end"/>
+            </w:r>
+          </w:hyperlink>
+        </w:p>
+        <w:p>
+          <w:pPr>
+            <w:pStyle w:val="TOC1"/>
+            <w:rPr>
+              <w:rFonts w:asciiTheme="minorHAnsi" w:eastAsiaTheme="minorEastAsia" w:hAnsiTheme="minorHAnsi"/>
+              <w:noProof/>
+              <w:color w:val="auto"/>
+              <w:sz w:val="22"/>
+              <w:lang w:val="en-US"/>
+            </w:rPr>
+          </w:pPr>
+          <w:hyperlink w:anchor="_Toc202301458" w:history="1">
+            <w:r>
+              <w:rPr>
+                <w:rStyle w:val="Hyperlink"/>
+                <w:bCs/>
+                <w:noProof/>
+              </w:rPr>
+              <w:t>11.</w:t>
+            </w:r>
+            <w:r>
+              <w:rPr>
+                <w:rFonts w:asciiTheme="minorHAnsi" w:eastAsiaTheme="minorEastAsia" w:hAnsiTheme="minorHAnsi"/>
+                <w:noProof/>
+                <w:color w:val="auto"/>
+                <w:sz w:val="22"/>
+                <w:lang w:val="en-US"/>
+              </w:rPr>
+              <w:tab/>
+            </w:r>
+            <w:r>
+              <w:rPr>
+                <w:rStyle w:val="Hyperlink"/>
                 <w:rFonts w:cs="Times New Roman"/>
                 <w:bCs/>
                 <w:noProof/>
@@ -4373,7 +5305,7 @@
                 <w:noProof/>
                 <w:webHidden/>
               </w:rPr>
-              <w:instrText xml:space="preserve"> PAGEREF _Toc197686452 \h </w:instrText>
+              <w:instrText xml:space="preserve"> PAGEREF _Toc202301458 \h </w:instrText>
             </w:r>
             <w:r>
               <w:rPr>
@@ -4393,7 +5325,7 @@
                 <w:noProof/>
                 <w:webHidden/>
               </w:rPr>
-              <w:t>15</w:t>
+              <w:t>16</w:t>
             </w:r>
             <w:r>
               <w:rPr>
@@ -4449,161 +5381,13 @@
     </w:p>
     <w:p>
       <w:pPr>
-        <w:pStyle w:val="TableofFigures"/>
-        <w:tabs>
-          <w:tab w:val="right" w:leader="dot" w:pos="8297"/>
-        </w:tabs>
-        <w:jc w:val="center"/>
-        <w:rPr>
-          <w:rFonts w:eastAsia="Times New Roman" w:cs="Times New Roman"/>
-          <w:b/>
-          <w:bCs/>
-          <w:sz w:val="32"/>
-          <w:szCs w:val="32"/>
-        </w:rPr>
-      </w:pPr>
-    </w:p>
-    <w:p>
-      <w:pPr>
-        <w:pStyle w:val="TableofFigures"/>
-        <w:tabs>
-          <w:tab w:val="right" w:leader="dot" w:pos="8297"/>
-        </w:tabs>
-        <w:jc w:val="center"/>
-        <w:rPr>
-          <w:rFonts w:eastAsia="Times New Roman" w:cs="Times New Roman"/>
-          <w:b/>
-          <w:bCs/>
-          <w:sz w:val="32"/>
-          <w:szCs w:val="32"/>
-        </w:rPr>
-      </w:pPr>
-    </w:p>
-    <w:p>
-      <w:pPr>
-        <w:pStyle w:val="TableofFigures"/>
-        <w:tabs>
-          <w:tab w:val="right" w:leader="dot" w:pos="8297"/>
-        </w:tabs>
-        <w:jc w:val="center"/>
-        <w:rPr>
-          <w:rFonts w:eastAsia="Times New Roman" w:cs="Times New Roman"/>
-          <w:b/>
-          <w:bCs/>
-          <w:sz w:val="32"/>
-          <w:szCs w:val="32"/>
-        </w:rPr>
-      </w:pPr>
-    </w:p>
-    <w:p>
-      <w:pPr>
-        <w:pStyle w:val="TableofFigures"/>
-        <w:tabs>
-          <w:tab w:val="right" w:leader="dot" w:pos="8297"/>
-        </w:tabs>
-        <w:jc w:val="center"/>
-        <w:rPr>
-          <w:rFonts w:eastAsia="Times New Roman" w:cs="Times New Roman"/>
-          <w:b/>
-          <w:bCs/>
-          <w:sz w:val="32"/>
-          <w:szCs w:val="32"/>
-        </w:rPr>
-      </w:pPr>
-    </w:p>
-    <w:p>
-      <w:pPr>
-        <w:pStyle w:val="TableofFigures"/>
-        <w:tabs>
-          <w:tab w:val="right" w:leader="dot" w:pos="8297"/>
-        </w:tabs>
-        <w:rPr>
-          <w:rFonts w:eastAsia="Times New Roman" w:cs="Times New Roman"/>
-          <w:b/>
-          <w:bCs/>
-          <w:sz w:val="32"/>
-          <w:szCs w:val="32"/>
-        </w:rPr>
-      </w:pPr>
-    </w:p>
-    <w:p>
-      <w:pPr>
-        <w:pStyle w:val="TableofFigures"/>
-        <w:tabs>
-          <w:tab w:val="right" w:leader="dot" w:pos="8297"/>
-        </w:tabs>
-        <w:rPr>
-          <w:rFonts w:eastAsia="Times New Roman" w:cs="Times New Roman"/>
-          <w:b/>
-          <w:bCs/>
-          <w:sz w:val="32"/>
-          <w:szCs w:val="32"/>
-        </w:rPr>
-      </w:pPr>
-    </w:p>
-    <w:p>
-      <w:pPr>
         <w:spacing w:line="360" w:lineRule="auto"/>
         <w:rPr>
           <w:lang w:bidi="ar-SA"/>
         </w:rPr>
       </w:pPr>
-    </w:p>
-    <w:p>
-      <w:pPr>
-        <w:spacing w:line="360" w:lineRule="auto"/>
-        <w:rPr>
-          <w:lang w:bidi="ar-SA"/>
-        </w:rPr>
-      </w:pPr>
-    </w:p>
-    <w:p>
-      <w:pPr>
-        <w:spacing w:line="360" w:lineRule="auto"/>
-        <w:rPr>
-          <w:lang w:bidi="ar-SA"/>
-        </w:rPr>
-      </w:pPr>
-    </w:p>
-    <w:p>
-      <w:pPr>
-        <w:spacing w:line="360" w:lineRule="auto"/>
-        <w:rPr>
-          <w:lang w:bidi="ar-SA"/>
-        </w:rPr>
-      </w:pPr>
-    </w:p>
-    <w:p>
-      <w:pPr>
-        <w:pStyle w:val="TableofFigures"/>
-        <w:tabs>
-          <w:tab w:val="right" w:leader="dot" w:pos="8297"/>
-        </w:tabs>
-        <w:jc w:val="center"/>
-        <w:rPr>
-          <w:rFonts w:eastAsia="Times New Roman" w:cs="Times New Roman"/>
-          <w:b/>
-          <w:bCs/>
-          <w:sz w:val="32"/>
-          <w:szCs w:val="32"/>
-        </w:rPr>
-      </w:pPr>
-    </w:p>
-    <w:p>
-      <w:pPr>
-        <w:pStyle w:val="TableofFigures"/>
-        <w:tabs>
-          <w:tab w:val="right" w:leader="dot" w:pos="8297"/>
-        </w:tabs>
-        <w:jc w:val="center"/>
-        <w:rPr>
-          <w:rFonts w:eastAsia="Times New Roman" w:cs="Times New Roman"/>
-          <w:b/>
-          <w:bCs/>
-          <w:sz w:val="32"/>
-          <w:szCs w:val="32"/>
-        </w:rPr>
-      </w:pPr>
+      <w:bookmarkStart w:id="20" w:name="_GoBack"/>
+      <w:bookmarkEnd w:id="20"/>
     </w:p>
     <w:p>
       <w:pPr>
@@ -4939,7 +5723,8 @@
           <w:rFonts w:cs="Times New Roman"/>
         </w:rPr>
       </w:pPr>
-      <w:bookmarkStart w:id="14" w:name="_Toc170859977"/>
+      <w:bookmarkStart w:id="21" w:name="_Toc170859977"/>
+      <w:bookmarkStart w:id="22" w:name="_Toc202301431"/>
       <w:r>
         <w:rPr>
           <w:rFonts w:cs="Times New Roman"/>
@@ -4953,7 +5738,8 @@
         </w:rPr>
         <w:t>bbreviations</w:t>
       </w:r>
-      <w:bookmarkEnd w:id="14"/>
+      <w:bookmarkEnd w:id="21"/>
+      <w:bookmarkEnd w:id="22"/>
     </w:p>
     <w:tbl>
       <w:tblPr>
@@ -5434,8 +6220,8 @@
         <w:ind w:left="360"/>
         <w:jc w:val="both"/>
         <w:sectPr>
-          <w:footerReference w:type="default" r:id="rId14"/>
-          <w:footerReference w:type="first" r:id="rId15"/>
+          <w:footerReference w:type="default" r:id="rId15"/>
+          <w:footerReference w:type="first" r:id="rId16"/>
           <w:pgSz w:w="11907" w:h="16839"/>
           <w:pgMar w:top="1440" w:right="1440" w:bottom="1440" w:left="2160" w:header="720" w:footer="720" w:gutter="0"/>
           <w:pgNumType w:fmt="lowerRoman" w:start="1"/>
@@ -5460,7 +6246,7 @@
           <w:b w:val="0"/>
         </w:rPr>
       </w:pPr>
-      <w:bookmarkStart w:id="15" w:name="_Toc197686432"/>
+      <w:bookmarkStart w:id="23" w:name="_Toc202301432"/>
       <w:r>
         <w:rPr>
           <w:rFonts w:eastAsia="Times New Roman" w:cs="Times New Roman"/>
@@ -5468,7 +6254,7 @@
         <w:lastRenderedPageBreak/>
         <w:t>Introduction:</w:t>
       </w:r>
-      <w:bookmarkEnd w:id="15"/>
+      <w:bookmarkEnd w:id="23"/>
     </w:p>
     <w:p>
       <w:pPr>
@@ -5770,7 +6556,7 @@
         <w:ind w:left="360"/>
         <w:jc w:val="both"/>
       </w:pPr>
-      <w:bookmarkStart w:id="16" w:name="_Toc197686433"/>
+      <w:bookmarkStart w:id="24" w:name="_Toc202301433"/>
       <w:r>
         <w:rPr>
           <w:rFonts w:eastAsia="Times New Roman" w:cs="Times New Roman"/>
@@ -5780,7 +6566,7 @@
         <w:lastRenderedPageBreak/>
         <w:t>Problem Statement</w:t>
       </w:r>
-      <w:bookmarkEnd w:id="16"/>
+      <w:bookmarkEnd w:id="24"/>
     </w:p>
     <w:p>
       <w:pPr>
@@ -6308,7 +7094,7 @@
           <w:color w:val="auto"/>
         </w:rPr>
       </w:pPr>
-      <w:bookmarkStart w:id="17" w:name="_Toc197686436"/>
+      <w:bookmarkStart w:id="25" w:name="_Toc202301434"/>
       <w:r>
         <w:rPr>
           <w:rFonts w:eastAsia="Times New Roman" w:cs="Times New Roman"/>
@@ -6318,7 +7104,7 @@
         <w:lastRenderedPageBreak/>
         <w:t>Objectives:</w:t>
       </w:r>
-      <w:bookmarkEnd w:id="17"/>
+      <w:bookmarkEnd w:id="25"/>
     </w:p>
     <w:p>
       <w:pPr>
@@ -6669,7 +7455,7 @@
           <w:color w:val="auto"/>
         </w:rPr>
       </w:pPr>
-      <w:bookmarkStart w:id="18" w:name="_Toc197686434"/>
+      <w:bookmarkStart w:id="26" w:name="_Toc202301435"/>
       <w:r>
         <w:rPr>
           <w:rFonts w:eastAsia="Times New Roman" w:cs="Times New Roman"/>
@@ -6679,7 +7465,7 @@
         <w:lastRenderedPageBreak/>
         <w:t>Background Study</w:t>
       </w:r>
-      <w:bookmarkEnd w:id="18"/>
+      <w:bookmarkEnd w:id="26"/>
       <w:r>
         <w:rPr>
           <w:rFonts w:eastAsia="Times New Roman" w:cs="Times New Roman"/>
@@ -6706,9 +7492,10 @@
           <w:szCs w:val="24"/>
         </w:rPr>
       </w:pPr>
-      <w:bookmarkStart w:id="19" w:name="_Toc197440881"/>
-      <w:bookmarkStart w:id="20" w:name="_Toc197686435"/>
-      <w:bookmarkStart w:id="21" w:name="_Toc106992868"/>
+      <w:bookmarkStart w:id="27" w:name="_Toc197440881"/>
+      <w:bookmarkStart w:id="28" w:name="_Toc197686435"/>
+      <w:bookmarkStart w:id="29" w:name="_Toc106992868"/>
+      <w:bookmarkStart w:id="30" w:name="_Toc202301436"/>
       <w:r>
         <w:rPr>
           <w:rFonts w:eastAsia="Times New Roman" w:cs="Times New Roman"/>
@@ -6719,8 +7506,9 @@
         </w:rPr>
         <w:t>Agriculture is a central pillar of Nepal’s economy, employing a large portion of the population, particularly in rural areas. However, the sector faces multiple challenges such as outdated farming practices, poor market access, lack of timely agronomic support, and limited use of modern technology. While Agro-Tech solutions have shown promise in improving agricultural productivity and sustainability around the world, their adoption in Nepal remains low. This is due to barriers such as high costs, lack of internet connectivity in remote areas, limited awareness among farmers, and the absence of platforms tailored to the local context. Many existing tools are not user-friendly, are not available in local languages, and do not address the specific needs of Nepali farmers. These gaps have created a digital divide, preventing farmers from benefiting from modern advancements. Recognizing this, the Agro-Tech Hub project was developed to provide an affordable, accessible, and localized digital platform that integrates market access, expert crop advice, financial services, and community learning to support and empower smallholder farmers in Nepal.</w:t>
       </w:r>
-      <w:bookmarkEnd w:id="19"/>
-      <w:bookmarkEnd w:id="20"/>
+      <w:bookmarkEnd w:id="27"/>
+      <w:bookmarkEnd w:id="28"/>
+      <w:bookmarkEnd w:id="30"/>
     </w:p>
     <w:p>
       <w:pPr>
@@ -6773,10 +7561,12 @@
         <w:spacing w:line="360" w:lineRule="auto"/>
         <w:ind w:left="360"/>
       </w:pPr>
+      <w:bookmarkStart w:id="31" w:name="_Toc202301437"/>
       <w:r>
         <w:lastRenderedPageBreak/>
         <w:t>Requirement Document:</w:t>
       </w:r>
+      <w:bookmarkEnd w:id="31"/>
     </w:p>
     <w:p>
       <w:pPr>
@@ -6915,6 +7705,7 @@
           <w:b/>
         </w:rPr>
       </w:pPr>
+      <w:bookmarkStart w:id="32" w:name="_Toc202301438"/>
       <w:r>
         <w:rPr>
           <w:b/>
@@ -6927,6 +7718,7 @@
         </w:rPr>
         <w:t>:</w:t>
       </w:r>
+      <w:bookmarkEnd w:id="32"/>
     </w:p>
     <w:p>
       <w:pPr>
@@ -7349,6 +8141,7 @@
           <w:b/>
         </w:rPr>
       </w:pPr>
+      <w:bookmarkStart w:id="33" w:name="_Toc202301439"/>
       <w:r>
         <w:rPr>
           <w:b/>
@@ -7367,6 +8160,7 @@
         </w:rPr>
         <w:t>:</w:t>
       </w:r>
+      <w:bookmarkEnd w:id="33"/>
     </w:p>
     <w:p>
       <w:pPr>
@@ -7626,6 +8420,7 @@
           <w:spacing w:val="-4"/>
         </w:rPr>
       </w:pPr>
+      <w:bookmarkStart w:id="34" w:name="_Toc202301440"/>
       <w:r>
         <w:rPr>
           <w:b/>
@@ -7654,6 +8449,7 @@
         </w:rPr>
         <w:t>:</w:t>
       </w:r>
+      <w:bookmarkEnd w:id="34"/>
     </w:p>
     <w:p>
       <w:pPr>
@@ -8391,8 +9187,6 @@
         <w:spacing w:before="0" w:beforeAutospacing="0" w:line="360" w:lineRule="auto"/>
         <w:ind w:left="720"/>
       </w:pPr>
-      <w:bookmarkStart w:id="22" w:name="_GoBack"/>
-      <w:bookmarkEnd w:id="22"/>
     </w:p>
     <w:p>
       <w:pPr>
@@ -8486,7 +9280,7 @@
         </w:rPr>
       </w:pPr>
     </w:p>
-    <w:bookmarkEnd w:id="21"/>
+    <w:bookmarkEnd w:id="29"/>
     <w:p>
       <w:pPr>
         <w:spacing w:after="0" w:line="360" w:lineRule="auto"/>
@@ -8600,8 +9394,8 @@
           <w:color w:val="auto"/>
         </w:rPr>
       </w:pPr>
-      <w:bookmarkStart w:id="23" w:name="_Toc197686437"/>
-      <w:bookmarkStart w:id="24" w:name="_Toc106992869"/>
+      <w:bookmarkStart w:id="35" w:name="_Toc106992869"/>
+      <w:bookmarkStart w:id="36" w:name="_Toc202301441"/>
       <w:r>
         <w:rPr>
           <w:rFonts w:eastAsia="Times New Roman" w:cs="Times New Roman"/>
@@ -8611,7 +9405,7 @@
         <w:lastRenderedPageBreak/>
         <w:t>Program Design:</w:t>
       </w:r>
-      <w:bookmarkEnd w:id="23"/>
+      <w:bookmarkEnd w:id="36"/>
     </w:p>
     <w:p>
       <w:pPr>
@@ -8623,7 +9417,7 @@
         <w:spacing w:line="360" w:lineRule="auto"/>
         <w:jc w:val="both"/>
       </w:pPr>
-      <w:bookmarkStart w:id="25" w:name="_Toc197686438"/>
+      <w:bookmarkStart w:id="37" w:name="_Toc202301442"/>
       <w:r>
         <w:rPr>
           <w:rFonts w:eastAsia="Times New Roman" w:cs="Times New Roman"/>
@@ -8632,11 +9426,11 @@
         </w:rPr>
         <w:t>Methodology</w:t>
       </w:r>
-      <w:bookmarkEnd w:id="24"/>
+      <w:bookmarkEnd w:id="35"/>
       <w:r>
         <w:t>:</w:t>
       </w:r>
-      <w:bookmarkEnd w:id="25"/>
+      <w:bookmarkEnd w:id="37"/>
     </w:p>
     <w:p>
       <w:pPr>
@@ -8670,7 +9464,7 @@
                     <pic:cNvPicPr preferRelativeResize="0"/>
                   </pic:nvPicPr>
                   <pic:blipFill>
-                    <a:blip r:embed="rId16"/>
+                    <a:blip r:embed="rId17"/>
                     <a:srcRect/>
                     <a:stretch>
                       <a:fillRect/>
@@ -8894,7 +9688,7 @@
           <w:szCs w:val="28"/>
         </w:rPr>
       </w:pPr>
-      <w:bookmarkStart w:id="26" w:name="_Toc197686439"/>
+      <w:bookmarkStart w:id="38" w:name="_Toc202301443"/>
       <w:r>
         <w:rPr>
           <w:rFonts w:eastAsia="Times New Roman" w:cs="Times New Roman"/>
@@ -8912,7 +9706,7 @@
         </w:rPr>
         <w:t>:</w:t>
       </w:r>
-      <w:bookmarkEnd w:id="26"/>
+      <w:bookmarkEnd w:id="38"/>
     </w:p>
     <w:p>
       <w:pPr>
@@ -9005,7 +9799,7 @@
                     </pic:cNvPicPr>
                   </pic:nvPicPr>
                   <pic:blipFill>
-                    <a:blip r:embed="rId17">
+                    <a:blip r:embed="rId18">
                       <a:extLst>
                         <a:ext uri="{28A0092B-C50C-407E-A947-70E740481C1C}">
                           <a14:useLocalDpi xmlns:a14="http://schemas.microsoft.com/office/drawing/2010/main" val="0"/>
@@ -9156,10 +9950,12 @@
         </w:numPr>
         <w:ind w:left="360"/>
       </w:pPr>
+      <w:bookmarkStart w:id="39" w:name="_Toc202301444"/>
       <w:r>
         <w:lastRenderedPageBreak/>
         <w:t>Development:</w:t>
       </w:r>
+      <w:bookmarkEnd w:id="39"/>
     </w:p>
     <w:p>
       <w:pPr>
@@ -9184,10 +9980,12 @@
         </w:numPr>
         <w:ind w:left="360"/>
       </w:pPr>
+      <w:bookmarkStart w:id="40" w:name="_Toc202301445"/>
       <w:r>
         <w:lastRenderedPageBreak/>
         <w:t>Testing:</w:t>
       </w:r>
+      <w:bookmarkEnd w:id="40"/>
     </w:p>
     <w:p>
       <w:pPr>
@@ -9226,7 +10024,7 @@
           <w:szCs w:val="24"/>
         </w:rPr>
       </w:pPr>
-      <w:bookmarkStart w:id="27" w:name="_Toc197686440"/>
+      <w:bookmarkStart w:id="41" w:name="_Toc202301446"/>
       <w:r>
         <w:rPr>
           <w:rFonts w:eastAsia="Times New Roman" w:cs="Times New Roman"/>
@@ -9236,7 +10034,7 @@
         <w:lastRenderedPageBreak/>
         <w:t>Gantt Chart:</w:t>
       </w:r>
-      <w:bookmarkEnd w:id="27"/>
+      <w:bookmarkEnd w:id="41"/>
     </w:p>
     <w:p>
       <w:pPr>
@@ -9365,10 +10163,11 @@
                 <w:szCs w:val="20"/>
               </w:rPr>
             </w:pPr>
-            <w:bookmarkStart w:id="28" w:name="_Toc164954586"/>
-            <w:bookmarkStart w:id="29" w:name="_Toc164760591"/>
-            <w:bookmarkStart w:id="30" w:name="_Toc197440887"/>
-            <w:bookmarkStart w:id="31" w:name="_Toc197686441"/>
+            <w:bookmarkStart w:id="42" w:name="_Toc164954586"/>
+            <w:bookmarkStart w:id="43" w:name="_Toc164760591"/>
+            <w:bookmarkStart w:id="44" w:name="_Toc197440887"/>
+            <w:bookmarkStart w:id="45" w:name="_Toc197686441"/>
+            <w:bookmarkStart w:id="46" w:name="_Toc202301447"/>
             <w:r>
               <w:rPr>
                 <w:rFonts w:eastAsia="Times New Roman" w:cs="Times New Roman"/>
@@ -9378,10 +10177,11 @@
               </w:rPr>
               <w:t>SDLC</w:t>
             </w:r>
-            <w:bookmarkEnd w:id="28"/>
-            <w:bookmarkEnd w:id="29"/>
-            <w:bookmarkEnd w:id="30"/>
-            <w:bookmarkEnd w:id="31"/>
+            <w:bookmarkEnd w:id="42"/>
+            <w:bookmarkEnd w:id="43"/>
+            <w:bookmarkEnd w:id="44"/>
+            <w:bookmarkEnd w:id="45"/>
+            <w:bookmarkEnd w:id="46"/>
           </w:p>
         </w:tc>
         <w:tc>
@@ -9401,8 +10201,9 @@
                 <w:szCs w:val="20"/>
               </w:rPr>
             </w:pPr>
-            <w:bookmarkStart w:id="32" w:name="_Toc197440888"/>
-            <w:bookmarkStart w:id="33" w:name="_Toc197686442"/>
+            <w:bookmarkStart w:id="47" w:name="_Toc197440888"/>
+            <w:bookmarkStart w:id="48" w:name="_Toc197686442"/>
+            <w:bookmarkStart w:id="49" w:name="_Toc202301448"/>
             <w:r>
               <w:rPr>
                 <w:rFonts w:eastAsia="Times New Roman" w:cs="Times New Roman"/>
@@ -9412,8 +10213,9 @@
               </w:rPr>
               <w:t>May</w:t>
             </w:r>
-            <w:bookmarkEnd w:id="32"/>
-            <w:bookmarkEnd w:id="33"/>
+            <w:bookmarkEnd w:id="47"/>
+            <w:bookmarkEnd w:id="48"/>
+            <w:bookmarkEnd w:id="49"/>
           </w:p>
         </w:tc>
         <w:tc>
@@ -9434,8 +10236,9 @@
                 <w:szCs w:val="20"/>
               </w:rPr>
             </w:pPr>
-            <w:bookmarkStart w:id="34" w:name="_Toc197440889"/>
-            <w:bookmarkStart w:id="35" w:name="_Toc197686443"/>
+            <w:bookmarkStart w:id="50" w:name="_Toc197440889"/>
+            <w:bookmarkStart w:id="51" w:name="_Toc197686443"/>
+            <w:bookmarkStart w:id="52" w:name="_Toc202301449"/>
             <w:r>
               <w:rPr>
                 <w:rFonts w:eastAsia="Times New Roman" w:cs="Times New Roman"/>
@@ -9445,8 +10248,9 @@
               </w:rPr>
               <w:t>June</w:t>
             </w:r>
-            <w:bookmarkEnd w:id="34"/>
-            <w:bookmarkEnd w:id="35"/>
+            <w:bookmarkEnd w:id="50"/>
+            <w:bookmarkEnd w:id="51"/>
+            <w:bookmarkEnd w:id="52"/>
           </w:p>
         </w:tc>
         <w:tc>
@@ -9467,8 +10271,9 @@
                 <w:szCs w:val="20"/>
               </w:rPr>
             </w:pPr>
-            <w:bookmarkStart w:id="36" w:name="_Toc197440890"/>
-            <w:bookmarkStart w:id="37" w:name="_Toc197686444"/>
+            <w:bookmarkStart w:id="53" w:name="_Toc197440890"/>
+            <w:bookmarkStart w:id="54" w:name="_Toc197686444"/>
+            <w:bookmarkStart w:id="55" w:name="_Toc202301450"/>
             <w:r>
               <w:rPr>
                 <w:rFonts w:eastAsia="Times New Roman" w:cs="Times New Roman"/>
@@ -9478,8 +10283,9 @@
               </w:rPr>
               <w:t>July</w:t>
             </w:r>
-            <w:bookmarkEnd w:id="36"/>
-            <w:bookmarkEnd w:id="37"/>
+            <w:bookmarkEnd w:id="53"/>
+            <w:bookmarkEnd w:id="54"/>
+            <w:bookmarkEnd w:id="55"/>
           </w:p>
         </w:tc>
       </w:tr>
@@ -9501,10 +10307,11 @@
                 <w:szCs w:val="20"/>
               </w:rPr>
             </w:pPr>
-            <w:bookmarkStart w:id="38" w:name="_Toc164760595"/>
-            <w:bookmarkStart w:id="39" w:name="_Toc164954590"/>
-            <w:bookmarkStart w:id="40" w:name="_Toc197440891"/>
-            <w:bookmarkStart w:id="41" w:name="_Toc197686445"/>
+            <w:bookmarkStart w:id="56" w:name="_Toc164760595"/>
+            <w:bookmarkStart w:id="57" w:name="_Toc164954590"/>
+            <w:bookmarkStart w:id="58" w:name="_Toc197440891"/>
+            <w:bookmarkStart w:id="59" w:name="_Toc197686445"/>
+            <w:bookmarkStart w:id="60" w:name="_Toc202301451"/>
             <w:r>
               <w:rPr>
                 <w:rFonts w:eastAsia="Times New Roman" w:cs="Times New Roman"/>
@@ -9514,10 +10321,11 @@
               </w:rPr>
               <w:t>Analysis</w:t>
             </w:r>
-            <w:bookmarkEnd w:id="38"/>
-            <w:bookmarkEnd w:id="39"/>
-            <w:bookmarkEnd w:id="40"/>
-            <w:bookmarkEnd w:id="41"/>
+            <w:bookmarkEnd w:id="56"/>
+            <w:bookmarkEnd w:id="57"/>
+            <w:bookmarkEnd w:id="58"/>
+            <w:bookmarkEnd w:id="59"/>
+            <w:bookmarkEnd w:id="60"/>
           </w:p>
         </w:tc>
         <w:tc>
@@ -9636,10 +10444,11 @@
                 <w:szCs w:val="20"/>
               </w:rPr>
             </w:pPr>
-            <w:bookmarkStart w:id="42" w:name="_Toc164760596"/>
-            <w:bookmarkStart w:id="43" w:name="_Toc164954591"/>
-            <w:bookmarkStart w:id="44" w:name="_Toc197440892"/>
-            <w:bookmarkStart w:id="45" w:name="_Toc197686446"/>
+            <w:bookmarkStart w:id="61" w:name="_Toc164760596"/>
+            <w:bookmarkStart w:id="62" w:name="_Toc164954591"/>
+            <w:bookmarkStart w:id="63" w:name="_Toc197440892"/>
+            <w:bookmarkStart w:id="64" w:name="_Toc197686446"/>
+            <w:bookmarkStart w:id="65" w:name="_Toc202301452"/>
             <w:r>
               <w:rPr>
                 <w:rFonts w:eastAsia="Times New Roman" w:cs="Times New Roman"/>
@@ -9649,10 +10458,11 @@
               </w:rPr>
               <w:t>Design</w:t>
             </w:r>
-            <w:bookmarkEnd w:id="42"/>
-            <w:bookmarkEnd w:id="43"/>
-            <w:bookmarkEnd w:id="44"/>
-            <w:bookmarkEnd w:id="45"/>
+            <w:bookmarkEnd w:id="61"/>
+            <w:bookmarkEnd w:id="62"/>
+            <w:bookmarkEnd w:id="63"/>
+            <w:bookmarkEnd w:id="64"/>
+            <w:bookmarkEnd w:id="65"/>
           </w:p>
         </w:tc>
         <w:tc>
@@ -9771,10 +10581,11 @@
                 <w:szCs w:val="20"/>
               </w:rPr>
             </w:pPr>
-            <w:bookmarkStart w:id="46" w:name="_Toc164760597"/>
-            <w:bookmarkStart w:id="47" w:name="_Toc164954592"/>
-            <w:bookmarkStart w:id="48" w:name="_Toc197440893"/>
-            <w:bookmarkStart w:id="49" w:name="_Toc197686447"/>
+            <w:bookmarkStart w:id="66" w:name="_Toc164760597"/>
+            <w:bookmarkStart w:id="67" w:name="_Toc164954592"/>
+            <w:bookmarkStart w:id="68" w:name="_Toc197440893"/>
+            <w:bookmarkStart w:id="69" w:name="_Toc197686447"/>
+            <w:bookmarkStart w:id="70" w:name="_Toc202301453"/>
             <w:r>
               <w:rPr>
                 <w:rFonts w:eastAsia="Times New Roman" w:cs="Times New Roman"/>
@@ -9784,10 +10595,11 @@
               </w:rPr>
               <w:t>Coding</w:t>
             </w:r>
-            <w:bookmarkEnd w:id="46"/>
-            <w:bookmarkEnd w:id="47"/>
-            <w:bookmarkEnd w:id="48"/>
-            <w:bookmarkEnd w:id="49"/>
+            <w:bookmarkEnd w:id="66"/>
+            <w:bookmarkEnd w:id="67"/>
+            <w:bookmarkEnd w:id="68"/>
+            <w:bookmarkEnd w:id="69"/>
+            <w:bookmarkEnd w:id="70"/>
           </w:p>
         </w:tc>
         <w:tc>
@@ -9926,10 +10738,11 @@
                 <w:szCs w:val="20"/>
               </w:rPr>
             </w:pPr>
-            <w:bookmarkStart w:id="50" w:name="_Toc164760598"/>
-            <w:bookmarkStart w:id="51" w:name="_Toc164954593"/>
-            <w:bookmarkStart w:id="52" w:name="_Toc197440894"/>
-            <w:bookmarkStart w:id="53" w:name="_Toc197686448"/>
+            <w:bookmarkStart w:id="71" w:name="_Toc164760598"/>
+            <w:bookmarkStart w:id="72" w:name="_Toc164954593"/>
+            <w:bookmarkStart w:id="73" w:name="_Toc197440894"/>
+            <w:bookmarkStart w:id="74" w:name="_Toc197686448"/>
+            <w:bookmarkStart w:id="75" w:name="_Toc202301454"/>
             <w:r>
               <w:rPr>
                 <w:rFonts w:eastAsia="Times New Roman" w:cs="Times New Roman"/>
@@ -9939,10 +10752,11 @@
               </w:rPr>
               <w:t>Testing</w:t>
             </w:r>
-            <w:bookmarkEnd w:id="50"/>
-            <w:bookmarkEnd w:id="51"/>
-            <w:bookmarkEnd w:id="52"/>
-            <w:bookmarkEnd w:id="53"/>
+            <w:bookmarkEnd w:id="71"/>
+            <w:bookmarkEnd w:id="72"/>
+            <w:bookmarkEnd w:id="73"/>
+            <w:bookmarkEnd w:id="74"/>
+            <w:bookmarkEnd w:id="75"/>
           </w:p>
         </w:tc>
         <w:tc>
@@ -10062,10 +10876,11 @@
                 <w:szCs w:val="20"/>
               </w:rPr>
             </w:pPr>
-            <w:bookmarkStart w:id="54" w:name="_Toc164760599"/>
-            <w:bookmarkStart w:id="55" w:name="_Toc164954594"/>
-            <w:bookmarkStart w:id="56" w:name="_Toc197440895"/>
-            <w:bookmarkStart w:id="57" w:name="_Toc197686449"/>
+            <w:bookmarkStart w:id="76" w:name="_Toc164760599"/>
+            <w:bookmarkStart w:id="77" w:name="_Toc164954594"/>
+            <w:bookmarkStart w:id="78" w:name="_Toc197440895"/>
+            <w:bookmarkStart w:id="79" w:name="_Toc197686449"/>
+            <w:bookmarkStart w:id="80" w:name="_Toc202301455"/>
             <w:r>
               <w:rPr>
                 <w:rFonts w:eastAsia="Times New Roman" w:cs="Times New Roman"/>
@@ -10075,10 +10890,11 @@
               </w:rPr>
               <w:t>Maintenance</w:t>
             </w:r>
-            <w:bookmarkEnd w:id="54"/>
-            <w:bookmarkEnd w:id="55"/>
-            <w:bookmarkEnd w:id="56"/>
-            <w:bookmarkEnd w:id="57"/>
+            <w:bookmarkEnd w:id="76"/>
+            <w:bookmarkEnd w:id="77"/>
+            <w:bookmarkEnd w:id="78"/>
+            <w:bookmarkEnd w:id="79"/>
+            <w:bookmarkEnd w:id="80"/>
           </w:p>
         </w:tc>
         <w:tc>
@@ -10197,10 +11013,11 @@
                 <w:szCs w:val="20"/>
               </w:rPr>
             </w:pPr>
-            <w:bookmarkStart w:id="58" w:name="_Toc164954595"/>
-            <w:bookmarkStart w:id="59" w:name="_Toc164760600"/>
-            <w:bookmarkStart w:id="60" w:name="_Toc197440896"/>
-            <w:bookmarkStart w:id="61" w:name="_Toc197686450"/>
+            <w:bookmarkStart w:id="81" w:name="_Toc164954595"/>
+            <w:bookmarkStart w:id="82" w:name="_Toc164760600"/>
+            <w:bookmarkStart w:id="83" w:name="_Toc197440896"/>
+            <w:bookmarkStart w:id="84" w:name="_Toc197686450"/>
+            <w:bookmarkStart w:id="85" w:name="_Toc202301456"/>
             <w:r>
               <w:rPr>
                 <w:rFonts w:eastAsia="Times New Roman" w:cs="Times New Roman"/>
@@ -10210,10 +11027,11 @@
               </w:rPr>
               <w:t>Documentation</w:t>
             </w:r>
-            <w:bookmarkEnd w:id="58"/>
-            <w:bookmarkEnd w:id="59"/>
-            <w:bookmarkEnd w:id="60"/>
-            <w:bookmarkEnd w:id="61"/>
+            <w:bookmarkEnd w:id="81"/>
+            <w:bookmarkEnd w:id="82"/>
+            <w:bookmarkEnd w:id="83"/>
+            <w:bookmarkEnd w:id="84"/>
+            <w:bookmarkEnd w:id="85"/>
           </w:p>
         </w:tc>
         <w:tc>
@@ -10333,7 +11151,7 @@
           <w:szCs w:val="20"/>
         </w:rPr>
       </w:pPr>
-      <w:bookmarkStart w:id="62" w:name="_Toc106993863"/>
+      <w:bookmarkStart w:id="86" w:name="_Toc106993863"/>
     </w:p>
     <w:p>
       <w:pPr>
@@ -10358,7 +11176,7 @@
         </w:rPr>
         <w:t xml:space="preserve">Fig 7.0: Gantt Chart </w:t>
       </w:r>
-      <w:bookmarkEnd w:id="62"/>
+      <w:bookmarkEnd w:id="86"/>
     </w:p>
     <w:p>
       <w:pPr>
@@ -10443,12 +11261,12 @@
         <w:ind w:left="360"/>
         <w:jc w:val="both"/>
       </w:pPr>
-      <w:bookmarkStart w:id="63" w:name="_Toc197686451"/>
+      <w:bookmarkStart w:id="87" w:name="_Toc202301457"/>
       <w:r>
         <w:lastRenderedPageBreak/>
         <w:t>Deliverables:</w:t>
       </w:r>
-      <w:bookmarkEnd w:id="63"/>
+      <w:bookmarkEnd w:id="87"/>
     </w:p>
     <w:p>
       <w:pPr>
@@ -11085,8 +11903,8 @@
           <w:color w:val="auto"/>
         </w:rPr>
       </w:pPr>
-      <w:bookmarkStart w:id="64" w:name="_Toc106992889"/>
-      <w:bookmarkStart w:id="65" w:name="_Toc197686452"/>
+      <w:bookmarkStart w:id="88" w:name="_Toc106992889"/>
+      <w:bookmarkStart w:id="89" w:name="_Toc202301458"/>
       <w:r>
         <w:rPr>
           <w:rFonts w:cs="Times New Roman"/>
@@ -11096,8 +11914,8 @@
         <w:lastRenderedPageBreak/>
         <w:t>Conclusion:</w:t>
       </w:r>
-      <w:bookmarkEnd w:id="64"/>
-      <w:bookmarkEnd w:id="65"/>
+      <w:bookmarkEnd w:id="88"/>
+      <w:bookmarkEnd w:id="89"/>
     </w:p>
     <w:p>
       <w:pPr>
@@ -16829,6 +17647,7 @@
     <w:rsidRoot w:val="00A72D17"/>
     <w:rsid w:val="000D4743"/>
     <w:rsid w:val="00127B88"/>
+    <w:rsid w:val="004819D9"/>
     <w:rsid w:val="004A1063"/>
     <w:rsid w:val="007A5B1C"/>
     <w:rsid w:val="00847C96"/>
@@ -17592,7 +18411,7 @@
 </file>
 
 <file path=customXml/itemProps2.xml><?xml version="1.0" encoding="utf-8"?>
-<ds:datastoreItem xmlns:ds="http://schemas.openxmlformats.org/officeDocument/2006/customXml" ds:itemID="{350EB43D-2AFB-4C0A-B0B6-594C374FEDAA}">
+<ds:datastoreItem xmlns:ds="http://schemas.openxmlformats.org/officeDocument/2006/customXml" ds:itemID="{83272C35-2DE9-4B29-985C-08520FD2C487}">
   <ds:schemaRefs>
     <ds:schemaRef ds:uri="http://schemas.openxmlformats.org/officeDocument/2006/bibliography"/>
   </ds:schemaRefs>

--- a/Final Project Report Draft/Final Report Draft.docx
+++ b/Final Project Report Draft/Final Report Draft.docx
@@ -1549,6 +1549,17 @@
     </w:p>
     <w:p>
       <w:pPr>
+        <w:spacing w:line="360" w:lineRule="auto"/>
+        <w:jc w:val="both"/>
+        <w:rPr>
+          <w:rFonts w:ascii="Times New Roman" w:hAnsi="Times New Roman" w:cs="Times New Roman"/>
+          <w:sz w:val="24"/>
+          <w:szCs w:val="24"/>
+        </w:rPr>
+      </w:pPr>
+    </w:p>
+    <w:p>
+      <w:pPr>
         <w:spacing w:after="0" w:line="360" w:lineRule="auto"/>
         <w:jc w:val="both"/>
         <w:rPr>
@@ -1681,6 +1692,8 @@
         </w:rPr>
         <w:br w:type="page"/>
       </w:r>
+      <w:bookmarkStart w:id="4" w:name="_GoBack"/>
+      <w:bookmarkEnd w:id="4"/>
     </w:p>
     <w:p>
       <w:pPr>
@@ -1691,19 +1704,19 @@
           <w:lang w:val="en-GB"/>
         </w:rPr>
       </w:pPr>
-      <w:bookmarkStart w:id="4" w:name="_Toc169941496"/>
-      <w:bookmarkStart w:id="5" w:name="_Toc170859972"/>
-      <w:bookmarkStart w:id="6" w:name="_Toc202301427"/>
+      <w:bookmarkStart w:id="5" w:name="_Toc169941496"/>
+      <w:bookmarkStart w:id="6" w:name="_Toc170859972"/>
+      <w:bookmarkStart w:id="7" w:name="_Toc202301427"/>
       <w:r>
         <w:lastRenderedPageBreak/>
         <w:t>S</w:t>
       </w:r>
-      <w:bookmarkEnd w:id="4"/>
+      <w:bookmarkEnd w:id="5"/>
       <w:r>
         <w:t>tudent's Declaration</w:t>
       </w:r>
-      <w:bookmarkEnd w:id="5"/>
       <w:bookmarkEnd w:id="6"/>
+      <w:bookmarkEnd w:id="7"/>
     </w:p>
     <w:p>
       <w:pPr>
@@ -2127,25 +2140,25 @@
         </w:rPr>
         <w:br w:type="page"/>
       </w:r>
-      <w:bookmarkStart w:id="7" w:name="_Toc52224147"/>
-      <w:bookmarkStart w:id="8" w:name="_Toc52261130"/>
-      <w:bookmarkStart w:id="9" w:name="_Toc106606891"/>
-      <w:bookmarkStart w:id="10" w:name="_Toc169941497"/>
-      <w:bookmarkStart w:id="11" w:name="_Toc170859973"/>
-      <w:bookmarkStart w:id="12" w:name="_Toc202301428"/>
+      <w:bookmarkStart w:id="8" w:name="_Toc52224147"/>
+      <w:bookmarkStart w:id="9" w:name="_Toc52261130"/>
+      <w:bookmarkStart w:id="10" w:name="_Toc106606891"/>
+      <w:bookmarkStart w:id="11" w:name="_Toc169941497"/>
+      <w:bookmarkStart w:id="12" w:name="_Toc170859973"/>
+      <w:bookmarkStart w:id="13" w:name="_Toc202301428"/>
       <w:r>
         <w:lastRenderedPageBreak/>
         <w:t>S</w:t>
       </w:r>
-      <w:bookmarkEnd w:id="7"/>
       <w:bookmarkEnd w:id="8"/>
       <w:bookmarkEnd w:id="9"/>
       <w:bookmarkEnd w:id="10"/>
+      <w:bookmarkEnd w:id="11"/>
       <w:r>
         <w:t>upervisor's Declaration</w:t>
       </w:r>
-      <w:bookmarkEnd w:id="11"/>
       <w:bookmarkEnd w:id="12"/>
+      <w:bookmarkEnd w:id="13"/>
     </w:p>
     <w:p>
       <w:pPr>
@@ -2579,8 +2592,8 @@
                                 <w:szCs w:val="28"/>
                               </w:rPr>
                             </w:pPr>
-                            <w:bookmarkStart w:id="13" w:name="_Toc170859974"/>
-                            <w:bookmarkStart w:id="14" w:name="_Toc202301429"/>
+                            <w:bookmarkStart w:id="14" w:name="_Toc170859974"/>
+                            <w:bookmarkStart w:id="15" w:name="_Toc202301429"/>
                             <w:r>
                               <w:rPr>
                                 <w:sz w:val="28"/>
@@ -2588,8 +2601,8 @@
                               </w:rPr>
                               <w:t>Letter of Approval</w:t>
                             </w:r>
-                            <w:bookmarkEnd w:id="13"/>
                             <w:bookmarkEnd w:id="14"/>
+                            <w:bookmarkEnd w:id="15"/>
                           </w:p>
                           <w:p>
                             <w:pPr>
@@ -3089,7 +3102,7 @@
                                     </pic:cNvPicPr>
                                   </pic:nvPicPr>
                                   <pic:blipFill>
-                                    <a:blip r:embed="rId10">
+                                    <a:blip r:embed="rId13">
                                       <a:extLst>
                                         <a:ext uri="{28A0092B-C50C-407E-A947-70E740481C1C}">
                                           <a14:useLocalDpi xmlns:a14="http://schemas.microsoft.com/office/drawing/2010/main" val="0"/>
@@ -3145,7 +3158,7 @@
                                     </pic:cNvPicPr>
                                   </pic:nvPicPr>
                                   <pic:blipFill>
-                                    <a:blip r:embed="rId11">
+                                    <a:blip r:embed="rId14">
                                       <a:extLst>
                                         <a:ext uri="{28A0092B-C50C-407E-A947-70E740481C1C}">
                                           <a14:useLocalDpi xmlns:a14="http://schemas.microsoft.com/office/drawing/2010/main" val="0"/>
@@ -3201,7 +3214,7 @@
                                     </pic:cNvPicPr>
                                   </pic:nvPicPr>
                                   <pic:blipFill>
-                                    <a:blip r:embed="rId12">
+                                    <a:blip r:embed="rId15">
                                       <a:extLst>
                                         <a:ext uri="{28A0092B-C50C-407E-A947-70E740481C1C}">
                                           <a14:useLocalDpi xmlns:a14="http://schemas.microsoft.com/office/drawing/2010/main" val="0"/>
@@ -3282,7 +3295,7 @@
                     <pic:cNvPicPr/>
                   </pic:nvPicPr>
                   <pic:blipFill>
-                    <a:blip r:embed="rId13">
+                    <a:blip r:embed="rId16">
                       <a:extLst>
                         <a:ext uri="{28A0092B-C50C-407E-A947-70E740481C1C}">
                           <a14:useLocalDpi xmlns:a14="http://schemas.microsoft.com/office/drawing/2010/main" val="0"/>
@@ -3318,19 +3331,19 @@
         <w:spacing w:line="360" w:lineRule="auto"/>
         <w:jc w:val="center"/>
       </w:pPr>
-      <w:bookmarkStart w:id="17" w:name="_Toc169941499"/>
-      <w:bookmarkStart w:id="18" w:name="_Toc170859975"/>
-      <w:bookmarkStart w:id="19" w:name="_Toc202301430"/>
+      <w:bookmarkStart w:id="16" w:name="_Toc169941499"/>
+      <w:bookmarkStart w:id="17" w:name="_Toc170859975"/>
+      <w:bookmarkStart w:id="18" w:name="_Toc202301430"/>
       <w:r>
         <w:lastRenderedPageBreak/>
         <w:t>A</w:t>
       </w:r>
+      <w:bookmarkEnd w:id="16"/>
+      <w:r>
+        <w:t>bstract</w:t>
+      </w:r>
       <w:bookmarkEnd w:id="17"/>
-      <w:r>
-        <w:t>bstract</w:t>
-      </w:r>
       <w:bookmarkEnd w:id="18"/>
-      <w:bookmarkEnd w:id="19"/>
     </w:p>
     <w:p>
       <w:pPr>
@@ -3695,7 +3708,7 @@
               <w:lang w:val="en-US"/>
             </w:rPr>
           </w:pPr>
-          <w:hyperlink r:id="rId14" w:anchor="_Toc202301429" w:history="1">
+          <w:hyperlink r:id="rId17" w:anchor="_Toc202301429" w:history="1">
             <w:r>
               <w:rPr>
                 <w:rStyle w:val="Hyperlink"/>
@@ -5386,8 +5399,6 @@
           <w:lang w:bidi="ar-SA"/>
         </w:rPr>
       </w:pPr>
-      <w:bookmarkStart w:id="20" w:name="_GoBack"/>
-      <w:bookmarkEnd w:id="20"/>
     </w:p>
     <w:p>
       <w:pPr>
@@ -5723,8 +5734,8 @@
           <w:rFonts w:cs="Times New Roman"/>
         </w:rPr>
       </w:pPr>
-      <w:bookmarkStart w:id="21" w:name="_Toc170859977"/>
-      <w:bookmarkStart w:id="22" w:name="_Toc202301431"/>
+      <w:bookmarkStart w:id="19" w:name="_Toc170859977"/>
+      <w:bookmarkStart w:id="20" w:name="_Toc202301431"/>
       <w:r>
         <w:rPr>
           <w:rFonts w:cs="Times New Roman"/>
@@ -5738,8 +5749,8 @@
         </w:rPr>
         <w:t>bbreviations</w:t>
       </w:r>
-      <w:bookmarkEnd w:id="21"/>
-      <w:bookmarkEnd w:id="22"/>
+      <w:bookmarkEnd w:id="19"/>
+      <w:bookmarkEnd w:id="20"/>
     </w:p>
     <w:tbl>
       <w:tblPr>
@@ -6220,8 +6231,8 @@
         <w:ind w:left="360"/>
         <w:jc w:val="both"/>
         <w:sectPr>
-          <w:footerReference w:type="default" r:id="rId15"/>
-          <w:footerReference w:type="first" r:id="rId16"/>
+          <w:footerReference w:type="default" r:id="rId18"/>
+          <w:footerReference w:type="first" r:id="rId19"/>
           <w:pgSz w:w="11907" w:h="16839"/>
           <w:pgMar w:top="1440" w:right="1440" w:bottom="1440" w:left="2160" w:header="720" w:footer="720" w:gutter="0"/>
           <w:pgNumType w:fmt="lowerRoman" w:start="1"/>
@@ -6246,7 +6257,7 @@
           <w:b w:val="0"/>
         </w:rPr>
       </w:pPr>
-      <w:bookmarkStart w:id="23" w:name="_Toc202301432"/>
+      <w:bookmarkStart w:id="21" w:name="_Toc202301432"/>
       <w:r>
         <w:rPr>
           <w:rFonts w:eastAsia="Times New Roman" w:cs="Times New Roman"/>
@@ -6254,7 +6265,7 @@
         <w:lastRenderedPageBreak/>
         <w:t>Introduction:</w:t>
       </w:r>
-      <w:bookmarkEnd w:id="23"/>
+      <w:bookmarkEnd w:id="21"/>
     </w:p>
     <w:p>
       <w:pPr>
@@ -6556,7 +6567,7 @@
         <w:ind w:left="360"/>
         <w:jc w:val="both"/>
       </w:pPr>
-      <w:bookmarkStart w:id="24" w:name="_Toc202301433"/>
+      <w:bookmarkStart w:id="22" w:name="_Toc202301433"/>
       <w:r>
         <w:rPr>
           <w:rFonts w:eastAsia="Times New Roman" w:cs="Times New Roman"/>
@@ -6566,7 +6577,7 @@
         <w:lastRenderedPageBreak/>
         <w:t>Problem Statement</w:t>
       </w:r>
-      <w:bookmarkEnd w:id="24"/>
+      <w:bookmarkEnd w:id="22"/>
     </w:p>
     <w:p>
       <w:pPr>
@@ -7094,7 +7105,7 @@
           <w:color w:val="auto"/>
         </w:rPr>
       </w:pPr>
-      <w:bookmarkStart w:id="25" w:name="_Toc202301434"/>
+      <w:bookmarkStart w:id="23" w:name="_Toc202301434"/>
       <w:r>
         <w:rPr>
           <w:rFonts w:eastAsia="Times New Roman" w:cs="Times New Roman"/>
@@ -7104,7 +7115,7 @@
         <w:lastRenderedPageBreak/>
         <w:t>Objectives:</w:t>
       </w:r>
-      <w:bookmarkEnd w:id="25"/>
+      <w:bookmarkEnd w:id="23"/>
     </w:p>
     <w:p>
       <w:pPr>
@@ -7455,7 +7466,7 @@
           <w:color w:val="auto"/>
         </w:rPr>
       </w:pPr>
-      <w:bookmarkStart w:id="26" w:name="_Toc202301435"/>
+      <w:bookmarkStart w:id="24" w:name="_Toc202301435"/>
       <w:r>
         <w:rPr>
           <w:rFonts w:eastAsia="Times New Roman" w:cs="Times New Roman"/>
@@ -7465,7 +7476,7 @@
         <w:lastRenderedPageBreak/>
         <w:t>Background Study</w:t>
       </w:r>
-      <w:bookmarkEnd w:id="26"/>
+      <w:bookmarkEnd w:id="24"/>
       <w:r>
         <w:rPr>
           <w:rFonts w:eastAsia="Times New Roman" w:cs="Times New Roman"/>
@@ -7492,10 +7503,10 @@
           <w:szCs w:val="24"/>
         </w:rPr>
       </w:pPr>
-      <w:bookmarkStart w:id="27" w:name="_Toc197440881"/>
-      <w:bookmarkStart w:id="28" w:name="_Toc197686435"/>
-      <w:bookmarkStart w:id="29" w:name="_Toc106992868"/>
-      <w:bookmarkStart w:id="30" w:name="_Toc202301436"/>
+      <w:bookmarkStart w:id="25" w:name="_Toc197440881"/>
+      <w:bookmarkStart w:id="26" w:name="_Toc197686435"/>
+      <w:bookmarkStart w:id="27" w:name="_Toc202301436"/>
+      <w:bookmarkStart w:id="28" w:name="_Toc106992868"/>
       <w:r>
         <w:rPr>
           <w:rFonts w:eastAsia="Times New Roman" w:cs="Times New Roman"/>
@@ -7506,9 +7517,9 @@
         </w:rPr>
         <w:t>Agriculture is a central pillar of Nepal’s economy, employing a large portion of the population, particularly in rural areas. However, the sector faces multiple challenges such as outdated farming practices, poor market access, lack of timely agronomic support, and limited use of modern technology. While Agro-Tech solutions have shown promise in improving agricultural productivity and sustainability around the world, their adoption in Nepal remains low. This is due to barriers such as high costs, lack of internet connectivity in remote areas, limited awareness among farmers, and the absence of platforms tailored to the local context. Many existing tools are not user-friendly, are not available in local languages, and do not address the specific needs of Nepali farmers. These gaps have created a digital divide, preventing farmers from benefiting from modern advancements. Recognizing this, the Agro-Tech Hub project was developed to provide an affordable, accessible, and localized digital platform that integrates market access, expert crop advice, financial services, and community learning to support and empower smallholder farmers in Nepal.</w:t>
       </w:r>
+      <w:bookmarkEnd w:id="25"/>
+      <w:bookmarkEnd w:id="26"/>
       <w:bookmarkEnd w:id="27"/>
-      <w:bookmarkEnd w:id="28"/>
-      <w:bookmarkEnd w:id="30"/>
     </w:p>
     <w:p>
       <w:pPr>
@@ -7561,12 +7572,12 @@
         <w:spacing w:line="360" w:lineRule="auto"/>
         <w:ind w:left="360"/>
       </w:pPr>
-      <w:bookmarkStart w:id="31" w:name="_Toc202301437"/>
+      <w:bookmarkStart w:id="29" w:name="_Toc202301437"/>
       <w:r>
         <w:lastRenderedPageBreak/>
         <w:t>Requirement Document:</w:t>
       </w:r>
-      <w:bookmarkEnd w:id="31"/>
+      <w:bookmarkEnd w:id="29"/>
     </w:p>
     <w:p>
       <w:pPr>
@@ -7705,7 +7716,7 @@
           <w:b/>
         </w:rPr>
       </w:pPr>
-      <w:bookmarkStart w:id="32" w:name="_Toc202301438"/>
+      <w:bookmarkStart w:id="30" w:name="_Toc202301438"/>
       <w:r>
         <w:rPr>
           <w:b/>
@@ -7718,7 +7729,7 @@
         </w:rPr>
         <w:t>:</w:t>
       </w:r>
-      <w:bookmarkEnd w:id="32"/>
+      <w:bookmarkEnd w:id="30"/>
     </w:p>
     <w:p>
       <w:pPr>
@@ -8141,7 +8152,7 @@
           <w:b/>
         </w:rPr>
       </w:pPr>
-      <w:bookmarkStart w:id="33" w:name="_Toc202301439"/>
+      <w:bookmarkStart w:id="31" w:name="_Toc202301439"/>
       <w:r>
         <w:rPr>
           <w:b/>
@@ -8160,7 +8171,7 @@
         </w:rPr>
         <w:t>:</w:t>
       </w:r>
-      <w:bookmarkEnd w:id="33"/>
+      <w:bookmarkEnd w:id="31"/>
     </w:p>
     <w:p>
       <w:pPr>
@@ -8420,7 +8431,7 @@
           <w:spacing w:val="-4"/>
         </w:rPr>
       </w:pPr>
-      <w:bookmarkStart w:id="34" w:name="_Toc202301440"/>
+      <w:bookmarkStart w:id="32" w:name="_Toc202301440"/>
       <w:r>
         <w:rPr>
           <w:b/>
@@ -8449,7 +8460,7 @@
         </w:rPr>
         <w:t>:</w:t>
       </w:r>
-      <w:bookmarkEnd w:id="34"/>
+      <w:bookmarkEnd w:id="32"/>
     </w:p>
     <w:p>
       <w:pPr>
@@ -9280,7 +9291,7 @@
         </w:rPr>
       </w:pPr>
     </w:p>
-    <w:bookmarkEnd w:id="29"/>
+    <w:bookmarkEnd w:id="28"/>
     <w:p>
       <w:pPr>
         <w:spacing w:after="0" w:line="360" w:lineRule="auto"/>
@@ -9394,8 +9405,8 @@
           <w:color w:val="auto"/>
         </w:rPr>
       </w:pPr>
-      <w:bookmarkStart w:id="35" w:name="_Toc106992869"/>
-      <w:bookmarkStart w:id="36" w:name="_Toc202301441"/>
+      <w:bookmarkStart w:id="33" w:name="_Toc202301441"/>
+      <w:bookmarkStart w:id="34" w:name="_Toc106992869"/>
       <w:r>
         <w:rPr>
           <w:rFonts w:eastAsia="Times New Roman" w:cs="Times New Roman"/>
@@ -9405,7 +9416,7 @@
         <w:lastRenderedPageBreak/>
         <w:t>Program Design:</w:t>
       </w:r>
-      <w:bookmarkEnd w:id="36"/>
+      <w:bookmarkEnd w:id="33"/>
     </w:p>
     <w:p>
       <w:pPr>
@@ -9417,7 +9428,7 @@
         <w:spacing w:line="360" w:lineRule="auto"/>
         <w:jc w:val="both"/>
       </w:pPr>
-      <w:bookmarkStart w:id="37" w:name="_Toc202301442"/>
+      <w:bookmarkStart w:id="35" w:name="_Toc202301442"/>
       <w:r>
         <w:rPr>
           <w:rFonts w:eastAsia="Times New Roman" w:cs="Times New Roman"/>
@@ -9426,11 +9437,11 @@
         </w:rPr>
         <w:t>Methodology</w:t>
       </w:r>
+      <w:bookmarkEnd w:id="34"/>
+      <w:r>
+        <w:t>:</w:t>
+      </w:r>
       <w:bookmarkEnd w:id="35"/>
-      <w:r>
-        <w:t>:</w:t>
-      </w:r>
-      <w:bookmarkEnd w:id="37"/>
     </w:p>
     <w:p>
       <w:pPr>
@@ -9464,7 +9475,7 @@
                     <pic:cNvPicPr preferRelativeResize="0"/>
                   </pic:nvPicPr>
                   <pic:blipFill>
-                    <a:blip r:embed="rId17"/>
+                    <a:blip r:embed="rId20"/>
                     <a:srcRect/>
                     <a:stretch>
                       <a:fillRect/>
@@ -9688,7 +9699,7 @@
           <w:szCs w:val="28"/>
         </w:rPr>
       </w:pPr>
-      <w:bookmarkStart w:id="38" w:name="_Toc202301443"/>
+      <w:bookmarkStart w:id="36" w:name="_Toc202301443"/>
       <w:r>
         <w:rPr>
           <w:rFonts w:eastAsia="Times New Roman" w:cs="Times New Roman"/>
@@ -9706,7 +9717,7 @@
         </w:rPr>
         <w:t>:</w:t>
       </w:r>
-      <w:bookmarkEnd w:id="38"/>
+      <w:bookmarkEnd w:id="36"/>
     </w:p>
     <w:p>
       <w:pPr>
@@ -9799,7 +9810,7 @@
                     </pic:cNvPicPr>
                   </pic:nvPicPr>
                   <pic:blipFill>
-                    <a:blip r:embed="rId18">
+                    <a:blip r:embed="rId21">
                       <a:extLst>
                         <a:ext uri="{28A0092B-C50C-407E-A947-70E740481C1C}">
                           <a14:useLocalDpi xmlns:a14="http://schemas.microsoft.com/office/drawing/2010/main" val="0"/>
@@ -9950,12 +9961,12 @@
         </w:numPr>
         <w:ind w:left="360"/>
       </w:pPr>
-      <w:bookmarkStart w:id="39" w:name="_Toc202301444"/>
+      <w:bookmarkStart w:id="37" w:name="_Toc202301444"/>
       <w:r>
         <w:lastRenderedPageBreak/>
         <w:t>Development:</w:t>
       </w:r>
-      <w:bookmarkEnd w:id="39"/>
+      <w:bookmarkEnd w:id="37"/>
     </w:p>
     <w:p>
       <w:pPr>
@@ -9980,12 +9991,12 @@
         </w:numPr>
         <w:ind w:left="360"/>
       </w:pPr>
-      <w:bookmarkStart w:id="40" w:name="_Toc202301445"/>
+      <w:bookmarkStart w:id="38" w:name="_Toc202301445"/>
       <w:r>
         <w:lastRenderedPageBreak/>
         <w:t>Testing:</w:t>
       </w:r>
-      <w:bookmarkEnd w:id="40"/>
+      <w:bookmarkEnd w:id="38"/>
     </w:p>
     <w:p>
       <w:pPr>
@@ -10024,7 +10035,7 @@
           <w:szCs w:val="24"/>
         </w:rPr>
       </w:pPr>
-      <w:bookmarkStart w:id="41" w:name="_Toc202301446"/>
+      <w:bookmarkStart w:id="39" w:name="_Toc202301446"/>
       <w:r>
         <w:rPr>
           <w:rFonts w:eastAsia="Times New Roman" w:cs="Times New Roman"/>
@@ -10034,7 +10045,7 @@
         <w:lastRenderedPageBreak/>
         <w:t>Gantt Chart:</w:t>
       </w:r>
-      <w:bookmarkEnd w:id="41"/>
+      <w:bookmarkEnd w:id="39"/>
     </w:p>
     <w:p>
       <w:pPr>
@@ -10163,11 +10174,11 @@
                 <w:szCs w:val="20"/>
               </w:rPr>
             </w:pPr>
-            <w:bookmarkStart w:id="42" w:name="_Toc164954586"/>
-            <w:bookmarkStart w:id="43" w:name="_Toc164760591"/>
-            <w:bookmarkStart w:id="44" w:name="_Toc197440887"/>
-            <w:bookmarkStart w:id="45" w:name="_Toc197686441"/>
-            <w:bookmarkStart w:id="46" w:name="_Toc202301447"/>
+            <w:bookmarkStart w:id="40" w:name="_Toc164954586"/>
+            <w:bookmarkStart w:id="41" w:name="_Toc164760591"/>
+            <w:bookmarkStart w:id="42" w:name="_Toc197440887"/>
+            <w:bookmarkStart w:id="43" w:name="_Toc197686441"/>
+            <w:bookmarkStart w:id="44" w:name="_Toc202301447"/>
             <w:r>
               <w:rPr>
                 <w:rFonts w:eastAsia="Times New Roman" w:cs="Times New Roman"/>
@@ -10177,11 +10188,11 @@
               </w:rPr>
               <w:t>SDLC</w:t>
             </w:r>
+            <w:bookmarkEnd w:id="40"/>
+            <w:bookmarkEnd w:id="41"/>
             <w:bookmarkEnd w:id="42"/>
             <w:bookmarkEnd w:id="43"/>
             <w:bookmarkEnd w:id="44"/>
-            <w:bookmarkEnd w:id="45"/>
-            <w:bookmarkEnd w:id="46"/>
           </w:p>
         </w:tc>
         <w:tc>
@@ -10201,9 +10212,9 @@
                 <w:szCs w:val="20"/>
               </w:rPr>
             </w:pPr>
-            <w:bookmarkStart w:id="47" w:name="_Toc197440888"/>
-            <w:bookmarkStart w:id="48" w:name="_Toc197686442"/>
-            <w:bookmarkStart w:id="49" w:name="_Toc202301448"/>
+            <w:bookmarkStart w:id="45" w:name="_Toc197440888"/>
+            <w:bookmarkStart w:id="46" w:name="_Toc197686442"/>
+            <w:bookmarkStart w:id="47" w:name="_Toc202301448"/>
             <w:r>
               <w:rPr>
                 <w:rFonts w:eastAsia="Times New Roman" w:cs="Times New Roman"/>
@@ -10213,9 +10224,9 @@
               </w:rPr>
               <w:t>May</w:t>
             </w:r>
+            <w:bookmarkEnd w:id="45"/>
+            <w:bookmarkEnd w:id="46"/>
             <w:bookmarkEnd w:id="47"/>
-            <w:bookmarkEnd w:id="48"/>
-            <w:bookmarkEnd w:id="49"/>
           </w:p>
         </w:tc>
         <w:tc>
@@ -10236,9 +10247,9 @@
                 <w:szCs w:val="20"/>
               </w:rPr>
             </w:pPr>
-            <w:bookmarkStart w:id="50" w:name="_Toc197440889"/>
-            <w:bookmarkStart w:id="51" w:name="_Toc197686443"/>
-            <w:bookmarkStart w:id="52" w:name="_Toc202301449"/>
+            <w:bookmarkStart w:id="48" w:name="_Toc197440889"/>
+            <w:bookmarkStart w:id="49" w:name="_Toc197686443"/>
+            <w:bookmarkStart w:id="50" w:name="_Toc202301449"/>
             <w:r>
               <w:rPr>
                 <w:rFonts w:eastAsia="Times New Roman" w:cs="Times New Roman"/>
@@ -10248,9 +10259,9 @@
               </w:rPr>
               <w:t>June</w:t>
             </w:r>
+            <w:bookmarkEnd w:id="48"/>
+            <w:bookmarkEnd w:id="49"/>
             <w:bookmarkEnd w:id="50"/>
-            <w:bookmarkEnd w:id="51"/>
-            <w:bookmarkEnd w:id="52"/>
           </w:p>
         </w:tc>
         <w:tc>
@@ -10271,9 +10282,9 @@
                 <w:szCs w:val="20"/>
               </w:rPr>
             </w:pPr>
-            <w:bookmarkStart w:id="53" w:name="_Toc197440890"/>
-            <w:bookmarkStart w:id="54" w:name="_Toc197686444"/>
-            <w:bookmarkStart w:id="55" w:name="_Toc202301450"/>
+            <w:bookmarkStart w:id="51" w:name="_Toc197440890"/>
+            <w:bookmarkStart w:id="52" w:name="_Toc197686444"/>
+            <w:bookmarkStart w:id="53" w:name="_Toc202301450"/>
             <w:r>
               <w:rPr>
                 <w:rFonts w:eastAsia="Times New Roman" w:cs="Times New Roman"/>
@@ -10283,9 +10294,9 @@
               </w:rPr>
               <w:t>July</w:t>
             </w:r>
+            <w:bookmarkEnd w:id="51"/>
+            <w:bookmarkEnd w:id="52"/>
             <w:bookmarkEnd w:id="53"/>
-            <w:bookmarkEnd w:id="54"/>
-            <w:bookmarkEnd w:id="55"/>
           </w:p>
         </w:tc>
       </w:tr>
@@ -10307,11 +10318,11 @@
                 <w:szCs w:val="20"/>
               </w:rPr>
             </w:pPr>
-            <w:bookmarkStart w:id="56" w:name="_Toc164760595"/>
-            <w:bookmarkStart w:id="57" w:name="_Toc164954590"/>
-            <w:bookmarkStart w:id="58" w:name="_Toc197440891"/>
-            <w:bookmarkStart w:id="59" w:name="_Toc197686445"/>
-            <w:bookmarkStart w:id="60" w:name="_Toc202301451"/>
+            <w:bookmarkStart w:id="54" w:name="_Toc164760595"/>
+            <w:bookmarkStart w:id="55" w:name="_Toc164954590"/>
+            <w:bookmarkStart w:id="56" w:name="_Toc197440891"/>
+            <w:bookmarkStart w:id="57" w:name="_Toc197686445"/>
+            <w:bookmarkStart w:id="58" w:name="_Toc202301451"/>
             <w:r>
               <w:rPr>
                 <w:rFonts w:eastAsia="Times New Roman" w:cs="Times New Roman"/>
@@ -10321,11 +10332,11 @@
               </w:rPr>
               <w:t>Analysis</w:t>
             </w:r>
+            <w:bookmarkEnd w:id="54"/>
+            <w:bookmarkEnd w:id="55"/>
             <w:bookmarkEnd w:id="56"/>
             <w:bookmarkEnd w:id="57"/>
             <w:bookmarkEnd w:id="58"/>
-            <w:bookmarkEnd w:id="59"/>
-            <w:bookmarkEnd w:id="60"/>
           </w:p>
         </w:tc>
         <w:tc>
@@ -10444,11 +10455,11 @@
                 <w:szCs w:val="20"/>
               </w:rPr>
             </w:pPr>
-            <w:bookmarkStart w:id="61" w:name="_Toc164760596"/>
-            <w:bookmarkStart w:id="62" w:name="_Toc164954591"/>
-            <w:bookmarkStart w:id="63" w:name="_Toc197440892"/>
-            <w:bookmarkStart w:id="64" w:name="_Toc197686446"/>
-            <w:bookmarkStart w:id="65" w:name="_Toc202301452"/>
+            <w:bookmarkStart w:id="59" w:name="_Toc164760596"/>
+            <w:bookmarkStart w:id="60" w:name="_Toc164954591"/>
+            <w:bookmarkStart w:id="61" w:name="_Toc197440892"/>
+            <w:bookmarkStart w:id="62" w:name="_Toc197686446"/>
+            <w:bookmarkStart w:id="63" w:name="_Toc202301452"/>
             <w:r>
               <w:rPr>
                 <w:rFonts w:eastAsia="Times New Roman" w:cs="Times New Roman"/>
@@ -10458,11 +10469,11 @@
               </w:rPr>
               <w:t>Design</w:t>
             </w:r>
+            <w:bookmarkEnd w:id="59"/>
+            <w:bookmarkEnd w:id="60"/>
             <w:bookmarkEnd w:id="61"/>
             <w:bookmarkEnd w:id="62"/>
             <w:bookmarkEnd w:id="63"/>
-            <w:bookmarkEnd w:id="64"/>
-            <w:bookmarkEnd w:id="65"/>
           </w:p>
         </w:tc>
         <w:tc>
@@ -10581,11 +10592,11 @@
                 <w:szCs w:val="20"/>
               </w:rPr>
             </w:pPr>
-            <w:bookmarkStart w:id="66" w:name="_Toc164760597"/>
-            <w:bookmarkStart w:id="67" w:name="_Toc164954592"/>
-            <w:bookmarkStart w:id="68" w:name="_Toc197440893"/>
-            <w:bookmarkStart w:id="69" w:name="_Toc197686447"/>
-            <w:bookmarkStart w:id="70" w:name="_Toc202301453"/>
+            <w:bookmarkStart w:id="64" w:name="_Toc164760597"/>
+            <w:bookmarkStart w:id="65" w:name="_Toc164954592"/>
+            <w:bookmarkStart w:id="66" w:name="_Toc197440893"/>
+            <w:bookmarkStart w:id="67" w:name="_Toc197686447"/>
+            <w:bookmarkStart w:id="68" w:name="_Toc202301453"/>
             <w:r>
               <w:rPr>
                 <w:rFonts w:eastAsia="Times New Roman" w:cs="Times New Roman"/>
@@ -10595,11 +10606,11 @@
               </w:rPr>
               <w:t>Coding</w:t>
             </w:r>
+            <w:bookmarkEnd w:id="64"/>
+            <w:bookmarkEnd w:id="65"/>
             <w:bookmarkEnd w:id="66"/>
             <w:bookmarkEnd w:id="67"/>
             <w:bookmarkEnd w:id="68"/>
-            <w:bookmarkEnd w:id="69"/>
-            <w:bookmarkEnd w:id="70"/>
           </w:p>
         </w:tc>
         <w:tc>
@@ -10738,11 +10749,11 @@
                 <w:szCs w:val="20"/>
               </w:rPr>
             </w:pPr>
-            <w:bookmarkStart w:id="71" w:name="_Toc164760598"/>
-            <w:bookmarkStart w:id="72" w:name="_Toc164954593"/>
-            <w:bookmarkStart w:id="73" w:name="_Toc197440894"/>
-            <w:bookmarkStart w:id="74" w:name="_Toc197686448"/>
-            <w:bookmarkStart w:id="75" w:name="_Toc202301454"/>
+            <w:bookmarkStart w:id="69" w:name="_Toc164760598"/>
+            <w:bookmarkStart w:id="70" w:name="_Toc164954593"/>
+            <w:bookmarkStart w:id="71" w:name="_Toc197440894"/>
+            <w:bookmarkStart w:id="72" w:name="_Toc197686448"/>
+            <w:bookmarkStart w:id="73" w:name="_Toc202301454"/>
             <w:r>
               <w:rPr>
                 <w:rFonts w:eastAsia="Times New Roman" w:cs="Times New Roman"/>
@@ -10752,11 +10763,11 @@
               </w:rPr>
               <w:t>Testing</w:t>
             </w:r>
+            <w:bookmarkEnd w:id="69"/>
+            <w:bookmarkEnd w:id="70"/>
             <w:bookmarkEnd w:id="71"/>
             <w:bookmarkEnd w:id="72"/>
             <w:bookmarkEnd w:id="73"/>
-            <w:bookmarkEnd w:id="74"/>
-            <w:bookmarkEnd w:id="75"/>
           </w:p>
         </w:tc>
         <w:tc>
@@ -10876,11 +10887,11 @@
                 <w:szCs w:val="20"/>
               </w:rPr>
             </w:pPr>
-            <w:bookmarkStart w:id="76" w:name="_Toc164760599"/>
-            <w:bookmarkStart w:id="77" w:name="_Toc164954594"/>
-            <w:bookmarkStart w:id="78" w:name="_Toc197440895"/>
-            <w:bookmarkStart w:id="79" w:name="_Toc197686449"/>
-            <w:bookmarkStart w:id="80" w:name="_Toc202301455"/>
+            <w:bookmarkStart w:id="74" w:name="_Toc164760599"/>
+            <w:bookmarkStart w:id="75" w:name="_Toc164954594"/>
+            <w:bookmarkStart w:id="76" w:name="_Toc197440895"/>
+            <w:bookmarkStart w:id="77" w:name="_Toc197686449"/>
+            <w:bookmarkStart w:id="78" w:name="_Toc202301455"/>
             <w:r>
               <w:rPr>
                 <w:rFonts w:eastAsia="Times New Roman" w:cs="Times New Roman"/>
@@ -10890,11 +10901,11 @@
               </w:rPr>
               <w:t>Maintenance</w:t>
             </w:r>
+            <w:bookmarkEnd w:id="74"/>
+            <w:bookmarkEnd w:id="75"/>
             <w:bookmarkEnd w:id="76"/>
             <w:bookmarkEnd w:id="77"/>
             <w:bookmarkEnd w:id="78"/>
-            <w:bookmarkEnd w:id="79"/>
-            <w:bookmarkEnd w:id="80"/>
           </w:p>
         </w:tc>
         <w:tc>
@@ -11013,11 +11024,11 @@
                 <w:szCs w:val="20"/>
               </w:rPr>
             </w:pPr>
-            <w:bookmarkStart w:id="81" w:name="_Toc164954595"/>
-            <w:bookmarkStart w:id="82" w:name="_Toc164760600"/>
-            <w:bookmarkStart w:id="83" w:name="_Toc197440896"/>
-            <w:bookmarkStart w:id="84" w:name="_Toc197686450"/>
-            <w:bookmarkStart w:id="85" w:name="_Toc202301456"/>
+            <w:bookmarkStart w:id="79" w:name="_Toc164954595"/>
+            <w:bookmarkStart w:id="80" w:name="_Toc164760600"/>
+            <w:bookmarkStart w:id="81" w:name="_Toc197440896"/>
+            <w:bookmarkStart w:id="82" w:name="_Toc197686450"/>
+            <w:bookmarkStart w:id="83" w:name="_Toc202301456"/>
             <w:r>
               <w:rPr>
                 <w:rFonts w:eastAsia="Times New Roman" w:cs="Times New Roman"/>
@@ -11027,11 +11038,11 @@
               </w:rPr>
               <w:t>Documentation</w:t>
             </w:r>
+            <w:bookmarkEnd w:id="79"/>
+            <w:bookmarkEnd w:id="80"/>
             <w:bookmarkEnd w:id="81"/>
             <w:bookmarkEnd w:id="82"/>
             <w:bookmarkEnd w:id="83"/>
-            <w:bookmarkEnd w:id="84"/>
-            <w:bookmarkEnd w:id="85"/>
           </w:p>
         </w:tc>
         <w:tc>
@@ -11151,7 +11162,7 @@
           <w:szCs w:val="20"/>
         </w:rPr>
       </w:pPr>
-      <w:bookmarkStart w:id="86" w:name="_Toc106993863"/>
+      <w:bookmarkStart w:id="84" w:name="_Toc106993863"/>
     </w:p>
     <w:p>
       <w:pPr>
@@ -11176,7 +11187,7 @@
         </w:rPr>
         <w:t xml:space="preserve">Fig 7.0: Gantt Chart </w:t>
       </w:r>
-      <w:bookmarkEnd w:id="86"/>
+      <w:bookmarkEnd w:id="84"/>
     </w:p>
     <w:p>
       <w:pPr>
@@ -11261,12 +11272,12 @@
         <w:ind w:left="360"/>
         <w:jc w:val="both"/>
       </w:pPr>
-      <w:bookmarkStart w:id="87" w:name="_Toc202301457"/>
+      <w:bookmarkStart w:id="85" w:name="_Toc202301457"/>
       <w:r>
         <w:lastRenderedPageBreak/>
         <w:t>Deliverables:</w:t>
       </w:r>
-      <w:bookmarkEnd w:id="87"/>
+      <w:bookmarkEnd w:id="85"/>
     </w:p>
     <w:p>
       <w:pPr>
@@ -11903,8 +11914,8 @@
           <w:color w:val="auto"/>
         </w:rPr>
       </w:pPr>
-      <w:bookmarkStart w:id="88" w:name="_Toc106992889"/>
-      <w:bookmarkStart w:id="89" w:name="_Toc202301458"/>
+      <w:bookmarkStart w:id="86" w:name="_Toc106992889"/>
+      <w:bookmarkStart w:id="87" w:name="_Toc202301458"/>
       <w:r>
         <w:rPr>
           <w:rFonts w:cs="Times New Roman"/>
@@ -11914,8 +11925,8 @@
         <w:lastRenderedPageBreak/>
         <w:t>Conclusion:</w:t>
       </w:r>
-      <w:bookmarkEnd w:id="88"/>
-      <w:bookmarkEnd w:id="89"/>
+      <w:bookmarkEnd w:id="86"/>
+      <w:bookmarkEnd w:id="87"/>
     </w:p>
     <w:p>
       <w:pPr>
@@ -17656,6 +17667,7 @@
     <w:rsid w:val="00A72D17"/>
     <w:rsid w:val="00A93B03"/>
     <w:rsid w:val="00B77AF7"/>
+    <w:rsid w:val="00CC22AD"/>
   </w:rsids>
   <m:mathPr>
     <m:mathFont m:val="Cambria Math"/>
@@ -18411,7 +18423,7 @@
 </file>
 
 <file path=customXml/itemProps2.xml><?xml version="1.0" encoding="utf-8"?>
-<ds:datastoreItem xmlns:ds="http://schemas.openxmlformats.org/officeDocument/2006/customXml" ds:itemID="{83272C35-2DE9-4B29-985C-08520FD2C487}">
+<ds:datastoreItem xmlns:ds="http://schemas.openxmlformats.org/officeDocument/2006/customXml" ds:itemID="{48CA08C7-421A-4438-861B-A4CB58485426}">
   <ds:schemaRefs>
     <ds:schemaRef ds:uri="http://schemas.openxmlformats.org/officeDocument/2006/bibliography"/>
   </ds:schemaRefs>

--- a/Final Project Report Draft/Final Report Draft.docx
+++ b/Final Project Report Draft/Final Report Draft.docx
@@ -17658,6 +17658,7 @@
     <w:rsidRoot w:val="00A72D17"/>
     <w:rsid w:val="000D4743"/>
     <w:rsid w:val="00127B88"/>
+    <w:rsid w:val="00140F89"/>
     <w:rsid w:val="004819D9"/>
     <w:rsid w:val="004A1063"/>
     <w:rsid w:val="007A5B1C"/>
@@ -18423,7 +18424,7 @@
 </file>
 
 <file path=customXml/itemProps2.xml><?xml version="1.0" encoding="utf-8"?>
-<ds:datastoreItem xmlns:ds="http://schemas.openxmlformats.org/officeDocument/2006/customXml" ds:itemID="{48CA08C7-421A-4438-861B-A4CB58485426}">
+<ds:datastoreItem xmlns:ds="http://schemas.openxmlformats.org/officeDocument/2006/customXml" ds:itemID="{368774E2-AAF8-409F-8E65-A176BBD55D5F}">
   <ds:schemaRefs>
     <ds:schemaRef ds:uri="http://schemas.openxmlformats.org/officeDocument/2006/bibliography"/>
   </ds:schemaRefs>

--- a/Final Project Report Draft/Final Report Draft.docx
+++ b/Final Project Report Draft/Final Report Draft.docx
@@ -1692,8 +1692,6 @@
         </w:rPr>
         <w:br w:type="page"/>
       </w:r>
-      <w:bookmarkStart w:id="4" w:name="_GoBack"/>
-      <w:bookmarkEnd w:id="4"/>
     </w:p>
     <w:p>
       <w:pPr>
@@ -1704,19 +1702,19 @@
           <w:lang w:val="en-GB"/>
         </w:rPr>
       </w:pPr>
-      <w:bookmarkStart w:id="5" w:name="_Toc169941496"/>
-      <w:bookmarkStart w:id="6" w:name="_Toc170859972"/>
-      <w:bookmarkStart w:id="7" w:name="_Toc202301427"/>
+      <w:bookmarkStart w:id="4" w:name="_Toc169941496"/>
+      <w:bookmarkStart w:id="5" w:name="_Toc170859972"/>
+      <w:bookmarkStart w:id="6" w:name="_Toc202301427"/>
       <w:r>
         <w:lastRenderedPageBreak/>
         <w:t>S</w:t>
       </w:r>
+      <w:bookmarkEnd w:id="4"/>
+      <w:r>
+        <w:t>tudent's Declaration</w:t>
+      </w:r>
       <w:bookmarkEnd w:id="5"/>
-      <w:r>
-        <w:t>tudent's Declaration</w:t>
-      </w:r>
       <w:bookmarkEnd w:id="6"/>
-      <w:bookmarkEnd w:id="7"/>
     </w:p>
     <w:p>
       <w:pPr>
@@ -2140,25 +2138,25 @@
         </w:rPr>
         <w:br w:type="page"/>
       </w:r>
-      <w:bookmarkStart w:id="8" w:name="_Toc52224147"/>
-      <w:bookmarkStart w:id="9" w:name="_Toc52261130"/>
-      <w:bookmarkStart w:id="10" w:name="_Toc106606891"/>
-      <w:bookmarkStart w:id="11" w:name="_Toc169941497"/>
-      <w:bookmarkStart w:id="12" w:name="_Toc170859973"/>
-      <w:bookmarkStart w:id="13" w:name="_Toc202301428"/>
+      <w:bookmarkStart w:id="7" w:name="_Toc52224147"/>
+      <w:bookmarkStart w:id="8" w:name="_Toc52261130"/>
+      <w:bookmarkStart w:id="9" w:name="_Toc106606891"/>
+      <w:bookmarkStart w:id="10" w:name="_Toc169941497"/>
+      <w:bookmarkStart w:id="11" w:name="_Toc170859973"/>
+      <w:bookmarkStart w:id="12" w:name="_Toc202301428"/>
       <w:r>
         <w:lastRenderedPageBreak/>
         <w:t>S</w:t>
       </w:r>
+      <w:bookmarkEnd w:id="7"/>
       <w:bookmarkEnd w:id="8"/>
       <w:bookmarkEnd w:id="9"/>
       <w:bookmarkEnd w:id="10"/>
+      <w:r>
+        <w:t>upervisor's Declaration</w:t>
+      </w:r>
       <w:bookmarkEnd w:id="11"/>
-      <w:r>
-        <w:t>upervisor's Declaration</w:t>
-      </w:r>
       <w:bookmarkEnd w:id="12"/>
-      <w:bookmarkEnd w:id="13"/>
     </w:p>
     <w:p>
       <w:pPr>
@@ -2592,8 +2590,8 @@
                                 <w:szCs w:val="28"/>
                               </w:rPr>
                             </w:pPr>
-                            <w:bookmarkStart w:id="14" w:name="_Toc170859974"/>
-                            <w:bookmarkStart w:id="15" w:name="_Toc202301429"/>
+                            <w:bookmarkStart w:id="13" w:name="_Toc170859974"/>
+                            <w:bookmarkStart w:id="14" w:name="_Toc202301429"/>
                             <w:r>
                               <w:rPr>
                                 <w:sz w:val="28"/>
@@ -2601,8 +2599,8 @@
                               </w:rPr>
                               <w:t>Letter of Approval</w:t>
                             </w:r>
+                            <w:bookmarkEnd w:id="13"/>
                             <w:bookmarkEnd w:id="14"/>
-                            <w:bookmarkEnd w:id="15"/>
                           </w:p>
                           <w:p>
                             <w:pPr>
@@ -3331,19 +3329,19 @@
         <w:spacing w:line="360" w:lineRule="auto"/>
         <w:jc w:val="center"/>
       </w:pPr>
-      <w:bookmarkStart w:id="16" w:name="_Toc169941499"/>
-      <w:bookmarkStart w:id="17" w:name="_Toc170859975"/>
-      <w:bookmarkStart w:id="18" w:name="_Toc202301430"/>
+      <w:bookmarkStart w:id="15" w:name="_Toc169941499"/>
+      <w:bookmarkStart w:id="16" w:name="_Toc170859975"/>
+      <w:bookmarkStart w:id="17" w:name="_Toc202301430"/>
       <w:r>
         <w:lastRenderedPageBreak/>
         <w:t>A</w:t>
       </w:r>
+      <w:bookmarkEnd w:id="15"/>
+      <w:r>
+        <w:t>bstract</w:t>
+      </w:r>
       <w:bookmarkEnd w:id="16"/>
-      <w:r>
-        <w:t>bstract</w:t>
-      </w:r>
       <w:bookmarkEnd w:id="17"/>
-      <w:bookmarkEnd w:id="18"/>
     </w:p>
     <w:p>
       <w:pPr>
@@ -5734,8 +5732,8 @@
           <w:rFonts w:cs="Times New Roman"/>
         </w:rPr>
       </w:pPr>
-      <w:bookmarkStart w:id="19" w:name="_Toc170859977"/>
-      <w:bookmarkStart w:id="20" w:name="_Toc202301431"/>
+      <w:bookmarkStart w:id="18" w:name="_Toc170859977"/>
+      <w:bookmarkStart w:id="19" w:name="_Toc202301431"/>
       <w:r>
         <w:rPr>
           <w:rFonts w:cs="Times New Roman"/>
@@ -5749,8 +5747,8 @@
         </w:rPr>
         <w:t>bbreviations</w:t>
       </w:r>
+      <w:bookmarkEnd w:id="18"/>
       <w:bookmarkEnd w:id="19"/>
-      <w:bookmarkEnd w:id="20"/>
     </w:p>
     <w:tbl>
       <w:tblPr>
@@ -6257,7 +6255,7 @@
           <w:b w:val="0"/>
         </w:rPr>
       </w:pPr>
-      <w:bookmarkStart w:id="21" w:name="_Toc202301432"/>
+      <w:bookmarkStart w:id="20" w:name="_Toc202301432"/>
       <w:r>
         <w:rPr>
           <w:rFonts w:eastAsia="Times New Roman" w:cs="Times New Roman"/>
@@ -6265,7 +6263,7 @@
         <w:lastRenderedPageBreak/>
         <w:t>Introduction:</w:t>
       </w:r>
-      <w:bookmarkEnd w:id="21"/>
+      <w:bookmarkEnd w:id="20"/>
     </w:p>
     <w:p>
       <w:pPr>
@@ -6567,7 +6565,7 @@
         <w:ind w:left="360"/>
         <w:jc w:val="both"/>
       </w:pPr>
-      <w:bookmarkStart w:id="22" w:name="_Toc202301433"/>
+      <w:bookmarkStart w:id="21" w:name="_Toc202301433"/>
       <w:r>
         <w:rPr>
           <w:rFonts w:eastAsia="Times New Roman" w:cs="Times New Roman"/>
@@ -6577,7 +6575,7 @@
         <w:lastRenderedPageBreak/>
         <w:t>Problem Statement</w:t>
       </w:r>
-      <w:bookmarkEnd w:id="22"/>
+      <w:bookmarkEnd w:id="21"/>
     </w:p>
     <w:p>
       <w:pPr>
@@ -7105,7 +7103,7 @@
           <w:color w:val="auto"/>
         </w:rPr>
       </w:pPr>
-      <w:bookmarkStart w:id="23" w:name="_Toc202301434"/>
+      <w:bookmarkStart w:id="22" w:name="_Toc202301434"/>
       <w:r>
         <w:rPr>
           <w:rFonts w:eastAsia="Times New Roman" w:cs="Times New Roman"/>
@@ -7115,7 +7113,7 @@
         <w:lastRenderedPageBreak/>
         <w:t>Objectives:</w:t>
       </w:r>
-      <w:bookmarkEnd w:id="23"/>
+      <w:bookmarkEnd w:id="22"/>
     </w:p>
     <w:p>
       <w:pPr>
@@ -7466,7 +7464,7 @@
           <w:color w:val="auto"/>
         </w:rPr>
       </w:pPr>
-      <w:bookmarkStart w:id="24" w:name="_Toc202301435"/>
+      <w:bookmarkStart w:id="23" w:name="_Toc202301435"/>
       <w:r>
         <w:rPr>
           <w:rFonts w:eastAsia="Times New Roman" w:cs="Times New Roman"/>
@@ -7476,7 +7474,7 @@
         <w:lastRenderedPageBreak/>
         <w:t>Background Study</w:t>
       </w:r>
-      <w:bookmarkEnd w:id="24"/>
+      <w:bookmarkEnd w:id="23"/>
       <w:r>
         <w:rPr>
           <w:rFonts w:eastAsia="Times New Roman" w:cs="Times New Roman"/>
@@ -7503,10 +7501,10 @@
           <w:szCs w:val="24"/>
         </w:rPr>
       </w:pPr>
-      <w:bookmarkStart w:id="25" w:name="_Toc197440881"/>
-      <w:bookmarkStart w:id="26" w:name="_Toc197686435"/>
-      <w:bookmarkStart w:id="27" w:name="_Toc202301436"/>
-      <w:bookmarkStart w:id="28" w:name="_Toc106992868"/>
+      <w:bookmarkStart w:id="24" w:name="_Toc197440881"/>
+      <w:bookmarkStart w:id="25" w:name="_Toc197686435"/>
+      <w:bookmarkStart w:id="26" w:name="_Toc202301436"/>
+      <w:bookmarkStart w:id="27" w:name="_Toc106992868"/>
       <w:r>
         <w:rPr>
           <w:rFonts w:eastAsia="Times New Roman" w:cs="Times New Roman"/>
@@ -7517,9 +7515,9 @@
         </w:rPr>
         <w:t>Agriculture is a central pillar of Nepal’s economy, employing a large portion of the population, particularly in rural areas. However, the sector faces multiple challenges such as outdated farming practices, poor market access, lack of timely agronomic support, and limited use of modern technology. While Agro-Tech solutions have shown promise in improving agricultural productivity and sustainability around the world, their adoption in Nepal remains low. This is due to barriers such as high costs, lack of internet connectivity in remote areas, limited awareness among farmers, and the absence of platforms tailored to the local context. Many existing tools are not user-friendly, are not available in local languages, and do not address the specific needs of Nepali farmers. These gaps have created a digital divide, preventing farmers from benefiting from modern advancements. Recognizing this, the Agro-Tech Hub project was developed to provide an affordable, accessible, and localized digital platform that integrates market access, expert crop advice, financial services, and community learning to support and empower smallholder farmers in Nepal.</w:t>
       </w:r>
+      <w:bookmarkEnd w:id="24"/>
       <w:bookmarkEnd w:id="25"/>
       <w:bookmarkEnd w:id="26"/>
-      <w:bookmarkEnd w:id="27"/>
     </w:p>
     <w:p>
       <w:pPr>
@@ -7572,12 +7570,12 @@
         <w:spacing w:line="360" w:lineRule="auto"/>
         <w:ind w:left="360"/>
       </w:pPr>
-      <w:bookmarkStart w:id="29" w:name="_Toc202301437"/>
+      <w:bookmarkStart w:id="28" w:name="_Toc202301437"/>
       <w:r>
         <w:lastRenderedPageBreak/>
         <w:t>Requirement Document:</w:t>
       </w:r>
-      <w:bookmarkEnd w:id="29"/>
+      <w:bookmarkEnd w:id="28"/>
     </w:p>
     <w:p>
       <w:pPr>
@@ -7716,7 +7714,7 @@
           <w:b/>
         </w:rPr>
       </w:pPr>
-      <w:bookmarkStart w:id="30" w:name="_Toc202301438"/>
+      <w:bookmarkStart w:id="29" w:name="_Toc202301438"/>
       <w:r>
         <w:rPr>
           <w:b/>
@@ -7729,7 +7727,7 @@
         </w:rPr>
         <w:t>:</w:t>
       </w:r>
-      <w:bookmarkEnd w:id="30"/>
+      <w:bookmarkEnd w:id="29"/>
     </w:p>
     <w:p>
       <w:pPr>
@@ -8152,7 +8150,7 @@
           <w:b/>
         </w:rPr>
       </w:pPr>
-      <w:bookmarkStart w:id="31" w:name="_Toc202301439"/>
+      <w:bookmarkStart w:id="30" w:name="_Toc202301439"/>
       <w:r>
         <w:rPr>
           <w:b/>
@@ -8171,7 +8169,7 @@
         </w:rPr>
         <w:t>:</w:t>
       </w:r>
-      <w:bookmarkEnd w:id="31"/>
+      <w:bookmarkEnd w:id="30"/>
     </w:p>
     <w:p>
       <w:pPr>
@@ -8431,7 +8429,7 @@
           <w:spacing w:val="-4"/>
         </w:rPr>
       </w:pPr>
-      <w:bookmarkStart w:id="32" w:name="_Toc202301440"/>
+      <w:bookmarkStart w:id="31" w:name="_Toc202301440"/>
       <w:r>
         <w:rPr>
           <w:b/>
@@ -8460,7 +8458,7 @@
         </w:rPr>
         <w:t>:</w:t>
       </w:r>
-      <w:bookmarkEnd w:id="32"/>
+      <w:bookmarkEnd w:id="31"/>
     </w:p>
     <w:p>
       <w:pPr>
@@ -9194,22 +9192,1860 @@
     </w:p>
     <w:p>
       <w:pPr>
+        <w:pStyle w:val="Heading2"/>
+        <w:numPr>
+          <w:ilvl w:val="1"/>
+          <w:numId w:val="1"/>
+        </w:numPr>
+        <w:ind w:left="720"/>
+        <w:rPr>
+          <w:b/>
+        </w:rPr>
+      </w:pPr>
+      <w:r>
+        <w:rPr>
+          <w:b/>
+        </w:rPr>
+        <w:t>Requirement Matrix:</w:t>
+      </w:r>
+    </w:p>
+    <w:p>
+      <w:pPr>
+        <w:rPr>
+          <w:lang w:bidi="ar-SA"/>
+        </w:rPr>
+      </w:pPr>
+    </w:p>
+    <w:tbl>
+      <w:tblPr>
+        <w:tblStyle w:val="TableGrid"/>
+        <w:tblW w:w="0" w:type="auto"/>
+        <w:tblBorders>
+          <w:top w:val="single" w:sz="6" w:space="0" w:color="000000" w:themeColor="text1"/>
+          <w:left w:val="single" w:sz="6" w:space="0" w:color="000000" w:themeColor="text1"/>
+          <w:bottom w:val="single" w:sz="6" w:space="0" w:color="000000" w:themeColor="text1"/>
+          <w:right w:val="single" w:sz="6" w:space="0" w:color="000000" w:themeColor="text1"/>
+          <w:insideH w:val="single" w:sz="6" w:space="0" w:color="000000" w:themeColor="text1"/>
+          <w:insideV w:val="single" w:sz="6" w:space="0" w:color="000000" w:themeColor="text1"/>
+        </w:tblBorders>
+        <w:tblLook w:val="04A0" w:firstRow="1" w:lastRow="0" w:firstColumn="1" w:lastColumn="0" w:noHBand="0" w:noVBand="1"/>
+      </w:tblPr>
+      <w:tblGrid>
+        <w:gridCol w:w="1563"/>
+        <w:gridCol w:w="2209"/>
+        <w:gridCol w:w="1372"/>
+        <w:gridCol w:w="1491"/>
+        <w:gridCol w:w="1656"/>
+      </w:tblGrid>
+      <w:tr>
+        <w:tc>
+          <w:tcPr>
+            <w:tcW w:w="1563" w:type="dxa"/>
+            <w:vAlign w:val="center"/>
+          </w:tcPr>
+          <w:p>
+            <w:pPr>
+              <w:rPr>
+                <w:lang w:bidi="ar-SA"/>
+              </w:rPr>
+            </w:pPr>
+            <w:r>
+              <w:rPr>
+                <w:rFonts w:ascii="Times New Roman" w:eastAsia="Times New Roman" w:hAnsi="Times New Roman" w:cs="Times New Roman"/>
+                <w:b/>
+                <w:bCs/>
+                <w:kern w:val="0"/>
+                <w:sz w:val="24"/>
+                <w:szCs w:val="24"/>
+                <w:lang w:bidi="ar-SA"/>
+                <w14:ligatures w14:val="none"/>
+              </w:rPr>
+              <w:t>Requirement ID</w:t>
+            </w:r>
+          </w:p>
+        </w:tc>
+        <w:tc>
+          <w:tcPr>
+            <w:tcW w:w="2209" w:type="dxa"/>
+            <w:vAlign w:val="center"/>
+          </w:tcPr>
+          <w:p>
+            <w:pPr>
+              <w:rPr>
+                <w:lang w:bidi="ar-SA"/>
+              </w:rPr>
+            </w:pPr>
+            <w:r>
+              <w:rPr>
+                <w:rFonts w:ascii="Times New Roman" w:eastAsia="Times New Roman" w:hAnsi="Times New Roman" w:cs="Times New Roman"/>
+                <w:b/>
+                <w:bCs/>
+                <w:kern w:val="0"/>
+                <w:sz w:val="24"/>
+                <w:szCs w:val="24"/>
+                <w:lang w:bidi="ar-SA"/>
+                <w14:ligatures w14:val="none"/>
+              </w:rPr>
+              <w:t>Description</w:t>
+            </w:r>
+          </w:p>
+        </w:tc>
+        <w:tc>
+          <w:tcPr>
+            <w:tcW w:w="1372" w:type="dxa"/>
+            <w:vAlign w:val="center"/>
+          </w:tcPr>
+          <w:p>
+            <w:pPr>
+              <w:rPr>
+                <w:lang w:bidi="ar-SA"/>
+              </w:rPr>
+            </w:pPr>
+            <w:r>
+              <w:rPr>
+                <w:rFonts w:ascii="Times New Roman" w:eastAsia="Times New Roman" w:hAnsi="Times New Roman" w:cs="Times New Roman"/>
+                <w:b/>
+                <w:bCs/>
+                <w:kern w:val="0"/>
+                <w:sz w:val="24"/>
+                <w:szCs w:val="24"/>
+                <w:lang w:bidi="ar-SA"/>
+                <w14:ligatures w14:val="none"/>
+              </w:rPr>
+              <w:t>Type</w:t>
+            </w:r>
+          </w:p>
+        </w:tc>
+        <w:tc>
+          <w:tcPr>
+            <w:tcW w:w="1491" w:type="dxa"/>
+            <w:vAlign w:val="center"/>
+          </w:tcPr>
+          <w:p>
+            <w:pPr>
+              <w:rPr>
+                <w:lang w:bidi="ar-SA"/>
+              </w:rPr>
+            </w:pPr>
+            <w:r>
+              <w:rPr>
+                <w:rFonts w:ascii="Times New Roman" w:eastAsia="Times New Roman" w:hAnsi="Times New Roman" w:cs="Times New Roman"/>
+                <w:b/>
+                <w:bCs/>
+                <w:kern w:val="0"/>
+                <w:sz w:val="24"/>
+                <w:szCs w:val="24"/>
+                <w:lang w:bidi="ar-SA"/>
+                <w14:ligatures w14:val="none"/>
+              </w:rPr>
+              <w:t>Priority</w:t>
+            </w:r>
+          </w:p>
+        </w:tc>
+        <w:tc>
+          <w:tcPr>
+            <w:tcW w:w="1656" w:type="dxa"/>
+            <w:vAlign w:val="center"/>
+          </w:tcPr>
+          <w:p>
+            <w:pPr>
+              <w:rPr>
+                <w:lang w:bidi="ar-SA"/>
+              </w:rPr>
+            </w:pPr>
+            <w:r>
+              <w:rPr>
+                <w:rFonts w:ascii="Times New Roman" w:eastAsia="Times New Roman" w:hAnsi="Times New Roman" w:cs="Times New Roman"/>
+                <w:b/>
+                <w:bCs/>
+                <w:kern w:val="0"/>
+                <w:sz w:val="24"/>
+                <w:szCs w:val="24"/>
+                <w:lang w:bidi="ar-SA"/>
+                <w14:ligatures w14:val="none"/>
+              </w:rPr>
+              <w:t>Module</w:t>
+            </w:r>
+          </w:p>
+        </w:tc>
+      </w:tr>
+      <w:tr>
+        <w:tc>
+          <w:tcPr>
+            <w:tcW w:w="1563" w:type="dxa"/>
+            <w:vAlign w:val="center"/>
+          </w:tcPr>
+          <w:p>
+            <w:pPr>
+              <w:rPr>
+                <w:lang w:bidi="ar-SA"/>
+              </w:rPr>
+            </w:pPr>
+            <w:r>
+              <w:rPr>
+                <w:rFonts w:ascii="Times New Roman" w:eastAsia="Times New Roman" w:hAnsi="Times New Roman" w:cs="Times New Roman"/>
+                <w:kern w:val="0"/>
+                <w:sz w:val="24"/>
+                <w:szCs w:val="24"/>
+                <w:lang w:bidi="ar-SA"/>
+                <w14:ligatures w14:val="none"/>
+              </w:rPr>
+              <w:t>FR-01</w:t>
+            </w:r>
+          </w:p>
+        </w:tc>
+        <w:tc>
+          <w:tcPr>
+            <w:tcW w:w="2209" w:type="dxa"/>
+            <w:vAlign w:val="center"/>
+          </w:tcPr>
+          <w:p>
+            <w:pPr>
+              <w:rPr>
+                <w:lang w:bidi="ar-SA"/>
+              </w:rPr>
+            </w:pPr>
+            <w:r>
+              <w:rPr>
+                <w:rFonts w:ascii="Times New Roman" w:eastAsia="Times New Roman" w:hAnsi="Times New Roman" w:cs="Times New Roman"/>
+                <w:kern w:val="0"/>
+                <w:sz w:val="24"/>
+                <w:szCs w:val="24"/>
+                <w:lang w:bidi="ar-SA"/>
+                <w14:ligatures w14:val="none"/>
+              </w:rPr>
+              <w:t>User registration and login</w:t>
+            </w:r>
+          </w:p>
+        </w:tc>
+        <w:tc>
+          <w:tcPr>
+            <w:tcW w:w="1372" w:type="dxa"/>
+            <w:vAlign w:val="center"/>
+          </w:tcPr>
+          <w:p>
+            <w:pPr>
+              <w:rPr>
+                <w:lang w:bidi="ar-SA"/>
+              </w:rPr>
+            </w:pPr>
+            <w:r>
+              <w:rPr>
+                <w:rFonts w:ascii="Times New Roman" w:eastAsia="Times New Roman" w:hAnsi="Times New Roman" w:cs="Times New Roman"/>
+                <w:kern w:val="0"/>
+                <w:sz w:val="24"/>
+                <w:szCs w:val="24"/>
+                <w:lang w:bidi="ar-SA"/>
+                <w14:ligatures w14:val="none"/>
+              </w:rPr>
+              <w:t>Functional</w:t>
+            </w:r>
+          </w:p>
+        </w:tc>
+        <w:tc>
+          <w:tcPr>
+            <w:tcW w:w="1491" w:type="dxa"/>
+            <w:vAlign w:val="center"/>
+          </w:tcPr>
+          <w:p>
+            <w:pPr>
+              <w:rPr>
+                <w:lang w:bidi="ar-SA"/>
+              </w:rPr>
+            </w:pPr>
+            <w:r>
+              <w:rPr>
+                <w:rFonts w:ascii="Times New Roman" w:eastAsia="Times New Roman" w:hAnsi="Times New Roman" w:cs="Times New Roman"/>
+                <w:kern w:val="0"/>
+                <w:sz w:val="24"/>
+                <w:szCs w:val="24"/>
+                <w:lang w:bidi="ar-SA"/>
+                <w14:ligatures w14:val="none"/>
+              </w:rPr>
+              <w:t>High</w:t>
+            </w:r>
+          </w:p>
+        </w:tc>
+        <w:tc>
+          <w:tcPr>
+            <w:tcW w:w="1656" w:type="dxa"/>
+            <w:vAlign w:val="center"/>
+          </w:tcPr>
+          <w:p>
+            <w:pPr>
+              <w:rPr>
+                <w:lang w:bidi="ar-SA"/>
+              </w:rPr>
+            </w:pPr>
+            <w:r>
+              <w:rPr>
+                <w:rFonts w:ascii="Times New Roman" w:eastAsia="Times New Roman" w:hAnsi="Times New Roman" w:cs="Times New Roman"/>
+                <w:kern w:val="0"/>
+                <w:sz w:val="24"/>
+                <w:szCs w:val="24"/>
+                <w:lang w:bidi="ar-SA"/>
+                <w14:ligatures w14:val="none"/>
+              </w:rPr>
+              <w:t>Authentication</w:t>
+            </w:r>
+          </w:p>
+        </w:tc>
+      </w:tr>
+      <w:tr>
+        <w:tc>
+          <w:tcPr>
+            <w:tcW w:w="1563" w:type="dxa"/>
+            <w:vAlign w:val="center"/>
+          </w:tcPr>
+          <w:p>
+            <w:pPr>
+              <w:rPr>
+                <w:lang w:bidi="ar-SA"/>
+              </w:rPr>
+            </w:pPr>
+            <w:r>
+              <w:rPr>
+                <w:rFonts w:ascii="Times New Roman" w:eastAsia="Times New Roman" w:hAnsi="Times New Roman" w:cs="Times New Roman"/>
+                <w:kern w:val="0"/>
+                <w:sz w:val="24"/>
+                <w:szCs w:val="24"/>
+                <w:lang w:bidi="ar-SA"/>
+                <w14:ligatures w14:val="none"/>
+              </w:rPr>
+              <w:t>FR-02</w:t>
+            </w:r>
+          </w:p>
+        </w:tc>
+        <w:tc>
+          <w:tcPr>
+            <w:tcW w:w="2209" w:type="dxa"/>
+            <w:vAlign w:val="center"/>
+          </w:tcPr>
+          <w:p>
+            <w:pPr>
+              <w:rPr>
+                <w:lang w:bidi="ar-SA"/>
+              </w:rPr>
+            </w:pPr>
+            <w:r>
+              <w:rPr>
+                <w:rFonts w:ascii="Times New Roman" w:eastAsia="Times New Roman" w:hAnsi="Times New Roman" w:cs="Times New Roman"/>
+                <w:kern w:val="0"/>
+                <w:sz w:val="24"/>
+                <w:szCs w:val="24"/>
+                <w:lang w:bidi="ar-SA"/>
+                <w14:ligatures w14:val="none"/>
+              </w:rPr>
+              <w:t>Role-based access (Farmer, Buyer, Expert)</w:t>
+            </w:r>
+          </w:p>
+        </w:tc>
+        <w:tc>
+          <w:tcPr>
+            <w:tcW w:w="1372" w:type="dxa"/>
+            <w:vAlign w:val="center"/>
+          </w:tcPr>
+          <w:p>
+            <w:pPr>
+              <w:rPr>
+                <w:lang w:bidi="ar-SA"/>
+              </w:rPr>
+            </w:pPr>
+            <w:r>
+              <w:rPr>
+                <w:rFonts w:ascii="Times New Roman" w:eastAsia="Times New Roman" w:hAnsi="Times New Roman" w:cs="Times New Roman"/>
+                <w:kern w:val="0"/>
+                <w:sz w:val="24"/>
+                <w:szCs w:val="24"/>
+                <w:lang w:bidi="ar-SA"/>
+                <w14:ligatures w14:val="none"/>
+              </w:rPr>
+              <w:t>Functional</w:t>
+            </w:r>
+          </w:p>
+        </w:tc>
+        <w:tc>
+          <w:tcPr>
+            <w:tcW w:w="1491" w:type="dxa"/>
+            <w:vAlign w:val="center"/>
+          </w:tcPr>
+          <w:p>
+            <w:pPr>
+              <w:rPr>
+                <w:lang w:bidi="ar-SA"/>
+              </w:rPr>
+            </w:pPr>
+            <w:r>
+              <w:rPr>
+                <w:rFonts w:ascii="Times New Roman" w:eastAsia="Times New Roman" w:hAnsi="Times New Roman" w:cs="Times New Roman"/>
+                <w:kern w:val="0"/>
+                <w:sz w:val="24"/>
+                <w:szCs w:val="24"/>
+                <w:lang w:bidi="ar-SA"/>
+                <w14:ligatures w14:val="none"/>
+              </w:rPr>
+              <w:t>High</w:t>
+            </w:r>
+          </w:p>
+        </w:tc>
+        <w:tc>
+          <w:tcPr>
+            <w:tcW w:w="1656" w:type="dxa"/>
+            <w:vAlign w:val="center"/>
+          </w:tcPr>
+          <w:p>
+            <w:pPr>
+              <w:rPr>
+                <w:lang w:bidi="ar-SA"/>
+              </w:rPr>
+            </w:pPr>
+            <w:r>
+              <w:rPr>
+                <w:rFonts w:ascii="Times New Roman" w:eastAsia="Times New Roman" w:hAnsi="Times New Roman" w:cs="Times New Roman"/>
+                <w:kern w:val="0"/>
+                <w:sz w:val="24"/>
+                <w:szCs w:val="24"/>
+                <w:lang w:bidi="ar-SA"/>
+                <w14:ligatures w14:val="none"/>
+              </w:rPr>
+              <w:t>User Management</w:t>
+            </w:r>
+          </w:p>
+        </w:tc>
+      </w:tr>
+      <w:tr>
+        <w:tc>
+          <w:tcPr>
+            <w:tcW w:w="1563" w:type="dxa"/>
+            <w:vAlign w:val="center"/>
+          </w:tcPr>
+          <w:p>
+            <w:pPr>
+              <w:rPr>
+                <w:lang w:bidi="ar-SA"/>
+              </w:rPr>
+            </w:pPr>
+            <w:r>
+              <w:rPr>
+                <w:rFonts w:ascii="Times New Roman" w:eastAsia="Times New Roman" w:hAnsi="Times New Roman" w:cs="Times New Roman"/>
+                <w:kern w:val="0"/>
+                <w:sz w:val="24"/>
+                <w:szCs w:val="24"/>
+                <w:lang w:bidi="ar-SA"/>
+                <w14:ligatures w14:val="none"/>
+              </w:rPr>
+              <w:t>FR-03</w:t>
+            </w:r>
+          </w:p>
+        </w:tc>
+        <w:tc>
+          <w:tcPr>
+            <w:tcW w:w="2209" w:type="dxa"/>
+            <w:vAlign w:val="center"/>
+          </w:tcPr>
+          <w:p>
+            <w:pPr>
+              <w:rPr>
+                <w:lang w:bidi="ar-SA"/>
+              </w:rPr>
+            </w:pPr>
+            <w:r>
+              <w:rPr>
+                <w:rFonts w:ascii="Times New Roman" w:eastAsia="Times New Roman" w:hAnsi="Times New Roman" w:cs="Times New Roman"/>
+                <w:kern w:val="0"/>
+                <w:sz w:val="24"/>
+                <w:szCs w:val="24"/>
+                <w:lang w:bidi="ar-SA"/>
+                <w14:ligatures w14:val="none"/>
+              </w:rPr>
+              <w:t>Upload crop photos/videos for advisory</w:t>
+            </w:r>
+          </w:p>
+        </w:tc>
+        <w:tc>
+          <w:tcPr>
+            <w:tcW w:w="1372" w:type="dxa"/>
+            <w:vAlign w:val="center"/>
+          </w:tcPr>
+          <w:p>
+            <w:pPr>
+              <w:rPr>
+                <w:lang w:bidi="ar-SA"/>
+              </w:rPr>
+            </w:pPr>
+            <w:r>
+              <w:rPr>
+                <w:rFonts w:ascii="Times New Roman" w:eastAsia="Times New Roman" w:hAnsi="Times New Roman" w:cs="Times New Roman"/>
+                <w:kern w:val="0"/>
+                <w:sz w:val="24"/>
+                <w:szCs w:val="24"/>
+                <w:lang w:bidi="ar-SA"/>
+                <w14:ligatures w14:val="none"/>
+              </w:rPr>
+              <w:t>Functional</w:t>
+            </w:r>
+          </w:p>
+        </w:tc>
+        <w:tc>
+          <w:tcPr>
+            <w:tcW w:w="1491" w:type="dxa"/>
+            <w:vAlign w:val="center"/>
+          </w:tcPr>
+          <w:p>
+            <w:pPr>
+              <w:rPr>
+                <w:lang w:bidi="ar-SA"/>
+              </w:rPr>
+            </w:pPr>
+            <w:r>
+              <w:rPr>
+                <w:rFonts w:ascii="Times New Roman" w:eastAsia="Times New Roman" w:hAnsi="Times New Roman" w:cs="Times New Roman"/>
+                <w:kern w:val="0"/>
+                <w:sz w:val="24"/>
+                <w:szCs w:val="24"/>
+                <w:lang w:bidi="ar-SA"/>
+                <w14:ligatures w14:val="none"/>
+              </w:rPr>
+              <w:t>High</w:t>
+            </w:r>
+          </w:p>
+        </w:tc>
+        <w:tc>
+          <w:tcPr>
+            <w:tcW w:w="1656" w:type="dxa"/>
+            <w:vAlign w:val="center"/>
+          </w:tcPr>
+          <w:p>
+            <w:pPr>
+              <w:rPr>
+                <w:lang w:bidi="ar-SA"/>
+              </w:rPr>
+            </w:pPr>
+            <w:r>
+              <w:rPr>
+                <w:rFonts w:ascii="Times New Roman" w:eastAsia="Times New Roman" w:hAnsi="Times New Roman" w:cs="Times New Roman"/>
+                <w:kern w:val="0"/>
+                <w:sz w:val="24"/>
+                <w:szCs w:val="24"/>
+                <w:lang w:bidi="ar-SA"/>
+                <w14:ligatures w14:val="none"/>
+              </w:rPr>
+              <w:t>Crop Management</w:t>
+            </w:r>
+          </w:p>
+        </w:tc>
+      </w:tr>
+      <w:tr>
+        <w:tc>
+          <w:tcPr>
+            <w:tcW w:w="1563" w:type="dxa"/>
+            <w:vAlign w:val="center"/>
+          </w:tcPr>
+          <w:p>
+            <w:pPr>
+              <w:rPr>
+                <w:lang w:bidi="ar-SA"/>
+              </w:rPr>
+            </w:pPr>
+            <w:r>
+              <w:rPr>
+                <w:rFonts w:ascii="Times New Roman" w:eastAsia="Times New Roman" w:hAnsi="Times New Roman" w:cs="Times New Roman"/>
+                <w:kern w:val="0"/>
+                <w:sz w:val="24"/>
+                <w:szCs w:val="24"/>
+                <w:lang w:bidi="ar-SA"/>
+                <w14:ligatures w14:val="none"/>
+              </w:rPr>
+              <w:t>FR-04</w:t>
+            </w:r>
+          </w:p>
+        </w:tc>
+        <w:tc>
+          <w:tcPr>
+            <w:tcW w:w="2209" w:type="dxa"/>
+            <w:vAlign w:val="center"/>
+          </w:tcPr>
+          <w:p>
+            <w:pPr>
+              <w:rPr>
+                <w:lang w:bidi="ar-SA"/>
+              </w:rPr>
+            </w:pPr>
+            <w:r>
+              <w:rPr>
+                <w:rFonts w:ascii="Times New Roman" w:eastAsia="Times New Roman" w:hAnsi="Times New Roman" w:cs="Times New Roman"/>
+                <w:kern w:val="0"/>
+                <w:sz w:val="24"/>
+                <w:szCs w:val="24"/>
+                <w:lang w:bidi="ar-SA"/>
+                <w14:ligatures w14:val="none"/>
+              </w:rPr>
+              <w:t>Real-time advisory system</w:t>
+            </w:r>
+          </w:p>
+        </w:tc>
+        <w:tc>
+          <w:tcPr>
+            <w:tcW w:w="1372" w:type="dxa"/>
+            <w:vAlign w:val="center"/>
+          </w:tcPr>
+          <w:p>
+            <w:pPr>
+              <w:rPr>
+                <w:lang w:bidi="ar-SA"/>
+              </w:rPr>
+            </w:pPr>
+            <w:r>
+              <w:rPr>
+                <w:rFonts w:ascii="Times New Roman" w:eastAsia="Times New Roman" w:hAnsi="Times New Roman" w:cs="Times New Roman"/>
+                <w:kern w:val="0"/>
+                <w:sz w:val="24"/>
+                <w:szCs w:val="24"/>
+                <w:lang w:bidi="ar-SA"/>
+                <w14:ligatures w14:val="none"/>
+              </w:rPr>
+              <w:t>Functional</w:t>
+            </w:r>
+          </w:p>
+        </w:tc>
+        <w:tc>
+          <w:tcPr>
+            <w:tcW w:w="1491" w:type="dxa"/>
+            <w:vAlign w:val="center"/>
+          </w:tcPr>
+          <w:p>
+            <w:pPr>
+              <w:rPr>
+                <w:lang w:bidi="ar-SA"/>
+              </w:rPr>
+            </w:pPr>
+            <w:r>
+              <w:rPr>
+                <w:rFonts w:ascii="Times New Roman" w:eastAsia="Times New Roman" w:hAnsi="Times New Roman" w:cs="Times New Roman"/>
+                <w:kern w:val="0"/>
+                <w:sz w:val="24"/>
+                <w:szCs w:val="24"/>
+                <w:lang w:bidi="ar-SA"/>
+                <w14:ligatures w14:val="none"/>
+              </w:rPr>
+              <w:t>High</w:t>
+            </w:r>
+          </w:p>
+        </w:tc>
+        <w:tc>
+          <w:tcPr>
+            <w:tcW w:w="1656" w:type="dxa"/>
+            <w:vAlign w:val="center"/>
+          </w:tcPr>
+          <w:p>
+            <w:pPr>
+              <w:rPr>
+                <w:lang w:bidi="ar-SA"/>
+              </w:rPr>
+            </w:pPr>
+            <w:r>
+              <w:rPr>
+                <w:rFonts w:ascii="Times New Roman" w:eastAsia="Times New Roman" w:hAnsi="Times New Roman" w:cs="Times New Roman"/>
+                <w:kern w:val="0"/>
+                <w:sz w:val="24"/>
+                <w:szCs w:val="24"/>
+                <w:lang w:bidi="ar-SA"/>
+                <w14:ligatures w14:val="none"/>
+              </w:rPr>
+              <w:t>Advisory Engine</w:t>
+            </w:r>
+          </w:p>
+        </w:tc>
+      </w:tr>
+      <w:tr>
+        <w:tc>
+          <w:tcPr>
+            <w:tcW w:w="1563" w:type="dxa"/>
+            <w:vAlign w:val="center"/>
+          </w:tcPr>
+          <w:p>
+            <w:pPr>
+              <w:rPr>
+                <w:lang w:bidi="ar-SA"/>
+              </w:rPr>
+            </w:pPr>
+            <w:r>
+              <w:rPr>
+                <w:rFonts w:ascii="Times New Roman" w:eastAsia="Times New Roman" w:hAnsi="Times New Roman" w:cs="Times New Roman"/>
+                <w:kern w:val="0"/>
+                <w:sz w:val="24"/>
+                <w:szCs w:val="24"/>
+                <w:lang w:bidi="ar-SA"/>
+                <w14:ligatures w14:val="none"/>
+              </w:rPr>
+              <w:t>FR-05</w:t>
+            </w:r>
+          </w:p>
+        </w:tc>
+        <w:tc>
+          <w:tcPr>
+            <w:tcW w:w="2209" w:type="dxa"/>
+            <w:vAlign w:val="center"/>
+          </w:tcPr>
+          <w:p>
+            <w:pPr>
+              <w:rPr>
+                <w:lang w:bidi="ar-SA"/>
+              </w:rPr>
+            </w:pPr>
+            <w:r>
+              <w:rPr>
+                <w:rFonts w:ascii="Times New Roman" w:eastAsia="Times New Roman" w:hAnsi="Times New Roman" w:cs="Times New Roman"/>
+                <w:kern w:val="0"/>
+                <w:sz w:val="24"/>
+                <w:szCs w:val="24"/>
+                <w:lang w:bidi="ar-SA"/>
+                <w14:ligatures w14:val="none"/>
+              </w:rPr>
+              <w:t>Digital marketplace for selling crops</w:t>
+            </w:r>
+          </w:p>
+        </w:tc>
+        <w:tc>
+          <w:tcPr>
+            <w:tcW w:w="1372" w:type="dxa"/>
+            <w:vAlign w:val="center"/>
+          </w:tcPr>
+          <w:p>
+            <w:pPr>
+              <w:rPr>
+                <w:lang w:bidi="ar-SA"/>
+              </w:rPr>
+            </w:pPr>
+            <w:r>
+              <w:rPr>
+                <w:rFonts w:ascii="Times New Roman" w:eastAsia="Times New Roman" w:hAnsi="Times New Roman" w:cs="Times New Roman"/>
+                <w:kern w:val="0"/>
+                <w:sz w:val="24"/>
+                <w:szCs w:val="24"/>
+                <w:lang w:bidi="ar-SA"/>
+                <w14:ligatures w14:val="none"/>
+              </w:rPr>
+              <w:t>Functional</w:t>
+            </w:r>
+          </w:p>
+        </w:tc>
+        <w:tc>
+          <w:tcPr>
+            <w:tcW w:w="1491" w:type="dxa"/>
+            <w:vAlign w:val="center"/>
+          </w:tcPr>
+          <w:p>
+            <w:pPr>
+              <w:rPr>
+                <w:lang w:bidi="ar-SA"/>
+              </w:rPr>
+            </w:pPr>
+            <w:r>
+              <w:rPr>
+                <w:rFonts w:ascii="Times New Roman" w:eastAsia="Times New Roman" w:hAnsi="Times New Roman" w:cs="Times New Roman"/>
+                <w:kern w:val="0"/>
+                <w:sz w:val="24"/>
+                <w:szCs w:val="24"/>
+                <w:lang w:bidi="ar-SA"/>
+                <w14:ligatures w14:val="none"/>
+              </w:rPr>
+              <w:t>Medium</w:t>
+            </w:r>
+          </w:p>
+        </w:tc>
+        <w:tc>
+          <w:tcPr>
+            <w:tcW w:w="1656" w:type="dxa"/>
+            <w:vAlign w:val="center"/>
+          </w:tcPr>
+          <w:p>
+            <w:pPr>
+              <w:rPr>
+                <w:lang w:bidi="ar-SA"/>
+              </w:rPr>
+            </w:pPr>
+            <w:r>
+              <w:rPr>
+                <w:rFonts w:ascii="Times New Roman" w:eastAsia="Times New Roman" w:hAnsi="Times New Roman" w:cs="Times New Roman"/>
+                <w:kern w:val="0"/>
+                <w:sz w:val="24"/>
+                <w:szCs w:val="24"/>
+                <w:lang w:bidi="ar-SA"/>
+                <w14:ligatures w14:val="none"/>
+              </w:rPr>
+              <w:t>Marketplace</w:t>
+            </w:r>
+          </w:p>
+        </w:tc>
+      </w:tr>
+      <w:tr>
+        <w:tc>
+          <w:tcPr>
+            <w:tcW w:w="1563" w:type="dxa"/>
+            <w:vAlign w:val="center"/>
+          </w:tcPr>
+          <w:p>
+            <w:pPr>
+              <w:rPr>
+                <w:lang w:bidi="ar-SA"/>
+              </w:rPr>
+            </w:pPr>
+            <w:r>
+              <w:rPr>
+                <w:rFonts w:ascii="Times New Roman" w:eastAsia="Times New Roman" w:hAnsi="Times New Roman" w:cs="Times New Roman"/>
+                <w:kern w:val="0"/>
+                <w:sz w:val="24"/>
+                <w:szCs w:val="24"/>
+                <w:lang w:bidi="ar-SA"/>
+                <w14:ligatures w14:val="none"/>
+              </w:rPr>
+              <w:t>FR-06</w:t>
+            </w:r>
+          </w:p>
+        </w:tc>
+        <w:tc>
+          <w:tcPr>
+            <w:tcW w:w="2209" w:type="dxa"/>
+            <w:vAlign w:val="center"/>
+          </w:tcPr>
+          <w:p>
+            <w:pPr>
+              <w:rPr>
+                <w:lang w:bidi="ar-SA"/>
+              </w:rPr>
+            </w:pPr>
+            <w:r>
+              <w:rPr>
+                <w:rFonts w:ascii="Times New Roman" w:eastAsia="Times New Roman" w:hAnsi="Times New Roman" w:cs="Times New Roman"/>
+                <w:kern w:val="0"/>
+                <w:sz w:val="24"/>
+                <w:szCs w:val="24"/>
+                <w:lang w:bidi="ar-SA"/>
+                <w14:ligatures w14:val="none"/>
+              </w:rPr>
+              <w:t>Crop insurance &amp; loan request</w:t>
+            </w:r>
+          </w:p>
+        </w:tc>
+        <w:tc>
+          <w:tcPr>
+            <w:tcW w:w="1372" w:type="dxa"/>
+            <w:vAlign w:val="center"/>
+          </w:tcPr>
+          <w:p>
+            <w:pPr>
+              <w:rPr>
+                <w:lang w:bidi="ar-SA"/>
+              </w:rPr>
+            </w:pPr>
+            <w:r>
+              <w:rPr>
+                <w:rFonts w:ascii="Times New Roman" w:eastAsia="Times New Roman" w:hAnsi="Times New Roman" w:cs="Times New Roman"/>
+                <w:kern w:val="0"/>
+                <w:sz w:val="24"/>
+                <w:szCs w:val="24"/>
+                <w:lang w:bidi="ar-SA"/>
+                <w14:ligatures w14:val="none"/>
+              </w:rPr>
+              <w:t>Functional</w:t>
+            </w:r>
+          </w:p>
+        </w:tc>
+        <w:tc>
+          <w:tcPr>
+            <w:tcW w:w="1491" w:type="dxa"/>
+            <w:vAlign w:val="center"/>
+          </w:tcPr>
+          <w:p>
+            <w:pPr>
+              <w:rPr>
+                <w:lang w:bidi="ar-SA"/>
+              </w:rPr>
+            </w:pPr>
+            <w:r>
+              <w:rPr>
+                <w:rFonts w:ascii="Times New Roman" w:eastAsia="Times New Roman" w:hAnsi="Times New Roman" w:cs="Times New Roman"/>
+                <w:kern w:val="0"/>
+                <w:sz w:val="24"/>
+                <w:szCs w:val="24"/>
+                <w:lang w:bidi="ar-SA"/>
+                <w14:ligatures w14:val="none"/>
+              </w:rPr>
+              <w:t>Medium</w:t>
+            </w:r>
+          </w:p>
+        </w:tc>
+        <w:tc>
+          <w:tcPr>
+            <w:tcW w:w="1656" w:type="dxa"/>
+            <w:vAlign w:val="center"/>
+          </w:tcPr>
+          <w:p>
+            <w:pPr>
+              <w:rPr>
+                <w:lang w:bidi="ar-SA"/>
+              </w:rPr>
+            </w:pPr>
+            <w:r>
+              <w:rPr>
+                <w:rFonts w:ascii="Times New Roman" w:eastAsia="Times New Roman" w:hAnsi="Times New Roman" w:cs="Times New Roman"/>
+                <w:kern w:val="0"/>
+                <w:sz w:val="24"/>
+                <w:szCs w:val="24"/>
+                <w:lang w:bidi="ar-SA"/>
+                <w14:ligatures w14:val="none"/>
+              </w:rPr>
+              <w:t>Financial Services</w:t>
+            </w:r>
+          </w:p>
+        </w:tc>
+      </w:tr>
+      <w:tr>
+        <w:tc>
+          <w:tcPr>
+            <w:tcW w:w="1563" w:type="dxa"/>
+            <w:vAlign w:val="center"/>
+          </w:tcPr>
+          <w:p>
+            <w:pPr>
+              <w:rPr>
+                <w:lang w:bidi="ar-SA"/>
+              </w:rPr>
+            </w:pPr>
+            <w:r>
+              <w:rPr>
+                <w:rFonts w:ascii="Times New Roman" w:eastAsia="Times New Roman" w:hAnsi="Times New Roman" w:cs="Times New Roman"/>
+                <w:kern w:val="0"/>
+                <w:sz w:val="24"/>
+                <w:szCs w:val="24"/>
+                <w:lang w:bidi="ar-SA"/>
+                <w14:ligatures w14:val="none"/>
+              </w:rPr>
+              <w:lastRenderedPageBreak/>
+              <w:t>FR-07</w:t>
+            </w:r>
+          </w:p>
+        </w:tc>
+        <w:tc>
+          <w:tcPr>
+            <w:tcW w:w="2209" w:type="dxa"/>
+            <w:vAlign w:val="center"/>
+          </w:tcPr>
+          <w:p>
+            <w:pPr>
+              <w:rPr>
+                <w:lang w:bidi="ar-SA"/>
+              </w:rPr>
+            </w:pPr>
+            <w:r>
+              <w:rPr>
+                <w:rFonts w:ascii="Times New Roman" w:eastAsia="Times New Roman" w:hAnsi="Times New Roman" w:cs="Times New Roman"/>
+                <w:kern w:val="0"/>
+                <w:sz w:val="24"/>
+                <w:szCs w:val="24"/>
+                <w:lang w:bidi="ar-SA"/>
+                <w14:ligatures w14:val="none"/>
+              </w:rPr>
+              <w:t>Discussion forum/community board</w:t>
+            </w:r>
+          </w:p>
+        </w:tc>
+        <w:tc>
+          <w:tcPr>
+            <w:tcW w:w="1372" w:type="dxa"/>
+            <w:vAlign w:val="center"/>
+          </w:tcPr>
+          <w:p>
+            <w:pPr>
+              <w:rPr>
+                <w:lang w:bidi="ar-SA"/>
+              </w:rPr>
+            </w:pPr>
+            <w:r>
+              <w:rPr>
+                <w:rFonts w:ascii="Times New Roman" w:eastAsia="Times New Roman" w:hAnsi="Times New Roman" w:cs="Times New Roman"/>
+                <w:kern w:val="0"/>
+                <w:sz w:val="24"/>
+                <w:szCs w:val="24"/>
+                <w:lang w:bidi="ar-SA"/>
+                <w14:ligatures w14:val="none"/>
+              </w:rPr>
+              <w:t>Functional</w:t>
+            </w:r>
+          </w:p>
+        </w:tc>
+        <w:tc>
+          <w:tcPr>
+            <w:tcW w:w="1491" w:type="dxa"/>
+            <w:vAlign w:val="center"/>
+          </w:tcPr>
+          <w:p>
+            <w:pPr>
+              <w:rPr>
+                <w:lang w:bidi="ar-SA"/>
+              </w:rPr>
+            </w:pPr>
+            <w:r>
+              <w:rPr>
+                <w:rFonts w:ascii="Times New Roman" w:eastAsia="Times New Roman" w:hAnsi="Times New Roman" w:cs="Times New Roman"/>
+                <w:kern w:val="0"/>
+                <w:sz w:val="24"/>
+                <w:szCs w:val="24"/>
+                <w:lang w:bidi="ar-SA"/>
+                <w14:ligatures w14:val="none"/>
+              </w:rPr>
+              <w:t>Medium</w:t>
+            </w:r>
+          </w:p>
+        </w:tc>
+        <w:tc>
+          <w:tcPr>
+            <w:tcW w:w="1656" w:type="dxa"/>
+            <w:vAlign w:val="center"/>
+          </w:tcPr>
+          <w:p>
+            <w:pPr>
+              <w:rPr>
+                <w:lang w:bidi="ar-SA"/>
+              </w:rPr>
+            </w:pPr>
+            <w:r>
+              <w:rPr>
+                <w:rFonts w:ascii="Times New Roman" w:eastAsia="Times New Roman" w:hAnsi="Times New Roman" w:cs="Times New Roman"/>
+                <w:kern w:val="0"/>
+                <w:sz w:val="24"/>
+                <w:szCs w:val="24"/>
+                <w:lang w:bidi="ar-SA"/>
+                <w14:ligatures w14:val="none"/>
+              </w:rPr>
+              <w:t>Community Module</w:t>
+            </w:r>
+          </w:p>
+        </w:tc>
+      </w:tr>
+      <w:tr>
+        <w:tc>
+          <w:tcPr>
+            <w:tcW w:w="1563" w:type="dxa"/>
+            <w:vAlign w:val="center"/>
+          </w:tcPr>
+          <w:p>
+            <w:pPr>
+              <w:rPr>
+                <w:lang w:bidi="ar-SA"/>
+              </w:rPr>
+            </w:pPr>
+            <w:r>
+              <w:rPr>
+                <w:rFonts w:ascii="Times New Roman" w:eastAsia="Times New Roman" w:hAnsi="Times New Roman" w:cs="Times New Roman"/>
+                <w:kern w:val="0"/>
+                <w:sz w:val="24"/>
+                <w:szCs w:val="24"/>
+                <w:lang w:bidi="ar-SA"/>
+                <w14:ligatures w14:val="none"/>
+              </w:rPr>
+              <w:t>NFR-01</w:t>
+            </w:r>
+          </w:p>
+        </w:tc>
+        <w:tc>
+          <w:tcPr>
+            <w:tcW w:w="2209" w:type="dxa"/>
+            <w:vAlign w:val="center"/>
+          </w:tcPr>
+          <w:p>
+            <w:pPr>
+              <w:rPr>
+                <w:lang w:bidi="ar-SA"/>
+              </w:rPr>
+            </w:pPr>
+            <w:r>
+              <w:rPr>
+                <w:rFonts w:ascii="Times New Roman" w:eastAsia="Times New Roman" w:hAnsi="Times New Roman" w:cs="Times New Roman"/>
+                <w:kern w:val="0"/>
+                <w:sz w:val="24"/>
+                <w:szCs w:val="24"/>
+                <w:lang w:bidi="ar-SA"/>
+                <w14:ligatures w14:val="none"/>
+              </w:rPr>
+              <w:t>Mobile responsiveness</w:t>
+            </w:r>
+          </w:p>
+        </w:tc>
+        <w:tc>
+          <w:tcPr>
+            <w:tcW w:w="1372" w:type="dxa"/>
+            <w:vAlign w:val="center"/>
+          </w:tcPr>
+          <w:p>
+            <w:pPr>
+              <w:rPr>
+                <w:lang w:bidi="ar-SA"/>
+              </w:rPr>
+            </w:pPr>
+            <w:r>
+              <w:rPr>
+                <w:rFonts w:ascii="Times New Roman" w:eastAsia="Times New Roman" w:hAnsi="Times New Roman" w:cs="Times New Roman"/>
+                <w:kern w:val="0"/>
+                <w:sz w:val="24"/>
+                <w:szCs w:val="24"/>
+                <w:lang w:bidi="ar-SA"/>
+                <w14:ligatures w14:val="none"/>
+              </w:rPr>
+              <w:t>Non-Functional</w:t>
+            </w:r>
+          </w:p>
+        </w:tc>
+        <w:tc>
+          <w:tcPr>
+            <w:tcW w:w="1491" w:type="dxa"/>
+            <w:vAlign w:val="center"/>
+          </w:tcPr>
+          <w:p>
+            <w:pPr>
+              <w:rPr>
+                <w:lang w:bidi="ar-SA"/>
+              </w:rPr>
+            </w:pPr>
+            <w:r>
+              <w:rPr>
+                <w:rFonts w:ascii="Times New Roman" w:eastAsia="Times New Roman" w:hAnsi="Times New Roman" w:cs="Times New Roman"/>
+                <w:kern w:val="0"/>
+                <w:sz w:val="24"/>
+                <w:szCs w:val="24"/>
+                <w:lang w:bidi="ar-SA"/>
+                <w14:ligatures w14:val="none"/>
+              </w:rPr>
+              <w:t>High</w:t>
+            </w:r>
+          </w:p>
+        </w:tc>
+        <w:tc>
+          <w:tcPr>
+            <w:tcW w:w="1656" w:type="dxa"/>
+            <w:vAlign w:val="center"/>
+          </w:tcPr>
+          <w:p>
+            <w:pPr>
+              <w:rPr>
+                <w:lang w:bidi="ar-SA"/>
+              </w:rPr>
+            </w:pPr>
+            <w:r>
+              <w:rPr>
+                <w:rFonts w:ascii="Times New Roman" w:eastAsia="Times New Roman" w:hAnsi="Times New Roman" w:cs="Times New Roman"/>
+                <w:kern w:val="0"/>
+                <w:sz w:val="24"/>
+                <w:szCs w:val="24"/>
+                <w:lang w:bidi="ar-SA"/>
+                <w14:ligatures w14:val="none"/>
+              </w:rPr>
+              <w:t>UI/UX</w:t>
+            </w:r>
+          </w:p>
+        </w:tc>
+      </w:tr>
+      <w:tr>
+        <w:tc>
+          <w:tcPr>
+            <w:tcW w:w="1563" w:type="dxa"/>
+            <w:vAlign w:val="center"/>
+          </w:tcPr>
+          <w:p>
+            <w:pPr>
+              <w:rPr>
+                <w:rFonts w:ascii="Times New Roman" w:eastAsia="Times New Roman" w:hAnsi="Times New Roman" w:cs="Times New Roman"/>
+                <w:kern w:val="0"/>
+                <w:sz w:val="24"/>
+                <w:szCs w:val="24"/>
+                <w:lang w:bidi="ar-SA"/>
+                <w14:ligatures w14:val="none"/>
+              </w:rPr>
+            </w:pPr>
+            <w:r>
+              <w:rPr>
+                <w:rFonts w:ascii="Times New Roman" w:eastAsia="Times New Roman" w:hAnsi="Times New Roman" w:cs="Times New Roman"/>
+                <w:kern w:val="0"/>
+                <w:sz w:val="24"/>
+                <w:szCs w:val="24"/>
+                <w:lang w:bidi="ar-SA"/>
+                <w14:ligatures w14:val="none"/>
+              </w:rPr>
+              <w:t>NFR-02</w:t>
+            </w:r>
+          </w:p>
+        </w:tc>
+        <w:tc>
+          <w:tcPr>
+            <w:tcW w:w="2209" w:type="dxa"/>
+            <w:vAlign w:val="center"/>
+          </w:tcPr>
+          <w:p>
+            <w:pPr>
+              <w:rPr>
+                <w:rFonts w:ascii="Times New Roman" w:eastAsia="Times New Roman" w:hAnsi="Times New Roman" w:cs="Times New Roman"/>
+                <w:kern w:val="0"/>
+                <w:sz w:val="24"/>
+                <w:szCs w:val="24"/>
+                <w:lang w:bidi="ar-SA"/>
+                <w14:ligatures w14:val="none"/>
+              </w:rPr>
+            </w:pPr>
+            <w:r>
+              <w:rPr>
+                <w:rFonts w:ascii="Times New Roman" w:eastAsia="Times New Roman" w:hAnsi="Times New Roman" w:cs="Times New Roman"/>
+                <w:kern w:val="0"/>
+                <w:sz w:val="24"/>
+                <w:szCs w:val="24"/>
+                <w:lang w:bidi="ar-SA"/>
+                <w14:ligatures w14:val="none"/>
+              </w:rPr>
+              <w:t>99% uptime guarantee</w:t>
+            </w:r>
+          </w:p>
+        </w:tc>
+        <w:tc>
+          <w:tcPr>
+            <w:tcW w:w="1372" w:type="dxa"/>
+            <w:vAlign w:val="center"/>
+          </w:tcPr>
+          <w:p>
+            <w:pPr>
+              <w:rPr>
+                <w:rFonts w:ascii="Times New Roman" w:eastAsia="Times New Roman" w:hAnsi="Times New Roman" w:cs="Times New Roman"/>
+                <w:kern w:val="0"/>
+                <w:sz w:val="24"/>
+                <w:szCs w:val="24"/>
+                <w:lang w:bidi="ar-SA"/>
+                <w14:ligatures w14:val="none"/>
+              </w:rPr>
+            </w:pPr>
+            <w:r>
+              <w:rPr>
+                <w:rFonts w:ascii="Times New Roman" w:eastAsia="Times New Roman" w:hAnsi="Times New Roman" w:cs="Times New Roman"/>
+                <w:kern w:val="0"/>
+                <w:sz w:val="24"/>
+                <w:szCs w:val="24"/>
+                <w:lang w:bidi="ar-SA"/>
+                <w14:ligatures w14:val="none"/>
+              </w:rPr>
+              <w:t>Non-Functional</w:t>
+            </w:r>
+          </w:p>
+        </w:tc>
+        <w:tc>
+          <w:tcPr>
+            <w:tcW w:w="1491" w:type="dxa"/>
+            <w:vAlign w:val="center"/>
+          </w:tcPr>
+          <w:p>
+            <w:pPr>
+              <w:rPr>
+                <w:rFonts w:ascii="Times New Roman" w:eastAsia="Times New Roman" w:hAnsi="Times New Roman" w:cs="Times New Roman"/>
+                <w:kern w:val="0"/>
+                <w:sz w:val="24"/>
+                <w:szCs w:val="24"/>
+                <w:lang w:bidi="ar-SA"/>
+                <w14:ligatures w14:val="none"/>
+              </w:rPr>
+            </w:pPr>
+            <w:r>
+              <w:rPr>
+                <w:rFonts w:ascii="Times New Roman" w:eastAsia="Times New Roman" w:hAnsi="Times New Roman" w:cs="Times New Roman"/>
+                <w:kern w:val="0"/>
+                <w:sz w:val="24"/>
+                <w:szCs w:val="24"/>
+                <w:lang w:bidi="ar-SA"/>
+                <w14:ligatures w14:val="none"/>
+              </w:rPr>
+              <w:t>High</w:t>
+            </w:r>
+          </w:p>
+        </w:tc>
+        <w:tc>
+          <w:tcPr>
+            <w:tcW w:w="1656" w:type="dxa"/>
+            <w:vAlign w:val="center"/>
+          </w:tcPr>
+          <w:p>
+            <w:pPr>
+              <w:rPr>
+                <w:rFonts w:ascii="Times New Roman" w:eastAsia="Times New Roman" w:hAnsi="Times New Roman" w:cs="Times New Roman"/>
+                <w:kern w:val="0"/>
+                <w:sz w:val="24"/>
+                <w:szCs w:val="24"/>
+                <w:lang w:bidi="ar-SA"/>
+                <w14:ligatures w14:val="none"/>
+              </w:rPr>
+            </w:pPr>
+            <w:r>
+              <w:rPr>
+                <w:rFonts w:ascii="Times New Roman" w:eastAsia="Times New Roman" w:hAnsi="Times New Roman" w:cs="Times New Roman"/>
+                <w:kern w:val="0"/>
+                <w:sz w:val="24"/>
+                <w:szCs w:val="24"/>
+                <w:lang w:bidi="ar-SA"/>
+                <w14:ligatures w14:val="none"/>
+              </w:rPr>
+              <w:t>Backend</w:t>
+            </w:r>
+          </w:p>
+        </w:tc>
+      </w:tr>
+      <w:tr>
+        <w:tc>
+          <w:tcPr>
+            <w:tcW w:w="1563" w:type="dxa"/>
+            <w:vAlign w:val="center"/>
+          </w:tcPr>
+          <w:p>
+            <w:pPr>
+              <w:rPr>
+                <w:rFonts w:ascii="Times New Roman" w:eastAsia="Times New Roman" w:hAnsi="Times New Roman" w:cs="Times New Roman"/>
+                <w:kern w:val="0"/>
+                <w:sz w:val="24"/>
+                <w:szCs w:val="24"/>
+                <w:lang w:bidi="ar-SA"/>
+                <w14:ligatures w14:val="none"/>
+              </w:rPr>
+            </w:pPr>
+            <w:r>
+              <w:rPr>
+                <w:rFonts w:ascii="Times New Roman" w:eastAsia="Times New Roman" w:hAnsi="Times New Roman" w:cs="Times New Roman"/>
+                <w:kern w:val="0"/>
+                <w:sz w:val="24"/>
+                <w:szCs w:val="24"/>
+                <w:lang w:bidi="ar-SA"/>
+                <w14:ligatures w14:val="none"/>
+              </w:rPr>
+              <w:t>NFR-03</w:t>
+            </w:r>
+          </w:p>
+        </w:tc>
+        <w:tc>
+          <w:tcPr>
+            <w:tcW w:w="2209" w:type="dxa"/>
+            <w:vAlign w:val="center"/>
+          </w:tcPr>
+          <w:p>
+            <w:pPr>
+              <w:rPr>
+                <w:rFonts w:ascii="Times New Roman" w:eastAsia="Times New Roman" w:hAnsi="Times New Roman" w:cs="Times New Roman"/>
+                <w:kern w:val="0"/>
+                <w:sz w:val="24"/>
+                <w:szCs w:val="24"/>
+                <w:lang w:bidi="ar-SA"/>
+                <w14:ligatures w14:val="none"/>
+              </w:rPr>
+            </w:pPr>
+            <w:r>
+              <w:rPr>
+                <w:rFonts w:ascii="Times New Roman" w:eastAsia="Times New Roman" w:hAnsi="Times New Roman" w:cs="Times New Roman"/>
+                <w:kern w:val="0"/>
+                <w:sz w:val="24"/>
+                <w:szCs w:val="24"/>
+                <w:lang w:bidi="ar-SA"/>
+                <w14:ligatures w14:val="none"/>
+              </w:rPr>
+              <w:t>Language support (Nepali/English)</w:t>
+            </w:r>
+          </w:p>
+        </w:tc>
+        <w:tc>
+          <w:tcPr>
+            <w:tcW w:w="1372" w:type="dxa"/>
+            <w:vAlign w:val="center"/>
+          </w:tcPr>
+          <w:p>
+            <w:pPr>
+              <w:rPr>
+                <w:rFonts w:ascii="Times New Roman" w:eastAsia="Times New Roman" w:hAnsi="Times New Roman" w:cs="Times New Roman"/>
+                <w:kern w:val="0"/>
+                <w:sz w:val="24"/>
+                <w:szCs w:val="24"/>
+                <w:lang w:bidi="ar-SA"/>
+                <w14:ligatures w14:val="none"/>
+              </w:rPr>
+            </w:pPr>
+            <w:r>
+              <w:rPr>
+                <w:rFonts w:ascii="Times New Roman" w:eastAsia="Times New Roman" w:hAnsi="Times New Roman" w:cs="Times New Roman"/>
+                <w:kern w:val="0"/>
+                <w:sz w:val="24"/>
+                <w:szCs w:val="24"/>
+                <w:lang w:bidi="ar-SA"/>
+                <w14:ligatures w14:val="none"/>
+              </w:rPr>
+              <w:t>Non-Functional</w:t>
+            </w:r>
+          </w:p>
+        </w:tc>
+        <w:tc>
+          <w:tcPr>
+            <w:tcW w:w="1491" w:type="dxa"/>
+            <w:vAlign w:val="center"/>
+          </w:tcPr>
+          <w:p>
+            <w:pPr>
+              <w:rPr>
+                <w:rFonts w:ascii="Times New Roman" w:eastAsia="Times New Roman" w:hAnsi="Times New Roman" w:cs="Times New Roman"/>
+                <w:kern w:val="0"/>
+                <w:sz w:val="24"/>
+                <w:szCs w:val="24"/>
+                <w:lang w:bidi="ar-SA"/>
+                <w14:ligatures w14:val="none"/>
+              </w:rPr>
+            </w:pPr>
+            <w:r>
+              <w:rPr>
+                <w:rFonts w:ascii="Times New Roman" w:eastAsia="Times New Roman" w:hAnsi="Times New Roman" w:cs="Times New Roman"/>
+                <w:kern w:val="0"/>
+                <w:sz w:val="24"/>
+                <w:szCs w:val="24"/>
+                <w:lang w:bidi="ar-SA"/>
+                <w14:ligatures w14:val="none"/>
+              </w:rPr>
+              <w:t>Medium</w:t>
+            </w:r>
+          </w:p>
+        </w:tc>
+        <w:tc>
+          <w:tcPr>
+            <w:tcW w:w="1656" w:type="dxa"/>
+            <w:vAlign w:val="center"/>
+          </w:tcPr>
+          <w:p>
+            <w:pPr>
+              <w:rPr>
+                <w:rFonts w:ascii="Times New Roman" w:eastAsia="Times New Roman" w:hAnsi="Times New Roman" w:cs="Times New Roman"/>
+                <w:kern w:val="0"/>
+                <w:sz w:val="24"/>
+                <w:szCs w:val="24"/>
+                <w:lang w:bidi="ar-SA"/>
+                <w14:ligatures w14:val="none"/>
+              </w:rPr>
+            </w:pPr>
+            <w:r>
+              <w:rPr>
+                <w:rFonts w:ascii="Times New Roman" w:eastAsia="Times New Roman" w:hAnsi="Times New Roman" w:cs="Times New Roman"/>
+                <w:kern w:val="0"/>
+                <w:sz w:val="24"/>
+                <w:szCs w:val="24"/>
+                <w:lang w:bidi="ar-SA"/>
+                <w14:ligatures w14:val="none"/>
+              </w:rPr>
+              <w:t>UI/UX</w:t>
+            </w:r>
+          </w:p>
+        </w:tc>
+      </w:tr>
+      <w:tr>
+        <w:tc>
+          <w:tcPr>
+            <w:tcW w:w="1563" w:type="dxa"/>
+            <w:vAlign w:val="center"/>
+          </w:tcPr>
+          <w:p>
+            <w:pPr>
+              <w:rPr>
+                <w:rFonts w:ascii="Times New Roman" w:eastAsia="Times New Roman" w:hAnsi="Times New Roman" w:cs="Times New Roman"/>
+                <w:kern w:val="0"/>
+                <w:sz w:val="24"/>
+                <w:szCs w:val="24"/>
+                <w:lang w:bidi="ar-SA"/>
+                <w14:ligatures w14:val="none"/>
+              </w:rPr>
+            </w:pPr>
+            <w:r>
+              <w:rPr>
+                <w:rFonts w:ascii="Times New Roman" w:eastAsia="Times New Roman" w:hAnsi="Times New Roman" w:cs="Times New Roman"/>
+                <w:kern w:val="0"/>
+                <w:sz w:val="24"/>
+                <w:szCs w:val="24"/>
+                <w:lang w:bidi="ar-SA"/>
+                <w14:ligatures w14:val="none"/>
+              </w:rPr>
+              <w:t>NFR-04</w:t>
+            </w:r>
+          </w:p>
+        </w:tc>
+        <w:tc>
+          <w:tcPr>
+            <w:tcW w:w="2209" w:type="dxa"/>
+            <w:vAlign w:val="center"/>
+          </w:tcPr>
+          <w:p>
+            <w:pPr>
+              <w:rPr>
+                <w:rFonts w:ascii="Times New Roman" w:eastAsia="Times New Roman" w:hAnsi="Times New Roman" w:cs="Times New Roman"/>
+                <w:kern w:val="0"/>
+                <w:sz w:val="24"/>
+                <w:szCs w:val="24"/>
+                <w:lang w:bidi="ar-SA"/>
+                <w14:ligatures w14:val="none"/>
+              </w:rPr>
+            </w:pPr>
+            <w:r>
+              <w:rPr>
+                <w:rFonts w:ascii="Times New Roman" w:eastAsia="Times New Roman" w:hAnsi="Times New Roman" w:cs="Times New Roman"/>
+                <w:kern w:val="0"/>
+                <w:sz w:val="24"/>
+                <w:szCs w:val="24"/>
+                <w:lang w:bidi="ar-SA"/>
+                <w14:ligatures w14:val="none"/>
+              </w:rPr>
+              <w:t>Fast load time (&lt; 3 seconds)</w:t>
+            </w:r>
+          </w:p>
+        </w:tc>
+        <w:tc>
+          <w:tcPr>
+            <w:tcW w:w="1372" w:type="dxa"/>
+            <w:vAlign w:val="center"/>
+          </w:tcPr>
+          <w:p>
+            <w:pPr>
+              <w:rPr>
+                <w:rFonts w:ascii="Times New Roman" w:eastAsia="Times New Roman" w:hAnsi="Times New Roman" w:cs="Times New Roman"/>
+                <w:kern w:val="0"/>
+                <w:sz w:val="24"/>
+                <w:szCs w:val="24"/>
+                <w:lang w:bidi="ar-SA"/>
+                <w14:ligatures w14:val="none"/>
+              </w:rPr>
+            </w:pPr>
+            <w:r>
+              <w:rPr>
+                <w:rFonts w:ascii="Times New Roman" w:eastAsia="Times New Roman" w:hAnsi="Times New Roman" w:cs="Times New Roman"/>
+                <w:kern w:val="0"/>
+                <w:sz w:val="24"/>
+                <w:szCs w:val="24"/>
+                <w:lang w:bidi="ar-SA"/>
+                <w14:ligatures w14:val="none"/>
+              </w:rPr>
+              <w:t>Non-Functional</w:t>
+            </w:r>
+          </w:p>
+        </w:tc>
+        <w:tc>
+          <w:tcPr>
+            <w:tcW w:w="1491" w:type="dxa"/>
+            <w:vAlign w:val="center"/>
+          </w:tcPr>
+          <w:p>
+            <w:pPr>
+              <w:rPr>
+                <w:rFonts w:ascii="Times New Roman" w:eastAsia="Times New Roman" w:hAnsi="Times New Roman" w:cs="Times New Roman"/>
+                <w:kern w:val="0"/>
+                <w:sz w:val="24"/>
+                <w:szCs w:val="24"/>
+                <w:lang w:bidi="ar-SA"/>
+                <w14:ligatures w14:val="none"/>
+              </w:rPr>
+            </w:pPr>
+            <w:r>
+              <w:rPr>
+                <w:rFonts w:ascii="Times New Roman" w:eastAsia="Times New Roman" w:hAnsi="Times New Roman" w:cs="Times New Roman"/>
+                <w:kern w:val="0"/>
+                <w:sz w:val="24"/>
+                <w:szCs w:val="24"/>
+                <w:lang w:bidi="ar-SA"/>
+                <w14:ligatures w14:val="none"/>
+              </w:rPr>
+              <w:t>High</w:t>
+            </w:r>
+          </w:p>
+        </w:tc>
+        <w:tc>
+          <w:tcPr>
+            <w:tcW w:w="1656" w:type="dxa"/>
+            <w:vAlign w:val="center"/>
+          </w:tcPr>
+          <w:p>
+            <w:pPr>
+              <w:rPr>
+                <w:rFonts w:ascii="Times New Roman" w:eastAsia="Times New Roman" w:hAnsi="Times New Roman" w:cs="Times New Roman"/>
+                <w:kern w:val="0"/>
+                <w:sz w:val="24"/>
+                <w:szCs w:val="24"/>
+                <w:lang w:bidi="ar-SA"/>
+                <w14:ligatures w14:val="none"/>
+              </w:rPr>
+            </w:pPr>
+            <w:r>
+              <w:rPr>
+                <w:rFonts w:ascii="Times New Roman" w:eastAsia="Times New Roman" w:hAnsi="Times New Roman" w:cs="Times New Roman"/>
+                <w:kern w:val="0"/>
+                <w:sz w:val="24"/>
+                <w:szCs w:val="24"/>
+                <w:lang w:bidi="ar-SA"/>
+                <w14:ligatures w14:val="none"/>
+              </w:rPr>
+              <w:t>Performance</w:t>
+            </w:r>
+          </w:p>
+        </w:tc>
+      </w:tr>
+      <w:tr>
+        <w:tc>
+          <w:tcPr>
+            <w:tcW w:w="1563" w:type="dxa"/>
+            <w:vAlign w:val="center"/>
+          </w:tcPr>
+          <w:p>
+            <w:pPr>
+              <w:rPr>
+                <w:rFonts w:ascii="Times New Roman" w:eastAsia="Times New Roman" w:hAnsi="Times New Roman" w:cs="Times New Roman"/>
+                <w:kern w:val="0"/>
+                <w:sz w:val="24"/>
+                <w:szCs w:val="24"/>
+                <w:lang w:bidi="ar-SA"/>
+                <w14:ligatures w14:val="none"/>
+              </w:rPr>
+            </w:pPr>
+            <w:r>
+              <w:rPr>
+                <w:rFonts w:ascii="Times New Roman" w:eastAsia="Times New Roman" w:hAnsi="Times New Roman" w:cs="Times New Roman"/>
+                <w:kern w:val="0"/>
+                <w:sz w:val="24"/>
+                <w:szCs w:val="24"/>
+                <w:lang w:bidi="ar-SA"/>
+                <w14:ligatures w14:val="none"/>
+              </w:rPr>
+              <w:t>NFR-05</w:t>
+            </w:r>
+          </w:p>
+        </w:tc>
+        <w:tc>
+          <w:tcPr>
+            <w:tcW w:w="2209" w:type="dxa"/>
+            <w:vAlign w:val="center"/>
+          </w:tcPr>
+          <w:p>
+            <w:pPr>
+              <w:rPr>
+                <w:rFonts w:ascii="Times New Roman" w:eastAsia="Times New Roman" w:hAnsi="Times New Roman" w:cs="Times New Roman"/>
+                <w:kern w:val="0"/>
+                <w:sz w:val="24"/>
+                <w:szCs w:val="24"/>
+                <w:lang w:bidi="ar-SA"/>
+                <w14:ligatures w14:val="none"/>
+              </w:rPr>
+            </w:pPr>
+            <w:r>
+              <w:rPr>
+                <w:rFonts w:ascii="Times New Roman" w:eastAsia="Times New Roman" w:hAnsi="Times New Roman" w:cs="Times New Roman"/>
+                <w:kern w:val="0"/>
+                <w:sz w:val="24"/>
+                <w:szCs w:val="24"/>
+                <w:lang w:bidi="ar-SA"/>
+                <w14:ligatures w14:val="none"/>
+              </w:rPr>
+              <w:t>Data encryption and secure login</w:t>
+            </w:r>
+          </w:p>
+        </w:tc>
+        <w:tc>
+          <w:tcPr>
+            <w:tcW w:w="1372" w:type="dxa"/>
+            <w:vAlign w:val="center"/>
+          </w:tcPr>
+          <w:p>
+            <w:pPr>
+              <w:rPr>
+                <w:rFonts w:ascii="Times New Roman" w:eastAsia="Times New Roman" w:hAnsi="Times New Roman" w:cs="Times New Roman"/>
+                <w:kern w:val="0"/>
+                <w:sz w:val="24"/>
+                <w:szCs w:val="24"/>
+                <w:lang w:bidi="ar-SA"/>
+                <w14:ligatures w14:val="none"/>
+              </w:rPr>
+            </w:pPr>
+            <w:r>
+              <w:rPr>
+                <w:rFonts w:ascii="Times New Roman" w:eastAsia="Times New Roman" w:hAnsi="Times New Roman" w:cs="Times New Roman"/>
+                <w:kern w:val="0"/>
+                <w:sz w:val="24"/>
+                <w:szCs w:val="24"/>
+                <w:lang w:bidi="ar-SA"/>
+                <w14:ligatures w14:val="none"/>
+              </w:rPr>
+              <w:t>Non-Functional</w:t>
+            </w:r>
+          </w:p>
+        </w:tc>
+        <w:tc>
+          <w:tcPr>
+            <w:tcW w:w="1491" w:type="dxa"/>
+            <w:vAlign w:val="center"/>
+          </w:tcPr>
+          <w:p>
+            <w:pPr>
+              <w:rPr>
+                <w:rFonts w:ascii="Times New Roman" w:eastAsia="Times New Roman" w:hAnsi="Times New Roman" w:cs="Times New Roman"/>
+                <w:kern w:val="0"/>
+                <w:sz w:val="24"/>
+                <w:szCs w:val="24"/>
+                <w:lang w:bidi="ar-SA"/>
+                <w14:ligatures w14:val="none"/>
+              </w:rPr>
+            </w:pPr>
+            <w:r>
+              <w:rPr>
+                <w:rFonts w:ascii="Times New Roman" w:eastAsia="Times New Roman" w:hAnsi="Times New Roman" w:cs="Times New Roman"/>
+                <w:kern w:val="0"/>
+                <w:sz w:val="24"/>
+                <w:szCs w:val="24"/>
+                <w:lang w:bidi="ar-SA"/>
+                <w14:ligatures w14:val="none"/>
+              </w:rPr>
+              <w:t>High</w:t>
+            </w:r>
+          </w:p>
+        </w:tc>
+        <w:tc>
+          <w:tcPr>
+            <w:tcW w:w="1656" w:type="dxa"/>
+            <w:vAlign w:val="center"/>
+          </w:tcPr>
+          <w:p>
+            <w:pPr>
+              <w:rPr>
+                <w:rFonts w:ascii="Times New Roman" w:eastAsia="Times New Roman" w:hAnsi="Times New Roman" w:cs="Times New Roman"/>
+                <w:kern w:val="0"/>
+                <w:sz w:val="24"/>
+                <w:szCs w:val="24"/>
+                <w:lang w:bidi="ar-SA"/>
+                <w14:ligatures w14:val="none"/>
+              </w:rPr>
+            </w:pPr>
+            <w:r>
+              <w:rPr>
+                <w:rFonts w:ascii="Times New Roman" w:eastAsia="Times New Roman" w:hAnsi="Times New Roman" w:cs="Times New Roman"/>
+                <w:kern w:val="0"/>
+                <w:sz w:val="24"/>
+                <w:szCs w:val="24"/>
+                <w:lang w:bidi="ar-SA"/>
+                <w14:ligatures w14:val="none"/>
+              </w:rPr>
+              <w:t>Security</w:t>
+            </w:r>
+          </w:p>
+        </w:tc>
+      </w:tr>
+    </w:tbl>
+    <w:p>
+      <w:pPr>
+        <w:rPr>
+          <w:lang w:bidi="ar-SA"/>
+        </w:rPr>
+      </w:pPr>
+    </w:p>
+    <w:p>
+      <w:pPr>
+        <w:rPr>
+          <w:lang w:bidi="ar-SA"/>
+        </w:rPr>
+      </w:pPr>
+    </w:p>
+    <w:p>
+      <w:pPr>
+        <w:ind w:left="307"/>
+        <w:jc w:val="center"/>
+        <w:rPr>
+          <w:rFonts w:ascii="Times New Roman" w:hAnsi="Times New Roman" w:cs="Times New Roman"/>
+          <w:sz w:val="24"/>
+        </w:rPr>
+      </w:pPr>
+      <w:r>
+        <w:rPr>
+          <w:rFonts w:ascii="Times New Roman" w:hAnsi="Times New Roman" w:cs="Times New Roman"/>
+          <w:sz w:val="24"/>
+        </w:rPr>
+        <w:t>Table</w:t>
+      </w:r>
+      <w:r>
+        <w:rPr>
+          <w:rFonts w:ascii="Times New Roman" w:hAnsi="Times New Roman" w:cs="Times New Roman"/>
+          <w:spacing w:val="-11"/>
+          <w:sz w:val="24"/>
+        </w:rPr>
+        <w:t xml:space="preserve"> </w:t>
+      </w:r>
+      <w:r>
+        <w:rPr>
+          <w:rFonts w:ascii="Times New Roman" w:hAnsi="Times New Roman" w:cs="Times New Roman"/>
+          <w:sz w:val="24"/>
+        </w:rPr>
+        <w:t>5</w:t>
+      </w:r>
+      <w:r>
+        <w:rPr>
+          <w:rFonts w:ascii="Times New Roman" w:hAnsi="Times New Roman" w:cs="Times New Roman"/>
+          <w:sz w:val="24"/>
+        </w:rPr>
+        <w:t>.4.</w:t>
+      </w:r>
+      <w:r>
+        <w:rPr>
+          <w:rFonts w:ascii="Times New Roman" w:hAnsi="Times New Roman" w:cs="Times New Roman"/>
+          <w:spacing w:val="-5"/>
+          <w:sz w:val="24"/>
+        </w:rPr>
+        <w:t xml:space="preserve"> </w:t>
+      </w:r>
+      <w:r>
+        <w:rPr>
+          <w:rFonts w:ascii="Times New Roman" w:hAnsi="Times New Roman" w:cs="Times New Roman"/>
+          <w:sz w:val="24"/>
+        </w:rPr>
+        <w:t>1</w:t>
+      </w:r>
+      <w:r>
+        <w:rPr>
+          <w:rFonts w:ascii="Times New Roman" w:hAnsi="Times New Roman" w:cs="Times New Roman"/>
+          <w:spacing w:val="-8"/>
+          <w:sz w:val="24"/>
+        </w:rPr>
+        <w:t>:</w:t>
+      </w:r>
+      <w:r>
+        <w:rPr>
+          <w:rFonts w:ascii="Times New Roman" w:hAnsi="Times New Roman" w:cs="Times New Roman"/>
+          <w:spacing w:val="-6"/>
+          <w:sz w:val="24"/>
+        </w:rPr>
+        <w:t xml:space="preserve"> </w:t>
+      </w:r>
+      <w:r>
+        <w:rPr>
+          <w:rFonts w:ascii="Times New Roman" w:hAnsi="Times New Roman" w:cs="Times New Roman"/>
+          <w:sz w:val="24"/>
+        </w:rPr>
+        <w:t>Requirement</w:t>
+      </w:r>
+      <w:r>
+        <w:rPr>
+          <w:rFonts w:ascii="Times New Roman" w:hAnsi="Times New Roman" w:cs="Times New Roman"/>
+          <w:spacing w:val="-5"/>
+          <w:sz w:val="24"/>
+        </w:rPr>
+        <w:t xml:space="preserve"> </w:t>
+      </w:r>
+      <w:r>
+        <w:rPr>
+          <w:rFonts w:ascii="Times New Roman" w:hAnsi="Times New Roman" w:cs="Times New Roman"/>
+          <w:spacing w:val="-2"/>
+          <w:sz w:val="24"/>
+        </w:rPr>
+        <w:t>Matrix</w:t>
+      </w:r>
+    </w:p>
+    <w:p>
+      <w:pPr>
         <w:pStyle w:val="NormalWeb"/>
         <w:spacing w:before="0" w:beforeAutospacing="0" w:line="360" w:lineRule="auto"/>
-        <w:ind w:left="720"/>
-      </w:pPr>
-    </w:p>
-    <w:p>
-      <w:pPr>
-        <w:rPr>
-          <w:lang w:bidi="ar-SA"/>
-        </w:rPr>
-      </w:pPr>
-    </w:p>
-    <w:p>
-      <w:pPr>
-        <w:pStyle w:val="NormalWeb"/>
-        <w:spacing w:before="0" w:beforeAutospacing="0" w:line="360" w:lineRule="auto"/>
       </w:pPr>
     </w:p>
     <w:p>
@@ -9291,7 +11127,7 @@
         </w:rPr>
       </w:pPr>
     </w:p>
-    <w:bookmarkEnd w:id="28"/>
+    <w:bookmarkEnd w:id="27"/>
     <w:p>
       <w:pPr>
         <w:spacing w:after="0" w:line="360" w:lineRule="auto"/>
@@ -9361,32 +11197,6 @@
           <w:szCs w:val="24"/>
         </w:rPr>
       </w:pPr>
-    </w:p>
-    <w:p>
-      <w:pPr>
-        <w:spacing w:after="0" w:line="360" w:lineRule="auto"/>
-        <w:jc w:val="both"/>
-        <w:rPr>
-          <w:sz w:val="24"/>
-          <w:szCs w:val="24"/>
-        </w:rPr>
-      </w:pPr>
-    </w:p>
-    <w:p>
-      <w:pPr>
-        <w:spacing w:after="0" w:line="240" w:lineRule="auto"/>
-        <w:rPr>
-          <w:sz w:val="24"/>
-          <w:szCs w:val="24"/>
-        </w:rPr>
-      </w:pPr>
-      <w:r>
-        <w:rPr>
-          <w:sz w:val="24"/>
-          <w:szCs w:val="24"/>
-        </w:rPr>
-        <w:br w:type="page"/>
-      </w:r>
     </w:p>
     <w:p>
       <w:pPr>
@@ -9405,8 +11215,8 @@
           <w:color w:val="auto"/>
         </w:rPr>
       </w:pPr>
-      <w:bookmarkStart w:id="33" w:name="_Toc202301441"/>
-      <w:bookmarkStart w:id="34" w:name="_Toc106992869"/>
+      <w:bookmarkStart w:id="32" w:name="_Toc202301441"/>
+      <w:bookmarkStart w:id="33" w:name="_Toc106992869"/>
       <w:r>
         <w:rPr>
           <w:rFonts w:eastAsia="Times New Roman" w:cs="Times New Roman"/>
@@ -9416,7 +11226,9 @@
         <w:lastRenderedPageBreak/>
         <w:t>Program Design:</w:t>
       </w:r>
-      <w:bookmarkEnd w:id="33"/>
+      <w:bookmarkStart w:id="34" w:name="_GoBack"/>
+      <w:bookmarkEnd w:id="32"/>
+      <w:bookmarkEnd w:id="34"/>
     </w:p>
     <w:p>
       <w:pPr>
@@ -9437,7 +11249,7 @@
         </w:rPr>
         <w:t>Methodology</w:t>
       </w:r>
-      <w:bookmarkEnd w:id="34"/>
+      <w:bookmarkEnd w:id="33"/>
       <w:r>
         <w:t>:</w:t>
       </w:r>
@@ -17661,6 +19473,7 @@
     <w:rsid w:val="00140F89"/>
     <w:rsid w:val="004819D9"/>
     <w:rsid w:val="004A1063"/>
+    <w:rsid w:val="006C6784"/>
     <w:rsid w:val="007A5B1C"/>
     <w:rsid w:val="00847C96"/>
     <w:rsid w:val="009C2B52"/>
@@ -18424,7 +20237,7 @@
 </file>
 
 <file path=customXml/itemProps2.xml><?xml version="1.0" encoding="utf-8"?>
-<ds:datastoreItem xmlns:ds="http://schemas.openxmlformats.org/officeDocument/2006/customXml" ds:itemID="{368774E2-AAF8-409F-8E65-A176BBD55D5F}">
+<ds:datastoreItem xmlns:ds="http://schemas.openxmlformats.org/officeDocument/2006/customXml" ds:itemID="{0F251316-2D27-41B0-A17F-ACE127D934B1}">
   <ds:schemaRefs>
     <ds:schemaRef ds:uri="http://schemas.openxmlformats.org/officeDocument/2006/bibliography"/>
   </ds:schemaRefs>

--- a/Final Project Report Draft/Final Report Draft.docx
+++ b/Final Project Report Draft/Final Report Draft.docx
@@ -2207,7 +2207,6 @@
           <w:dataBinding w:prefixMappings="xmlns:ns0='http://purl.org/dc/elements/1.1/' xmlns:ns1='http://schemas.openxmlformats.org/package/2006/metadata/core-properties' " w:xpath="/ns1:coreProperties[1]/ns0:title[1]" w:storeItemID="{6C3C8BC8-F283-45AE-878A-BAB7291924A1}"/>
           <w:text/>
         </w:sdtPr>
-        <w:sdtEndPr/>
         <w:sdtContent>
           <w:r>
             <w:rPr>
@@ -3100,7 +3099,7 @@
                                     </pic:cNvPicPr>
                                   </pic:nvPicPr>
                                   <pic:blipFill>
-                                    <a:blip r:embed="rId13">
+                                    <a:blip r:embed="rId10">
                                       <a:extLst>
                                         <a:ext uri="{28A0092B-C50C-407E-A947-70E740481C1C}">
                                           <a14:useLocalDpi xmlns:a14="http://schemas.microsoft.com/office/drawing/2010/main" val="0"/>
@@ -3156,7 +3155,7 @@
                                     </pic:cNvPicPr>
                                   </pic:nvPicPr>
                                   <pic:blipFill>
-                                    <a:blip r:embed="rId14">
+                                    <a:blip r:embed="rId11">
                                       <a:extLst>
                                         <a:ext uri="{28A0092B-C50C-407E-A947-70E740481C1C}">
                                           <a14:useLocalDpi xmlns:a14="http://schemas.microsoft.com/office/drawing/2010/main" val="0"/>
@@ -3212,7 +3211,7 @@
                                     </pic:cNvPicPr>
                                   </pic:nvPicPr>
                                   <pic:blipFill>
-                                    <a:blip r:embed="rId15">
+                                    <a:blip r:embed="rId12">
                                       <a:extLst>
                                         <a:ext uri="{28A0092B-C50C-407E-A947-70E740481C1C}">
                                           <a14:useLocalDpi xmlns:a14="http://schemas.microsoft.com/office/drawing/2010/main" val="0"/>
@@ -3293,7 +3292,7 @@
                     <pic:cNvPicPr/>
                   </pic:nvPicPr>
                   <pic:blipFill>
-                    <a:blip r:embed="rId16">
+                    <a:blip r:embed="rId13">
                       <a:extLst>
                         <a:ext uri="{28A0092B-C50C-407E-A947-70E740481C1C}">
                           <a14:useLocalDpi xmlns:a14="http://schemas.microsoft.com/office/drawing/2010/main" val="0"/>
@@ -3329,25 +3328,24 @@
         <w:spacing w:line="360" w:lineRule="auto"/>
         <w:jc w:val="center"/>
       </w:pPr>
-      <w:bookmarkStart w:id="15" w:name="_Toc169941499"/>
-      <w:bookmarkStart w:id="16" w:name="_Toc170859975"/>
-      <w:bookmarkStart w:id="17" w:name="_Toc202301430"/>
+      <w:bookmarkStart w:id="17" w:name="_Toc169941499"/>
+      <w:bookmarkStart w:id="18" w:name="_Toc170859975"/>
+      <w:bookmarkStart w:id="19" w:name="_Toc202301430"/>
       <w:r>
         <w:lastRenderedPageBreak/>
         <w:t>A</w:t>
       </w:r>
-      <w:bookmarkEnd w:id="15"/>
+      <w:bookmarkEnd w:id="17"/>
       <w:r>
         <w:t>bstract</w:t>
       </w:r>
-      <w:bookmarkEnd w:id="16"/>
-      <w:bookmarkEnd w:id="17"/>
+      <w:bookmarkEnd w:id="18"/>
+      <w:bookmarkEnd w:id="19"/>
     </w:p>
     <w:p>
       <w:pPr>
         <w:pStyle w:val="BodyText"/>
         <w:spacing w:line="360" w:lineRule="auto"/>
-        <w:jc w:val="both"/>
       </w:pPr>
       <w:r>
         <w:t xml:space="preserve">Farming is a way of life for many people in Nepal, but farmers often struggle with issues like poor market access, lack of timely advice, and limited use of modern tools. </w:t>
@@ -3382,14 +3380,12 @@
       <w:pPr>
         <w:pStyle w:val="BodyText"/>
         <w:spacing w:line="360" w:lineRule="auto"/>
-        <w:jc w:val="both"/>
       </w:pPr>
     </w:p>
     <w:p>
       <w:pPr>
         <w:pStyle w:val="BodyText"/>
         <w:spacing w:line="360" w:lineRule="auto"/>
-        <w:jc w:val="both"/>
       </w:pPr>
       <w:r>
         <w:rPr>
@@ -3706,7 +3702,7 @@
               <w:lang w:val="en-US"/>
             </w:rPr>
           </w:pPr>
-          <w:hyperlink r:id="rId17" w:anchor="_Toc202301429" w:history="1">
+          <w:hyperlink r:id="rId14" w:anchor="_Toc202301429" w:history="1">
             <w:r>
               <w:rPr>
                 <w:rStyle w:val="Hyperlink"/>
@@ -3892,7 +3888,7 @@
                 <w:noProof/>
                 <w:webHidden/>
               </w:rPr>
-              <w:t>x</w:t>
+              <w:t>ix</w:t>
             </w:r>
             <w:r>
               <w:rPr>
@@ -5072,7 +5068,7 @@
                 <w:noProof/>
                 <w:webHidden/>
               </w:rPr>
-              <w:t>13</w:t>
+              <w:t>14</w:t>
             </w:r>
             <w:r>
               <w:rPr>
@@ -5161,7 +5157,7 @@
                 <w:noProof/>
                 <w:webHidden/>
               </w:rPr>
-              <w:t>14</w:t>
+              <w:t>16</w:t>
             </w:r>
             <w:r>
               <w:rPr>
@@ -5247,7 +5243,7 @@
                 <w:noProof/>
                 <w:webHidden/>
               </w:rPr>
-              <w:t>15</w:t>
+              <w:t>17</w:t>
             </w:r>
             <w:r>
               <w:rPr>
@@ -5336,7 +5332,7 @@
                 <w:noProof/>
                 <w:webHidden/>
               </w:rPr>
-              <w:t>16</w:t>
+              <w:t>18</w:t>
             </w:r>
             <w:r>
               <w:rPr>
@@ -5732,8 +5728,8 @@
           <w:rFonts w:cs="Times New Roman"/>
         </w:rPr>
       </w:pPr>
-      <w:bookmarkStart w:id="18" w:name="_Toc170859977"/>
-      <w:bookmarkStart w:id="19" w:name="_Toc202301431"/>
+      <w:bookmarkStart w:id="20" w:name="_Toc170859977"/>
+      <w:bookmarkStart w:id="21" w:name="_Toc202301431"/>
       <w:r>
         <w:rPr>
           <w:rFonts w:cs="Times New Roman"/>
@@ -5747,8 +5743,8 @@
         </w:rPr>
         <w:t>bbreviations</w:t>
       </w:r>
-      <w:bookmarkEnd w:id="18"/>
-      <w:bookmarkEnd w:id="19"/>
+      <w:bookmarkEnd w:id="20"/>
+      <w:bookmarkEnd w:id="21"/>
     </w:p>
     <w:tbl>
       <w:tblPr>
@@ -6229,8 +6225,8 @@
         <w:ind w:left="360"/>
         <w:jc w:val="both"/>
         <w:sectPr>
-          <w:footerReference w:type="default" r:id="rId18"/>
-          <w:footerReference w:type="first" r:id="rId19"/>
+          <w:footerReference w:type="default" r:id="rId15"/>
+          <w:footerReference w:type="first" r:id="rId16"/>
           <w:pgSz w:w="11907" w:h="16839"/>
           <w:pgMar w:top="1440" w:right="1440" w:bottom="1440" w:left="2160" w:header="720" w:footer="720" w:gutter="0"/>
           <w:pgNumType w:fmt="lowerRoman" w:start="1"/>
@@ -6255,7 +6251,7 @@
           <w:b w:val="0"/>
         </w:rPr>
       </w:pPr>
-      <w:bookmarkStart w:id="20" w:name="_Toc202301432"/>
+      <w:bookmarkStart w:id="22" w:name="_Toc202301432"/>
       <w:r>
         <w:rPr>
           <w:rFonts w:eastAsia="Times New Roman" w:cs="Times New Roman"/>
@@ -6263,7 +6259,7 @@
         <w:lastRenderedPageBreak/>
         <w:t>Introduction:</w:t>
       </w:r>
-      <w:bookmarkEnd w:id="20"/>
+      <w:bookmarkEnd w:id="22"/>
     </w:p>
     <w:p>
       <w:pPr>
@@ -6565,7 +6561,7 @@
         <w:ind w:left="360"/>
         <w:jc w:val="both"/>
       </w:pPr>
-      <w:bookmarkStart w:id="21" w:name="_Toc202301433"/>
+      <w:bookmarkStart w:id="23" w:name="_Toc202301433"/>
       <w:r>
         <w:rPr>
           <w:rFonts w:eastAsia="Times New Roman" w:cs="Times New Roman"/>
@@ -6575,7 +6571,7 @@
         <w:lastRenderedPageBreak/>
         <w:t>Problem Statement</w:t>
       </w:r>
-      <w:bookmarkEnd w:id="21"/>
+      <w:bookmarkEnd w:id="23"/>
     </w:p>
     <w:p>
       <w:pPr>
@@ -7103,7 +7099,7 @@
           <w:color w:val="auto"/>
         </w:rPr>
       </w:pPr>
-      <w:bookmarkStart w:id="22" w:name="_Toc202301434"/>
+      <w:bookmarkStart w:id="24" w:name="_Toc202301434"/>
       <w:r>
         <w:rPr>
           <w:rFonts w:eastAsia="Times New Roman" w:cs="Times New Roman"/>
@@ -7113,7 +7109,7 @@
         <w:lastRenderedPageBreak/>
         <w:t>Objectives:</w:t>
       </w:r>
-      <w:bookmarkEnd w:id="22"/>
+      <w:bookmarkEnd w:id="24"/>
     </w:p>
     <w:p>
       <w:pPr>
@@ -7464,7 +7460,7 @@
           <w:color w:val="auto"/>
         </w:rPr>
       </w:pPr>
-      <w:bookmarkStart w:id="23" w:name="_Toc202301435"/>
+      <w:bookmarkStart w:id="25" w:name="_Toc202301435"/>
       <w:r>
         <w:rPr>
           <w:rFonts w:eastAsia="Times New Roman" w:cs="Times New Roman"/>
@@ -7474,7 +7470,7 @@
         <w:lastRenderedPageBreak/>
         <w:t>Background Study</w:t>
       </w:r>
-      <w:bookmarkEnd w:id="23"/>
+      <w:bookmarkEnd w:id="25"/>
       <w:r>
         <w:rPr>
           <w:rFonts w:eastAsia="Times New Roman" w:cs="Times New Roman"/>
@@ -7501,10 +7497,10 @@
           <w:szCs w:val="24"/>
         </w:rPr>
       </w:pPr>
-      <w:bookmarkStart w:id="24" w:name="_Toc197440881"/>
-      <w:bookmarkStart w:id="25" w:name="_Toc197686435"/>
-      <w:bookmarkStart w:id="26" w:name="_Toc202301436"/>
-      <w:bookmarkStart w:id="27" w:name="_Toc106992868"/>
+      <w:bookmarkStart w:id="26" w:name="_Toc197440881"/>
+      <w:bookmarkStart w:id="27" w:name="_Toc197686435"/>
+      <w:bookmarkStart w:id="28" w:name="_Toc202301436"/>
+      <w:bookmarkStart w:id="29" w:name="_Toc106992868"/>
       <w:r>
         <w:rPr>
           <w:rFonts w:eastAsia="Times New Roman" w:cs="Times New Roman"/>
@@ -7515,9 +7511,9 @@
         </w:rPr>
         <w:t>Agriculture is a central pillar of Nepal’s economy, employing a large portion of the population, particularly in rural areas. However, the sector faces multiple challenges such as outdated farming practices, poor market access, lack of timely agronomic support, and limited use of modern technology. While Agro-Tech solutions have shown promise in improving agricultural productivity and sustainability around the world, their adoption in Nepal remains low. This is due to barriers such as high costs, lack of internet connectivity in remote areas, limited awareness among farmers, and the absence of platforms tailored to the local context. Many existing tools are not user-friendly, are not available in local languages, and do not address the specific needs of Nepali farmers. These gaps have created a digital divide, preventing farmers from benefiting from modern advancements. Recognizing this, the Agro-Tech Hub project was developed to provide an affordable, accessible, and localized digital platform that integrates market access, expert crop advice, financial services, and community learning to support and empower smallholder farmers in Nepal.</w:t>
       </w:r>
-      <w:bookmarkEnd w:id="24"/>
-      <w:bookmarkEnd w:id="25"/>
       <w:bookmarkEnd w:id="26"/>
+      <w:bookmarkEnd w:id="27"/>
+      <w:bookmarkEnd w:id="28"/>
     </w:p>
     <w:p>
       <w:pPr>
@@ -7570,12 +7566,12 @@
         <w:spacing w:line="360" w:lineRule="auto"/>
         <w:ind w:left="360"/>
       </w:pPr>
-      <w:bookmarkStart w:id="28" w:name="_Toc202301437"/>
+      <w:bookmarkStart w:id="30" w:name="_Toc202301437"/>
       <w:r>
         <w:lastRenderedPageBreak/>
         <w:t>Requirement Document:</w:t>
       </w:r>
-      <w:bookmarkEnd w:id="28"/>
+      <w:bookmarkEnd w:id="30"/>
     </w:p>
     <w:p>
       <w:pPr>
@@ -7714,7 +7710,7 @@
           <w:b/>
         </w:rPr>
       </w:pPr>
-      <w:bookmarkStart w:id="29" w:name="_Toc202301438"/>
+      <w:bookmarkStart w:id="31" w:name="_Toc202301438"/>
       <w:r>
         <w:rPr>
           <w:b/>
@@ -7727,7 +7723,7 @@
         </w:rPr>
         <w:t>:</w:t>
       </w:r>
-      <w:bookmarkEnd w:id="29"/>
+      <w:bookmarkEnd w:id="31"/>
     </w:p>
     <w:p>
       <w:pPr>
@@ -8150,7 +8146,7 @@
           <w:b/>
         </w:rPr>
       </w:pPr>
-      <w:bookmarkStart w:id="30" w:name="_Toc202301439"/>
+      <w:bookmarkStart w:id="32" w:name="_Toc202301439"/>
       <w:r>
         <w:rPr>
           <w:b/>
@@ -8169,7 +8165,7 @@
         </w:rPr>
         <w:t>:</w:t>
       </w:r>
-      <w:bookmarkEnd w:id="30"/>
+      <w:bookmarkEnd w:id="32"/>
     </w:p>
     <w:p>
       <w:pPr>
@@ -8429,7 +8425,7 @@
           <w:spacing w:val="-4"/>
         </w:rPr>
       </w:pPr>
-      <w:bookmarkStart w:id="31" w:name="_Toc202301440"/>
+      <w:bookmarkStart w:id="33" w:name="_Toc202301440"/>
       <w:r>
         <w:rPr>
           <w:b/>
@@ -8458,7 +8454,7 @@
         </w:rPr>
         <w:t>:</w:t>
       </w:r>
-      <w:bookmarkEnd w:id="31"/>
+      <w:bookmarkEnd w:id="33"/>
     </w:p>
     <w:p>
       <w:pPr>
@@ -10978,14 +10974,7 @@
           <w:rFonts w:ascii="Times New Roman" w:hAnsi="Times New Roman" w:cs="Times New Roman"/>
           <w:sz w:val="24"/>
         </w:rPr>
-        <w:t>5</w:t>
-      </w:r>
-      <w:r>
-        <w:rPr>
-          <w:rFonts w:ascii="Times New Roman" w:hAnsi="Times New Roman" w:cs="Times New Roman"/>
-          <w:sz w:val="24"/>
-        </w:rPr>
-        <w:t>.4.</w:t>
+        <w:t>5.4.</w:t>
       </w:r>
       <w:r>
         <w:rPr>
@@ -11127,7 +11116,7 @@
         </w:rPr>
       </w:pPr>
     </w:p>
-    <w:bookmarkEnd w:id="27"/>
+    <w:bookmarkEnd w:id="29"/>
     <w:p>
       <w:pPr>
         <w:spacing w:after="0" w:line="360" w:lineRule="auto"/>
@@ -11215,8 +11204,8 @@
           <w:color w:val="auto"/>
         </w:rPr>
       </w:pPr>
-      <w:bookmarkStart w:id="32" w:name="_Toc202301441"/>
-      <w:bookmarkStart w:id="33" w:name="_Toc106992869"/>
+      <w:bookmarkStart w:id="34" w:name="_Toc202301441"/>
+      <w:bookmarkStart w:id="35" w:name="_Toc106992869"/>
       <w:r>
         <w:rPr>
           <w:rFonts w:eastAsia="Times New Roman" w:cs="Times New Roman"/>
@@ -11226,8 +11215,6 @@
         <w:lastRenderedPageBreak/>
         <w:t>Program Design:</w:t>
       </w:r>
-      <w:bookmarkStart w:id="34" w:name="_GoBack"/>
-      <w:bookmarkEnd w:id="32"/>
       <w:bookmarkEnd w:id="34"/>
     </w:p>
     <w:p>
@@ -11240,7 +11227,7 @@
         <w:spacing w:line="360" w:lineRule="auto"/>
         <w:jc w:val="both"/>
       </w:pPr>
-      <w:bookmarkStart w:id="35" w:name="_Toc202301442"/>
+      <w:bookmarkStart w:id="36" w:name="_Toc202301442"/>
       <w:r>
         <w:rPr>
           <w:rFonts w:eastAsia="Times New Roman" w:cs="Times New Roman"/>
@@ -11249,11 +11236,11 @@
         </w:rPr>
         <w:t>Methodology</w:t>
       </w:r>
-      <w:bookmarkEnd w:id="33"/>
+      <w:bookmarkEnd w:id="35"/>
       <w:r>
         <w:t>:</w:t>
       </w:r>
-      <w:bookmarkEnd w:id="35"/>
+      <w:bookmarkEnd w:id="36"/>
     </w:p>
     <w:p>
       <w:pPr>
@@ -11287,7 +11274,7 @@
                     <pic:cNvPicPr preferRelativeResize="0"/>
                   </pic:nvPicPr>
                   <pic:blipFill>
-                    <a:blip r:embed="rId20"/>
+                    <a:blip r:embed="rId17"/>
                     <a:srcRect/>
                     <a:stretch>
                       <a:fillRect/>
@@ -11376,7 +11363,25 @@
                                 <w:sz w:val="24"/>
                                 <w:szCs w:val="24"/>
                               </w:rPr>
-                              <w:t>Figure 5.1 Incremental Model</w:t>
+                              <w:t xml:space="preserve">Figure </w:t>
+                            </w:r>
+                            <w:r>
+                              <w:rPr>
+                                <w:rFonts w:ascii="Times New Roman" w:hAnsi="Times New Roman" w:cs="Times New Roman"/>
+                                <w:i/>
+                                <w:sz w:val="24"/>
+                                <w:szCs w:val="24"/>
+                              </w:rPr>
+                              <w:t>6</w:t>
+                            </w:r>
+                            <w:r>
+                              <w:rPr>
+                                <w:rFonts w:ascii="Times New Roman" w:hAnsi="Times New Roman" w:cs="Times New Roman"/>
+                                <w:i/>
+                                <w:sz w:val="24"/>
+                                <w:szCs w:val="24"/>
+                              </w:rPr>
+                              <w:t>.1 Incremental Model</w:t>
                             </w:r>
                           </w:p>
                         </w:txbxContent>
@@ -11418,7 +11423,25 @@
                           <w:sz w:val="24"/>
                           <w:szCs w:val="24"/>
                         </w:rPr>
-                        <w:t>Figure 5.1 Incremental Model</w:t>
+                        <w:t xml:space="preserve">Figure </w:t>
+                      </w:r>
+                      <w:r>
+                        <w:rPr>
+                          <w:rFonts w:ascii="Times New Roman" w:hAnsi="Times New Roman" w:cs="Times New Roman"/>
+                          <w:i/>
+                          <w:sz w:val="24"/>
+                          <w:szCs w:val="24"/>
+                        </w:rPr>
+                        <w:t>6</w:t>
+                      </w:r>
+                      <w:r>
+                        <w:rPr>
+                          <w:rFonts w:ascii="Times New Roman" w:hAnsi="Times New Roman" w:cs="Times New Roman"/>
+                          <w:i/>
+                          <w:sz w:val="24"/>
+                          <w:szCs w:val="24"/>
+                        </w:rPr>
+                        <w:t>.1 Incremental Model</w:t>
                       </w:r>
                     </w:p>
                   </w:txbxContent>
@@ -11511,7 +11534,7 @@
           <w:szCs w:val="28"/>
         </w:rPr>
       </w:pPr>
-      <w:bookmarkStart w:id="36" w:name="_Toc202301443"/>
+      <w:bookmarkStart w:id="37" w:name="_Toc202301443"/>
       <w:r>
         <w:rPr>
           <w:rFonts w:eastAsia="Times New Roman" w:cs="Times New Roman"/>
@@ -11529,7 +11552,7 @@
         </w:rPr>
         <w:t>:</w:t>
       </w:r>
-      <w:bookmarkEnd w:id="36"/>
+      <w:bookmarkEnd w:id="37"/>
     </w:p>
     <w:p>
       <w:pPr>
@@ -11622,7 +11645,7 @@
                     </pic:cNvPicPr>
                   </pic:nvPicPr>
                   <pic:blipFill>
-                    <a:blip r:embed="rId21">
+                    <a:blip r:embed="rId18">
                       <a:extLst>
                         <a:ext uri="{28A0092B-C50C-407E-A947-70E740481C1C}">
                           <a14:useLocalDpi xmlns:a14="http://schemas.microsoft.com/office/drawing/2010/main" val="0"/>
@@ -11702,7 +11725,25 @@
           <w:sz w:val="24"/>
           <w:szCs w:val="24"/>
         </w:rPr>
-        <w:t>Fig 5.2 Block Diagram</w:t>
+        <w:t xml:space="preserve">Fig </w:t>
+      </w:r>
+      <w:r>
+        <w:rPr>
+          <w:rFonts w:ascii="Times New Roman" w:eastAsia="Times New Roman" w:hAnsi="Times New Roman" w:cs="Times New Roman"/>
+          <w:i/>
+          <w:sz w:val="24"/>
+          <w:szCs w:val="24"/>
+        </w:rPr>
+        <w:t>6</w:t>
+      </w:r>
+      <w:r>
+        <w:rPr>
+          <w:rFonts w:ascii="Times New Roman" w:eastAsia="Times New Roman" w:hAnsi="Times New Roman" w:cs="Times New Roman"/>
+          <w:i/>
+          <w:sz w:val="24"/>
+          <w:szCs w:val="24"/>
+        </w:rPr>
+        <w:t>.2 Block Diagram</w:t>
       </w:r>
     </w:p>
     <w:p>
@@ -11773,20 +11814,1265 @@
         </w:numPr>
         <w:ind w:left="360"/>
       </w:pPr>
-      <w:bookmarkStart w:id="37" w:name="_Toc202301444"/>
+      <w:bookmarkStart w:id="38" w:name="_Toc202301444"/>
       <w:r>
         <w:lastRenderedPageBreak/>
         <w:t>Development:</w:t>
       </w:r>
-      <w:bookmarkEnd w:id="37"/>
-    </w:p>
-    <w:p>
-      <w:pPr>
-        <w:spacing w:after="0" w:line="240" w:lineRule="auto"/>
+      <w:bookmarkEnd w:id="38"/>
+    </w:p>
+    <w:p>
+      <w:pPr>
+        <w:pStyle w:val="NormalWeb"/>
+        <w:spacing w:after="0" w:afterAutospacing="0" w:line="360" w:lineRule="auto"/>
+        <w:jc w:val="both"/>
+      </w:pPr>
+      <w:r>
+        <w:t xml:space="preserve">The development journey of </w:t>
+      </w:r>
+      <w:proofErr w:type="spellStart"/>
+      <w:r>
+        <w:rPr>
+          <w:rStyle w:val="Strong"/>
+          <w:b w:val="0"/>
+        </w:rPr>
+        <w:t>Agro</w:t>
+      </w:r>
+      <w:proofErr w:type="spellEnd"/>
+      <w:r>
+        <w:rPr>
+          <w:rStyle w:val="Strong"/>
+          <w:b w:val="0"/>
+        </w:rPr>
+        <w:t>-Tech Hub</w:t>
+      </w:r>
+      <w:r>
+        <w:t xml:space="preserve"> was a truly collaborative and hands-on experience. From the very beginning, we knew that building something impactful for farmers meant more than just writing code</w:t>
+      </w:r>
+      <w:r>
+        <w:t>,</w:t>
+      </w:r>
+      <w:r>
+        <w:t xml:space="preserve"> it meant listening, learning, adapting, and evolving with every step.</w:t>
+      </w:r>
+    </w:p>
+    <w:p>
+      <w:pPr>
+        <w:pStyle w:val="NormalWeb"/>
+        <w:spacing w:before="0" w:beforeAutospacing="0" w:after="0" w:afterAutospacing="0" w:line="360" w:lineRule="auto"/>
+        <w:jc w:val="both"/>
+      </w:pPr>
+      <w:r>
+        <w:t xml:space="preserve">We followed the </w:t>
+      </w:r>
+      <w:r>
+        <w:rPr>
+          <w:rStyle w:val="Strong"/>
+          <w:b w:val="0"/>
+        </w:rPr>
+        <w:t>Incremental Software Process Model</w:t>
+      </w:r>
+      <w:r>
+        <w:t>, which helped us break the project down into manageable phases. This approach gave us room to focus on each feature like crop advisory, expert interaction, and market access one step at a time. We would first build a basic version of a feature, test it out, gather feedback, and then improve it in the next cycle. This way, nothing felt rushed, and we could keep refining the product as we learned more.</w:t>
+      </w:r>
+    </w:p>
+    <w:p>
+      <w:pPr>
+        <w:pStyle w:val="NormalWeb"/>
+        <w:spacing w:before="0" w:beforeAutospacing="0" w:after="0" w:afterAutospacing="0" w:line="360" w:lineRule="auto"/>
+        <w:jc w:val="both"/>
+      </w:pPr>
+      <w:r>
+        <w:t>Our starting point was the core: getting users especially farmers and agricultural experts</w:t>
+      </w:r>
+      <w:r>
+        <w:t xml:space="preserve"> </w:t>
+      </w:r>
+      <w:r>
+        <w:t>registered and into the system. Once that was in place, we focused on features that would let farmers upload crop images and receive tailored advice. Gradually, we built out the marketplace, allowing farmers to connect directly with buyers, and finally added a community forum where users could interact, ask questions, and share their experiences.</w:t>
+      </w:r>
+    </w:p>
+    <w:p>
+      <w:pPr>
+        <w:pStyle w:val="NormalWeb"/>
+        <w:spacing w:before="0" w:beforeAutospacing="0" w:after="0" w:afterAutospacing="0" w:line="360" w:lineRule="auto"/>
+        <w:jc w:val="both"/>
+      </w:pPr>
+      <w:r>
+        <w:t>We kept our team organized through regular weekly check-ins. These sessions helped us stay aligned, talk through challenges, and prioritize what needed the most attention. We often used group chats and GitHub to manage our code and keep everything in sync a huge help as the project grew more complex.</w:t>
+      </w:r>
+    </w:p>
+    <w:p>
+      <w:pPr>
+        <w:pStyle w:val="NormalWeb"/>
+        <w:spacing w:after="0" w:afterAutospacing="0" w:line="360" w:lineRule="auto"/>
+        <w:jc w:val="both"/>
+      </w:pPr>
+      <w:r>
+        <w:t>Some of the most important features we worked on included:</w:t>
+      </w:r>
+    </w:p>
+    <w:p>
+      <w:pPr>
+        <w:pStyle w:val="NormalWeb"/>
+        <w:numPr>
+          <w:ilvl w:val="0"/>
+          <w:numId w:val="35"/>
+        </w:numPr>
+        <w:tabs>
+          <w:tab w:val="clear" w:pos="720"/>
+        </w:tabs>
+        <w:spacing w:before="0" w:beforeAutospacing="0" w:line="360" w:lineRule="auto"/>
+        <w:ind w:left="360"/>
+        <w:jc w:val="both"/>
+      </w:pPr>
+      <w:r>
+        <w:rPr>
+          <w:rStyle w:val="Strong"/>
+          <w:b w:val="0"/>
+        </w:rPr>
+        <w:t>Farmer and Expert Profiles</w:t>
+      </w:r>
+      <w:r>
+        <w:t xml:space="preserve"> so each user had their own personalized experience.</w:t>
+      </w:r>
+    </w:p>
+    <w:p>
+      <w:pPr>
+        <w:pStyle w:val="NormalWeb"/>
+        <w:numPr>
+          <w:ilvl w:val="0"/>
+          <w:numId w:val="35"/>
+        </w:numPr>
+        <w:tabs>
+          <w:tab w:val="clear" w:pos="720"/>
+        </w:tabs>
+        <w:spacing w:before="0" w:beforeAutospacing="0" w:line="360" w:lineRule="auto"/>
+        <w:ind w:left="360"/>
+        <w:jc w:val="both"/>
+      </w:pPr>
+      <w:r>
+        <w:rPr>
+          <w:rStyle w:val="Strong"/>
+          <w:b w:val="0"/>
+        </w:rPr>
+        <w:t>Crop Advisory System</w:t>
+      </w:r>
+      <w:r>
+        <w:t xml:space="preserve"> where farmers could upload pictures and get suggestions based on AI or expert feedback.</w:t>
+      </w:r>
+    </w:p>
+    <w:p>
+      <w:pPr>
+        <w:pStyle w:val="NormalWeb"/>
+        <w:numPr>
+          <w:ilvl w:val="0"/>
+          <w:numId w:val="35"/>
+        </w:numPr>
+        <w:tabs>
+          <w:tab w:val="clear" w:pos="720"/>
+        </w:tabs>
+        <w:spacing w:before="0" w:beforeAutospacing="0" w:line="360" w:lineRule="auto"/>
+        <w:ind w:left="360"/>
+        <w:jc w:val="both"/>
+      </w:pPr>
+      <w:r>
+        <w:rPr>
+          <w:rStyle w:val="Strong"/>
+          <w:b w:val="0"/>
+        </w:rPr>
+        <w:t>Marketplace Listings</w:t>
+      </w:r>
+      <w:r>
+        <w:t xml:space="preserve"> a space for farmers to showcase their products and connect with buyers.</w:t>
+      </w:r>
+    </w:p>
+    <w:p>
+      <w:pPr>
+        <w:pStyle w:val="NormalWeb"/>
+        <w:numPr>
+          <w:ilvl w:val="0"/>
+          <w:numId w:val="35"/>
+        </w:numPr>
+        <w:tabs>
+          <w:tab w:val="clear" w:pos="720"/>
+        </w:tabs>
+        <w:spacing w:before="0" w:beforeAutospacing="0" w:line="360" w:lineRule="auto"/>
+        <w:ind w:left="360"/>
+        <w:jc w:val="both"/>
+      </w:pPr>
+      <w:r>
+        <w:rPr>
+          <w:rStyle w:val="Strong"/>
+          <w:b w:val="0"/>
+        </w:rPr>
+        <w:t>Community Forums</w:t>
+      </w:r>
+      <w:r>
+        <w:t xml:space="preserve"> giving farmers a place to talk, learn, and help each other.</w:t>
+      </w:r>
+    </w:p>
+    <w:p>
+      <w:pPr>
+        <w:pStyle w:val="NormalWeb"/>
+        <w:numPr>
+          <w:ilvl w:val="0"/>
+          <w:numId w:val="35"/>
+        </w:numPr>
+        <w:tabs>
+          <w:tab w:val="clear" w:pos="720"/>
+        </w:tabs>
+        <w:spacing w:before="0" w:beforeAutospacing="0" w:line="360" w:lineRule="auto"/>
+        <w:ind w:left="360"/>
+        <w:jc w:val="both"/>
+      </w:pPr>
+      <w:r>
+        <w:rPr>
+          <w:rStyle w:val="Strong"/>
+          <w:b w:val="0"/>
+        </w:rPr>
+        <w:t>Security</w:t>
+      </w:r>
+      <w:r>
+        <w:t xml:space="preserve"> from login to data protection, we made sure the platform was safe and trustworthy.</w:t>
+      </w:r>
+    </w:p>
+    <w:p>
+      <w:pPr>
+        <w:pStyle w:val="NormalWeb"/>
+        <w:spacing w:after="0" w:afterAutospacing="0" w:line="360" w:lineRule="auto"/>
+        <w:jc w:val="both"/>
+      </w:pPr>
+      <w:r>
+        <w:t xml:space="preserve">We used </w:t>
+      </w:r>
+      <w:r>
+        <w:rPr>
+          <w:rStyle w:val="Strong"/>
+          <w:b w:val="0"/>
+        </w:rPr>
+        <w:t>Flutter</w:t>
+      </w:r>
+      <w:r>
+        <w:t xml:space="preserve"> for the app’s user interface, which helped us keep the look and feel consistent across different devices. On the backend, </w:t>
+      </w:r>
+      <w:r>
+        <w:rPr>
+          <w:rStyle w:val="Strong"/>
+          <w:b w:val="0"/>
+        </w:rPr>
+        <w:t>Django</w:t>
+      </w:r>
+      <w:r>
+        <w:t xml:space="preserve"> handled all the data and </w:t>
+      </w:r>
+      <w:r>
+        <w:lastRenderedPageBreak/>
+        <w:t xml:space="preserve">logic smoothly. For AI and analytics, </w:t>
+      </w:r>
+      <w:proofErr w:type="spellStart"/>
+      <w:r>
+        <w:rPr>
+          <w:rStyle w:val="Strong"/>
+          <w:b w:val="0"/>
+        </w:rPr>
+        <w:t>Jupyter</w:t>
+      </w:r>
+      <w:proofErr w:type="spellEnd"/>
+      <w:r>
+        <w:rPr>
+          <w:rStyle w:val="Strong"/>
+          <w:b w:val="0"/>
+        </w:rPr>
+        <w:t xml:space="preserve"> Notebook</w:t>
+      </w:r>
+      <w:r>
+        <w:t xml:space="preserve"> was our go-to tool to test and prototype.</w:t>
+      </w:r>
+    </w:p>
+    <w:p>
+      <w:pPr>
+        <w:pStyle w:val="NormalWeb"/>
+        <w:spacing w:before="0" w:beforeAutospacing="0" w:after="0" w:afterAutospacing="0" w:line="360" w:lineRule="auto"/>
+        <w:jc w:val="both"/>
+      </w:pPr>
+      <w:r>
+        <w:t>Testing was a regular part of our work we didn’t wait until the end. Every new feature went through unit and integration testing, and we also brought in a few local farmers to try things out and give us honest feedback. This direct input was incredibly valuable and helped us make the platform more practical and user-friendly.</w:t>
+      </w:r>
+    </w:p>
+    <w:p>
+      <w:pPr>
+        <w:pStyle w:val="NormalWeb"/>
+        <w:spacing w:before="0" w:beforeAutospacing="0" w:after="0" w:afterAutospacing="0" w:line="360" w:lineRule="auto"/>
+        <w:jc w:val="both"/>
+      </w:pPr>
+      <w:r>
+        <w:t xml:space="preserve">Looking back, this development phase wasn’t just about building software. It was about creating something meaningful for a community that often gets overlooked in the tech world. It taught us how to balance technical skills with empathy, and how real-world feedback is just as important as clean code. In the end, </w:t>
+      </w:r>
+      <w:proofErr w:type="spellStart"/>
+      <w:r>
+        <w:t>Agro</w:t>
+      </w:r>
+      <w:proofErr w:type="spellEnd"/>
+      <w:r>
+        <w:t>-Tech Hub became more than just an app</w:t>
+      </w:r>
+      <w:r>
+        <w:t xml:space="preserve"> </w:t>
+      </w:r>
+      <w:r>
+        <w:t>it became a platform that genuinely tries to support and empower Nepali farmers.</w:t>
+      </w:r>
+    </w:p>
+    <w:p>
+      <w:pPr>
+        <w:pStyle w:val="BodyText"/>
+        <w:spacing w:before="240" w:line="360" w:lineRule="auto"/>
+        <w:ind w:right="895"/>
+      </w:pPr>
+      <w:r>
+        <w:t>We group of three individual students were confined to the development of the final year project and here is the work division chart among us:</w:t>
+      </w:r>
+    </w:p>
+    <w:p>
+      <w:pPr>
+        <w:pStyle w:val="BodyText"/>
+        <w:spacing w:before="240" w:line="360" w:lineRule="auto"/>
+        <w:ind w:right="895"/>
+        <w:rPr>
+          <w:sz w:val="2"/>
+        </w:rPr>
+      </w:pPr>
+    </w:p>
+    <w:tbl>
+      <w:tblPr>
+        <w:tblW w:w="8640" w:type="dxa"/>
+        <w:tblInd w:w="-10" w:type="dxa"/>
+        <w:tblBorders>
+          <w:top w:val="single" w:sz="8" w:space="0" w:color="000000"/>
+          <w:left w:val="single" w:sz="8" w:space="0" w:color="000000"/>
+          <w:bottom w:val="single" w:sz="8" w:space="0" w:color="000000"/>
+          <w:right w:val="single" w:sz="8" w:space="0" w:color="000000"/>
+          <w:insideH w:val="single" w:sz="8" w:space="0" w:color="000000"/>
+          <w:insideV w:val="single" w:sz="8" w:space="0" w:color="000000"/>
+        </w:tblBorders>
+        <w:tblLayout w:type="fixed"/>
+        <w:tblCellMar>
+          <w:left w:w="0" w:type="dxa"/>
+          <w:right w:w="0" w:type="dxa"/>
+        </w:tblCellMar>
+        <w:tblLook w:val="01E0" w:firstRow="1" w:lastRow="1" w:firstColumn="1" w:lastColumn="1" w:noHBand="0" w:noVBand="0"/>
+      </w:tblPr>
+      <w:tblGrid>
+        <w:gridCol w:w="822"/>
+        <w:gridCol w:w="2146"/>
+        <w:gridCol w:w="3059"/>
+        <w:gridCol w:w="2613"/>
+      </w:tblGrid>
+      <w:tr>
+        <w:trPr>
+          <w:trHeight w:val="361"/>
+        </w:trPr>
+        <w:tc>
+          <w:tcPr>
+            <w:tcW w:w="822" w:type="dxa"/>
+          </w:tcPr>
+          <w:p>
+            <w:pPr>
+              <w:pStyle w:val="TableParagraph"/>
+              <w:spacing w:before="2"/>
+              <w:ind w:left="157"/>
+              <w:rPr>
+                <w:sz w:val="24"/>
+              </w:rPr>
+            </w:pPr>
+            <w:r>
+              <w:rPr>
+                <w:spacing w:val="-5"/>
+                <w:sz w:val="24"/>
+              </w:rPr>
+              <w:t>S. N</w:t>
+            </w:r>
+          </w:p>
+        </w:tc>
+        <w:tc>
+          <w:tcPr>
+            <w:tcW w:w="2146" w:type="dxa"/>
+          </w:tcPr>
+          <w:p>
+            <w:pPr>
+              <w:pStyle w:val="TableParagraph"/>
+              <w:spacing w:before="2"/>
+              <w:ind w:left="109"/>
+              <w:rPr>
+                <w:sz w:val="24"/>
+              </w:rPr>
+            </w:pPr>
+            <w:r>
+              <w:rPr>
+                <w:sz w:val="24"/>
+              </w:rPr>
+              <w:t>Name</w:t>
+            </w:r>
+            <w:r>
+              <w:rPr>
+                <w:spacing w:val="-2"/>
+                <w:sz w:val="24"/>
+              </w:rPr>
+              <w:t xml:space="preserve"> </w:t>
+            </w:r>
+            <w:r>
+              <w:rPr>
+                <w:sz w:val="24"/>
+              </w:rPr>
+              <w:t>of</w:t>
+            </w:r>
+            <w:r>
+              <w:rPr>
+                <w:spacing w:val="-4"/>
+                <w:sz w:val="24"/>
+              </w:rPr>
+              <w:t xml:space="preserve"> </w:t>
+            </w:r>
+            <w:r>
+              <w:rPr>
+                <w:sz w:val="24"/>
+              </w:rPr>
+              <w:t>the</w:t>
+            </w:r>
+            <w:r>
+              <w:rPr>
+                <w:spacing w:val="-1"/>
+                <w:sz w:val="24"/>
+              </w:rPr>
+              <w:t xml:space="preserve"> </w:t>
+            </w:r>
+            <w:r>
+              <w:rPr>
+                <w:spacing w:val="-2"/>
+                <w:sz w:val="24"/>
+              </w:rPr>
+              <w:t>member</w:t>
+            </w:r>
+          </w:p>
+        </w:tc>
+        <w:tc>
+          <w:tcPr>
+            <w:tcW w:w="3059" w:type="dxa"/>
+          </w:tcPr>
+          <w:p>
+            <w:pPr>
+              <w:pStyle w:val="TableParagraph"/>
+              <w:spacing w:before="2"/>
+              <w:ind w:left="109"/>
+              <w:jc w:val="center"/>
+              <w:rPr>
+                <w:sz w:val="24"/>
+              </w:rPr>
+            </w:pPr>
+            <w:r>
+              <w:rPr>
+                <w:sz w:val="24"/>
+              </w:rPr>
+              <w:t xml:space="preserve">Work </w:t>
+            </w:r>
+            <w:r>
+              <w:rPr>
+                <w:spacing w:val="-2"/>
+                <w:sz w:val="24"/>
+              </w:rPr>
+              <w:t>Assigned</w:t>
+            </w:r>
+          </w:p>
+        </w:tc>
+        <w:tc>
+          <w:tcPr>
+            <w:tcW w:w="2613" w:type="dxa"/>
+          </w:tcPr>
+          <w:p>
+            <w:pPr>
+              <w:pStyle w:val="TableParagraph"/>
+              <w:spacing w:before="2"/>
+              <w:ind w:left="111"/>
+              <w:jc w:val="center"/>
+              <w:rPr>
+                <w:sz w:val="24"/>
+              </w:rPr>
+            </w:pPr>
+            <w:r>
+              <w:rPr>
+                <w:spacing w:val="-2"/>
+                <w:sz w:val="24"/>
+              </w:rPr>
+              <w:t>Remarks</w:t>
+            </w:r>
+          </w:p>
+        </w:tc>
+      </w:tr>
+      <w:tr>
+        <w:trPr>
+          <w:trHeight w:val="1204"/>
+        </w:trPr>
+        <w:tc>
+          <w:tcPr>
+            <w:tcW w:w="822" w:type="dxa"/>
+          </w:tcPr>
+          <w:p>
+            <w:pPr>
+              <w:pStyle w:val="TableParagraph"/>
+              <w:spacing w:line="269" w:lineRule="exact"/>
+              <w:ind w:left="157"/>
+              <w:rPr>
+                <w:sz w:val="24"/>
+              </w:rPr>
+            </w:pPr>
+            <w:r>
+              <w:rPr>
+                <w:spacing w:val="-5"/>
+                <w:sz w:val="24"/>
+              </w:rPr>
+              <w:t>1.</w:t>
+            </w:r>
+          </w:p>
+        </w:tc>
+        <w:tc>
+          <w:tcPr>
+            <w:tcW w:w="2146" w:type="dxa"/>
+          </w:tcPr>
+          <w:p>
+            <w:pPr>
+              <w:pStyle w:val="TableParagraph"/>
+              <w:spacing w:line="269" w:lineRule="exact"/>
+              <w:ind w:left="109"/>
+              <w:rPr>
+                <w:sz w:val="24"/>
+              </w:rPr>
+            </w:pPr>
+            <w:r>
+              <w:rPr>
+                <w:sz w:val="24"/>
+              </w:rPr>
+              <w:t>Subash Poudel</w:t>
+            </w:r>
+          </w:p>
+        </w:tc>
+        <w:tc>
+          <w:tcPr>
+            <w:tcW w:w="3059" w:type="dxa"/>
+          </w:tcPr>
+          <w:p>
+            <w:pPr>
+              <w:pStyle w:val="TableParagraph"/>
+              <w:spacing w:line="252" w:lineRule="exact"/>
+              <w:ind w:left="109"/>
+              <w:rPr>
+                <w:color w:val="FF0000"/>
+                <w:sz w:val="24"/>
+              </w:rPr>
+            </w:pPr>
+            <w:r>
+              <w:rPr>
+                <w:color w:val="FF0000"/>
+                <w:sz w:val="24"/>
+              </w:rPr>
+              <w:t>Coding,</w:t>
+            </w:r>
+            <w:r>
+              <w:rPr>
+                <w:color w:val="FF0000"/>
+                <w:spacing w:val="-4"/>
+                <w:sz w:val="24"/>
+              </w:rPr>
+              <w:t xml:space="preserve"> </w:t>
+            </w:r>
+            <w:r>
+              <w:rPr>
+                <w:color w:val="FF0000"/>
+                <w:spacing w:val="-2"/>
+                <w:sz w:val="24"/>
+              </w:rPr>
+              <w:t>Testing,</w:t>
+            </w:r>
+          </w:p>
+          <w:p>
+            <w:pPr>
+              <w:pStyle w:val="TableParagraph"/>
+              <w:spacing w:before="19"/>
+              <w:ind w:left="109"/>
+              <w:rPr>
+                <w:color w:val="FF0000"/>
+                <w:sz w:val="24"/>
+              </w:rPr>
+            </w:pPr>
+            <w:r>
+              <w:rPr>
+                <w:color w:val="FF0000"/>
+                <w:spacing w:val="-2"/>
+                <w:sz w:val="24"/>
+              </w:rPr>
+              <w:t>Documentation</w:t>
+            </w:r>
+          </w:p>
+        </w:tc>
+        <w:tc>
+          <w:tcPr>
+            <w:tcW w:w="2613" w:type="dxa"/>
+          </w:tcPr>
+          <w:p>
+            <w:pPr>
+              <w:pStyle w:val="TableParagraph"/>
+              <w:spacing w:line="252" w:lineRule="exact"/>
+              <w:ind w:left="111"/>
+              <w:rPr>
+                <w:color w:val="FF0000"/>
+                <w:sz w:val="24"/>
+              </w:rPr>
+            </w:pPr>
+            <w:r>
+              <w:rPr>
+                <w:color w:val="FF0000"/>
+                <w:sz w:val="24"/>
+              </w:rPr>
+              <w:t>Coding</w:t>
+            </w:r>
+            <w:r>
+              <w:rPr>
+                <w:color w:val="FF0000"/>
+                <w:spacing w:val="-4"/>
+                <w:sz w:val="24"/>
+              </w:rPr>
+              <w:t xml:space="preserve"> </w:t>
+            </w:r>
+            <w:r>
+              <w:rPr>
+                <w:color w:val="FF0000"/>
+                <w:sz w:val="24"/>
+              </w:rPr>
+              <w:t>for</w:t>
+            </w:r>
+            <w:r>
+              <w:rPr>
+                <w:color w:val="FF0000"/>
+                <w:spacing w:val="-2"/>
+                <w:sz w:val="24"/>
+              </w:rPr>
+              <w:t xml:space="preserve"> mobile</w:t>
+            </w:r>
+          </w:p>
+          <w:p>
+            <w:pPr>
+              <w:pStyle w:val="TableParagraph"/>
+              <w:spacing w:before="19" w:line="259" w:lineRule="auto"/>
+              <w:ind w:left="111" w:right="300"/>
+              <w:rPr>
+                <w:color w:val="FF0000"/>
+                <w:sz w:val="24"/>
+              </w:rPr>
+            </w:pPr>
+            <w:r>
+              <w:rPr>
+                <w:color w:val="FF0000"/>
+                <w:sz w:val="24"/>
+              </w:rPr>
+              <w:t>app</w:t>
+            </w:r>
+            <w:r>
+              <w:rPr>
+                <w:color w:val="FF0000"/>
+                <w:spacing w:val="-15"/>
+                <w:sz w:val="24"/>
+              </w:rPr>
+              <w:t xml:space="preserve"> </w:t>
+            </w:r>
+            <w:r>
+              <w:rPr>
+                <w:color w:val="FF0000"/>
+                <w:sz w:val="24"/>
+              </w:rPr>
+              <w:t>and</w:t>
+            </w:r>
+            <w:r>
+              <w:rPr>
+                <w:color w:val="FF0000"/>
+                <w:spacing w:val="-15"/>
+                <w:sz w:val="24"/>
+              </w:rPr>
+              <w:t xml:space="preserve"> </w:t>
+            </w:r>
+            <w:r>
+              <w:rPr>
+                <w:color w:val="FF0000"/>
+                <w:sz w:val="24"/>
+              </w:rPr>
+              <w:t>web</w:t>
+            </w:r>
+            <w:r>
+              <w:rPr>
+                <w:color w:val="FF0000"/>
+                <w:spacing w:val="-15"/>
+                <w:sz w:val="24"/>
+              </w:rPr>
+              <w:t xml:space="preserve"> </w:t>
+            </w:r>
+            <w:r>
+              <w:rPr>
+                <w:color w:val="FF0000"/>
+                <w:sz w:val="24"/>
+              </w:rPr>
+              <w:t xml:space="preserve">app. </w:t>
+            </w:r>
+            <w:r>
+              <w:rPr>
+                <w:color w:val="FF0000"/>
+                <w:spacing w:val="-2"/>
+                <w:sz w:val="24"/>
+              </w:rPr>
+              <w:t xml:space="preserve">Implemented </w:t>
+            </w:r>
+            <w:r>
+              <w:rPr>
+                <w:color w:val="FF0000"/>
+                <w:sz w:val="24"/>
+              </w:rPr>
+              <w:t>testing processes for the apps.</w:t>
+            </w:r>
+          </w:p>
+        </w:tc>
+      </w:tr>
+      <w:tr>
+        <w:trPr>
+          <w:trHeight w:val="782"/>
+        </w:trPr>
+        <w:tc>
+          <w:tcPr>
+            <w:tcW w:w="822" w:type="dxa"/>
+          </w:tcPr>
+          <w:p>
+            <w:pPr>
+              <w:pStyle w:val="TableParagraph"/>
+              <w:spacing w:line="270" w:lineRule="exact"/>
+              <w:ind w:left="157"/>
+              <w:rPr>
+                <w:sz w:val="24"/>
+              </w:rPr>
+            </w:pPr>
+            <w:r>
+              <w:rPr>
+                <w:spacing w:val="-5"/>
+                <w:sz w:val="24"/>
+              </w:rPr>
+              <w:t>2.</w:t>
+            </w:r>
+          </w:p>
+        </w:tc>
+        <w:tc>
+          <w:tcPr>
+            <w:tcW w:w="2146" w:type="dxa"/>
+          </w:tcPr>
+          <w:p>
+            <w:pPr>
+              <w:pStyle w:val="TableParagraph"/>
+              <w:spacing w:line="270" w:lineRule="exact"/>
+              <w:ind w:left="109"/>
+              <w:rPr>
+                <w:sz w:val="24"/>
+              </w:rPr>
+            </w:pPr>
+            <w:proofErr w:type="spellStart"/>
+            <w:r>
+              <w:rPr>
+                <w:sz w:val="24"/>
+              </w:rPr>
+              <w:t>Parash</w:t>
+            </w:r>
+            <w:proofErr w:type="spellEnd"/>
+            <w:r>
+              <w:rPr>
+                <w:sz w:val="24"/>
+              </w:rPr>
+              <w:t xml:space="preserve"> </w:t>
+            </w:r>
+            <w:proofErr w:type="spellStart"/>
+            <w:r>
+              <w:rPr>
+                <w:sz w:val="24"/>
+              </w:rPr>
+              <w:t>Parajuli</w:t>
+            </w:r>
+            <w:proofErr w:type="spellEnd"/>
+          </w:p>
+        </w:tc>
+        <w:tc>
+          <w:tcPr>
+            <w:tcW w:w="3059" w:type="dxa"/>
+          </w:tcPr>
+          <w:p>
+            <w:pPr>
+              <w:pStyle w:val="TableParagraph"/>
+              <w:spacing w:line="249" w:lineRule="exact"/>
+              <w:ind w:left="109"/>
+              <w:rPr>
+                <w:color w:val="FF0000"/>
+                <w:sz w:val="24"/>
+              </w:rPr>
+            </w:pPr>
+            <w:r>
+              <w:rPr>
+                <w:color w:val="FF0000"/>
+                <w:sz w:val="24"/>
+              </w:rPr>
+              <w:t>System</w:t>
+            </w:r>
+            <w:r>
+              <w:rPr>
+                <w:color w:val="FF0000"/>
+                <w:spacing w:val="-4"/>
+                <w:sz w:val="24"/>
+              </w:rPr>
+              <w:t xml:space="preserve"> </w:t>
+            </w:r>
+            <w:r>
+              <w:rPr>
+                <w:color w:val="FF0000"/>
+                <w:spacing w:val="-2"/>
+                <w:sz w:val="24"/>
+              </w:rPr>
+              <w:t>Design,</w:t>
+            </w:r>
+          </w:p>
+          <w:p>
+            <w:pPr>
+              <w:pStyle w:val="TableParagraph"/>
+              <w:spacing w:before="39" w:line="218" w:lineRule="auto"/>
+              <w:ind w:left="109" w:right="1498"/>
+              <w:rPr>
+                <w:color w:val="FF0000"/>
+                <w:sz w:val="24"/>
+              </w:rPr>
+            </w:pPr>
+            <w:r>
+              <w:rPr>
+                <w:color w:val="FF0000"/>
+                <w:spacing w:val="-2"/>
+                <w:sz w:val="24"/>
+              </w:rPr>
+              <w:t xml:space="preserve">Documentation, </w:t>
+            </w:r>
+            <w:r>
+              <w:rPr>
+                <w:color w:val="FF0000"/>
+                <w:spacing w:val="-4"/>
+                <w:sz w:val="24"/>
+              </w:rPr>
+              <w:t>Coding (Design)</w:t>
+            </w:r>
+          </w:p>
+        </w:tc>
+        <w:tc>
+          <w:tcPr>
+            <w:tcW w:w="2613" w:type="dxa"/>
+          </w:tcPr>
+          <w:p>
+            <w:pPr>
+              <w:pStyle w:val="TableParagraph"/>
+              <w:spacing w:before="268"/>
+              <w:ind w:left="10" w:right="174"/>
+              <w:rPr>
+                <w:color w:val="FF0000"/>
+                <w:sz w:val="24"/>
+              </w:rPr>
+            </w:pPr>
+            <w:r>
+              <w:rPr>
+                <w:color w:val="FF0000"/>
+                <w:sz w:val="24"/>
+              </w:rPr>
+              <w:t>Designed</w:t>
+            </w:r>
+            <w:r>
+              <w:rPr>
+                <w:color w:val="FF0000"/>
+                <w:spacing w:val="-15"/>
+                <w:sz w:val="24"/>
+              </w:rPr>
+              <w:t xml:space="preserve"> </w:t>
+            </w:r>
+            <w:r>
+              <w:rPr>
+                <w:color w:val="FF0000"/>
+                <w:sz w:val="24"/>
+              </w:rPr>
+              <w:t>the</w:t>
+            </w:r>
+            <w:r>
+              <w:rPr>
+                <w:color w:val="FF0000"/>
+                <w:spacing w:val="-15"/>
+                <w:sz w:val="24"/>
+              </w:rPr>
+              <w:t xml:space="preserve"> </w:t>
+            </w:r>
+            <w:r>
+              <w:rPr>
+                <w:color w:val="FF0000"/>
+                <w:sz w:val="24"/>
+              </w:rPr>
+              <w:t>system workflow for the app. Coded</w:t>
+            </w:r>
+            <w:r>
+              <w:rPr>
+                <w:color w:val="FF0000"/>
+                <w:spacing w:val="40"/>
+                <w:sz w:val="24"/>
+              </w:rPr>
+              <w:t xml:space="preserve"> </w:t>
+            </w:r>
+            <w:r>
+              <w:rPr>
+                <w:color w:val="FF0000"/>
+                <w:sz w:val="24"/>
+              </w:rPr>
+              <w:t>the frontend designs.</w:t>
+            </w:r>
+          </w:p>
+        </w:tc>
+      </w:tr>
+      <w:tr>
+        <w:trPr>
+          <w:trHeight w:val="2077"/>
+        </w:trPr>
+        <w:tc>
+          <w:tcPr>
+            <w:tcW w:w="822" w:type="dxa"/>
+          </w:tcPr>
+          <w:p>
+            <w:pPr>
+              <w:pStyle w:val="TableParagraph"/>
+              <w:spacing w:line="267" w:lineRule="exact"/>
+              <w:ind w:left="157"/>
+              <w:rPr>
+                <w:sz w:val="24"/>
+              </w:rPr>
+            </w:pPr>
+            <w:r>
+              <w:rPr>
+                <w:spacing w:val="-5"/>
+                <w:sz w:val="24"/>
+              </w:rPr>
+              <w:t>3.</w:t>
+            </w:r>
+          </w:p>
+        </w:tc>
+        <w:tc>
+          <w:tcPr>
+            <w:tcW w:w="2146" w:type="dxa"/>
+          </w:tcPr>
+          <w:p>
+            <w:pPr>
+              <w:pStyle w:val="TableParagraph"/>
+              <w:spacing w:line="267" w:lineRule="exact"/>
+              <w:ind w:left="109"/>
+              <w:rPr>
+                <w:sz w:val="24"/>
+              </w:rPr>
+            </w:pPr>
+            <w:r>
+              <w:rPr>
+                <w:sz w:val="24"/>
+              </w:rPr>
+              <w:t>Nishchal Sharma</w:t>
+            </w:r>
+          </w:p>
+        </w:tc>
+        <w:tc>
+          <w:tcPr>
+            <w:tcW w:w="3059" w:type="dxa"/>
+          </w:tcPr>
+          <w:p>
+            <w:pPr>
+              <w:pStyle w:val="TableParagraph"/>
+              <w:spacing w:line="252" w:lineRule="exact"/>
+              <w:ind w:left="109"/>
+              <w:rPr>
+                <w:color w:val="FF0000"/>
+                <w:sz w:val="24"/>
+              </w:rPr>
+            </w:pPr>
+            <w:r>
+              <w:rPr>
+                <w:color w:val="FF0000"/>
+                <w:sz w:val="24"/>
+              </w:rPr>
+              <w:t>Coding,</w:t>
+            </w:r>
+            <w:r>
+              <w:rPr>
+                <w:color w:val="FF0000"/>
+                <w:spacing w:val="-4"/>
+                <w:sz w:val="24"/>
+              </w:rPr>
+              <w:t xml:space="preserve"> </w:t>
+            </w:r>
+            <w:r>
+              <w:rPr>
+                <w:color w:val="FF0000"/>
+                <w:spacing w:val="-2"/>
+                <w:sz w:val="24"/>
+              </w:rPr>
+              <w:t>Testing,</w:t>
+            </w:r>
+          </w:p>
+          <w:p>
+            <w:pPr>
+              <w:pStyle w:val="TableParagraph"/>
+              <w:spacing w:before="17"/>
+              <w:ind w:left="109"/>
+              <w:rPr>
+                <w:color w:val="FF0000"/>
+                <w:sz w:val="24"/>
+              </w:rPr>
+            </w:pPr>
+            <w:r>
+              <w:rPr>
+                <w:color w:val="FF0000"/>
+                <w:spacing w:val="-2"/>
+                <w:sz w:val="24"/>
+              </w:rPr>
+              <w:t>Documentation</w:t>
+            </w:r>
+          </w:p>
+        </w:tc>
+        <w:tc>
+          <w:tcPr>
+            <w:tcW w:w="2613" w:type="dxa"/>
+          </w:tcPr>
+          <w:p>
+            <w:pPr>
+              <w:pStyle w:val="TableParagraph"/>
+              <w:spacing w:line="252" w:lineRule="exact"/>
+              <w:ind w:left="111"/>
+              <w:rPr>
+                <w:color w:val="FF0000"/>
+                <w:sz w:val="24"/>
+              </w:rPr>
+            </w:pPr>
+            <w:r>
+              <w:rPr>
+                <w:color w:val="FF0000"/>
+                <w:sz w:val="24"/>
+              </w:rPr>
+              <w:t>Coding</w:t>
+            </w:r>
+            <w:r>
+              <w:rPr>
+                <w:color w:val="FF0000"/>
+                <w:spacing w:val="-4"/>
+                <w:sz w:val="24"/>
+              </w:rPr>
+              <w:t xml:space="preserve"> </w:t>
+            </w:r>
+            <w:r>
+              <w:rPr>
+                <w:color w:val="FF0000"/>
+                <w:sz w:val="24"/>
+              </w:rPr>
+              <w:t>for</w:t>
+            </w:r>
+            <w:r>
+              <w:rPr>
+                <w:color w:val="FF0000"/>
+                <w:spacing w:val="-2"/>
+                <w:sz w:val="24"/>
+              </w:rPr>
+              <w:t xml:space="preserve"> </w:t>
+            </w:r>
+            <w:r>
+              <w:rPr>
+                <w:color w:val="FF0000"/>
+                <w:spacing w:val="-5"/>
+                <w:sz w:val="24"/>
+              </w:rPr>
+              <w:t>the</w:t>
+            </w:r>
+          </w:p>
+          <w:p>
+            <w:pPr>
+              <w:pStyle w:val="TableParagraph"/>
+              <w:spacing w:before="17" w:line="254" w:lineRule="auto"/>
+              <w:ind w:left="111" w:right="300"/>
+              <w:rPr>
+                <w:color w:val="FF0000"/>
+                <w:sz w:val="24"/>
+              </w:rPr>
+            </w:pPr>
+            <w:r>
+              <w:rPr>
+                <w:color w:val="FF0000"/>
+                <w:sz w:val="24"/>
+              </w:rPr>
+              <w:t>API’s</w:t>
+            </w:r>
+            <w:r>
+              <w:rPr>
+                <w:color w:val="FF0000"/>
+                <w:spacing w:val="-15"/>
+                <w:sz w:val="24"/>
+              </w:rPr>
+              <w:t xml:space="preserve"> </w:t>
+            </w:r>
+            <w:r>
+              <w:rPr>
+                <w:color w:val="FF0000"/>
+                <w:sz w:val="24"/>
+              </w:rPr>
+              <w:t>required</w:t>
+            </w:r>
+            <w:r>
+              <w:rPr>
+                <w:color w:val="FF0000"/>
+                <w:spacing w:val="-15"/>
+                <w:sz w:val="24"/>
+              </w:rPr>
+              <w:t xml:space="preserve"> </w:t>
+            </w:r>
+            <w:r>
+              <w:rPr>
+                <w:color w:val="FF0000"/>
+                <w:sz w:val="24"/>
+              </w:rPr>
+              <w:t>for the app.</w:t>
+            </w:r>
+          </w:p>
+          <w:p>
+            <w:pPr>
+              <w:pStyle w:val="TableParagraph"/>
+              <w:spacing w:before="2" w:line="254" w:lineRule="auto"/>
+              <w:ind w:left="111" w:right="234"/>
+              <w:rPr>
+                <w:color w:val="FF0000"/>
+                <w:sz w:val="24"/>
+              </w:rPr>
+            </w:pPr>
+            <w:r>
+              <w:rPr>
+                <w:color w:val="FF0000"/>
+                <w:sz w:val="24"/>
+              </w:rPr>
+              <w:t>Documenting the report</w:t>
+            </w:r>
+            <w:r>
+              <w:rPr>
+                <w:color w:val="FF0000"/>
+                <w:spacing w:val="-15"/>
+                <w:sz w:val="24"/>
+              </w:rPr>
+              <w:t xml:space="preserve"> </w:t>
+            </w:r>
+            <w:r>
+              <w:rPr>
+                <w:color w:val="FF0000"/>
+                <w:sz w:val="24"/>
+              </w:rPr>
+              <w:t>according</w:t>
+            </w:r>
+            <w:r>
+              <w:rPr>
+                <w:color w:val="FF0000"/>
+                <w:spacing w:val="-15"/>
+                <w:sz w:val="24"/>
+              </w:rPr>
+              <w:t xml:space="preserve"> </w:t>
+            </w:r>
+            <w:r>
+              <w:rPr>
+                <w:color w:val="FF0000"/>
+                <w:sz w:val="24"/>
+              </w:rPr>
+              <w:t>to the development</w:t>
+            </w:r>
+          </w:p>
+          <w:p>
+            <w:pPr>
+              <w:pStyle w:val="TableParagraph"/>
+              <w:spacing w:before="13"/>
+              <w:ind w:left="111"/>
+              <w:rPr>
+                <w:color w:val="FF0000"/>
+                <w:sz w:val="24"/>
+              </w:rPr>
+            </w:pPr>
+            <w:r>
+              <w:rPr>
+                <w:color w:val="FF0000"/>
+                <w:spacing w:val="-2"/>
+                <w:sz w:val="24"/>
+              </w:rPr>
+              <w:t>phases.</w:t>
+            </w:r>
+          </w:p>
+        </w:tc>
+      </w:tr>
+    </w:tbl>
+    <w:p>
+      <w:pPr>
+        <w:spacing w:before="240" w:line="360" w:lineRule="auto"/>
+        <w:ind w:left="1235" w:right="1565"/>
+        <w:jc w:val="center"/>
+      </w:pPr>
+      <w:r>
+        <w:t>Table</w:t>
+      </w:r>
+      <w:r>
+        <w:rPr>
+          <w:spacing w:val="-7"/>
+        </w:rPr>
+        <w:t xml:space="preserve"> </w:t>
+      </w:r>
+      <w:r>
+        <w:t>7.</w:t>
+      </w:r>
+      <w:r>
+        <w:rPr>
+          <w:spacing w:val="-4"/>
+        </w:rPr>
+        <w:t xml:space="preserve"> </w:t>
+      </w:r>
+      <w:r>
+        <w:t>1</w:t>
+      </w:r>
+      <w:r>
+        <w:rPr>
+          <w:spacing w:val="-1"/>
+        </w:rPr>
+        <w:t>:</w:t>
+      </w:r>
+      <w:r>
+        <w:rPr>
+          <w:spacing w:val="-6"/>
+        </w:rPr>
+        <w:t xml:space="preserve"> </w:t>
+      </w:r>
+      <w:r>
+        <w:t>Work</w:t>
+      </w:r>
+      <w:r>
+        <w:rPr>
+          <w:spacing w:val="-6"/>
+        </w:rPr>
+        <w:t xml:space="preserve"> </w:t>
+      </w:r>
+      <w:r>
+        <w:rPr>
+          <w:spacing w:val="-2"/>
+        </w:rPr>
+        <w:t>Division</w:t>
+      </w:r>
+      <w:r>
         <w:rPr>
           <w:lang w:bidi="ar-SA"/>
         </w:rPr>
-      </w:pPr>
+        <w:t xml:space="preserve"> </w:t>
+      </w:r>
       <w:r>
         <w:rPr>
           <w:lang w:bidi="ar-SA"/>
@@ -11801,15 +13087,3420 @@
           <w:ilvl w:val="0"/>
           <w:numId w:val="1"/>
         </w:numPr>
+        <w:spacing w:line="360" w:lineRule="auto"/>
         <w:ind w:left="360"/>
       </w:pPr>
-      <w:bookmarkStart w:id="38" w:name="_Toc202301445"/>
+      <w:bookmarkStart w:id="39" w:name="_Toc202301445"/>
       <w:r>
         <w:lastRenderedPageBreak/>
         <w:t>Testing:</w:t>
       </w:r>
-      <w:bookmarkEnd w:id="38"/>
-    </w:p>
+      <w:bookmarkEnd w:id="39"/>
+    </w:p>
+    <w:p>
+      <w:pPr>
+        <w:pStyle w:val="BodyText"/>
+        <w:spacing w:line="360" w:lineRule="auto"/>
+      </w:pPr>
+      <w:r>
+        <w:t>Regardless of the development methodology, the goal of testing is to ensure that what has been built functions as intended. Testing plays a critical role in assuring the quality and reliability of the software. As part of our development process, we included testing at various stages to identify and fix bugs before deployment.</w:t>
+      </w:r>
+    </w:p>
+    <w:p>
+      <w:pPr>
+        <w:pStyle w:val="BodyText"/>
+        <w:spacing w:line="360" w:lineRule="auto"/>
+      </w:pPr>
+      <w:r>
+        <w:t xml:space="preserve">We designed and executed several test cases to verify that the </w:t>
+      </w:r>
+      <w:proofErr w:type="spellStart"/>
+      <w:r>
+        <w:t>Agro</w:t>
+      </w:r>
+      <w:proofErr w:type="spellEnd"/>
+      <w:r>
+        <w:t>-Tech Hub application meets its functional requirements.</w:t>
+      </w:r>
+    </w:p>
+    <w:p>
+      <w:pPr>
+        <w:pStyle w:val="BodyText"/>
+        <w:spacing w:line="360" w:lineRule="auto"/>
+      </w:pPr>
+    </w:p>
+    <w:tbl>
+      <w:tblPr>
+        <w:tblW w:w="8534" w:type="dxa"/>
+        <w:tblInd w:w="-8" w:type="dxa"/>
+        <w:tblBorders>
+          <w:top w:val="single" w:sz="6" w:space="0" w:color="000000"/>
+          <w:left w:val="single" w:sz="6" w:space="0" w:color="000000"/>
+          <w:bottom w:val="single" w:sz="6" w:space="0" w:color="000000"/>
+          <w:right w:val="single" w:sz="6" w:space="0" w:color="000000"/>
+          <w:insideH w:val="single" w:sz="6" w:space="0" w:color="000000"/>
+          <w:insideV w:val="single" w:sz="6" w:space="0" w:color="000000"/>
+        </w:tblBorders>
+        <w:tblLayout w:type="fixed"/>
+        <w:tblCellMar>
+          <w:left w:w="0" w:type="dxa"/>
+          <w:right w:w="0" w:type="dxa"/>
+        </w:tblCellMar>
+        <w:tblLook w:val="01E0" w:firstRow="1" w:lastRow="1" w:firstColumn="1" w:lastColumn="1" w:noHBand="0" w:noVBand="0"/>
+      </w:tblPr>
+      <w:tblGrid>
+        <w:gridCol w:w="8534"/>
+      </w:tblGrid>
+      <w:tr>
+        <w:trPr>
+          <w:trHeight w:val="408"/>
+        </w:trPr>
+        <w:tc>
+          <w:tcPr>
+            <w:tcW w:w="8534" w:type="dxa"/>
+          </w:tcPr>
+          <w:p>
+            <w:pPr>
+              <w:pStyle w:val="TableParagraph"/>
+              <w:tabs>
+                <w:tab w:val="left" w:pos="3251"/>
+              </w:tabs>
+              <w:spacing w:line="360" w:lineRule="auto"/>
+              <w:ind w:left="126"/>
+              <w:rPr>
+                <w:b/>
+                <w:sz w:val="24"/>
+                <w:szCs w:val="24"/>
+              </w:rPr>
+            </w:pPr>
+            <w:r>
+              <w:rPr>
+                <w:b/>
+                <w:sz w:val="24"/>
+                <w:szCs w:val="24"/>
+              </w:rPr>
+              <w:t>Project</w:t>
+            </w:r>
+            <w:r>
+              <w:rPr>
+                <w:b/>
+                <w:spacing w:val="-5"/>
+                <w:sz w:val="24"/>
+                <w:szCs w:val="24"/>
+              </w:rPr>
+              <w:t xml:space="preserve"> </w:t>
+            </w:r>
+            <w:r>
+              <w:rPr>
+                <w:b/>
+                <w:sz w:val="24"/>
+                <w:szCs w:val="24"/>
+              </w:rPr>
+              <w:t>Name:</w:t>
+            </w:r>
+            <w:r>
+              <w:rPr>
+                <w:b/>
+                <w:spacing w:val="-3"/>
+                <w:sz w:val="24"/>
+                <w:szCs w:val="24"/>
+              </w:rPr>
+              <w:t xml:space="preserve"> </w:t>
+            </w:r>
+            <w:proofErr w:type="spellStart"/>
+            <w:r>
+              <w:rPr>
+                <w:b/>
+                <w:sz w:val="24"/>
+                <w:szCs w:val="24"/>
+              </w:rPr>
+              <w:t>Agro</w:t>
+            </w:r>
+            <w:proofErr w:type="spellEnd"/>
+            <w:r>
+              <w:rPr>
+                <w:b/>
+                <w:sz w:val="24"/>
+                <w:szCs w:val="24"/>
+              </w:rPr>
+              <w:t>-Tech Hub</w:t>
+            </w:r>
+            <w:r>
+              <w:rPr>
+                <w:b/>
+                <w:sz w:val="24"/>
+                <w:szCs w:val="24"/>
+              </w:rPr>
+              <w:tab/>
+              <w:t>(Test</w:t>
+            </w:r>
+            <w:r>
+              <w:rPr>
+                <w:b/>
+                <w:spacing w:val="-5"/>
+                <w:sz w:val="24"/>
+                <w:szCs w:val="24"/>
+              </w:rPr>
+              <w:t xml:space="preserve"> </w:t>
+            </w:r>
+            <w:r>
+              <w:rPr>
+                <w:b/>
+                <w:sz w:val="24"/>
+                <w:szCs w:val="24"/>
+              </w:rPr>
+              <w:t>Case</w:t>
+            </w:r>
+            <w:r>
+              <w:rPr>
+                <w:b/>
+                <w:spacing w:val="-3"/>
+                <w:sz w:val="24"/>
+                <w:szCs w:val="24"/>
+              </w:rPr>
+              <w:t xml:space="preserve"> </w:t>
+            </w:r>
+            <w:r>
+              <w:rPr>
+                <w:b/>
+                <w:sz w:val="24"/>
+                <w:szCs w:val="24"/>
+              </w:rPr>
+              <w:t>No</w:t>
+            </w:r>
+            <w:r>
+              <w:rPr>
+                <w:b/>
+                <w:spacing w:val="-1"/>
+                <w:sz w:val="24"/>
+                <w:szCs w:val="24"/>
+              </w:rPr>
+              <w:t>:</w:t>
+            </w:r>
+            <w:r>
+              <w:rPr>
+                <w:b/>
+                <w:sz w:val="24"/>
+                <w:szCs w:val="24"/>
+              </w:rPr>
+              <w:t xml:space="preserve"> -</w:t>
+            </w:r>
+            <w:r>
+              <w:rPr>
+                <w:b/>
+                <w:spacing w:val="-5"/>
+                <w:sz w:val="24"/>
+                <w:szCs w:val="24"/>
+              </w:rPr>
+              <w:t>1)</w:t>
+            </w:r>
+          </w:p>
+        </w:tc>
+      </w:tr>
+      <w:tr>
+        <w:trPr>
+          <w:trHeight w:val="407"/>
+        </w:trPr>
+        <w:tc>
+          <w:tcPr>
+            <w:tcW w:w="8534" w:type="dxa"/>
+          </w:tcPr>
+          <w:p>
+            <w:pPr>
+              <w:pStyle w:val="TableParagraph"/>
+              <w:spacing w:line="360" w:lineRule="auto"/>
+              <w:ind w:left="126"/>
+              <w:rPr>
+                <w:sz w:val="24"/>
+                <w:szCs w:val="24"/>
+              </w:rPr>
+            </w:pPr>
+            <w:r>
+              <w:rPr>
+                <w:sz w:val="24"/>
+                <w:szCs w:val="24"/>
+              </w:rPr>
+              <w:t>Test</w:t>
+            </w:r>
+            <w:r>
+              <w:rPr>
+                <w:spacing w:val="-3"/>
+                <w:sz w:val="24"/>
+                <w:szCs w:val="24"/>
+              </w:rPr>
+              <w:t xml:space="preserve"> </w:t>
+            </w:r>
+            <w:r>
+              <w:rPr>
+                <w:sz w:val="24"/>
+                <w:szCs w:val="24"/>
+              </w:rPr>
+              <w:t>Case</w:t>
+            </w:r>
+            <w:r>
+              <w:rPr>
+                <w:spacing w:val="1"/>
+                <w:sz w:val="24"/>
+                <w:szCs w:val="24"/>
+              </w:rPr>
+              <w:t xml:space="preserve"> </w:t>
+            </w:r>
+            <w:r>
+              <w:rPr>
+                <w:sz w:val="24"/>
+                <w:szCs w:val="24"/>
+              </w:rPr>
+              <w:t>Id:</w:t>
+            </w:r>
+            <w:r>
+              <w:rPr>
+                <w:spacing w:val="59"/>
+                <w:sz w:val="24"/>
+                <w:szCs w:val="24"/>
+              </w:rPr>
+              <w:t xml:space="preserve"> </w:t>
+            </w:r>
+            <w:r>
+              <w:rPr>
+                <w:sz w:val="24"/>
+                <w:szCs w:val="24"/>
+              </w:rPr>
+              <w:t>TC001, TC002, TC003, TC004, TC005</w:t>
+            </w:r>
+          </w:p>
+        </w:tc>
+      </w:tr>
+      <w:tr>
+        <w:trPr>
+          <w:trHeight w:val="407"/>
+        </w:trPr>
+        <w:tc>
+          <w:tcPr>
+            <w:tcW w:w="8534" w:type="dxa"/>
+          </w:tcPr>
+          <w:p>
+            <w:pPr>
+              <w:pStyle w:val="TableParagraph"/>
+              <w:spacing w:line="360" w:lineRule="auto"/>
+              <w:ind w:left="126"/>
+              <w:rPr>
+                <w:sz w:val="24"/>
+                <w:szCs w:val="24"/>
+              </w:rPr>
+            </w:pPr>
+            <w:r>
+              <w:rPr>
+                <w:sz w:val="24"/>
+                <w:szCs w:val="24"/>
+              </w:rPr>
+              <w:t>Test</w:t>
+            </w:r>
+            <w:r>
+              <w:rPr>
+                <w:spacing w:val="-3"/>
+                <w:sz w:val="24"/>
+                <w:szCs w:val="24"/>
+              </w:rPr>
+              <w:t xml:space="preserve"> </w:t>
+            </w:r>
+            <w:r>
+              <w:rPr>
+                <w:sz w:val="24"/>
+                <w:szCs w:val="24"/>
+              </w:rPr>
+              <w:t>Priority:</w:t>
+            </w:r>
+            <w:r>
+              <w:rPr>
+                <w:spacing w:val="56"/>
+                <w:sz w:val="24"/>
+                <w:szCs w:val="24"/>
+              </w:rPr>
+              <w:t xml:space="preserve"> </w:t>
+            </w:r>
+            <w:r>
+              <w:rPr>
+                <w:spacing w:val="-4"/>
+                <w:sz w:val="24"/>
+                <w:szCs w:val="24"/>
+              </w:rPr>
+              <w:t>High</w:t>
+            </w:r>
+          </w:p>
+        </w:tc>
+      </w:tr>
+      <w:tr>
+        <w:trPr>
+          <w:trHeight w:val="408"/>
+        </w:trPr>
+        <w:tc>
+          <w:tcPr>
+            <w:tcW w:w="8534" w:type="dxa"/>
+          </w:tcPr>
+          <w:p>
+            <w:pPr>
+              <w:pStyle w:val="TableParagraph"/>
+              <w:spacing w:line="360" w:lineRule="auto"/>
+              <w:ind w:left="126"/>
+              <w:rPr>
+                <w:sz w:val="24"/>
+                <w:szCs w:val="24"/>
+              </w:rPr>
+            </w:pPr>
+            <w:r>
+              <w:rPr>
+                <w:sz w:val="24"/>
+                <w:szCs w:val="24"/>
+              </w:rPr>
+              <w:t>Module</w:t>
+            </w:r>
+            <w:r>
+              <w:rPr>
+                <w:spacing w:val="-7"/>
+                <w:sz w:val="24"/>
+                <w:szCs w:val="24"/>
+              </w:rPr>
+              <w:t xml:space="preserve"> </w:t>
+            </w:r>
+            <w:r>
+              <w:rPr>
+                <w:sz w:val="24"/>
+                <w:szCs w:val="24"/>
+              </w:rPr>
+              <w:t>Name:</w:t>
+            </w:r>
+            <w:r>
+              <w:rPr>
+                <w:spacing w:val="58"/>
+                <w:sz w:val="24"/>
+                <w:szCs w:val="24"/>
+              </w:rPr>
+              <w:t xml:space="preserve"> </w:t>
+            </w:r>
+            <w:r>
+              <w:rPr>
+                <w:sz w:val="24"/>
+                <w:szCs w:val="24"/>
+              </w:rPr>
+              <w:t>Login modules</w:t>
+            </w:r>
+          </w:p>
+        </w:tc>
+      </w:tr>
+      <w:tr>
+        <w:trPr>
+          <w:trHeight w:val="406"/>
+        </w:trPr>
+        <w:tc>
+          <w:tcPr>
+            <w:tcW w:w="8534" w:type="dxa"/>
+          </w:tcPr>
+          <w:p>
+            <w:pPr>
+              <w:pStyle w:val="TableParagraph"/>
+              <w:spacing w:line="360" w:lineRule="auto"/>
+              <w:ind w:left="126"/>
+              <w:rPr>
+                <w:sz w:val="24"/>
+                <w:szCs w:val="24"/>
+              </w:rPr>
+            </w:pPr>
+            <w:r>
+              <w:rPr>
+                <w:sz w:val="24"/>
+                <w:szCs w:val="24"/>
+              </w:rPr>
+              <w:t>Test</w:t>
+            </w:r>
+            <w:r>
+              <w:rPr>
+                <w:spacing w:val="-6"/>
+                <w:sz w:val="24"/>
+                <w:szCs w:val="24"/>
+              </w:rPr>
+              <w:t xml:space="preserve"> </w:t>
+            </w:r>
+            <w:r>
+              <w:rPr>
+                <w:sz w:val="24"/>
+                <w:szCs w:val="24"/>
+              </w:rPr>
+              <w:t>Title:</w:t>
+            </w:r>
+            <w:r>
+              <w:rPr>
+                <w:spacing w:val="-2"/>
+                <w:sz w:val="24"/>
+                <w:szCs w:val="24"/>
+              </w:rPr>
+              <w:t xml:space="preserve"> </w:t>
+            </w:r>
+            <w:r>
+              <w:rPr>
+                <w:sz w:val="24"/>
+                <w:szCs w:val="24"/>
+              </w:rPr>
+              <w:t>Module</w:t>
+            </w:r>
+            <w:r>
+              <w:rPr>
+                <w:spacing w:val="-3"/>
+                <w:sz w:val="24"/>
+                <w:szCs w:val="24"/>
+              </w:rPr>
+              <w:t xml:space="preserve"> </w:t>
+            </w:r>
+            <w:r>
+              <w:rPr>
+                <w:sz w:val="24"/>
+                <w:szCs w:val="24"/>
+              </w:rPr>
+              <w:t>testing</w:t>
+            </w:r>
+            <w:r>
+              <w:rPr>
+                <w:spacing w:val="-2"/>
+                <w:sz w:val="24"/>
+                <w:szCs w:val="24"/>
+              </w:rPr>
+              <w:t xml:space="preserve"> </w:t>
+            </w:r>
+            <w:r>
+              <w:rPr>
+                <w:sz w:val="24"/>
+                <w:szCs w:val="24"/>
+              </w:rPr>
+              <w:t>of</w:t>
+            </w:r>
+            <w:r>
+              <w:rPr>
+                <w:spacing w:val="-1"/>
+                <w:sz w:val="24"/>
+                <w:szCs w:val="24"/>
+              </w:rPr>
+              <w:t xml:space="preserve"> </w:t>
+            </w:r>
+            <w:r>
+              <w:rPr>
+                <w:sz w:val="24"/>
+                <w:szCs w:val="24"/>
+              </w:rPr>
+              <w:t xml:space="preserve">Login </w:t>
+            </w:r>
+            <w:r>
+              <w:rPr>
+                <w:spacing w:val="-2"/>
+                <w:sz w:val="24"/>
+                <w:szCs w:val="24"/>
+              </w:rPr>
+              <w:t>function</w:t>
+            </w:r>
+          </w:p>
+        </w:tc>
+      </w:tr>
+      <w:tr>
+        <w:trPr>
+          <w:trHeight w:val="409"/>
+        </w:trPr>
+        <w:tc>
+          <w:tcPr>
+            <w:tcW w:w="8534" w:type="dxa"/>
+          </w:tcPr>
+          <w:p>
+            <w:pPr>
+              <w:pStyle w:val="TableParagraph"/>
+              <w:spacing w:line="360" w:lineRule="auto"/>
+              <w:ind w:left="126"/>
+              <w:rPr>
+                <w:sz w:val="24"/>
+                <w:szCs w:val="24"/>
+              </w:rPr>
+            </w:pPr>
+            <w:r>
+              <w:rPr>
+                <w:sz w:val="24"/>
+                <w:szCs w:val="24"/>
+              </w:rPr>
+              <w:t>Test</w:t>
+            </w:r>
+            <w:r>
+              <w:rPr>
+                <w:spacing w:val="-3"/>
+                <w:sz w:val="24"/>
+                <w:szCs w:val="24"/>
+              </w:rPr>
+              <w:t xml:space="preserve"> </w:t>
+            </w:r>
+            <w:r>
+              <w:rPr>
+                <w:sz w:val="24"/>
+                <w:szCs w:val="24"/>
+              </w:rPr>
+              <w:t>Executed</w:t>
+            </w:r>
+            <w:r>
+              <w:rPr>
+                <w:spacing w:val="-3"/>
+                <w:sz w:val="24"/>
+                <w:szCs w:val="24"/>
+              </w:rPr>
+              <w:t xml:space="preserve"> </w:t>
+            </w:r>
+            <w:r>
+              <w:rPr>
+                <w:sz w:val="24"/>
+                <w:szCs w:val="24"/>
+              </w:rPr>
+              <w:t>By:</w:t>
+            </w:r>
+            <w:r>
+              <w:rPr>
+                <w:spacing w:val="-2"/>
+                <w:sz w:val="24"/>
+                <w:szCs w:val="24"/>
+              </w:rPr>
+              <w:t xml:space="preserve"> </w:t>
+            </w:r>
+            <w:proofErr w:type="spellStart"/>
+            <w:r>
+              <w:rPr>
+                <w:color w:val="FF0000"/>
+                <w:sz w:val="24"/>
+                <w:szCs w:val="24"/>
+              </w:rPr>
+              <w:t>Astha</w:t>
+            </w:r>
+            <w:proofErr w:type="spellEnd"/>
+            <w:r>
+              <w:rPr>
+                <w:color w:val="FF0000"/>
+                <w:spacing w:val="1"/>
+                <w:sz w:val="24"/>
+                <w:szCs w:val="24"/>
+              </w:rPr>
+              <w:t xml:space="preserve"> </w:t>
+            </w:r>
+            <w:r>
+              <w:rPr>
+                <w:color w:val="FF0000"/>
+                <w:spacing w:val="-2"/>
+                <w:sz w:val="24"/>
+                <w:szCs w:val="24"/>
+              </w:rPr>
+              <w:t>Shrestha</w:t>
+            </w:r>
+          </w:p>
+        </w:tc>
+      </w:tr>
+      <w:tr>
+        <w:trPr>
+          <w:trHeight w:val="444"/>
+        </w:trPr>
+        <w:tc>
+          <w:tcPr>
+            <w:tcW w:w="8534" w:type="dxa"/>
+          </w:tcPr>
+          <w:p>
+            <w:pPr>
+              <w:pStyle w:val="TableParagraph"/>
+              <w:spacing w:before="2" w:line="360" w:lineRule="auto"/>
+              <w:ind w:left="126"/>
+              <w:rPr>
+                <w:sz w:val="24"/>
+                <w:szCs w:val="24"/>
+              </w:rPr>
+            </w:pPr>
+            <w:r>
+              <w:rPr>
+                <w:sz w:val="24"/>
+                <w:szCs w:val="24"/>
+              </w:rPr>
+              <w:t>Pre-condition:</w:t>
+            </w:r>
+            <w:r>
+              <w:rPr>
+                <w:spacing w:val="32"/>
+                <w:sz w:val="24"/>
+                <w:szCs w:val="24"/>
+              </w:rPr>
+              <w:t xml:space="preserve"> </w:t>
+            </w:r>
+            <w:r>
+              <w:rPr>
+                <w:sz w:val="24"/>
+                <w:szCs w:val="24"/>
+              </w:rPr>
+              <w:t>The user must have a registered account</w:t>
+            </w:r>
+          </w:p>
+        </w:tc>
+      </w:tr>
+      <w:tr>
+        <w:trPr>
+          <w:trHeight w:val="406"/>
+        </w:trPr>
+        <w:tc>
+          <w:tcPr>
+            <w:tcW w:w="8534" w:type="dxa"/>
+          </w:tcPr>
+          <w:p>
+            <w:pPr>
+              <w:pStyle w:val="TableParagraph"/>
+              <w:spacing w:line="360" w:lineRule="auto"/>
+              <w:ind w:left="126"/>
+              <w:rPr>
+                <w:sz w:val="24"/>
+                <w:szCs w:val="24"/>
+              </w:rPr>
+            </w:pPr>
+            <w:r>
+              <w:rPr>
+                <w:sz w:val="24"/>
+                <w:szCs w:val="24"/>
+              </w:rPr>
+              <w:t>Description:</w:t>
+            </w:r>
+            <w:r>
+              <w:rPr>
+                <w:spacing w:val="54"/>
+                <w:sz w:val="24"/>
+                <w:szCs w:val="24"/>
+              </w:rPr>
+              <w:t xml:space="preserve"> </w:t>
+            </w:r>
+            <w:r>
+              <w:rPr>
+                <w:sz w:val="24"/>
+                <w:szCs w:val="24"/>
+              </w:rPr>
+              <w:t>Validate login for valid, invalid, and password reset conditions</w:t>
+            </w:r>
+          </w:p>
+        </w:tc>
+      </w:tr>
+    </w:tbl>
+    <w:p>
+      <w:pPr>
+        <w:pStyle w:val="BodyText"/>
+        <w:spacing w:line="360" w:lineRule="auto"/>
+      </w:pPr>
+    </w:p>
+    <w:p>
+      <w:pPr>
+        <w:spacing w:after="0" w:line="240" w:lineRule="auto"/>
+        <w:rPr>
+          <w:rFonts w:ascii="Times New Roman" w:eastAsia="Times New Roman" w:hAnsi="Times New Roman" w:cs="Times New Roman"/>
+          <w:color w:val="000000" w:themeColor="text1"/>
+          <w:kern w:val="0"/>
+          <w:sz w:val="24"/>
+          <w:szCs w:val="24"/>
+          <w:lang w:bidi="ar-SA"/>
+          <w14:ligatures w14:val="none"/>
+        </w:rPr>
+      </w:pPr>
+      <w:r>
+        <w:br w:type="page"/>
+      </w:r>
+    </w:p>
+    <w:p>
+      <w:pPr>
+        <w:pStyle w:val="BodyText"/>
+        <w:rPr>
+          <w:b/>
+        </w:rPr>
+      </w:pPr>
+      <w:r>
+        <w:rPr>
+          <w:b/>
+        </w:rPr>
+        <w:lastRenderedPageBreak/>
+        <w:t>Test</w:t>
+      </w:r>
+      <w:r>
+        <w:rPr>
+          <w:b/>
+          <w:spacing w:val="-6"/>
+        </w:rPr>
+        <w:t xml:space="preserve"> </w:t>
+      </w:r>
+      <w:r>
+        <w:rPr>
+          <w:b/>
+          <w:spacing w:val="-2"/>
+        </w:rPr>
+        <w:t>Steps:</w:t>
+      </w:r>
+    </w:p>
+    <w:p>
+      <w:pPr>
+        <w:rPr>
+          <w:lang w:bidi="ar-SA"/>
+        </w:rPr>
+      </w:pPr>
+    </w:p>
+    <w:tbl>
+      <w:tblPr>
+        <w:tblStyle w:val="TableGrid"/>
+        <w:tblW w:w="10197" w:type="dxa"/>
+        <w:tblInd w:w="-1175" w:type="dxa"/>
+        <w:tblLayout w:type="fixed"/>
+        <w:tblLook w:val="04A0" w:firstRow="1" w:lastRow="0" w:firstColumn="1" w:lastColumn="0" w:noHBand="0" w:noVBand="1"/>
+      </w:tblPr>
+      <w:tblGrid>
+        <w:gridCol w:w="720"/>
+        <w:gridCol w:w="720"/>
+        <w:gridCol w:w="990"/>
+        <w:gridCol w:w="1387"/>
+        <w:gridCol w:w="1300"/>
+        <w:gridCol w:w="1873"/>
+        <w:gridCol w:w="956"/>
+        <w:gridCol w:w="874"/>
+        <w:gridCol w:w="554"/>
+        <w:gridCol w:w="823"/>
+      </w:tblGrid>
+      <w:tr>
+        <w:tc>
+          <w:tcPr>
+            <w:tcW w:w="720" w:type="dxa"/>
+            <w:vAlign w:val="center"/>
+          </w:tcPr>
+          <w:p>
+            <w:pPr>
+              <w:rPr>
+                <w:rFonts w:ascii="Times New Roman" w:hAnsi="Times New Roman" w:cs="Times New Roman"/>
+              </w:rPr>
+            </w:pPr>
+            <w:r>
+              <w:rPr>
+                <w:rFonts w:ascii="Times New Roman" w:hAnsi="Times New Roman" w:cs="Times New Roman"/>
+                <w:b/>
+                <w:bCs/>
+              </w:rPr>
+              <w:t>Step</w:t>
+            </w:r>
+          </w:p>
+        </w:tc>
+        <w:tc>
+          <w:tcPr>
+            <w:tcW w:w="720" w:type="dxa"/>
+            <w:vAlign w:val="center"/>
+          </w:tcPr>
+          <w:p>
+            <w:pPr>
+              <w:rPr>
+                <w:rFonts w:ascii="Times New Roman" w:hAnsi="Times New Roman" w:cs="Times New Roman"/>
+              </w:rPr>
+            </w:pPr>
+            <w:r>
+              <w:rPr>
+                <w:rFonts w:ascii="Times New Roman" w:hAnsi="Times New Roman" w:cs="Times New Roman"/>
+                <w:b/>
+                <w:bCs/>
+              </w:rPr>
+              <w:t>Test Case ID</w:t>
+            </w:r>
+          </w:p>
+        </w:tc>
+        <w:tc>
+          <w:tcPr>
+            <w:tcW w:w="990" w:type="dxa"/>
+            <w:vAlign w:val="center"/>
+          </w:tcPr>
+          <w:p>
+            <w:pPr>
+              <w:rPr>
+                <w:rFonts w:ascii="Times New Roman" w:hAnsi="Times New Roman" w:cs="Times New Roman"/>
+              </w:rPr>
+            </w:pPr>
+            <w:r>
+              <w:rPr>
+                <w:rFonts w:ascii="Times New Roman" w:hAnsi="Times New Roman" w:cs="Times New Roman"/>
+                <w:b/>
+                <w:bCs/>
+              </w:rPr>
+              <w:t>Test Case</w:t>
+            </w:r>
+          </w:p>
+        </w:tc>
+        <w:tc>
+          <w:tcPr>
+            <w:tcW w:w="1387" w:type="dxa"/>
+            <w:vAlign w:val="center"/>
+          </w:tcPr>
+          <w:p>
+            <w:pPr>
+              <w:rPr>
+                <w:rFonts w:ascii="Times New Roman" w:hAnsi="Times New Roman" w:cs="Times New Roman"/>
+              </w:rPr>
+            </w:pPr>
+            <w:r>
+              <w:rPr>
+                <w:rFonts w:ascii="Times New Roman" w:hAnsi="Times New Roman" w:cs="Times New Roman"/>
+                <w:b/>
+                <w:bCs/>
+              </w:rPr>
+              <w:t>Test Steps</w:t>
+            </w:r>
+          </w:p>
+        </w:tc>
+        <w:tc>
+          <w:tcPr>
+            <w:tcW w:w="1300" w:type="dxa"/>
+            <w:vAlign w:val="center"/>
+          </w:tcPr>
+          <w:p>
+            <w:pPr>
+              <w:rPr>
+                <w:rFonts w:ascii="Times New Roman" w:hAnsi="Times New Roman" w:cs="Times New Roman"/>
+              </w:rPr>
+            </w:pPr>
+            <w:r>
+              <w:rPr>
+                <w:rFonts w:ascii="Times New Roman" w:hAnsi="Times New Roman" w:cs="Times New Roman"/>
+                <w:b/>
+                <w:bCs/>
+              </w:rPr>
+              <w:t>Expected Results</w:t>
+            </w:r>
+          </w:p>
+        </w:tc>
+        <w:tc>
+          <w:tcPr>
+            <w:tcW w:w="1873" w:type="dxa"/>
+            <w:vAlign w:val="center"/>
+          </w:tcPr>
+          <w:p>
+            <w:pPr>
+              <w:rPr>
+                <w:rFonts w:ascii="Times New Roman" w:hAnsi="Times New Roman" w:cs="Times New Roman"/>
+              </w:rPr>
+            </w:pPr>
+            <w:r>
+              <w:rPr>
+                <w:rFonts w:ascii="Times New Roman" w:hAnsi="Times New Roman" w:cs="Times New Roman"/>
+                <w:b/>
+                <w:bCs/>
+              </w:rPr>
+              <w:t>Test Data</w:t>
+            </w:r>
+          </w:p>
+        </w:tc>
+        <w:tc>
+          <w:tcPr>
+            <w:tcW w:w="956" w:type="dxa"/>
+            <w:vAlign w:val="center"/>
+          </w:tcPr>
+          <w:p>
+            <w:pPr>
+              <w:rPr>
+                <w:rFonts w:ascii="Times New Roman" w:hAnsi="Times New Roman" w:cs="Times New Roman"/>
+              </w:rPr>
+            </w:pPr>
+            <w:r>
+              <w:rPr>
+                <w:rFonts w:ascii="Times New Roman" w:hAnsi="Times New Roman" w:cs="Times New Roman"/>
+                <w:b/>
+                <w:bCs/>
+              </w:rPr>
+              <w:t>Actual Data</w:t>
+            </w:r>
+          </w:p>
+        </w:tc>
+        <w:tc>
+          <w:tcPr>
+            <w:tcW w:w="874" w:type="dxa"/>
+            <w:vAlign w:val="center"/>
+          </w:tcPr>
+          <w:p>
+            <w:pPr>
+              <w:rPr>
+                <w:rFonts w:ascii="Times New Roman" w:hAnsi="Times New Roman" w:cs="Times New Roman"/>
+              </w:rPr>
+            </w:pPr>
+            <w:r>
+              <w:rPr>
+                <w:rFonts w:ascii="Times New Roman" w:hAnsi="Times New Roman" w:cs="Times New Roman"/>
+                <w:b/>
+                <w:bCs/>
+              </w:rPr>
+              <w:t>Status</w:t>
+            </w:r>
+          </w:p>
+        </w:tc>
+        <w:tc>
+          <w:tcPr>
+            <w:tcW w:w="554" w:type="dxa"/>
+            <w:vAlign w:val="center"/>
+          </w:tcPr>
+          <w:p>
+            <w:pPr>
+              <w:rPr>
+                <w:rFonts w:ascii="Times New Roman" w:hAnsi="Times New Roman" w:cs="Times New Roman"/>
+              </w:rPr>
+            </w:pPr>
+            <w:r>
+              <w:rPr>
+                <w:rFonts w:ascii="Times New Roman" w:hAnsi="Times New Roman" w:cs="Times New Roman"/>
+                <w:b/>
+                <w:bCs/>
+              </w:rPr>
+              <w:t>Step</w:t>
+            </w:r>
+          </w:p>
+        </w:tc>
+        <w:tc>
+          <w:tcPr>
+            <w:tcW w:w="823" w:type="dxa"/>
+            <w:vAlign w:val="center"/>
+          </w:tcPr>
+          <w:p>
+            <w:pPr>
+              <w:rPr>
+                <w:rFonts w:ascii="Times New Roman" w:hAnsi="Times New Roman" w:cs="Times New Roman"/>
+              </w:rPr>
+            </w:pPr>
+            <w:r>
+              <w:rPr>
+                <w:rFonts w:ascii="Times New Roman" w:hAnsi="Times New Roman" w:cs="Times New Roman"/>
+                <w:b/>
+                <w:bCs/>
+              </w:rPr>
+              <w:t>Test Case ID</w:t>
+            </w:r>
+          </w:p>
+        </w:tc>
+      </w:tr>
+      <w:tr>
+        <w:tc>
+          <w:tcPr>
+            <w:tcW w:w="720" w:type="dxa"/>
+            <w:vAlign w:val="center"/>
+          </w:tcPr>
+          <w:p>
+            <w:pPr>
+              <w:rPr>
+                <w:rFonts w:ascii="Times New Roman" w:hAnsi="Times New Roman" w:cs="Times New Roman"/>
+              </w:rPr>
+            </w:pPr>
+            <w:r>
+              <w:rPr>
+                <w:rFonts w:ascii="Times New Roman" w:hAnsi="Times New Roman" w:cs="Times New Roman"/>
+              </w:rPr>
+              <w:t>1</w:t>
+            </w:r>
+          </w:p>
+        </w:tc>
+        <w:tc>
+          <w:tcPr>
+            <w:tcW w:w="720" w:type="dxa"/>
+            <w:vAlign w:val="center"/>
+          </w:tcPr>
+          <w:p>
+            <w:pPr>
+              <w:rPr>
+                <w:rFonts w:ascii="Times New Roman" w:hAnsi="Times New Roman" w:cs="Times New Roman"/>
+              </w:rPr>
+            </w:pPr>
+            <w:r>
+              <w:rPr>
+                <w:rFonts w:ascii="Times New Roman" w:hAnsi="Times New Roman" w:cs="Times New Roman"/>
+              </w:rPr>
+              <w:t>TC001</w:t>
+            </w:r>
+          </w:p>
+        </w:tc>
+        <w:tc>
+          <w:tcPr>
+            <w:tcW w:w="990" w:type="dxa"/>
+            <w:vAlign w:val="center"/>
+          </w:tcPr>
+          <w:p>
+            <w:pPr>
+              <w:rPr>
+                <w:rFonts w:ascii="Times New Roman" w:hAnsi="Times New Roman" w:cs="Times New Roman"/>
+              </w:rPr>
+            </w:pPr>
+            <w:r>
+              <w:rPr>
+                <w:rFonts w:ascii="Times New Roman" w:hAnsi="Times New Roman" w:cs="Times New Roman"/>
+              </w:rPr>
+              <w:t>Valid Farmer Login</w:t>
+            </w:r>
+          </w:p>
+        </w:tc>
+        <w:tc>
+          <w:tcPr>
+            <w:tcW w:w="1387" w:type="dxa"/>
+            <w:vAlign w:val="center"/>
+          </w:tcPr>
+          <w:p>
+            <w:pPr>
+              <w:rPr>
+                <w:rFonts w:ascii="Times New Roman" w:hAnsi="Times New Roman" w:cs="Times New Roman"/>
+              </w:rPr>
+            </w:pPr>
+            <w:r>
+              <w:rPr>
+                <w:rFonts w:ascii="Times New Roman" w:hAnsi="Times New Roman" w:cs="Times New Roman"/>
+              </w:rPr>
+              <w:t>Enter correct email/password</w:t>
+            </w:r>
+          </w:p>
+        </w:tc>
+        <w:tc>
+          <w:tcPr>
+            <w:tcW w:w="1300" w:type="dxa"/>
+            <w:vAlign w:val="center"/>
+          </w:tcPr>
+          <w:p>
+            <w:pPr>
+              <w:rPr>
+                <w:rFonts w:ascii="Times New Roman" w:hAnsi="Times New Roman" w:cs="Times New Roman"/>
+              </w:rPr>
+            </w:pPr>
+            <w:r>
+              <w:rPr>
+                <w:rFonts w:ascii="Times New Roman" w:hAnsi="Times New Roman" w:cs="Times New Roman"/>
+              </w:rPr>
+              <w:t>Redirected to Farmer Dashboard</w:t>
+            </w:r>
+          </w:p>
+        </w:tc>
+        <w:tc>
+          <w:tcPr>
+            <w:tcW w:w="1873" w:type="dxa"/>
+            <w:vAlign w:val="center"/>
+          </w:tcPr>
+          <w:p>
+            <w:pPr>
+              <w:rPr>
+                <w:rFonts w:ascii="Times New Roman" w:hAnsi="Times New Roman" w:cs="Times New Roman"/>
+              </w:rPr>
+            </w:pPr>
+            <w:r>
+              <w:rPr>
+                <w:rFonts w:ascii="Times New Roman" w:hAnsi="Times New Roman" w:cs="Times New Roman"/>
+              </w:rPr>
+              <w:t xml:space="preserve">Email: </w:t>
+            </w:r>
+            <w:hyperlink r:id="rId19" w:history="1">
+              <w:r>
+                <w:rPr>
+                  <w:rStyle w:val="Hyperlink"/>
+                  <w:rFonts w:ascii="Times New Roman" w:hAnsi="Times New Roman" w:cs="Times New Roman"/>
+                </w:rPr>
+                <w:t>farmer@agro.com</w:t>
+              </w:r>
+            </w:hyperlink>
+            <w:r>
+              <w:rPr>
+                <w:rFonts w:ascii="Times New Roman" w:hAnsi="Times New Roman" w:cs="Times New Roman"/>
+              </w:rPr>
+              <w:t>, Password: farmer123</w:t>
+            </w:r>
+          </w:p>
+        </w:tc>
+        <w:tc>
+          <w:tcPr>
+            <w:tcW w:w="956" w:type="dxa"/>
+            <w:vAlign w:val="center"/>
+          </w:tcPr>
+          <w:p>
+            <w:pPr>
+              <w:rPr>
+                <w:rFonts w:ascii="Times New Roman" w:hAnsi="Times New Roman" w:cs="Times New Roman"/>
+              </w:rPr>
+            </w:pPr>
+            <w:r>
+              <w:rPr>
+                <w:rFonts w:ascii="Times New Roman" w:hAnsi="Times New Roman" w:cs="Times New Roman"/>
+              </w:rPr>
+              <w:t>Success</w:t>
+            </w:r>
+          </w:p>
+        </w:tc>
+        <w:tc>
+          <w:tcPr>
+            <w:tcW w:w="874" w:type="dxa"/>
+            <w:vAlign w:val="center"/>
+          </w:tcPr>
+          <w:p>
+            <w:pPr>
+              <w:rPr>
+                <w:rFonts w:ascii="Times New Roman" w:hAnsi="Times New Roman" w:cs="Times New Roman"/>
+              </w:rPr>
+            </w:pPr>
+            <w:r>
+              <w:rPr>
+                <w:rFonts w:ascii="Times New Roman" w:hAnsi="Times New Roman" w:cs="Times New Roman"/>
+              </w:rPr>
+              <w:t>Pass</w:t>
+            </w:r>
+          </w:p>
+        </w:tc>
+        <w:tc>
+          <w:tcPr>
+            <w:tcW w:w="554" w:type="dxa"/>
+            <w:vAlign w:val="center"/>
+          </w:tcPr>
+          <w:p>
+            <w:pPr>
+              <w:rPr>
+                <w:rFonts w:ascii="Times New Roman" w:hAnsi="Times New Roman" w:cs="Times New Roman"/>
+              </w:rPr>
+            </w:pPr>
+            <w:r>
+              <w:rPr>
+                <w:rFonts w:ascii="Times New Roman" w:hAnsi="Times New Roman" w:cs="Times New Roman"/>
+              </w:rPr>
+              <w:t>1</w:t>
+            </w:r>
+          </w:p>
+        </w:tc>
+        <w:tc>
+          <w:tcPr>
+            <w:tcW w:w="823" w:type="dxa"/>
+            <w:vAlign w:val="center"/>
+          </w:tcPr>
+          <w:p>
+            <w:pPr>
+              <w:rPr>
+                <w:rFonts w:ascii="Times New Roman" w:hAnsi="Times New Roman" w:cs="Times New Roman"/>
+              </w:rPr>
+            </w:pPr>
+            <w:r>
+              <w:rPr>
+                <w:rFonts w:ascii="Times New Roman" w:hAnsi="Times New Roman" w:cs="Times New Roman"/>
+              </w:rPr>
+              <w:t>TC001</w:t>
+            </w:r>
+          </w:p>
+        </w:tc>
+      </w:tr>
+      <w:tr>
+        <w:tc>
+          <w:tcPr>
+            <w:tcW w:w="720" w:type="dxa"/>
+            <w:vAlign w:val="center"/>
+          </w:tcPr>
+          <w:p>
+            <w:pPr>
+              <w:rPr>
+                <w:rFonts w:ascii="Times New Roman" w:hAnsi="Times New Roman" w:cs="Times New Roman"/>
+              </w:rPr>
+            </w:pPr>
+            <w:r>
+              <w:rPr>
+                <w:rFonts w:ascii="Times New Roman" w:hAnsi="Times New Roman" w:cs="Times New Roman"/>
+              </w:rPr>
+              <w:t>2</w:t>
+            </w:r>
+          </w:p>
+        </w:tc>
+        <w:tc>
+          <w:tcPr>
+            <w:tcW w:w="720" w:type="dxa"/>
+            <w:vAlign w:val="center"/>
+          </w:tcPr>
+          <w:p>
+            <w:pPr>
+              <w:rPr>
+                <w:rFonts w:ascii="Times New Roman" w:hAnsi="Times New Roman" w:cs="Times New Roman"/>
+              </w:rPr>
+            </w:pPr>
+            <w:r>
+              <w:rPr>
+                <w:rFonts w:ascii="Times New Roman" w:hAnsi="Times New Roman" w:cs="Times New Roman"/>
+              </w:rPr>
+              <w:t>TC002</w:t>
+            </w:r>
+          </w:p>
+        </w:tc>
+        <w:tc>
+          <w:tcPr>
+            <w:tcW w:w="990" w:type="dxa"/>
+            <w:vAlign w:val="center"/>
+          </w:tcPr>
+          <w:p>
+            <w:pPr>
+              <w:rPr>
+                <w:rFonts w:ascii="Times New Roman" w:hAnsi="Times New Roman" w:cs="Times New Roman"/>
+              </w:rPr>
+            </w:pPr>
+            <w:r>
+              <w:rPr>
+                <w:rFonts w:ascii="Times New Roman" w:hAnsi="Times New Roman" w:cs="Times New Roman"/>
+              </w:rPr>
+              <w:t>Valid Expert Login</w:t>
+            </w:r>
+          </w:p>
+        </w:tc>
+        <w:tc>
+          <w:tcPr>
+            <w:tcW w:w="1387" w:type="dxa"/>
+            <w:vAlign w:val="center"/>
+          </w:tcPr>
+          <w:p>
+            <w:pPr>
+              <w:rPr>
+                <w:rFonts w:ascii="Times New Roman" w:hAnsi="Times New Roman" w:cs="Times New Roman"/>
+              </w:rPr>
+            </w:pPr>
+            <w:r>
+              <w:rPr>
+                <w:rFonts w:ascii="Times New Roman" w:hAnsi="Times New Roman" w:cs="Times New Roman"/>
+              </w:rPr>
+              <w:t>Enter correct expert credentials</w:t>
+            </w:r>
+          </w:p>
+        </w:tc>
+        <w:tc>
+          <w:tcPr>
+            <w:tcW w:w="1300" w:type="dxa"/>
+            <w:vAlign w:val="center"/>
+          </w:tcPr>
+          <w:p>
+            <w:pPr>
+              <w:rPr>
+                <w:rFonts w:ascii="Times New Roman" w:hAnsi="Times New Roman" w:cs="Times New Roman"/>
+              </w:rPr>
+            </w:pPr>
+            <w:r>
+              <w:rPr>
+                <w:rFonts w:ascii="Times New Roman" w:hAnsi="Times New Roman" w:cs="Times New Roman"/>
+              </w:rPr>
+              <w:t>Redirected to Expert Dashboard</w:t>
+            </w:r>
+          </w:p>
+        </w:tc>
+        <w:tc>
+          <w:tcPr>
+            <w:tcW w:w="1873" w:type="dxa"/>
+            <w:vAlign w:val="center"/>
+          </w:tcPr>
+          <w:p>
+            <w:pPr>
+              <w:rPr>
+                <w:rFonts w:ascii="Times New Roman" w:hAnsi="Times New Roman" w:cs="Times New Roman"/>
+              </w:rPr>
+            </w:pPr>
+            <w:r>
+              <w:rPr>
+                <w:rFonts w:ascii="Times New Roman" w:hAnsi="Times New Roman" w:cs="Times New Roman"/>
+              </w:rPr>
+              <w:t xml:space="preserve">Email: </w:t>
+            </w:r>
+            <w:hyperlink r:id="rId20" w:history="1">
+              <w:r>
+                <w:rPr>
+                  <w:rStyle w:val="Hyperlink"/>
+                  <w:rFonts w:ascii="Times New Roman" w:hAnsi="Times New Roman" w:cs="Times New Roman"/>
+                </w:rPr>
+                <w:t>expert@agro.com</w:t>
+              </w:r>
+            </w:hyperlink>
+            <w:r>
+              <w:rPr>
+                <w:rFonts w:ascii="Times New Roman" w:hAnsi="Times New Roman" w:cs="Times New Roman"/>
+              </w:rPr>
+              <w:t>, Password: expert123</w:t>
+            </w:r>
+          </w:p>
+        </w:tc>
+        <w:tc>
+          <w:tcPr>
+            <w:tcW w:w="956" w:type="dxa"/>
+            <w:vAlign w:val="center"/>
+          </w:tcPr>
+          <w:p>
+            <w:pPr>
+              <w:rPr>
+                <w:rFonts w:ascii="Times New Roman" w:hAnsi="Times New Roman" w:cs="Times New Roman"/>
+              </w:rPr>
+            </w:pPr>
+            <w:r>
+              <w:rPr>
+                <w:rFonts w:ascii="Times New Roman" w:hAnsi="Times New Roman" w:cs="Times New Roman"/>
+              </w:rPr>
+              <w:t>Success</w:t>
+            </w:r>
+          </w:p>
+        </w:tc>
+        <w:tc>
+          <w:tcPr>
+            <w:tcW w:w="874" w:type="dxa"/>
+            <w:vAlign w:val="center"/>
+          </w:tcPr>
+          <w:p>
+            <w:pPr>
+              <w:rPr>
+                <w:rFonts w:ascii="Times New Roman" w:hAnsi="Times New Roman" w:cs="Times New Roman"/>
+              </w:rPr>
+            </w:pPr>
+            <w:r>
+              <w:rPr>
+                <w:rFonts w:ascii="Times New Roman" w:hAnsi="Times New Roman" w:cs="Times New Roman"/>
+              </w:rPr>
+              <w:t>Pass</w:t>
+            </w:r>
+          </w:p>
+        </w:tc>
+        <w:tc>
+          <w:tcPr>
+            <w:tcW w:w="554" w:type="dxa"/>
+            <w:vAlign w:val="center"/>
+          </w:tcPr>
+          <w:p>
+            <w:pPr>
+              <w:rPr>
+                <w:rFonts w:ascii="Times New Roman" w:hAnsi="Times New Roman" w:cs="Times New Roman"/>
+              </w:rPr>
+            </w:pPr>
+            <w:r>
+              <w:rPr>
+                <w:rFonts w:ascii="Times New Roman" w:hAnsi="Times New Roman" w:cs="Times New Roman"/>
+              </w:rPr>
+              <w:t>2</w:t>
+            </w:r>
+          </w:p>
+        </w:tc>
+        <w:tc>
+          <w:tcPr>
+            <w:tcW w:w="823" w:type="dxa"/>
+            <w:vAlign w:val="center"/>
+          </w:tcPr>
+          <w:p>
+            <w:pPr>
+              <w:rPr>
+                <w:rFonts w:ascii="Times New Roman" w:hAnsi="Times New Roman" w:cs="Times New Roman"/>
+              </w:rPr>
+            </w:pPr>
+            <w:r>
+              <w:rPr>
+                <w:rFonts w:ascii="Times New Roman" w:hAnsi="Times New Roman" w:cs="Times New Roman"/>
+              </w:rPr>
+              <w:t>TC002</w:t>
+            </w:r>
+          </w:p>
+        </w:tc>
+      </w:tr>
+      <w:tr>
+        <w:tc>
+          <w:tcPr>
+            <w:tcW w:w="720" w:type="dxa"/>
+            <w:vAlign w:val="center"/>
+          </w:tcPr>
+          <w:p>
+            <w:pPr>
+              <w:rPr>
+                <w:rFonts w:ascii="Times New Roman" w:hAnsi="Times New Roman" w:cs="Times New Roman"/>
+              </w:rPr>
+            </w:pPr>
+            <w:r>
+              <w:rPr>
+                <w:rFonts w:ascii="Times New Roman" w:hAnsi="Times New Roman" w:cs="Times New Roman"/>
+              </w:rPr>
+              <w:t>3</w:t>
+            </w:r>
+          </w:p>
+        </w:tc>
+        <w:tc>
+          <w:tcPr>
+            <w:tcW w:w="720" w:type="dxa"/>
+            <w:vAlign w:val="center"/>
+          </w:tcPr>
+          <w:p>
+            <w:pPr>
+              <w:rPr>
+                <w:rFonts w:ascii="Times New Roman" w:hAnsi="Times New Roman" w:cs="Times New Roman"/>
+              </w:rPr>
+            </w:pPr>
+            <w:r>
+              <w:rPr>
+                <w:rFonts w:ascii="Times New Roman" w:hAnsi="Times New Roman" w:cs="Times New Roman"/>
+              </w:rPr>
+              <w:t>TC003</w:t>
+            </w:r>
+          </w:p>
+        </w:tc>
+        <w:tc>
+          <w:tcPr>
+            <w:tcW w:w="990" w:type="dxa"/>
+            <w:vAlign w:val="center"/>
+          </w:tcPr>
+          <w:p>
+            <w:pPr>
+              <w:rPr>
+                <w:rFonts w:ascii="Times New Roman" w:hAnsi="Times New Roman" w:cs="Times New Roman"/>
+              </w:rPr>
+            </w:pPr>
+            <w:r>
+              <w:rPr>
+                <w:rFonts w:ascii="Times New Roman" w:hAnsi="Times New Roman" w:cs="Times New Roman"/>
+              </w:rPr>
+              <w:t>Invalid Login</w:t>
+            </w:r>
+          </w:p>
+        </w:tc>
+        <w:tc>
+          <w:tcPr>
+            <w:tcW w:w="1387" w:type="dxa"/>
+            <w:vAlign w:val="center"/>
+          </w:tcPr>
+          <w:p>
+            <w:pPr>
+              <w:rPr>
+                <w:rFonts w:ascii="Times New Roman" w:hAnsi="Times New Roman" w:cs="Times New Roman"/>
+              </w:rPr>
+            </w:pPr>
+            <w:r>
+              <w:rPr>
+                <w:rFonts w:ascii="Times New Roman" w:hAnsi="Times New Roman" w:cs="Times New Roman"/>
+              </w:rPr>
+              <w:t>Enter incorrect credentials</w:t>
+            </w:r>
+          </w:p>
+        </w:tc>
+        <w:tc>
+          <w:tcPr>
+            <w:tcW w:w="1300" w:type="dxa"/>
+            <w:vAlign w:val="center"/>
+          </w:tcPr>
+          <w:p>
+            <w:pPr>
+              <w:rPr>
+                <w:rFonts w:ascii="Times New Roman" w:hAnsi="Times New Roman" w:cs="Times New Roman"/>
+              </w:rPr>
+            </w:pPr>
+            <w:r>
+              <w:rPr>
+                <w:rFonts w:ascii="Times New Roman" w:hAnsi="Times New Roman" w:cs="Times New Roman"/>
+              </w:rPr>
+              <w:t>Show "Invalid Credentials" error</w:t>
+            </w:r>
+          </w:p>
+        </w:tc>
+        <w:tc>
+          <w:tcPr>
+            <w:tcW w:w="1873" w:type="dxa"/>
+            <w:vAlign w:val="center"/>
+          </w:tcPr>
+          <w:p>
+            <w:pPr>
+              <w:rPr>
+                <w:rFonts w:ascii="Times New Roman" w:hAnsi="Times New Roman" w:cs="Times New Roman"/>
+              </w:rPr>
+            </w:pPr>
+            <w:r>
+              <w:rPr>
+                <w:rFonts w:ascii="Times New Roman" w:hAnsi="Times New Roman" w:cs="Times New Roman"/>
+              </w:rPr>
+              <w:t xml:space="preserve">Email: </w:t>
+            </w:r>
+            <w:hyperlink r:id="rId21" w:history="1">
+              <w:r>
+                <w:rPr>
+                  <w:rStyle w:val="Hyperlink"/>
+                  <w:rFonts w:ascii="Times New Roman" w:hAnsi="Times New Roman" w:cs="Times New Roman"/>
+                </w:rPr>
+                <w:t>fake@x.com</w:t>
+              </w:r>
+            </w:hyperlink>
+            <w:r>
+              <w:rPr>
+                <w:rFonts w:ascii="Times New Roman" w:hAnsi="Times New Roman" w:cs="Times New Roman"/>
+              </w:rPr>
+              <w:t>, Password: wrong</w:t>
+            </w:r>
+          </w:p>
+        </w:tc>
+        <w:tc>
+          <w:tcPr>
+            <w:tcW w:w="956" w:type="dxa"/>
+            <w:vAlign w:val="center"/>
+          </w:tcPr>
+          <w:p>
+            <w:pPr>
+              <w:rPr>
+                <w:rFonts w:ascii="Times New Roman" w:hAnsi="Times New Roman" w:cs="Times New Roman"/>
+              </w:rPr>
+            </w:pPr>
+            <w:r>
+              <w:rPr>
+                <w:rFonts w:ascii="Times New Roman" w:hAnsi="Times New Roman" w:cs="Times New Roman"/>
+              </w:rPr>
+              <w:t>Error shown</w:t>
+            </w:r>
+          </w:p>
+        </w:tc>
+        <w:tc>
+          <w:tcPr>
+            <w:tcW w:w="874" w:type="dxa"/>
+            <w:vAlign w:val="center"/>
+          </w:tcPr>
+          <w:p>
+            <w:pPr>
+              <w:rPr>
+                <w:rFonts w:ascii="Times New Roman" w:hAnsi="Times New Roman" w:cs="Times New Roman"/>
+              </w:rPr>
+            </w:pPr>
+            <w:r>
+              <w:rPr>
+                <w:rFonts w:ascii="Times New Roman" w:hAnsi="Times New Roman" w:cs="Times New Roman"/>
+              </w:rPr>
+              <w:t>Pass</w:t>
+            </w:r>
+          </w:p>
+        </w:tc>
+        <w:tc>
+          <w:tcPr>
+            <w:tcW w:w="554" w:type="dxa"/>
+            <w:vAlign w:val="center"/>
+          </w:tcPr>
+          <w:p>
+            <w:pPr>
+              <w:rPr>
+                <w:rFonts w:ascii="Times New Roman" w:hAnsi="Times New Roman" w:cs="Times New Roman"/>
+              </w:rPr>
+            </w:pPr>
+            <w:r>
+              <w:rPr>
+                <w:rFonts w:ascii="Times New Roman" w:hAnsi="Times New Roman" w:cs="Times New Roman"/>
+              </w:rPr>
+              <w:t>3</w:t>
+            </w:r>
+          </w:p>
+        </w:tc>
+        <w:tc>
+          <w:tcPr>
+            <w:tcW w:w="823" w:type="dxa"/>
+            <w:vAlign w:val="center"/>
+          </w:tcPr>
+          <w:p>
+            <w:pPr>
+              <w:rPr>
+                <w:rFonts w:ascii="Times New Roman" w:hAnsi="Times New Roman" w:cs="Times New Roman"/>
+              </w:rPr>
+            </w:pPr>
+            <w:r>
+              <w:rPr>
+                <w:rFonts w:ascii="Times New Roman" w:hAnsi="Times New Roman" w:cs="Times New Roman"/>
+              </w:rPr>
+              <w:t>TC003</w:t>
+            </w:r>
+          </w:p>
+        </w:tc>
+      </w:tr>
+      <w:tr>
+        <w:tc>
+          <w:tcPr>
+            <w:tcW w:w="720" w:type="dxa"/>
+            <w:vAlign w:val="center"/>
+          </w:tcPr>
+          <w:p>
+            <w:pPr>
+              <w:rPr>
+                <w:rFonts w:ascii="Times New Roman" w:hAnsi="Times New Roman" w:cs="Times New Roman"/>
+              </w:rPr>
+            </w:pPr>
+            <w:r>
+              <w:rPr>
+                <w:rFonts w:ascii="Times New Roman" w:hAnsi="Times New Roman" w:cs="Times New Roman"/>
+              </w:rPr>
+              <w:t>4</w:t>
+            </w:r>
+          </w:p>
+        </w:tc>
+        <w:tc>
+          <w:tcPr>
+            <w:tcW w:w="720" w:type="dxa"/>
+            <w:vAlign w:val="center"/>
+          </w:tcPr>
+          <w:p>
+            <w:pPr>
+              <w:rPr>
+                <w:rFonts w:ascii="Times New Roman" w:hAnsi="Times New Roman" w:cs="Times New Roman"/>
+              </w:rPr>
+            </w:pPr>
+            <w:r>
+              <w:rPr>
+                <w:rFonts w:ascii="Times New Roman" w:hAnsi="Times New Roman" w:cs="Times New Roman"/>
+              </w:rPr>
+              <w:t>TC004</w:t>
+            </w:r>
+          </w:p>
+        </w:tc>
+        <w:tc>
+          <w:tcPr>
+            <w:tcW w:w="990" w:type="dxa"/>
+            <w:vAlign w:val="center"/>
+          </w:tcPr>
+          <w:p>
+            <w:pPr>
+              <w:rPr>
+                <w:rFonts w:ascii="Times New Roman" w:hAnsi="Times New Roman" w:cs="Times New Roman"/>
+              </w:rPr>
+            </w:pPr>
+            <w:r>
+              <w:rPr>
+                <w:rFonts w:ascii="Times New Roman" w:hAnsi="Times New Roman" w:cs="Times New Roman"/>
+              </w:rPr>
+              <w:t>Forgot Password</w:t>
+            </w:r>
+          </w:p>
+        </w:tc>
+        <w:tc>
+          <w:tcPr>
+            <w:tcW w:w="1387" w:type="dxa"/>
+            <w:vAlign w:val="center"/>
+          </w:tcPr>
+          <w:p>
+            <w:pPr>
+              <w:rPr>
+                <w:rFonts w:ascii="Times New Roman" w:hAnsi="Times New Roman" w:cs="Times New Roman"/>
+              </w:rPr>
+            </w:pPr>
+            <w:r>
+              <w:rPr>
+                <w:rFonts w:ascii="Times New Roman" w:hAnsi="Times New Roman" w:cs="Times New Roman"/>
+              </w:rPr>
+              <w:t>Click "Forgot Password", submit email</w:t>
+            </w:r>
+          </w:p>
+        </w:tc>
+        <w:tc>
+          <w:tcPr>
+            <w:tcW w:w="1300" w:type="dxa"/>
+            <w:vAlign w:val="center"/>
+          </w:tcPr>
+          <w:p>
+            <w:pPr>
+              <w:rPr>
+                <w:rFonts w:ascii="Times New Roman" w:hAnsi="Times New Roman" w:cs="Times New Roman"/>
+              </w:rPr>
+            </w:pPr>
+            <w:r>
+              <w:rPr>
+                <w:rFonts w:ascii="Times New Roman" w:hAnsi="Times New Roman" w:cs="Times New Roman"/>
+              </w:rPr>
+              <w:t>Reset link sent to user</w:t>
+            </w:r>
+          </w:p>
+        </w:tc>
+        <w:tc>
+          <w:tcPr>
+            <w:tcW w:w="1873" w:type="dxa"/>
+            <w:vAlign w:val="center"/>
+          </w:tcPr>
+          <w:p>
+            <w:pPr>
+              <w:rPr>
+                <w:rFonts w:ascii="Times New Roman" w:hAnsi="Times New Roman" w:cs="Times New Roman"/>
+              </w:rPr>
+            </w:pPr>
+            <w:r>
+              <w:rPr>
+                <w:rFonts w:ascii="Times New Roman" w:hAnsi="Times New Roman" w:cs="Times New Roman"/>
+              </w:rPr>
+              <w:t xml:space="preserve">Email: </w:t>
+            </w:r>
+            <w:hyperlink r:id="rId22" w:history="1">
+              <w:r>
+                <w:rPr>
+                  <w:rStyle w:val="Hyperlink"/>
+                  <w:rFonts w:ascii="Times New Roman" w:hAnsi="Times New Roman" w:cs="Times New Roman"/>
+                </w:rPr>
+                <w:t>farmer@agro.</w:t>
+              </w:r>
+              <w:r>
+                <w:rPr>
+                  <w:rStyle w:val="Caption"/>
+                  <w:rFonts w:ascii="Times New Roman" w:hAnsi="Times New Roman" w:cs="Times New Roman"/>
+                </w:rPr>
+                <w:t>c</w:t>
+              </w:r>
+              <w:r>
+                <w:rPr>
+                  <w:rStyle w:val="Hyperlink"/>
+                  <w:rFonts w:ascii="Times New Roman" w:hAnsi="Times New Roman" w:cs="Times New Roman"/>
+                </w:rPr>
+                <w:t>om</w:t>
+              </w:r>
+            </w:hyperlink>
+          </w:p>
+        </w:tc>
+        <w:tc>
+          <w:tcPr>
+            <w:tcW w:w="956" w:type="dxa"/>
+            <w:vAlign w:val="center"/>
+          </w:tcPr>
+          <w:p>
+            <w:pPr>
+              <w:rPr>
+                <w:rFonts w:ascii="Times New Roman" w:hAnsi="Times New Roman" w:cs="Times New Roman"/>
+              </w:rPr>
+            </w:pPr>
+            <w:r>
+              <w:rPr>
+                <w:rFonts w:ascii="Times New Roman" w:hAnsi="Times New Roman" w:cs="Times New Roman"/>
+              </w:rPr>
+              <w:t>Link received</w:t>
+            </w:r>
+          </w:p>
+        </w:tc>
+        <w:tc>
+          <w:tcPr>
+            <w:tcW w:w="874" w:type="dxa"/>
+            <w:vAlign w:val="center"/>
+          </w:tcPr>
+          <w:p>
+            <w:pPr>
+              <w:rPr>
+                <w:rFonts w:ascii="Times New Roman" w:hAnsi="Times New Roman" w:cs="Times New Roman"/>
+              </w:rPr>
+            </w:pPr>
+            <w:r>
+              <w:rPr>
+                <w:rFonts w:ascii="Times New Roman" w:hAnsi="Times New Roman" w:cs="Times New Roman"/>
+              </w:rPr>
+              <w:t>Pass</w:t>
+            </w:r>
+          </w:p>
+        </w:tc>
+        <w:tc>
+          <w:tcPr>
+            <w:tcW w:w="554" w:type="dxa"/>
+            <w:vAlign w:val="center"/>
+          </w:tcPr>
+          <w:p>
+            <w:pPr>
+              <w:rPr>
+                <w:rFonts w:ascii="Times New Roman" w:hAnsi="Times New Roman" w:cs="Times New Roman"/>
+              </w:rPr>
+            </w:pPr>
+            <w:r>
+              <w:rPr>
+                <w:rFonts w:ascii="Times New Roman" w:hAnsi="Times New Roman" w:cs="Times New Roman"/>
+              </w:rPr>
+              <w:t>4</w:t>
+            </w:r>
+          </w:p>
+        </w:tc>
+        <w:tc>
+          <w:tcPr>
+            <w:tcW w:w="823" w:type="dxa"/>
+            <w:vAlign w:val="center"/>
+          </w:tcPr>
+          <w:p>
+            <w:pPr>
+              <w:rPr>
+                <w:rFonts w:ascii="Times New Roman" w:hAnsi="Times New Roman" w:cs="Times New Roman"/>
+              </w:rPr>
+            </w:pPr>
+            <w:r>
+              <w:rPr>
+                <w:rFonts w:ascii="Times New Roman" w:hAnsi="Times New Roman" w:cs="Times New Roman"/>
+              </w:rPr>
+              <w:t>TC004</w:t>
+            </w:r>
+          </w:p>
+        </w:tc>
+      </w:tr>
+      <w:tr>
+        <w:tc>
+          <w:tcPr>
+            <w:tcW w:w="720" w:type="dxa"/>
+            <w:vAlign w:val="center"/>
+          </w:tcPr>
+          <w:p>
+            <w:pPr>
+              <w:rPr>
+                <w:rFonts w:ascii="Times New Roman" w:hAnsi="Times New Roman" w:cs="Times New Roman"/>
+              </w:rPr>
+            </w:pPr>
+            <w:r>
+              <w:rPr>
+                <w:rFonts w:ascii="Times New Roman" w:hAnsi="Times New Roman" w:cs="Times New Roman"/>
+              </w:rPr>
+              <w:t>5</w:t>
+            </w:r>
+          </w:p>
+        </w:tc>
+        <w:tc>
+          <w:tcPr>
+            <w:tcW w:w="720" w:type="dxa"/>
+            <w:vAlign w:val="center"/>
+          </w:tcPr>
+          <w:p>
+            <w:pPr>
+              <w:rPr>
+                <w:rFonts w:ascii="Times New Roman" w:hAnsi="Times New Roman" w:cs="Times New Roman"/>
+              </w:rPr>
+            </w:pPr>
+            <w:r>
+              <w:rPr>
+                <w:rFonts w:ascii="Times New Roman" w:hAnsi="Times New Roman" w:cs="Times New Roman"/>
+              </w:rPr>
+              <w:t>TC005</w:t>
+            </w:r>
+          </w:p>
+        </w:tc>
+        <w:tc>
+          <w:tcPr>
+            <w:tcW w:w="990" w:type="dxa"/>
+            <w:vAlign w:val="center"/>
+          </w:tcPr>
+          <w:p>
+            <w:pPr>
+              <w:rPr>
+                <w:rFonts w:ascii="Times New Roman" w:hAnsi="Times New Roman" w:cs="Times New Roman"/>
+              </w:rPr>
+            </w:pPr>
+            <w:r>
+              <w:rPr>
+                <w:rFonts w:ascii="Times New Roman" w:hAnsi="Times New Roman" w:cs="Times New Roman"/>
+              </w:rPr>
+              <w:t>Reset Password</w:t>
+            </w:r>
+          </w:p>
+        </w:tc>
+        <w:tc>
+          <w:tcPr>
+            <w:tcW w:w="1387" w:type="dxa"/>
+            <w:vAlign w:val="center"/>
+          </w:tcPr>
+          <w:p>
+            <w:pPr>
+              <w:rPr>
+                <w:rFonts w:ascii="Times New Roman" w:hAnsi="Times New Roman" w:cs="Times New Roman"/>
+              </w:rPr>
+            </w:pPr>
+            <w:r>
+              <w:rPr>
+                <w:rFonts w:ascii="Times New Roman" w:hAnsi="Times New Roman" w:cs="Times New Roman"/>
+              </w:rPr>
+              <w:t>Enter OTP and new password</w:t>
+            </w:r>
+          </w:p>
+        </w:tc>
+        <w:tc>
+          <w:tcPr>
+            <w:tcW w:w="1300" w:type="dxa"/>
+            <w:vAlign w:val="center"/>
+          </w:tcPr>
+          <w:p>
+            <w:pPr>
+              <w:rPr>
+                <w:rFonts w:ascii="Times New Roman" w:hAnsi="Times New Roman" w:cs="Times New Roman"/>
+              </w:rPr>
+            </w:pPr>
+            <w:r>
+              <w:rPr>
+                <w:rFonts w:ascii="Times New Roman" w:hAnsi="Times New Roman" w:cs="Times New Roman"/>
+              </w:rPr>
+              <w:t>Password changed successfully</w:t>
+            </w:r>
+          </w:p>
+        </w:tc>
+        <w:tc>
+          <w:tcPr>
+            <w:tcW w:w="1873" w:type="dxa"/>
+            <w:vAlign w:val="center"/>
+          </w:tcPr>
+          <w:p>
+            <w:pPr>
+              <w:rPr>
+                <w:rFonts w:ascii="Times New Roman" w:hAnsi="Times New Roman" w:cs="Times New Roman"/>
+              </w:rPr>
+            </w:pPr>
+            <w:r>
+              <w:rPr>
+                <w:rFonts w:ascii="Times New Roman" w:hAnsi="Times New Roman" w:cs="Times New Roman"/>
+              </w:rPr>
+              <w:t xml:space="preserve">Code: 2345, Password: </w:t>
+            </w:r>
+            <w:proofErr w:type="spellStart"/>
+            <w:r>
+              <w:rPr>
+                <w:rFonts w:ascii="Times New Roman" w:hAnsi="Times New Roman" w:cs="Times New Roman"/>
+              </w:rPr>
+              <w:t>newpass</w:t>
+            </w:r>
+            <w:proofErr w:type="spellEnd"/>
+          </w:p>
+        </w:tc>
+        <w:tc>
+          <w:tcPr>
+            <w:tcW w:w="956" w:type="dxa"/>
+            <w:vAlign w:val="center"/>
+          </w:tcPr>
+          <w:p>
+            <w:pPr>
+              <w:rPr>
+                <w:rFonts w:ascii="Times New Roman" w:hAnsi="Times New Roman" w:cs="Times New Roman"/>
+              </w:rPr>
+            </w:pPr>
+            <w:r>
+              <w:rPr>
+                <w:rFonts w:ascii="Times New Roman" w:hAnsi="Times New Roman" w:cs="Times New Roman"/>
+              </w:rPr>
+              <w:t>Success</w:t>
+            </w:r>
+          </w:p>
+        </w:tc>
+        <w:tc>
+          <w:tcPr>
+            <w:tcW w:w="874" w:type="dxa"/>
+            <w:vAlign w:val="center"/>
+          </w:tcPr>
+          <w:p>
+            <w:pPr>
+              <w:rPr>
+                <w:rFonts w:ascii="Times New Roman" w:hAnsi="Times New Roman" w:cs="Times New Roman"/>
+              </w:rPr>
+            </w:pPr>
+            <w:r>
+              <w:rPr>
+                <w:rFonts w:ascii="Times New Roman" w:hAnsi="Times New Roman" w:cs="Times New Roman"/>
+              </w:rPr>
+              <w:t>Pass</w:t>
+            </w:r>
+          </w:p>
+        </w:tc>
+        <w:tc>
+          <w:tcPr>
+            <w:tcW w:w="554" w:type="dxa"/>
+            <w:vAlign w:val="center"/>
+          </w:tcPr>
+          <w:p>
+            <w:pPr>
+              <w:rPr>
+                <w:rFonts w:ascii="Times New Roman" w:hAnsi="Times New Roman" w:cs="Times New Roman"/>
+              </w:rPr>
+            </w:pPr>
+            <w:r>
+              <w:rPr>
+                <w:rFonts w:ascii="Times New Roman" w:hAnsi="Times New Roman" w:cs="Times New Roman"/>
+              </w:rPr>
+              <w:t>5</w:t>
+            </w:r>
+          </w:p>
+        </w:tc>
+        <w:tc>
+          <w:tcPr>
+            <w:tcW w:w="823" w:type="dxa"/>
+            <w:vAlign w:val="center"/>
+          </w:tcPr>
+          <w:p>
+            <w:pPr>
+              <w:rPr>
+                <w:rFonts w:ascii="Times New Roman" w:hAnsi="Times New Roman" w:cs="Times New Roman"/>
+              </w:rPr>
+            </w:pPr>
+            <w:r>
+              <w:rPr>
+                <w:rFonts w:ascii="Times New Roman" w:hAnsi="Times New Roman" w:cs="Times New Roman"/>
+              </w:rPr>
+              <w:t>TC005</w:t>
+            </w:r>
+          </w:p>
+        </w:tc>
+      </w:tr>
+    </w:tbl>
+    <w:p>
+      <w:pPr>
+        <w:rPr>
+          <w:lang w:bidi="ar-SA"/>
+        </w:rPr>
+      </w:pPr>
+    </w:p>
+    <w:p>
+      <w:pPr>
+        <w:spacing w:before="234"/>
+        <w:jc w:val="center"/>
+        <w:rPr>
+          <w:rFonts w:ascii="Times New Roman" w:hAnsi="Times New Roman" w:cs="Times New Roman"/>
+          <w:sz w:val="24"/>
+        </w:rPr>
+      </w:pPr>
+      <w:r>
+        <w:rPr>
+          <w:rFonts w:ascii="Times New Roman" w:hAnsi="Times New Roman" w:cs="Times New Roman"/>
+          <w:sz w:val="24"/>
+        </w:rPr>
+        <w:t>Table</w:t>
+      </w:r>
+      <w:r>
+        <w:rPr>
+          <w:rFonts w:ascii="Times New Roman" w:hAnsi="Times New Roman" w:cs="Times New Roman"/>
+          <w:spacing w:val="-8"/>
+          <w:sz w:val="24"/>
+        </w:rPr>
+        <w:t xml:space="preserve"> </w:t>
+      </w:r>
+      <w:r>
+        <w:rPr>
+          <w:rFonts w:ascii="Times New Roman" w:hAnsi="Times New Roman" w:cs="Times New Roman"/>
+          <w:sz w:val="24"/>
+        </w:rPr>
+        <w:t>8</w:t>
+      </w:r>
+      <w:r>
+        <w:rPr>
+          <w:rFonts w:ascii="Times New Roman" w:hAnsi="Times New Roman" w:cs="Times New Roman"/>
+          <w:sz w:val="24"/>
+        </w:rPr>
+        <w:t>.1.</w:t>
+      </w:r>
+      <w:r>
+        <w:rPr>
+          <w:rFonts w:ascii="Times New Roman" w:hAnsi="Times New Roman" w:cs="Times New Roman"/>
+          <w:spacing w:val="-4"/>
+          <w:sz w:val="24"/>
+        </w:rPr>
+        <w:t xml:space="preserve"> </w:t>
+      </w:r>
+      <w:r>
+        <w:rPr>
+          <w:rFonts w:ascii="Times New Roman" w:hAnsi="Times New Roman" w:cs="Times New Roman"/>
+          <w:sz w:val="24"/>
+        </w:rPr>
+        <w:t>1</w:t>
+      </w:r>
+      <w:r>
+        <w:rPr>
+          <w:rFonts w:ascii="Times New Roman" w:hAnsi="Times New Roman" w:cs="Times New Roman"/>
+          <w:spacing w:val="-7"/>
+          <w:sz w:val="24"/>
+        </w:rPr>
+        <w:t>:</w:t>
+      </w:r>
+      <w:r>
+        <w:rPr>
+          <w:rFonts w:ascii="Times New Roman" w:hAnsi="Times New Roman" w:cs="Times New Roman"/>
+          <w:spacing w:val="-4"/>
+          <w:sz w:val="24"/>
+        </w:rPr>
+        <w:t xml:space="preserve"> </w:t>
+      </w:r>
+      <w:r>
+        <w:rPr>
+          <w:rFonts w:ascii="Times New Roman" w:hAnsi="Times New Roman" w:cs="Times New Roman"/>
+          <w:sz w:val="24"/>
+        </w:rPr>
+        <w:t>Test</w:t>
+      </w:r>
+      <w:r>
+        <w:rPr>
+          <w:rFonts w:ascii="Times New Roman" w:hAnsi="Times New Roman" w:cs="Times New Roman"/>
+          <w:spacing w:val="-6"/>
+          <w:sz w:val="24"/>
+        </w:rPr>
+        <w:t xml:space="preserve"> </w:t>
+      </w:r>
+      <w:r>
+        <w:rPr>
+          <w:rFonts w:ascii="Times New Roman" w:hAnsi="Times New Roman" w:cs="Times New Roman"/>
+          <w:sz w:val="24"/>
+        </w:rPr>
+        <w:t>case</w:t>
+      </w:r>
+      <w:r>
+        <w:rPr>
+          <w:rFonts w:ascii="Times New Roman" w:hAnsi="Times New Roman" w:cs="Times New Roman"/>
+          <w:spacing w:val="-4"/>
+          <w:sz w:val="24"/>
+        </w:rPr>
+        <w:t xml:space="preserve"> </w:t>
+      </w:r>
+      <w:r>
+        <w:rPr>
+          <w:rFonts w:ascii="Times New Roman" w:hAnsi="Times New Roman" w:cs="Times New Roman"/>
+          <w:sz w:val="24"/>
+        </w:rPr>
+        <w:t>for</w:t>
+      </w:r>
+      <w:r>
+        <w:rPr>
+          <w:rFonts w:ascii="Times New Roman" w:hAnsi="Times New Roman" w:cs="Times New Roman"/>
+          <w:spacing w:val="-7"/>
+          <w:sz w:val="24"/>
+        </w:rPr>
+        <w:t xml:space="preserve"> </w:t>
+      </w:r>
+      <w:r>
+        <w:rPr>
+          <w:rFonts w:ascii="Times New Roman" w:hAnsi="Times New Roman" w:cs="Times New Roman"/>
+          <w:sz w:val="24"/>
+        </w:rPr>
+        <w:t>user</w:t>
+      </w:r>
+      <w:r>
+        <w:rPr>
+          <w:rFonts w:ascii="Times New Roman" w:hAnsi="Times New Roman" w:cs="Times New Roman"/>
+          <w:spacing w:val="-4"/>
+          <w:sz w:val="24"/>
+        </w:rPr>
+        <w:t xml:space="preserve"> </w:t>
+      </w:r>
+      <w:r>
+        <w:rPr>
+          <w:rFonts w:ascii="Times New Roman" w:hAnsi="Times New Roman" w:cs="Times New Roman"/>
+          <w:spacing w:val="-2"/>
+          <w:sz w:val="24"/>
+        </w:rPr>
+        <w:t>login</w:t>
+      </w:r>
+    </w:p>
+    <w:p>
+      <w:pPr>
+        <w:spacing w:after="0" w:line="240" w:lineRule="auto"/>
+        <w:rPr>
+          <w:rFonts w:ascii="Times New Roman" w:eastAsia="Times New Roman" w:hAnsi="Times New Roman" w:cs="Times New Roman"/>
+          <w:sz w:val="24"/>
+          <w:szCs w:val="24"/>
+        </w:rPr>
+      </w:pPr>
+      <w:r>
+        <w:rPr>
+          <w:rFonts w:ascii="Times New Roman" w:eastAsia="Times New Roman" w:hAnsi="Times New Roman" w:cs="Times New Roman"/>
+          <w:sz w:val="24"/>
+          <w:szCs w:val="24"/>
+        </w:rPr>
+        <w:br w:type="page"/>
+      </w:r>
+    </w:p>
+    <w:tbl>
+      <w:tblPr>
+        <w:tblpPr w:leftFromText="180" w:rightFromText="180" w:horzAnchor="margin" w:tblpY="-204"/>
+        <w:tblW w:w="8536" w:type="dxa"/>
+        <w:tblBorders>
+          <w:top w:val="single" w:sz="6" w:space="0" w:color="000000"/>
+          <w:left w:val="single" w:sz="6" w:space="0" w:color="000000"/>
+          <w:bottom w:val="single" w:sz="6" w:space="0" w:color="000000"/>
+          <w:right w:val="single" w:sz="6" w:space="0" w:color="000000"/>
+          <w:insideH w:val="single" w:sz="6" w:space="0" w:color="000000"/>
+          <w:insideV w:val="single" w:sz="6" w:space="0" w:color="000000"/>
+        </w:tblBorders>
+        <w:tblLayout w:type="fixed"/>
+        <w:tblCellMar>
+          <w:left w:w="0" w:type="dxa"/>
+          <w:right w:w="0" w:type="dxa"/>
+        </w:tblCellMar>
+        <w:tblLook w:val="01E0" w:firstRow="1" w:lastRow="1" w:firstColumn="1" w:lastColumn="1" w:noHBand="0" w:noVBand="0"/>
+      </w:tblPr>
+      <w:tblGrid>
+        <w:gridCol w:w="8536"/>
+      </w:tblGrid>
+      <w:tr>
+        <w:trPr>
+          <w:trHeight w:val="407"/>
+        </w:trPr>
+        <w:tc>
+          <w:tcPr>
+            <w:tcW w:w="8536" w:type="dxa"/>
+          </w:tcPr>
+          <w:p>
+            <w:pPr>
+              <w:pStyle w:val="TableParagraph"/>
+              <w:spacing w:line="360" w:lineRule="auto"/>
+              <w:ind w:left="126"/>
+              <w:rPr>
+                <w:b/>
+                <w:sz w:val="24"/>
+              </w:rPr>
+            </w:pPr>
+            <w:r>
+              <w:rPr>
+                <w:b/>
+                <w:sz w:val="24"/>
+              </w:rPr>
+              <w:lastRenderedPageBreak/>
+              <w:t>Test</w:t>
+            </w:r>
+            <w:r>
+              <w:rPr>
+                <w:b/>
+                <w:spacing w:val="-4"/>
+                <w:sz w:val="24"/>
+              </w:rPr>
+              <w:t xml:space="preserve"> </w:t>
+            </w:r>
+            <w:r>
+              <w:rPr>
+                <w:b/>
+                <w:sz w:val="24"/>
+              </w:rPr>
+              <w:t>case</w:t>
+            </w:r>
+            <w:r>
+              <w:rPr>
+                <w:b/>
+                <w:spacing w:val="-2"/>
+                <w:sz w:val="24"/>
+              </w:rPr>
+              <w:t xml:space="preserve"> </w:t>
+            </w:r>
+            <w:r>
+              <w:rPr>
+                <w:b/>
+                <w:sz w:val="24"/>
+              </w:rPr>
+              <w:t>No</w:t>
+            </w:r>
+            <w:r>
+              <w:rPr>
+                <w:b/>
+                <w:spacing w:val="1"/>
+                <w:sz w:val="24"/>
+              </w:rPr>
+              <w:t xml:space="preserve"> </w:t>
+            </w:r>
+            <w:r>
+              <w:rPr>
+                <w:b/>
+                <w:sz w:val="24"/>
+              </w:rPr>
+              <w:t>-</w:t>
+            </w:r>
+            <w:r>
+              <w:rPr>
+                <w:b/>
+                <w:spacing w:val="-1"/>
+                <w:sz w:val="24"/>
+              </w:rPr>
+              <w:t xml:space="preserve"> </w:t>
+            </w:r>
+            <w:r>
+              <w:rPr>
+                <w:b/>
+                <w:spacing w:val="-10"/>
+                <w:sz w:val="24"/>
+              </w:rPr>
+              <w:t>2</w:t>
+            </w:r>
+          </w:p>
+        </w:tc>
+      </w:tr>
+      <w:tr>
+        <w:trPr>
+          <w:trHeight w:val="407"/>
+        </w:trPr>
+        <w:tc>
+          <w:tcPr>
+            <w:tcW w:w="8536" w:type="dxa"/>
+          </w:tcPr>
+          <w:p>
+            <w:pPr>
+              <w:pStyle w:val="TableParagraph"/>
+              <w:spacing w:line="360" w:lineRule="auto"/>
+              <w:ind w:left="126"/>
+              <w:rPr>
+                <w:sz w:val="24"/>
+                <w:szCs w:val="24"/>
+              </w:rPr>
+            </w:pPr>
+            <w:r>
+              <w:rPr>
+                <w:sz w:val="24"/>
+                <w:szCs w:val="24"/>
+              </w:rPr>
+              <w:t>Test</w:t>
+            </w:r>
+            <w:r>
+              <w:rPr>
+                <w:spacing w:val="-3"/>
+                <w:sz w:val="24"/>
+                <w:szCs w:val="24"/>
+              </w:rPr>
+              <w:t xml:space="preserve"> </w:t>
+            </w:r>
+            <w:r>
+              <w:rPr>
+                <w:sz w:val="24"/>
+                <w:szCs w:val="24"/>
+              </w:rPr>
+              <w:t>Case</w:t>
+            </w:r>
+            <w:r>
+              <w:rPr>
+                <w:spacing w:val="1"/>
+                <w:sz w:val="24"/>
+                <w:szCs w:val="24"/>
+              </w:rPr>
+              <w:t xml:space="preserve"> </w:t>
+            </w:r>
+            <w:r>
+              <w:rPr>
+                <w:sz w:val="24"/>
+                <w:szCs w:val="24"/>
+              </w:rPr>
+              <w:t>Id:</w:t>
+            </w:r>
+            <w:r>
+              <w:rPr>
+                <w:spacing w:val="-3"/>
+                <w:sz w:val="24"/>
+                <w:szCs w:val="24"/>
+              </w:rPr>
+              <w:t xml:space="preserve"> </w:t>
+            </w:r>
+            <w:r>
+              <w:rPr>
+                <w:sz w:val="24"/>
+                <w:szCs w:val="24"/>
+              </w:rPr>
+              <w:t>TC006, TC007,</w:t>
+            </w:r>
+            <w:r>
+              <w:rPr>
+                <w:spacing w:val="-2"/>
+                <w:sz w:val="24"/>
+                <w:szCs w:val="24"/>
+              </w:rPr>
+              <w:t xml:space="preserve"> </w:t>
+            </w:r>
+            <w:r>
+              <w:rPr>
+                <w:sz w:val="24"/>
+                <w:szCs w:val="24"/>
+              </w:rPr>
+              <w:t xml:space="preserve">TC008, </w:t>
+            </w:r>
+            <w:r>
+              <w:rPr>
+                <w:spacing w:val="-2"/>
+                <w:sz w:val="24"/>
+                <w:szCs w:val="24"/>
+              </w:rPr>
+              <w:t>TC009</w:t>
+            </w:r>
+          </w:p>
+        </w:tc>
+      </w:tr>
+      <w:tr>
+        <w:trPr>
+          <w:trHeight w:val="408"/>
+        </w:trPr>
+        <w:tc>
+          <w:tcPr>
+            <w:tcW w:w="8536" w:type="dxa"/>
+          </w:tcPr>
+          <w:p>
+            <w:pPr>
+              <w:pStyle w:val="TableParagraph"/>
+              <w:spacing w:line="360" w:lineRule="auto"/>
+              <w:ind w:left="126"/>
+              <w:rPr>
+                <w:sz w:val="24"/>
+                <w:szCs w:val="24"/>
+              </w:rPr>
+            </w:pPr>
+            <w:r>
+              <w:rPr>
+                <w:sz w:val="24"/>
+                <w:szCs w:val="24"/>
+              </w:rPr>
+              <w:t>Test</w:t>
+            </w:r>
+            <w:r>
+              <w:rPr>
+                <w:spacing w:val="-3"/>
+                <w:sz w:val="24"/>
+                <w:szCs w:val="24"/>
+              </w:rPr>
+              <w:t xml:space="preserve"> </w:t>
+            </w:r>
+            <w:r>
+              <w:rPr>
+                <w:sz w:val="24"/>
+                <w:szCs w:val="24"/>
+              </w:rPr>
+              <w:t>Priority:</w:t>
+            </w:r>
+            <w:r>
+              <w:rPr>
+                <w:spacing w:val="59"/>
+                <w:sz w:val="24"/>
+                <w:szCs w:val="24"/>
+              </w:rPr>
+              <w:t xml:space="preserve"> </w:t>
+            </w:r>
+            <w:r>
+              <w:rPr>
+                <w:spacing w:val="-4"/>
+                <w:sz w:val="24"/>
+                <w:szCs w:val="24"/>
+              </w:rPr>
+              <w:t>High</w:t>
+            </w:r>
+          </w:p>
+        </w:tc>
+      </w:tr>
+      <w:tr>
+        <w:trPr>
+          <w:trHeight w:val="407"/>
+        </w:trPr>
+        <w:tc>
+          <w:tcPr>
+            <w:tcW w:w="8536" w:type="dxa"/>
+          </w:tcPr>
+          <w:p>
+            <w:pPr>
+              <w:pStyle w:val="TableParagraph"/>
+              <w:tabs>
+                <w:tab w:val="right" w:pos="8255"/>
+              </w:tabs>
+              <w:spacing w:line="360" w:lineRule="auto"/>
+              <w:ind w:left="126"/>
+              <w:rPr>
+                <w:sz w:val="24"/>
+                <w:szCs w:val="24"/>
+              </w:rPr>
+            </w:pPr>
+            <w:r>
+              <w:rPr>
+                <w:sz w:val="24"/>
+                <w:szCs w:val="24"/>
+              </w:rPr>
+              <w:t>Module</w:t>
+            </w:r>
+            <w:r>
+              <w:rPr>
+                <w:spacing w:val="-3"/>
+                <w:sz w:val="24"/>
+                <w:szCs w:val="24"/>
+              </w:rPr>
+              <w:t xml:space="preserve"> </w:t>
+            </w:r>
+            <w:r>
+              <w:rPr>
+                <w:sz w:val="24"/>
+                <w:szCs w:val="24"/>
+              </w:rPr>
+              <w:t>Name:</w:t>
+            </w:r>
+            <w:r>
+              <w:rPr>
+                <w:spacing w:val="58"/>
+                <w:sz w:val="24"/>
+                <w:szCs w:val="24"/>
+              </w:rPr>
+              <w:t xml:space="preserve"> </w:t>
+            </w:r>
+            <w:r>
+              <w:rPr>
+                <w:sz w:val="24"/>
+                <w:szCs w:val="24"/>
+              </w:rPr>
+              <w:t>Registration</w:t>
+            </w:r>
+          </w:p>
+        </w:tc>
+      </w:tr>
+      <w:tr>
+        <w:trPr>
+          <w:trHeight w:val="407"/>
+        </w:trPr>
+        <w:tc>
+          <w:tcPr>
+            <w:tcW w:w="8536" w:type="dxa"/>
+          </w:tcPr>
+          <w:p>
+            <w:pPr>
+              <w:pStyle w:val="TableParagraph"/>
+              <w:spacing w:line="360" w:lineRule="auto"/>
+              <w:ind w:left="126"/>
+              <w:rPr>
+                <w:sz w:val="24"/>
+                <w:szCs w:val="24"/>
+              </w:rPr>
+            </w:pPr>
+            <w:r>
+              <w:rPr>
+                <w:sz w:val="24"/>
+                <w:szCs w:val="24"/>
+              </w:rPr>
+              <w:t>Test</w:t>
+            </w:r>
+            <w:r>
+              <w:rPr>
+                <w:spacing w:val="-3"/>
+                <w:sz w:val="24"/>
+                <w:szCs w:val="24"/>
+              </w:rPr>
+              <w:t xml:space="preserve"> </w:t>
+            </w:r>
+            <w:r>
+              <w:rPr>
+                <w:sz w:val="24"/>
+                <w:szCs w:val="24"/>
+              </w:rPr>
+              <w:t>Title:</w:t>
+            </w:r>
+            <w:r>
+              <w:rPr>
+                <w:spacing w:val="1"/>
+                <w:sz w:val="24"/>
+                <w:szCs w:val="24"/>
+              </w:rPr>
+              <w:t xml:space="preserve"> </w:t>
+            </w:r>
+            <w:r>
+              <w:rPr>
+                <w:sz w:val="24"/>
+                <w:szCs w:val="24"/>
+              </w:rPr>
+              <w:t>User Signup Validation</w:t>
+            </w:r>
+          </w:p>
+        </w:tc>
+      </w:tr>
+      <w:tr>
+        <w:trPr>
+          <w:trHeight w:val="409"/>
+        </w:trPr>
+        <w:tc>
+          <w:tcPr>
+            <w:tcW w:w="8536" w:type="dxa"/>
+          </w:tcPr>
+          <w:p>
+            <w:pPr>
+              <w:pStyle w:val="TableParagraph"/>
+              <w:spacing w:line="360" w:lineRule="auto"/>
+              <w:ind w:left="126"/>
+              <w:rPr>
+                <w:sz w:val="24"/>
+                <w:szCs w:val="24"/>
+              </w:rPr>
+            </w:pPr>
+            <w:r>
+              <w:rPr>
+                <w:sz w:val="24"/>
+                <w:szCs w:val="24"/>
+              </w:rPr>
+              <w:t>Test</w:t>
+            </w:r>
+            <w:r>
+              <w:rPr>
+                <w:spacing w:val="-3"/>
+                <w:sz w:val="24"/>
+                <w:szCs w:val="24"/>
+              </w:rPr>
+              <w:t xml:space="preserve"> </w:t>
+            </w:r>
+            <w:r>
+              <w:rPr>
+                <w:sz w:val="24"/>
+                <w:szCs w:val="24"/>
+              </w:rPr>
+              <w:t>Executed</w:t>
+            </w:r>
+            <w:r>
+              <w:rPr>
+                <w:spacing w:val="-1"/>
+                <w:sz w:val="24"/>
+                <w:szCs w:val="24"/>
+              </w:rPr>
+              <w:t xml:space="preserve"> </w:t>
+            </w:r>
+            <w:r>
+              <w:rPr>
+                <w:sz w:val="24"/>
+                <w:szCs w:val="24"/>
+              </w:rPr>
+              <w:t>By:</w:t>
+            </w:r>
+            <w:r>
+              <w:rPr>
+                <w:spacing w:val="-2"/>
+                <w:sz w:val="24"/>
+                <w:szCs w:val="24"/>
+              </w:rPr>
+              <w:t xml:space="preserve"> </w:t>
+            </w:r>
+            <w:r>
+              <w:rPr>
+                <w:color w:val="FF0000"/>
+                <w:sz w:val="24"/>
+                <w:szCs w:val="24"/>
+              </w:rPr>
+              <w:t xml:space="preserve">Simran </w:t>
+            </w:r>
+            <w:proofErr w:type="spellStart"/>
+            <w:r>
+              <w:rPr>
+                <w:color w:val="FF0000"/>
+                <w:spacing w:val="-2"/>
+                <w:sz w:val="24"/>
+                <w:szCs w:val="24"/>
+              </w:rPr>
+              <w:t>Shilpakar</w:t>
+            </w:r>
+            <w:proofErr w:type="spellEnd"/>
+          </w:p>
+        </w:tc>
+      </w:tr>
+      <w:tr>
+        <w:trPr>
+          <w:trHeight w:val="423"/>
+        </w:trPr>
+        <w:tc>
+          <w:tcPr>
+            <w:tcW w:w="8536" w:type="dxa"/>
+          </w:tcPr>
+          <w:p>
+            <w:pPr>
+              <w:pStyle w:val="TableParagraph"/>
+              <w:spacing w:before="2" w:line="360" w:lineRule="auto"/>
+              <w:ind w:left="126"/>
+              <w:rPr>
+                <w:sz w:val="24"/>
+                <w:szCs w:val="24"/>
+              </w:rPr>
+            </w:pPr>
+            <w:r>
+              <w:rPr>
+                <w:sz w:val="24"/>
+                <w:szCs w:val="24"/>
+              </w:rPr>
+              <w:t>Pre-condition:</w:t>
+            </w:r>
+            <w:r>
+              <w:rPr>
+                <w:spacing w:val="34"/>
+                <w:sz w:val="24"/>
+                <w:szCs w:val="24"/>
+              </w:rPr>
+              <w:t xml:space="preserve"> </w:t>
+            </w:r>
+            <w:r>
+              <w:rPr>
+                <w:sz w:val="24"/>
+                <w:szCs w:val="24"/>
+              </w:rPr>
+              <w:t>New user must not already exist</w:t>
+            </w:r>
+          </w:p>
+        </w:tc>
+      </w:tr>
+      <w:tr>
+        <w:trPr>
+          <w:trHeight w:val="432"/>
+        </w:trPr>
+        <w:tc>
+          <w:tcPr>
+            <w:tcW w:w="8536" w:type="dxa"/>
+          </w:tcPr>
+          <w:p>
+            <w:pPr>
+              <w:pStyle w:val="TableParagraph"/>
+              <w:spacing w:before="15" w:line="360" w:lineRule="auto"/>
+              <w:ind w:left="126"/>
+              <w:rPr>
+                <w:sz w:val="24"/>
+                <w:szCs w:val="24"/>
+              </w:rPr>
+            </w:pPr>
+            <w:r>
+              <w:rPr>
+                <w:sz w:val="24"/>
+                <w:szCs w:val="24"/>
+              </w:rPr>
+              <w:t>Description:</w:t>
+            </w:r>
+            <w:r>
+              <w:rPr>
+                <w:spacing w:val="40"/>
+                <w:sz w:val="24"/>
+                <w:szCs w:val="24"/>
+              </w:rPr>
+              <w:t xml:space="preserve"> </w:t>
+            </w:r>
+            <w:r>
+              <w:rPr>
+                <w:sz w:val="24"/>
+                <w:szCs w:val="24"/>
+              </w:rPr>
+              <w:t>Verify signup flow for farmer and expert, and handle duplicate cases</w:t>
+            </w:r>
+          </w:p>
+        </w:tc>
+      </w:tr>
+    </w:tbl>
+    <w:p>
+      <w:pPr>
+        <w:spacing w:after="0" w:line="240" w:lineRule="auto"/>
+        <w:rPr>
+          <w:rFonts w:ascii="Times New Roman" w:eastAsia="Times New Roman" w:hAnsi="Times New Roman" w:cs="Times New Roman"/>
+          <w:sz w:val="24"/>
+          <w:szCs w:val="24"/>
+        </w:rPr>
+      </w:pPr>
+    </w:p>
+    <w:p>
+      <w:pPr>
+        <w:pStyle w:val="BodyText"/>
+        <w:rPr>
+          <w:b/>
+        </w:rPr>
+      </w:pPr>
+      <w:r>
+        <w:rPr>
+          <w:b/>
+        </w:rPr>
+        <w:t>Test</w:t>
+      </w:r>
+      <w:r>
+        <w:rPr>
+          <w:b/>
+          <w:spacing w:val="-6"/>
+        </w:rPr>
+        <w:t xml:space="preserve"> </w:t>
+      </w:r>
+      <w:r>
+        <w:rPr>
+          <w:b/>
+          <w:spacing w:val="-2"/>
+        </w:rPr>
+        <w:t>Steps:</w:t>
+      </w:r>
+      <w:bookmarkStart w:id="40" w:name="_GoBack"/>
+      <w:bookmarkEnd w:id="40"/>
+    </w:p>
+    <w:p>
+      <w:pPr>
+        <w:spacing w:after="0" w:line="240" w:lineRule="auto"/>
+        <w:rPr>
+          <w:rFonts w:ascii="Times New Roman" w:eastAsia="Times New Roman" w:hAnsi="Times New Roman" w:cs="Times New Roman"/>
+          <w:sz w:val="24"/>
+          <w:szCs w:val="24"/>
+        </w:rPr>
+      </w:pPr>
+    </w:p>
+    <w:tbl>
+      <w:tblPr>
+        <w:tblStyle w:val="TableGrid"/>
+        <w:tblW w:w="10197" w:type="dxa"/>
+        <w:tblInd w:w="-1175" w:type="dxa"/>
+        <w:tblLayout w:type="fixed"/>
+        <w:tblLook w:val="04A0" w:firstRow="1" w:lastRow="0" w:firstColumn="1" w:lastColumn="0" w:noHBand="0" w:noVBand="1"/>
+      </w:tblPr>
+      <w:tblGrid>
+        <w:gridCol w:w="630"/>
+        <w:gridCol w:w="900"/>
+        <w:gridCol w:w="1080"/>
+        <w:gridCol w:w="1440"/>
+        <w:gridCol w:w="1530"/>
+        <w:gridCol w:w="1440"/>
+        <w:gridCol w:w="926"/>
+        <w:gridCol w:w="799"/>
+        <w:gridCol w:w="629"/>
+        <w:gridCol w:w="823"/>
+      </w:tblGrid>
+      <w:tr>
+        <w:tc>
+          <w:tcPr>
+            <w:tcW w:w="630" w:type="dxa"/>
+            <w:vAlign w:val="center"/>
+          </w:tcPr>
+          <w:p>
+            <w:bookmarkStart w:id="41" w:name="_Hlk202462285"/>
+            <w:r>
+              <w:rPr>
+                <w:b/>
+                <w:bCs/>
+              </w:rPr>
+              <w:t>Step</w:t>
+            </w:r>
+          </w:p>
+        </w:tc>
+        <w:tc>
+          <w:tcPr>
+            <w:tcW w:w="900" w:type="dxa"/>
+            <w:vAlign w:val="center"/>
+          </w:tcPr>
+          <w:p>
+            <w:r>
+              <w:rPr>
+                <w:b/>
+                <w:bCs/>
+              </w:rPr>
+              <w:t>Test Case ID</w:t>
+            </w:r>
+          </w:p>
+        </w:tc>
+        <w:tc>
+          <w:tcPr>
+            <w:tcW w:w="1080" w:type="dxa"/>
+            <w:vAlign w:val="center"/>
+          </w:tcPr>
+          <w:p>
+            <w:r>
+              <w:rPr>
+                <w:b/>
+                <w:bCs/>
+              </w:rPr>
+              <w:t>Test Case</w:t>
+            </w:r>
+          </w:p>
+        </w:tc>
+        <w:tc>
+          <w:tcPr>
+            <w:tcW w:w="1440" w:type="dxa"/>
+            <w:vAlign w:val="center"/>
+          </w:tcPr>
+          <w:p>
+            <w:r>
+              <w:rPr>
+                <w:b/>
+                <w:bCs/>
+              </w:rPr>
+              <w:t>Test Steps</w:t>
+            </w:r>
+          </w:p>
+        </w:tc>
+        <w:tc>
+          <w:tcPr>
+            <w:tcW w:w="1530" w:type="dxa"/>
+            <w:vAlign w:val="center"/>
+          </w:tcPr>
+          <w:p>
+            <w:r>
+              <w:rPr>
+                <w:b/>
+                <w:bCs/>
+              </w:rPr>
+              <w:t>Expected Results</w:t>
+            </w:r>
+          </w:p>
+        </w:tc>
+        <w:tc>
+          <w:tcPr>
+            <w:tcW w:w="1440" w:type="dxa"/>
+            <w:vAlign w:val="center"/>
+          </w:tcPr>
+          <w:p>
+            <w:r>
+              <w:rPr>
+                <w:b/>
+                <w:bCs/>
+              </w:rPr>
+              <w:t>Test Data</w:t>
+            </w:r>
+          </w:p>
+        </w:tc>
+        <w:tc>
+          <w:tcPr>
+            <w:tcW w:w="926" w:type="dxa"/>
+            <w:vAlign w:val="center"/>
+          </w:tcPr>
+          <w:p>
+            <w:r>
+              <w:rPr>
+                <w:b/>
+                <w:bCs/>
+              </w:rPr>
+              <w:t>Actual Data</w:t>
+            </w:r>
+          </w:p>
+        </w:tc>
+        <w:tc>
+          <w:tcPr>
+            <w:tcW w:w="799" w:type="dxa"/>
+            <w:vAlign w:val="center"/>
+          </w:tcPr>
+          <w:p>
+            <w:r>
+              <w:rPr>
+                <w:b/>
+                <w:bCs/>
+              </w:rPr>
+              <w:t>Status</w:t>
+            </w:r>
+          </w:p>
+        </w:tc>
+        <w:tc>
+          <w:tcPr>
+            <w:tcW w:w="629" w:type="dxa"/>
+            <w:vAlign w:val="center"/>
+          </w:tcPr>
+          <w:p>
+            <w:r>
+              <w:rPr>
+                <w:b/>
+                <w:bCs/>
+              </w:rPr>
+              <w:t>Step</w:t>
+            </w:r>
+          </w:p>
+        </w:tc>
+        <w:tc>
+          <w:tcPr>
+            <w:tcW w:w="823" w:type="dxa"/>
+            <w:vAlign w:val="center"/>
+          </w:tcPr>
+          <w:p>
+            <w:r>
+              <w:rPr>
+                <w:b/>
+                <w:bCs/>
+              </w:rPr>
+              <w:t>Test Case ID</w:t>
+            </w:r>
+          </w:p>
+        </w:tc>
+      </w:tr>
+      <w:tr>
+        <w:tc>
+          <w:tcPr>
+            <w:tcW w:w="630" w:type="dxa"/>
+            <w:vAlign w:val="center"/>
+          </w:tcPr>
+          <w:p>
+            <w:r>
+              <w:t>1</w:t>
+            </w:r>
+          </w:p>
+        </w:tc>
+        <w:tc>
+          <w:tcPr>
+            <w:tcW w:w="900" w:type="dxa"/>
+            <w:vAlign w:val="center"/>
+          </w:tcPr>
+          <w:p>
+            <w:r>
+              <w:t>TC006</w:t>
+            </w:r>
+          </w:p>
+        </w:tc>
+        <w:tc>
+          <w:tcPr>
+            <w:tcW w:w="1080" w:type="dxa"/>
+            <w:vAlign w:val="center"/>
+          </w:tcPr>
+          <w:p>
+            <w:r>
+              <w:t>Farmer Registration</w:t>
+            </w:r>
+          </w:p>
+        </w:tc>
+        <w:tc>
+          <w:tcPr>
+            <w:tcW w:w="1440" w:type="dxa"/>
+            <w:vAlign w:val="center"/>
+          </w:tcPr>
+          <w:p>
+            <w:r>
+              <w:t>Fill form and submit</w:t>
+            </w:r>
+          </w:p>
+        </w:tc>
+        <w:tc>
+          <w:tcPr>
+            <w:tcW w:w="1530" w:type="dxa"/>
+            <w:vAlign w:val="center"/>
+          </w:tcPr>
+          <w:p>
+            <w:r>
+              <w:t>Account created, verification sent</w:t>
+            </w:r>
+          </w:p>
+        </w:tc>
+        <w:tc>
+          <w:tcPr>
+            <w:tcW w:w="1440" w:type="dxa"/>
+            <w:vAlign w:val="center"/>
+          </w:tcPr>
+          <w:p>
+            <w:r>
+              <w:t>Email: newfarmer@agro.com</w:t>
+            </w:r>
+          </w:p>
+        </w:tc>
+        <w:tc>
+          <w:tcPr>
+            <w:tcW w:w="926" w:type="dxa"/>
+            <w:vAlign w:val="center"/>
+          </w:tcPr>
+          <w:p>
+            <w:r>
+              <w:t>Verified</w:t>
+            </w:r>
+          </w:p>
+        </w:tc>
+        <w:tc>
+          <w:tcPr>
+            <w:tcW w:w="799" w:type="dxa"/>
+            <w:vAlign w:val="center"/>
+          </w:tcPr>
+          <w:p>
+            <w:r>
+              <w:t>Pass</w:t>
+            </w:r>
+          </w:p>
+        </w:tc>
+        <w:tc>
+          <w:tcPr>
+            <w:tcW w:w="629" w:type="dxa"/>
+            <w:vAlign w:val="center"/>
+          </w:tcPr>
+          <w:p>
+            <w:r>
+              <w:t>1</w:t>
+            </w:r>
+          </w:p>
+        </w:tc>
+        <w:tc>
+          <w:tcPr>
+            <w:tcW w:w="823" w:type="dxa"/>
+            <w:vAlign w:val="center"/>
+          </w:tcPr>
+          <w:p>
+            <w:r>
+              <w:t>TC006</w:t>
+            </w:r>
+          </w:p>
+        </w:tc>
+      </w:tr>
+      <w:tr>
+        <w:tc>
+          <w:tcPr>
+            <w:tcW w:w="630" w:type="dxa"/>
+            <w:vAlign w:val="center"/>
+          </w:tcPr>
+          <w:p>
+            <w:r>
+              <w:t>2</w:t>
+            </w:r>
+          </w:p>
+        </w:tc>
+        <w:tc>
+          <w:tcPr>
+            <w:tcW w:w="900" w:type="dxa"/>
+            <w:vAlign w:val="center"/>
+          </w:tcPr>
+          <w:p>
+            <w:r>
+              <w:t>TC007</w:t>
+            </w:r>
+          </w:p>
+        </w:tc>
+        <w:tc>
+          <w:tcPr>
+            <w:tcW w:w="1080" w:type="dxa"/>
+            <w:vAlign w:val="center"/>
+          </w:tcPr>
+          <w:p>
+            <w:r>
+              <w:t>Expert Registration</w:t>
+            </w:r>
+          </w:p>
+        </w:tc>
+        <w:tc>
+          <w:tcPr>
+            <w:tcW w:w="1440" w:type="dxa"/>
+            <w:vAlign w:val="center"/>
+          </w:tcPr>
+          <w:p>
+            <w:r>
+              <w:t>Submit form + PAN docs</w:t>
+            </w:r>
+          </w:p>
+        </w:tc>
+        <w:tc>
+          <w:tcPr>
+            <w:tcW w:w="1530" w:type="dxa"/>
+            <w:vAlign w:val="center"/>
+          </w:tcPr>
+          <w:p>
+            <w:r>
+              <w:t>Await admin approval</w:t>
+            </w:r>
+          </w:p>
+        </w:tc>
+        <w:tc>
+          <w:tcPr>
+            <w:tcW w:w="1440" w:type="dxa"/>
+            <w:vAlign w:val="center"/>
+          </w:tcPr>
+          <w:p>
+            <w:r>
+              <w:t>Email: expert@agro.com</w:t>
+            </w:r>
+          </w:p>
+        </w:tc>
+        <w:tc>
+          <w:tcPr>
+            <w:tcW w:w="926" w:type="dxa"/>
+            <w:vAlign w:val="center"/>
+          </w:tcPr>
+          <w:p>
+            <w:r>
+              <w:t>Under review</w:t>
+            </w:r>
+          </w:p>
+        </w:tc>
+        <w:tc>
+          <w:tcPr>
+            <w:tcW w:w="799" w:type="dxa"/>
+            <w:vAlign w:val="center"/>
+          </w:tcPr>
+          <w:p>
+            <w:r>
+              <w:t>Pass</w:t>
+            </w:r>
+          </w:p>
+        </w:tc>
+        <w:tc>
+          <w:tcPr>
+            <w:tcW w:w="629" w:type="dxa"/>
+            <w:vAlign w:val="center"/>
+          </w:tcPr>
+          <w:p>
+            <w:r>
+              <w:t>2</w:t>
+            </w:r>
+          </w:p>
+        </w:tc>
+        <w:tc>
+          <w:tcPr>
+            <w:tcW w:w="823" w:type="dxa"/>
+            <w:vAlign w:val="center"/>
+          </w:tcPr>
+          <w:p>
+            <w:r>
+              <w:t>TC007</w:t>
+            </w:r>
+          </w:p>
+        </w:tc>
+      </w:tr>
+      <w:tr>
+        <w:tc>
+          <w:tcPr>
+            <w:tcW w:w="630" w:type="dxa"/>
+            <w:vAlign w:val="center"/>
+          </w:tcPr>
+          <w:p>
+            <w:r>
+              <w:t>3</w:t>
+            </w:r>
+          </w:p>
+        </w:tc>
+        <w:tc>
+          <w:tcPr>
+            <w:tcW w:w="900" w:type="dxa"/>
+            <w:vAlign w:val="center"/>
+          </w:tcPr>
+          <w:p>
+            <w:r>
+              <w:t>TC008</w:t>
+            </w:r>
+          </w:p>
+        </w:tc>
+        <w:tc>
+          <w:tcPr>
+            <w:tcW w:w="1080" w:type="dxa"/>
+            <w:vAlign w:val="center"/>
+          </w:tcPr>
+          <w:p>
+            <w:r>
+              <w:t>Duplicate Email</w:t>
+            </w:r>
+          </w:p>
+        </w:tc>
+        <w:tc>
+          <w:tcPr>
+            <w:tcW w:w="1440" w:type="dxa"/>
+            <w:vAlign w:val="center"/>
+          </w:tcPr>
+          <w:p>
+            <w:r>
+              <w:t>Register with same email</w:t>
+            </w:r>
+          </w:p>
+        </w:tc>
+        <w:tc>
+          <w:tcPr>
+            <w:tcW w:w="1530" w:type="dxa"/>
+            <w:vAlign w:val="center"/>
+          </w:tcPr>
+          <w:p>
+            <w:r>
+              <w:t>Error: Email already in use</w:t>
+            </w:r>
+          </w:p>
+        </w:tc>
+        <w:tc>
+          <w:tcPr>
+            <w:tcW w:w="1440" w:type="dxa"/>
+            <w:vAlign w:val="center"/>
+          </w:tcPr>
+          <w:p>
+            <w:r>
+              <w:t>Email: farmer@agro.com</w:t>
+            </w:r>
+          </w:p>
+        </w:tc>
+        <w:tc>
+          <w:tcPr>
+            <w:tcW w:w="926" w:type="dxa"/>
+            <w:vAlign w:val="center"/>
+          </w:tcPr>
+          <w:p>
+            <w:r>
+              <w:t>Error displayed</w:t>
+            </w:r>
+          </w:p>
+        </w:tc>
+        <w:tc>
+          <w:tcPr>
+            <w:tcW w:w="799" w:type="dxa"/>
+            <w:vAlign w:val="center"/>
+          </w:tcPr>
+          <w:p>
+            <w:r>
+              <w:t>Pass</w:t>
+            </w:r>
+          </w:p>
+        </w:tc>
+        <w:tc>
+          <w:tcPr>
+            <w:tcW w:w="629" w:type="dxa"/>
+            <w:vAlign w:val="center"/>
+          </w:tcPr>
+          <w:p>
+            <w:r>
+              <w:t>3</w:t>
+            </w:r>
+          </w:p>
+        </w:tc>
+        <w:tc>
+          <w:tcPr>
+            <w:tcW w:w="823" w:type="dxa"/>
+            <w:vAlign w:val="center"/>
+          </w:tcPr>
+          <w:p>
+            <w:r>
+              <w:t>TC008</w:t>
+            </w:r>
+          </w:p>
+        </w:tc>
+      </w:tr>
+      <w:tr>
+        <w:tc>
+          <w:tcPr>
+            <w:tcW w:w="630" w:type="dxa"/>
+            <w:vAlign w:val="center"/>
+          </w:tcPr>
+          <w:p>
+            <w:r>
+              <w:t>4</w:t>
+            </w:r>
+          </w:p>
+        </w:tc>
+        <w:tc>
+          <w:tcPr>
+            <w:tcW w:w="900" w:type="dxa"/>
+            <w:vAlign w:val="center"/>
+          </w:tcPr>
+          <w:p>
+            <w:r>
+              <w:t>TC009</w:t>
+            </w:r>
+          </w:p>
+        </w:tc>
+        <w:tc>
+          <w:tcPr>
+            <w:tcW w:w="1080" w:type="dxa"/>
+            <w:vAlign w:val="center"/>
+          </w:tcPr>
+          <w:p>
+            <w:r>
+              <w:t>Email Verification</w:t>
+            </w:r>
+          </w:p>
+        </w:tc>
+        <w:tc>
+          <w:tcPr>
+            <w:tcW w:w="1440" w:type="dxa"/>
+            <w:vAlign w:val="center"/>
+          </w:tcPr>
+          <w:p>
+            <w:r>
+              <w:t>Click verification link</w:t>
+            </w:r>
+          </w:p>
+        </w:tc>
+        <w:tc>
+          <w:tcPr>
+            <w:tcW w:w="1530" w:type="dxa"/>
+            <w:vAlign w:val="center"/>
+          </w:tcPr>
+          <w:p>
+            <w:r>
+              <w:t>Redirect to login</w:t>
+            </w:r>
+          </w:p>
+        </w:tc>
+        <w:tc>
+          <w:tcPr>
+            <w:tcW w:w="1440" w:type="dxa"/>
+            <w:vAlign w:val="center"/>
+          </w:tcPr>
+          <w:p>
+            <w:r>
+              <w:t>Email: expert@agro.com</w:t>
+            </w:r>
+          </w:p>
+        </w:tc>
+        <w:tc>
+          <w:tcPr>
+            <w:tcW w:w="926" w:type="dxa"/>
+            <w:vAlign w:val="center"/>
+          </w:tcPr>
+          <w:p>
+            <w:r>
+              <w:t>Verified</w:t>
+            </w:r>
+          </w:p>
+        </w:tc>
+        <w:tc>
+          <w:tcPr>
+            <w:tcW w:w="799" w:type="dxa"/>
+            <w:vAlign w:val="center"/>
+          </w:tcPr>
+          <w:p>
+            <w:r>
+              <w:t>Pass</w:t>
+            </w:r>
+          </w:p>
+        </w:tc>
+        <w:tc>
+          <w:tcPr>
+            <w:tcW w:w="629" w:type="dxa"/>
+            <w:vAlign w:val="center"/>
+          </w:tcPr>
+          <w:p>
+            <w:r>
+              <w:t>4</w:t>
+            </w:r>
+          </w:p>
+        </w:tc>
+        <w:tc>
+          <w:tcPr>
+            <w:tcW w:w="823" w:type="dxa"/>
+            <w:vAlign w:val="center"/>
+          </w:tcPr>
+          <w:p>
+            <w:r>
+              <w:t>TC009</w:t>
+            </w:r>
+          </w:p>
+        </w:tc>
+      </w:tr>
+      <w:bookmarkEnd w:id="41"/>
+    </w:tbl>
     <w:p>
       <w:pPr>
         <w:spacing w:after="0" w:line="240" w:lineRule="auto"/>
@@ -11847,7 +16538,7 @@
           <w:szCs w:val="24"/>
         </w:rPr>
       </w:pPr>
-      <w:bookmarkStart w:id="39" w:name="_Toc202301446"/>
+      <w:bookmarkStart w:id="42" w:name="_Toc202301446"/>
       <w:r>
         <w:rPr>
           <w:rFonts w:eastAsia="Times New Roman" w:cs="Times New Roman"/>
@@ -11857,7 +16548,7 @@
         <w:lastRenderedPageBreak/>
         <w:t>Gantt Chart:</w:t>
       </w:r>
-      <w:bookmarkEnd w:id="39"/>
+      <w:bookmarkEnd w:id="42"/>
     </w:p>
     <w:p>
       <w:pPr>
@@ -11986,11 +16677,11 @@
                 <w:szCs w:val="20"/>
               </w:rPr>
             </w:pPr>
-            <w:bookmarkStart w:id="40" w:name="_Toc164954586"/>
-            <w:bookmarkStart w:id="41" w:name="_Toc164760591"/>
-            <w:bookmarkStart w:id="42" w:name="_Toc197440887"/>
-            <w:bookmarkStart w:id="43" w:name="_Toc197686441"/>
-            <w:bookmarkStart w:id="44" w:name="_Toc202301447"/>
+            <w:bookmarkStart w:id="43" w:name="_Toc164954586"/>
+            <w:bookmarkStart w:id="44" w:name="_Toc164760591"/>
+            <w:bookmarkStart w:id="45" w:name="_Toc197440887"/>
+            <w:bookmarkStart w:id="46" w:name="_Toc197686441"/>
+            <w:bookmarkStart w:id="47" w:name="_Toc202301447"/>
             <w:r>
               <w:rPr>
                 <w:rFonts w:eastAsia="Times New Roman" w:cs="Times New Roman"/>
@@ -12000,11 +16691,11 @@
               </w:rPr>
               <w:t>SDLC</w:t>
             </w:r>
-            <w:bookmarkEnd w:id="40"/>
-            <w:bookmarkEnd w:id="41"/>
-            <w:bookmarkEnd w:id="42"/>
             <w:bookmarkEnd w:id="43"/>
             <w:bookmarkEnd w:id="44"/>
+            <w:bookmarkEnd w:id="45"/>
+            <w:bookmarkEnd w:id="46"/>
+            <w:bookmarkEnd w:id="47"/>
           </w:p>
         </w:tc>
         <w:tc>
@@ -12024,9 +16715,9 @@
                 <w:szCs w:val="20"/>
               </w:rPr>
             </w:pPr>
-            <w:bookmarkStart w:id="45" w:name="_Toc197440888"/>
-            <w:bookmarkStart w:id="46" w:name="_Toc197686442"/>
-            <w:bookmarkStart w:id="47" w:name="_Toc202301448"/>
+            <w:bookmarkStart w:id="48" w:name="_Toc197440888"/>
+            <w:bookmarkStart w:id="49" w:name="_Toc197686442"/>
+            <w:bookmarkStart w:id="50" w:name="_Toc202301448"/>
             <w:r>
               <w:rPr>
                 <w:rFonts w:eastAsia="Times New Roman" w:cs="Times New Roman"/>
@@ -12036,9 +16727,9 @@
               </w:rPr>
               <w:t>May</w:t>
             </w:r>
-            <w:bookmarkEnd w:id="45"/>
-            <w:bookmarkEnd w:id="46"/>
-            <w:bookmarkEnd w:id="47"/>
+            <w:bookmarkEnd w:id="48"/>
+            <w:bookmarkEnd w:id="49"/>
+            <w:bookmarkEnd w:id="50"/>
           </w:p>
         </w:tc>
         <w:tc>
@@ -12059,9 +16750,9 @@
                 <w:szCs w:val="20"/>
               </w:rPr>
             </w:pPr>
-            <w:bookmarkStart w:id="48" w:name="_Toc197440889"/>
-            <w:bookmarkStart w:id="49" w:name="_Toc197686443"/>
-            <w:bookmarkStart w:id="50" w:name="_Toc202301449"/>
+            <w:bookmarkStart w:id="51" w:name="_Toc197440889"/>
+            <w:bookmarkStart w:id="52" w:name="_Toc197686443"/>
+            <w:bookmarkStart w:id="53" w:name="_Toc202301449"/>
             <w:r>
               <w:rPr>
                 <w:rFonts w:eastAsia="Times New Roman" w:cs="Times New Roman"/>
@@ -12071,9 +16762,9 @@
               </w:rPr>
               <w:t>June</w:t>
             </w:r>
-            <w:bookmarkEnd w:id="48"/>
-            <w:bookmarkEnd w:id="49"/>
-            <w:bookmarkEnd w:id="50"/>
+            <w:bookmarkEnd w:id="51"/>
+            <w:bookmarkEnd w:id="52"/>
+            <w:bookmarkEnd w:id="53"/>
           </w:p>
         </w:tc>
         <w:tc>
@@ -12094,9 +16785,9 @@
                 <w:szCs w:val="20"/>
               </w:rPr>
             </w:pPr>
-            <w:bookmarkStart w:id="51" w:name="_Toc197440890"/>
-            <w:bookmarkStart w:id="52" w:name="_Toc197686444"/>
-            <w:bookmarkStart w:id="53" w:name="_Toc202301450"/>
+            <w:bookmarkStart w:id="54" w:name="_Toc197440890"/>
+            <w:bookmarkStart w:id="55" w:name="_Toc197686444"/>
+            <w:bookmarkStart w:id="56" w:name="_Toc202301450"/>
             <w:r>
               <w:rPr>
                 <w:rFonts w:eastAsia="Times New Roman" w:cs="Times New Roman"/>
@@ -12106,9 +16797,9 @@
               </w:rPr>
               <w:t>July</w:t>
             </w:r>
-            <w:bookmarkEnd w:id="51"/>
-            <w:bookmarkEnd w:id="52"/>
-            <w:bookmarkEnd w:id="53"/>
+            <w:bookmarkEnd w:id="54"/>
+            <w:bookmarkEnd w:id="55"/>
+            <w:bookmarkEnd w:id="56"/>
           </w:p>
         </w:tc>
       </w:tr>
@@ -12130,11 +16821,11 @@
                 <w:szCs w:val="20"/>
               </w:rPr>
             </w:pPr>
-            <w:bookmarkStart w:id="54" w:name="_Toc164760595"/>
-            <w:bookmarkStart w:id="55" w:name="_Toc164954590"/>
-            <w:bookmarkStart w:id="56" w:name="_Toc197440891"/>
-            <w:bookmarkStart w:id="57" w:name="_Toc197686445"/>
-            <w:bookmarkStart w:id="58" w:name="_Toc202301451"/>
+            <w:bookmarkStart w:id="57" w:name="_Toc164760595"/>
+            <w:bookmarkStart w:id="58" w:name="_Toc164954590"/>
+            <w:bookmarkStart w:id="59" w:name="_Toc197440891"/>
+            <w:bookmarkStart w:id="60" w:name="_Toc197686445"/>
+            <w:bookmarkStart w:id="61" w:name="_Toc202301451"/>
             <w:r>
               <w:rPr>
                 <w:rFonts w:eastAsia="Times New Roman" w:cs="Times New Roman"/>
@@ -12144,11 +16835,11 @@
               </w:rPr>
               <w:t>Analysis</w:t>
             </w:r>
-            <w:bookmarkEnd w:id="54"/>
-            <w:bookmarkEnd w:id="55"/>
-            <w:bookmarkEnd w:id="56"/>
             <w:bookmarkEnd w:id="57"/>
             <w:bookmarkEnd w:id="58"/>
+            <w:bookmarkEnd w:id="59"/>
+            <w:bookmarkEnd w:id="60"/>
+            <w:bookmarkEnd w:id="61"/>
           </w:p>
         </w:tc>
         <w:tc>
@@ -12267,11 +16958,11 @@
                 <w:szCs w:val="20"/>
               </w:rPr>
             </w:pPr>
-            <w:bookmarkStart w:id="59" w:name="_Toc164760596"/>
-            <w:bookmarkStart w:id="60" w:name="_Toc164954591"/>
-            <w:bookmarkStart w:id="61" w:name="_Toc197440892"/>
-            <w:bookmarkStart w:id="62" w:name="_Toc197686446"/>
-            <w:bookmarkStart w:id="63" w:name="_Toc202301452"/>
+            <w:bookmarkStart w:id="62" w:name="_Toc164760596"/>
+            <w:bookmarkStart w:id="63" w:name="_Toc164954591"/>
+            <w:bookmarkStart w:id="64" w:name="_Toc197440892"/>
+            <w:bookmarkStart w:id="65" w:name="_Toc197686446"/>
+            <w:bookmarkStart w:id="66" w:name="_Toc202301452"/>
             <w:r>
               <w:rPr>
                 <w:rFonts w:eastAsia="Times New Roman" w:cs="Times New Roman"/>
@@ -12281,11 +16972,11 @@
               </w:rPr>
               <w:t>Design</w:t>
             </w:r>
-            <w:bookmarkEnd w:id="59"/>
-            <w:bookmarkEnd w:id="60"/>
-            <w:bookmarkEnd w:id="61"/>
             <w:bookmarkEnd w:id="62"/>
             <w:bookmarkEnd w:id="63"/>
+            <w:bookmarkEnd w:id="64"/>
+            <w:bookmarkEnd w:id="65"/>
+            <w:bookmarkEnd w:id="66"/>
           </w:p>
         </w:tc>
         <w:tc>
@@ -12404,11 +17095,11 @@
                 <w:szCs w:val="20"/>
               </w:rPr>
             </w:pPr>
-            <w:bookmarkStart w:id="64" w:name="_Toc164760597"/>
-            <w:bookmarkStart w:id="65" w:name="_Toc164954592"/>
-            <w:bookmarkStart w:id="66" w:name="_Toc197440893"/>
-            <w:bookmarkStart w:id="67" w:name="_Toc197686447"/>
-            <w:bookmarkStart w:id="68" w:name="_Toc202301453"/>
+            <w:bookmarkStart w:id="67" w:name="_Toc164760597"/>
+            <w:bookmarkStart w:id="68" w:name="_Toc164954592"/>
+            <w:bookmarkStart w:id="69" w:name="_Toc197440893"/>
+            <w:bookmarkStart w:id="70" w:name="_Toc197686447"/>
+            <w:bookmarkStart w:id="71" w:name="_Toc202301453"/>
             <w:r>
               <w:rPr>
                 <w:rFonts w:eastAsia="Times New Roman" w:cs="Times New Roman"/>
@@ -12418,11 +17109,11 @@
               </w:rPr>
               <w:t>Coding</w:t>
             </w:r>
-            <w:bookmarkEnd w:id="64"/>
-            <w:bookmarkEnd w:id="65"/>
-            <w:bookmarkEnd w:id="66"/>
             <w:bookmarkEnd w:id="67"/>
             <w:bookmarkEnd w:id="68"/>
+            <w:bookmarkEnd w:id="69"/>
+            <w:bookmarkEnd w:id="70"/>
+            <w:bookmarkEnd w:id="71"/>
           </w:p>
         </w:tc>
         <w:tc>
@@ -12561,11 +17252,11 @@
                 <w:szCs w:val="20"/>
               </w:rPr>
             </w:pPr>
-            <w:bookmarkStart w:id="69" w:name="_Toc164760598"/>
-            <w:bookmarkStart w:id="70" w:name="_Toc164954593"/>
-            <w:bookmarkStart w:id="71" w:name="_Toc197440894"/>
-            <w:bookmarkStart w:id="72" w:name="_Toc197686448"/>
-            <w:bookmarkStart w:id="73" w:name="_Toc202301454"/>
+            <w:bookmarkStart w:id="72" w:name="_Toc164760598"/>
+            <w:bookmarkStart w:id="73" w:name="_Toc164954593"/>
+            <w:bookmarkStart w:id="74" w:name="_Toc197440894"/>
+            <w:bookmarkStart w:id="75" w:name="_Toc197686448"/>
+            <w:bookmarkStart w:id="76" w:name="_Toc202301454"/>
             <w:r>
               <w:rPr>
                 <w:rFonts w:eastAsia="Times New Roman" w:cs="Times New Roman"/>
@@ -12575,11 +17266,11 @@
               </w:rPr>
               <w:t>Testing</w:t>
             </w:r>
-            <w:bookmarkEnd w:id="69"/>
-            <w:bookmarkEnd w:id="70"/>
-            <w:bookmarkEnd w:id="71"/>
             <w:bookmarkEnd w:id="72"/>
             <w:bookmarkEnd w:id="73"/>
+            <w:bookmarkEnd w:id="74"/>
+            <w:bookmarkEnd w:id="75"/>
+            <w:bookmarkEnd w:id="76"/>
           </w:p>
         </w:tc>
         <w:tc>
@@ -12699,11 +17390,11 @@
                 <w:szCs w:val="20"/>
               </w:rPr>
             </w:pPr>
-            <w:bookmarkStart w:id="74" w:name="_Toc164760599"/>
-            <w:bookmarkStart w:id="75" w:name="_Toc164954594"/>
-            <w:bookmarkStart w:id="76" w:name="_Toc197440895"/>
-            <w:bookmarkStart w:id="77" w:name="_Toc197686449"/>
-            <w:bookmarkStart w:id="78" w:name="_Toc202301455"/>
+            <w:bookmarkStart w:id="77" w:name="_Toc164760599"/>
+            <w:bookmarkStart w:id="78" w:name="_Toc164954594"/>
+            <w:bookmarkStart w:id="79" w:name="_Toc197440895"/>
+            <w:bookmarkStart w:id="80" w:name="_Toc197686449"/>
+            <w:bookmarkStart w:id="81" w:name="_Toc202301455"/>
             <w:r>
               <w:rPr>
                 <w:rFonts w:eastAsia="Times New Roman" w:cs="Times New Roman"/>
@@ -12713,11 +17404,11 @@
               </w:rPr>
               <w:t>Maintenance</w:t>
             </w:r>
-            <w:bookmarkEnd w:id="74"/>
-            <w:bookmarkEnd w:id="75"/>
-            <w:bookmarkEnd w:id="76"/>
             <w:bookmarkEnd w:id="77"/>
             <w:bookmarkEnd w:id="78"/>
+            <w:bookmarkEnd w:id="79"/>
+            <w:bookmarkEnd w:id="80"/>
+            <w:bookmarkEnd w:id="81"/>
           </w:p>
         </w:tc>
         <w:tc>
@@ -12836,11 +17527,11 @@
                 <w:szCs w:val="20"/>
               </w:rPr>
             </w:pPr>
-            <w:bookmarkStart w:id="79" w:name="_Toc164954595"/>
-            <w:bookmarkStart w:id="80" w:name="_Toc164760600"/>
-            <w:bookmarkStart w:id="81" w:name="_Toc197440896"/>
-            <w:bookmarkStart w:id="82" w:name="_Toc197686450"/>
-            <w:bookmarkStart w:id="83" w:name="_Toc202301456"/>
+            <w:bookmarkStart w:id="82" w:name="_Toc164954595"/>
+            <w:bookmarkStart w:id="83" w:name="_Toc164760600"/>
+            <w:bookmarkStart w:id="84" w:name="_Toc197440896"/>
+            <w:bookmarkStart w:id="85" w:name="_Toc197686450"/>
+            <w:bookmarkStart w:id="86" w:name="_Toc202301456"/>
             <w:r>
               <w:rPr>
                 <w:rFonts w:eastAsia="Times New Roman" w:cs="Times New Roman"/>
@@ -12850,11 +17541,11 @@
               </w:rPr>
               <w:t>Documentation</w:t>
             </w:r>
-            <w:bookmarkEnd w:id="79"/>
-            <w:bookmarkEnd w:id="80"/>
-            <w:bookmarkEnd w:id="81"/>
             <w:bookmarkEnd w:id="82"/>
             <w:bookmarkEnd w:id="83"/>
+            <w:bookmarkEnd w:id="84"/>
+            <w:bookmarkEnd w:id="85"/>
+            <w:bookmarkEnd w:id="86"/>
           </w:p>
         </w:tc>
         <w:tc>
@@ -12974,7 +17665,7 @@
           <w:szCs w:val="20"/>
         </w:rPr>
       </w:pPr>
-      <w:bookmarkStart w:id="84" w:name="_Toc106993863"/>
+      <w:bookmarkStart w:id="87" w:name="_Toc106993863"/>
     </w:p>
     <w:p>
       <w:pPr>
@@ -12999,7 +17690,7 @@
         </w:rPr>
         <w:t xml:space="preserve">Fig 7.0: Gantt Chart </w:t>
       </w:r>
-      <w:bookmarkEnd w:id="84"/>
+      <w:bookmarkEnd w:id="87"/>
     </w:p>
     <w:p>
       <w:pPr>
@@ -13084,12 +17775,12 @@
         <w:ind w:left="360"/>
         <w:jc w:val="both"/>
       </w:pPr>
-      <w:bookmarkStart w:id="85" w:name="_Toc202301457"/>
+      <w:bookmarkStart w:id="88" w:name="_Toc202301457"/>
       <w:r>
         <w:lastRenderedPageBreak/>
         <w:t>Deliverables:</w:t>
       </w:r>
-      <w:bookmarkEnd w:id="85"/>
+      <w:bookmarkEnd w:id="88"/>
     </w:p>
     <w:p>
       <w:pPr>
@@ -13726,8 +18417,8 @@
           <w:color w:val="auto"/>
         </w:rPr>
       </w:pPr>
-      <w:bookmarkStart w:id="86" w:name="_Toc106992889"/>
-      <w:bookmarkStart w:id="87" w:name="_Toc202301458"/>
+      <w:bookmarkStart w:id="89" w:name="_Toc106992889"/>
+      <w:bookmarkStart w:id="90" w:name="_Toc202301458"/>
       <w:r>
         <w:rPr>
           <w:rFonts w:cs="Times New Roman"/>
@@ -13737,8 +18428,8 @@
         <w:lastRenderedPageBreak/>
         <w:t>Conclusion:</w:t>
       </w:r>
-      <w:bookmarkEnd w:id="86"/>
-      <w:bookmarkEnd w:id="87"/>
+      <w:bookmarkEnd w:id="89"/>
+      <w:bookmarkEnd w:id="90"/>
     </w:p>
     <w:p>
       <w:pPr>
@@ -15053,6 +19744,155 @@
     </w:lvl>
   </w:abstractNum>
   <w:abstractNum w:abstractNumId="9" w15:restartNumberingAfterBreak="0">
+    <w:nsid w:val="213534A5"/>
+    <w:multiLevelType w:val="multilevel"/>
+    <w:tmpl w:val="D79064BC"/>
+    <w:lvl w:ilvl="0">
+      <w:start w:val="1"/>
+      <w:numFmt w:val="bullet"/>
+      <w:lvlText w:val=""/>
+      <w:lvlJc w:val="left"/>
+      <w:pPr>
+        <w:tabs>
+          <w:tab w:val="num" w:pos="720"/>
+        </w:tabs>
+        <w:ind w:left="720" w:hanging="360"/>
+      </w:pPr>
+      <w:rPr>
+        <w:rFonts w:ascii="Symbol" w:hAnsi="Symbol" w:hint="default"/>
+        <w:sz w:val="20"/>
+      </w:rPr>
+    </w:lvl>
+    <w:lvl w:ilvl="1" w:tentative="1">
+      <w:start w:val="1"/>
+      <w:numFmt w:val="bullet"/>
+      <w:lvlText w:val="o"/>
+      <w:lvlJc w:val="left"/>
+      <w:pPr>
+        <w:tabs>
+          <w:tab w:val="num" w:pos="1440"/>
+        </w:tabs>
+        <w:ind w:left="1440" w:hanging="360"/>
+      </w:pPr>
+      <w:rPr>
+        <w:rFonts w:ascii="Courier New" w:hAnsi="Courier New" w:hint="default"/>
+        <w:sz w:val="20"/>
+      </w:rPr>
+    </w:lvl>
+    <w:lvl w:ilvl="2" w:tentative="1">
+      <w:start w:val="1"/>
+      <w:numFmt w:val="bullet"/>
+      <w:lvlText w:val=""/>
+      <w:lvlJc w:val="left"/>
+      <w:pPr>
+        <w:tabs>
+          <w:tab w:val="num" w:pos="2160"/>
+        </w:tabs>
+        <w:ind w:left="2160" w:hanging="360"/>
+      </w:pPr>
+      <w:rPr>
+        <w:rFonts w:ascii="Wingdings" w:hAnsi="Wingdings" w:hint="default"/>
+        <w:sz w:val="20"/>
+      </w:rPr>
+    </w:lvl>
+    <w:lvl w:ilvl="3" w:tentative="1">
+      <w:start w:val="1"/>
+      <w:numFmt w:val="bullet"/>
+      <w:lvlText w:val=""/>
+      <w:lvlJc w:val="left"/>
+      <w:pPr>
+        <w:tabs>
+          <w:tab w:val="num" w:pos="2880"/>
+        </w:tabs>
+        <w:ind w:left="2880" w:hanging="360"/>
+      </w:pPr>
+      <w:rPr>
+        <w:rFonts w:ascii="Wingdings" w:hAnsi="Wingdings" w:hint="default"/>
+        <w:sz w:val="20"/>
+      </w:rPr>
+    </w:lvl>
+    <w:lvl w:ilvl="4" w:tentative="1">
+      <w:start w:val="1"/>
+      <w:numFmt w:val="bullet"/>
+      <w:lvlText w:val=""/>
+      <w:lvlJc w:val="left"/>
+      <w:pPr>
+        <w:tabs>
+          <w:tab w:val="num" w:pos="3600"/>
+        </w:tabs>
+        <w:ind w:left="3600" w:hanging="360"/>
+      </w:pPr>
+      <w:rPr>
+        <w:rFonts w:ascii="Wingdings" w:hAnsi="Wingdings" w:hint="default"/>
+        <w:sz w:val="20"/>
+      </w:rPr>
+    </w:lvl>
+    <w:lvl w:ilvl="5" w:tentative="1">
+      <w:start w:val="1"/>
+      <w:numFmt w:val="bullet"/>
+      <w:lvlText w:val=""/>
+      <w:lvlJc w:val="left"/>
+      <w:pPr>
+        <w:tabs>
+          <w:tab w:val="num" w:pos="4320"/>
+        </w:tabs>
+        <w:ind w:left="4320" w:hanging="360"/>
+      </w:pPr>
+      <w:rPr>
+        <w:rFonts w:ascii="Wingdings" w:hAnsi="Wingdings" w:hint="default"/>
+        <w:sz w:val="20"/>
+      </w:rPr>
+    </w:lvl>
+    <w:lvl w:ilvl="6" w:tentative="1">
+      <w:start w:val="1"/>
+      <w:numFmt w:val="bullet"/>
+      <w:lvlText w:val=""/>
+      <w:lvlJc w:val="left"/>
+      <w:pPr>
+        <w:tabs>
+          <w:tab w:val="num" w:pos="5040"/>
+        </w:tabs>
+        <w:ind w:left="5040" w:hanging="360"/>
+      </w:pPr>
+      <w:rPr>
+        <w:rFonts w:ascii="Wingdings" w:hAnsi="Wingdings" w:hint="default"/>
+        <w:sz w:val="20"/>
+      </w:rPr>
+    </w:lvl>
+    <w:lvl w:ilvl="7" w:tentative="1">
+      <w:start w:val="1"/>
+      <w:numFmt w:val="bullet"/>
+      <w:lvlText w:val=""/>
+      <w:lvlJc w:val="left"/>
+      <w:pPr>
+        <w:tabs>
+          <w:tab w:val="num" w:pos="5760"/>
+        </w:tabs>
+        <w:ind w:left="5760" w:hanging="360"/>
+      </w:pPr>
+      <w:rPr>
+        <w:rFonts w:ascii="Wingdings" w:hAnsi="Wingdings" w:hint="default"/>
+        <w:sz w:val="20"/>
+      </w:rPr>
+    </w:lvl>
+    <w:lvl w:ilvl="8" w:tentative="1">
+      <w:start w:val="1"/>
+      <w:numFmt w:val="bullet"/>
+      <w:lvlText w:val=""/>
+      <w:lvlJc w:val="left"/>
+      <w:pPr>
+        <w:tabs>
+          <w:tab w:val="num" w:pos="6480"/>
+        </w:tabs>
+        <w:ind w:left="6480" w:hanging="360"/>
+      </w:pPr>
+      <w:rPr>
+        <w:rFonts w:ascii="Wingdings" w:hAnsi="Wingdings" w:hint="default"/>
+        <w:sz w:val="20"/>
+      </w:rPr>
+    </w:lvl>
+  </w:abstractNum>
+  <w:abstractNum w:abstractNumId="10" w15:restartNumberingAfterBreak="0">
     <w:nsid w:val="231F09F4"/>
     <w:multiLevelType w:val="hybridMultilevel"/>
     <w:tmpl w:val="150CD37A"/>
@@ -15165,7 +20005,7 @@
       </w:rPr>
     </w:lvl>
   </w:abstractNum>
-  <w:abstractNum w:abstractNumId="10" w15:restartNumberingAfterBreak="0">
+  <w:abstractNum w:abstractNumId="11" w15:restartNumberingAfterBreak="0">
     <w:nsid w:val="27233307"/>
     <w:multiLevelType w:val="hybridMultilevel"/>
     <w:tmpl w:val="C6B245E6"/>
@@ -15278,7 +20118,7 @@
       </w:rPr>
     </w:lvl>
   </w:abstractNum>
-  <w:abstractNum w:abstractNumId="11" w15:restartNumberingAfterBreak="0">
+  <w:abstractNum w:abstractNumId="12" w15:restartNumberingAfterBreak="0">
     <w:nsid w:val="29B673D4"/>
     <w:multiLevelType w:val="hybridMultilevel"/>
     <w:tmpl w:val="E702D576"/>
@@ -15367,7 +20207,7 @@
       </w:pPr>
     </w:lvl>
   </w:abstractNum>
-  <w:abstractNum w:abstractNumId="12" w15:restartNumberingAfterBreak="0">
+  <w:abstractNum w:abstractNumId="13" w15:restartNumberingAfterBreak="0">
     <w:nsid w:val="2B3302A6"/>
     <w:multiLevelType w:val="hybridMultilevel"/>
     <w:tmpl w:val="9964252C"/>
@@ -15480,7 +20320,7 @@
       </w:rPr>
     </w:lvl>
   </w:abstractNum>
-  <w:abstractNum w:abstractNumId="13" w15:restartNumberingAfterBreak="0">
+  <w:abstractNum w:abstractNumId="14" w15:restartNumberingAfterBreak="0">
     <w:nsid w:val="2E687A36"/>
     <w:multiLevelType w:val="multilevel"/>
     <w:tmpl w:val="4474A424"/>
@@ -15622,7 +20462,7 @@
       </w:rPr>
     </w:lvl>
   </w:abstractNum>
-  <w:abstractNum w:abstractNumId="14" w15:restartNumberingAfterBreak="0">
+  <w:abstractNum w:abstractNumId="15" w15:restartNumberingAfterBreak="0">
     <w:nsid w:val="34433A79"/>
     <w:multiLevelType w:val="hybridMultilevel"/>
     <w:tmpl w:val="EB1C13CA"/>
@@ -15735,7 +20575,7 @@
       </w:rPr>
     </w:lvl>
   </w:abstractNum>
-  <w:abstractNum w:abstractNumId="15" w15:restartNumberingAfterBreak="0">
+  <w:abstractNum w:abstractNumId="16" w15:restartNumberingAfterBreak="0">
     <w:nsid w:val="34B84238"/>
     <w:multiLevelType w:val="hybridMultilevel"/>
     <w:tmpl w:val="52D4EE7C"/>
@@ -15848,7 +20688,7 @@
       </w:rPr>
     </w:lvl>
   </w:abstractNum>
-  <w:abstractNum w:abstractNumId="16" w15:restartNumberingAfterBreak="0">
+  <w:abstractNum w:abstractNumId="17" w15:restartNumberingAfterBreak="0">
     <w:nsid w:val="3A3F3270"/>
     <w:multiLevelType w:val="hybridMultilevel"/>
     <w:tmpl w:val="FA10C302"/>
@@ -15961,7 +20801,7 @@
       </w:rPr>
     </w:lvl>
   </w:abstractNum>
-  <w:abstractNum w:abstractNumId="17" w15:restartNumberingAfterBreak="0">
+  <w:abstractNum w:abstractNumId="18" w15:restartNumberingAfterBreak="0">
     <w:nsid w:val="3EC60059"/>
     <w:multiLevelType w:val="hybridMultilevel"/>
     <w:tmpl w:val="FB6AB85E"/>
@@ -16074,7 +20914,7 @@
       </w:rPr>
     </w:lvl>
   </w:abstractNum>
-  <w:abstractNum w:abstractNumId="18" w15:restartNumberingAfterBreak="0">
+  <w:abstractNum w:abstractNumId="19" w15:restartNumberingAfterBreak="0">
     <w:nsid w:val="47FC546A"/>
     <w:multiLevelType w:val="multilevel"/>
     <w:tmpl w:val="47FC546A"/>
@@ -16214,7 +21054,7 @@
       </w:rPr>
     </w:lvl>
   </w:abstractNum>
-  <w:abstractNum w:abstractNumId="19" w15:restartNumberingAfterBreak="0">
+  <w:abstractNum w:abstractNumId="20" w15:restartNumberingAfterBreak="0">
     <w:nsid w:val="493533DA"/>
     <w:multiLevelType w:val="hybridMultilevel"/>
     <w:tmpl w:val="FE1AEB34"/>
@@ -16327,7 +21167,7 @@
       </w:rPr>
     </w:lvl>
   </w:abstractNum>
-  <w:abstractNum w:abstractNumId="20" w15:restartNumberingAfterBreak="0">
+  <w:abstractNum w:abstractNumId="21" w15:restartNumberingAfterBreak="0">
     <w:nsid w:val="4C5217F2"/>
     <w:multiLevelType w:val="hybridMultilevel"/>
     <w:tmpl w:val="B9F4672A"/>
@@ -16440,7 +21280,7 @@
       </w:rPr>
     </w:lvl>
   </w:abstractNum>
-  <w:abstractNum w:abstractNumId="21" w15:restartNumberingAfterBreak="0">
+  <w:abstractNum w:abstractNumId="22" w15:restartNumberingAfterBreak="0">
     <w:nsid w:val="4D9C28A2"/>
     <w:multiLevelType w:val="hybridMultilevel"/>
     <w:tmpl w:val="49D0357C"/>
@@ -16529,7 +21369,7 @@
       </w:pPr>
     </w:lvl>
   </w:abstractNum>
-  <w:abstractNum w:abstractNumId="22" w15:restartNumberingAfterBreak="0">
+  <w:abstractNum w:abstractNumId="23" w15:restartNumberingAfterBreak="0">
     <w:nsid w:val="5A2C14B4"/>
     <w:multiLevelType w:val="hybridMultilevel"/>
     <w:tmpl w:val="C1DEDD8C"/>
@@ -16642,7 +21482,7 @@
       </w:rPr>
     </w:lvl>
   </w:abstractNum>
-  <w:abstractNum w:abstractNumId="23" w15:restartNumberingAfterBreak="0">
+  <w:abstractNum w:abstractNumId="24" w15:restartNumberingAfterBreak="0">
     <w:nsid w:val="5B1F77C0"/>
     <w:multiLevelType w:val="hybridMultilevel"/>
     <w:tmpl w:val="9C6C650E"/>
@@ -16755,7 +21595,7 @@
       </w:rPr>
     </w:lvl>
   </w:abstractNum>
-  <w:abstractNum w:abstractNumId="24" w15:restartNumberingAfterBreak="0">
+  <w:abstractNum w:abstractNumId="25" w15:restartNumberingAfterBreak="0">
     <w:nsid w:val="5B825B60"/>
     <w:multiLevelType w:val="hybridMultilevel"/>
     <w:tmpl w:val="782CC0C0"/>
@@ -16868,7 +21708,7 @@
       </w:rPr>
     </w:lvl>
   </w:abstractNum>
-  <w:abstractNum w:abstractNumId="25" w15:restartNumberingAfterBreak="0">
+  <w:abstractNum w:abstractNumId="26" w15:restartNumberingAfterBreak="0">
     <w:nsid w:val="5E6E6ECD"/>
     <w:multiLevelType w:val="hybridMultilevel"/>
     <w:tmpl w:val="DAF68F04"/>
@@ -16981,7 +21821,7 @@
       </w:rPr>
     </w:lvl>
   </w:abstractNum>
-  <w:abstractNum w:abstractNumId="26" w15:restartNumberingAfterBreak="0">
+  <w:abstractNum w:abstractNumId="27" w15:restartNumberingAfterBreak="0">
     <w:nsid w:val="649B4B8F"/>
     <w:multiLevelType w:val="hybridMultilevel"/>
     <w:tmpl w:val="D2D016BE"/>
@@ -17094,7 +21934,7 @@
       </w:rPr>
     </w:lvl>
   </w:abstractNum>
-  <w:abstractNum w:abstractNumId="27" w15:restartNumberingAfterBreak="0">
+  <w:abstractNum w:abstractNumId="28" w15:restartNumberingAfterBreak="0">
     <w:nsid w:val="655D6FD0"/>
     <w:multiLevelType w:val="hybridMultilevel"/>
     <w:tmpl w:val="A88A694A"/>
@@ -17207,7 +22047,7 @@
       </w:rPr>
     </w:lvl>
   </w:abstractNum>
-  <w:abstractNum w:abstractNumId="28" w15:restartNumberingAfterBreak="0">
+  <w:abstractNum w:abstractNumId="29" w15:restartNumberingAfterBreak="0">
     <w:nsid w:val="6B0B62D5"/>
     <w:multiLevelType w:val="hybridMultilevel"/>
     <w:tmpl w:val="B01226D8"/>
@@ -17320,7 +22160,7 @@
       </w:rPr>
     </w:lvl>
   </w:abstractNum>
-  <w:abstractNum w:abstractNumId="29" w15:restartNumberingAfterBreak="0">
+  <w:abstractNum w:abstractNumId="30" w15:restartNumberingAfterBreak="0">
     <w:nsid w:val="6F073E6A"/>
     <w:multiLevelType w:val="hybridMultilevel"/>
     <w:tmpl w:val="63D8DBD8"/>
@@ -17433,7 +22273,7 @@
       </w:rPr>
     </w:lvl>
   </w:abstractNum>
-  <w:abstractNum w:abstractNumId="30" w15:restartNumberingAfterBreak="0">
+  <w:abstractNum w:abstractNumId="31" w15:restartNumberingAfterBreak="0">
     <w:nsid w:val="72323D13"/>
     <w:multiLevelType w:val="hybridMultilevel"/>
     <w:tmpl w:val="7A385D80"/>
@@ -17546,7 +22386,7 @@
       </w:rPr>
     </w:lvl>
   </w:abstractNum>
-  <w:abstractNum w:abstractNumId="31" w15:restartNumberingAfterBreak="0">
+  <w:abstractNum w:abstractNumId="32" w15:restartNumberingAfterBreak="0">
     <w:nsid w:val="76770FB2"/>
     <w:multiLevelType w:val="hybridMultilevel"/>
     <w:tmpl w:val="8DCA2B34"/>
@@ -17659,7 +22499,7 @@
       </w:rPr>
     </w:lvl>
   </w:abstractNum>
-  <w:abstractNum w:abstractNumId="32" w15:restartNumberingAfterBreak="0">
+  <w:abstractNum w:abstractNumId="33" w15:restartNumberingAfterBreak="0">
     <w:nsid w:val="78175F57"/>
     <w:multiLevelType w:val="hybridMultilevel"/>
     <w:tmpl w:val="B860E50C"/>
@@ -17772,7 +22612,7 @@
       </w:rPr>
     </w:lvl>
   </w:abstractNum>
-  <w:abstractNum w:abstractNumId="33" w15:restartNumberingAfterBreak="0">
+  <w:abstractNum w:abstractNumId="34" w15:restartNumberingAfterBreak="0">
     <w:nsid w:val="7DAC09DF"/>
     <w:multiLevelType w:val="hybridMultilevel"/>
     <w:tmpl w:val="D7E885A8"/>
@@ -17886,106 +22726,109 @@
     </w:lvl>
   </w:abstractNum>
   <w:num w:numId="1">
-    <w:abstractNumId w:val="18"/>
+    <w:abstractNumId w:val="19"/>
   </w:num>
   <w:num w:numId="2">
     <w:abstractNumId w:val="5"/>
   </w:num>
   <w:num w:numId="3">
-    <w:abstractNumId w:val="33"/>
+    <w:abstractNumId w:val="34"/>
   </w:num>
   <w:num w:numId="4">
     <w:abstractNumId w:val="0"/>
   </w:num>
   <w:num w:numId="5">
-    <w:abstractNumId w:val="15"/>
+    <w:abstractNumId w:val="16"/>
   </w:num>
   <w:num w:numId="6">
-    <w:abstractNumId w:val="27"/>
+    <w:abstractNumId w:val="28"/>
   </w:num>
   <w:num w:numId="7">
     <w:abstractNumId w:val="1"/>
   </w:num>
   <w:num w:numId="8">
-    <w:abstractNumId w:val="10"/>
+    <w:abstractNumId w:val="11"/>
   </w:num>
   <w:num w:numId="9">
     <w:abstractNumId w:val="2"/>
   </w:num>
   <w:num w:numId="10">
-    <w:abstractNumId w:val="12"/>
+    <w:abstractNumId w:val="13"/>
   </w:num>
   <w:num w:numId="11">
     <w:abstractNumId w:val="6"/>
   </w:num>
   <w:num w:numId="12">
-    <w:abstractNumId w:val="26"/>
+    <w:abstractNumId w:val="27"/>
   </w:num>
   <w:num w:numId="13">
-    <w:abstractNumId w:val="9"/>
+    <w:abstractNumId w:val="10"/>
   </w:num>
   <w:num w:numId="14">
-    <w:abstractNumId w:val="28"/>
+    <w:abstractNumId w:val="29"/>
   </w:num>
   <w:num w:numId="15">
-    <w:abstractNumId w:val="31"/>
+    <w:abstractNumId w:val="32"/>
   </w:num>
   <w:num w:numId="16">
-    <w:abstractNumId w:val="25"/>
+    <w:abstractNumId w:val="26"/>
   </w:num>
   <w:num w:numId="17">
     <w:abstractNumId w:val="7"/>
   </w:num>
   <w:num w:numId="18">
-    <w:abstractNumId w:val="14"/>
+    <w:abstractNumId w:val="15"/>
   </w:num>
   <w:num w:numId="19">
+    <w:abstractNumId w:val="31"/>
+  </w:num>
+  <w:num w:numId="20">
+    <w:abstractNumId w:val="23"/>
+  </w:num>
+  <w:num w:numId="21">
     <w:abstractNumId w:val="30"/>
   </w:num>
-  <w:num w:numId="20">
+  <w:num w:numId="22">
+    <w:abstractNumId w:val="21"/>
+  </w:num>
+  <w:num w:numId="23">
     <w:abstractNumId w:val="22"/>
   </w:num>
-  <w:num w:numId="21">
-    <w:abstractNumId w:val="29"/>
-  </w:num>
-  <w:num w:numId="22">
-    <w:abstractNumId w:val="20"/>
-  </w:num>
-  <w:num w:numId="23">
-    <w:abstractNumId w:val="21"/>
-  </w:num>
   <w:num w:numId="24">
-    <w:abstractNumId w:val="32"/>
+    <w:abstractNumId w:val="33"/>
   </w:num>
   <w:num w:numId="25">
     <w:abstractNumId w:val="4"/>
   </w:num>
   <w:num w:numId="26">
-    <w:abstractNumId w:val="23"/>
+    <w:abstractNumId w:val="24"/>
   </w:num>
   <w:num w:numId="27">
-    <w:abstractNumId w:val="24"/>
+    <w:abstractNumId w:val="25"/>
   </w:num>
   <w:num w:numId="28">
     <w:abstractNumId w:val="8"/>
   </w:num>
   <w:num w:numId="29">
-    <w:abstractNumId w:val="11"/>
+    <w:abstractNumId w:val="12"/>
   </w:num>
   <w:num w:numId="30">
-    <w:abstractNumId w:val="17"/>
+    <w:abstractNumId w:val="18"/>
   </w:num>
   <w:num w:numId="31">
-    <w:abstractNumId w:val="19"/>
+    <w:abstractNumId w:val="20"/>
   </w:num>
   <w:num w:numId="32">
     <w:abstractNumId w:val="3"/>
   </w:num>
   <w:num w:numId="33">
-    <w:abstractNumId w:val="16"/>
+    <w:abstractNumId w:val="17"/>
   </w:num>
   <w:num w:numId="34">
-    <w:abstractNumId w:val="13"/>
+    <w:abstractNumId w:val="14"/>
+  </w:num>
+  <w:num w:numId="35">
+    <w:abstractNumId w:val="9"/>
   </w:num>
   <w:numIdMacAtCleanup w:val="33"/>
 </w:numbering>
@@ -19296,15 +24139,17 @@
     <w:link w:val="BodyTextChar"/>
     <w:uiPriority w:val="1"/>
     <w:qFormat/>
-    <w:rsid w:val="005B7217"/>
+    <w:rsid w:val="003E3946"/>
     <w:pPr>
       <w:widowControl w:val="0"/>
       <w:autoSpaceDE w:val="0"/>
       <w:autoSpaceDN w:val="0"/>
       <w:spacing w:after="0" w:line="240" w:lineRule="auto"/>
+      <w:jc w:val="both"/>
     </w:pPr>
     <w:rPr>
       <w:rFonts w:ascii="Times New Roman" w:eastAsia="Times New Roman" w:hAnsi="Times New Roman" w:cs="Times New Roman"/>
+      <w:color w:val="000000" w:themeColor="text1"/>
       <w:kern w:val="0"/>
       <w:sz w:val="24"/>
       <w:szCs w:val="24"/>
@@ -19317,9 +24162,10 @@
     <w:basedOn w:val="DefaultParagraphFont"/>
     <w:link w:val="BodyText"/>
     <w:uiPriority w:val="1"/>
-    <w:rsid w:val="005B7217"/>
+    <w:rsid w:val="003E3946"/>
     <w:rPr>
       <w:rFonts w:ascii="Times New Roman" w:eastAsia="Times New Roman" w:hAnsi="Times New Roman" w:cs="Times New Roman"/>
+      <w:color w:val="000000" w:themeColor="text1"/>
       <w:sz w:val="24"/>
       <w:szCs w:val="24"/>
     </w:rPr>
@@ -19473,6 +24319,7 @@
     <w:rsid w:val="00140F89"/>
     <w:rsid w:val="004819D9"/>
     <w:rsid w:val="004A1063"/>
+    <w:rsid w:val="00550594"/>
     <w:rsid w:val="006C6784"/>
     <w:rsid w:val="007A5B1C"/>
     <w:rsid w:val="00847C96"/>
@@ -20237,7 +25084,7 @@
 </file>
 
 <file path=customXml/itemProps2.xml><?xml version="1.0" encoding="utf-8"?>
-<ds:datastoreItem xmlns:ds="http://schemas.openxmlformats.org/officeDocument/2006/customXml" ds:itemID="{0F251316-2D27-41B0-A17F-ACE127D934B1}">
+<ds:datastoreItem xmlns:ds="http://schemas.openxmlformats.org/officeDocument/2006/customXml" ds:itemID="{095FF736-ECCC-4A2A-925A-46D441AB23CF}">
   <ds:schemaRefs>
     <ds:schemaRef ds:uri="http://schemas.openxmlformats.org/officeDocument/2006/bibliography"/>
   </ds:schemaRefs>
